--- a/Acceptance Test/Acceptance test JUNTOS.docx
+++ b/Acceptance Test/Acceptance test JUNTOS.docx
@@ -38,6 +38,8 @@
       <w:pPr>
         <w:pStyle w:val="Notes"/>
       </w:pPr>
+      <w:bookmarkStart w:id="0" w:name="_GoBack"/>
+      <w:bookmarkEnd w:id="0"/>
       <w:r>
         <w:t>Provide the title and version of the project to which this document applies</w:t>
       </w:r>
@@ -461,7 +463,7 @@
                 <w:rStyle w:val="Textoennegrita"/>
               </w:rPr>
             </w:pPr>
-            <w:bookmarkStart w:id="0" w:name="_Toc383875113"/>
+            <w:bookmarkStart w:id="1" w:name="_Toc383875113"/>
             <w:r>
               <w:rPr>
                 <w:rStyle w:val="Textoennegrita"/>
@@ -525,13 +527,8 @@
               <w:pStyle w:val="Notes"/>
               <w:cnfStyle w:val="000000100000" w:firstRow="0" w:lastRow="0" w:firstColumn="0" w:lastColumn="0" w:oddVBand="0" w:evenVBand="0" w:oddHBand="1" w:evenHBand="0" w:firstRowFirstColumn="0" w:firstRowLastColumn="0" w:lastRowFirstColumn="0" w:lastRowLastColumn="0"/>
             </w:pPr>
-            <w:proofErr w:type="spellStart"/>
-            <w:r>
-              <w:t>Morillas</w:t>
-            </w:r>
-            <w:proofErr w:type="spellEnd"/>
-            <w:r>
-              <w:t xml:space="preserve"> Vera, Adrián.</w:t>
+            <w:r>
+              <w:t>Morillas Vera, Adrián.</w:t>
             </w:r>
           </w:p>
           <w:p>
@@ -794,8 +791,6 @@
           <w:r>
             <w:tab/>
           </w:r>
-          <w:bookmarkStart w:id="1" w:name="_GoBack"/>
-          <w:bookmarkEnd w:id="1"/>
         </w:p>
         <w:p>
           <w:pPr>
@@ -818,7 +813,7 @@
           <w:r>
             <w:fldChar w:fldCharType="separate"/>
           </w:r>
-          <w:hyperlink w:anchor="_Toc8293487" w:history="1">
+          <w:hyperlink w:anchor="_Toc8295110" w:history="1">
             <w:r>
               <w:rPr>
                 <w:rStyle w:val="Hipervnculo"/>
@@ -845,7 +840,7 @@
                 <w:noProof/>
                 <w:webHidden/>
               </w:rPr>
-              <w:instrText xml:space="preserve"> PAGEREF _Toc8293487 \h </w:instrText>
+              <w:instrText xml:space="preserve"> PAGEREF _Toc8295110 \h </w:instrText>
             </w:r>
             <w:r>
               <w:rPr>
@@ -888,7 +883,7 @@
               <w:lang w:val="es-ES" w:eastAsia="es-ES"/>
             </w:rPr>
           </w:pPr>
-          <w:hyperlink w:anchor="_Toc8293488" w:history="1">
+          <w:hyperlink w:anchor="_Toc8295111" w:history="1">
             <w:r>
               <w:rPr>
                 <w:rStyle w:val="Hipervnculo"/>
@@ -915,7 +910,7 @@
                 <w:noProof/>
                 <w:webHidden/>
               </w:rPr>
-              <w:instrText xml:space="preserve"> PAGEREF _Toc8293488 \h </w:instrText>
+              <w:instrText xml:space="preserve"> PAGEREF _Toc8295111 \h </w:instrText>
             </w:r>
             <w:r>
               <w:rPr>
@@ -958,7 +953,7 @@
               <w:lang w:val="es-ES" w:eastAsia="es-ES"/>
             </w:rPr>
           </w:pPr>
-          <w:hyperlink w:anchor="_Toc8293489" w:history="1">
+          <w:hyperlink w:anchor="_Toc8295112" w:history="1">
             <w:r>
               <w:rPr>
                 <w:rStyle w:val="Hipervnculo"/>
@@ -985,7 +980,7 @@
                 <w:noProof/>
                 <w:webHidden/>
               </w:rPr>
-              <w:instrText xml:space="preserve"> PAGEREF _Toc8293489 \h </w:instrText>
+              <w:instrText xml:space="preserve"> PAGEREF _Toc8295112 \h </w:instrText>
             </w:r>
             <w:r>
               <w:rPr>
@@ -1028,7 +1023,7 @@
               <w:lang w:val="es-ES" w:eastAsia="es-ES"/>
             </w:rPr>
           </w:pPr>
-          <w:hyperlink w:anchor="_Toc8293490" w:history="1">
+          <w:hyperlink w:anchor="_Toc8295113" w:history="1">
             <w:r>
               <w:rPr>
                 <w:rStyle w:val="Hipervnculo"/>
@@ -1055,7 +1050,7 @@
                 <w:noProof/>
                 <w:webHidden/>
               </w:rPr>
-              <w:instrText xml:space="preserve"> PAGEREF _Toc8293490 \h </w:instrText>
+              <w:instrText xml:space="preserve"> PAGEREF _Toc8295113 \h </w:instrText>
             </w:r>
             <w:r>
               <w:rPr>
@@ -1098,7 +1093,7 @@
               <w:lang w:val="es-ES" w:eastAsia="es-ES"/>
             </w:rPr>
           </w:pPr>
-          <w:hyperlink w:anchor="_Toc8293491" w:history="1">
+          <w:hyperlink w:anchor="_Toc8295114" w:history="1">
             <w:r>
               <w:rPr>
                 <w:rStyle w:val="Hipervnculo"/>
@@ -1125,7 +1120,7 @@
                 <w:noProof/>
                 <w:webHidden/>
               </w:rPr>
-              <w:instrText xml:space="preserve"> PAGEREF _Toc8293491 \h </w:instrText>
+              <w:instrText xml:space="preserve"> PAGEREF _Toc8295114 \h </w:instrText>
             </w:r>
             <w:r>
               <w:rPr>
@@ -1168,7 +1163,7 @@
               <w:lang w:val="es-ES" w:eastAsia="es-ES"/>
             </w:rPr>
           </w:pPr>
-          <w:hyperlink w:anchor="_Toc8293492" w:history="1">
+          <w:hyperlink w:anchor="_Toc8295115" w:history="1">
             <w:r>
               <w:rPr>
                 <w:rStyle w:val="Hipervnculo"/>
@@ -1195,7 +1190,7 @@
                 <w:noProof/>
                 <w:webHidden/>
               </w:rPr>
-              <w:instrText xml:space="preserve"> PAGEREF _Toc8293492 \h </w:instrText>
+              <w:instrText xml:space="preserve"> PAGEREF _Toc8295115 \h </w:instrText>
             </w:r>
             <w:r>
               <w:rPr>
@@ -1238,7 +1233,7 @@
               <w:lang w:val="es-ES" w:eastAsia="es-ES"/>
             </w:rPr>
           </w:pPr>
-          <w:hyperlink w:anchor="_Toc8293493" w:history="1">
+          <w:hyperlink w:anchor="_Toc8295116" w:history="1">
             <w:r>
               <w:rPr>
                 <w:rStyle w:val="Hipervnculo"/>
@@ -1265,7 +1260,7 @@
                 <w:noProof/>
                 <w:webHidden/>
               </w:rPr>
-              <w:instrText xml:space="preserve"> PAGEREF _Toc8293493 \h </w:instrText>
+              <w:instrText xml:space="preserve"> PAGEREF _Toc8295116 \h </w:instrText>
             </w:r>
             <w:r>
               <w:rPr>
@@ -1308,7 +1303,7 @@
               <w:lang w:val="es-ES" w:eastAsia="es-ES"/>
             </w:rPr>
           </w:pPr>
-          <w:hyperlink w:anchor="_Toc8293494" w:history="1">
+          <w:hyperlink w:anchor="_Toc8295117" w:history="1">
             <w:r>
               <w:rPr>
                 <w:rStyle w:val="Hipervnculo"/>
@@ -1335,7 +1330,7 @@
                 <w:noProof/>
                 <w:webHidden/>
               </w:rPr>
-              <w:instrText xml:space="preserve"> PAGEREF _Toc8293494 \h </w:instrText>
+              <w:instrText xml:space="preserve"> PAGEREF _Toc8295117 \h </w:instrText>
             </w:r>
             <w:r>
               <w:rPr>
@@ -1378,7 +1373,7 @@
               <w:lang w:val="es-ES" w:eastAsia="es-ES"/>
             </w:rPr>
           </w:pPr>
-          <w:hyperlink w:anchor="_Toc8293495" w:history="1">
+          <w:hyperlink w:anchor="_Toc8295118" w:history="1">
             <w:r>
               <w:rPr>
                 <w:rStyle w:val="Hipervnculo"/>
@@ -1405,7 +1400,7 @@
                 <w:noProof/>
                 <w:webHidden/>
               </w:rPr>
-              <w:instrText xml:space="preserve"> PAGEREF _Toc8293495 \h </w:instrText>
+              <w:instrText xml:space="preserve"> PAGEREF _Toc8295118 \h </w:instrText>
             </w:r>
             <w:r>
               <w:rPr>
@@ -1448,7 +1443,7 @@
               <w:lang w:val="es-ES" w:eastAsia="es-ES"/>
             </w:rPr>
           </w:pPr>
-          <w:hyperlink w:anchor="_Toc8293496" w:history="1">
+          <w:hyperlink w:anchor="_Toc8295119" w:history="1">
             <w:r>
               <w:rPr>
                 <w:rStyle w:val="Hipervnculo"/>
@@ -1475,7 +1470,7 @@
                 <w:noProof/>
                 <w:webHidden/>
               </w:rPr>
-              <w:instrText xml:space="preserve"> PAGEREF _Toc8293496 \h </w:instrText>
+              <w:instrText xml:space="preserve"> PAGEREF _Toc8295119 \h </w:instrText>
             </w:r>
             <w:r>
               <w:rPr>
@@ -1518,7 +1513,7 @@
               <w:lang w:val="es-ES" w:eastAsia="es-ES"/>
             </w:rPr>
           </w:pPr>
-          <w:hyperlink w:anchor="_Toc8293497" w:history="1">
+          <w:hyperlink w:anchor="_Toc8295120" w:history="1">
             <w:r>
               <w:rPr>
                 <w:rStyle w:val="Hipervnculo"/>
@@ -1545,7 +1540,7 @@
                 <w:noProof/>
                 <w:webHidden/>
               </w:rPr>
-              <w:instrText xml:space="preserve"> PAGEREF _Toc8293497 \h </w:instrText>
+              <w:instrText xml:space="preserve"> PAGEREF _Toc8295120 \h </w:instrText>
             </w:r>
             <w:r>
               <w:rPr>
@@ -1588,7 +1583,7 @@
               <w:lang w:val="es-ES" w:eastAsia="es-ES"/>
             </w:rPr>
           </w:pPr>
-          <w:hyperlink w:anchor="_Toc8293498" w:history="1">
+          <w:hyperlink w:anchor="_Toc8295121" w:history="1">
             <w:r>
               <w:rPr>
                 <w:rStyle w:val="Hipervnculo"/>
@@ -1615,7 +1610,7 @@
                 <w:noProof/>
                 <w:webHidden/>
               </w:rPr>
-              <w:instrText xml:space="preserve"> PAGEREF _Toc8293498 \h </w:instrText>
+              <w:instrText xml:space="preserve"> PAGEREF _Toc8295121 \h </w:instrText>
             </w:r>
             <w:r>
               <w:rPr>
@@ -1658,13 +1653,13 @@
               <w:lang w:val="es-ES" w:eastAsia="es-ES"/>
             </w:rPr>
           </w:pPr>
-          <w:hyperlink w:anchor="_Toc8293499" w:history="1">
+          <w:hyperlink w:anchor="_Toc8295122" w:history="1">
             <w:r>
               <w:rPr>
                 <w:rStyle w:val="Hipervnculo"/>
                 <w:noProof/>
               </w:rPr>
-              <w:t>UC25 Manage audits</w:t>
+              <w:t>UC3 Manage audits (Acme-Rookies)</w:t>
             </w:r>
             <w:r>
               <w:rPr>
@@ -1685,7 +1680,7 @@
                 <w:noProof/>
                 <w:webHidden/>
               </w:rPr>
-              <w:instrText xml:space="preserve"> PAGEREF _Toc8293499 \h </w:instrText>
+              <w:instrText xml:space="preserve"> PAGEREF _Toc8295122 \h </w:instrText>
             </w:r>
             <w:r>
               <w:rPr>
@@ -1728,13 +1723,13 @@
               <w:lang w:val="es-ES" w:eastAsia="es-ES"/>
             </w:rPr>
           </w:pPr>
-          <w:hyperlink w:anchor="_Toc8293500" w:history="1">
+          <w:hyperlink w:anchor="_Toc8295123" w:history="1">
             <w:r>
               <w:rPr>
                 <w:rStyle w:val="Hipervnculo"/>
                 <w:noProof/>
               </w:rPr>
-              <w:t>UC26 Notify the rebranding</w:t>
+              <w:t>UC4.1 Notify the rebranding (Acme-Rookies)</w:t>
             </w:r>
             <w:r>
               <w:rPr>
@@ -1755,7 +1750,7 @@
                 <w:noProof/>
                 <w:webHidden/>
               </w:rPr>
-              <w:instrText xml:space="preserve"> PAGEREF _Toc8293500 \h </w:instrText>
+              <w:instrText xml:space="preserve"> PAGEREF _Toc8295123 \h </w:instrText>
             </w:r>
             <w:r>
               <w:rPr>
@@ -1798,13 +1793,13 @@
               <w:lang w:val="es-ES" w:eastAsia="es-ES"/>
             </w:rPr>
           </w:pPr>
-          <w:hyperlink w:anchor="_Toc8293501" w:history="1">
+          <w:hyperlink w:anchor="_Toc8295124" w:history="1">
             <w:r>
               <w:rPr>
                 <w:rStyle w:val="Hipervnculo"/>
                 <w:noProof/>
               </w:rPr>
-              <w:t>UC27 Register an auditor</w:t>
+              <w:t>UC4.2 Register an auditor (Acme-Rookies)</w:t>
             </w:r>
             <w:r>
               <w:rPr>
@@ -1825,7 +1820,7 @@
                 <w:noProof/>
                 <w:webHidden/>
               </w:rPr>
-              <w:instrText xml:space="preserve"> PAGEREF _Toc8293501 \h </w:instrText>
+              <w:instrText xml:space="preserve"> PAGEREF _Toc8295124 \h </w:instrText>
             </w:r>
             <w:r>
               <w:rPr>
@@ -1868,13 +1863,13 @@
               <w:lang w:val="es-ES" w:eastAsia="es-ES"/>
             </w:rPr>
           </w:pPr>
-          <w:hyperlink w:anchor="_Toc8293502" w:history="1">
+          <w:hyperlink w:anchor="_Toc8295125" w:history="1">
             <w:r>
               <w:rPr>
                 <w:rStyle w:val="Hipervnculo"/>
                 <w:noProof/>
               </w:rPr>
-              <w:t>UC28 Compute an audit score for every company</w:t>
+              <w:t>UC4.3 Compute an audit score for every company (Acme-Rookies)</w:t>
             </w:r>
             <w:r>
               <w:rPr>
@@ -1895,7 +1890,7 @@
                 <w:noProof/>
                 <w:webHidden/>
               </w:rPr>
-              <w:instrText xml:space="preserve"> PAGEREF _Toc8293502 \h </w:instrText>
+              <w:instrText xml:space="preserve"> PAGEREF _Toc8295125 \h </w:instrText>
             </w:r>
             <w:r>
               <w:rPr>
@@ -1938,13 +1933,13 @@
               <w:lang w:val="es-ES" w:eastAsia="es-ES"/>
             </w:rPr>
           </w:pPr>
-          <w:hyperlink w:anchor="_Toc8293503" w:history="1">
+          <w:hyperlink w:anchor="_Toc8295126" w:history="1">
             <w:r>
               <w:rPr>
                 <w:rStyle w:val="Hipervnculo"/>
                 <w:noProof/>
               </w:rPr>
-              <w:t>UC29 Dashboard</w:t>
+              <w:t>UC9.1 Browse the list of providers (Acme-Rookies)</w:t>
             </w:r>
             <w:r>
               <w:rPr>
@@ -1965,7 +1960,7 @@
                 <w:noProof/>
                 <w:webHidden/>
               </w:rPr>
-              <w:instrText xml:space="preserve"> PAGEREF _Toc8293503 \h </w:instrText>
+              <w:instrText xml:space="preserve"> PAGEREF _Toc8295126 \h </w:instrText>
             </w:r>
             <w:r>
               <w:rPr>
@@ -2008,13 +2003,13 @@
               <w:lang w:val="es-ES" w:eastAsia="es-ES"/>
             </w:rPr>
           </w:pPr>
-          <w:hyperlink w:anchor="_Toc8293504" w:history="1">
+          <w:hyperlink w:anchor="_Toc8295127" w:history="1">
             <w:r>
               <w:rPr>
                 <w:rStyle w:val="Hipervnculo"/>
                 <w:noProof/>
               </w:rPr>
-              <w:t>UC30 Browse the list of providers</w:t>
+              <w:t>UC9.2 Browse the list of items (Acme-Rookies)</w:t>
             </w:r>
             <w:r>
               <w:rPr>
@@ -2035,7 +2030,7 @@
                 <w:noProof/>
                 <w:webHidden/>
               </w:rPr>
-              <w:instrText xml:space="preserve"> PAGEREF _Toc8293504 \h </w:instrText>
+              <w:instrText xml:space="preserve"> PAGEREF _Toc8295127 \h </w:instrText>
             </w:r>
             <w:r>
               <w:rPr>
@@ -2078,13 +2073,13 @@
               <w:lang w:val="es-ES" w:eastAsia="es-ES"/>
             </w:rPr>
           </w:pPr>
-          <w:hyperlink w:anchor="_Toc8293505" w:history="1">
+          <w:hyperlink w:anchor="_Toc8295128" w:history="1">
             <w:r>
               <w:rPr>
                 <w:rStyle w:val="Hipervnculo"/>
                 <w:noProof/>
               </w:rPr>
-              <w:t>UC31 Browse the list of items</w:t>
+              <w:t>UC9.3 Register a provider (Acme-Rookies)</w:t>
             </w:r>
             <w:r>
               <w:rPr>
@@ -2105,7 +2100,7 @@
                 <w:noProof/>
                 <w:webHidden/>
               </w:rPr>
-              <w:instrText xml:space="preserve"> PAGEREF _Toc8293505 \h </w:instrText>
+              <w:instrText xml:space="preserve"> PAGEREF _Toc8295128 \h </w:instrText>
             </w:r>
             <w:r>
               <w:rPr>
@@ -2148,13 +2143,13 @@
               <w:lang w:val="es-ES" w:eastAsia="es-ES"/>
             </w:rPr>
           </w:pPr>
-          <w:hyperlink w:anchor="_Toc8293506" w:history="1">
+          <w:hyperlink w:anchor="_Toc8295129" w:history="1">
             <w:r>
               <w:rPr>
                 <w:rStyle w:val="Hipervnculo"/>
                 <w:noProof/>
               </w:rPr>
-              <w:t>UC32 Register a provider</w:t>
+              <w:t>UC10 Manage items (Acme-Rookies)</w:t>
             </w:r>
             <w:r>
               <w:rPr>
@@ -2175,7 +2170,7 @@
                 <w:noProof/>
                 <w:webHidden/>
               </w:rPr>
-              <w:instrText xml:space="preserve"> PAGEREF _Toc8293506 \h </w:instrText>
+              <w:instrText xml:space="preserve"> PAGEREF _Toc8295129 \h </w:instrText>
             </w:r>
             <w:r>
               <w:rPr>
@@ -2218,13 +2213,13 @@
               <w:lang w:val="es-ES" w:eastAsia="es-ES"/>
             </w:rPr>
           </w:pPr>
-          <w:hyperlink w:anchor="_Toc8293507" w:history="1">
+          <w:hyperlink w:anchor="_Toc8295130" w:history="1">
             <w:r>
               <w:rPr>
                 <w:rStyle w:val="Hipervnculo"/>
                 <w:noProof/>
               </w:rPr>
-              <w:t>UC33 Manage items</w:t>
+              <w:t>UC13 Manage sponsorships (Acme-Rookies)</w:t>
             </w:r>
             <w:r>
               <w:rPr>
@@ -2245,7 +2240,7 @@
                 <w:noProof/>
                 <w:webHidden/>
               </w:rPr>
-              <w:instrText xml:space="preserve"> PAGEREF _Toc8293507 \h </w:instrText>
+              <w:instrText xml:space="preserve"> PAGEREF _Toc8295130 \h </w:instrText>
             </w:r>
             <w:r>
               <w:rPr>
@@ -2265,7 +2260,7 @@
                 <w:noProof/>
                 <w:webHidden/>
               </w:rPr>
-              <w:t>28</w:t>
+              <w:t>29</w:t>
             </w:r>
             <w:r>
               <w:rPr>
@@ -2288,13 +2283,13 @@
               <w:lang w:val="es-ES" w:eastAsia="es-ES"/>
             </w:rPr>
           </w:pPr>
-          <w:hyperlink w:anchor="_Toc8293508" w:history="1">
+          <w:hyperlink w:anchor="_Toc8295131" w:history="1">
             <w:r>
               <w:rPr>
                 <w:rStyle w:val="Hipervnculo"/>
                 <w:noProof/>
               </w:rPr>
-              <w:t>UC34 Manage sponsorships</w:t>
+              <w:t>Additional tests</w:t>
             </w:r>
             <w:r>
               <w:rPr>
@@ -2315,7 +2310,7 @@
                 <w:noProof/>
                 <w:webHidden/>
               </w:rPr>
-              <w:instrText xml:space="preserve"> PAGEREF _Toc8293508 \h </w:instrText>
+              <w:instrText xml:space="preserve"> PAGEREF _Toc8295131 \h </w:instrText>
             </w:r>
             <w:r>
               <w:rPr>
@@ -2335,77 +2330,7 @@
                 <w:noProof/>
                 <w:webHidden/>
               </w:rPr>
-              <w:t>30</w:t>
-            </w:r>
-            <w:r>
-              <w:rPr>
-                <w:noProof/>
-                <w:webHidden/>
-              </w:rPr>
-              <w:fldChar w:fldCharType="end"/>
-            </w:r>
-          </w:hyperlink>
-        </w:p>
-        <w:p>
-          <w:pPr>
-            <w:pStyle w:val="TDC1"/>
-            <w:tabs>
-              <w:tab w:val="right" w:leader="dot" w:pos="9016"/>
-            </w:tabs>
-            <w:rPr>
-              <w:rFonts w:eastAsiaTheme="minorEastAsia"/>
-              <w:noProof/>
-              <w:lang w:val="es-ES" w:eastAsia="es-ES"/>
-            </w:rPr>
-          </w:pPr>
-          <w:hyperlink w:anchor="_Toc8293509" w:history="1">
-            <w:r>
-              <w:rPr>
-                <w:rStyle w:val="Hipervnculo"/>
-                <w:noProof/>
-              </w:rPr>
-              <w:t>Additional tests</w:t>
-            </w:r>
-            <w:r>
-              <w:rPr>
-                <w:noProof/>
-                <w:webHidden/>
-              </w:rPr>
-              <w:tab/>
-            </w:r>
-            <w:r>
-              <w:rPr>
-                <w:noProof/>
-                <w:webHidden/>
-              </w:rPr>
-              <w:fldChar w:fldCharType="begin"/>
-            </w:r>
-            <w:r>
-              <w:rPr>
-                <w:noProof/>
-                <w:webHidden/>
-              </w:rPr>
-              <w:instrText xml:space="preserve"> PAGEREF _Toc8293509 \h </w:instrText>
-            </w:r>
-            <w:r>
-              <w:rPr>
-                <w:noProof/>
-                <w:webHidden/>
-              </w:rPr>
-            </w:r>
-            <w:r>
-              <w:rPr>
-                <w:noProof/>
-                <w:webHidden/>
-              </w:rPr>
-              <w:fldChar w:fldCharType="separate"/>
-            </w:r>
-            <w:r>
-              <w:rPr>
-                <w:noProof/>
-                <w:webHidden/>
-              </w:rPr>
-              <w:t>32</w:t>
+              <w:t>31</w:t>
             </w:r>
             <w:r>
               <w:rPr>
@@ -2449,7 +2374,7 @@
       <w:pPr>
         <w:pStyle w:val="Ttulo1"/>
       </w:pPr>
-      <w:bookmarkStart w:id="2" w:name="_Toc8293487"/>
+      <w:bookmarkStart w:id="2" w:name="_Toc8295110"/>
       <w:r>
         <w:lastRenderedPageBreak/>
         <w:t>Use case</w:t>
@@ -2457,7 +2382,7 @@
       <w:r>
         <w:t xml:space="preserve"> </w:t>
       </w:r>
-      <w:bookmarkEnd w:id="0"/>
+      <w:bookmarkEnd w:id="1"/>
       <w:r>
         <w:t>&lt;CODE&gt;</w:t>
       </w:r>
@@ -2891,14 +2816,14 @@
       <w:pPr>
         <w:pStyle w:val="Ttulo1"/>
       </w:pPr>
-      <w:bookmarkStart w:id="3" w:name="_Toc8243777"/>
-      <w:bookmarkStart w:id="4" w:name="_Toc8224710"/>
-      <w:bookmarkStart w:id="5" w:name="_Toc8293488"/>
+      <w:bookmarkStart w:id="3" w:name="_Toc8224710"/>
+      <w:bookmarkStart w:id="4" w:name="_Toc8243777"/>
+      <w:bookmarkStart w:id="5" w:name="_Toc8295111"/>
       <w:r>
         <w:lastRenderedPageBreak/>
         <w:t xml:space="preserve">UC01 Register an </w:t>
       </w:r>
-      <w:bookmarkEnd w:id="4"/>
+      <w:bookmarkEnd w:id="3"/>
       <w:r>
         <w:t>administrator (Acme-Hacker-Rank)</w:t>
       </w:r>
@@ -3303,7 +3228,7 @@
       <w:pPr>
         <w:pStyle w:val="Ttulo1"/>
       </w:pPr>
-      <w:bookmarkStart w:id="6" w:name="_Toc8293489"/>
+      <w:bookmarkStart w:id="6" w:name="_Toc8295112"/>
       <w:r>
         <w:lastRenderedPageBreak/>
         <w:t>UC02 Register a rookie (Acme-Hacker-Rank)</w:t>
@@ -3706,7 +3631,7 @@
     <w:p/>
     <w:p/>
     <w:p/>
-    <w:bookmarkEnd w:id="3"/>
+    <w:bookmarkEnd w:id="4"/>
     <w:p>
       <w:pPr>
         <w:pStyle w:val="Ttulo1"/>
@@ -3733,14 +3658,14 @@
       <w:pPr>
         <w:pStyle w:val="Ttulo1"/>
       </w:pPr>
-      <w:bookmarkStart w:id="7" w:name="_Toc8243778"/>
-      <w:bookmarkStart w:id="8" w:name="_Toc8224715"/>
-      <w:bookmarkStart w:id="9" w:name="_Toc8293490"/>
+      <w:bookmarkStart w:id="7" w:name="_Toc8224715"/>
+      <w:bookmarkStart w:id="8" w:name="_Toc8243778"/>
+      <w:bookmarkStart w:id="9" w:name="_Toc8295113"/>
       <w:r>
         <w:lastRenderedPageBreak/>
         <w:t xml:space="preserve">UC03 Register a </w:t>
       </w:r>
-      <w:bookmarkEnd w:id="8"/>
+      <w:bookmarkEnd w:id="7"/>
       <w:r>
         <w:t>company (Acme-Hacker-Rank)</w:t>
       </w:r>
@@ -4185,7 +4110,7 @@
       <w:pPr>
         <w:pStyle w:val="Ttulo1"/>
       </w:pPr>
-      <w:bookmarkStart w:id="10" w:name="_Toc8293491"/>
+      <w:bookmarkStart w:id="10" w:name="_Toc8295114"/>
       <w:r>
         <w:lastRenderedPageBreak/>
         <w:t>UC04 Edit personal data administrator (Acme-Hacker-Rank)</w:t>
@@ -4579,7 +4504,7 @@
       <w:pPr>
         <w:pStyle w:val="Ttulo1"/>
       </w:pPr>
-      <w:bookmarkStart w:id="11" w:name="_Toc8293492"/>
+      <w:bookmarkStart w:id="11" w:name="_Toc8295115"/>
       <w:r>
         <w:lastRenderedPageBreak/>
         <w:t>UC05 Edit personal data rookie (Acme-Hacker-Rank)</w:t>
@@ -4910,7 +4835,7 @@
       <w:pPr>
         <w:pStyle w:val="Ttulo1"/>
       </w:pPr>
-      <w:bookmarkStart w:id="12" w:name="_Toc8293493"/>
+      <w:bookmarkStart w:id="12" w:name="_Toc8295116"/>
       <w:r>
         <w:lastRenderedPageBreak/>
         <w:t>UC06 Edit personal data company (Acme-Hacker-Rank)</w:t>
@@ -5304,7 +5229,7 @@
       <w:pPr>
         <w:pStyle w:val="Ttulo1"/>
       </w:pPr>
-      <w:bookmarkStart w:id="13" w:name="_Toc8293494"/>
+      <w:bookmarkStart w:id="13" w:name="_Toc8295117"/>
       <w:r>
         <w:lastRenderedPageBreak/>
         <w:t>UC11.1 Administrator’s Dashboard (Acme-Rookies)</w:t>
@@ -5725,12 +5650,12 @@
       <w:pPr>
         <w:pStyle w:val="Ttulo1"/>
       </w:pPr>
-      <w:bookmarkStart w:id="14" w:name="_Toc8293495"/>
+      <w:bookmarkStart w:id="14" w:name="_Toc8295118"/>
       <w:r>
         <w:lastRenderedPageBreak/>
         <w:t>UC14.1 Administrator’s Dashboard (Acme-Rookies)</w:t>
       </w:r>
-      <w:bookmarkEnd w:id="7"/>
+      <w:bookmarkEnd w:id="8"/>
       <w:bookmarkEnd w:id="14"/>
     </w:p>
     <w:p>
@@ -6264,7 +6189,7 @@
       <w:pPr>
         <w:pStyle w:val="Ttulo1"/>
       </w:pPr>
-      <w:bookmarkStart w:id="15" w:name="_Toc8293496"/>
+      <w:bookmarkStart w:id="15" w:name="_Toc8295119"/>
       <w:r>
         <w:lastRenderedPageBreak/>
         <w:t>UC</w:t>
@@ -10480,7 +10405,7 @@
       <w:pPr>
         <w:pStyle w:val="Ttulo1"/>
       </w:pPr>
-      <w:bookmarkStart w:id="16" w:name="_Toc8293497"/>
+      <w:bookmarkStart w:id="16" w:name="_Toc8295120"/>
       <w:r>
         <w:lastRenderedPageBreak/>
         <w:t>UC17.2 Manage Finder (Acme-Hacker-Rank)</w:t>
@@ -11336,7 +11261,7 @@
       <w:pPr>
         <w:pStyle w:val="Ttulo1"/>
       </w:pPr>
-      <w:bookmarkStart w:id="17" w:name="_Toc8293498"/>
+      <w:bookmarkStart w:id="17" w:name="_Toc8295121"/>
       <w:r>
         <w:t>UC23.2 Manage messages</w:t>
       </w:r>
@@ -12648,18 +12573,24 @@
       <w:pPr>
         <w:pStyle w:val="Ttulo1"/>
       </w:pPr>
-      <w:bookmarkStart w:id="18" w:name="_Toc8293499"/>
+      <w:bookmarkStart w:id="18" w:name="_Toc8295122"/>
       <w:r>
         <w:t>U</w:t>
       </w:r>
       <w:r>
-        <w:t>C25</w:t>
+        <w:t>C</w:t>
+      </w:r>
+      <w:r>
+        <w:t>3</w:t>
       </w:r>
       <w:r>
         <w:t xml:space="preserve"> </w:t>
       </w:r>
       <w:r>
         <w:t>Manage audits</w:t>
+      </w:r>
+      <w:r>
+        <w:t xml:space="preserve"> (Acme-Rookies)</w:t>
       </w:r>
       <w:bookmarkEnd w:id="18"/>
     </w:p>
@@ -12788,7 +12719,13 @@
               <w:rPr>
                 <w:rStyle w:val="Textoennegrita"/>
               </w:rPr>
-              <w:t>30</w:t>
+              <w:t>3</w:t>
+            </w:r>
+            <w:r>
+              <w:rPr>
+                <w:rStyle w:val="Textoennegrita"/>
+              </w:rPr>
+              <w:t>.1</w:t>
             </w:r>
             <w:r>
               <w:rPr>
@@ -13085,7 +13022,13 @@
               <w:rPr>
                 <w:rStyle w:val="Textoennegrita"/>
               </w:rPr>
-              <w:t>31</w:t>
+              <w:t>3</w:t>
+            </w:r>
+            <w:r>
+              <w:rPr>
+                <w:rStyle w:val="Textoennegrita"/>
+              </w:rPr>
+              <w:t>.2.1</w:t>
             </w:r>
             <w:r>
               <w:rPr>
@@ -13349,7 +13292,13 @@
               <w:rPr>
                 <w:rStyle w:val="Textoennegrita"/>
               </w:rPr>
-              <w:t>32</w:t>
+              <w:t>3</w:t>
+            </w:r>
+            <w:r>
+              <w:rPr>
+                <w:rStyle w:val="Textoennegrita"/>
+              </w:rPr>
+              <w:t>.2.2</w:t>
             </w:r>
             <w:r>
               <w:rPr>
@@ -13592,7 +13541,13 @@
               <w:rPr>
                 <w:rStyle w:val="Textoennegrita"/>
               </w:rPr>
-              <w:t>33</w:t>
+              <w:t>3</w:t>
+            </w:r>
+            <w:r>
+              <w:rPr>
+                <w:rStyle w:val="Textoennegrita"/>
+              </w:rPr>
+              <w:t>.2.3</w:t>
             </w:r>
             <w:r>
               <w:rPr>
@@ -13811,10 +13766,22 @@
       <w:pPr>
         <w:pStyle w:val="Ttulo1"/>
       </w:pPr>
-      <w:bookmarkStart w:id="19" w:name="_Toc8293500"/>
+      <w:bookmarkStart w:id="19" w:name="_Toc8295123"/>
       <w:r>
         <w:lastRenderedPageBreak/>
-        <w:t>UC26 Notify the rebranding</w:t>
+        <w:t>UC</w:t>
+      </w:r>
+      <w:r>
+        <w:t>4.1</w:t>
+      </w:r>
+      <w:r>
+        <w:t xml:space="preserve"> Notify the rebranding</w:t>
+      </w:r>
+      <w:r>
+        <w:t xml:space="preserve"> </w:t>
+      </w:r>
+      <w:r>
+        <w:t>(Acme-Rookies)</w:t>
       </w:r>
       <w:bookmarkEnd w:id="19"/>
     </w:p>
@@ -13949,7 +13916,13 @@
               <w:rPr>
                 <w:rStyle w:val="Textoennegrita"/>
               </w:rPr>
-              <w:t>34&gt;</w:t>
+              <w:t>4.1.1</w:t>
+            </w:r>
+            <w:r>
+              <w:rPr>
+                <w:rStyle w:val="Textoennegrita"/>
+              </w:rPr>
+              <w:t>&gt;</w:t>
             </w:r>
             <w:r>
               <w:rPr>
@@ -14210,7 +14183,13 @@
               <w:rPr>
                 <w:rStyle w:val="Textoennegrita"/>
               </w:rPr>
-              <w:t>35&gt;</w:t>
+              <w:t>4.1.2</w:t>
+            </w:r>
+            <w:r>
+              <w:rPr>
+                <w:rStyle w:val="Textoennegrita"/>
+              </w:rPr>
+              <w:t>&gt;</w:t>
             </w:r>
             <w:r>
               <w:rPr>
@@ -14264,15 +14243,7 @@
               <w:cnfStyle w:val="000000100000" w:firstRow="0" w:lastRow="0" w:firstColumn="0" w:lastColumn="0" w:oddVBand="0" w:evenVBand="0" w:oddHBand="1" w:evenHBand="0" w:firstRowFirstColumn="0" w:firstRowLastColumn="0" w:lastRowFirstColumn="0" w:lastRowLastColumn="0"/>
             </w:pPr>
             <w:r>
-              <w:t xml:space="preserve">In the </w:t>
-            </w:r>
-            <w:proofErr w:type="spellStart"/>
-            <w:r>
-              <w:t>url</w:t>
-            </w:r>
-            <w:proofErr w:type="spellEnd"/>
-            <w:r>
-              <w:t>, write this next to the host name “/message/admin/rebranding.do”.</w:t>
+              <w:t>In the url, write this next to the host name “/message/admin/rebranding.do”.</w:t>
             </w:r>
           </w:p>
         </w:tc>
@@ -14423,10 +14394,22 @@
       <w:pPr>
         <w:pStyle w:val="Ttulo1"/>
       </w:pPr>
-      <w:bookmarkStart w:id="20" w:name="_Toc8293501"/>
+      <w:bookmarkStart w:id="20" w:name="_Toc8295124"/>
       <w:r>
         <w:lastRenderedPageBreak/>
-        <w:t>UC27 Register an auditor</w:t>
+        <w:t>UC</w:t>
+      </w:r>
+      <w:r>
+        <w:t>4.2</w:t>
+      </w:r>
+      <w:r>
+        <w:t xml:space="preserve"> Register an auditor</w:t>
+      </w:r>
+      <w:r>
+        <w:t xml:space="preserve"> </w:t>
+      </w:r>
+      <w:r>
+        <w:t>(Acme-Rookies)</w:t>
       </w:r>
       <w:bookmarkEnd w:id="20"/>
     </w:p>
@@ -14528,13 +14511,7 @@
               <w:rPr>
                 <w:rStyle w:val="Textoennegrita"/>
               </w:rPr>
-              <w:t>3</w:t>
-            </w:r>
-            <w:r>
-              <w:rPr>
-                <w:rStyle w:val="Textoennegrita"/>
-              </w:rPr>
-              <w:t>6</w:t>
+              <w:t>4.2</w:t>
             </w:r>
             <w:r>
               <w:rPr>
@@ -14848,10 +14825,22 @@
       <w:pPr>
         <w:pStyle w:val="Ttulo1"/>
       </w:pPr>
-      <w:bookmarkStart w:id="21" w:name="_Toc8293502"/>
+      <w:bookmarkStart w:id="21" w:name="_Toc8295125"/>
       <w:r>
         <w:lastRenderedPageBreak/>
-        <w:t>UC28 Compute an audit score for every company</w:t>
+        <w:t>UC</w:t>
+      </w:r>
+      <w:r>
+        <w:t>4.3</w:t>
+      </w:r>
+      <w:r>
+        <w:t xml:space="preserve"> Compute an audit score for every company</w:t>
+      </w:r>
+      <w:r>
+        <w:t xml:space="preserve"> </w:t>
+      </w:r>
+      <w:r>
+        <w:t>(Acme-Rookies)</w:t>
       </w:r>
       <w:bookmarkEnd w:id="21"/>
     </w:p>
@@ -14953,7 +14942,13 @@
               <w:rPr>
                 <w:rStyle w:val="Textoennegrita"/>
               </w:rPr>
-              <w:t>37&gt;</w:t>
+              <w:t>4.3</w:t>
+            </w:r>
+            <w:r>
+              <w:rPr>
+                <w:rStyle w:val="Textoennegrita"/>
+              </w:rPr>
+              <w:t>&gt;</w:t>
             </w:r>
             <w:r>
               <w:rPr>
@@ -15160,10 +15155,22 @@
       <w:pPr>
         <w:pStyle w:val="Ttulo1"/>
       </w:pPr>
-      <w:bookmarkStart w:id="22" w:name="_Toc8293503"/>
+      <w:bookmarkStart w:id="22" w:name="_Toc8295126"/>
       <w:r>
         <w:lastRenderedPageBreak/>
-        <w:t>UC29 Dashboard</w:t>
+        <w:t>UC</w:t>
+      </w:r>
+      <w:r>
+        <w:t>9.1</w:t>
+      </w:r>
+      <w:r>
+        <w:t xml:space="preserve"> Browse the list of providers</w:t>
+      </w:r>
+      <w:r>
+        <w:t xml:space="preserve"> </w:t>
+      </w:r>
+      <w:r>
+        <w:t>(Acme-Rookies)</w:t>
       </w:r>
       <w:bookmarkEnd w:id="22"/>
     </w:p>
@@ -15181,7 +15188,7 @@
         <w:pStyle w:val="Notes"/>
       </w:pPr>
       <w:r>
-        <w:t>An administrator wants to see the dashboard of the system</w:t>
+        <w:t>A non-authenticated actor wants to see the list of providers and their items.</w:t>
       </w:r>
     </w:p>
     <w:p>
@@ -15202,7 +15209,7 @@
         <w:pStyle w:val="Notes"/>
       </w:pPr>
       <w:r>
-        <w:t>First click on “Login” and fill the log in with the user “admin1” and the password “admin1”.</w:t>
+        <w:t>No access required.</w:t>
       </w:r>
     </w:p>
     <w:p>
@@ -15265,13 +15272,7 @@
               <w:rPr>
                 <w:rStyle w:val="Textoennegrita"/>
               </w:rPr>
-              <w:t>3</w:t>
-            </w:r>
-            <w:r>
-              <w:rPr>
-                <w:rStyle w:val="Textoennegrita"/>
-              </w:rPr>
-              <w:t>8</w:t>
+              <w:t>9.1</w:t>
             </w:r>
             <w:r>
               <w:rPr>
@@ -15331,7 +15332,7 @@
               <w:cnfStyle w:val="000000100000" w:firstRow="0" w:lastRow="0" w:firstColumn="0" w:lastColumn="0" w:oddVBand="0" w:evenVBand="0" w:oddHBand="1" w:evenHBand="0" w:firstRowFirstColumn="0" w:firstRowLastColumn="0" w:lastRowFirstColumn="0" w:lastRowLastColumn="0"/>
             </w:pPr>
             <w:r>
-              <w:t>Go to “Administrator &gt; Dashboard”.</w:t>
+              <w:t>Click on “List of providers”, then on the first record click on “Items” and finally on the first record click on “Show Item”.</w:t>
             </w:r>
           </w:p>
         </w:tc>
@@ -15375,10 +15376,10 @@
               <w:cnfStyle w:val="000000000000" w:firstRow="0" w:lastRow="0" w:firstColumn="0" w:lastColumn="0" w:oddVBand="0" w:evenVBand="0" w:oddHBand="0" w:evenHBand="0" w:firstRowFirstColumn="0" w:firstRowLastColumn="0" w:lastRowFirstColumn="0" w:lastRowLastColumn="0"/>
             </w:pPr>
             <w:r>
-              <w:t xml:space="preserve">The system will redirect you to </w:t>
-            </w:r>
-            <w:r>
-              <w:t>a view with the system dashboard.</w:t>
+              <w:t>The system will redirect you to a view</w:t>
+            </w:r>
+            <w:r>
+              <w:t xml:space="preserve"> of the selected item.</w:t>
             </w:r>
           </w:p>
         </w:tc>
@@ -15475,10 +15476,18 @@
     </w:tbl>
     <w:p>
       <w:pPr>
-        <w:jc w:val="right"/>
-      </w:pPr>
-    </w:p>
-    <w:p>
+        <w:pStyle w:val="Ttulo1"/>
+      </w:pPr>
+    </w:p>
+    <w:p>
+      <w:pPr>
+        <w:rPr>
+          <w:rFonts w:asciiTheme="majorHAnsi" w:eastAsiaTheme="majorEastAsia" w:hAnsiTheme="majorHAnsi" w:cstheme="majorBidi"/>
+          <w:color w:val="365F91" w:themeColor="accent1" w:themeShade="BF"/>
+          <w:sz w:val="28"/>
+          <w:szCs w:val="28"/>
+        </w:rPr>
+      </w:pPr>
       <w:r>
         <w:br w:type="page"/>
       </w:r>
@@ -15487,10 +15496,22 @@
       <w:pPr>
         <w:pStyle w:val="Ttulo1"/>
       </w:pPr>
-      <w:bookmarkStart w:id="23" w:name="_Toc8293504"/>
+      <w:bookmarkStart w:id="23" w:name="_Toc8295127"/>
       <w:r>
         <w:lastRenderedPageBreak/>
-        <w:t>UC30 Browse the list of providers</w:t>
+        <w:t>UC</w:t>
+      </w:r>
+      <w:r>
+        <w:t>9.2</w:t>
+      </w:r>
+      <w:r>
+        <w:t xml:space="preserve"> Browse the list of items</w:t>
+      </w:r>
+      <w:r>
+        <w:t xml:space="preserve"> </w:t>
+      </w:r>
+      <w:r>
+        <w:t>(Acme-Rookies)</w:t>
       </w:r>
       <w:bookmarkEnd w:id="23"/>
     </w:p>
@@ -15508,7 +15529,7 @@
         <w:pStyle w:val="Notes"/>
       </w:pPr>
       <w:r>
-        <w:t>A non-authenticated actor wants to see the list of providers and their items.</w:t>
+        <w:t>A non-authenticated actor wants to see the list of items and his/her provider.</w:t>
       </w:r>
     </w:p>
     <w:p>
@@ -15592,348 +15613,13 @@
               <w:rPr>
                 <w:rStyle w:val="Textoennegrita"/>
               </w:rPr>
-              <w:t>3</w:t>
-            </w:r>
-            <w:r>
-              <w:rPr>
-                <w:rStyle w:val="Textoennegrita"/>
-              </w:rPr>
-              <w:t>9</w:t>
+              <w:t>9.2</w:t>
             </w:r>
             <w:r>
               <w:rPr>
                 <w:rStyle w:val="Textoennegrita"/>
               </w:rPr>
               <w:t>&gt;</w:t>
-            </w:r>
-            <w:r>
-              <w:rPr>
-                <w:rStyle w:val="Textoennegrita"/>
-              </w:rPr>
-              <w:t xml:space="preserve"> </w:t>
-            </w:r>
-          </w:p>
-        </w:tc>
-      </w:tr>
-      <w:tr>
-        <w:trPr>
-          <w:cnfStyle w:val="000000100000" w:firstRow="0" w:lastRow="0" w:firstColumn="0" w:lastColumn="0" w:oddVBand="0" w:evenVBand="0" w:oddHBand="1" w:evenHBand="0" w:firstRowFirstColumn="0" w:firstRowLastColumn="0" w:lastRowFirstColumn="0" w:lastRowLastColumn="0"/>
-        </w:trPr>
-        <w:tc>
-          <w:tcPr>
-            <w:cnfStyle w:val="001000000000" w:firstRow="0" w:lastRow="0" w:firstColumn="1" w:lastColumn="0" w:oddVBand="0" w:evenVBand="0" w:oddHBand="0" w:evenHBand="0" w:firstRowFirstColumn="0" w:firstRowLastColumn="0" w:lastRowFirstColumn="0" w:lastRowLastColumn="0"/>
-            <w:tcW w:w="1526" w:type="dxa"/>
-            <w:tcBorders>
-              <w:top w:val="single" w:sz="4" w:space="0" w:color="FFFFFF" w:themeColor="background1"/>
-              <w:bottom w:val="single" w:sz="4" w:space="0" w:color="FFFFFF" w:themeColor="background1"/>
-            </w:tcBorders>
-            <w:shd w:val="clear" w:color="auto" w:fill="1F497D" w:themeFill="text2"/>
-          </w:tcPr>
-          <w:p>
-            <w:pPr>
-              <w:rPr>
-                <w:rStyle w:val="Textoennegrita"/>
-              </w:rPr>
-            </w:pPr>
-            <w:r>
-              <w:rPr>
-                <w:rStyle w:val="Textoennegrita"/>
-              </w:rPr>
-              <w:t>Description</w:t>
-            </w:r>
-          </w:p>
-        </w:tc>
-        <w:tc>
-          <w:tcPr>
-            <w:tcW w:w="7716" w:type="dxa"/>
-            <w:tcBorders>
-              <w:top w:val="single" w:sz="4" w:space="0" w:color="FFFFFF" w:themeColor="background1"/>
-              <w:bottom w:val="single" w:sz="4" w:space="0" w:color="FFFFFF" w:themeColor="background1"/>
-            </w:tcBorders>
-            <w:shd w:val="clear" w:color="auto" w:fill="DBE5F1" w:themeFill="accent1" w:themeFillTint="33"/>
-          </w:tcPr>
-          <w:p>
-            <w:pPr>
-              <w:pStyle w:val="Notes"/>
-              <w:cnfStyle w:val="000000100000" w:firstRow="0" w:lastRow="0" w:firstColumn="0" w:lastColumn="0" w:oddVBand="0" w:evenVBand="0" w:oddHBand="1" w:evenHBand="0" w:firstRowFirstColumn="0" w:firstRowLastColumn="0" w:lastRowFirstColumn="0" w:lastRowLastColumn="0"/>
-            </w:pPr>
-            <w:r>
-              <w:t>Click on “List of providers”, then on the first record click on “Items” and finally on the first record click on “Show Item”.</w:t>
-            </w:r>
-          </w:p>
-        </w:tc>
-      </w:tr>
-      <w:tr>
-        <w:tc>
-          <w:tcPr>
-            <w:cnfStyle w:val="001000000000" w:firstRow="0" w:lastRow="0" w:firstColumn="1" w:lastColumn="0" w:oddVBand="0" w:evenVBand="0" w:oddHBand="0" w:evenHBand="0" w:firstRowFirstColumn="0" w:firstRowLastColumn="0" w:lastRowFirstColumn="0" w:lastRowLastColumn="0"/>
-            <w:tcW w:w="1526" w:type="dxa"/>
-            <w:tcBorders>
-              <w:top w:val="single" w:sz="4" w:space="0" w:color="FFFFFF" w:themeColor="background1"/>
-              <w:bottom w:val="single" w:sz="4" w:space="0" w:color="FFFFFF" w:themeColor="background1"/>
-            </w:tcBorders>
-            <w:shd w:val="clear" w:color="auto" w:fill="1F497D" w:themeFill="text2"/>
-          </w:tcPr>
-          <w:p>
-            <w:pPr>
-              <w:rPr>
-                <w:rStyle w:val="Textoennegrita"/>
-              </w:rPr>
-            </w:pPr>
-            <w:r>
-              <w:rPr>
-                <w:rStyle w:val="Textoennegrita"/>
-              </w:rPr>
-              <w:t>Expected</w:t>
-            </w:r>
-          </w:p>
-        </w:tc>
-        <w:tc>
-          <w:tcPr>
-            <w:tcW w:w="7716" w:type="dxa"/>
-            <w:tcBorders>
-              <w:top w:val="single" w:sz="4" w:space="0" w:color="FFFFFF" w:themeColor="background1"/>
-              <w:bottom w:val="single" w:sz="4" w:space="0" w:color="FFFFFF" w:themeColor="background1"/>
-            </w:tcBorders>
-          </w:tcPr>
-          <w:p>
-            <w:pPr>
-              <w:pStyle w:val="Notes"/>
-              <w:cnfStyle w:val="000000000000" w:firstRow="0" w:lastRow="0" w:firstColumn="0" w:lastColumn="0" w:oddVBand="0" w:evenVBand="0" w:oddHBand="0" w:evenHBand="0" w:firstRowFirstColumn="0" w:firstRowLastColumn="0" w:lastRowFirstColumn="0" w:lastRowLastColumn="0"/>
-            </w:pPr>
-            <w:r>
-              <w:t>The system will redirect you to a view</w:t>
-            </w:r>
-            <w:r>
-              <w:t xml:space="preserve"> of the selected item.</w:t>
-            </w:r>
-          </w:p>
-        </w:tc>
-      </w:tr>
-      <w:tr>
-        <w:trPr>
-          <w:cnfStyle w:val="000000100000" w:firstRow="0" w:lastRow="0" w:firstColumn="0" w:lastColumn="0" w:oddVBand="0" w:evenVBand="0" w:oddHBand="1" w:evenHBand="0" w:firstRowFirstColumn="0" w:firstRowLastColumn="0" w:lastRowFirstColumn="0" w:lastRowLastColumn="0"/>
-        </w:trPr>
-        <w:tc>
-          <w:tcPr>
-            <w:cnfStyle w:val="001000000000" w:firstRow="0" w:lastRow="0" w:firstColumn="1" w:lastColumn="0" w:oddVBand="0" w:evenVBand="0" w:oddHBand="0" w:evenHBand="0" w:firstRowFirstColumn="0" w:firstRowLastColumn="0" w:lastRowFirstColumn="0" w:lastRowLastColumn="0"/>
-            <w:tcW w:w="1526" w:type="dxa"/>
-            <w:tcBorders>
-              <w:top w:val="single" w:sz="4" w:space="0" w:color="FFFFFF" w:themeColor="background1"/>
-              <w:bottom w:val="single" w:sz="4" w:space="0" w:color="FFFFFF" w:themeColor="background1"/>
-            </w:tcBorders>
-            <w:shd w:val="clear" w:color="auto" w:fill="1F497D" w:themeFill="text2"/>
-          </w:tcPr>
-          <w:p>
-            <w:pPr>
-              <w:rPr>
-                <w:rStyle w:val="Textoennegrita"/>
-              </w:rPr>
-            </w:pPr>
-            <w:r>
-              <w:rPr>
-                <w:rStyle w:val="Textoennegrita"/>
-              </w:rPr>
-              <w:t>Outcome</w:t>
-            </w:r>
-          </w:p>
-        </w:tc>
-        <w:tc>
-          <w:tcPr>
-            <w:tcW w:w="7716" w:type="dxa"/>
-            <w:tcBorders>
-              <w:top w:val="single" w:sz="4" w:space="0" w:color="FFFFFF" w:themeColor="background1"/>
-              <w:bottom w:val="single" w:sz="4" w:space="0" w:color="FFFFFF" w:themeColor="background1"/>
-            </w:tcBorders>
-            <w:shd w:val="clear" w:color="auto" w:fill="DBE5F1" w:themeFill="accent1" w:themeFillTint="33"/>
-          </w:tcPr>
-          <w:p>
-            <w:pPr>
-              <w:pStyle w:val="Notes"/>
-              <w:cnfStyle w:val="000000100000" w:firstRow="0" w:lastRow="0" w:firstColumn="0" w:lastColumn="0" w:oddVBand="0" w:evenVBand="0" w:oddHBand="1" w:evenHBand="0" w:firstRowFirstColumn="0" w:firstRowLastColumn="0" w:lastRowFirstColumn="0" w:lastRowLastColumn="0"/>
-            </w:pPr>
-          </w:p>
-        </w:tc>
-      </w:tr>
-      <w:tr>
-        <w:tc>
-          <w:tcPr>
-            <w:cnfStyle w:val="001000000000" w:firstRow="0" w:lastRow="0" w:firstColumn="1" w:lastColumn="0" w:oddVBand="0" w:evenVBand="0" w:oddHBand="0" w:evenHBand="0" w:firstRowFirstColumn="0" w:firstRowLastColumn="0" w:lastRowFirstColumn="0" w:lastRowLastColumn="0"/>
-            <w:tcW w:w="1526" w:type="dxa"/>
-            <w:tcBorders>
-              <w:top w:val="single" w:sz="4" w:space="0" w:color="FFFFFF" w:themeColor="background1"/>
-              <w:bottom w:val="nil"/>
-            </w:tcBorders>
-            <w:shd w:val="clear" w:color="auto" w:fill="1F497D" w:themeFill="text2"/>
-          </w:tcPr>
-          <w:p>
-            <w:pPr>
-              <w:rPr>
-                <w:rStyle w:val="Textoennegrita"/>
-              </w:rPr>
-            </w:pPr>
-            <w:r>
-              <w:rPr>
-                <w:rStyle w:val="Textoennegrita"/>
-              </w:rPr>
-              <w:t>Notes</w:t>
-            </w:r>
-          </w:p>
-        </w:tc>
-        <w:tc>
-          <w:tcPr>
-            <w:tcW w:w="7716" w:type="dxa"/>
-            <w:tcBorders>
-              <w:top w:val="single" w:sz="4" w:space="0" w:color="FFFFFF" w:themeColor="background1"/>
-              <w:bottom w:val="nil"/>
-            </w:tcBorders>
-          </w:tcPr>
-          <w:p>
-            <w:pPr>
-              <w:pStyle w:val="Notes"/>
-              <w:cnfStyle w:val="000000000000" w:firstRow="0" w:lastRow="0" w:firstColumn="0" w:lastColumn="0" w:oddVBand="0" w:evenVBand="0" w:oddHBand="0" w:evenHBand="0" w:firstRowFirstColumn="0" w:firstRowLastColumn="0" w:lastRowFirstColumn="0" w:lastRowLastColumn="0"/>
-            </w:pPr>
-            <w:r>
-              <w:t>None</w:t>
-            </w:r>
-          </w:p>
-        </w:tc>
-      </w:tr>
-    </w:tbl>
-    <w:p>
-      <w:pPr>
-        <w:pStyle w:val="Ttulo1"/>
-      </w:pPr>
-    </w:p>
-    <w:p>
-      <w:pPr>
-        <w:rPr>
-          <w:rFonts w:asciiTheme="majorHAnsi" w:eastAsiaTheme="majorEastAsia" w:hAnsiTheme="majorHAnsi" w:cstheme="majorBidi"/>
-          <w:color w:val="365F91" w:themeColor="accent1" w:themeShade="BF"/>
-          <w:sz w:val="28"/>
-          <w:szCs w:val="28"/>
-        </w:rPr>
-      </w:pPr>
-      <w:r>
-        <w:br w:type="page"/>
-      </w:r>
-    </w:p>
-    <w:p>
-      <w:pPr>
-        <w:pStyle w:val="Ttulo1"/>
-      </w:pPr>
-      <w:bookmarkStart w:id="24" w:name="_Toc8293505"/>
-      <w:r>
-        <w:lastRenderedPageBreak/>
-        <w:t>UC3</w:t>
-      </w:r>
-      <w:r>
-        <w:t>1</w:t>
-      </w:r>
-      <w:r>
-        <w:t xml:space="preserve"> Browse the list of items</w:t>
-      </w:r>
-      <w:bookmarkEnd w:id="24"/>
-    </w:p>
-    <w:p/>
-    <w:p>
-      <w:pPr>
-        <w:pStyle w:val="Subttulo"/>
-      </w:pPr>
-      <w:r>
-        <w:t>Description</w:t>
-      </w:r>
-    </w:p>
-    <w:p>
-      <w:pPr>
-        <w:pStyle w:val="Notes"/>
-      </w:pPr>
-      <w:r>
-        <w:t>A non-authenticated actor wants to see the list of items and his/her provider.</w:t>
-      </w:r>
-    </w:p>
-    <w:p>
-      <w:pPr>
-        <w:pStyle w:val="Notes"/>
-      </w:pPr>
-    </w:p>
-    <w:p>
-      <w:pPr>
-        <w:pStyle w:val="Subttulo"/>
-      </w:pPr>
-      <w:r>
-        <w:t>Access</w:t>
-      </w:r>
-    </w:p>
-    <w:p>
-      <w:pPr>
-        <w:pStyle w:val="Notes"/>
-      </w:pPr>
-      <w:r>
-        <w:t>No access required.</w:t>
-      </w:r>
-    </w:p>
-    <w:p>
-      <w:pPr>
-        <w:pStyle w:val="Notes"/>
-      </w:pPr>
-    </w:p>
-    <w:p>
-      <w:pPr>
-        <w:pStyle w:val="Subttulo"/>
-      </w:pPr>
-      <w:r>
-        <w:t>Tests</w:t>
-      </w:r>
-    </w:p>
-    <w:tbl>
-      <w:tblPr>
-        <w:tblStyle w:val="Cuadrculavistosa-nfasis1"/>
-        <w:tblW w:w="0" w:type="auto"/>
-        <w:tblLook w:val="04A0" w:firstRow="1" w:lastRow="0" w:firstColumn="1" w:lastColumn="0" w:noHBand="0" w:noVBand="1"/>
-      </w:tblPr>
-      <w:tblGrid>
-        <w:gridCol w:w="1517"/>
-        <w:gridCol w:w="7509"/>
-      </w:tblGrid>
-      <w:tr>
-        <w:trPr>
-          <w:cnfStyle w:val="100000000000" w:firstRow="1" w:lastRow="0" w:firstColumn="0" w:lastColumn="0" w:oddVBand="0" w:evenVBand="0" w:oddHBand="0" w:evenHBand="0" w:firstRowFirstColumn="0" w:firstRowLastColumn="0" w:lastRowFirstColumn="0" w:lastRowLastColumn="0"/>
-        </w:trPr>
-        <w:tc>
-          <w:tcPr>
-            <w:cnfStyle w:val="001000000100" w:firstRow="0" w:lastRow="0" w:firstColumn="1" w:lastColumn="0" w:oddVBand="0" w:evenVBand="0" w:oddHBand="0" w:evenHBand="0" w:firstRowFirstColumn="1" w:firstRowLastColumn="0" w:lastRowFirstColumn="0" w:lastRowLastColumn="0"/>
-            <w:tcW w:w="9242" w:type="dxa"/>
-            <w:gridSpan w:val="2"/>
-            <w:tcBorders>
-              <w:top w:val="nil"/>
-              <w:bottom w:val="single" w:sz="4" w:space="0" w:color="FFFFFF" w:themeColor="background1"/>
-            </w:tcBorders>
-            <w:shd w:val="clear" w:color="auto" w:fill="1F497D" w:themeFill="text2"/>
-          </w:tcPr>
-          <w:p>
-            <w:pPr>
-              <w:rPr>
-                <w:rStyle w:val="Textoennegrita"/>
-              </w:rPr>
-            </w:pPr>
-            <w:r>
-              <w:rPr>
-                <w:rStyle w:val="Textoennegrita"/>
-              </w:rPr>
-              <w:t>Test</w:t>
-            </w:r>
-            <w:r>
-              <w:rPr>
-                <w:rStyle w:val="Textoennegrita"/>
-              </w:rPr>
-              <w:t xml:space="preserve"> &lt;#</w:t>
-            </w:r>
-            <w:r>
-              <w:rPr>
-                <w:rStyle w:val="Textoennegrita"/>
-              </w:rPr>
-              <w:t>40&gt;</w:t>
             </w:r>
             <w:r>
               <w:rPr>
@@ -16149,21 +15835,24 @@
       <w:pPr>
         <w:pStyle w:val="Ttulo1"/>
       </w:pPr>
-      <w:bookmarkStart w:id="25" w:name="_Toc8293506"/>
+      <w:bookmarkStart w:id="24" w:name="_Toc8295128"/>
       <w:r>
         <w:lastRenderedPageBreak/>
         <w:t>UC</w:t>
       </w:r>
       <w:r>
-        <w:t>3</w:t>
-      </w:r>
-      <w:r>
-        <w:t>2</w:t>
+        <w:t>9.3</w:t>
       </w:r>
       <w:r>
         <w:t xml:space="preserve"> Register a provider</w:t>
       </w:r>
-      <w:bookmarkEnd w:id="25"/>
+      <w:r>
+        <w:t xml:space="preserve"> </w:t>
+      </w:r>
+      <w:r>
+        <w:t>(Acme-Rookies)</w:t>
+      </w:r>
+      <w:bookmarkEnd w:id="24"/>
     </w:p>
     <w:p/>
     <w:p>
@@ -16263,7 +15952,13 @@
               <w:rPr>
                 <w:rStyle w:val="Textoennegrita"/>
               </w:rPr>
-              <w:t>41&gt;</w:t>
+              <w:t>9.3</w:t>
+            </w:r>
+            <w:r>
+              <w:rPr>
+                <w:rStyle w:val="Textoennegrita"/>
+              </w:rPr>
+              <w:t>&gt;</w:t>
             </w:r>
             <w:r>
               <w:rPr>
@@ -16643,21 +16338,24 @@
       <w:pPr>
         <w:pStyle w:val="Ttulo1"/>
       </w:pPr>
-      <w:bookmarkStart w:id="26" w:name="_Toc8293507"/>
+      <w:bookmarkStart w:id="25" w:name="_Toc8295129"/>
       <w:r>
         <w:lastRenderedPageBreak/>
         <w:t>UC</w:t>
       </w:r>
       <w:r>
-        <w:t>3</w:t>
-      </w:r>
-      <w:r>
-        <w:t>3</w:t>
+        <w:t>10</w:t>
       </w:r>
       <w:r>
         <w:t xml:space="preserve"> Manage items</w:t>
       </w:r>
-      <w:bookmarkEnd w:id="26"/>
+      <w:r>
+        <w:t xml:space="preserve"> </w:t>
+      </w:r>
+      <w:r>
+        <w:t>(Acme-Rookies)</w:t>
+      </w:r>
+      <w:bookmarkEnd w:id="25"/>
     </w:p>
     <w:p/>
     <w:p>
@@ -16757,7 +16455,7 @@
               <w:rPr>
                 <w:rStyle w:val="Textoennegrita"/>
               </w:rPr>
-              <w:t>42</w:t>
+              <w:t>10.1</w:t>
             </w:r>
             <w:r>
               <w:rPr>
@@ -17008,7 +16706,7 @@
               <w:rPr>
                 <w:rStyle w:val="Textoennegrita"/>
               </w:rPr>
-              <w:t>43</w:t>
+              <w:t>10.2</w:t>
             </w:r>
             <w:r>
               <w:rPr>
@@ -17252,7 +16950,7 @@
               <w:rPr>
                 <w:rStyle w:val="Textoennegrita"/>
               </w:rPr>
-              <w:t>44</w:t>
+              <w:t>10.3</w:t>
             </w:r>
             <w:r>
               <w:rPr>
@@ -17525,7 +17223,7 @@
               <w:rPr>
                 <w:rStyle w:val="Textoennegrita"/>
               </w:rPr>
-              <w:t>45</w:t>
+              <w:t>10.4</w:t>
             </w:r>
             <w:r>
               <w:rPr>
@@ -17787,12 +17485,12 @@
       <w:pPr>
         <w:pStyle w:val="Ttulo1"/>
       </w:pPr>
-      <w:bookmarkStart w:id="27" w:name="_Toc8293508"/>
-      <w:r>
-        <w:t>UC3</w:t>
-      </w:r>
-      <w:r>
-        <w:t>4</w:t>
+      <w:bookmarkStart w:id="26" w:name="_Toc8295130"/>
+      <w:r>
+        <w:t>UC</w:t>
+      </w:r>
+      <w:r>
+        <w:t>13</w:t>
       </w:r>
       <w:r>
         <w:t xml:space="preserve"> Manage </w:t>
@@ -17803,7 +17501,10 @@
       <w:r>
         <w:t>ponsorships</w:t>
       </w:r>
-      <w:bookmarkEnd w:id="27"/>
+      <w:r>
+        <w:t xml:space="preserve"> (Acme-Rookies)</w:t>
+      </w:r>
+      <w:bookmarkEnd w:id="26"/>
     </w:p>
     <w:p/>
     <w:p>
@@ -17939,7 +17640,7 @@
               <w:rPr>
                 <w:rStyle w:val="Textoennegrita"/>
               </w:rPr>
-              <w:t>46</w:t>
+              <w:t>13.1</w:t>
             </w:r>
             <w:r>
               <w:rPr>
@@ -18262,7 +17963,7 @@
               <w:rPr>
                 <w:rStyle w:val="Textoennegrita"/>
               </w:rPr>
-              <w:t>47</w:t>
+              <w:t>13.2</w:t>
             </w:r>
             <w:r>
               <w:rPr>
@@ -18545,7 +18246,7 @@
               <w:rPr>
                 <w:rStyle w:val="Textoennegrita"/>
               </w:rPr>
-              <w:t>48</w:t>
+              <w:t>13.3</w:t>
             </w:r>
             <w:r>
               <w:rPr>
@@ -18800,7 +18501,7 @@
               <w:rPr>
                 <w:rStyle w:val="Textoennegrita"/>
               </w:rPr>
-              <w:t>49</w:t>
+              <w:t>13.4</w:t>
             </w:r>
             <w:r>
               <w:rPr>
@@ -19038,7 +18739,7 @@
       <w:pPr>
         <w:pStyle w:val="Ttulo1"/>
       </w:pPr>
-      <w:bookmarkStart w:id="28" w:name="_Toc8293509"/>
+      <w:bookmarkStart w:id="27" w:name="_Toc8295131"/>
       <w:r>
         <w:lastRenderedPageBreak/>
         <w:t xml:space="preserve">Additional </w:t>
@@ -19046,7 +18747,7 @@
       <w:r>
         <w:t>tests</w:t>
       </w:r>
-      <w:bookmarkEnd w:id="28"/>
+      <w:bookmarkEnd w:id="27"/>
     </w:p>
     <w:p>
       <w:pPr>
@@ -21559,7 +21260,7 @@
 </file>
 
 <file path=customXml/itemProps1.xml><?xml version="1.0" encoding="utf-8"?>
-<ds:datastoreItem xmlns:ds="http://schemas.openxmlformats.org/officeDocument/2006/customXml" ds:itemID="{59D73138-17F1-4AD5-A6B3-F2C0DDF05FB8}">
+<ds:datastoreItem xmlns:ds="http://schemas.openxmlformats.org/officeDocument/2006/customXml" ds:itemID="{27ACFD42-214B-4328-AEBC-8BEB7F29E582}">
   <ds:schemaRefs>
     <ds:schemaRef ds:uri="http://schemas.openxmlformats.org/officeDocument/2006/bibliography"/>
   </ds:schemaRefs>

--- a/Acceptance Test/Acceptance test JUNTOS.docx
+++ b/Acceptance Test/Acceptance test JUNTOS.docx
@@ -883,8 +883,6 @@
       <w:r>
         <w:br w:type="page"/>
       </w:r>
-      <w:bookmarkStart w:id="1" w:name="_GoBack"/>
-      <w:bookmarkEnd w:id="1"/>
     </w:p>
     <w:sdt>
       <w:sdtPr>
@@ -903,6 +901,7 @@
           <w:docPartUnique/>
         </w:docPartObj>
       </w:sdtPr>
+      <w:sdtEndPr/>
       <w:sdtContent>
         <w:p>
           <w:pPr>
@@ -2355,14 +2354,14 @@
       <w:r>
         <w:br w:type="page"/>
       </w:r>
-      <w:bookmarkStart w:id="2" w:name="_Toc8243777"/>
+      <w:bookmarkStart w:id="1" w:name="_Toc8243777"/>
       <w:bookmarkEnd w:id="0"/>
     </w:p>
     <w:p>
       <w:pPr>
         <w:pStyle w:val="Ttulo1"/>
       </w:pPr>
-      <w:bookmarkStart w:id="3" w:name="_Toc8296727"/>
+      <w:bookmarkStart w:id="2" w:name="_Toc8296727"/>
       <w:r>
         <w:lastRenderedPageBreak/>
         <w:t>UC</w:t>
@@ -2373,7 +2372,7 @@
       <w:r>
         <w:t xml:space="preserve"> Register a rookie (Acme-Hacker-Rank)</w:t>
       </w:r>
-      <w:bookmarkEnd w:id="3"/>
+      <w:bookmarkEnd w:id="2"/>
     </w:p>
     <w:p/>
     <w:p>
@@ -2948,7 +2947,7 @@
     <w:p/>
     <w:p/>
     <w:p/>
-    <w:bookmarkEnd w:id="2"/>
+    <w:bookmarkEnd w:id="1"/>
     <w:p>
       <w:pPr>
         <w:pStyle w:val="Ttulo1"/>
@@ -2975,9 +2974,9 @@
       <w:pPr>
         <w:pStyle w:val="Ttulo1"/>
       </w:pPr>
-      <w:bookmarkStart w:id="4" w:name="_Toc8224715"/>
+      <w:bookmarkStart w:id="3" w:name="_Toc8224715"/>
+      <w:bookmarkStart w:id="4" w:name="_Toc8296728"/>
       <w:bookmarkStart w:id="5" w:name="_Toc8243778"/>
-      <w:bookmarkStart w:id="6" w:name="_Toc8296728"/>
       <w:r>
         <w:lastRenderedPageBreak/>
         <w:t>UC</w:t>
@@ -2988,11 +2987,11 @@
       <w:r>
         <w:t xml:space="preserve"> Register a </w:t>
       </w:r>
-      <w:bookmarkEnd w:id="4"/>
+      <w:bookmarkEnd w:id="3"/>
       <w:r>
         <w:t>company (Acme-Hacker-Rank)</w:t>
       </w:r>
-      <w:bookmarkEnd w:id="6"/>
+      <w:bookmarkEnd w:id="4"/>
     </w:p>
     <w:p/>
     <w:p>
@@ -3617,7 +3616,7 @@
       <w:pPr>
         <w:pStyle w:val="Ttulo1"/>
       </w:pPr>
-      <w:bookmarkStart w:id="7" w:name="_Toc8296729"/>
+      <w:bookmarkStart w:id="6" w:name="_Toc8296729"/>
       <w:r>
         <w:lastRenderedPageBreak/>
         <w:t>UC</w:t>
@@ -3628,7 +3627,7 @@
       <w:r>
         <w:t xml:space="preserve"> Edit personal data administrator (Acme-Hacker-Rank)</w:t>
       </w:r>
-      <w:bookmarkEnd w:id="7"/>
+      <w:bookmarkEnd w:id="6"/>
     </w:p>
     <w:p/>
     <w:p>
@@ -4101,7 +4100,7 @@
       <w:pPr>
         <w:pStyle w:val="Ttulo1"/>
       </w:pPr>
-      <w:bookmarkStart w:id="8" w:name="_Toc8296730"/>
+      <w:bookmarkStart w:id="7" w:name="_Toc8296730"/>
       <w:r>
         <w:lastRenderedPageBreak/>
         <w:t>UC</w:t>
@@ -4112,7 +4111,7 @@
       <w:r>
         <w:t xml:space="preserve"> Edit personal data rookie (Acme-Hacker-Rank)</w:t>
       </w:r>
-      <w:bookmarkEnd w:id="8"/>
+      <w:bookmarkEnd w:id="7"/>
     </w:p>
     <w:p/>
     <w:p>
@@ -4516,7 +4515,7 @@
       <w:pPr>
         <w:pStyle w:val="Ttulo1"/>
       </w:pPr>
-      <w:bookmarkStart w:id="9" w:name="_Toc8296731"/>
+      <w:bookmarkStart w:id="8" w:name="_Toc8296731"/>
       <w:r>
         <w:lastRenderedPageBreak/>
         <w:t>UC</w:t>
@@ -4527,7 +4526,7 @@
       <w:r>
         <w:t xml:space="preserve"> Edit personal data company (Acme-Hacker-Rank)</w:t>
       </w:r>
-      <w:bookmarkEnd w:id="9"/>
+      <w:bookmarkEnd w:id="8"/>
     </w:p>
     <w:p/>
     <w:p>
@@ -5007,17 +5006,17 @@
       <w:pPr>
         <w:pStyle w:val="Ttulo1"/>
       </w:pPr>
-      <w:bookmarkStart w:id="10" w:name="_Toc8224710"/>
-      <w:bookmarkStart w:id="11" w:name="_Toc8296732"/>
+      <w:bookmarkStart w:id="9" w:name="_Toc8224710"/>
+      <w:bookmarkStart w:id="10" w:name="_Toc8296732"/>
       <w:r>
         <w:lastRenderedPageBreak/>
         <w:t xml:space="preserve">UC11.1 Register an </w:t>
       </w:r>
-      <w:bookmarkEnd w:id="10"/>
+      <w:bookmarkEnd w:id="9"/>
       <w:r>
         <w:t>administrator (Acme-Hacker-Rank)</w:t>
       </w:r>
-      <w:bookmarkEnd w:id="11"/>
+      <w:bookmarkEnd w:id="10"/>
     </w:p>
     <w:p/>
     <w:p>
@@ -5596,13 +5595,13 @@
       <w:pPr>
         <w:pStyle w:val="Ttulo1"/>
       </w:pPr>
-      <w:bookmarkStart w:id="12" w:name="_Toc8296733"/>
+      <w:bookmarkStart w:id="11" w:name="_Toc8296733"/>
       <w:r>
         <w:lastRenderedPageBreak/>
         <w:t>UC14.1 Administrator’s Dashboard (Acme-Rookies)</w:t>
       </w:r>
       <w:bookmarkEnd w:id="5"/>
-      <w:bookmarkEnd w:id="12"/>
+      <w:bookmarkEnd w:id="11"/>
     </w:p>
     <w:p>
       <w:pPr>
@@ -6295,7 +6294,7 @@
       <w:pPr>
         <w:pStyle w:val="Ttulo1"/>
       </w:pPr>
-      <w:bookmarkStart w:id="13" w:name="_Toc8296734"/>
+      <w:bookmarkStart w:id="12" w:name="_Toc8296734"/>
       <w:r>
         <w:lastRenderedPageBreak/>
         <w:t>UC</w:t>
@@ -6309,7 +6308,7 @@
       <w:r>
         <w:t xml:space="preserve"> (Acme-Hacker-Rank)</w:t>
       </w:r>
-      <w:bookmarkEnd w:id="13"/>
+      <w:bookmarkEnd w:id="12"/>
     </w:p>
     <w:p>
       <w:pPr>
@@ -11478,12 +11477,12 @@
       <w:pPr>
         <w:pStyle w:val="Ttulo1"/>
       </w:pPr>
-      <w:bookmarkStart w:id="14" w:name="_Toc8296735"/>
+      <w:bookmarkStart w:id="13" w:name="_Toc8296735"/>
       <w:r>
         <w:lastRenderedPageBreak/>
         <w:t>UC17.2 Manage Finder (Acme-Hacker-Rank)</w:t>
       </w:r>
-      <w:bookmarkEnd w:id="14"/>
+      <w:bookmarkEnd w:id="13"/>
     </w:p>
     <w:p>
       <w:pPr>
@@ -12514,14 +12513,14 @@
       <w:pPr>
         <w:pStyle w:val="Ttulo1"/>
       </w:pPr>
-      <w:bookmarkStart w:id="15" w:name="_Toc8296736"/>
+      <w:bookmarkStart w:id="14" w:name="_Toc8296736"/>
       <w:r>
         <w:t>UC23.2 Manage messages</w:t>
       </w:r>
       <w:r>
         <w:t xml:space="preserve"> (Acme-Hacker-Rank)</w:t>
       </w:r>
-      <w:bookmarkEnd w:id="15"/>
+      <w:bookmarkEnd w:id="14"/>
     </w:p>
     <w:p/>
     <w:p>
@@ -14051,7 +14050,7 @@
       <w:pPr>
         <w:pStyle w:val="Ttulo1"/>
       </w:pPr>
-      <w:bookmarkStart w:id="16" w:name="_Toc8296737"/>
+      <w:bookmarkStart w:id="15" w:name="_Toc8296737"/>
       <w:r>
         <w:t>U</w:t>
       </w:r>
@@ -14070,7 +14069,7 @@
       <w:r>
         <w:t xml:space="preserve"> (Acme-Rookies)</w:t>
       </w:r>
-      <w:bookmarkEnd w:id="16"/>
+      <w:bookmarkEnd w:id="15"/>
     </w:p>
     <w:p/>
     <w:p>
@@ -15575,7 +15574,7 @@
       <w:pPr>
         <w:pStyle w:val="Ttulo1"/>
       </w:pPr>
-      <w:bookmarkStart w:id="17" w:name="_Toc8296738"/>
+      <w:bookmarkStart w:id="16" w:name="_Toc8296738"/>
       <w:r>
         <w:lastRenderedPageBreak/>
         <w:t>UC</w:t>
@@ -15589,7 +15588,7 @@
       <w:r>
         <w:t xml:space="preserve"> (Acme-Rookies)</w:t>
       </w:r>
-      <w:bookmarkEnd w:id="17"/>
+      <w:bookmarkEnd w:id="16"/>
     </w:p>
     <w:p/>
     <w:p>
@@ -16380,7 +16379,7 @@
       <w:pPr>
         <w:pStyle w:val="Ttulo1"/>
       </w:pPr>
-      <w:bookmarkStart w:id="18" w:name="_Toc8296739"/>
+      <w:bookmarkStart w:id="17" w:name="_Toc8296739"/>
       <w:r>
         <w:t>UC</w:t>
       </w:r>
@@ -16393,7 +16392,7 @@
       <w:r>
         <w:t xml:space="preserve"> (Acme-Rookies)</w:t>
       </w:r>
-      <w:bookmarkEnd w:id="18"/>
+      <w:bookmarkEnd w:id="17"/>
     </w:p>
     <w:p/>
     <w:p>
@@ -16982,7 +16981,7 @@
       <w:pPr>
         <w:pStyle w:val="Ttulo1"/>
       </w:pPr>
-      <w:bookmarkStart w:id="19" w:name="_Toc8296740"/>
+      <w:bookmarkStart w:id="18" w:name="_Toc8296740"/>
       <w:r>
         <w:lastRenderedPageBreak/>
         <w:t>UC</w:t>
@@ -16996,7 +16995,7 @@
       <w:r>
         <w:t xml:space="preserve"> (Acme-Rookies)</w:t>
       </w:r>
-      <w:bookmarkEnd w:id="19"/>
+      <w:bookmarkEnd w:id="18"/>
     </w:p>
     <w:p/>
     <w:p>
@@ -17364,7 +17363,7 @@
       <w:pPr>
         <w:pStyle w:val="Ttulo1"/>
       </w:pPr>
-      <w:bookmarkStart w:id="20" w:name="_Toc8296741"/>
+      <w:bookmarkStart w:id="19" w:name="_Toc8296741"/>
       <w:r>
         <w:lastRenderedPageBreak/>
         <w:t>UC</w:t>
@@ -17378,7 +17377,7 @@
       <w:r>
         <w:t xml:space="preserve"> (Acme-Rookies)</w:t>
       </w:r>
-      <w:bookmarkEnd w:id="20"/>
+      <w:bookmarkEnd w:id="19"/>
     </w:p>
     <w:p/>
     <w:p>
@@ -17762,7 +17761,7 @@
       <w:pPr>
         <w:pStyle w:val="Ttulo1"/>
       </w:pPr>
-      <w:bookmarkStart w:id="21" w:name="_Toc8296742"/>
+      <w:bookmarkStart w:id="20" w:name="_Toc8296742"/>
       <w:r>
         <w:lastRenderedPageBreak/>
         <w:t>UC</w:t>
@@ -17776,7 +17775,7 @@
       <w:r>
         <w:t xml:space="preserve"> (Acme-Rookies)</w:t>
       </w:r>
-      <w:bookmarkEnd w:id="21"/>
+      <w:bookmarkEnd w:id="20"/>
     </w:p>
     <w:p/>
     <w:p>
@@ -18153,7 +18152,7 @@
       <w:pPr>
         <w:pStyle w:val="Ttulo1"/>
       </w:pPr>
-      <w:bookmarkStart w:id="22" w:name="_Toc8296743"/>
+      <w:bookmarkStart w:id="21" w:name="_Toc8296743"/>
       <w:r>
         <w:lastRenderedPageBreak/>
         <w:t>UC</w:t>
@@ -18167,7 +18166,7 @@
       <w:r>
         <w:t xml:space="preserve"> (Acme-Rookies)</w:t>
       </w:r>
-      <w:bookmarkEnd w:id="22"/>
+      <w:bookmarkEnd w:id="21"/>
     </w:p>
     <w:p/>
     <w:p>
@@ -18953,7 +18952,7 @@
       <w:pPr>
         <w:pStyle w:val="Ttulo1"/>
       </w:pPr>
-      <w:bookmarkStart w:id="23" w:name="_Toc8296744"/>
+      <w:bookmarkStart w:id="22" w:name="_Toc8296744"/>
       <w:r>
         <w:lastRenderedPageBreak/>
         <w:t>UC</w:t>
@@ -18967,7 +18966,7 @@
       <w:r>
         <w:t xml:space="preserve"> (Acme-Rookies)</w:t>
       </w:r>
-      <w:bookmarkEnd w:id="23"/>
+      <w:bookmarkEnd w:id="22"/>
     </w:p>
     <w:p/>
     <w:p>
@@ -19389,6 +19388,12 @@
               <w:rPr>
                 <w:rStyle w:val="Textoennegrita"/>
               </w:rPr>
+              <w:t>.1</w:t>
+            </w:r>
+            <w:r>
+              <w:rPr>
+                <w:rStyle w:val="Textoennegrita"/>
+              </w:rPr>
               <w:t xml:space="preserve">&gt; </w:t>
             </w:r>
           </w:p>
@@ -19663,7 +19668,13 @@
               <w:rPr>
                 <w:rStyle w:val="Textoennegrita"/>
               </w:rPr>
-              <w:t>10.3</w:t>
+              <w:t>10.2</w:t>
+            </w:r>
+            <w:r>
+              <w:rPr>
+                <w:rStyle w:val="Textoennegrita"/>
+              </w:rPr>
+              <w:t>.2</w:t>
             </w:r>
             <w:r>
               <w:rPr>
@@ -19731,71 +19742,23 @@
                 <w:sz w:val="24"/>
                 <w:szCs w:val="24"/>
               </w:rPr>
-              <w:t>Click on “</w:t>
-            </w:r>
-            <w:r>
-              <w:rPr>
-                <w:rFonts w:asciiTheme="minorHAnsi" w:hAnsiTheme="minorHAnsi" w:cstheme="minorHAnsi"/>
-                <w:sz w:val="24"/>
-                <w:szCs w:val="24"/>
-              </w:rPr>
-              <w:t>Provider</w:t>
-            </w:r>
-            <w:r>
-              <w:rPr>
-                <w:rFonts w:asciiTheme="minorHAnsi" w:hAnsiTheme="minorHAnsi" w:cstheme="minorHAnsi"/>
-                <w:sz w:val="24"/>
-                <w:szCs w:val="24"/>
-              </w:rPr>
-              <w:t xml:space="preserve"> &gt;</w:t>
-            </w:r>
-            <w:r>
-              <w:rPr>
-                <w:rFonts w:asciiTheme="minorHAnsi" w:hAnsiTheme="minorHAnsi" w:cstheme="minorHAnsi"/>
-                <w:sz w:val="24"/>
-                <w:szCs w:val="24"/>
-              </w:rPr>
-              <w:t xml:space="preserve"> Items</w:t>
-            </w:r>
-            <w:r>
-              <w:rPr>
-                <w:rFonts w:asciiTheme="minorHAnsi" w:hAnsiTheme="minorHAnsi" w:cstheme="minorHAnsi"/>
-                <w:sz w:val="24"/>
-                <w:szCs w:val="24"/>
-              </w:rPr>
-              <w:t xml:space="preserve">”, then on the </w:t>
-            </w:r>
-            <w:r>
-              <w:rPr>
-                <w:rFonts w:asciiTheme="minorHAnsi" w:hAnsiTheme="minorHAnsi" w:cstheme="minorHAnsi"/>
-                <w:sz w:val="24"/>
-                <w:szCs w:val="24"/>
-              </w:rPr>
-              <w:t>fourth</w:t>
-            </w:r>
-            <w:r>
-              <w:rPr>
-                <w:rFonts w:asciiTheme="minorHAnsi" w:hAnsiTheme="minorHAnsi" w:cstheme="minorHAnsi"/>
-                <w:sz w:val="24"/>
-                <w:szCs w:val="24"/>
-              </w:rPr>
-              <w:t xml:space="preserve"> record click on “Show </w:t>
-            </w:r>
-            <w:r>
-              <w:rPr>
-                <w:rFonts w:asciiTheme="minorHAnsi" w:hAnsiTheme="minorHAnsi" w:cstheme="minorHAnsi"/>
-                <w:sz w:val="24"/>
-                <w:szCs w:val="24"/>
-              </w:rPr>
-              <w:t>Item</w:t>
-            </w:r>
-            <w:r>
-              <w:rPr>
-                <w:rFonts w:asciiTheme="minorHAnsi" w:hAnsiTheme="minorHAnsi" w:cstheme="minorHAnsi"/>
-                <w:sz w:val="24"/>
-                <w:szCs w:val="24"/>
-              </w:rPr>
-              <w:t>”.</w:t>
+              <w:t xml:space="preserve">Click on “Provider &gt; Items”, then on the fourth record click on “Update”. The form must be filled in with the following data: </w:t>
+            </w:r>
+            <w:r>
+              <w:rPr>
+                <w:rFonts w:asciiTheme="minorHAnsi" w:hAnsiTheme="minorHAnsi" w:cstheme="minorHAnsi"/>
+                <w:sz w:val="24"/>
+                <w:szCs w:val="24"/>
+              </w:rPr>
+              <w:t>name</w:t>
+            </w:r>
+            <w:r>
+              <w:rPr>
+                <w:rFonts w:asciiTheme="minorHAnsi" w:hAnsiTheme="minorHAnsi" w:cstheme="minorHAnsi"/>
+                <w:sz w:val="24"/>
+                <w:szCs w:val="24"/>
+              </w:rPr>
+              <w:t>: ‘’. Finally click the “Update” button.</w:t>
             </w:r>
           </w:p>
         </w:tc>
@@ -19849,15 +19812,15 @@
                 <w:sz w:val="24"/>
                 <w:szCs w:val="24"/>
               </w:rPr>
-              <w:t xml:space="preserve">The system must redirect you to a view that shows you the </w:t>
-            </w:r>
-            <w:r>
-              <w:rPr>
-                <w:rFonts w:asciiTheme="minorHAnsi" w:hAnsiTheme="minorHAnsi" w:cstheme="minorHAnsi"/>
-                <w:sz w:val="24"/>
-                <w:szCs w:val="24"/>
-              </w:rPr>
-              <w:t>item</w:t>
+              <w:t xml:space="preserve">The system must </w:t>
+            </w:r>
+            <w:r>
+              <w:rPr>
+                <w:rFonts w:asciiTheme="minorHAnsi" w:hAnsiTheme="minorHAnsi" w:cstheme="minorHAnsi"/>
+                <w:sz w:val="24"/>
+                <w:szCs w:val="24"/>
+              </w:rPr>
+              <w:t>return to the same view and should show a validation error “Must not be blank”</w:t>
             </w:r>
             <w:r>
               <w:rPr>
@@ -20021,6 +19984,364 @@
               <w:rPr>
                 <w:rStyle w:val="Textoennegrita"/>
               </w:rPr>
+              <w:t>10.3</w:t>
+            </w:r>
+            <w:r>
+              <w:rPr>
+                <w:rStyle w:val="Textoennegrita"/>
+              </w:rPr>
+              <w:t xml:space="preserve">&gt; </w:t>
+            </w:r>
+          </w:p>
+        </w:tc>
+      </w:tr>
+      <w:tr>
+        <w:tc>
+          <w:tcPr>
+            <w:cnfStyle w:val="001000000000" w:firstRow="0" w:lastRow="0" w:firstColumn="1" w:lastColumn="0" w:oddVBand="0" w:evenVBand="0" w:oddHBand="0" w:evenHBand="0" w:firstRowFirstColumn="0" w:firstRowLastColumn="0" w:lastRowFirstColumn="0" w:lastRowLastColumn="0"/>
+            <w:tcW w:w="1526" w:type="dxa"/>
+            <w:tcBorders>
+              <w:top w:val="single" w:sz="4" w:space="0" w:color="FFFFFF" w:themeColor="background1"/>
+              <w:bottom w:val="single" w:sz="4" w:space="0" w:color="FFFFFF" w:themeColor="background1"/>
+            </w:tcBorders>
+            <w:shd w:val="clear" w:color="auto" w:fill="1F497D" w:themeFill="text2"/>
+          </w:tcPr>
+          <w:p>
+            <w:pPr>
+              <w:rPr>
+                <w:rStyle w:val="Textoennegrita"/>
+              </w:rPr>
+            </w:pPr>
+            <w:r>
+              <w:rPr>
+                <w:rStyle w:val="Textoennegrita"/>
+              </w:rPr>
+              <w:t>Description</w:t>
+            </w:r>
+          </w:p>
+          <w:p>
+            <w:pPr>
+              <w:rPr>
+                <w:rStyle w:val="Textoennegrita"/>
+              </w:rPr>
+            </w:pPr>
+          </w:p>
+          <w:p/>
+        </w:tc>
+        <w:tc>
+          <w:tcPr>
+            <w:tcW w:w="7716" w:type="dxa"/>
+            <w:tcBorders>
+              <w:top w:val="single" w:sz="4" w:space="0" w:color="FFFFFF" w:themeColor="background1"/>
+              <w:bottom w:val="single" w:sz="4" w:space="0" w:color="FFFFFF" w:themeColor="background1"/>
+            </w:tcBorders>
+          </w:tcPr>
+          <w:p>
+            <w:pPr>
+              <w:pStyle w:val="Notes"/>
+              <w:cnfStyle w:val="000000000000" w:firstRow="0" w:lastRow="0" w:firstColumn="0" w:lastColumn="0" w:oddVBand="0" w:evenVBand="0" w:oddHBand="0" w:evenHBand="0" w:firstRowFirstColumn="0" w:firstRowLastColumn="0" w:lastRowFirstColumn="0" w:lastRowLastColumn="0"/>
+              <w:rPr>
+                <w:rFonts w:asciiTheme="minorHAnsi" w:hAnsiTheme="minorHAnsi" w:cstheme="minorHAnsi"/>
+                <w:sz w:val="24"/>
+                <w:szCs w:val="24"/>
+              </w:rPr>
+            </w:pPr>
+            <w:r>
+              <w:rPr>
+                <w:rFonts w:asciiTheme="minorHAnsi" w:hAnsiTheme="minorHAnsi" w:cstheme="minorHAnsi"/>
+                <w:sz w:val="24"/>
+                <w:szCs w:val="24"/>
+              </w:rPr>
+              <w:t>Click on “</w:t>
+            </w:r>
+            <w:r>
+              <w:rPr>
+                <w:rFonts w:asciiTheme="minorHAnsi" w:hAnsiTheme="minorHAnsi" w:cstheme="minorHAnsi"/>
+                <w:sz w:val="24"/>
+                <w:szCs w:val="24"/>
+              </w:rPr>
+              <w:t>Provider</w:t>
+            </w:r>
+            <w:r>
+              <w:rPr>
+                <w:rFonts w:asciiTheme="minorHAnsi" w:hAnsiTheme="minorHAnsi" w:cstheme="minorHAnsi"/>
+                <w:sz w:val="24"/>
+                <w:szCs w:val="24"/>
+              </w:rPr>
+              <w:t xml:space="preserve"> &gt;</w:t>
+            </w:r>
+            <w:r>
+              <w:rPr>
+                <w:rFonts w:asciiTheme="minorHAnsi" w:hAnsiTheme="minorHAnsi" w:cstheme="minorHAnsi"/>
+                <w:sz w:val="24"/>
+                <w:szCs w:val="24"/>
+              </w:rPr>
+              <w:t xml:space="preserve"> Items</w:t>
+            </w:r>
+            <w:r>
+              <w:rPr>
+                <w:rFonts w:asciiTheme="minorHAnsi" w:hAnsiTheme="minorHAnsi" w:cstheme="minorHAnsi"/>
+                <w:sz w:val="24"/>
+                <w:szCs w:val="24"/>
+              </w:rPr>
+              <w:t xml:space="preserve">”, then on the </w:t>
+            </w:r>
+            <w:r>
+              <w:rPr>
+                <w:rFonts w:asciiTheme="minorHAnsi" w:hAnsiTheme="minorHAnsi" w:cstheme="minorHAnsi"/>
+                <w:sz w:val="24"/>
+                <w:szCs w:val="24"/>
+              </w:rPr>
+              <w:t>fourth</w:t>
+            </w:r>
+            <w:r>
+              <w:rPr>
+                <w:rFonts w:asciiTheme="minorHAnsi" w:hAnsiTheme="minorHAnsi" w:cstheme="minorHAnsi"/>
+                <w:sz w:val="24"/>
+                <w:szCs w:val="24"/>
+              </w:rPr>
+              <w:t xml:space="preserve"> record click on “Show </w:t>
+            </w:r>
+            <w:r>
+              <w:rPr>
+                <w:rFonts w:asciiTheme="minorHAnsi" w:hAnsiTheme="minorHAnsi" w:cstheme="minorHAnsi"/>
+                <w:sz w:val="24"/>
+                <w:szCs w:val="24"/>
+              </w:rPr>
+              <w:t>Item</w:t>
+            </w:r>
+            <w:r>
+              <w:rPr>
+                <w:rFonts w:asciiTheme="minorHAnsi" w:hAnsiTheme="minorHAnsi" w:cstheme="minorHAnsi"/>
+                <w:sz w:val="24"/>
+                <w:szCs w:val="24"/>
+              </w:rPr>
+              <w:t>”.</w:t>
+            </w:r>
+          </w:p>
+        </w:tc>
+      </w:tr>
+      <w:tr>
+        <w:tc>
+          <w:tcPr>
+            <w:cnfStyle w:val="001000000000" w:firstRow="0" w:lastRow="0" w:firstColumn="1" w:lastColumn="0" w:oddVBand="0" w:evenVBand="0" w:oddHBand="0" w:evenHBand="0" w:firstRowFirstColumn="0" w:firstRowLastColumn="0" w:lastRowFirstColumn="0" w:lastRowLastColumn="0"/>
+            <w:tcW w:w="1526" w:type="dxa"/>
+            <w:tcBorders>
+              <w:top w:val="single" w:sz="4" w:space="0" w:color="FFFFFF" w:themeColor="background1"/>
+              <w:bottom w:val="single" w:sz="4" w:space="0" w:color="FFFFFF" w:themeColor="background1"/>
+            </w:tcBorders>
+            <w:shd w:val="clear" w:color="auto" w:fill="1F497D" w:themeFill="text2"/>
+          </w:tcPr>
+          <w:p>
+            <w:pPr>
+              <w:rPr>
+                <w:rStyle w:val="Textoennegrita"/>
+              </w:rPr>
+            </w:pPr>
+            <w:r>
+              <w:rPr>
+                <w:rStyle w:val="Textoennegrita"/>
+              </w:rPr>
+              <w:t>Expected</w:t>
+            </w:r>
+          </w:p>
+        </w:tc>
+        <w:tc>
+          <w:tcPr>
+            <w:tcW w:w="7716" w:type="dxa"/>
+            <w:tcBorders>
+              <w:top w:val="single" w:sz="4" w:space="0" w:color="FFFFFF" w:themeColor="background1"/>
+              <w:bottom w:val="single" w:sz="4" w:space="0" w:color="FFFFFF" w:themeColor="background1"/>
+            </w:tcBorders>
+          </w:tcPr>
+          <w:p>
+            <w:pPr>
+              <w:pStyle w:val="Notes"/>
+              <w:cnfStyle w:val="000000000000" w:firstRow="0" w:lastRow="0" w:firstColumn="0" w:lastColumn="0" w:oddVBand="0" w:evenVBand="0" w:oddHBand="0" w:evenHBand="0" w:firstRowFirstColumn="0" w:firstRowLastColumn="0" w:lastRowFirstColumn="0" w:lastRowLastColumn="0"/>
+              <w:rPr>
+                <w:rFonts w:asciiTheme="minorHAnsi" w:hAnsiTheme="minorHAnsi" w:cstheme="minorHAnsi"/>
+                <w:sz w:val="24"/>
+                <w:szCs w:val="24"/>
+              </w:rPr>
+            </w:pPr>
+            <w:r>
+              <w:rPr>
+                <w:rFonts w:asciiTheme="minorHAnsi" w:hAnsiTheme="minorHAnsi" w:cstheme="minorHAnsi"/>
+                <w:sz w:val="24"/>
+                <w:szCs w:val="24"/>
+              </w:rPr>
+              <w:t xml:space="preserve">The system must redirect you to a view that shows you the </w:t>
+            </w:r>
+            <w:r>
+              <w:rPr>
+                <w:rFonts w:asciiTheme="minorHAnsi" w:hAnsiTheme="minorHAnsi" w:cstheme="minorHAnsi"/>
+                <w:sz w:val="24"/>
+                <w:szCs w:val="24"/>
+              </w:rPr>
+              <w:t>item</w:t>
+            </w:r>
+            <w:r>
+              <w:rPr>
+                <w:rFonts w:asciiTheme="minorHAnsi" w:hAnsiTheme="minorHAnsi" w:cstheme="minorHAnsi"/>
+                <w:sz w:val="24"/>
+                <w:szCs w:val="24"/>
+              </w:rPr>
+              <w:t>.</w:t>
+            </w:r>
+          </w:p>
+        </w:tc>
+      </w:tr>
+      <w:tr>
+        <w:tc>
+          <w:tcPr>
+            <w:cnfStyle w:val="001000000000" w:firstRow="0" w:lastRow="0" w:firstColumn="1" w:lastColumn="0" w:oddVBand="0" w:evenVBand="0" w:oddHBand="0" w:evenHBand="0" w:firstRowFirstColumn="0" w:firstRowLastColumn="0" w:lastRowFirstColumn="0" w:lastRowLastColumn="0"/>
+            <w:tcW w:w="1526" w:type="dxa"/>
+            <w:tcBorders>
+              <w:top w:val="single" w:sz="4" w:space="0" w:color="FFFFFF" w:themeColor="background1"/>
+              <w:bottom w:val="single" w:sz="4" w:space="0" w:color="FFFFFF" w:themeColor="background1"/>
+            </w:tcBorders>
+            <w:shd w:val="clear" w:color="auto" w:fill="1F497D" w:themeFill="text2"/>
+          </w:tcPr>
+          <w:p>
+            <w:pPr>
+              <w:rPr>
+                <w:rStyle w:val="Textoennegrita"/>
+              </w:rPr>
+            </w:pPr>
+            <w:r>
+              <w:rPr>
+                <w:rStyle w:val="Textoennegrita"/>
+              </w:rPr>
+              <w:t>Outcome</w:t>
+            </w:r>
+          </w:p>
+        </w:tc>
+        <w:tc>
+          <w:tcPr>
+            <w:tcW w:w="7716" w:type="dxa"/>
+            <w:tcBorders>
+              <w:top w:val="single" w:sz="4" w:space="0" w:color="FFFFFF" w:themeColor="background1"/>
+              <w:bottom w:val="single" w:sz="4" w:space="0" w:color="FFFFFF" w:themeColor="background1"/>
+            </w:tcBorders>
+          </w:tcPr>
+          <w:p>
+            <w:pPr>
+              <w:pStyle w:val="Notes"/>
+              <w:cnfStyle w:val="000000000000" w:firstRow="0" w:lastRow="0" w:firstColumn="0" w:lastColumn="0" w:oddVBand="0" w:evenVBand="0" w:oddHBand="0" w:evenHBand="0" w:firstRowFirstColumn="0" w:firstRowLastColumn="0" w:lastRowFirstColumn="0" w:lastRowLastColumn="0"/>
+              <w:rPr>
+                <w:rFonts w:asciiTheme="minorHAnsi" w:hAnsiTheme="minorHAnsi" w:cstheme="minorHAnsi"/>
+                <w:sz w:val="24"/>
+                <w:szCs w:val="24"/>
+              </w:rPr>
+            </w:pPr>
+          </w:p>
+        </w:tc>
+      </w:tr>
+      <w:tr>
+        <w:tc>
+          <w:tcPr>
+            <w:cnfStyle w:val="001000000000" w:firstRow="0" w:lastRow="0" w:firstColumn="1" w:lastColumn="0" w:oddVBand="0" w:evenVBand="0" w:oddHBand="0" w:evenHBand="0" w:firstRowFirstColumn="0" w:firstRowLastColumn="0" w:lastRowFirstColumn="0" w:lastRowLastColumn="0"/>
+            <w:tcW w:w="1526" w:type="dxa"/>
+            <w:tcBorders>
+              <w:top w:val="single" w:sz="4" w:space="0" w:color="FFFFFF" w:themeColor="background1"/>
+              <w:bottom w:val="nil"/>
+            </w:tcBorders>
+            <w:shd w:val="clear" w:color="auto" w:fill="1F497D" w:themeFill="text2"/>
+          </w:tcPr>
+          <w:p>
+            <w:pPr>
+              <w:rPr>
+                <w:rStyle w:val="Textoennegrita"/>
+              </w:rPr>
+            </w:pPr>
+            <w:r>
+              <w:rPr>
+                <w:rStyle w:val="Textoennegrita"/>
+              </w:rPr>
+              <w:t>Notes</w:t>
+            </w:r>
+          </w:p>
+        </w:tc>
+        <w:tc>
+          <w:tcPr>
+            <w:tcW w:w="7716" w:type="dxa"/>
+            <w:tcBorders>
+              <w:top w:val="single" w:sz="4" w:space="0" w:color="FFFFFF" w:themeColor="background1"/>
+              <w:bottom w:val="nil"/>
+            </w:tcBorders>
+          </w:tcPr>
+          <w:p>
+            <w:pPr>
+              <w:pStyle w:val="Notes"/>
+              <w:cnfStyle w:val="000000000000" w:firstRow="0" w:lastRow="0" w:firstColumn="0" w:lastColumn="0" w:oddVBand="0" w:evenVBand="0" w:oddHBand="0" w:evenHBand="0" w:firstRowFirstColumn="0" w:firstRowLastColumn="0" w:lastRowFirstColumn="0" w:lastRowLastColumn="0"/>
+              <w:rPr>
+                <w:rFonts w:asciiTheme="minorHAnsi" w:hAnsiTheme="minorHAnsi" w:cstheme="minorHAnsi"/>
+                <w:sz w:val="24"/>
+                <w:szCs w:val="24"/>
+              </w:rPr>
+            </w:pPr>
+            <w:r>
+              <w:rPr>
+                <w:rFonts w:asciiTheme="minorHAnsi" w:hAnsiTheme="minorHAnsi" w:cstheme="minorHAnsi"/>
+                <w:sz w:val="24"/>
+                <w:szCs w:val="24"/>
+              </w:rPr>
+              <w:t>None.</w:t>
+            </w:r>
+          </w:p>
+        </w:tc>
+      </w:tr>
+    </w:tbl>
+    <w:p/>
+    <w:p/>
+    <w:p/>
+    <w:tbl>
+      <w:tblPr>
+        <w:tblStyle w:val="Cuadrculavistosa-nfasis1"/>
+        <w:tblW w:w="0" w:type="auto"/>
+        <w:tblLook w:val="06A0" w:firstRow="1" w:lastRow="0" w:firstColumn="1" w:lastColumn="0" w:noHBand="1" w:noVBand="1"/>
+      </w:tblPr>
+      <w:tblGrid>
+        <w:gridCol w:w="1518"/>
+        <w:gridCol w:w="7508"/>
+      </w:tblGrid>
+      <w:tr>
+        <w:trPr>
+          <w:cnfStyle w:val="100000000000" w:firstRow="1" w:lastRow="0" w:firstColumn="0" w:lastColumn="0" w:oddVBand="0" w:evenVBand="0" w:oddHBand="0" w:evenHBand="0" w:firstRowFirstColumn="0" w:firstRowLastColumn="0" w:lastRowFirstColumn="0" w:lastRowLastColumn="0"/>
+        </w:trPr>
+        <w:tc>
+          <w:tcPr>
+            <w:cnfStyle w:val="001000000100" w:firstRow="0" w:lastRow="0" w:firstColumn="1" w:lastColumn="0" w:oddVBand="0" w:evenVBand="0" w:oddHBand="0" w:evenHBand="0" w:firstRowFirstColumn="1" w:firstRowLastColumn="0" w:lastRowFirstColumn="0" w:lastRowLastColumn="0"/>
+            <w:tcW w:w="9242" w:type="dxa"/>
+            <w:gridSpan w:val="2"/>
+            <w:tcBorders>
+              <w:top w:val="nil"/>
+              <w:bottom w:val="single" w:sz="4" w:space="0" w:color="FFFFFF" w:themeColor="background1"/>
+            </w:tcBorders>
+            <w:shd w:val="clear" w:color="auto" w:fill="1F497D" w:themeFill="text2"/>
+          </w:tcPr>
+          <w:p>
+            <w:pPr>
+              <w:rPr>
+                <w:rStyle w:val="Textoennegrita"/>
+              </w:rPr>
+            </w:pPr>
+            <w:r>
+              <w:rPr>
+                <w:rStyle w:val="Textoennegrita"/>
+              </w:rPr>
+              <w:t>Test</w:t>
+            </w:r>
+            <w:r>
+              <w:rPr>
+                <w:rStyle w:val="Textoennegrita"/>
+              </w:rPr>
+              <w:t xml:space="preserve"> &lt;#</w:t>
+            </w:r>
+            <w:r>
+              <w:rPr>
+                <w:rStyle w:val="Textoennegrita"/>
+              </w:rPr>
               <w:t>10.4</w:t>
             </w:r>
             <w:r>
@@ -20381,26 +20702,18 @@
     <w:p/>
     <w:p/>
     <w:p/>
-    <w:p/>
-    <w:p/>
-    <w:p/>
-    <w:p/>
-    <w:p/>
-    <w:p/>
-    <w:p/>
-    <w:p/>
     <w:p>
       <w:pPr>
         <w:pStyle w:val="Ttulo1"/>
       </w:pPr>
-      <w:bookmarkStart w:id="24" w:name="_Toc8295804"/>
-      <w:bookmarkStart w:id="25" w:name="_Toc8296745"/>
+      <w:bookmarkStart w:id="23" w:name="_Toc8295804"/>
+      <w:bookmarkStart w:id="24" w:name="_Toc8296745"/>
       <w:r>
         <w:lastRenderedPageBreak/>
         <w:t>UC11.1 Administrator’s Dashboard (Acme-Rookies)</w:t>
       </w:r>
+      <w:bookmarkEnd w:id="23"/>
       <w:bookmarkEnd w:id="24"/>
-      <w:bookmarkEnd w:id="25"/>
     </w:p>
     <w:p/>
     <w:p>
@@ -20968,7 +21281,7 @@
       <w:pPr>
         <w:pStyle w:val="Ttulo1"/>
       </w:pPr>
-      <w:bookmarkStart w:id="26" w:name="_Toc8296746"/>
+      <w:bookmarkStart w:id="25" w:name="_Toc8296746"/>
       <w:r>
         <w:lastRenderedPageBreak/>
         <w:t>UC</w:t>
@@ -20988,7 +21301,7 @@
       <w:r>
         <w:t xml:space="preserve"> (Acme-Rookies)</w:t>
       </w:r>
-      <w:bookmarkEnd w:id="26"/>
+      <w:bookmarkEnd w:id="25"/>
     </w:p>
     <w:p/>
     <w:p>
@@ -21681,6 +21994,12 @@
               <w:rPr>
                 <w:rStyle w:val="Textoennegrita"/>
               </w:rPr>
+              <w:t>.1</w:t>
+            </w:r>
+            <w:r>
+              <w:rPr>
+                <w:rStyle w:val="Textoennegrita"/>
+              </w:rPr>
               <w:t xml:space="preserve">&gt; </w:t>
             </w:r>
           </w:p>
@@ -22002,6 +22321,323 @@
       </w:tr>
     </w:tbl>
     <w:p/>
+    <w:p/>
+    <w:tbl>
+      <w:tblPr>
+        <w:tblStyle w:val="Cuadrculavistosa-nfasis1"/>
+        <w:tblW w:w="0" w:type="auto"/>
+        <w:tblLook w:val="06A0" w:firstRow="1" w:lastRow="0" w:firstColumn="1" w:lastColumn="0" w:noHBand="1" w:noVBand="1"/>
+      </w:tblPr>
+      <w:tblGrid>
+        <w:gridCol w:w="1517"/>
+        <w:gridCol w:w="7509"/>
+      </w:tblGrid>
+      <w:tr>
+        <w:trPr>
+          <w:cnfStyle w:val="100000000000" w:firstRow="1" w:lastRow="0" w:firstColumn="0" w:lastColumn="0" w:oddVBand="0" w:evenVBand="0" w:oddHBand="0" w:evenHBand="0" w:firstRowFirstColumn="0" w:firstRowLastColumn="0" w:lastRowFirstColumn="0" w:lastRowLastColumn="0"/>
+        </w:trPr>
+        <w:tc>
+          <w:tcPr>
+            <w:cnfStyle w:val="001000000100" w:firstRow="0" w:lastRow="0" w:firstColumn="1" w:lastColumn="0" w:oddVBand="0" w:evenVBand="0" w:oddHBand="0" w:evenHBand="0" w:firstRowFirstColumn="1" w:firstRowLastColumn="0" w:lastRowFirstColumn="0" w:lastRowLastColumn="0"/>
+            <w:tcW w:w="9242" w:type="dxa"/>
+            <w:gridSpan w:val="2"/>
+            <w:tcBorders>
+              <w:top w:val="nil"/>
+              <w:bottom w:val="single" w:sz="4" w:space="0" w:color="FFFFFF" w:themeColor="background1"/>
+            </w:tcBorders>
+            <w:shd w:val="clear" w:color="auto" w:fill="1F497D" w:themeFill="text2"/>
+          </w:tcPr>
+          <w:p>
+            <w:pPr>
+              <w:rPr>
+                <w:rStyle w:val="Textoennegrita"/>
+              </w:rPr>
+            </w:pPr>
+            <w:r>
+              <w:rPr>
+                <w:rStyle w:val="Textoennegrita"/>
+              </w:rPr>
+              <w:lastRenderedPageBreak/>
+              <w:t>Test</w:t>
+            </w:r>
+            <w:r>
+              <w:rPr>
+                <w:rStyle w:val="Textoennegrita"/>
+              </w:rPr>
+              <w:t xml:space="preserve"> &lt;#</w:t>
+            </w:r>
+            <w:r>
+              <w:rPr>
+                <w:rStyle w:val="Textoennegrita"/>
+              </w:rPr>
+              <w:t>13.2</w:t>
+            </w:r>
+            <w:r>
+              <w:rPr>
+                <w:rStyle w:val="Textoennegrita"/>
+              </w:rPr>
+              <w:t>.2</w:t>
+            </w:r>
+            <w:r>
+              <w:rPr>
+                <w:rStyle w:val="Textoennegrita"/>
+              </w:rPr>
+              <w:t xml:space="preserve">&gt; </w:t>
+            </w:r>
+          </w:p>
+        </w:tc>
+      </w:tr>
+      <w:tr>
+        <w:tc>
+          <w:tcPr>
+            <w:cnfStyle w:val="001000000000" w:firstRow="0" w:lastRow="0" w:firstColumn="1" w:lastColumn="0" w:oddVBand="0" w:evenVBand="0" w:oddHBand="0" w:evenHBand="0" w:firstRowFirstColumn="0" w:firstRowLastColumn="0" w:lastRowFirstColumn="0" w:lastRowLastColumn="0"/>
+            <w:tcW w:w="1526" w:type="dxa"/>
+            <w:tcBorders>
+              <w:top w:val="single" w:sz="4" w:space="0" w:color="FFFFFF" w:themeColor="background1"/>
+              <w:bottom w:val="single" w:sz="4" w:space="0" w:color="FFFFFF" w:themeColor="background1"/>
+            </w:tcBorders>
+            <w:shd w:val="clear" w:color="auto" w:fill="1F497D" w:themeFill="text2"/>
+          </w:tcPr>
+          <w:p>
+            <w:pPr>
+              <w:rPr>
+                <w:rStyle w:val="Textoennegrita"/>
+              </w:rPr>
+            </w:pPr>
+            <w:r>
+              <w:rPr>
+                <w:rStyle w:val="Textoennegrita"/>
+              </w:rPr>
+              <w:t>Description</w:t>
+            </w:r>
+          </w:p>
+          <w:p>
+            <w:pPr>
+              <w:rPr>
+                <w:rStyle w:val="Textoennegrita"/>
+              </w:rPr>
+            </w:pPr>
+          </w:p>
+          <w:p/>
+        </w:tc>
+        <w:tc>
+          <w:tcPr>
+            <w:tcW w:w="7716" w:type="dxa"/>
+            <w:tcBorders>
+              <w:top w:val="single" w:sz="4" w:space="0" w:color="FFFFFF" w:themeColor="background1"/>
+              <w:bottom w:val="single" w:sz="4" w:space="0" w:color="FFFFFF" w:themeColor="background1"/>
+            </w:tcBorders>
+          </w:tcPr>
+          <w:p>
+            <w:pPr>
+              <w:pStyle w:val="Notes"/>
+              <w:cnfStyle w:val="000000000000" w:firstRow="0" w:lastRow="0" w:firstColumn="0" w:lastColumn="0" w:oddVBand="0" w:evenVBand="0" w:oddHBand="0" w:evenHBand="0" w:firstRowFirstColumn="0" w:firstRowLastColumn="0" w:lastRowFirstColumn="0" w:lastRowLastColumn="0"/>
+              <w:rPr>
+                <w:rFonts w:asciiTheme="minorHAnsi" w:hAnsiTheme="minorHAnsi" w:cstheme="minorHAnsi"/>
+                <w:sz w:val="24"/>
+                <w:szCs w:val="24"/>
+              </w:rPr>
+            </w:pPr>
+            <w:r>
+              <w:rPr>
+                <w:rFonts w:asciiTheme="minorHAnsi" w:hAnsiTheme="minorHAnsi" w:cstheme="minorHAnsi"/>
+                <w:sz w:val="24"/>
+                <w:szCs w:val="24"/>
+              </w:rPr>
+              <w:t xml:space="preserve">Click on “Provider &gt; Sponsorships”, then on the fourth record click on “Edit”. The form must be filled with the previous data, only change the following data: </w:t>
+            </w:r>
+            <w:r>
+              <w:rPr>
+                <w:rFonts w:asciiTheme="minorHAnsi" w:hAnsiTheme="minorHAnsi" w:cstheme="minorHAnsi"/>
+                <w:sz w:val="24"/>
+                <w:szCs w:val="24"/>
+              </w:rPr>
+              <w:t>banner</w:t>
+            </w:r>
+            <w:r>
+              <w:rPr>
+                <w:rFonts w:asciiTheme="minorHAnsi" w:hAnsiTheme="minorHAnsi" w:cstheme="minorHAnsi"/>
+                <w:sz w:val="24"/>
+                <w:szCs w:val="24"/>
+              </w:rPr>
+              <w:t>: ‘’. Finally click the “Save” button.</w:t>
+            </w:r>
+          </w:p>
+        </w:tc>
+      </w:tr>
+      <w:tr>
+        <w:tc>
+          <w:tcPr>
+            <w:cnfStyle w:val="001000000000" w:firstRow="0" w:lastRow="0" w:firstColumn="1" w:lastColumn="0" w:oddVBand="0" w:evenVBand="0" w:oddHBand="0" w:evenHBand="0" w:firstRowFirstColumn="0" w:firstRowLastColumn="0" w:lastRowFirstColumn="0" w:lastRowLastColumn="0"/>
+            <w:tcW w:w="1526" w:type="dxa"/>
+            <w:tcBorders>
+              <w:top w:val="single" w:sz="4" w:space="0" w:color="FFFFFF" w:themeColor="background1"/>
+              <w:bottom w:val="single" w:sz="4" w:space="0" w:color="FFFFFF" w:themeColor="background1"/>
+            </w:tcBorders>
+            <w:shd w:val="clear" w:color="auto" w:fill="1F497D" w:themeFill="text2"/>
+          </w:tcPr>
+          <w:p>
+            <w:pPr>
+              <w:rPr>
+                <w:rStyle w:val="Textoennegrita"/>
+              </w:rPr>
+            </w:pPr>
+            <w:r>
+              <w:rPr>
+                <w:rStyle w:val="Textoennegrita"/>
+              </w:rPr>
+              <w:t>Expected</w:t>
+            </w:r>
+          </w:p>
+        </w:tc>
+        <w:tc>
+          <w:tcPr>
+            <w:tcW w:w="7716" w:type="dxa"/>
+            <w:tcBorders>
+              <w:top w:val="single" w:sz="4" w:space="0" w:color="FFFFFF" w:themeColor="background1"/>
+              <w:bottom w:val="single" w:sz="4" w:space="0" w:color="FFFFFF" w:themeColor="background1"/>
+            </w:tcBorders>
+          </w:tcPr>
+          <w:p>
+            <w:pPr>
+              <w:pStyle w:val="Notes"/>
+              <w:cnfStyle w:val="000000000000" w:firstRow="0" w:lastRow="0" w:firstColumn="0" w:lastColumn="0" w:oddVBand="0" w:evenVBand="0" w:oddHBand="0" w:evenHBand="0" w:firstRowFirstColumn="0" w:firstRowLastColumn="0" w:lastRowFirstColumn="0" w:lastRowLastColumn="0"/>
+              <w:rPr>
+                <w:rFonts w:asciiTheme="minorHAnsi" w:hAnsiTheme="minorHAnsi" w:cstheme="minorHAnsi"/>
+                <w:sz w:val="24"/>
+                <w:szCs w:val="24"/>
+              </w:rPr>
+            </w:pPr>
+            <w:r>
+              <w:rPr>
+                <w:rFonts w:asciiTheme="minorHAnsi" w:hAnsiTheme="minorHAnsi" w:cstheme="minorHAnsi"/>
+                <w:sz w:val="24"/>
+                <w:szCs w:val="24"/>
+              </w:rPr>
+              <w:t xml:space="preserve">The system must </w:t>
+            </w:r>
+            <w:r>
+              <w:rPr>
+                <w:rFonts w:asciiTheme="minorHAnsi" w:hAnsiTheme="minorHAnsi" w:cstheme="minorHAnsi"/>
+                <w:sz w:val="24"/>
+                <w:szCs w:val="24"/>
+              </w:rPr>
+              <w:t>return to the same view and should show a validation error “Must not be blank”</w:t>
+            </w:r>
+            <w:r>
+              <w:rPr>
+                <w:rFonts w:asciiTheme="minorHAnsi" w:hAnsiTheme="minorHAnsi" w:cstheme="minorHAnsi"/>
+                <w:sz w:val="24"/>
+                <w:szCs w:val="24"/>
+              </w:rPr>
+              <w:t>.</w:t>
+            </w:r>
+            <w:bookmarkStart w:id="26" w:name="_GoBack"/>
+            <w:bookmarkEnd w:id="26"/>
+          </w:p>
+        </w:tc>
+      </w:tr>
+      <w:tr>
+        <w:tc>
+          <w:tcPr>
+            <w:cnfStyle w:val="001000000000" w:firstRow="0" w:lastRow="0" w:firstColumn="1" w:lastColumn="0" w:oddVBand="0" w:evenVBand="0" w:oddHBand="0" w:evenHBand="0" w:firstRowFirstColumn="0" w:firstRowLastColumn="0" w:lastRowFirstColumn="0" w:lastRowLastColumn="0"/>
+            <w:tcW w:w="1526" w:type="dxa"/>
+            <w:tcBorders>
+              <w:top w:val="single" w:sz="4" w:space="0" w:color="FFFFFF" w:themeColor="background1"/>
+              <w:bottom w:val="single" w:sz="4" w:space="0" w:color="FFFFFF" w:themeColor="background1"/>
+            </w:tcBorders>
+            <w:shd w:val="clear" w:color="auto" w:fill="1F497D" w:themeFill="text2"/>
+          </w:tcPr>
+          <w:p>
+            <w:pPr>
+              <w:rPr>
+                <w:rStyle w:val="Textoennegrita"/>
+              </w:rPr>
+            </w:pPr>
+            <w:r>
+              <w:rPr>
+                <w:rStyle w:val="Textoennegrita"/>
+              </w:rPr>
+              <w:t>Outcome</w:t>
+            </w:r>
+          </w:p>
+        </w:tc>
+        <w:tc>
+          <w:tcPr>
+            <w:tcW w:w="7716" w:type="dxa"/>
+            <w:tcBorders>
+              <w:top w:val="single" w:sz="4" w:space="0" w:color="FFFFFF" w:themeColor="background1"/>
+              <w:bottom w:val="single" w:sz="4" w:space="0" w:color="FFFFFF" w:themeColor="background1"/>
+            </w:tcBorders>
+          </w:tcPr>
+          <w:p>
+            <w:pPr>
+              <w:pStyle w:val="Notes"/>
+              <w:cnfStyle w:val="000000000000" w:firstRow="0" w:lastRow="0" w:firstColumn="0" w:lastColumn="0" w:oddVBand="0" w:evenVBand="0" w:oddHBand="0" w:evenHBand="0" w:firstRowFirstColumn="0" w:firstRowLastColumn="0" w:lastRowFirstColumn="0" w:lastRowLastColumn="0"/>
+              <w:rPr>
+                <w:rFonts w:asciiTheme="minorHAnsi" w:hAnsiTheme="minorHAnsi" w:cstheme="minorHAnsi"/>
+                <w:sz w:val="24"/>
+                <w:szCs w:val="24"/>
+              </w:rPr>
+            </w:pPr>
+          </w:p>
+        </w:tc>
+      </w:tr>
+      <w:tr>
+        <w:tc>
+          <w:tcPr>
+            <w:cnfStyle w:val="001000000000" w:firstRow="0" w:lastRow="0" w:firstColumn="1" w:lastColumn="0" w:oddVBand="0" w:evenVBand="0" w:oddHBand="0" w:evenHBand="0" w:firstRowFirstColumn="0" w:firstRowLastColumn="0" w:lastRowFirstColumn="0" w:lastRowLastColumn="0"/>
+            <w:tcW w:w="1526" w:type="dxa"/>
+            <w:tcBorders>
+              <w:top w:val="single" w:sz="4" w:space="0" w:color="FFFFFF" w:themeColor="background1"/>
+              <w:bottom w:val="nil"/>
+            </w:tcBorders>
+            <w:shd w:val="clear" w:color="auto" w:fill="1F497D" w:themeFill="text2"/>
+          </w:tcPr>
+          <w:p>
+            <w:pPr>
+              <w:rPr>
+                <w:rStyle w:val="Textoennegrita"/>
+              </w:rPr>
+            </w:pPr>
+            <w:r>
+              <w:rPr>
+                <w:rStyle w:val="Textoennegrita"/>
+              </w:rPr>
+              <w:t>Notes</w:t>
+            </w:r>
+          </w:p>
+        </w:tc>
+        <w:tc>
+          <w:tcPr>
+            <w:tcW w:w="7716" w:type="dxa"/>
+            <w:tcBorders>
+              <w:top w:val="single" w:sz="4" w:space="0" w:color="FFFFFF" w:themeColor="background1"/>
+              <w:bottom w:val="nil"/>
+            </w:tcBorders>
+          </w:tcPr>
+          <w:p>
+            <w:pPr>
+              <w:pStyle w:val="Notes"/>
+              <w:cnfStyle w:val="000000000000" w:firstRow="0" w:lastRow="0" w:firstColumn="0" w:lastColumn="0" w:oddVBand="0" w:evenVBand="0" w:oddHBand="0" w:evenHBand="0" w:firstRowFirstColumn="0" w:firstRowLastColumn="0" w:lastRowFirstColumn="0" w:lastRowLastColumn="0"/>
+              <w:rPr>
+                <w:rFonts w:asciiTheme="minorHAnsi" w:hAnsiTheme="minorHAnsi" w:cstheme="minorHAnsi"/>
+                <w:sz w:val="24"/>
+                <w:szCs w:val="24"/>
+              </w:rPr>
+            </w:pPr>
+            <w:r>
+              <w:rPr>
+                <w:rFonts w:asciiTheme="minorHAnsi" w:hAnsiTheme="minorHAnsi" w:cstheme="minorHAnsi"/>
+                <w:sz w:val="24"/>
+                <w:szCs w:val="24"/>
+              </w:rPr>
+              <w:t>None.</w:t>
+            </w:r>
+          </w:p>
+        </w:tc>
+      </w:tr>
+    </w:tbl>
     <w:p/>
     <w:p/>
     <w:p/>
@@ -24893,7 +25529,7 @@
 </file>
 
 <file path=customXml/itemProps1.xml><?xml version="1.0" encoding="utf-8"?>
-<ds:datastoreItem xmlns:ds="http://schemas.openxmlformats.org/officeDocument/2006/customXml" ds:itemID="{40502B5A-2FC4-4076-9060-45BC3F3BBF1C}">
+<ds:datastoreItem xmlns:ds="http://schemas.openxmlformats.org/officeDocument/2006/customXml" ds:itemID="{4E6532D9-004A-4BB4-9138-69030BBD7220}">
   <ds:schemaRefs>
     <ds:schemaRef ds:uri="http://schemas.openxmlformats.org/officeDocument/2006/bibliography"/>
   </ds:schemaRefs>

--- a/Acceptance Test/Acceptance test JUNTOS.docx
+++ b/Acceptance Test/Acceptance test JUNTOS.docx
@@ -606,13 +606,15 @@
                 <w:rFonts w:asciiTheme="minorHAnsi" w:hAnsiTheme="minorHAnsi" w:cstheme="minorHAnsi"/>
                 <w:sz w:val="24"/>
                 <w:szCs w:val="24"/>
-              </w:rPr>
-            </w:pPr>
-            <w:r>
-              <w:rPr>
-                <w:rFonts w:asciiTheme="minorHAnsi" w:hAnsiTheme="minorHAnsi" w:cstheme="minorHAnsi"/>
-                <w:sz w:val="24"/>
-                <w:szCs w:val="24"/>
+                <w:lang w:val="es-ES"/>
+              </w:rPr>
+            </w:pPr>
+            <w:r>
+              <w:rPr>
+                <w:rFonts w:asciiTheme="minorHAnsi" w:hAnsiTheme="minorHAnsi" w:cstheme="minorHAnsi"/>
+                <w:sz w:val="24"/>
+                <w:szCs w:val="24"/>
+                <w:lang w:val="es-ES"/>
               </w:rPr>
               <w:t>Morillas Vera, Adrián.</w:t>
             </w:r>
@@ -709,6 +711,7 @@
                 <w:rFonts w:asciiTheme="minorHAnsi" w:hAnsiTheme="minorHAnsi" w:cstheme="minorHAnsi"/>
                 <w:sz w:val="24"/>
                 <w:szCs w:val="24"/>
+                <w:lang w:val="es-ES"/>
               </w:rPr>
             </w:pPr>
             <w:r>
@@ -901,7 +904,6 @@
           <w:docPartUnique/>
         </w:docPartObj>
       </w:sdtPr>
-      <w:sdtEndPr/>
       <w:sdtContent>
         <w:p>
           <w:pPr>
@@ -1213,9 +1215,7 @@
               <w:tab w:val="right" w:leader="dot" w:pos="9016"/>
             </w:tabs>
             <w:rPr>
-              <w:rFonts w:eastAsiaTheme="minorEastAsia"/>
               <w:noProof/>
-              <w:lang w:val="es-ES" w:eastAsia="es-ES"/>
             </w:rPr>
           </w:pPr>
           <w:hyperlink w:anchor="_Toc8296731" w:history="1">
@@ -1224,7 +1224,21 @@
                 <w:rStyle w:val="Hipervnculo"/>
                 <w:noProof/>
               </w:rPr>
-              <w:t>UC8.2 Edit personal data company (Acme-Hacker-Rank)</w:t>
+              <w:t>UC8.2 Edit pers</w:t>
+            </w:r>
+            <w:r>
+              <w:rPr>
+                <w:rStyle w:val="Hipervnculo"/>
+                <w:noProof/>
+              </w:rPr>
+              <w:t>a</w:t>
+            </w:r>
+            <w:r>
+              <w:rPr>
+                <w:rStyle w:val="Hipervnculo"/>
+                <w:noProof/>
+              </w:rPr>
+              <w:t>onal data company (Acme-Hacker-Rank)</w:t>
             </w:r>
             <w:r>
               <w:rPr>
@@ -1275,6 +1289,32 @@
               <w:fldChar w:fldCharType="end"/>
             </w:r>
           </w:hyperlink>
+        </w:p>
+        <w:p>
+          <w:r>
+            <w:t>UC9.3 Manage Applications company (Acme-Hacker-Rank) …………………………………………………………</w:t>
+          </w:r>
+          <w:proofErr w:type="gramStart"/>
+          <w:r>
+            <w:t>…..</w:t>
+          </w:r>
+          <w:proofErr w:type="gramEnd"/>
+          <w:r>
+            <w:t>7</w:t>
+          </w:r>
+        </w:p>
+        <w:p>
+          <w:r>
+            <w:t>UC10 Manage Applications hacker (Acme-Hacker-Rank) ………………………………………………………………</w:t>
+          </w:r>
+          <w:proofErr w:type="gramStart"/>
+          <w:r>
+            <w:t>…..</w:t>
+          </w:r>
+          <w:proofErr w:type="gramEnd"/>
+          <w:r>
+            <w:t>7</w:t>
+          </w:r>
         </w:p>
         <w:p>
           <w:pPr>
@@ -5010,13 +5050,8 @@
       <w:bookmarkStart w:id="10" w:name="_Toc8296732"/>
       <w:r>
         <w:lastRenderedPageBreak/>
-        <w:t xml:space="preserve">UC11.1 Register an </w:t>
+        <w:t>UC9.3 Manage Applications Company (Acme-Hacker-Rank)</w:t>
       </w:r>
-      <w:bookmarkEnd w:id="9"/>
-      <w:r>
-        <w:t>administrator (Acme-Hacker-Rank)</w:t>
-      </w:r>
-      <w:bookmarkEnd w:id="10"/>
     </w:p>
     <w:p/>
     <w:p>
@@ -5042,7 +5077,119 @@
           <w:sz w:val="24"/>
           <w:szCs w:val="24"/>
         </w:rPr>
-        <w:t>An administrator wants to create a new account for an administrator.</w:t>
+        <w:t>A</w:t>
+      </w:r>
+      <w:r>
+        <w:rPr>
+          <w:rFonts w:asciiTheme="minorHAnsi" w:hAnsiTheme="minorHAnsi" w:cstheme="minorHAnsi"/>
+          <w:sz w:val="24"/>
+          <w:szCs w:val="24"/>
+        </w:rPr>
+        <w:t xml:space="preserve"> company </w:t>
+      </w:r>
+      <w:r>
+        <w:rPr>
+          <w:rFonts w:asciiTheme="minorHAnsi" w:hAnsiTheme="minorHAnsi" w:cstheme="minorHAnsi"/>
+          <w:sz w:val="24"/>
+          <w:szCs w:val="24"/>
+        </w:rPr>
+        <w:t xml:space="preserve">wants to manage </w:t>
+      </w:r>
+      <w:r>
+        <w:rPr>
+          <w:rFonts w:asciiTheme="minorHAnsi" w:hAnsiTheme="minorHAnsi" w:cstheme="minorHAnsi"/>
+          <w:sz w:val="24"/>
+          <w:szCs w:val="24"/>
+        </w:rPr>
+        <w:t>its applications</w:t>
+      </w:r>
+      <w:r>
+        <w:rPr>
+          <w:rFonts w:asciiTheme="minorHAnsi" w:hAnsiTheme="minorHAnsi" w:cstheme="minorHAnsi"/>
+          <w:sz w:val="24"/>
+          <w:szCs w:val="24"/>
+        </w:rPr>
+        <w:t xml:space="preserve">, so he/she logs in as </w:t>
+      </w:r>
+      <w:r>
+        <w:rPr>
+          <w:rFonts w:asciiTheme="minorHAnsi" w:hAnsiTheme="minorHAnsi" w:cstheme="minorHAnsi"/>
+          <w:sz w:val="24"/>
+          <w:szCs w:val="24"/>
+        </w:rPr>
+        <w:t>company</w:t>
+      </w:r>
+      <w:r>
+        <w:rPr>
+          <w:rFonts w:asciiTheme="minorHAnsi" w:hAnsiTheme="minorHAnsi" w:cstheme="minorHAnsi"/>
+          <w:sz w:val="24"/>
+          <w:szCs w:val="24"/>
+        </w:rPr>
+        <w:t xml:space="preserve">1, then he/she </w:t>
+      </w:r>
+      <w:r>
+        <w:rPr>
+          <w:rFonts w:asciiTheme="minorHAnsi" w:hAnsiTheme="minorHAnsi" w:cstheme="minorHAnsi"/>
+          <w:sz w:val="24"/>
+          <w:szCs w:val="24"/>
+        </w:rPr>
+        <w:t>list</w:t>
+      </w:r>
+      <w:r>
+        <w:rPr>
+          <w:rFonts w:asciiTheme="minorHAnsi" w:hAnsiTheme="minorHAnsi" w:cstheme="minorHAnsi"/>
+          <w:sz w:val="24"/>
+          <w:szCs w:val="24"/>
+        </w:rPr>
+        <w:t xml:space="preserve"> </w:t>
+      </w:r>
+      <w:r>
+        <w:rPr>
+          <w:rFonts w:asciiTheme="minorHAnsi" w:hAnsiTheme="minorHAnsi" w:cstheme="minorHAnsi"/>
+          <w:sz w:val="24"/>
+          <w:szCs w:val="24"/>
+        </w:rPr>
+        <w:t>their applications</w:t>
+      </w:r>
+      <w:r>
+        <w:rPr>
+          <w:rFonts w:asciiTheme="minorHAnsi" w:hAnsiTheme="minorHAnsi" w:cstheme="minorHAnsi"/>
+          <w:sz w:val="24"/>
+          <w:szCs w:val="24"/>
+        </w:rPr>
+        <w:t xml:space="preserve">, and finally </w:t>
+      </w:r>
+      <w:r>
+        <w:rPr>
+          <w:rFonts w:asciiTheme="minorHAnsi" w:hAnsiTheme="minorHAnsi" w:cstheme="minorHAnsi"/>
+          <w:sz w:val="24"/>
+          <w:szCs w:val="24"/>
+        </w:rPr>
+        <w:t>update</w:t>
+      </w:r>
+      <w:r>
+        <w:rPr>
+          <w:rFonts w:asciiTheme="minorHAnsi" w:hAnsiTheme="minorHAnsi" w:cstheme="minorHAnsi"/>
+          <w:sz w:val="24"/>
+          <w:szCs w:val="24"/>
+        </w:rPr>
+        <w:t xml:space="preserve"> the </w:t>
+      </w:r>
+      <w:r>
+        <w:rPr>
+          <w:rFonts w:asciiTheme="minorHAnsi" w:hAnsiTheme="minorHAnsi" w:cstheme="minorHAnsi"/>
+          <w:sz w:val="24"/>
+          <w:szCs w:val="24"/>
+        </w:rPr>
+        <w:t>application</w:t>
+      </w:r>
+      <w:r>
+        <w:rPr>
+          <w:rFonts w:asciiTheme="minorHAnsi" w:hAnsiTheme="minorHAnsi" w:cstheme="minorHAnsi"/>
+          <w:sz w:val="24"/>
+          <w:szCs w:val="24"/>
+        </w:rPr>
+        <w:t>.</w:t>
       </w:r>
     </w:p>
     <w:p>
@@ -5073,7 +5220,1501 @@
           <w:sz w:val="24"/>
           <w:szCs w:val="24"/>
         </w:rPr>
-        <w:t>First click on “Login” and fill the log in with the user “admin1” and the password “admin1”.</w:t>
+        <w:t>First click on “Login” and fill the log in with the user “</w:t>
+      </w:r>
+      <w:r>
+        <w:rPr>
+          <w:rFonts w:asciiTheme="minorHAnsi" w:hAnsiTheme="minorHAnsi" w:cstheme="minorHAnsi"/>
+          <w:sz w:val="24"/>
+          <w:szCs w:val="24"/>
+        </w:rPr>
+        <w:t>company1</w:t>
+      </w:r>
+      <w:r>
+        <w:rPr>
+          <w:rFonts w:asciiTheme="minorHAnsi" w:hAnsiTheme="minorHAnsi" w:cstheme="minorHAnsi"/>
+          <w:sz w:val="24"/>
+          <w:szCs w:val="24"/>
+        </w:rPr>
+        <w:t>” and the password “</w:t>
+      </w:r>
+      <w:r>
+        <w:rPr>
+          <w:rFonts w:asciiTheme="minorHAnsi" w:hAnsiTheme="minorHAnsi" w:cstheme="minorHAnsi"/>
+          <w:sz w:val="24"/>
+          <w:szCs w:val="24"/>
+        </w:rPr>
+        <w:t>company1</w:t>
+      </w:r>
+      <w:r>
+        <w:rPr>
+          <w:rFonts w:asciiTheme="minorHAnsi" w:hAnsiTheme="minorHAnsi" w:cstheme="minorHAnsi"/>
+          <w:sz w:val="24"/>
+          <w:szCs w:val="24"/>
+        </w:rPr>
+        <w:t>”.</w:t>
+      </w:r>
+    </w:p>
+    <w:p>
+      <w:pPr>
+        <w:pStyle w:val="Notes"/>
+      </w:pPr>
+    </w:p>
+    <w:p>
+      <w:pPr>
+        <w:pStyle w:val="Subttulo"/>
+      </w:pPr>
+      <w:r>
+        <w:t>Tests</w:t>
+      </w:r>
+    </w:p>
+    <w:tbl>
+      <w:tblPr>
+        <w:tblStyle w:val="Cuadrculavistosa-nfasis1"/>
+        <w:tblW w:w="0" w:type="auto"/>
+        <w:tblLook w:val="06A0" w:firstRow="1" w:lastRow="0" w:firstColumn="1" w:lastColumn="0" w:noHBand="1" w:noVBand="1"/>
+      </w:tblPr>
+      <w:tblGrid>
+        <w:gridCol w:w="1517"/>
+        <w:gridCol w:w="7509"/>
+      </w:tblGrid>
+      <w:tr>
+        <w:trPr>
+          <w:cnfStyle w:val="100000000000" w:firstRow="1" w:lastRow="0" w:firstColumn="0" w:lastColumn="0" w:oddVBand="0" w:evenVBand="0" w:oddHBand="0" w:evenHBand="0" w:firstRowFirstColumn="0" w:firstRowLastColumn="0" w:lastRowFirstColumn="0" w:lastRowLastColumn="0"/>
+        </w:trPr>
+        <w:tc>
+          <w:tcPr>
+            <w:cnfStyle w:val="001000000100" w:firstRow="0" w:lastRow="0" w:firstColumn="1" w:lastColumn="0" w:oddVBand="0" w:evenVBand="0" w:oddHBand="0" w:evenHBand="0" w:firstRowFirstColumn="1" w:firstRowLastColumn="0" w:lastRowFirstColumn="0" w:lastRowLastColumn="0"/>
+            <w:tcW w:w="9242" w:type="dxa"/>
+            <w:gridSpan w:val="2"/>
+            <w:tcBorders>
+              <w:top w:val="nil"/>
+              <w:bottom w:val="single" w:sz="4" w:space="0" w:color="FFFFFF" w:themeColor="background1"/>
+            </w:tcBorders>
+            <w:shd w:val="clear" w:color="auto" w:fill="1F497D" w:themeFill="text2"/>
+          </w:tcPr>
+          <w:p>
+            <w:pPr>
+              <w:rPr>
+                <w:rStyle w:val="Textoennegrita"/>
+              </w:rPr>
+            </w:pPr>
+            <w:r>
+              <w:rPr>
+                <w:rStyle w:val="Textoennegrita"/>
+              </w:rPr>
+              <w:t>Test</w:t>
+            </w:r>
+            <w:r>
+              <w:rPr>
+                <w:rStyle w:val="Textoennegrita"/>
+              </w:rPr>
+              <w:t xml:space="preserve"> &lt;#</w:t>
+            </w:r>
+            <w:r>
+              <w:rPr>
+                <w:rStyle w:val="Textoennegrita"/>
+              </w:rPr>
+              <w:t>1</w:t>
+            </w:r>
+            <w:r>
+              <w:rPr>
+                <w:rStyle w:val="Textoennegrita"/>
+              </w:rPr>
+              <w:t xml:space="preserve">&gt; </w:t>
+            </w:r>
+          </w:p>
+        </w:tc>
+      </w:tr>
+      <w:tr>
+        <w:tc>
+          <w:tcPr>
+            <w:cnfStyle w:val="001000000000" w:firstRow="0" w:lastRow="0" w:firstColumn="1" w:lastColumn="0" w:oddVBand="0" w:evenVBand="0" w:oddHBand="0" w:evenHBand="0" w:firstRowFirstColumn="0" w:firstRowLastColumn="0" w:lastRowFirstColumn="0" w:lastRowLastColumn="0"/>
+            <w:tcW w:w="1526" w:type="dxa"/>
+            <w:tcBorders>
+              <w:top w:val="single" w:sz="4" w:space="0" w:color="FFFFFF" w:themeColor="background1"/>
+              <w:bottom w:val="single" w:sz="4" w:space="0" w:color="FFFFFF" w:themeColor="background1"/>
+            </w:tcBorders>
+            <w:shd w:val="clear" w:color="auto" w:fill="1F497D" w:themeFill="text2"/>
+          </w:tcPr>
+          <w:p>
+            <w:pPr>
+              <w:rPr>
+                <w:rStyle w:val="Textoennegrita"/>
+              </w:rPr>
+            </w:pPr>
+            <w:r>
+              <w:rPr>
+                <w:rStyle w:val="Textoennegrita"/>
+              </w:rPr>
+              <w:t>Description</w:t>
+            </w:r>
+          </w:p>
+        </w:tc>
+        <w:tc>
+          <w:tcPr>
+            <w:tcW w:w="7716" w:type="dxa"/>
+            <w:tcBorders>
+              <w:top w:val="single" w:sz="4" w:space="0" w:color="FFFFFF" w:themeColor="background1"/>
+              <w:bottom w:val="single" w:sz="4" w:space="0" w:color="FFFFFF" w:themeColor="background1"/>
+            </w:tcBorders>
+          </w:tcPr>
+          <w:p>
+            <w:pPr>
+              <w:pStyle w:val="Notes"/>
+              <w:cnfStyle w:val="000000000000" w:firstRow="0" w:lastRow="0" w:firstColumn="0" w:lastColumn="0" w:oddVBand="0" w:evenVBand="0" w:oddHBand="0" w:evenHBand="0" w:firstRowFirstColumn="0" w:firstRowLastColumn="0" w:lastRowFirstColumn="0" w:lastRowLastColumn="0"/>
+              <w:rPr>
+                <w:rFonts w:asciiTheme="minorHAnsi" w:hAnsiTheme="minorHAnsi" w:cstheme="minorHAnsi"/>
+                <w:sz w:val="24"/>
+                <w:szCs w:val="24"/>
+              </w:rPr>
+            </w:pPr>
+            <w:r>
+              <w:rPr>
+                <w:rFonts w:asciiTheme="minorHAnsi" w:hAnsiTheme="minorHAnsi" w:cstheme="minorHAnsi"/>
+                <w:sz w:val="24"/>
+                <w:szCs w:val="24"/>
+              </w:rPr>
+              <w:t>Click on “</w:t>
+            </w:r>
+            <w:r>
+              <w:rPr>
+                <w:rFonts w:asciiTheme="minorHAnsi" w:hAnsiTheme="minorHAnsi" w:cstheme="minorHAnsi"/>
+                <w:sz w:val="24"/>
+                <w:szCs w:val="24"/>
+              </w:rPr>
+              <w:t>Company&gt;</w:t>
+            </w:r>
+            <w:r>
+              <w:rPr>
+                <w:rFonts w:asciiTheme="minorHAnsi" w:hAnsiTheme="minorHAnsi" w:cstheme="minorHAnsi"/>
+                <w:sz w:val="24"/>
+                <w:szCs w:val="24"/>
+              </w:rPr>
+              <w:t xml:space="preserve"> </w:t>
+            </w:r>
+            <w:r>
+              <w:rPr>
+                <w:rFonts w:asciiTheme="minorHAnsi" w:hAnsiTheme="minorHAnsi" w:cstheme="minorHAnsi"/>
+                <w:sz w:val="24"/>
+                <w:szCs w:val="24"/>
+              </w:rPr>
+              <w:t>List of positions</w:t>
+            </w:r>
+            <w:r>
+              <w:rPr>
+                <w:rFonts w:asciiTheme="minorHAnsi" w:hAnsiTheme="minorHAnsi" w:cstheme="minorHAnsi"/>
+                <w:sz w:val="24"/>
+                <w:szCs w:val="24"/>
+              </w:rPr>
+              <w:t>”, then on the first row click on “</w:t>
+            </w:r>
+            <w:r>
+              <w:rPr>
+                <w:rFonts w:asciiTheme="minorHAnsi" w:hAnsiTheme="minorHAnsi" w:cstheme="minorHAnsi"/>
+                <w:sz w:val="24"/>
+                <w:szCs w:val="24"/>
+              </w:rPr>
+              <w:t>Applications</w:t>
+            </w:r>
+            <w:r>
+              <w:rPr>
+                <w:rFonts w:asciiTheme="minorHAnsi" w:hAnsiTheme="minorHAnsi" w:cstheme="minorHAnsi"/>
+                <w:sz w:val="24"/>
+                <w:szCs w:val="24"/>
+              </w:rPr>
+              <w:t>”.</w:t>
+            </w:r>
+          </w:p>
+        </w:tc>
+      </w:tr>
+      <w:tr>
+        <w:tc>
+          <w:tcPr>
+            <w:cnfStyle w:val="001000000000" w:firstRow="0" w:lastRow="0" w:firstColumn="1" w:lastColumn="0" w:oddVBand="0" w:evenVBand="0" w:oddHBand="0" w:evenHBand="0" w:firstRowFirstColumn="0" w:firstRowLastColumn="0" w:lastRowFirstColumn="0" w:lastRowLastColumn="0"/>
+            <w:tcW w:w="1526" w:type="dxa"/>
+            <w:tcBorders>
+              <w:top w:val="single" w:sz="4" w:space="0" w:color="FFFFFF" w:themeColor="background1"/>
+              <w:bottom w:val="single" w:sz="4" w:space="0" w:color="FFFFFF" w:themeColor="background1"/>
+            </w:tcBorders>
+            <w:shd w:val="clear" w:color="auto" w:fill="1F497D" w:themeFill="text2"/>
+          </w:tcPr>
+          <w:p>
+            <w:pPr>
+              <w:rPr>
+                <w:rStyle w:val="Textoennegrita"/>
+              </w:rPr>
+            </w:pPr>
+            <w:r>
+              <w:rPr>
+                <w:rStyle w:val="Textoennegrita"/>
+              </w:rPr>
+              <w:t>Expected</w:t>
+            </w:r>
+          </w:p>
+        </w:tc>
+        <w:tc>
+          <w:tcPr>
+            <w:tcW w:w="7716" w:type="dxa"/>
+            <w:tcBorders>
+              <w:top w:val="single" w:sz="4" w:space="0" w:color="FFFFFF" w:themeColor="background1"/>
+              <w:bottom w:val="single" w:sz="4" w:space="0" w:color="FFFFFF" w:themeColor="background1"/>
+            </w:tcBorders>
+          </w:tcPr>
+          <w:p>
+            <w:pPr>
+              <w:pStyle w:val="Notes"/>
+              <w:cnfStyle w:val="000000000000" w:firstRow="0" w:lastRow="0" w:firstColumn="0" w:lastColumn="0" w:oddVBand="0" w:evenVBand="0" w:oddHBand="0" w:evenHBand="0" w:firstRowFirstColumn="0" w:firstRowLastColumn="0" w:lastRowFirstColumn="0" w:lastRowLastColumn="0"/>
+              <w:rPr>
+                <w:rFonts w:asciiTheme="minorHAnsi" w:hAnsiTheme="minorHAnsi" w:cstheme="minorHAnsi"/>
+                <w:sz w:val="24"/>
+                <w:szCs w:val="24"/>
+              </w:rPr>
+            </w:pPr>
+            <w:r>
+              <w:rPr>
+                <w:rFonts w:asciiTheme="minorHAnsi" w:hAnsiTheme="minorHAnsi" w:cstheme="minorHAnsi"/>
+                <w:sz w:val="24"/>
+                <w:szCs w:val="24"/>
+              </w:rPr>
+              <w:t xml:space="preserve">The system must redirect you to the list of your </w:t>
+            </w:r>
+            <w:r>
+              <w:rPr>
+                <w:rFonts w:asciiTheme="minorHAnsi" w:hAnsiTheme="minorHAnsi" w:cstheme="minorHAnsi"/>
+                <w:sz w:val="24"/>
+                <w:szCs w:val="24"/>
+              </w:rPr>
+              <w:t>applications that are in final mode whether they are submitted, accepted or rejected</w:t>
+            </w:r>
+            <w:r>
+              <w:rPr>
+                <w:rFonts w:asciiTheme="minorHAnsi" w:hAnsiTheme="minorHAnsi" w:cstheme="minorHAnsi"/>
+                <w:sz w:val="24"/>
+                <w:szCs w:val="24"/>
+              </w:rPr>
+              <w:t>.</w:t>
+            </w:r>
+          </w:p>
+        </w:tc>
+      </w:tr>
+      <w:tr>
+        <w:tc>
+          <w:tcPr>
+            <w:cnfStyle w:val="001000000000" w:firstRow="0" w:lastRow="0" w:firstColumn="1" w:lastColumn="0" w:oddVBand="0" w:evenVBand="0" w:oddHBand="0" w:evenHBand="0" w:firstRowFirstColumn="0" w:firstRowLastColumn="0" w:lastRowFirstColumn="0" w:lastRowLastColumn="0"/>
+            <w:tcW w:w="1526" w:type="dxa"/>
+            <w:tcBorders>
+              <w:top w:val="single" w:sz="4" w:space="0" w:color="FFFFFF" w:themeColor="background1"/>
+              <w:bottom w:val="single" w:sz="4" w:space="0" w:color="FFFFFF" w:themeColor="background1"/>
+            </w:tcBorders>
+            <w:shd w:val="clear" w:color="auto" w:fill="1F497D" w:themeFill="text2"/>
+          </w:tcPr>
+          <w:p>
+            <w:pPr>
+              <w:rPr>
+                <w:rStyle w:val="Textoennegrita"/>
+              </w:rPr>
+            </w:pPr>
+            <w:r>
+              <w:rPr>
+                <w:rStyle w:val="Textoennegrita"/>
+              </w:rPr>
+              <w:t>Outcome</w:t>
+            </w:r>
+          </w:p>
+        </w:tc>
+        <w:tc>
+          <w:tcPr>
+            <w:tcW w:w="7716" w:type="dxa"/>
+            <w:tcBorders>
+              <w:top w:val="single" w:sz="4" w:space="0" w:color="FFFFFF" w:themeColor="background1"/>
+              <w:bottom w:val="single" w:sz="4" w:space="0" w:color="FFFFFF" w:themeColor="background1"/>
+            </w:tcBorders>
+          </w:tcPr>
+          <w:p>
+            <w:pPr>
+              <w:pStyle w:val="Notes"/>
+              <w:cnfStyle w:val="000000000000" w:firstRow="0" w:lastRow="0" w:firstColumn="0" w:lastColumn="0" w:oddVBand="0" w:evenVBand="0" w:oddHBand="0" w:evenHBand="0" w:firstRowFirstColumn="0" w:firstRowLastColumn="0" w:lastRowFirstColumn="0" w:lastRowLastColumn="0"/>
+              <w:rPr>
+                <w:rFonts w:asciiTheme="minorHAnsi" w:hAnsiTheme="minorHAnsi" w:cstheme="minorHAnsi"/>
+                <w:sz w:val="24"/>
+                <w:szCs w:val="24"/>
+              </w:rPr>
+            </w:pPr>
+          </w:p>
+        </w:tc>
+      </w:tr>
+      <w:tr>
+        <w:tc>
+          <w:tcPr>
+            <w:cnfStyle w:val="001000000000" w:firstRow="0" w:lastRow="0" w:firstColumn="1" w:lastColumn="0" w:oddVBand="0" w:evenVBand="0" w:oddHBand="0" w:evenHBand="0" w:firstRowFirstColumn="0" w:firstRowLastColumn="0" w:lastRowFirstColumn="0" w:lastRowLastColumn="0"/>
+            <w:tcW w:w="1526" w:type="dxa"/>
+            <w:tcBorders>
+              <w:top w:val="single" w:sz="4" w:space="0" w:color="FFFFFF" w:themeColor="background1"/>
+              <w:bottom w:val="nil"/>
+            </w:tcBorders>
+            <w:shd w:val="clear" w:color="auto" w:fill="1F497D" w:themeFill="text2"/>
+          </w:tcPr>
+          <w:p>
+            <w:pPr>
+              <w:rPr>
+                <w:rStyle w:val="Textoennegrita"/>
+              </w:rPr>
+            </w:pPr>
+            <w:r>
+              <w:rPr>
+                <w:rStyle w:val="Textoennegrita"/>
+              </w:rPr>
+              <w:t>Notes</w:t>
+            </w:r>
+          </w:p>
+        </w:tc>
+        <w:tc>
+          <w:tcPr>
+            <w:tcW w:w="7716" w:type="dxa"/>
+            <w:tcBorders>
+              <w:top w:val="single" w:sz="4" w:space="0" w:color="FFFFFF" w:themeColor="background1"/>
+              <w:bottom w:val="nil"/>
+            </w:tcBorders>
+          </w:tcPr>
+          <w:p>
+            <w:pPr>
+              <w:pStyle w:val="Notes"/>
+              <w:cnfStyle w:val="000000000000" w:firstRow="0" w:lastRow="0" w:firstColumn="0" w:lastColumn="0" w:oddVBand="0" w:evenVBand="0" w:oddHBand="0" w:evenHBand="0" w:firstRowFirstColumn="0" w:firstRowLastColumn="0" w:lastRowFirstColumn="0" w:lastRowLastColumn="0"/>
+              <w:rPr>
+                <w:rFonts w:asciiTheme="minorHAnsi" w:hAnsiTheme="minorHAnsi" w:cstheme="minorHAnsi"/>
+                <w:sz w:val="24"/>
+                <w:szCs w:val="24"/>
+              </w:rPr>
+            </w:pPr>
+            <w:r>
+              <w:rPr>
+                <w:rFonts w:asciiTheme="minorHAnsi" w:hAnsiTheme="minorHAnsi" w:cstheme="minorHAnsi"/>
+                <w:sz w:val="24"/>
+                <w:szCs w:val="24"/>
+              </w:rPr>
+              <w:t>None.</w:t>
+            </w:r>
+          </w:p>
+        </w:tc>
+      </w:tr>
+    </w:tbl>
+    <w:p>
+      <w:pPr>
+        <w:jc w:val="right"/>
+      </w:pPr>
+    </w:p>
+    <w:p>
+      <w:pPr>
+        <w:jc w:val="right"/>
+      </w:pPr>
+    </w:p>
+    <w:p/>
+    <w:tbl>
+      <w:tblPr>
+        <w:tblStyle w:val="Cuadrculavistosa-nfasis1"/>
+        <w:tblW w:w="0" w:type="auto"/>
+        <w:tblLook w:val="06A0" w:firstRow="1" w:lastRow="0" w:firstColumn="1" w:lastColumn="0" w:noHBand="1" w:noVBand="1"/>
+      </w:tblPr>
+      <w:tblGrid>
+        <w:gridCol w:w="1518"/>
+        <w:gridCol w:w="7508"/>
+      </w:tblGrid>
+      <w:tr>
+        <w:trPr>
+          <w:cnfStyle w:val="100000000000" w:firstRow="1" w:lastRow="0" w:firstColumn="0" w:lastColumn="0" w:oddVBand="0" w:evenVBand="0" w:oddHBand="0" w:evenHBand="0" w:firstRowFirstColumn="0" w:firstRowLastColumn="0" w:lastRowFirstColumn="0" w:lastRowLastColumn="0"/>
+        </w:trPr>
+        <w:tc>
+          <w:tcPr>
+            <w:cnfStyle w:val="001000000100" w:firstRow="0" w:lastRow="0" w:firstColumn="1" w:lastColumn="0" w:oddVBand="0" w:evenVBand="0" w:oddHBand="0" w:evenHBand="0" w:firstRowFirstColumn="1" w:firstRowLastColumn="0" w:lastRowFirstColumn="0" w:lastRowLastColumn="0"/>
+            <w:tcW w:w="9026" w:type="dxa"/>
+            <w:gridSpan w:val="2"/>
+            <w:tcBorders>
+              <w:top w:val="nil"/>
+              <w:bottom w:val="single" w:sz="4" w:space="0" w:color="FFFFFF" w:themeColor="background1"/>
+            </w:tcBorders>
+            <w:shd w:val="clear" w:color="auto" w:fill="1F497D" w:themeFill="text2"/>
+          </w:tcPr>
+          <w:p>
+            <w:pPr>
+              <w:rPr>
+                <w:rStyle w:val="Textoennegrita"/>
+              </w:rPr>
+            </w:pPr>
+            <w:r>
+              <w:rPr>
+                <w:rStyle w:val="Textoennegrita"/>
+              </w:rPr>
+              <w:t>Test</w:t>
+            </w:r>
+            <w:r>
+              <w:rPr>
+                <w:rStyle w:val="Textoennegrita"/>
+              </w:rPr>
+              <w:t xml:space="preserve"> &lt;#</w:t>
+            </w:r>
+            <w:r>
+              <w:rPr>
+                <w:rStyle w:val="Textoennegrita"/>
+              </w:rPr>
+              <w:t>2</w:t>
+            </w:r>
+            <w:r>
+              <w:rPr>
+                <w:rStyle w:val="Textoennegrita"/>
+              </w:rPr>
+              <w:t xml:space="preserve">&gt; </w:t>
+            </w:r>
+          </w:p>
+        </w:tc>
+      </w:tr>
+      <w:tr>
+        <w:tc>
+          <w:tcPr>
+            <w:cnfStyle w:val="001000000000" w:firstRow="0" w:lastRow="0" w:firstColumn="1" w:lastColumn="0" w:oddVBand="0" w:evenVBand="0" w:oddHBand="0" w:evenHBand="0" w:firstRowFirstColumn="0" w:firstRowLastColumn="0" w:lastRowFirstColumn="0" w:lastRowLastColumn="0"/>
+            <w:tcW w:w="1518" w:type="dxa"/>
+            <w:tcBorders>
+              <w:top w:val="single" w:sz="4" w:space="0" w:color="FFFFFF" w:themeColor="background1"/>
+              <w:bottom w:val="single" w:sz="4" w:space="0" w:color="FFFFFF" w:themeColor="background1"/>
+            </w:tcBorders>
+            <w:shd w:val="clear" w:color="auto" w:fill="1F497D" w:themeFill="text2"/>
+          </w:tcPr>
+          <w:p>
+            <w:pPr>
+              <w:rPr>
+                <w:rStyle w:val="Textoennegrita"/>
+              </w:rPr>
+            </w:pPr>
+            <w:r>
+              <w:rPr>
+                <w:rStyle w:val="Textoennegrita"/>
+              </w:rPr>
+              <w:t>Description</w:t>
+            </w:r>
+          </w:p>
+          <w:p>
+            <w:pPr>
+              <w:rPr>
+                <w:rStyle w:val="Textoennegrita"/>
+              </w:rPr>
+            </w:pPr>
+          </w:p>
+          <w:p/>
+        </w:tc>
+        <w:tc>
+          <w:tcPr>
+            <w:tcW w:w="7508" w:type="dxa"/>
+            <w:tcBorders>
+              <w:top w:val="single" w:sz="4" w:space="0" w:color="FFFFFF" w:themeColor="background1"/>
+              <w:bottom w:val="single" w:sz="4" w:space="0" w:color="FFFFFF" w:themeColor="background1"/>
+            </w:tcBorders>
+          </w:tcPr>
+          <w:p>
+            <w:pPr>
+              <w:pStyle w:val="Notes"/>
+              <w:cnfStyle w:val="000000000000" w:firstRow="0" w:lastRow="0" w:firstColumn="0" w:lastColumn="0" w:oddVBand="0" w:evenVBand="0" w:oddHBand="0" w:evenHBand="0" w:firstRowFirstColumn="0" w:firstRowLastColumn="0" w:lastRowFirstColumn="0" w:lastRowLastColumn="0"/>
+              <w:rPr>
+                <w:rFonts w:asciiTheme="minorHAnsi" w:hAnsiTheme="minorHAnsi" w:cstheme="minorHAnsi"/>
+                <w:sz w:val="24"/>
+                <w:szCs w:val="24"/>
+              </w:rPr>
+            </w:pPr>
+            <w:r>
+              <w:rPr>
+                <w:rFonts w:asciiTheme="minorHAnsi" w:hAnsiTheme="minorHAnsi" w:cstheme="minorHAnsi"/>
+                <w:sz w:val="24"/>
+                <w:szCs w:val="24"/>
+              </w:rPr>
+              <w:t>Click on “</w:t>
+            </w:r>
+            <w:r>
+              <w:rPr>
+                <w:rFonts w:asciiTheme="minorHAnsi" w:hAnsiTheme="minorHAnsi" w:cstheme="minorHAnsi"/>
+                <w:sz w:val="24"/>
+                <w:szCs w:val="24"/>
+              </w:rPr>
+              <w:t>Company&gt;</w:t>
+            </w:r>
+            <w:r>
+              <w:rPr>
+                <w:rFonts w:asciiTheme="minorHAnsi" w:hAnsiTheme="minorHAnsi" w:cstheme="minorHAnsi"/>
+                <w:sz w:val="24"/>
+                <w:szCs w:val="24"/>
+              </w:rPr>
+              <w:t xml:space="preserve"> </w:t>
+            </w:r>
+            <w:r>
+              <w:rPr>
+                <w:rFonts w:asciiTheme="minorHAnsi" w:hAnsiTheme="minorHAnsi" w:cstheme="minorHAnsi"/>
+                <w:sz w:val="24"/>
+                <w:szCs w:val="24"/>
+              </w:rPr>
+              <w:t>List of positions</w:t>
+            </w:r>
+            <w:r>
+              <w:rPr>
+                <w:rFonts w:asciiTheme="minorHAnsi" w:hAnsiTheme="minorHAnsi" w:cstheme="minorHAnsi"/>
+                <w:sz w:val="24"/>
+                <w:szCs w:val="24"/>
+              </w:rPr>
+              <w:t>”, then on the first row click on “</w:t>
+            </w:r>
+            <w:r>
+              <w:rPr>
+                <w:rFonts w:asciiTheme="minorHAnsi" w:hAnsiTheme="minorHAnsi" w:cstheme="minorHAnsi"/>
+                <w:sz w:val="24"/>
+                <w:szCs w:val="24"/>
+              </w:rPr>
+              <w:t>Applications</w:t>
+            </w:r>
+            <w:r>
+              <w:rPr>
+                <w:rFonts w:asciiTheme="minorHAnsi" w:hAnsiTheme="minorHAnsi" w:cstheme="minorHAnsi"/>
+                <w:sz w:val="24"/>
+                <w:szCs w:val="24"/>
+              </w:rPr>
+              <w:t>”.</w:t>
+            </w:r>
+            <w:r>
+              <w:rPr>
+                <w:rFonts w:asciiTheme="minorHAnsi" w:hAnsiTheme="minorHAnsi" w:cstheme="minorHAnsi"/>
+                <w:sz w:val="24"/>
+                <w:szCs w:val="24"/>
+              </w:rPr>
+              <w:t xml:space="preserve"> Now you can accept a submitted application.</w:t>
+            </w:r>
+          </w:p>
+        </w:tc>
+      </w:tr>
+      <w:tr>
+        <w:tc>
+          <w:tcPr>
+            <w:cnfStyle w:val="001000000000" w:firstRow="0" w:lastRow="0" w:firstColumn="1" w:lastColumn="0" w:oddVBand="0" w:evenVBand="0" w:oddHBand="0" w:evenHBand="0" w:firstRowFirstColumn="0" w:firstRowLastColumn="0" w:lastRowFirstColumn="0" w:lastRowLastColumn="0"/>
+            <w:tcW w:w="1518" w:type="dxa"/>
+            <w:tcBorders>
+              <w:top w:val="single" w:sz="4" w:space="0" w:color="FFFFFF" w:themeColor="background1"/>
+              <w:bottom w:val="single" w:sz="4" w:space="0" w:color="FFFFFF" w:themeColor="background1"/>
+            </w:tcBorders>
+            <w:shd w:val="clear" w:color="auto" w:fill="1F497D" w:themeFill="text2"/>
+          </w:tcPr>
+          <w:p>
+            <w:pPr>
+              <w:rPr>
+                <w:rStyle w:val="Textoennegrita"/>
+              </w:rPr>
+            </w:pPr>
+            <w:r>
+              <w:rPr>
+                <w:rStyle w:val="Textoennegrita"/>
+              </w:rPr>
+              <w:t>Expected</w:t>
+            </w:r>
+          </w:p>
+        </w:tc>
+        <w:tc>
+          <w:tcPr>
+            <w:tcW w:w="7508" w:type="dxa"/>
+            <w:tcBorders>
+              <w:top w:val="single" w:sz="4" w:space="0" w:color="FFFFFF" w:themeColor="background1"/>
+              <w:bottom w:val="single" w:sz="4" w:space="0" w:color="FFFFFF" w:themeColor="background1"/>
+            </w:tcBorders>
+          </w:tcPr>
+          <w:p>
+            <w:pPr>
+              <w:pStyle w:val="Notes"/>
+              <w:cnfStyle w:val="000000000000" w:firstRow="0" w:lastRow="0" w:firstColumn="0" w:lastColumn="0" w:oddVBand="0" w:evenVBand="0" w:oddHBand="0" w:evenHBand="0" w:firstRowFirstColumn="0" w:firstRowLastColumn="0" w:lastRowFirstColumn="0" w:lastRowLastColumn="0"/>
+              <w:rPr>
+                <w:rFonts w:asciiTheme="minorHAnsi" w:hAnsiTheme="minorHAnsi" w:cstheme="minorHAnsi"/>
+                <w:sz w:val="24"/>
+                <w:szCs w:val="24"/>
+              </w:rPr>
+            </w:pPr>
+            <w:r>
+              <w:rPr>
+                <w:rFonts w:asciiTheme="minorHAnsi" w:hAnsiTheme="minorHAnsi" w:cstheme="minorHAnsi"/>
+                <w:sz w:val="24"/>
+                <w:szCs w:val="24"/>
+              </w:rPr>
+              <w:t xml:space="preserve">The system must redirect you to the list of your </w:t>
+            </w:r>
+            <w:r>
+              <w:rPr>
+                <w:rFonts w:asciiTheme="minorHAnsi" w:hAnsiTheme="minorHAnsi" w:cstheme="minorHAnsi"/>
+                <w:sz w:val="24"/>
+                <w:szCs w:val="24"/>
+              </w:rPr>
+              <w:t>applications</w:t>
+            </w:r>
+            <w:r>
+              <w:rPr>
+                <w:rFonts w:asciiTheme="minorHAnsi" w:hAnsiTheme="minorHAnsi" w:cstheme="minorHAnsi"/>
+                <w:sz w:val="24"/>
+                <w:szCs w:val="24"/>
+              </w:rPr>
+              <w:t xml:space="preserve"> and you will see the updated </w:t>
+            </w:r>
+            <w:r>
+              <w:rPr>
+                <w:rFonts w:asciiTheme="minorHAnsi" w:hAnsiTheme="minorHAnsi" w:cstheme="minorHAnsi"/>
+                <w:sz w:val="24"/>
+                <w:szCs w:val="24"/>
+              </w:rPr>
+              <w:t>application accepted</w:t>
+            </w:r>
+            <w:r>
+              <w:rPr>
+                <w:rFonts w:asciiTheme="minorHAnsi" w:hAnsiTheme="minorHAnsi" w:cstheme="minorHAnsi"/>
+                <w:sz w:val="24"/>
+                <w:szCs w:val="24"/>
+              </w:rPr>
+              <w:t>.</w:t>
+            </w:r>
+          </w:p>
+        </w:tc>
+      </w:tr>
+      <w:tr>
+        <w:tc>
+          <w:tcPr>
+            <w:cnfStyle w:val="001000000000" w:firstRow="0" w:lastRow="0" w:firstColumn="1" w:lastColumn="0" w:oddVBand="0" w:evenVBand="0" w:oddHBand="0" w:evenHBand="0" w:firstRowFirstColumn="0" w:firstRowLastColumn="0" w:lastRowFirstColumn="0" w:lastRowLastColumn="0"/>
+            <w:tcW w:w="1518" w:type="dxa"/>
+            <w:tcBorders>
+              <w:top w:val="single" w:sz="4" w:space="0" w:color="FFFFFF" w:themeColor="background1"/>
+              <w:bottom w:val="single" w:sz="4" w:space="0" w:color="FFFFFF" w:themeColor="background1"/>
+            </w:tcBorders>
+            <w:shd w:val="clear" w:color="auto" w:fill="1F497D" w:themeFill="text2"/>
+          </w:tcPr>
+          <w:p>
+            <w:pPr>
+              <w:rPr>
+                <w:rStyle w:val="Textoennegrita"/>
+              </w:rPr>
+            </w:pPr>
+            <w:r>
+              <w:rPr>
+                <w:rStyle w:val="Textoennegrita"/>
+              </w:rPr>
+              <w:t>Outcome</w:t>
+            </w:r>
+          </w:p>
+        </w:tc>
+        <w:tc>
+          <w:tcPr>
+            <w:tcW w:w="7508" w:type="dxa"/>
+            <w:tcBorders>
+              <w:top w:val="single" w:sz="4" w:space="0" w:color="FFFFFF" w:themeColor="background1"/>
+              <w:bottom w:val="single" w:sz="4" w:space="0" w:color="FFFFFF" w:themeColor="background1"/>
+            </w:tcBorders>
+          </w:tcPr>
+          <w:p>
+            <w:pPr>
+              <w:pStyle w:val="Notes"/>
+              <w:cnfStyle w:val="000000000000" w:firstRow="0" w:lastRow="0" w:firstColumn="0" w:lastColumn="0" w:oddVBand="0" w:evenVBand="0" w:oddHBand="0" w:evenHBand="0" w:firstRowFirstColumn="0" w:firstRowLastColumn="0" w:lastRowFirstColumn="0" w:lastRowLastColumn="0"/>
+              <w:rPr>
+                <w:rFonts w:asciiTheme="minorHAnsi" w:hAnsiTheme="minorHAnsi" w:cstheme="minorHAnsi"/>
+                <w:sz w:val="24"/>
+                <w:szCs w:val="24"/>
+              </w:rPr>
+            </w:pPr>
+          </w:p>
+        </w:tc>
+      </w:tr>
+      <w:tr>
+        <w:tc>
+          <w:tcPr>
+            <w:cnfStyle w:val="001000000000" w:firstRow="0" w:lastRow="0" w:firstColumn="1" w:lastColumn="0" w:oddVBand="0" w:evenVBand="0" w:oddHBand="0" w:evenHBand="0" w:firstRowFirstColumn="0" w:firstRowLastColumn="0" w:lastRowFirstColumn="0" w:lastRowLastColumn="0"/>
+            <w:tcW w:w="1518" w:type="dxa"/>
+            <w:tcBorders>
+              <w:top w:val="single" w:sz="4" w:space="0" w:color="FFFFFF" w:themeColor="background1"/>
+              <w:bottom w:val="single" w:sz="4" w:space="0" w:color="FFFFFF" w:themeColor="background1"/>
+            </w:tcBorders>
+            <w:shd w:val="clear" w:color="auto" w:fill="1F497D" w:themeFill="text2"/>
+          </w:tcPr>
+          <w:p>
+            <w:pPr>
+              <w:rPr>
+                <w:rStyle w:val="Textoennegrita"/>
+              </w:rPr>
+            </w:pPr>
+            <w:r>
+              <w:rPr>
+                <w:rStyle w:val="Textoennegrita"/>
+              </w:rPr>
+              <w:t>Notes</w:t>
+            </w:r>
+          </w:p>
+        </w:tc>
+        <w:tc>
+          <w:tcPr>
+            <w:tcW w:w="7508" w:type="dxa"/>
+            <w:tcBorders>
+              <w:top w:val="single" w:sz="4" w:space="0" w:color="FFFFFF" w:themeColor="background1"/>
+              <w:bottom w:val="single" w:sz="4" w:space="0" w:color="FFFFFF" w:themeColor="background1"/>
+            </w:tcBorders>
+          </w:tcPr>
+          <w:p>
+            <w:pPr>
+              <w:pStyle w:val="Notes"/>
+              <w:cnfStyle w:val="000000000000" w:firstRow="0" w:lastRow="0" w:firstColumn="0" w:lastColumn="0" w:oddVBand="0" w:evenVBand="0" w:oddHBand="0" w:evenHBand="0" w:firstRowFirstColumn="0" w:firstRowLastColumn="0" w:lastRowFirstColumn="0" w:lastRowLastColumn="0"/>
+              <w:rPr>
+                <w:rFonts w:asciiTheme="minorHAnsi" w:hAnsiTheme="minorHAnsi" w:cstheme="minorHAnsi"/>
+                <w:sz w:val="24"/>
+                <w:szCs w:val="24"/>
+              </w:rPr>
+            </w:pPr>
+            <w:r>
+              <w:rPr>
+                <w:rFonts w:asciiTheme="minorHAnsi" w:hAnsiTheme="minorHAnsi" w:cstheme="minorHAnsi"/>
+                <w:sz w:val="24"/>
+                <w:szCs w:val="24"/>
+              </w:rPr>
+              <w:t>None.</w:t>
+            </w:r>
+          </w:p>
+        </w:tc>
+      </w:tr>
+    </w:tbl>
+    <w:p>
+      <w:pPr>
+        <w:pStyle w:val="Ttulo1"/>
+      </w:pPr>
+    </w:p>
+    <w:p/>
+    <w:p/>
+    <w:p/>
+    <w:p/>
+    <w:tbl>
+      <w:tblPr>
+        <w:tblStyle w:val="Cuadrculavistosa-nfasis1"/>
+        <w:tblW w:w="0" w:type="auto"/>
+        <w:tblLook w:val="06A0" w:firstRow="1" w:lastRow="0" w:firstColumn="1" w:lastColumn="0" w:noHBand="1" w:noVBand="1"/>
+      </w:tblPr>
+      <w:tblGrid>
+        <w:gridCol w:w="1518"/>
+        <w:gridCol w:w="7508"/>
+      </w:tblGrid>
+      <w:tr>
+        <w:trPr>
+          <w:cnfStyle w:val="100000000000" w:firstRow="1" w:lastRow="0" w:firstColumn="0" w:lastColumn="0" w:oddVBand="0" w:evenVBand="0" w:oddHBand="0" w:evenHBand="0" w:firstRowFirstColumn="0" w:firstRowLastColumn="0" w:lastRowFirstColumn="0" w:lastRowLastColumn="0"/>
+        </w:trPr>
+        <w:tc>
+          <w:tcPr>
+            <w:cnfStyle w:val="001000000100" w:firstRow="0" w:lastRow="0" w:firstColumn="1" w:lastColumn="0" w:oddVBand="0" w:evenVBand="0" w:oddHBand="0" w:evenHBand="0" w:firstRowFirstColumn="1" w:firstRowLastColumn="0" w:lastRowFirstColumn="0" w:lastRowLastColumn="0"/>
+            <w:tcW w:w="9026" w:type="dxa"/>
+            <w:gridSpan w:val="2"/>
+            <w:tcBorders>
+              <w:top w:val="nil"/>
+              <w:bottom w:val="single" w:sz="4" w:space="0" w:color="FFFFFF" w:themeColor="background1"/>
+            </w:tcBorders>
+            <w:shd w:val="clear" w:color="auto" w:fill="1F497D" w:themeFill="text2"/>
+          </w:tcPr>
+          <w:p>
+            <w:pPr>
+              <w:rPr>
+                <w:rStyle w:val="Textoennegrita"/>
+              </w:rPr>
+            </w:pPr>
+            <w:r>
+              <w:rPr>
+                <w:rStyle w:val="Textoennegrita"/>
+              </w:rPr>
+              <w:lastRenderedPageBreak/>
+              <w:t>Test</w:t>
+            </w:r>
+            <w:r>
+              <w:rPr>
+                <w:rStyle w:val="Textoennegrita"/>
+              </w:rPr>
+              <w:t xml:space="preserve"> &lt;#</w:t>
+            </w:r>
+            <w:r>
+              <w:rPr>
+                <w:rStyle w:val="Textoennegrita"/>
+              </w:rPr>
+              <w:t>3</w:t>
+            </w:r>
+            <w:r>
+              <w:rPr>
+                <w:rStyle w:val="Textoennegrita"/>
+              </w:rPr>
+              <w:t xml:space="preserve">&gt; </w:t>
+            </w:r>
+          </w:p>
+        </w:tc>
+      </w:tr>
+      <w:tr>
+        <w:tc>
+          <w:tcPr>
+            <w:cnfStyle w:val="001000000000" w:firstRow="0" w:lastRow="0" w:firstColumn="1" w:lastColumn="0" w:oddVBand="0" w:evenVBand="0" w:oddHBand="0" w:evenHBand="0" w:firstRowFirstColumn="0" w:firstRowLastColumn="0" w:lastRowFirstColumn="0" w:lastRowLastColumn="0"/>
+            <w:tcW w:w="1518" w:type="dxa"/>
+            <w:tcBorders>
+              <w:top w:val="single" w:sz="4" w:space="0" w:color="FFFFFF" w:themeColor="background1"/>
+              <w:bottom w:val="single" w:sz="4" w:space="0" w:color="FFFFFF" w:themeColor="background1"/>
+            </w:tcBorders>
+            <w:shd w:val="clear" w:color="auto" w:fill="1F497D" w:themeFill="text2"/>
+          </w:tcPr>
+          <w:p>
+            <w:pPr>
+              <w:rPr>
+                <w:rStyle w:val="Textoennegrita"/>
+              </w:rPr>
+            </w:pPr>
+            <w:r>
+              <w:rPr>
+                <w:rStyle w:val="Textoennegrita"/>
+              </w:rPr>
+              <w:t>Description</w:t>
+            </w:r>
+          </w:p>
+          <w:p>
+            <w:pPr>
+              <w:rPr>
+                <w:rStyle w:val="Textoennegrita"/>
+              </w:rPr>
+            </w:pPr>
+          </w:p>
+          <w:p/>
+        </w:tc>
+        <w:tc>
+          <w:tcPr>
+            <w:tcW w:w="7508" w:type="dxa"/>
+            <w:tcBorders>
+              <w:top w:val="single" w:sz="4" w:space="0" w:color="FFFFFF" w:themeColor="background1"/>
+              <w:bottom w:val="single" w:sz="4" w:space="0" w:color="FFFFFF" w:themeColor="background1"/>
+            </w:tcBorders>
+          </w:tcPr>
+          <w:p>
+            <w:pPr>
+              <w:pStyle w:val="Notes"/>
+              <w:cnfStyle w:val="000000000000" w:firstRow="0" w:lastRow="0" w:firstColumn="0" w:lastColumn="0" w:oddVBand="0" w:evenVBand="0" w:oddHBand="0" w:evenHBand="0" w:firstRowFirstColumn="0" w:firstRowLastColumn="0" w:lastRowFirstColumn="0" w:lastRowLastColumn="0"/>
+              <w:rPr>
+                <w:rFonts w:asciiTheme="minorHAnsi" w:hAnsiTheme="minorHAnsi" w:cstheme="minorHAnsi"/>
+                <w:sz w:val="24"/>
+                <w:szCs w:val="24"/>
+              </w:rPr>
+            </w:pPr>
+            <w:r>
+              <w:rPr>
+                <w:rFonts w:asciiTheme="minorHAnsi" w:hAnsiTheme="minorHAnsi" w:cstheme="minorHAnsi"/>
+                <w:sz w:val="24"/>
+                <w:szCs w:val="24"/>
+              </w:rPr>
+              <w:t>Click on “</w:t>
+            </w:r>
+            <w:r>
+              <w:rPr>
+                <w:rFonts w:asciiTheme="minorHAnsi" w:hAnsiTheme="minorHAnsi" w:cstheme="minorHAnsi"/>
+                <w:sz w:val="24"/>
+                <w:szCs w:val="24"/>
+              </w:rPr>
+              <w:t>Company&gt;</w:t>
+            </w:r>
+            <w:r>
+              <w:rPr>
+                <w:rFonts w:asciiTheme="minorHAnsi" w:hAnsiTheme="minorHAnsi" w:cstheme="minorHAnsi"/>
+                <w:sz w:val="24"/>
+                <w:szCs w:val="24"/>
+              </w:rPr>
+              <w:t xml:space="preserve"> </w:t>
+            </w:r>
+            <w:r>
+              <w:rPr>
+                <w:rFonts w:asciiTheme="minorHAnsi" w:hAnsiTheme="minorHAnsi" w:cstheme="minorHAnsi"/>
+                <w:sz w:val="24"/>
+                <w:szCs w:val="24"/>
+              </w:rPr>
+              <w:t>List of positions</w:t>
+            </w:r>
+            <w:r>
+              <w:rPr>
+                <w:rFonts w:asciiTheme="minorHAnsi" w:hAnsiTheme="minorHAnsi" w:cstheme="minorHAnsi"/>
+                <w:sz w:val="24"/>
+                <w:szCs w:val="24"/>
+              </w:rPr>
+              <w:t>”, then on the first row click on “</w:t>
+            </w:r>
+            <w:r>
+              <w:rPr>
+                <w:rFonts w:asciiTheme="minorHAnsi" w:hAnsiTheme="minorHAnsi" w:cstheme="minorHAnsi"/>
+                <w:sz w:val="24"/>
+                <w:szCs w:val="24"/>
+              </w:rPr>
+              <w:t>Applications</w:t>
+            </w:r>
+            <w:r>
+              <w:rPr>
+                <w:rFonts w:asciiTheme="minorHAnsi" w:hAnsiTheme="minorHAnsi" w:cstheme="minorHAnsi"/>
+                <w:sz w:val="24"/>
+                <w:szCs w:val="24"/>
+              </w:rPr>
+              <w:t>”.</w:t>
+            </w:r>
+            <w:r>
+              <w:rPr>
+                <w:rFonts w:asciiTheme="minorHAnsi" w:hAnsiTheme="minorHAnsi" w:cstheme="minorHAnsi"/>
+                <w:sz w:val="24"/>
+                <w:szCs w:val="24"/>
+              </w:rPr>
+              <w:t xml:space="preserve"> </w:t>
+            </w:r>
+            <w:r>
+              <w:rPr>
+                <w:rFonts w:asciiTheme="minorHAnsi" w:hAnsiTheme="minorHAnsi" w:cstheme="minorHAnsi"/>
+                <w:sz w:val="24"/>
+                <w:szCs w:val="24"/>
+              </w:rPr>
+              <w:t xml:space="preserve">The form must be filled in with the following data: </w:t>
+            </w:r>
+            <w:r>
+              <w:rPr>
+                <w:rFonts w:asciiTheme="minorHAnsi" w:hAnsiTheme="minorHAnsi" w:cstheme="minorHAnsi"/>
+                <w:sz w:val="24"/>
+                <w:szCs w:val="24"/>
+              </w:rPr>
+              <w:t>Reject Comment</w:t>
+            </w:r>
+            <w:r>
+              <w:rPr>
+                <w:rFonts w:asciiTheme="minorHAnsi" w:hAnsiTheme="minorHAnsi" w:cstheme="minorHAnsi"/>
+                <w:sz w:val="24"/>
+                <w:szCs w:val="24"/>
+              </w:rPr>
+              <w:t>: ‘</w:t>
+            </w:r>
+            <w:r>
+              <w:rPr>
+                <w:rFonts w:asciiTheme="minorHAnsi" w:hAnsiTheme="minorHAnsi" w:cstheme="minorHAnsi"/>
+                <w:sz w:val="24"/>
+                <w:szCs w:val="24"/>
+              </w:rPr>
+              <w:t>You made a mistake’</w:t>
+            </w:r>
+            <w:r>
+              <w:rPr>
+                <w:rFonts w:asciiTheme="minorHAnsi" w:hAnsiTheme="minorHAnsi" w:cstheme="minorHAnsi"/>
+                <w:sz w:val="24"/>
+                <w:szCs w:val="24"/>
+              </w:rPr>
+              <w:t>. Finally click the “</w:t>
+            </w:r>
+            <w:r>
+              <w:rPr>
+                <w:rFonts w:asciiTheme="minorHAnsi" w:hAnsiTheme="minorHAnsi" w:cstheme="minorHAnsi"/>
+                <w:sz w:val="24"/>
+                <w:szCs w:val="24"/>
+              </w:rPr>
+              <w:t>Reject application</w:t>
+            </w:r>
+            <w:r>
+              <w:rPr>
+                <w:rFonts w:asciiTheme="minorHAnsi" w:hAnsiTheme="minorHAnsi" w:cstheme="minorHAnsi"/>
+                <w:sz w:val="24"/>
+                <w:szCs w:val="24"/>
+              </w:rPr>
+              <w:t>” button.</w:t>
+            </w:r>
+          </w:p>
+        </w:tc>
+      </w:tr>
+      <w:tr>
+        <w:tc>
+          <w:tcPr>
+            <w:cnfStyle w:val="001000000000" w:firstRow="0" w:lastRow="0" w:firstColumn="1" w:lastColumn="0" w:oddVBand="0" w:evenVBand="0" w:oddHBand="0" w:evenHBand="0" w:firstRowFirstColumn="0" w:firstRowLastColumn="0" w:lastRowFirstColumn="0" w:lastRowLastColumn="0"/>
+            <w:tcW w:w="1518" w:type="dxa"/>
+            <w:tcBorders>
+              <w:top w:val="single" w:sz="4" w:space="0" w:color="FFFFFF" w:themeColor="background1"/>
+              <w:bottom w:val="single" w:sz="4" w:space="0" w:color="FFFFFF" w:themeColor="background1"/>
+            </w:tcBorders>
+            <w:shd w:val="clear" w:color="auto" w:fill="1F497D" w:themeFill="text2"/>
+          </w:tcPr>
+          <w:p>
+            <w:pPr>
+              <w:rPr>
+                <w:rStyle w:val="Textoennegrita"/>
+              </w:rPr>
+            </w:pPr>
+            <w:r>
+              <w:rPr>
+                <w:rStyle w:val="Textoennegrita"/>
+              </w:rPr>
+              <w:t>Expected</w:t>
+            </w:r>
+          </w:p>
+        </w:tc>
+        <w:tc>
+          <w:tcPr>
+            <w:tcW w:w="7508" w:type="dxa"/>
+            <w:tcBorders>
+              <w:top w:val="single" w:sz="4" w:space="0" w:color="FFFFFF" w:themeColor="background1"/>
+              <w:bottom w:val="single" w:sz="4" w:space="0" w:color="FFFFFF" w:themeColor="background1"/>
+            </w:tcBorders>
+          </w:tcPr>
+          <w:p>
+            <w:pPr>
+              <w:pStyle w:val="Notes"/>
+              <w:cnfStyle w:val="000000000000" w:firstRow="0" w:lastRow="0" w:firstColumn="0" w:lastColumn="0" w:oddVBand="0" w:evenVBand="0" w:oddHBand="0" w:evenHBand="0" w:firstRowFirstColumn="0" w:firstRowLastColumn="0" w:lastRowFirstColumn="0" w:lastRowLastColumn="0"/>
+              <w:rPr>
+                <w:rFonts w:asciiTheme="minorHAnsi" w:hAnsiTheme="minorHAnsi" w:cstheme="minorHAnsi"/>
+                <w:sz w:val="24"/>
+                <w:szCs w:val="24"/>
+              </w:rPr>
+            </w:pPr>
+            <w:r>
+              <w:rPr>
+                <w:rFonts w:asciiTheme="minorHAnsi" w:hAnsiTheme="minorHAnsi" w:cstheme="minorHAnsi"/>
+                <w:sz w:val="24"/>
+                <w:szCs w:val="24"/>
+              </w:rPr>
+              <w:t xml:space="preserve">The system must redirect you to the list of your </w:t>
+            </w:r>
+            <w:r>
+              <w:rPr>
+                <w:rFonts w:asciiTheme="minorHAnsi" w:hAnsiTheme="minorHAnsi" w:cstheme="minorHAnsi"/>
+                <w:sz w:val="24"/>
+                <w:szCs w:val="24"/>
+              </w:rPr>
+              <w:t>applications</w:t>
+            </w:r>
+            <w:r>
+              <w:rPr>
+                <w:rFonts w:asciiTheme="minorHAnsi" w:hAnsiTheme="minorHAnsi" w:cstheme="minorHAnsi"/>
+                <w:sz w:val="24"/>
+                <w:szCs w:val="24"/>
+              </w:rPr>
+              <w:t xml:space="preserve"> and you will see the updated </w:t>
+            </w:r>
+            <w:r>
+              <w:rPr>
+                <w:rFonts w:asciiTheme="minorHAnsi" w:hAnsiTheme="minorHAnsi" w:cstheme="minorHAnsi"/>
+                <w:sz w:val="24"/>
+                <w:szCs w:val="24"/>
+              </w:rPr>
+              <w:t xml:space="preserve">application </w:t>
+            </w:r>
+            <w:r>
+              <w:rPr>
+                <w:rFonts w:asciiTheme="minorHAnsi" w:hAnsiTheme="minorHAnsi" w:cstheme="minorHAnsi"/>
+                <w:sz w:val="24"/>
+                <w:szCs w:val="24"/>
+              </w:rPr>
+              <w:t>rejected</w:t>
+            </w:r>
+            <w:r>
+              <w:rPr>
+                <w:rFonts w:asciiTheme="minorHAnsi" w:hAnsiTheme="minorHAnsi" w:cstheme="minorHAnsi"/>
+                <w:sz w:val="24"/>
+                <w:szCs w:val="24"/>
+              </w:rPr>
+              <w:t>.</w:t>
+            </w:r>
+          </w:p>
+        </w:tc>
+      </w:tr>
+      <w:tr>
+        <w:tc>
+          <w:tcPr>
+            <w:cnfStyle w:val="001000000000" w:firstRow="0" w:lastRow="0" w:firstColumn="1" w:lastColumn="0" w:oddVBand="0" w:evenVBand="0" w:oddHBand="0" w:evenHBand="0" w:firstRowFirstColumn="0" w:firstRowLastColumn="0" w:lastRowFirstColumn="0" w:lastRowLastColumn="0"/>
+            <w:tcW w:w="1518" w:type="dxa"/>
+            <w:tcBorders>
+              <w:top w:val="single" w:sz="4" w:space="0" w:color="FFFFFF" w:themeColor="background1"/>
+              <w:bottom w:val="single" w:sz="4" w:space="0" w:color="FFFFFF" w:themeColor="background1"/>
+            </w:tcBorders>
+            <w:shd w:val="clear" w:color="auto" w:fill="1F497D" w:themeFill="text2"/>
+          </w:tcPr>
+          <w:p>
+            <w:pPr>
+              <w:rPr>
+                <w:rStyle w:val="Textoennegrita"/>
+              </w:rPr>
+            </w:pPr>
+            <w:r>
+              <w:rPr>
+                <w:rStyle w:val="Textoennegrita"/>
+              </w:rPr>
+              <w:t>Outcome</w:t>
+            </w:r>
+          </w:p>
+        </w:tc>
+        <w:tc>
+          <w:tcPr>
+            <w:tcW w:w="7508" w:type="dxa"/>
+            <w:tcBorders>
+              <w:top w:val="single" w:sz="4" w:space="0" w:color="FFFFFF" w:themeColor="background1"/>
+              <w:bottom w:val="single" w:sz="4" w:space="0" w:color="FFFFFF" w:themeColor="background1"/>
+            </w:tcBorders>
+          </w:tcPr>
+          <w:p>
+            <w:pPr>
+              <w:pStyle w:val="Notes"/>
+              <w:cnfStyle w:val="000000000000" w:firstRow="0" w:lastRow="0" w:firstColumn="0" w:lastColumn="0" w:oddVBand="0" w:evenVBand="0" w:oddHBand="0" w:evenHBand="0" w:firstRowFirstColumn="0" w:firstRowLastColumn="0" w:lastRowFirstColumn="0" w:lastRowLastColumn="0"/>
+              <w:rPr>
+                <w:rFonts w:asciiTheme="minorHAnsi" w:hAnsiTheme="minorHAnsi" w:cstheme="minorHAnsi"/>
+                <w:sz w:val="24"/>
+                <w:szCs w:val="24"/>
+              </w:rPr>
+            </w:pPr>
+          </w:p>
+        </w:tc>
+      </w:tr>
+      <w:tr>
+        <w:tc>
+          <w:tcPr>
+            <w:cnfStyle w:val="001000000000" w:firstRow="0" w:lastRow="0" w:firstColumn="1" w:lastColumn="0" w:oddVBand="0" w:evenVBand="0" w:oddHBand="0" w:evenHBand="0" w:firstRowFirstColumn="0" w:firstRowLastColumn="0" w:lastRowFirstColumn="0" w:lastRowLastColumn="0"/>
+            <w:tcW w:w="1518" w:type="dxa"/>
+            <w:tcBorders>
+              <w:top w:val="single" w:sz="4" w:space="0" w:color="FFFFFF" w:themeColor="background1"/>
+              <w:bottom w:val="nil"/>
+            </w:tcBorders>
+            <w:shd w:val="clear" w:color="auto" w:fill="1F497D" w:themeFill="text2"/>
+          </w:tcPr>
+          <w:p>
+            <w:pPr>
+              <w:rPr>
+                <w:rStyle w:val="Textoennegrita"/>
+              </w:rPr>
+            </w:pPr>
+            <w:r>
+              <w:rPr>
+                <w:rStyle w:val="Textoennegrita"/>
+              </w:rPr>
+              <w:t>Notes</w:t>
+            </w:r>
+          </w:p>
+        </w:tc>
+        <w:tc>
+          <w:tcPr>
+            <w:tcW w:w="7508" w:type="dxa"/>
+            <w:tcBorders>
+              <w:top w:val="single" w:sz="4" w:space="0" w:color="FFFFFF" w:themeColor="background1"/>
+              <w:bottom w:val="nil"/>
+            </w:tcBorders>
+          </w:tcPr>
+          <w:p>
+            <w:pPr>
+              <w:pStyle w:val="Notes"/>
+              <w:cnfStyle w:val="000000000000" w:firstRow="0" w:lastRow="0" w:firstColumn="0" w:lastColumn="0" w:oddVBand="0" w:evenVBand="0" w:oddHBand="0" w:evenHBand="0" w:firstRowFirstColumn="0" w:firstRowLastColumn="0" w:lastRowFirstColumn="0" w:lastRowLastColumn="0"/>
+              <w:rPr>
+                <w:rFonts w:asciiTheme="minorHAnsi" w:hAnsiTheme="minorHAnsi" w:cstheme="minorHAnsi"/>
+                <w:sz w:val="24"/>
+                <w:szCs w:val="24"/>
+              </w:rPr>
+            </w:pPr>
+            <w:r>
+              <w:rPr>
+                <w:rFonts w:asciiTheme="minorHAnsi" w:hAnsiTheme="minorHAnsi" w:cstheme="minorHAnsi"/>
+                <w:sz w:val="24"/>
+                <w:szCs w:val="24"/>
+              </w:rPr>
+              <w:t>None.</w:t>
+            </w:r>
+          </w:p>
+        </w:tc>
+      </w:tr>
+    </w:tbl>
+    <w:p>
+      <w:pPr>
+        <w:pStyle w:val="Ttulo1"/>
+      </w:pPr>
+    </w:p>
+    <w:p/>
+    <w:p/>
+    <w:p/>
+    <w:p/>
+    <w:p/>
+    <w:p/>
+    <w:p/>
+    <w:p/>
+    <w:p/>
+    <w:p/>
+    <w:p/>
+    <w:p/>
+    <w:p/>
+    <w:p/>
+    <w:p/>
+    <w:p/>
+    <w:p/>
+    <w:p/>
+    <w:p/>
+    <w:p/>
+    <w:p>
+      <w:pPr>
+        <w:pStyle w:val="Ttulo1"/>
+      </w:pPr>
+      <w:r>
+        <w:lastRenderedPageBreak/>
+        <w:t>UC1</w:t>
+      </w:r>
+      <w:r>
+        <w:t>0</w:t>
+      </w:r>
+      <w:r>
+        <w:t xml:space="preserve"> </w:t>
+      </w:r>
+      <w:bookmarkEnd w:id="9"/>
+      <w:r>
+        <w:t xml:space="preserve">Manage Applications </w:t>
+      </w:r>
+      <w:r>
+        <w:t>Hacker</w:t>
+      </w:r>
+      <w:r>
+        <w:t xml:space="preserve"> </w:t>
+      </w:r>
+      <w:r>
+        <w:t>(Acme-Hacker-Rank)</w:t>
+      </w:r>
+      <w:bookmarkEnd w:id="10"/>
+    </w:p>
+    <w:p/>
+    <w:p>
+      <w:pPr>
+        <w:pStyle w:val="Subttulo"/>
+      </w:pPr>
+      <w:r>
+        <w:t>Description</w:t>
+      </w:r>
+    </w:p>
+    <w:p>
+      <w:pPr>
+        <w:pStyle w:val="Notes"/>
+        <w:rPr>
+          <w:rFonts w:asciiTheme="minorHAnsi" w:hAnsiTheme="minorHAnsi" w:cstheme="minorHAnsi"/>
+          <w:sz w:val="24"/>
+          <w:szCs w:val="24"/>
+        </w:rPr>
+      </w:pPr>
+      <w:r>
+        <w:rPr>
+          <w:rFonts w:asciiTheme="minorHAnsi" w:hAnsiTheme="minorHAnsi" w:cstheme="minorHAnsi"/>
+          <w:sz w:val="24"/>
+          <w:szCs w:val="24"/>
+        </w:rPr>
+        <w:t>A</w:t>
+      </w:r>
+      <w:r>
+        <w:rPr>
+          <w:rFonts w:asciiTheme="minorHAnsi" w:hAnsiTheme="minorHAnsi" w:cstheme="minorHAnsi"/>
+          <w:sz w:val="24"/>
+          <w:szCs w:val="24"/>
+        </w:rPr>
+        <w:t xml:space="preserve"> </w:t>
+      </w:r>
+      <w:r>
+        <w:rPr>
+          <w:rFonts w:asciiTheme="minorHAnsi" w:hAnsiTheme="minorHAnsi" w:cstheme="minorHAnsi"/>
+          <w:sz w:val="24"/>
+          <w:szCs w:val="24"/>
+        </w:rPr>
+        <w:t>hacker</w:t>
+      </w:r>
+      <w:r>
+        <w:rPr>
+          <w:rFonts w:asciiTheme="minorHAnsi" w:hAnsiTheme="minorHAnsi" w:cstheme="minorHAnsi"/>
+          <w:sz w:val="24"/>
+          <w:szCs w:val="24"/>
+        </w:rPr>
+        <w:t xml:space="preserve"> </w:t>
+      </w:r>
+      <w:r>
+        <w:rPr>
+          <w:rFonts w:asciiTheme="minorHAnsi" w:hAnsiTheme="minorHAnsi" w:cstheme="minorHAnsi"/>
+          <w:sz w:val="24"/>
+          <w:szCs w:val="24"/>
+        </w:rPr>
+        <w:t xml:space="preserve">wants to manage </w:t>
+      </w:r>
+      <w:r>
+        <w:rPr>
+          <w:rFonts w:asciiTheme="minorHAnsi" w:hAnsiTheme="minorHAnsi" w:cstheme="minorHAnsi"/>
+          <w:sz w:val="24"/>
+          <w:szCs w:val="24"/>
+        </w:rPr>
+        <w:t>his/her</w:t>
+      </w:r>
+      <w:r>
+        <w:rPr>
+          <w:rFonts w:asciiTheme="minorHAnsi" w:hAnsiTheme="minorHAnsi" w:cstheme="minorHAnsi"/>
+          <w:sz w:val="24"/>
+          <w:szCs w:val="24"/>
+        </w:rPr>
+        <w:t xml:space="preserve"> applications</w:t>
+      </w:r>
+      <w:r>
+        <w:rPr>
+          <w:rFonts w:asciiTheme="minorHAnsi" w:hAnsiTheme="minorHAnsi" w:cstheme="minorHAnsi"/>
+          <w:sz w:val="24"/>
+          <w:szCs w:val="24"/>
+        </w:rPr>
+        <w:t xml:space="preserve">, so he/she logs in as </w:t>
+      </w:r>
+      <w:r>
+        <w:rPr>
+          <w:rFonts w:asciiTheme="minorHAnsi" w:hAnsiTheme="minorHAnsi" w:cstheme="minorHAnsi"/>
+          <w:sz w:val="24"/>
+          <w:szCs w:val="24"/>
+        </w:rPr>
+        <w:t>rookie1</w:t>
+      </w:r>
+      <w:r>
+        <w:rPr>
+          <w:rFonts w:asciiTheme="minorHAnsi" w:hAnsiTheme="minorHAnsi" w:cstheme="minorHAnsi"/>
+          <w:sz w:val="24"/>
+          <w:szCs w:val="24"/>
+        </w:rPr>
+        <w:t xml:space="preserve">, then he/she </w:t>
+      </w:r>
+      <w:r>
+        <w:rPr>
+          <w:rFonts w:asciiTheme="minorHAnsi" w:hAnsiTheme="minorHAnsi" w:cstheme="minorHAnsi"/>
+          <w:sz w:val="24"/>
+          <w:szCs w:val="24"/>
+        </w:rPr>
+        <w:t>create</w:t>
+      </w:r>
+      <w:r>
+        <w:rPr>
+          <w:rFonts w:asciiTheme="minorHAnsi" w:hAnsiTheme="minorHAnsi" w:cstheme="minorHAnsi"/>
+          <w:sz w:val="24"/>
+          <w:szCs w:val="24"/>
+        </w:rPr>
+        <w:t xml:space="preserve"> </w:t>
+      </w:r>
+      <w:r>
+        <w:rPr>
+          <w:rFonts w:asciiTheme="minorHAnsi" w:hAnsiTheme="minorHAnsi" w:cstheme="minorHAnsi"/>
+          <w:sz w:val="24"/>
+          <w:szCs w:val="24"/>
+        </w:rPr>
+        <w:t>an</w:t>
+      </w:r>
+      <w:r>
+        <w:rPr>
+          <w:rFonts w:asciiTheme="minorHAnsi" w:hAnsiTheme="minorHAnsi" w:cstheme="minorHAnsi"/>
+          <w:sz w:val="24"/>
+          <w:szCs w:val="24"/>
+        </w:rPr>
+        <w:t xml:space="preserve"> application</w:t>
+      </w:r>
+      <w:r>
+        <w:rPr>
+          <w:rFonts w:asciiTheme="minorHAnsi" w:hAnsiTheme="minorHAnsi" w:cstheme="minorHAnsi"/>
+          <w:sz w:val="24"/>
+          <w:szCs w:val="24"/>
+        </w:rPr>
+        <w:t xml:space="preserve">, </w:t>
+      </w:r>
+      <w:r>
+        <w:rPr>
+          <w:rFonts w:asciiTheme="minorHAnsi" w:hAnsiTheme="minorHAnsi" w:cstheme="minorHAnsi"/>
+          <w:sz w:val="24"/>
+          <w:szCs w:val="24"/>
+        </w:rPr>
+        <w:t xml:space="preserve">finally </w:t>
+      </w:r>
+      <w:r>
+        <w:rPr>
+          <w:rFonts w:asciiTheme="minorHAnsi" w:hAnsiTheme="minorHAnsi" w:cstheme="minorHAnsi"/>
+          <w:sz w:val="24"/>
+          <w:szCs w:val="24"/>
+        </w:rPr>
+        <w:t>update</w:t>
+      </w:r>
+      <w:r>
+        <w:rPr>
+          <w:rFonts w:asciiTheme="minorHAnsi" w:hAnsiTheme="minorHAnsi" w:cstheme="minorHAnsi"/>
+          <w:sz w:val="24"/>
+          <w:szCs w:val="24"/>
+        </w:rPr>
+        <w:t xml:space="preserve"> the </w:t>
+      </w:r>
+      <w:r>
+        <w:rPr>
+          <w:rFonts w:asciiTheme="minorHAnsi" w:hAnsiTheme="minorHAnsi" w:cstheme="minorHAnsi"/>
+          <w:sz w:val="24"/>
+          <w:szCs w:val="24"/>
+        </w:rPr>
+        <w:t>application</w:t>
+      </w:r>
+      <w:r>
+        <w:rPr>
+          <w:rFonts w:asciiTheme="minorHAnsi" w:hAnsiTheme="minorHAnsi" w:cstheme="minorHAnsi"/>
+          <w:sz w:val="24"/>
+          <w:szCs w:val="24"/>
+        </w:rPr>
+        <w:t>,</w:t>
+      </w:r>
+      <w:r>
+        <w:rPr>
+          <w:rFonts w:asciiTheme="minorHAnsi" w:hAnsiTheme="minorHAnsi" w:cstheme="minorHAnsi"/>
+          <w:sz w:val="24"/>
+          <w:szCs w:val="24"/>
+        </w:rPr>
+        <w:t xml:space="preserve"> listing his/her applications and showing an application.</w:t>
+      </w:r>
+      <w:r>
+        <w:rPr>
+          <w:rFonts w:asciiTheme="minorHAnsi" w:hAnsiTheme="minorHAnsi" w:cstheme="minorHAnsi"/>
+          <w:sz w:val="24"/>
+          <w:szCs w:val="24"/>
+        </w:rPr>
+        <w:t xml:space="preserve"> </w:t>
+      </w:r>
+    </w:p>
+    <w:p>
+      <w:pPr>
+        <w:pStyle w:val="Subttulo"/>
+      </w:pPr>
+      <w:r>
+        <w:t>Access</w:t>
+      </w:r>
+    </w:p>
+    <w:p>
+      <w:pPr>
+        <w:pStyle w:val="Notes"/>
+        <w:rPr>
+          <w:rFonts w:asciiTheme="minorHAnsi" w:hAnsiTheme="minorHAnsi" w:cstheme="minorHAnsi"/>
+          <w:sz w:val="24"/>
+          <w:szCs w:val="24"/>
+        </w:rPr>
+      </w:pPr>
+      <w:r>
+        <w:rPr>
+          <w:rFonts w:asciiTheme="minorHAnsi" w:hAnsiTheme="minorHAnsi" w:cstheme="minorHAnsi"/>
+          <w:sz w:val="24"/>
+          <w:szCs w:val="24"/>
+        </w:rPr>
+        <w:t>First click on “Login” and fill the log in with the user “</w:t>
+      </w:r>
+      <w:r>
+        <w:rPr>
+          <w:rFonts w:asciiTheme="minorHAnsi" w:hAnsiTheme="minorHAnsi" w:cstheme="minorHAnsi"/>
+          <w:sz w:val="24"/>
+          <w:szCs w:val="24"/>
+        </w:rPr>
+        <w:t>rookie1</w:t>
+      </w:r>
+      <w:r>
+        <w:rPr>
+          <w:rFonts w:asciiTheme="minorHAnsi" w:hAnsiTheme="minorHAnsi" w:cstheme="minorHAnsi"/>
+          <w:sz w:val="24"/>
+          <w:szCs w:val="24"/>
+        </w:rPr>
+        <w:t>” and the password “</w:t>
+      </w:r>
+      <w:r>
+        <w:rPr>
+          <w:rFonts w:asciiTheme="minorHAnsi" w:hAnsiTheme="minorHAnsi" w:cstheme="minorHAnsi"/>
+          <w:sz w:val="24"/>
+          <w:szCs w:val="24"/>
+        </w:rPr>
+        <w:t>rookie1</w:t>
+      </w:r>
+      <w:r>
+        <w:rPr>
+          <w:rFonts w:asciiTheme="minorHAnsi" w:hAnsiTheme="minorHAnsi" w:cstheme="minorHAnsi"/>
+          <w:sz w:val="24"/>
+          <w:szCs w:val="24"/>
+        </w:rPr>
+        <w:t>”.</w:t>
       </w:r>
     </w:p>
     <w:p>
@@ -5096,8 +6737,8 @@
         <w:tblLook w:val="04A0" w:firstRow="1" w:lastRow="0" w:firstColumn="1" w:lastColumn="0" w:noHBand="0" w:noVBand="1"/>
       </w:tblPr>
       <w:tblGrid>
-        <w:gridCol w:w="1511"/>
-        <w:gridCol w:w="7515"/>
+        <w:gridCol w:w="1517"/>
+        <w:gridCol w:w="7509"/>
       </w:tblGrid>
       <w:tr>
         <w:trPr>
@@ -5127,7 +6768,19 @@
               <w:rPr>
                 <w:rStyle w:val="Textoennegrita"/>
               </w:rPr>
-              <w:t xml:space="preserve">Test &lt;#11.1&gt; </w:t>
+              <w:t>Test &lt;#</w:t>
+            </w:r>
+            <w:r>
+              <w:rPr>
+                <w:rStyle w:val="Textoennegrita"/>
+              </w:rPr>
+              <w:t>1</w:t>
+            </w:r>
+            <w:r>
+              <w:rPr>
+                <w:rStyle w:val="Textoennegrita"/>
+              </w:rPr>
+              <w:t xml:space="preserve">&gt; </w:t>
             </w:r>
           </w:p>
         </w:tc>
@@ -5190,187 +6843,121 @@
                 <w:sz w:val="24"/>
                 <w:szCs w:val="24"/>
               </w:rPr>
-              <w:t>Click on “Administrator &gt; Register administrator”. The form must be filled in with the following data: username: ‘</w:t>
-            </w:r>
-            <w:proofErr w:type="spellStart"/>
-            <w:r>
-              <w:rPr>
-                <w:rFonts w:asciiTheme="minorHAnsi" w:hAnsiTheme="minorHAnsi" w:cstheme="minorHAnsi"/>
-                <w:sz w:val="24"/>
-                <w:szCs w:val="24"/>
-              </w:rPr>
-              <w:t>newadministrator</w:t>
-            </w:r>
-            <w:proofErr w:type="spellEnd"/>
-            <w:r>
-              <w:rPr>
-                <w:rFonts w:asciiTheme="minorHAnsi" w:hAnsiTheme="minorHAnsi" w:cstheme="minorHAnsi"/>
-                <w:sz w:val="24"/>
-                <w:szCs w:val="24"/>
-              </w:rPr>
-              <w:t>’, password: ‘</w:t>
-            </w:r>
-            <w:proofErr w:type="spellStart"/>
-            <w:r>
-              <w:rPr>
-                <w:rFonts w:asciiTheme="minorHAnsi" w:hAnsiTheme="minorHAnsi" w:cstheme="minorHAnsi"/>
-                <w:sz w:val="24"/>
-                <w:szCs w:val="24"/>
-              </w:rPr>
-              <w:t>newadministrator</w:t>
-            </w:r>
-            <w:proofErr w:type="spellEnd"/>
-            <w:r>
-              <w:rPr>
-                <w:rFonts w:asciiTheme="minorHAnsi" w:hAnsiTheme="minorHAnsi" w:cstheme="minorHAnsi"/>
-                <w:sz w:val="24"/>
-                <w:szCs w:val="24"/>
-              </w:rPr>
-              <w:t>’, confirm password: ‘</w:t>
-            </w:r>
-            <w:proofErr w:type="spellStart"/>
-            <w:r>
-              <w:rPr>
-                <w:rFonts w:asciiTheme="minorHAnsi" w:hAnsiTheme="minorHAnsi" w:cstheme="minorHAnsi"/>
-                <w:sz w:val="24"/>
-                <w:szCs w:val="24"/>
-              </w:rPr>
-              <w:t>newadministrator</w:t>
-            </w:r>
-            <w:proofErr w:type="spellEnd"/>
-            <w:r>
-              <w:rPr>
-                <w:rFonts w:asciiTheme="minorHAnsi" w:hAnsiTheme="minorHAnsi" w:cstheme="minorHAnsi"/>
-                <w:sz w:val="24"/>
-                <w:szCs w:val="24"/>
-              </w:rPr>
-              <w:t xml:space="preserve">’, name: ‘New administrator’, surnames: ‘Surname1 Surname2’, photo: ‘https://www.newadministratorphoto.es’, email: ‘newadministrator@gmail.es’, phonenumber:’600102030’, address: ‘C/New Administrator 123’, </w:t>
-            </w:r>
-            <w:proofErr w:type="spellStart"/>
-            <w:r>
-              <w:rPr>
-                <w:rFonts w:asciiTheme="minorHAnsi" w:hAnsiTheme="minorHAnsi" w:cstheme="minorHAnsi"/>
-                <w:sz w:val="24"/>
-                <w:szCs w:val="24"/>
-              </w:rPr>
-              <w:t>vatnumber</w:t>
-            </w:r>
-            <w:proofErr w:type="spellEnd"/>
-            <w:r>
-              <w:rPr>
-                <w:rFonts w:asciiTheme="minorHAnsi" w:hAnsiTheme="minorHAnsi" w:cstheme="minorHAnsi"/>
-                <w:sz w:val="24"/>
-                <w:szCs w:val="24"/>
-              </w:rPr>
-              <w:t xml:space="preserve">: ‘123456789’, </w:t>
-            </w:r>
-            <w:proofErr w:type="spellStart"/>
-            <w:r>
-              <w:rPr>
-                <w:rFonts w:asciiTheme="minorHAnsi" w:hAnsiTheme="minorHAnsi" w:cstheme="minorHAnsi"/>
-                <w:sz w:val="24"/>
-                <w:szCs w:val="24"/>
-              </w:rPr>
-              <w:t>holdername</w:t>
-            </w:r>
-            <w:proofErr w:type="spellEnd"/>
-            <w:r>
-              <w:rPr>
-                <w:rFonts w:asciiTheme="minorHAnsi" w:hAnsiTheme="minorHAnsi" w:cstheme="minorHAnsi"/>
-                <w:sz w:val="24"/>
-                <w:szCs w:val="24"/>
-              </w:rPr>
-              <w:t xml:space="preserve">: ‘New Administrator Surname1’ , </w:t>
-            </w:r>
-            <w:proofErr w:type="spellStart"/>
-            <w:r>
-              <w:rPr>
-                <w:rFonts w:asciiTheme="minorHAnsi" w:hAnsiTheme="minorHAnsi" w:cstheme="minorHAnsi"/>
-                <w:sz w:val="24"/>
-                <w:szCs w:val="24"/>
-              </w:rPr>
-              <w:t>brandname</w:t>
-            </w:r>
-            <w:proofErr w:type="spellEnd"/>
-            <w:r>
-              <w:rPr>
-                <w:rFonts w:asciiTheme="minorHAnsi" w:hAnsiTheme="minorHAnsi" w:cstheme="minorHAnsi"/>
-                <w:sz w:val="24"/>
-                <w:szCs w:val="24"/>
-              </w:rPr>
-              <w:t xml:space="preserve">: ‘VISA’, </w:t>
-            </w:r>
-            <w:proofErr w:type="spellStart"/>
-            <w:r>
-              <w:rPr>
-                <w:rFonts w:asciiTheme="minorHAnsi" w:hAnsiTheme="minorHAnsi" w:cstheme="minorHAnsi"/>
-                <w:sz w:val="24"/>
-                <w:szCs w:val="24"/>
-              </w:rPr>
-              <w:t>creditcardnumber</w:t>
-            </w:r>
-            <w:proofErr w:type="spellEnd"/>
-            <w:r>
-              <w:rPr>
-                <w:rFonts w:asciiTheme="minorHAnsi" w:hAnsiTheme="minorHAnsi" w:cstheme="minorHAnsi"/>
-                <w:sz w:val="24"/>
-                <w:szCs w:val="24"/>
-              </w:rPr>
-              <w:t xml:space="preserve">: ‘4891522679337805’, expiration: ‘07/25’, </w:t>
-            </w:r>
-            <w:proofErr w:type="spellStart"/>
-            <w:r>
-              <w:rPr>
-                <w:rFonts w:asciiTheme="minorHAnsi" w:hAnsiTheme="minorHAnsi" w:cstheme="minorHAnsi"/>
-                <w:sz w:val="24"/>
-                <w:szCs w:val="24"/>
-              </w:rPr>
-              <w:t>cvvcode</w:t>
-            </w:r>
-            <w:proofErr w:type="spellEnd"/>
-            <w:r>
-              <w:rPr>
-                <w:rFonts w:asciiTheme="minorHAnsi" w:hAnsiTheme="minorHAnsi" w:cstheme="minorHAnsi"/>
-                <w:sz w:val="24"/>
-                <w:szCs w:val="24"/>
-              </w:rPr>
-              <w:t xml:space="preserve">: ‘756’ and tick the ‘Terms and Conditions’. Click the “Save” button. Then go to “My profile &gt; Logout” and finally go to “Login” and log as </w:t>
-            </w:r>
-            <w:proofErr w:type="spellStart"/>
-            <w:r>
-              <w:rPr>
-                <w:rFonts w:asciiTheme="minorHAnsi" w:hAnsiTheme="minorHAnsi" w:cstheme="minorHAnsi"/>
-                <w:sz w:val="24"/>
-                <w:szCs w:val="24"/>
-              </w:rPr>
-              <w:t>newadministrator</w:t>
-            </w:r>
-            <w:proofErr w:type="spellEnd"/>
-            <w:r>
-              <w:rPr>
-                <w:rFonts w:asciiTheme="minorHAnsi" w:hAnsiTheme="minorHAnsi" w:cstheme="minorHAnsi"/>
-                <w:sz w:val="24"/>
-                <w:szCs w:val="24"/>
-              </w:rPr>
-              <w:t>/</w:t>
-            </w:r>
-            <w:proofErr w:type="spellStart"/>
-            <w:r>
-              <w:rPr>
-                <w:rFonts w:asciiTheme="minorHAnsi" w:hAnsiTheme="minorHAnsi" w:cstheme="minorHAnsi"/>
-                <w:sz w:val="24"/>
-                <w:szCs w:val="24"/>
-              </w:rPr>
-              <w:t>newadministrator</w:t>
-            </w:r>
-            <w:proofErr w:type="spellEnd"/>
-            <w:r>
-              <w:rPr>
-                <w:rFonts w:asciiTheme="minorHAnsi" w:hAnsiTheme="minorHAnsi" w:cstheme="minorHAnsi"/>
-                <w:sz w:val="24"/>
-                <w:szCs w:val="24"/>
-              </w:rPr>
-              <w:t>.</w:t>
+              <w:t>Click on “</w:t>
+            </w:r>
+            <w:r>
+              <w:rPr>
+                <w:rFonts w:asciiTheme="minorHAnsi" w:hAnsiTheme="minorHAnsi" w:cstheme="minorHAnsi"/>
+                <w:sz w:val="24"/>
+                <w:szCs w:val="24"/>
+              </w:rPr>
+              <w:t>positions Available</w:t>
+            </w:r>
+            <w:r>
+              <w:rPr>
+                <w:rFonts w:asciiTheme="minorHAnsi" w:hAnsiTheme="minorHAnsi" w:cstheme="minorHAnsi"/>
+                <w:sz w:val="24"/>
+                <w:szCs w:val="24"/>
+              </w:rPr>
+              <w:t>”, then on the first row click on “</w:t>
+            </w:r>
+            <w:r>
+              <w:rPr>
+                <w:rFonts w:asciiTheme="minorHAnsi" w:hAnsiTheme="minorHAnsi" w:cstheme="minorHAnsi"/>
+                <w:sz w:val="24"/>
+                <w:szCs w:val="24"/>
+              </w:rPr>
+              <w:t>Create application</w:t>
+            </w:r>
+            <w:r>
+              <w:rPr>
+                <w:rFonts w:asciiTheme="minorHAnsi" w:hAnsiTheme="minorHAnsi" w:cstheme="minorHAnsi"/>
+                <w:sz w:val="24"/>
+                <w:szCs w:val="24"/>
+              </w:rPr>
+              <w:t>”.</w:t>
+            </w:r>
+            <w:r>
+              <w:rPr>
+                <w:rFonts w:asciiTheme="minorHAnsi" w:hAnsiTheme="minorHAnsi" w:cstheme="minorHAnsi"/>
+                <w:sz w:val="24"/>
+                <w:szCs w:val="24"/>
+              </w:rPr>
+              <w:t xml:space="preserve"> </w:t>
+            </w:r>
+            <w:r>
+              <w:rPr>
+                <w:rFonts w:asciiTheme="minorHAnsi" w:hAnsiTheme="minorHAnsi" w:cstheme="minorHAnsi"/>
+                <w:sz w:val="24"/>
+                <w:szCs w:val="24"/>
+              </w:rPr>
+              <w:t xml:space="preserve">The form must be filled in with the following data: </w:t>
+            </w:r>
+            <w:r>
+              <w:rPr>
+                <w:rFonts w:asciiTheme="minorHAnsi" w:hAnsiTheme="minorHAnsi" w:cstheme="minorHAnsi"/>
+                <w:sz w:val="24"/>
+                <w:szCs w:val="24"/>
+              </w:rPr>
+              <w:t xml:space="preserve">Select a </w:t>
+            </w:r>
+            <w:proofErr w:type="gramStart"/>
+            <w:r>
+              <w:rPr>
+                <w:rFonts w:asciiTheme="minorHAnsi" w:hAnsiTheme="minorHAnsi" w:cstheme="minorHAnsi"/>
+                <w:sz w:val="24"/>
+                <w:szCs w:val="24"/>
+              </w:rPr>
+              <w:t>curricula</w:t>
+            </w:r>
+            <w:proofErr w:type="gramEnd"/>
+            <w:r>
+              <w:rPr>
+                <w:rFonts w:asciiTheme="minorHAnsi" w:hAnsiTheme="minorHAnsi" w:cstheme="minorHAnsi"/>
+                <w:sz w:val="24"/>
+                <w:szCs w:val="24"/>
+              </w:rPr>
+              <w:t>: ‘</w:t>
+            </w:r>
+            <w:r>
+              <w:rPr>
+                <w:rFonts w:asciiTheme="minorHAnsi" w:hAnsiTheme="minorHAnsi" w:cstheme="minorHAnsi"/>
+                <w:sz w:val="24"/>
+                <w:szCs w:val="24"/>
+              </w:rPr>
+              <w:t>Select whichever you want</w:t>
+            </w:r>
+            <w:r>
+              <w:rPr>
+                <w:rFonts w:asciiTheme="minorHAnsi" w:hAnsiTheme="minorHAnsi" w:cstheme="minorHAnsi"/>
+                <w:sz w:val="24"/>
+                <w:szCs w:val="24"/>
+              </w:rPr>
+              <w:t>’</w:t>
+            </w:r>
+            <w:r>
+              <w:rPr>
+                <w:rFonts w:asciiTheme="minorHAnsi" w:hAnsiTheme="minorHAnsi" w:cstheme="minorHAnsi"/>
+                <w:sz w:val="24"/>
+                <w:szCs w:val="24"/>
+              </w:rPr>
+              <w:t>. Finally click the “</w:t>
+            </w:r>
+            <w:r>
+              <w:rPr>
+                <w:rFonts w:asciiTheme="minorHAnsi" w:hAnsiTheme="minorHAnsi" w:cstheme="minorHAnsi"/>
+                <w:sz w:val="24"/>
+                <w:szCs w:val="24"/>
+              </w:rPr>
+              <w:t>Save</w:t>
+            </w:r>
+            <w:r>
+              <w:rPr>
+                <w:rFonts w:asciiTheme="minorHAnsi" w:hAnsiTheme="minorHAnsi" w:cstheme="minorHAnsi"/>
+                <w:sz w:val="24"/>
+                <w:szCs w:val="24"/>
+              </w:rPr>
+              <w:t>” button.</w:t>
             </w:r>
           </w:p>
         </w:tc>
@@ -5430,18 +7017,16 @@
                 <w:sz w:val="24"/>
                 <w:szCs w:val="24"/>
               </w:rPr>
-              <w:t xml:space="preserve">You will be in the home screen logged as </w:t>
-            </w:r>
-            <w:proofErr w:type="spellStart"/>
-            <w:r>
-              <w:rPr>
-                <w:rFonts w:asciiTheme="minorHAnsi" w:hAnsiTheme="minorHAnsi" w:cstheme="minorHAnsi"/>
-                <w:sz w:val="24"/>
-                <w:szCs w:val="24"/>
-              </w:rPr>
-              <w:t>newadministrator</w:t>
-            </w:r>
-            <w:proofErr w:type="spellEnd"/>
+              <w:t xml:space="preserve">The system must redirect you to the list of your </w:t>
+            </w:r>
+            <w:r>
+              <w:rPr>
+                <w:rFonts w:asciiTheme="minorHAnsi" w:hAnsiTheme="minorHAnsi" w:cstheme="minorHAnsi"/>
+                <w:sz w:val="24"/>
+                <w:szCs w:val="24"/>
+              </w:rPr>
+              <w:t>applications</w:t>
+            </w:r>
             <w:r>
               <w:rPr>
                 <w:rFonts w:asciiTheme="minorHAnsi" w:hAnsiTheme="minorHAnsi" w:cstheme="minorHAnsi"/>
@@ -5573,23 +7158,857 @@
         <w:pStyle w:val="Ttulo1"/>
       </w:pPr>
     </w:p>
+    <w:tbl>
+      <w:tblPr>
+        <w:tblStyle w:val="Cuadrculavistosa-nfasis1"/>
+        <w:tblW w:w="0" w:type="auto"/>
+        <w:tblLook w:val="04A0" w:firstRow="1" w:lastRow="0" w:firstColumn="1" w:lastColumn="0" w:noHBand="0" w:noVBand="1"/>
+      </w:tblPr>
+      <w:tblGrid>
+        <w:gridCol w:w="1517"/>
+        <w:gridCol w:w="7509"/>
+      </w:tblGrid>
+      <w:tr>
+        <w:trPr>
+          <w:cnfStyle w:val="100000000000" w:firstRow="1" w:lastRow="0" w:firstColumn="0" w:lastColumn="0" w:oddVBand="0" w:evenVBand="0" w:oddHBand="0" w:evenHBand="0" w:firstRowFirstColumn="0" w:firstRowLastColumn="0" w:lastRowFirstColumn="0" w:lastRowLastColumn="0"/>
+        </w:trPr>
+        <w:tc>
+          <w:tcPr>
+            <w:cnfStyle w:val="001000000100" w:firstRow="0" w:lastRow="0" w:firstColumn="1" w:lastColumn="0" w:oddVBand="0" w:evenVBand="0" w:oddHBand="0" w:evenHBand="0" w:firstRowFirstColumn="1" w:firstRowLastColumn="0" w:lastRowFirstColumn="0" w:lastRowLastColumn="0"/>
+            <w:tcW w:w="9242" w:type="dxa"/>
+            <w:gridSpan w:val="2"/>
+            <w:tcBorders>
+              <w:top w:val="nil"/>
+              <w:left w:val="nil"/>
+              <w:bottom w:val="single" w:sz="4" w:space="0" w:color="FFFFFF" w:themeColor="background1"/>
+              <w:right w:val="nil"/>
+            </w:tcBorders>
+            <w:shd w:val="clear" w:color="auto" w:fill="1F497D" w:themeFill="text2"/>
+            <w:hideMark/>
+          </w:tcPr>
+          <w:p>
+            <w:pPr>
+              <w:rPr>
+                <w:rStyle w:val="Textoennegrita"/>
+              </w:rPr>
+            </w:pPr>
+            <w:r>
+              <w:rPr>
+                <w:rStyle w:val="Textoennegrita"/>
+              </w:rPr>
+              <w:t>Test &lt;#</w:t>
+            </w:r>
+            <w:r>
+              <w:rPr>
+                <w:rStyle w:val="Textoennegrita"/>
+              </w:rPr>
+              <w:t>2</w:t>
+            </w:r>
+            <w:r>
+              <w:rPr>
+                <w:rStyle w:val="Textoennegrita"/>
+              </w:rPr>
+              <w:t xml:space="preserve">&gt; </w:t>
+            </w:r>
+          </w:p>
+        </w:tc>
+      </w:tr>
+      <w:tr>
+        <w:trPr>
+          <w:cnfStyle w:val="000000100000" w:firstRow="0" w:lastRow="0" w:firstColumn="0" w:lastColumn="0" w:oddVBand="0" w:evenVBand="0" w:oddHBand="1" w:evenHBand="0" w:firstRowFirstColumn="0" w:firstRowLastColumn="0" w:lastRowFirstColumn="0" w:lastRowLastColumn="0"/>
+        </w:trPr>
+        <w:tc>
+          <w:tcPr>
+            <w:cnfStyle w:val="001000000000" w:firstRow="0" w:lastRow="0" w:firstColumn="1" w:lastColumn="0" w:oddVBand="0" w:evenVBand="0" w:oddHBand="0" w:evenHBand="0" w:firstRowFirstColumn="0" w:firstRowLastColumn="0" w:lastRowFirstColumn="0" w:lastRowLastColumn="0"/>
+            <w:tcW w:w="1526" w:type="dxa"/>
+            <w:tcBorders>
+              <w:top w:val="single" w:sz="4" w:space="0" w:color="FFFFFF" w:themeColor="background1"/>
+              <w:left w:val="nil"/>
+              <w:bottom w:val="single" w:sz="4" w:space="0" w:color="FFFFFF" w:themeColor="background1"/>
+              <w:right w:val="nil"/>
+            </w:tcBorders>
+            <w:shd w:val="clear" w:color="auto" w:fill="1F497D" w:themeFill="text2"/>
+            <w:hideMark/>
+          </w:tcPr>
+          <w:p>
+            <w:pPr>
+              <w:rPr>
+                <w:rStyle w:val="Textoennegrita"/>
+              </w:rPr>
+            </w:pPr>
+            <w:r>
+              <w:rPr>
+                <w:rStyle w:val="Textoennegrita"/>
+              </w:rPr>
+              <w:t>Description</w:t>
+            </w:r>
+          </w:p>
+        </w:tc>
+        <w:tc>
+          <w:tcPr>
+            <w:tcW w:w="7716" w:type="dxa"/>
+            <w:tcBorders>
+              <w:top w:val="single" w:sz="4" w:space="0" w:color="FFFFFF" w:themeColor="background1"/>
+              <w:left w:val="nil"/>
+              <w:bottom w:val="single" w:sz="4" w:space="0" w:color="FFFFFF" w:themeColor="background1"/>
+              <w:right w:val="nil"/>
+            </w:tcBorders>
+            <w:hideMark/>
+          </w:tcPr>
+          <w:p>
+            <w:pPr>
+              <w:pStyle w:val="Notes"/>
+              <w:cnfStyle w:val="000000100000" w:firstRow="0" w:lastRow="0" w:firstColumn="0" w:lastColumn="0" w:oddVBand="0" w:evenVBand="0" w:oddHBand="1" w:evenHBand="0" w:firstRowFirstColumn="0" w:firstRowLastColumn="0" w:lastRowFirstColumn="0" w:lastRowLastColumn="0"/>
+              <w:rPr>
+                <w:rFonts w:asciiTheme="minorHAnsi" w:hAnsiTheme="minorHAnsi" w:cstheme="minorHAnsi"/>
+                <w:sz w:val="24"/>
+                <w:szCs w:val="24"/>
+              </w:rPr>
+            </w:pPr>
+            <w:r>
+              <w:rPr>
+                <w:rFonts w:asciiTheme="minorHAnsi" w:hAnsiTheme="minorHAnsi" w:cstheme="minorHAnsi"/>
+                <w:sz w:val="24"/>
+                <w:szCs w:val="24"/>
+              </w:rPr>
+              <w:t>Click on “</w:t>
+            </w:r>
+            <w:r>
+              <w:rPr>
+                <w:rFonts w:asciiTheme="minorHAnsi" w:hAnsiTheme="minorHAnsi" w:cstheme="minorHAnsi"/>
+                <w:sz w:val="24"/>
+                <w:szCs w:val="24"/>
+              </w:rPr>
+              <w:t>Rookie&gt;</w:t>
+            </w:r>
+            <w:r>
+              <w:rPr>
+                <w:rFonts w:asciiTheme="minorHAnsi" w:hAnsiTheme="minorHAnsi" w:cstheme="minorHAnsi"/>
+                <w:sz w:val="24"/>
+                <w:szCs w:val="24"/>
+              </w:rPr>
+              <w:t xml:space="preserve"> </w:t>
+            </w:r>
+            <w:r>
+              <w:rPr>
+                <w:rFonts w:asciiTheme="minorHAnsi" w:hAnsiTheme="minorHAnsi" w:cstheme="minorHAnsi"/>
+                <w:sz w:val="24"/>
+                <w:szCs w:val="24"/>
+              </w:rPr>
+              <w:t>My applications</w:t>
+            </w:r>
+            <w:r>
+              <w:rPr>
+                <w:rFonts w:asciiTheme="minorHAnsi" w:hAnsiTheme="minorHAnsi" w:cstheme="minorHAnsi"/>
+                <w:sz w:val="24"/>
+                <w:szCs w:val="24"/>
+              </w:rPr>
+              <w:t xml:space="preserve">”, then on </w:t>
+            </w:r>
+            <w:r>
+              <w:rPr>
+                <w:rFonts w:asciiTheme="minorHAnsi" w:hAnsiTheme="minorHAnsi" w:cstheme="minorHAnsi"/>
+                <w:sz w:val="24"/>
+                <w:szCs w:val="24"/>
+              </w:rPr>
+              <w:t>a</w:t>
+            </w:r>
+            <w:r>
+              <w:rPr>
+                <w:rFonts w:asciiTheme="minorHAnsi" w:hAnsiTheme="minorHAnsi" w:cstheme="minorHAnsi"/>
+                <w:sz w:val="24"/>
+                <w:szCs w:val="24"/>
+              </w:rPr>
+              <w:t xml:space="preserve"> </w:t>
+            </w:r>
+            <w:r>
+              <w:rPr>
+                <w:rFonts w:asciiTheme="minorHAnsi" w:hAnsiTheme="minorHAnsi" w:cstheme="minorHAnsi"/>
+                <w:sz w:val="24"/>
+                <w:szCs w:val="24"/>
+              </w:rPr>
+              <w:t xml:space="preserve">pending applications </w:t>
+            </w:r>
+            <w:r>
+              <w:rPr>
+                <w:rFonts w:asciiTheme="minorHAnsi" w:hAnsiTheme="minorHAnsi" w:cstheme="minorHAnsi"/>
+                <w:sz w:val="24"/>
+                <w:szCs w:val="24"/>
+              </w:rPr>
+              <w:t>click on “</w:t>
+            </w:r>
+            <w:r>
+              <w:rPr>
+                <w:rFonts w:asciiTheme="minorHAnsi" w:hAnsiTheme="minorHAnsi" w:cstheme="minorHAnsi"/>
+                <w:sz w:val="24"/>
+                <w:szCs w:val="24"/>
+              </w:rPr>
+              <w:t>Update</w:t>
+            </w:r>
+            <w:r>
+              <w:rPr>
+                <w:rFonts w:asciiTheme="minorHAnsi" w:hAnsiTheme="minorHAnsi" w:cstheme="minorHAnsi"/>
+                <w:sz w:val="24"/>
+                <w:szCs w:val="24"/>
+              </w:rPr>
+              <w:t>”.</w:t>
+            </w:r>
+            <w:r>
+              <w:rPr>
+                <w:rFonts w:asciiTheme="minorHAnsi" w:hAnsiTheme="minorHAnsi" w:cstheme="minorHAnsi"/>
+                <w:sz w:val="24"/>
+                <w:szCs w:val="24"/>
+              </w:rPr>
+              <w:t xml:space="preserve"> </w:t>
+            </w:r>
+            <w:r>
+              <w:rPr>
+                <w:rFonts w:asciiTheme="minorHAnsi" w:hAnsiTheme="minorHAnsi" w:cstheme="minorHAnsi"/>
+                <w:sz w:val="24"/>
+                <w:szCs w:val="24"/>
+              </w:rPr>
+              <w:t xml:space="preserve">The form must be filled in with the following data: </w:t>
+            </w:r>
+            <w:r>
+              <w:rPr>
+                <w:rFonts w:asciiTheme="minorHAnsi" w:hAnsiTheme="minorHAnsi" w:cstheme="minorHAnsi"/>
+                <w:sz w:val="24"/>
+                <w:szCs w:val="24"/>
+              </w:rPr>
+              <w:t>Explanation</w:t>
+            </w:r>
+            <w:r>
+              <w:rPr>
+                <w:rFonts w:asciiTheme="minorHAnsi" w:hAnsiTheme="minorHAnsi" w:cstheme="minorHAnsi"/>
+                <w:sz w:val="24"/>
+                <w:szCs w:val="24"/>
+              </w:rPr>
+              <w:t>: ‘</w:t>
+            </w:r>
+            <w:r>
+              <w:rPr>
+                <w:rFonts w:asciiTheme="minorHAnsi" w:hAnsiTheme="minorHAnsi" w:cstheme="minorHAnsi"/>
+                <w:sz w:val="24"/>
+                <w:szCs w:val="24"/>
+              </w:rPr>
+              <w:t>I used a Map instead of a Collection’, Link: ‘www.link.com’</w:t>
+            </w:r>
+            <w:r>
+              <w:rPr>
+                <w:rFonts w:asciiTheme="minorHAnsi" w:hAnsiTheme="minorHAnsi" w:cstheme="minorHAnsi"/>
+                <w:sz w:val="24"/>
+                <w:szCs w:val="24"/>
+              </w:rPr>
+              <w:t>. Finally click the “</w:t>
+            </w:r>
+            <w:r>
+              <w:rPr>
+                <w:rFonts w:asciiTheme="minorHAnsi" w:hAnsiTheme="minorHAnsi" w:cstheme="minorHAnsi"/>
+                <w:sz w:val="24"/>
+                <w:szCs w:val="24"/>
+              </w:rPr>
+              <w:t>Update</w:t>
+            </w:r>
+            <w:r>
+              <w:rPr>
+                <w:rFonts w:asciiTheme="minorHAnsi" w:hAnsiTheme="minorHAnsi" w:cstheme="minorHAnsi"/>
+                <w:sz w:val="24"/>
+                <w:szCs w:val="24"/>
+              </w:rPr>
+              <w:t>” button.</w:t>
+            </w:r>
+          </w:p>
+        </w:tc>
+      </w:tr>
+      <w:tr>
+        <w:tc>
+          <w:tcPr>
+            <w:cnfStyle w:val="001000000000" w:firstRow="0" w:lastRow="0" w:firstColumn="1" w:lastColumn="0" w:oddVBand="0" w:evenVBand="0" w:oddHBand="0" w:evenHBand="0" w:firstRowFirstColumn="0" w:firstRowLastColumn="0" w:lastRowFirstColumn="0" w:lastRowLastColumn="0"/>
+            <w:tcW w:w="1526" w:type="dxa"/>
+            <w:tcBorders>
+              <w:top w:val="single" w:sz="4" w:space="0" w:color="FFFFFF" w:themeColor="background1"/>
+              <w:left w:val="nil"/>
+              <w:bottom w:val="single" w:sz="4" w:space="0" w:color="FFFFFF" w:themeColor="background1"/>
+              <w:right w:val="nil"/>
+            </w:tcBorders>
+            <w:shd w:val="clear" w:color="auto" w:fill="1F497D" w:themeFill="text2"/>
+            <w:hideMark/>
+          </w:tcPr>
+          <w:p>
+            <w:pPr>
+              <w:rPr>
+                <w:rStyle w:val="Textoennegrita"/>
+              </w:rPr>
+            </w:pPr>
+            <w:r>
+              <w:rPr>
+                <w:rStyle w:val="Textoennegrita"/>
+              </w:rPr>
+              <w:t>Expected</w:t>
+            </w:r>
+          </w:p>
+        </w:tc>
+        <w:tc>
+          <w:tcPr>
+            <w:tcW w:w="7716" w:type="dxa"/>
+            <w:tcBorders>
+              <w:top w:val="single" w:sz="4" w:space="0" w:color="FFFFFF" w:themeColor="background1"/>
+              <w:left w:val="nil"/>
+              <w:bottom w:val="single" w:sz="4" w:space="0" w:color="FFFFFF" w:themeColor="background1"/>
+              <w:right w:val="nil"/>
+            </w:tcBorders>
+            <w:hideMark/>
+          </w:tcPr>
+          <w:p>
+            <w:pPr>
+              <w:pStyle w:val="Notes"/>
+              <w:cnfStyle w:val="000000000000" w:firstRow="0" w:lastRow="0" w:firstColumn="0" w:lastColumn="0" w:oddVBand="0" w:evenVBand="0" w:oddHBand="0" w:evenHBand="0" w:firstRowFirstColumn="0" w:firstRowLastColumn="0" w:lastRowFirstColumn="0" w:lastRowLastColumn="0"/>
+              <w:rPr>
+                <w:rFonts w:asciiTheme="minorHAnsi" w:hAnsiTheme="minorHAnsi" w:cstheme="minorHAnsi"/>
+                <w:sz w:val="24"/>
+                <w:szCs w:val="24"/>
+              </w:rPr>
+            </w:pPr>
+            <w:r>
+              <w:rPr>
+                <w:rFonts w:asciiTheme="minorHAnsi" w:hAnsiTheme="minorHAnsi" w:cstheme="minorHAnsi"/>
+                <w:sz w:val="24"/>
+                <w:szCs w:val="24"/>
+              </w:rPr>
+              <w:t xml:space="preserve">The system must redirect you to the list of your </w:t>
+            </w:r>
+            <w:r>
+              <w:rPr>
+                <w:rFonts w:asciiTheme="minorHAnsi" w:hAnsiTheme="minorHAnsi" w:cstheme="minorHAnsi"/>
+                <w:sz w:val="24"/>
+                <w:szCs w:val="24"/>
+              </w:rPr>
+              <w:t>applications</w:t>
+            </w:r>
+            <w:r>
+              <w:rPr>
+                <w:rFonts w:asciiTheme="minorHAnsi" w:hAnsiTheme="minorHAnsi" w:cstheme="minorHAnsi"/>
+                <w:sz w:val="24"/>
+                <w:szCs w:val="24"/>
+              </w:rPr>
+              <w:t xml:space="preserve"> and you will see the application updated</w:t>
+            </w:r>
+            <w:r>
+              <w:rPr>
+                <w:rFonts w:asciiTheme="minorHAnsi" w:hAnsiTheme="minorHAnsi" w:cstheme="minorHAnsi"/>
+                <w:sz w:val="24"/>
+                <w:szCs w:val="24"/>
+              </w:rPr>
+              <w:t>.</w:t>
+            </w:r>
+          </w:p>
+        </w:tc>
+      </w:tr>
+      <w:tr>
+        <w:trPr>
+          <w:cnfStyle w:val="000000100000" w:firstRow="0" w:lastRow="0" w:firstColumn="0" w:lastColumn="0" w:oddVBand="0" w:evenVBand="0" w:oddHBand="1" w:evenHBand="0" w:firstRowFirstColumn="0" w:firstRowLastColumn="0" w:lastRowFirstColumn="0" w:lastRowLastColumn="0"/>
+        </w:trPr>
+        <w:tc>
+          <w:tcPr>
+            <w:cnfStyle w:val="001000000000" w:firstRow="0" w:lastRow="0" w:firstColumn="1" w:lastColumn="0" w:oddVBand="0" w:evenVBand="0" w:oddHBand="0" w:evenHBand="0" w:firstRowFirstColumn="0" w:firstRowLastColumn="0" w:lastRowFirstColumn="0" w:lastRowLastColumn="0"/>
+            <w:tcW w:w="1526" w:type="dxa"/>
+            <w:tcBorders>
+              <w:top w:val="single" w:sz="4" w:space="0" w:color="FFFFFF" w:themeColor="background1"/>
+              <w:left w:val="nil"/>
+              <w:bottom w:val="single" w:sz="4" w:space="0" w:color="FFFFFF" w:themeColor="background1"/>
+              <w:right w:val="nil"/>
+            </w:tcBorders>
+            <w:shd w:val="clear" w:color="auto" w:fill="1F497D" w:themeFill="text2"/>
+            <w:hideMark/>
+          </w:tcPr>
+          <w:p>
+            <w:pPr>
+              <w:rPr>
+                <w:rStyle w:val="Textoennegrita"/>
+              </w:rPr>
+            </w:pPr>
+            <w:r>
+              <w:rPr>
+                <w:rStyle w:val="Textoennegrita"/>
+              </w:rPr>
+              <w:t>Outcome</w:t>
+            </w:r>
+          </w:p>
+        </w:tc>
+        <w:tc>
+          <w:tcPr>
+            <w:tcW w:w="7716" w:type="dxa"/>
+            <w:tcBorders>
+              <w:top w:val="single" w:sz="4" w:space="0" w:color="FFFFFF" w:themeColor="background1"/>
+              <w:left w:val="nil"/>
+              <w:bottom w:val="single" w:sz="4" w:space="0" w:color="FFFFFF" w:themeColor="background1"/>
+              <w:right w:val="nil"/>
+            </w:tcBorders>
+          </w:tcPr>
+          <w:p>
+            <w:pPr>
+              <w:pStyle w:val="Notes"/>
+              <w:cnfStyle w:val="000000100000" w:firstRow="0" w:lastRow="0" w:firstColumn="0" w:lastColumn="0" w:oddVBand="0" w:evenVBand="0" w:oddHBand="1" w:evenHBand="0" w:firstRowFirstColumn="0" w:firstRowLastColumn="0" w:lastRowFirstColumn="0" w:lastRowLastColumn="0"/>
+              <w:rPr>
+                <w:rFonts w:asciiTheme="minorHAnsi" w:hAnsiTheme="minorHAnsi" w:cstheme="minorHAnsi"/>
+                <w:sz w:val="24"/>
+                <w:szCs w:val="24"/>
+              </w:rPr>
+            </w:pPr>
+          </w:p>
+        </w:tc>
+      </w:tr>
+      <w:tr>
+        <w:tc>
+          <w:tcPr>
+            <w:cnfStyle w:val="001000000000" w:firstRow="0" w:lastRow="0" w:firstColumn="1" w:lastColumn="0" w:oddVBand="0" w:evenVBand="0" w:oddHBand="0" w:evenHBand="0" w:firstRowFirstColumn="0" w:firstRowLastColumn="0" w:lastRowFirstColumn="0" w:lastRowLastColumn="0"/>
+            <w:tcW w:w="1526" w:type="dxa"/>
+            <w:tcBorders>
+              <w:top w:val="single" w:sz="4" w:space="0" w:color="FFFFFF" w:themeColor="background1"/>
+              <w:left w:val="nil"/>
+              <w:bottom w:val="nil"/>
+              <w:right w:val="nil"/>
+            </w:tcBorders>
+            <w:shd w:val="clear" w:color="auto" w:fill="1F497D" w:themeFill="text2"/>
+            <w:hideMark/>
+          </w:tcPr>
+          <w:p>
+            <w:pPr>
+              <w:rPr>
+                <w:rStyle w:val="Textoennegrita"/>
+              </w:rPr>
+            </w:pPr>
+            <w:r>
+              <w:rPr>
+                <w:rStyle w:val="Textoennegrita"/>
+              </w:rPr>
+              <w:t>Notes</w:t>
+            </w:r>
+          </w:p>
+        </w:tc>
+        <w:tc>
+          <w:tcPr>
+            <w:tcW w:w="7716" w:type="dxa"/>
+            <w:tcBorders>
+              <w:top w:val="single" w:sz="4" w:space="0" w:color="FFFFFF" w:themeColor="background1"/>
+              <w:left w:val="nil"/>
+              <w:bottom w:val="nil"/>
+              <w:right w:val="nil"/>
+            </w:tcBorders>
+            <w:hideMark/>
+          </w:tcPr>
+          <w:p>
+            <w:pPr>
+              <w:pStyle w:val="Notes"/>
+              <w:cnfStyle w:val="000000000000" w:firstRow="0" w:lastRow="0" w:firstColumn="0" w:lastColumn="0" w:oddVBand="0" w:evenVBand="0" w:oddHBand="0" w:evenHBand="0" w:firstRowFirstColumn="0" w:firstRowLastColumn="0" w:lastRowFirstColumn="0" w:lastRowLastColumn="0"/>
+              <w:rPr>
+                <w:rFonts w:asciiTheme="minorHAnsi" w:hAnsiTheme="minorHAnsi" w:cstheme="minorHAnsi"/>
+                <w:sz w:val="24"/>
+                <w:szCs w:val="24"/>
+              </w:rPr>
+            </w:pPr>
+            <w:r>
+              <w:rPr>
+                <w:rFonts w:asciiTheme="minorHAnsi" w:hAnsiTheme="minorHAnsi" w:cstheme="minorHAnsi"/>
+                <w:sz w:val="24"/>
+                <w:szCs w:val="24"/>
+              </w:rPr>
+              <w:t>None</w:t>
+            </w:r>
+          </w:p>
+        </w:tc>
+      </w:tr>
+    </w:tbl>
     <w:p/>
-    <w:p/>
-    <w:p/>
-    <w:p>
-      <w:pPr>
-        <w:rPr>
-          <w:lang w:val="es-ES"/>
-        </w:rPr>
-      </w:pPr>
-    </w:p>
-    <w:p>
-      <w:pPr>
-        <w:rPr>
-          <w:lang w:val="es-ES"/>
-        </w:rPr>
-      </w:pPr>
-    </w:p>
+    <w:tbl>
+      <w:tblPr>
+        <w:tblStyle w:val="Cuadrculavistosa-nfasis1"/>
+        <w:tblW w:w="0" w:type="auto"/>
+        <w:tblLook w:val="04A0" w:firstRow="1" w:lastRow="0" w:firstColumn="1" w:lastColumn="0" w:noHBand="0" w:noVBand="1"/>
+      </w:tblPr>
+      <w:tblGrid>
+        <w:gridCol w:w="1517"/>
+        <w:gridCol w:w="7509"/>
+      </w:tblGrid>
+      <w:tr>
+        <w:trPr>
+          <w:cnfStyle w:val="100000000000" w:firstRow="1" w:lastRow="0" w:firstColumn="0" w:lastColumn="0" w:oddVBand="0" w:evenVBand="0" w:oddHBand="0" w:evenHBand="0" w:firstRowFirstColumn="0" w:firstRowLastColumn="0" w:lastRowFirstColumn="0" w:lastRowLastColumn="0"/>
+        </w:trPr>
+        <w:tc>
+          <w:tcPr>
+            <w:cnfStyle w:val="001000000100" w:firstRow="0" w:lastRow="0" w:firstColumn="1" w:lastColumn="0" w:oddVBand="0" w:evenVBand="0" w:oddHBand="0" w:evenHBand="0" w:firstRowFirstColumn="1" w:firstRowLastColumn="0" w:lastRowFirstColumn="0" w:lastRowLastColumn="0"/>
+            <w:tcW w:w="9242" w:type="dxa"/>
+            <w:gridSpan w:val="2"/>
+            <w:tcBorders>
+              <w:top w:val="nil"/>
+              <w:left w:val="nil"/>
+              <w:bottom w:val="single" w:sz="4" w:space="0" w:color="FFFFFF" w:themeColor="background1"/>
+              <w:right w:val="nil"/>
+            </w:tcBorders>
+            <w:shd w:val="clear" w:color="auto" w:fill="1F497D" w:themeFill="text2"/>
+            <w:hideMark/>
+          </w:tcPr>
+          <w:p>
+            <w:pPr>
+              <w:rPr>
+                <w:rStyle w:val="Textoennegrita"/>
+              </w:rPr>
+            </w:pPr>
+            <w:r>
+              <w:rPr>
+                <w:rStyle w:val="Textoennegrita"/>
+              </w:rPr>
+              <w:t>Test &lt;#</w:t>
+            </w:r>
+            <w:r>
+              <w:rPr>
+                <w:rStyle w:val="Textoennegrita"/>
+              </w:rPr>
+              <w:t>3</w:t>
+            </w:r>
+            <w:r>
+              <w:rPr>
+                <w:rStyle w:val="Textoennegrita"/>
+              </w:rPr>
+              <w:t xml:space="preserve">&gt; </w:t>
+            </w:r>
+          </w:p>
+        </w:tc>
+      </w:tr>
+      <w:tr>
+        <w:trPr>
+          <w:cnfStyle w:val="000000100000" w:firstRow="0" w:lastRow="0" w:firstColumn="0" w:lastColumn="0" w:oddVBand="0" w:evenVBand="0" w:oddHBand="1" w:evenHBand="0" w:firstRowFirstColumn="0" w:firstRowLastColumn="0" w:lastRowFirstColumn="0" w:lastRowLastColumn="0"/>
+        </w:trPr>
+        <w:tc>
+          <w:tcPr>
+            <w:cnfStyle w:val="001000000000" w:firstRow="0" w:lastRow="0" w:firstColumn="1" w:lastColumn="0" w:oddVBand="0" w:evenVBand="0" w:oddHBand="0" w:evenHBand="0" w:firstRowFirstColumn="0" w:firstRowLastColumn="0" w:lastRowFirstColumn="0" w:lastRowLastColumn="0"/>
+            <w:tcW w:w="1526" w:type="dxa"/>
+            <w:tcBorders>
+              <w:top w:val="single" w:sz="4" w:space="0" w:color="FFFFFF" w:themeColor="background1"/>
+              <w:left w:val="nil"/>
+              <w:bottom w:val="single" w:sz="4" w:space="0" w:color="FFFFFF" w:themeColor="background1"/>
+              <w:right w:val="nil"/>
+            </w:tcBorders>
+            <w:shd w:val="clear" w:color="auto" w:fill="1F497D" w:themeFill="text2"/>
+            <w:hideMark/>
+          </w:tcPr>
+          <w:p>
+            <w:pPr>
+              <w:rPr>
+                <w:rStyle w:val="Textoennegrita"/>
+              </w:rPr>
+            </w:pPr>
+            <w:r>
+              <w:rPr>
+                <w:rStyle w:val="Textoennegrita"/>
+              </w:rPr>
+              <w:t>Description</w:t>
+            </w:r>
+          </w:p>
+        </w:tc>
+        <w:tc>
+          <w:tcPr>
+            <w:tcW w:w="7716" w:type="dxa"/>
+            <w:tcBorders>
+              <w:top w:val="single" w:sz="4" w:space="0" w:color="FFFFFF" w:themeColor="background1"/>
+              <w:left w:val="nil"/>
+              <w:bottom w:val="single" w:sz="4" w:space="0" w:color="FFFFFF" w:themeColor="background1"/>
+              <w:right w:val="nil"/>
+            </w:tcBorders>
+            <w:hideMark/>
+          </w:tcPr>
+          <w:p>
+            <w:pPr>
+              <w:pStyle w:val="Notes"/>
+              <w:cnfStyle w:val="000000100000" w:firstRow="0" w:lastRow="0" w:firstColumn="0" w:lastColumn="0" w:oddVBand="0" w:evenVBand="0" w:oddHBand="1" w:evenHBand="0" w:firstRowFirstColumn="0" w:firstRowLastColumn="0" w:lastRowFirstColumn="0" w:lastRowLastColumn="0"/>
+              <w:rPr>
+                <w:rFonts w:asciiTheme="minorHAnsi" w:hAnsiTheme="minorHAnsi" w:cstheme="minorHAnsi"/>
+                <w:sz w:val="24"/>
+                <w:szCs w:val="24"/>
+              </w:rPr>
+            </w:pPr>
+            <w:r>
+              <w:rPr>
+                <w:rFonts w:asciiTheme="minorHAnsi" w:hAnsiTheme="minorHAnsi" w:cstheme="minorHAnsi"/>
+                <w:sz w:val="24"/>
+                <w:szCs w:val="24"/>
+              </w:rPr>
+              <w:t>Click on “</w:t>
+            </w:r>
+            <w:r>
+              <w:rPr>
+                <w:rFonts w:asciiTheme="minorHAnsi" w:hAnsiTheme="minorHAnsi" w:cstheme="minorHAnsi"/>
+                <w:sz w:val="24"/>
+                <w:szCs w:val="24"/>
+              </w:rPr>
+              <w:t>Rookie&gt; My applications</w:t>
+            </w:r>
+            <w:r>
+              <w:rPr>
+                <w:rFonts w:asciiTheme="minorHAnsi" w:hAnsiTheme="minorHAnsi" w:cstheme="minorHAnsi"/>
+                <w:sz w:val="24"/>
+                <w:szCs w:val="24"/>
+              </w:rPr>
+              <w:t xml:space="preserve">”, then on </w:t>
+            </w:r>
+            <w:r>
+              <w:rPr>
+                <w:rFonts w:asciiTheme="minorHAnsi" w:hAnsiTheme="minorHAnsi" w:cstheme="minorHAnsi"/>
+                <w:sz w:val="24"/>
+                <w:szCs w:val="24"/>
+              </w:rPr>
+              <w:t xml:space="preserve">any </w:t>
+            </w:r>
+            <w:r>
+              <w:rPr>
+                <w:rFonts w:asciiTheme="minorHAnsi" w:hAnsiTheme="minorHAnsi" w:cstheme="minorHAnsi"/>
+                <w:sz w:val="24"/>
+                <w:szCs w:val="24"/>
+              </w:rPr>
+              <w:t xml:space="preserve">application </w:t>
+            </w:r>
+            <w:r>
+              <w:rPr>
+                <w:rFonts w:asciiTheme="minorHAnsi" w:hAnsiTheme="minorHAnsi" w:cstheme="minorHAnsi"/>
+                <w:sz w:val="24"/>
+                <w:szCs w:val="24"/>
+              </w:rPr>
+              <w:t>click on “</w:t>
+            </w:r>
+            <w:r>
+              <w:rPr>
+                <w:rFonts w:asciiTheme="minorHAnsi" w:hAnsiTheme="minorHAnsi" w:cstheme="minorHAnsi"/>
+                <w:sz w:val="24"/>
+                <w:szCs w:val="24"/>
+              </w:rPr>
+              <w:t>Show Application</w:t>
+            </w:r>
+            <w:r>
+              <w:rPr>
+                <w:rFonts w:asciiTheme="minorHAnsi" w:hAnsiTheme="minorHAnsi" w:cstheme="minorHAnsi"/>
+                <w:sz w:val="24"/>
+                <w:szCs w:val="24"/>
+              </w:rPr>
+              <w:t>”.</w:t>
+            </w:r>
+          </w:p>
+        </w:tc>
+      </w:tr>
+      <w:tr>
+        <w:tc>
+          <w:tcPr>
+            <w:cnfStyle w:val="001000000000" w:firstRow="0" w:lastRow="0" w:firstColumn="1" w:lastColumn="0" w:oddVBand="0" w:evenVBand="0" w:oddHBand="0" w:evenHBand="0" w:firstRowFirstColumn="0" w:firstRowLastColumn="0" w:lastRowFirstColumn="0" w:lastRowLastColumn="0"/>
+            <w:tcW w:w="1526" w:type="dxa"/>
+            <w:tcBorders>
+              <w:top w:val="single" w:sz="4" w:space="0" w:color="FFFFFF" w:themeColor="background1"/>
+              <w:left w:val="nil"/>
+              <w:bottom w:val="single" w:sz="4" w:space="0" w:color="FFFFFF" w:themeColor="background1"/>
+              <w:right w:val="nil"/>
+            </w:tcBorders>
+            <w:shd w:val="clear" w:color="auto" w:fill="1F497D" w:themeFill="text2"/>
+            <w:hideMark/>
+          </w:tcPr>
+          <w:p>
+            <w:pPr>
+              <w:rPr>
+                <w:rStyle w:val="Textoennegrita"/>
+              </w:rPr>
+            </w:pPr>
+            <w:r>
+              <w:rPr>
+                <w:rStyle w:val="Textoennegrita"/>
+              </w:rPr>
+              <w:t>Expected</w:t>
+            </w:r>
+          </w:p>
+        </w:tc>
+        <w:tc>
+          <w:tcPr>
+            <w:tcW w:w="7716" w:type="dxa"/>
+            <w:tcBorders>
+              <w:top w:val="single" w:sz="4" w:space="0" w:color="FFFFFF" w:themeColor="background1"/>
+              <w:left w:val="nil"/>
+              <w:bottom w:val="single" w:sz="4" w:space="0" w:color="FFFFFF" w:themeColor="background1"/>
+              <w:right w:val="nil"/>
+            </w:tcBorders>
+            <w:hideMark/>
+          </w:tcPr>
+          <w:p>
+            <w:pPr>
+              <w:pStyle w:val="Notes"/>
+              <w:cnfStyle w:val="000000000000" w:firstRow="0" w:lastRow="0" w:firstColumn="0" w:lastColumn="0" w:oddVBand="0" w:evenVBand="0" w:oddHBand="0" w:evenHBand="0" w:firstRowFirstColumn="0" w:firstRowLastColumn="0" w:lastRowFirstColumn="0" w:lastRowLastColumn="0"/>
+              <w:rPr>
+                <w:rFonts w:asciiTheme="minorHAnsi" w:hAnsiTheme="minorHAnsi" w:cstheme="minorHAnsi"/>
+                <w:sz w:val="24"/>
+                <w:szCs w:val="24"/>
+              </w:rPr>
+            </w:pPr>
+            <w:r>
+              <w:rPr>
+                <w:rFonts w:asciiTheme="minorHAnsi" w:hAnsiTheme="minorHAnsi" w:cstheme="minorHAnsi"/>
+                <w:sz w:val="24"/>
+                <w:szCs w:val="24"/>
+              </w:rPr>
+              <w:t xml:space="preserve">The system must redirect you to the </w:t>
+            </w:r>
+            <w:r>
+              <w:rPr>
+                <w:rFonts w:asciiTheme="minorHAnsi" w:hAnsiTheme="minorHAnsi" w:cstheme="minorHAnsi"/>
+                <w:sz w:val="24"/>
+                <w:szCs w:val="24"/>
+              </w:rPr>
+              <w:t>show</w:t>
+            </w:r>
+            <w:r>
+              <w:rPr>
+                <w:rFonts w:asciiTheme="minorHAnsi" w:hAnsiTheme="minorHAnsi" w:cstheme="minorHAnsi"/>
+                <w:sz w:val="24"/>
+                <w:szCs w:val="24"/>
+              </w:rPr>
+              <w:t xml:space="preserve"> </w:t>
+            </w:r>
+            <w:r>
+              <w:rPr>
+                <w:rFonts w:asciiTheme="minorHAnsi" w:hAnsiTheme="minorHAnsi" w:cstheme="minorHAnsi"/>
+                <w:sz w:val="24"/>
+                <w:szCs w:val="24"/>
+              </w:rPr>
+              <w:t>the</w:t>
+            </w:r>
+            <w:r>
+              <w:rPr>
+                <w:rFonts w:asciiTheme="minorHAnsi" w:hAnsiTheme="minorHAnsi" w:cstheme="minorHAnsi"/>
+                <w:sz w:val="24"/>
+                <w:szCs w:val="24"/>
+              </w:rPr>
+              <w:t xml:space="preserve"> </w:t>
+            </w:r>
+            <w:r>
+              <w:rPr>
+                <w:rFonts w:asciiTheme="minorHAnsi" w:hAnsiTheme="minorHAnsi" w:cstheme="minorHAnsi"/>
+                <w:sz w:val="24"/>
+                <w:szCs w:val="24"/>
+              </w:rPr>
+              <w:t>applications and you will see the application.</w:t>
+            </w:r>
+          </w:p>
+        </w:tc>
+      </w:tr>
+      <w:tr>
+        <w:trPr>
+          <w:cnfStyle w:val="000000100000" w:firstRow="0" w:lastRow="0" w:firstColumn="0" w:lastColumn="0" w:oddVBand="0" w:evenVBand="0" w:oddHBand="1" w:evenHBand="0" w:firstRowFirstColumn="0" w:firstRowLastColumn="0" w:lastRowFirstColumn="0" w:lastRowLastColumn="0"/>
+        </w:trPr>
+        <w:tc>
+          <w:tcPr>
+            <w:cnfStyle w:val="001000000000" w:firstRow="0" w:lastRow="0" w:firstColumn="1" w:lastColumn="0" w:oddVBand="0" w:evenVBand="0" w:oddHBand="0" w:evenHBand="0" w:firstRowFirstColumn="0" w:firstRowLastColumn="0" w:lastRowFirstColumn="0" w:lastRowLastColumn="0"/>
+            <w:tcW w:w="1526" w:type="dxa"/>
+            <w:tcBorders>
+              <w:top w:val="single" w:sz="4" w:space="0" w:color="FFFFFF" w:themeColor="background1"/>
+              <w:left w:val="nil"/>
+              <w:bottom w:val="single" w:sz="4" w:space="0" w:color="FFFFFF" w:themeColor="background1"/>
+              <w:right w:val="nil"/>
+            </w:tcBorders>
+            <w:shd w:val="clear" w:color="auto" w:fill="1F497D" w:themeFill="text2"/>
+            <w:hideMark/>
+          </w:tcPr>
+          <w:p>
+            <w:pPr>
+              <w:rPr>
+                <w:rStyle w:val="Textoennegrita"/>
+              </w:rPr>
+            </w:pPr>
+            <w:r>
+              <w:rPr>
+                <w:rStyle w:val="Textoennegrita"/>
+              </w:rPr>
+              <w:t>Outcome</w:t>
+            </w:r>
+          </w:p>
+        </w:tc>
+        <w:tc>
+          <w:tcPr>
+            <w:tcW w:w="7716" w:type="dxa"/>
+            <w:tcBorders>
+              <w:top w:val="single" w:sz="4" w:space="0" w:color="FFFFFF" w:themeColor="background1"/>
+              <w:left w:val="nil"/>
+              <w:bottom w:val="single" w:sz="4" w:space="0" w:color="FFFFFF" w:themeColor="background1"/>
+              <w:right w:val="nil"/>
+            </w:tcBorders>
+          </w:tcPr>
+          <w:p>
+            <w:pPr>
+              <w:pStyle w:val="Notes"/>
+              <w:cnfStyle w:val="000000100000" w:firstRow="0" w:lastRow="0" w:firstColumn="0" w:lastColumn="0" w:oddVBand="0" w:evenVBand="0" w:oddHBand="1" w:evenHBand="0" w:firstRowFirstColumn="0" w:firstRowLastColumn="0" w:lastRowFirstColumn="0" w:lastRowLastColumn="0"/>
+              <w:rPr>
+                <w:rFonts w:asciiTheme="minorHAnsi" w:hAnsiTheme="minorHAnsi" w:cstheme="minorHAnsi"/>
+                <w:sz w:val="24"/>
+                <w:szCs w:val="24"/>
+              </w:rPr>
+            </w:pPr>
+          </w:p>
+        </w:tc>
+      </w:tr>
+      <w:tr>
+        <w:tc>
+          <w:tcPr>
+            <w:cnfStyle w:val="001000000000" w:firstRow="0" w:lastRow="0" w:firstColumn="1" w:lastColumn="0" w:oddVBand="0" w:evenVBand="0" w:oddHBand="0" w:evenHBand="0" w:firstRowFirstColumn="0" w:firstRowLastColumn="0" w:lastRowFirstColumn="0" w:lastRowLastColumn="0"/>
+            <w:tcW w:w="1526" w:type="dxa"/>
+            <w:tcBorders>
+              <w:top w:val="single" w:sz="4" w:space="0" w:color="FFFFFF" w:themeColor="background1"/>
+              <w:left w:val="nil"/>
+              <w:bottom w:val="nil"/>
+              <w:right w:val="nil"/>
+            </w:tcBorders>
+            <w:shd w:val="clear" w:color="auto" w:fill="1F497D" w:themeFill="text2"/>
+            <w:hideMark/>
+          </w:tcPr>
+          <w:p>
+            <w:pPr>
+              <w:rPr>
+                <w:rStyle w:val="Textoennegrita"/>
+              </w:rPr>
+            </w:pPr>
+            <w:r>
+              <w:rPr>
+                <w:rStyle w:val="Textoennegrita"/>
+              </w:rPr>
+              <w:t>Notes</w:t>
+            </w:r>
+          </w:p>
+        </w:tc>
+        <w:tc>
+          <w:tcPr>
+            <w:tcW w:w="7716" w:type="dxa"/>
+            <w:tcBorders>
+              <w:top w:val="single" w:sz="4" w:space="0" w:color="FFFFFF" w:themeColor="background1"/>
+              <w:left w:val="nil"/>
+              <w:bottom w:val="nil"/>
+              <w:right w:val="nil"/>
+            </w:tcBorders>
+            <w:hideMark/>
+          </w:tcPr>
+          <w:p>
+            <w:pPr>
+              <w:pStyle w:val="Notes"/>
+              <w:cnfStyle w:val="000000000000" w:firstRow="0" w:lastRow="0" w:firstColumn="0" w:lastColumn="0" w:oddVBand="0" w:evenVBand="0" w:oddHBand="0" w:evenHBand="0" w:firstRowFirstColumn="0" w:firstRowLastColumn="0" w:lastRowFirstColumn="0" w:lastRowLastColumn="0"/>
+              <w:rPr>
+                <w:rFonts w:asciiTheme="minorHAnsi" w:hAnsiTheme="minorHAnsi" w:cstheme="minorHAnsi"/>
+                <w:sz w:val="24"/>
+                <w:szCs w:val="24"/>
+              </w:rPr>
+            </w:pPr>
+            <w:r>
+              <w:rPr>
+                <w:rFonts w:asciiTheme="minorHAnsi" w:hAnsiTheme="minorHAnsi" w:cstheme="minorHAnsi"/>
+                <w:sz w:val="24"/>
+                <w:szCs w:val="24"/>
+              </w:rPr>
+              <w:t>None</w:t>
+            </w:r>
+          </w:p>
+        </w:tc>
+      </w:tr>
+    </w:tbl>
     <w:p/>
     <w:p>
       <w:pPr>
@@ -15554,6 +17973,325 @@
         <w:jc w:val="right"/>
       </w:pPr>
     </w:p>
+    <w:tbl>
+      <w:tblPr>
+        <w:tblStyle w:val="Cuadrculavistosa-nfasis1"/>
+        <w:tblW w:w="0" w:type="auto"/>
+        <w:tblLook w:val="06A0" w:firstRow="1" w:lastRow="0" w:firstColumn="1" w:lastColumn="0" w:noHBand="1" w:noVBand="1"/>
+      </w:tblPr>
+      <w:tblGrid>
+        <w:gridCol w:w="1514"/>
+        <w:gridCol w:w="7512"/>
+      </w:tblGrid>
+      <w:tr>
+        <w:trPr>
+          <w:cnfStyle w:val="100000000000" w:firstRow="1" w:lastRow="0" w:firstColumn="0" w:lastColumn="0" w:oddVBand="0" w:evenVBand="0" w:oddHBand="0" w:evenHBand="0" w:firstRowFirstColumn="0" w:firstRowLastColumn="0" w:lastRowFirstColumn="0" w:lastRowLastColumn="0"/>
+        </w:trPr>
+        <w:tc>
+          <w:tcPr>
+            <w:cnfStyle w:val="001000000100" w:firstRow="0" w:lastRow="0" w:firstColumn="1" w:lastColumn="0" w:oddVBand="0" w:evenVBand="0" w:oddHBand="0" w:evenHBand="0" w:firstRowFirstColumn="1" w:firstRowLastColumn="0" w:lastRowFirstColumn="0" w:lastRowLastColumn="0"/>
+            <w:tcW w:w="9242" w:type="dxa"/>
+            <w:gridSpan w:val="2"/>
+            <w:tcBorders>
+              <w:top w:val="nil"/>
+              <w:bottom w:val="single" w:sz="4" w:space="0" w:color="FFFFFF" w:themeColor="background1"/>
+            </w:tcBorders>
+            <w:shd w:val="clear" w:color="auto" w:fill="1F497D" w:themeFill="text2"/>
+          </w:tcPr>
+          <w:p>
+            <w:pPr>
+              <w:rPr>
+                <w:rStyle w:val="Textoennegrita"/>
+              </w:rPr>
+            </w:pPr>
+            <w:r>
+              <w:rPr>
+                <w:rStyle w:val="Textoennegrita"/>
+              </w:rPr>
+              <w:t>Test</w:t>
+            </w:r>
+            <w:r>
+              <w:rPr>
+                <w:rStyle w:val="Textoennegrita"/>
+              </w:rPr>
+              <w:t xml:space="preserve"> &lt;#</w:t>
+            </w:r>
+            <w:r>
+              <w:rPr>
+                <w:rStyle w:val="Textoennegrita"/>
+              </w:rPr>
+              <w:t>5</w:t>
+            </w:r>
+            <w:r>
+              <w:rPr>
+                <w:rStyle w:val="Textoennegrita"/>
+              </w:rPr>
+              <w:t xml:space="preserve">&gt; </w:t>
+            </w:r>
+          </w:p>
+        </w:tc>
+      </w:tr>
+      <w:tr>
+        <w:tc>
+          <w:tcPr>
+            <w:cnfStyle w:val="001000000000" w:firstRow="0" w:lastRow="0" w:firstColumn="1" w:lastColumn="0" w:oddVBand="0" w:evenVBand="0" w:oddHBand="0" w:evenHBand="0" w:firstRowFirstColumn="0" w:firstRowLastColumn="0" w:lastRowFirstColumn="0" w:lastRowLastColumn="0"/>
+            <w:tcW w:w="1526" w:type="dxa"/>
+            <w:tcBorders>
+              <w:top w:val="single" w:sz="4" w:space="0" w:color="FFFFFF" w:themeColor="background1"/>
+              <w:bottom w:val="single" w:sz="4" w:space="0" w:color="FFFFFF" w:themeColor="background1"/>
+            </w:tcBorders>
+            <w:shd w:val="clear" w:color="auto" w:fill="1F497D" w:themeFill="text2"/>
+          </w:tcPr>
+          <w:p>
+            <w:pPr>
+              <w:rPr>
+                <w:rStyle w:val="Textoennegrita"/>
+              </w:rPr>
+            </w:pPr>
+            <w:r>
+              <w:rPr>
+                <w:rStyle w:val="Textoennegrita"/>
+              </w:rPr>
+              <w:t>Description</w:t>
+            </w:r>
+          </w:p>
+        </w:tc>
+        <w:tc>
+          <w:tcPr>
+            <w:tcW w:w="7716" w:type="dxa"/>
+            <w:tcBorders>
+              <w:top w:val="single" w:sz="4" w:space="0" w:color="FFFFFF" w:themeColor="background1"/>
+              <w:bottom w:val="single" w:sz="4" w:space="0" w:color="FFFFFF" w:themeColor="background1"/>
+            </w:tcBorders>
+          </w:tcPr>
+          <w:p>
+            <w:pPr>
+              <w:pStyle w:val="Notes"/>
+              <w:cnfStyle w:val="000000000000" w:firstRow="0" w:lastRow="0" w:firstColumn="0" w:lastColumn="0" w:oddVBand="0" w:evenVBand="0" w:oddHBand="0" w:evenHBand="0" w:firstRowFirstColumn="0" w:firstRowLastColumn="0" w:lastRowFirstColumn="0" w:lastRowLastColumn="0"/>
+              <w:rPr>
+                <w:rFonts w:asciiTheme="minorHAnsi" w:hAnsiTheme="minorHAnsi" w:cstheme="minorHAnsi"/>
+                <w:sz w:val="24"/>
+                <w:szCs w:val="24"/>
+              </w:rPr>
+            </w:pPr>
+            <w:r>
+              <w:rPr>
+                <w:rFonts w:asciiTheme="minorHAnsi" w:hAnsiTheme="minorHAnsi" w:cstheme="minorHAnsi"/>
+                <w:sz w:val="24"/>
+                <w:szCs w:val="24"/>
+              </w:rPr>
+              <w:t>Click on “Positions Available”, then on the first row click on “Create audit”. The form must be filled in with the following data: text: ‘</w:t>
+            </w:r>
+            <w:r>
+              <w:rPr>
+                <w:rFonts w:asciiTheme="minorHAnsi" w:hAnsiTheme="minorHAnsi" w:cstheme="minorHAnsi"/>
+                <w:sz w:val="24"/>
+                <w:szCs w:val="24"/>
+              </w:rPr>
+              <w:t>&lt;script&gt;alert(‘hello</w:t>
+            </w:r>
+            <w:proofErr w:type="gramStart"/>
+            <w:r>
+              <w:rPr>
+                <w:rFonts w:asciiTheme="minorHAnsi" w:hAnsiTheme="minorHAnsi" w:cstheme="minorHAnsi"/>
+                <w:sz w:val="24"/>
+                <w:szCs w:val="24"/>
+              </w:rPr>
+              <w:t>’)&lt;</w:t>
+            </w:r>
+            <w:proofErr w:type="gramEnd"/>
+            <w:r>
+              <w:rPr>
+                <w:rFonts w:asciiTheme="minorHAnsi" w:hAnsiTheme="minorHAnsi" w:cstheme="minorHAnsi"/>
+                <w:sz w:val="24"/>
+                <w:szCs w:val="24"/>
+              </w:rPr>
+              <w:t>/script&gt;</w:t>
+            </w:r>
+            <w:r>
+              <w:rPr>
+                <w:rFonts w:asciiTheme="minorHAnsi" w:hAnsiTheme="minorHAnsi" w:cstheme="minorHAnsi"/>
+                <w:sz w:val="24"/>
+                <w:szCs w:val="24"/>
+              </w:rPr>
+              <w:t>, score: ‘5’, mode: ‘Draft Mode’. Finally click the “Save” button.</w:t>
+            </w:r>
+          </w:p>
+        </w:tc>
+      </w:tr>
+      <w:tr>
+        <w:tc>
+          <w:tcPr>
+            <w:cnfStyle w:val="001000000000" w:firstRow="0" w:lastRow="0" w:firstColumn="1" w:lastColumn="0" w:oddVBand="0" w:evenVBand="0" w:oddHBand="0" w:evenHBand="0" w:firstRowFirstColumn="0" w:firstRowLastColumn="0" w:lastRowFirstColumn="0" w:lastRowLastColumn="0"/>
+            <w:tcW w:w="1526" w:type="dxa"/>
+            <w:tcBorders>
+              <w:top w:val="single" w:sz="4" w:space="0" w:color="FFFFFF" w:themeColor="background1"/>
+              <w:bottom w:val="single" w:sz="4" w:space="0" w:color="FFFFFF" w:themeColor="background1"/>
+            </w:tcBorders>
+            <w:shd w:val="clear" w:color="auto" w:fill="1F497D" w:themeFill="text2"/>
+          </w:tcPr>
+          <w:p>
+            <w:pPr>
+              <w:rPr>
+                <w:rStyle w:val="Textoennegrita"/>
+              </w:rPr>
+            </w:pPr>
+            <w:r>
+              <w:rPr>
+                <w:rStyle w:val="Textoennegrita"/>
+              </w:rPr>
+              <w:t>Expected</w:t>
+            </w:r>
+          </w:p>
+        </w:tc>
+        <w:tc>
+          <w:tcPr>
+            <w:tcW w:w="7716" w:type="dxa"/>
+            <w:tcBorders>
+              <w:top w:val="single" w:sz="4" w:space="0" w:color="FFFFFF" w:themeColor="background1"/>
+              <w:bottom w:val="single" w:sz="4" w:space="0" w:color="FFFFFF" w:themeColor="background1"/>
+            </w:tcBorders>
+          </w:tcPr>
+          <w:p>
+            <w:pPr>
+              <w:pStyle w:val="Notes"/>
+              <w:cnfStyle w:val="000000000000" w:firstRow="0" w:lastRow="0" w:firstColumn="0" w:lastColumn="0" w:oddVBand="0" w:evenVBand="0" w:oddHBand="0" w:evenHBand="0" w:firstRowFirstColumn="0" w:firstRowLastColumn="0" w:lastRowFirstColumn="0" w:lastRowLastColumn="0"/>
+              <w:rPr>
+                <w:rFonts w:asciiTheme="minorHAnsi" w:hAnsiTheme="minorHAnsi" w:cstheme="minorHAnsi"/>
+                <w:sz w:val="24"/>
+                <w:szCs w:val="24"/>
+              </w:rPr>
+            </w:pPr>
+            <w:r>
+              <w:rPr>
+                <w:rFonts w:asciiTheme="minorHAnsi" w:hAnsiTheme="minorHAnsi" w:cstheme="minorHAnsi"/>
+                <w:sz w:val="24"/>
+                <w:szCs w:val="24"/>
+              </w:rPr>
+              <w:t>The system must</w:t>
+            </w:r>
+            <w:r>
+              <w:rPr>
+                <w:rFonts w:asciiTheme="minorHAnsi" w:hAnsiTheme="minorHAnsi" w:cstheme="minorHAnsi"/>
+                <w:sz w:val="24"/>
+                <w:szCs w:val="24"/>
+              </w:rPr>
+              <w:t xml:space="preserve"> notify you that it is an insecure HTML</w:t>
+            </w:r>
+            <w:bookmarkStart w:id="16" w:name="_GoBack"/>
+            <w:bookmarkEnd w:id="16"/>
+            <w:r>
+              <w:rPr>
+                <w:rFonts w:asciiTheme="minorHAnsi" w:hAnsiTheme="minorHAnsi" w:cstheme="minorHAnsi"/>
+                <w:sz w:val="24"/>
+                <w:szCs w:val="24"/>
+              </w:rPr>
+              <w:t>.</w:t>
+            </w:r>
+          </w:p>
+        </w:tc>
+      </w:tr>
+      <w:tr>
+        <w:tc>
+          <w:tcPr>
+            <w:cnfStyle w:val="001000000000" w:firstRow="0" w:lastRow="0" w:firstColumn="1" w:lastColumn="0" w:oddVBand="0" w:evenVBand="0" w:oddHBand="0" w:evenHBand="0" w:firstRowFirstColumn="0" w:firstRowLastColumn="0" w:lastRowFirstColumn="0" w:lastRowLastColumn="0"/>
+            <w:tcW w:w="1526" w:type="dxa"/>
+            <w:tcBorders>
+              <w:top w:val="single" w:sz="4" w:space="0" w:color="FFFFFF" w:themeColor="background1"/>
+              <w:bottom w:val="single" w:sz="4" w:space="0" w:color="FFFFFF" w:themeColor="background1"/>
+            </w:tcBorders>
+            <w:shd w:val="clear" w:color="auto" w:fill="1F497D" w:themeFill="text2"/>
+          </w:tcPr>
+          <w:p>
+            <w:pPr>
+              <w:rPr>
+                <w:rStyle w:val="Textoennegrita"/>
+              </w:rPr>
+            </w:pPr>
+            <w:r>
+              <w:rPr>
+                <w:rStyle w:val="Textoennegrita"/>
+              </w:rPr>
+              <w:t>Outcome</w:t>
+            </w:r>
+          </w:p>
+        </w:tc>
+        <w:tc>
+          <w:tcPr>
+            <w:tcW w:w="7716" w:type="dxa"/>
+            <w:tcBorders>
+              <w:top w:val="single" w:sz="4" w:space="0" w:color="FFFFFF" w:themeColor="background1"/>
+              <w:bottom w:val="single" w:sz="4" w:space="0" w:color="FFFFFF" w:themeColor="background1"/>
+            </w:tcBorders>
+          </w:tcPr>
+          <w:p>
+            <w:pPr>
+              <w:pStyle w:val="Notes"/>
+              <w:cnfStyle w:val="000000000000" w:firstRow="0" w:lastRow="0" w:firstColumn="0" w:lastColumn="0" w:oddVBand="0" w:evenVBand="0" w:oddHBand="0" w:evenHBand="0" w:firstRowFirstColumn="0" w:firstRowLastColumn="0" w:lastRowFirstColumn="0" w:lastRowLastColumn="0"/>
+              <w:rPr>
+                <w:rFonts w:asciiTheme="minorHAnsi" w:hAnsiTheme="minorHAnsi" w:cstheme="minorHAnsi"/>
+                <w:sz w:val="24"/>
+                <w:szCs w:val="24"/>
+              </w:rPr>
+            </w:pPr>
+          </w:p>
+        </w:tc>
+      </w:tr>
+      <w:tr>
+        <w:tc>
+          <w:tcPr>
+            <w:cnfStyle w:val="001000000000" w:firstRow="0" w:lastRow="0" w:firstColumn="1" w:lastColumn="0" w:oddVBand="0" w:evenVBand="0" w:oddHBand="0" w:evenHBand="0" w:firstRowFirstColumn="0" w:firstRowLastColumn="0" w:lastRowFirstColumn="0" w:lastRowLastColumn="0"/>
+            <w:tcW w:w="1526" w:type="dxa"/>
+            <w:tcBorders>
+              <w:top w:val="single" w:sz="4" w:space="0" w:color="FFFFFF" w:themeColor="background1"/>
+              <w:bottom w:val="nil"/>
+            </w:tcBorders>
+            <w:shd w:val="clear" w:color="auto" w:fill="1F497D" w:themeFill="text2"/>
+          </w:tcPr>
+          <w:p>
+            <w:pPr>
+              <w:rPr>
+                <w:rStyle w:val="Textoennegrita"/>
+              </w:rPr>
+            </w:pPr>
+            <w:r>
+              <w:rPr>
+                <w:rStyle w:val="Textoennegrita"/>
+              </w:rPr>
+              <w:t>Notes</w:t>
+            </w:r>
+          </w:p>
+        </w:tc>
+        <w:tc>
+          <w:tcPr>
+            <w:tcW w:w="7716" w:type="dxa"/>
+            <w:tcBorders>
+              <w:top w:val="single" w:sz="4" w:space="0" w:color="FFFFFF" w:themeColor="background1"/>
+              <w:bottom w:val="nil"/>
+            </w:tcBorders>
+          </w:tcPr>
+          <w:p>
+            <w:pPr>
+              <w:pStyle w:val="Notes"/>
+              <w:cnfStyle w:val="000000000000" w:firstRow="0" w:lastRow="0" w:firstColumn="0" w:lastColumn="0" w:oddVBand="0" w:evenVBand="0" w:oddHBand="0" w:evenHBand="0" w:firstRowFirstColumn="0" w:firstRowLastColumn="0" w:lastRowFirstColumn="0" w:lastRowLastColumn="0"/>
+              <w:rPr>
+                <w:rFonts w:asciiTheme="minorHAnsi" w:hAnsiTheme="minorHAnsi" w:cstheme="minorHAnsi"/>
+                <w:sz w:val="24"/>
+                <w:szCs w:val="24"/>
+              </w:rPr>
+            </w:pPr>
+            <w:r>
+              <w:rPr>
+                <w:rFonts w:asciiTheme="minorHAnsi" w:hAnsiTheme="minorHAnsi" w:cstheme="minorHAnsi"/>
+                <w:sz w:val="24"/>
+                <w:szCs w:val="24"/>
+              </w:rPr>
+              <w:t>None.</w:t>
+            </w:r>
+          </w:p>
+        </w:tc>
+      </w:tr>
+    </w:tbl>
     <w:p/>
     <w:p>
       <w:pPr>
@@ -15574,7 +18312,7 @@
       <w:pPr>
         <w:pStyle w:val="Ttulo1"/>
       </w:pPr>
-      <w:bookmarkStart w:id="16" w:name="_Toc8296738"/>
+      <w:bookmarkStart w:id="17" w:name="_Toc8296738"/>
       <w:r>
         <w:lastRenderedPageBreak/>
         <w:t>UC</w:t>
@@ -15588,7 +18326,7 @@
       <w:r>
         <w:t xml:space="preserve"> (Acme-Rookies)</w:t>
       </w:r>
-      <w:bookmarkEnd w:id="16"/>
+      <w:bookmarkEnd w:id="17"/>
     </w:p>
     <w:p/>
     <w:p>
@@ -16379,7 +19117,7 @@
       <w:pPr>
         <w:pStyle w:val="Ttulo1"/>
       </w:pPr>
-      <w:bookmarkStart w:id="17" w:name="_Toc8296739"/>
+      <w:bookmarkStart w:id="18" w:name="_Toc8296739"/>
       <w:r>
         <w:t>UC</w:t>
       </w:r>
@@ -16392,7 +19130,7 @@
       <w:r>
         <w:t xml:space="preserve"> (Acme-Rookies)</w:t>
       </w:r>
-      <w:bookmarkEnd w:id="17"/>
+      <w:bookmarkEnd w:id="18"/>
     </w:p>
     <w:p/>
     <w:p>
@@ -16981,7 +19719,7 @@
       <w:pPr>
         <w:pStyle w:val="Ttulo1"/>
       </w:pPr>
-      <w:bookmarkStart w:id="18" w:name="_Toc8296740"/>
+      <w:bookmarkStart w:id="19" w:name="_Toc8296740"/>
       <w:r>
         <w:lastRenderedPageBreak/>
         <w:t>UC</w:t>
@@ -16995,7 +19733,7 @@
       <w:r>
         <w:t xml:space="preserve"> (Acme-Rookies)</w:t>
       </w:r>
-      <w:bookmarkEnd w:id="18"/>
+      <w:bookmarkEnd w:id="19"/>
     </w:p>
     <w:p/>
     <w:p>
@@ -17363,7 +20101,7 @@
       <w:pPr>
         <w:pStyle w:val="Ttulo1"/>
       </w:pPr>
-      <w:bookmarkStart w:id="19" w:name="_Toc8296741"/>
+      <w:bookmarkStart w:id="20" w:name="_Toc8296741"/>
       <w:r>
         <w:lastRenderedPageBreak/>
         <w:t>UC</w:t>
@@ -17377,7 +20115,7 @@
       <w:r>
         <w:t xml:space="preserve"> (Acme-Rookies)</w:t>
       </w:r>
-      <w:bookmarkEnd w:id="19"/>
+      <w:bookmarkEnd w:id="20"/>
     </w:p>
     <w:p/>
     <w:p>
@@ -17761,7 +20499,7 @@
       <w:pPr>
         <w:pStyle w:val="Ttulo1"/>
       </w:pPr>
-      <w:bookmarkStart w:id="20" w:name="_Toc8296742"/>
+      <w:bookmarkStart w:id="21" w:name="_Toc8296742"/>
       <w:r>
         <w:lastRenderedPageBreak/>
         <w:t>UC</w:t>
@@ -17775,7 +20513,7 @@
       <w:r>
         <w:t xml:space="preserve"> (Acme-Rookies)</w:t>
       </w:r>
-      <w:bookmarkEnd w:id="20"/>
+      <w:bookmarkEnd w:id="21"/>
     </w:p>
     <w:p/>
     <w:p>
@@ -18152,7 +20890,7 @@
       <w:pPr>
         <w:pStyle w:val="Ttulo1"/>
       </w:pPr>
-      <w:bookmarkStart w:id="21" w:name="_Toc8296743"/>
+      <w:bookmarkStart w:id="22" w:name="_Toc8296743"/>
       <w:r>
         <w:lastRenderedPageBreak/>
         <w:t>UC</w:t>
@@ -18166,7 +20904,7 @@
       <w:r>
         <w:t xml:space="preserve"> (Acme-Rookies)</w:t>
       </w:r>
-      <w:bookmarkEnd w:id="21"/>
+      <w:bookmarkEnd w:id="22"/>
     </w:p>
     <w:p/>
     <w:p>
@@ -18952,7 +21690,7 @@
       <w:pPr>
         <w:pStyle w:val="Ttulo1"/>
       </w:pPr>
-      <w:bookmarkStart w:id="22" w:name="_Toc8296744"/>
+      <w:bookmarkStart w:id="23" w:name="_Toc8296744"/>
       <w:r>
         <w:lastRenderedPageBreak/>
         <w:t>UC</w:t>
@@ -18966,7 +21704,7 @@
       <w:r>
         <w:t xml:space="preserve"> (Acme-Rookies)</w:t>
       </w:r>
-      <w:bookmarkEnd w:id="22"/>
+      <w:bookmarkEnd w:id="23"/>
     </w:p>
     <w:p/>
     <w:p>
@@ -19668,13 +22406,7 @@
               <w:rPr>
                 <w:rStyle w:val="Textoennegrita"/>
               </w:rPr>
-              <w:t>10.2</w:t>
-            </w:r>
-            <w:r>
-              <w:rPr>
-                <w:rStyle w:val="Textoennegrita"/>
-              </w:rPr>
-              <w:t>.2</w:t>
+              <w:t>10.2.2</w:t>
             </w:r>
             <w:r>
               <w:rPr>
@@ -20706,14 +23438,14 @@
       <w:pPr>
         <w:pStyle w:val="Ttulo1"/>
       </w:pPr>
-      <w:bookmarkStart w:id="23" w:name="_Toc8295804"/>
-      <w:bookmarkStart w:id="24" w:name="_Toc8296745"/>
+      <w:bookmarkStart w:id="24" w:name="_Toc8295804"/>
+      <w:bookmarkStart w:id="25" w:name="_Toc8296745"/>
       <w:r>
         <w:lastRenderedPageBreak/>
         <w:t>UC11.1 Administrator’s Dashboard (Acme-Rookies)</w:t>
       </w:r>
-      <w:bookmarkEnd w:id="23"/>
       <w:bookmarkEnd w:id="24"/>
+      <w:bookmarkEnd w:id="25"/>
     </w:p>
     <w:p/>
     <w:p>
@@ -21281,7 +24013,7 @@
       <w:pPr>
         <w:pStyle w:val="Ttulo1"/>
       </w:pPr>
-      <w:bookmarkStart w:id="25" w:name="_Toc8296746"/>
+      <w:bookmarkStart w:id="26" w:name="_Toc8296746"/>
       <w:r>
         <w:lastRenderedPageBreak/>
         <w:t>UC</w:t>
@@ -21301,7 +24033,7 @@
       <w:r>
         <w:t xml:space="preserve"> (Acme-Rookies)</w:t>
       </w:r>
-      <w:bookmarkEnd w:id="25"/>
+      <w:bookmarkEnd w:id="26"/>
     </w:p>
     <w:p/>
     <w:p>
@@ -22370,13 +25102,7 @@
               <w:rPr>
                 <w:rStyle w:val="Textoennegrita"/>
               </w:rPr>
-              <w:t>13.2</w:t>
-            </w:r>
-            <w:r>
-              <w:rPr>
-                <w:rStyle w:val="Textoennegrita"/>
-              </w:rPr>
-              <w:t>.2</w:t>
+              <w:t>13.2.2</w:t>
             </w:r>
             <w:r>
               <w:rPr>
@@ -22532,8 +25258,6 @@
               </w:rPr>
               <w:t>.</w:t>
             </w:r>
-            <w:bookmarkStart w:id="26" w:name="_GoBack"/>
-            <w:bookmarkEnd w:id="26"/>
           </w:p>
         </w:tc>
       </w:tr>
@@ -25529,7 +28253,7 @@
 </file>
 
 <file path=customXml/itemProps1.xml><?xml version="1.0" encoding="utf-8"?>
-<ds:datastoreItem xmlns:ds="http://schemas.openxmlformats.org/officeDocument/2006/customXml" ds:itemID="{4E6532D9-004A-4BB4-9138-69030BBD7220}">
+<ds:datastoreItem xmlns:ds="http://schemas.openxmlformats.org/officeDocument/2006/customXml" ds:itemID="{51ED27A9-5362-4CAD-A8C5-57FDB5859331}">
   <ds:schemaRefs>
     <ds:schemaRef ds:uri="http://schemas.openxmlformats.org/officeDocument/2006/bibliography"/>
   </ds:schemaRefs>

--- a/Acceptance Test/Acceptance test JUNTOS.docx
+++ b/Acceptance Test/Acceptance test JUNTOS.docx
@@ -46,8 +46,8 @@
         <w:tblLook w:val="04A0" w:firstRow="1" w:lastRow="0" w:firstColumn="1" w:lastColumn="0" w:noHBand="0" w:noVBand="1"/>
       </w:tblPr>
       <w:tblGrid>
-        <w:gridCol w:w="1925"/>
-        <w:gridCol w:w="7101"/>
+        <w:gridCol w:w="1924"/>
+        <w:gridCol w:w="7102"/>
       </w:tblGrid>
       <w:tr>
         <w:trPr>
@@ -452,7 +452,25 @@
                 <w:sz w:val="24"/>
                 <w:szCs w:val="24"/>
               </w:rPr>
-              <w:t>Ni idea.</w:t>
+              <w:t>&lt;</w:t>
+            </w:r>
+            <w:proofErr w:type="spellStart"/>
+            <w:r>
+              <w:rPr>
+                <w:rFonts w:asciiTheme="minorHAnsi" w:hAnsiTheme="minorHAnsi" w:cstheme="minorHAnsi"/>
+                <w:sz w:val="24"/>
+                <w:szCs w:val="24"/>
+              </w:rPr>
+              <w:t>Rellenar</w:t>
+            </w:r>
+            <w:proofErr w:type="spellEnd"/>
+            <w:r>
+              <w:rPr>
+                <w:rFonts w:asciiTheme="minorHAnsi" w:hAnsiTheme="minorHAnsi" w:cstheme="minorHAnsi"/>
+                <w:sz w:val="24"/>
+                <w:szCs w:val="24"/>
+              </w:rPr>
+              <w:t>&gt;</w:t>
             </w:r>
           </w:p>
         </w:tc>
@@ -510,7 +528,25 @@
                 <w:sz w:val="24"/>
                 <w:szCs w:val="24"/>
               </w:rPr>
-              <w:t>Ni idea.</w:t>
+              <w:t>&lt;</w:t>
+            </w:r>
+            <w:proofErr w:type="spellStart"/>
+            <w:r>
+              <w:rPr>
+                <w:rFonts w:asciiTheme="minorHAnsi" w:hAnsiTheme="minorHAnsi" w:cstheme="minorHAnsi"/>
+                <w:sz w:val="24"/>
+                <w:szCs w:val="24"/>
+              </w:rPr>
+              <w:t>Rellenar</w:t>
+            </w:r>
+            <w:proofErr w:type="spellEnd"/>
+            <w:r>
+              <w:rPr>
+                <w:rFonts w:asciiTheme="minorHAnsi" w:hAnsiTheme="minorHAnsi" w:cstheme="minorHAnsi"/>
+                <w:sz w:val="24"/>
+                <w:szCs w:val="24"/>
+              </w:rPr>
+              <w:t>&gt;</w:t>
             </w:r>
           </w:p>
         </w:tc>
@@ -775,6 +811,14 @@
                 <w:szCs w:val="24"/>
               </w:rPr>
             </w:pPr>
+            <w:r>
+              <w:rPr>
+                <w:rFonts w:asciiTheme="minorHAnsi" w:hAnsiTheme="minorHAnsi" w:cstheme="minorHAnsi"/>
+                <w:sz w:val="24"/>
+                <w:szCs w:val="24"/>
+              </w:rPr>
+              <w:t>&lt;</w:t>
+            </w:r>
             <w:proofErr w:type="spellStart"/>
             <w:r>
               <w:rPr>
@@ -782,7 +826,7 @@
                 <w:sz w:val="24"/>
                 <w:szCs w:val="24"/>
               </w:rPr>
-              <w:t>Ellos</w:t>
+              <w:t>Rellenar</w:t>
             </w:r>
             <w:proofErr w:type="spellEnd"/>
             <w:r>
@@ -791,25 +835,7 @@
                 <w:sz w:val="24"/>
                 <w:szCs w:val="24"/>
               </w:rPr>
-              <w:t xml:space="preserve"> </w:t>
-            </w:r>
-            <w:proofErr w:type="spellStart"/>
-            <w:r>
-              <w:rPr>
-                <w:rFonts w:asciiTheme="minorHAnsi" w:hAnsiTheme="minorHAnsi" w:cstheme="minorHAnsi"/>
-                <w:sz w:val="24"/>
-                <w:szCs w:val="24"/>
-              </w:rPr>
-              <w:t>sabrán</w:t>
-            </w:r>
-            <w:proofErr w:type="spellEnd"/>
-            <w:r>
-              <w:rPr>
-                <w:rFonts w:asciiTheme="minorHAnsi" w:hAnsiTheme="minorHAnsi" w:cstheme="minorHAnsi"/>
-                <w:sz w:val="24"/>
-                <w:szCs w:val="24"/>
-              </w:rPr>
-              <w:t>.</w:t>
+              <w:t>&gt;</w:t>
             </w:r>
           </w:p>
         </w:tc>
@@ -861,16 +887,6 @@
                 <w:szCs w:val="24"/>
               </w:rPr>
             </w:pPr>
-            <w:proofErr w:type="spellStart"/>
-            <w:r>
-              <w:rPr>
-                <w:rFonts w:asciiTheme="minorHAnsi" w:hAnsiTheme="minorHAnsi" w:cstheme="minorHAnsi"/>
-                <w:sz w:val="24"/>
-                <w:szCs w:val="24"/>
-              </w:rPr>
-              <w:t>Skere</w:t>
-            </w:r>
-            <w:proofErr w:type="spellEnd"/>
           </w:p>
         </w:tc>
       </w:tr>
@@ -940,7 +956,7 @@
           <w:r>
             <w:fldChar w:fldCharType="separate"/>
           </w:r>
-          <w:hyperlink w:anchor="_Toc8296727" w:history="1">
+          <w:hyperlink w:anchor="_Toc8302907" w:history="1">
             <w:r>
               <w:rPr>
                 <w:rStyle w:val="Hipervnculo"/>
@@ -967,7 +983,7 @@
                 <w:noProof/>
                 <w:webHidden/>
               </w:rPr>
-              <w:instrText xml:space="preserve"> PAGEREF _Toc8296727 \h </w:instrText>
+              <w:instrText xml:space="preserve"> PAGEREF _Toc8302907 \h </w:instrText>
             </w:r>
             <w:r>
               <w:rPr>
@@ -1010,7 +1026,7 @@
               <w:lang w:val="es-ES" w:eastAsia="es-ES"/>
             </w:rPr>
           </w:pPr>
-          <w:hyperlink w:anchor="_Toc8296728" w:history="1">
+          <w:hyperlink w:anchor="_Toc8302908" w:history="1">
             <w:r>
               <w:rPr>
                 <w:rStyle w:val="Hipervnculo"/>
@@ -1037,7 +1053,7 @@
                 <w:noProof/>
                 <w:webHidden/>
               </w:rPr>
-              <w:instrText xml:space="preserve"> PAGEREF _Toc8296728 \h </w:instrText>
+              <w:instrText xml:space="preserve"> PAGEREF _Toc8302908 \h </w:instrText>
             </w:r>
             <w:r>
               <w:rPr>
@@ -1080,7 +1096,7 @@
               <w:lang w:val="es-ES" w:eastAsia="es-ES"/>
             </w:rPr>
           </w:pPr>
-          <w:hyperlink w:anchor="_Toc8296729" w:history="1">
+          <w:hyperlink w:anchor="_Toc8302909" w:history="1">
             <w:r>
               <w:rPr>
                 <w:rStyle w:val="Hipervnculo"/>
@@ -1107,7 +1123,7 @@
                 <w:noProof/>
                 <w:webHidden/>
               </w:rPr>
-              <w:instrText xml:space="preserve"> PAGEREF _Toc8296729 \h </w:instrText>
+              <w:instrText xml:space="preserve"> PAGEREF _Toc8302909 \h </w:instrText>
             </w:r>
             <w:r>
               <w:rPr>
@@ -1150,7 +1166,7 @@
               <w:lang w:val="es-ES" w:eastAsia="es-ES"/>
             </w:rPr>
           </w:pPr>
-          <w:hyperlink w:anchor="_Toc8296730" w:history="1">
+          <w:hyperlink w:anchor="_Toc8302910" w:history="1">
             <w:r>
               <w:rPr>
                 <w:rStyle w:val="Hipervnculo"/>
@@ -1177,7 +1193,7 @@
                 <w:noProof/>
                 <w:webHidden/>
               </w:rPr>
-              <w:instrText xml:space="preserve"> PAGEREF _Toc8296730 \h </w:instrText>
+              <w:instrText xml:space="preserve"> PAGEREF _Toc8302910 \h </w:instrText>
             </w:r>
             <w:r>
               <w:rPr>
@@ -1198,184 +1214,6 @@
                 <w:webHidden/>
               </w:rPr>
               <w:t>6</w:t>
-            </w:r>
-            <w:r>
-              <w:rPr>
-                <w:noProof/>
-                <w:webHidden/>
-              </w:rPr>
-              <w:fldChar w:fldCharType="end"/>
-            </w:r>
-          </w:hyperlink>
-        </w:p>
-        <w:p>
-          <w:pPr>
-            <w:pStyle w:val="TDC1"/>
-            <w:tabs>
-              <w:tab w:val="right" w:leader="dot" w:pos="9016"/>
-            </w:tabs>
-            <w:rPr>
-              <w:noProof/>
-            </w:rPr>
-          </w:pPr>
-          <w:hyperlink w:anchor="_Toc8296731" w:history="1">
-            <w:r>
-              <w:rPr>
-                <w:rStyle w:val="Hipervnculo"/>
-                <w:noProof/>
-              </w:rPr>
-              <w:t>UC8.2 Edit pers</w:t>
-            </w:r>
-            <w:r>
-              <w:rPr>
-                <w:rStyle w:val="Hipervnculo"/>
-                <w:noProof/>
-              </w:rPr>
-              <w:t>a</w:t>
-            </w:r>
-            <w:r>
-              <w:rPr>
-                <w:rStyle w:val="Hipervnculo"/>
-                <w:noProof/>
-              </w:rPr>
-              <w:t>onal data company (Acme-Hacker-Rank)</w:t>
-            </w:r>
-            <w:r>
-              <w:rPr>
-                <w:noProof/>
-                <w:webHidden/>
-              </w:rPr>
-              <w:tab/>
-            </w:r>
-            <w:r>
-              <w:rPr>
-                <w:noProof/>
-                <w:webHidden/>
-              </w:rPr>
-              <w:fldChar w:fldCharType="begin"/>
-            </w:r>
-            <w:r>
-              <w:rPr>
-                <w:noProof/>
-                <w:webHidden/>
-              </w:rPr>
-              <w:instrText xml:space="preserve"> PAGEREF _Toc8296731 \h </w:instrText>
-            </w:r>
-            <w:r>
-              <w:rPr>
-                <w:noProof/>
-                <w:webHidden/>
-              </w:rPr>
-            </w:r>
-            <w:r>
-              <w:rPr>
-                <w:noProof/>
-                <w:webHidden/>
-              </w:rPr>
-              <w:fldChar w:fldCharType="separate"/>
-            </w:r>
-            <w:r>
-              <w:rPr>
-                <w:noProof/>
-                <w:webHidden/>
-              </w:rPr>
-              <w:t>7</w:t>
-            </w:r>
-            <w:r>
-              <w:rPr>
-                <w:noProof/>
-                <w:webHidden/>
-              </w:rPr>
-              <w:fldChar w:fldCharType="end"/>
-            </w:r>
-          </w:hyperlink>
-        </w:p>
-        <w:p>
-          <w:r>
-            <w:t>UC9.3 Manage Applications company (Acme-Hacker-Rank) …………………………………………………………</w:t>
-          </w:r>
-          <w:proofErr w:type="gramStart"/>
-          <w:r>
-            <w:t>…..</w:t>
-          </w:r>
-          <w:proofErr w:type="gramEnd"/>
-          <w:r>
-            <w:t>7</w:t>
-          </w:r>
-        </w:p>
-        <w:p>
-          <w:r>
-            <w:t>UC10 Manage Applications hacker (Acme-Hacker-Rank) ………………………………………………………………</w:t>
-          </w:r>
-          <w:proofErr w:type="gramStart"/>
-          <w:r>
-            <w:t>…..</w:t>
-          </w:r>
-          <w:proofErr w:type="gramEnd"/>
-          <w:r>
-            <w:t>7</w:t>
-          </w:r>
-        </w:p>
-        <w:p>
-          <w:pPr>
-            <w:pStyle w:val="TDC1"/>
-            <w:tabs>
-              <w:tab w:val="right" w:leader="dot" w:pos="9016"/>
-            </w:tabs>
-            <w:rPr>
-              <w:rFonts w:eastAsiaTheme="minorEastAsia"/>
-              <w:noProof/>
-              <w:lang w:val="es-ES" w:eastAsia="es-ES"/>
-            </w:rPr>
-          </w:pPr>
-          <w:hyperlink w:anchor="_Toc8296732" w:history="1">
-            <w:r>
-              <w:rPr>
-                <w:rStyle w:val="Hipervnculo"/>
-                <w:noProof/>
-              </w:rPr>
-              <w:t>UC11.1 Register an administrator (Acme-Hacker-Rank)</w:t>
-            </w:r>
-            <w:r>
-              <w:rPr>
-                <w:noProof/>
-                <w:webHidden/>
-              </w:rPr>
-              <w:tab/>
-            </w:r>
-            <w:r>
-              <w:rPr>
-                <w:noProof/>
-                <w:webHidden/>
-              </w:rPr>
-              <w:fldChar w:fldCharType="begin"/>
-            </w:r>
-            <w:r>
-              <w:rPr>
-                <w:noProof/>
-                <w:webHidden/>
-              </w:rPr>
-              <w:instrText xml:space="preserve"> PAGEREF _Toc8296732 \h </w:instrText>
-            </w:r>
-            <w:r>
-              <w:rPr>
-                <w:noProof/>
-                <w:webHidden/>
-              </w:rPr>
-            </w:r>
-            <w:r>
-              <w:rPr>
-                <w:noProof/>
-                <w:webHidden/>
-              </w:rPr>
-              <w:fldChar w:fldCharType="separate"/>
-            </w:r>
-            <w:r>
-              <w:rPr>
-                <w:noProof/>
-                <w:webHidden/>
-              </w:rPr>
-              <w:t>8</w:t>
             </w:r>
             <w:r>
               <w:rPr>
@@ -1398,13 +1236,13 @@
               <w:lang w:val="es-ES" w:eastAsia="es-ES"/>
             </w:rPr>
           </w:pPr>
-          <w:hyperlink w:anchor="_Toc8296733" w:history="1">
+          <w:hyperlink w:anchor="_Toc8302911" w:history="1">
             <w:r>
               <w:rPr>
                 <w:rStyle w:val="Hipervnculo"/>
                 <w:noProof/>
               </w:rPr>
-              <w:t>UC14.1 Administrator’s Dashboard (Acme-Rookies)</w:t>
+              <w:t>UC8.2 Edit personal data company (Acme-Hacker-Rank)</w:t>
             </w:r>
             <w:r>
               <w:rPr>
@@ -1425,7 +1263,7 @@
                 <w:noProof/>
                 <w:webHidden/>
               </w:rPr>
-              <w:instrText xml:space="preserve"> PAGEREF _Toc8296733 \h </w:instrText>
+              <w:instrText xml:space="preserve"> PAGEREF _Toc8302911 \h </w:instrText>
             </w:r>
             <w:r>
               <w:rPr>
@@ -1445,7 +1283,7 @@
                 <w:noProof/>
                 <w:webHidden/>
               </w:rPr>
-              <w:t>9</w:t>
+              <w:t>7</w:t>
             </w:r>
             <w:r>
               <w:rPr>
@@ -1468,13 +1306,27 @@
               <w:lang w:val="es-ES" w:eastAsia="es-ES"/>
             </w:rPr>
           </w:pPr>
-          <w:hyperlink w:anchor="_Toc8296734" w:history="1">
+          <w:hyperlink w:anchor="_Toc8302912" w:history="1">
             <w:r>
               <w:rPr>
                 <w:rStyle w:val="Hipervnculo"/>
                 <w:noProof/>
               </w:rPr>
-              <w:t>UC17.1 Manage Curricula (Acme-Hacker-Rank)</w:t>
+              <w:t>UC9.3 Manage Applicati</w:t>
+            </w:r>
+            <w:r>
+              <w:rPr>
+                <w:rStyle w:val="Hipervnculo"/>
+                <w:noProof/>
+              </w:rPr>
+              <w:t>o</w:t>
+            </w:r>
+            <w:r>
+              <w:rPr>
+                <w:rStyle w:val="Hipervnculo"/>
+                <w:noProof/>
+              </w:rPr>
+              <w:t>ns Company (Acme-Hacker-Rank)</w:t>
             </w:r>
             <w:r>
               <w:rPr>
@@ -1495,7 +1347,7 @@
                 <w:noProof/>
                 <w:webHidden/>
               </w:rPr>
-              <w:instrText xml:space="preserve"> PAGEREF _Toc8296734 \h </w:instrText>
+              <w:instrText xml:space="preserve"> PAGEREF _Toc8302912 \h </w:instrText>
             </w:r>
             <w:r>
               <w:rPr>
@@ -1515,7 +1367,7 @@
                 <w:noProof/>
                 <w:webHidden/>
               </w:rPr>
-              <w:t>10</w:t>
+              <w:t>8</w:t>
             </w:r>
             <w:r>
               <w:rPr>
@@ -1538,13 +1390,13 @@
               <w:lang w:val="es-ES" w:eastAsia="es-ES"/>
             </w:rPr>
           </w:pPr>
-          <w:hyperlink w:anchor="_Toc8296735" w:history="1">
+          <w:hyperlink w:anchor="_Toc8302913" w:history="1">
             <w:r>
               <w:rPr>
                 <w:rStyle w:val="Hipervnculo"/>
                 <w:noProof/>
               </w:rPr>
-              <w:t>UC17.2 Manage Finder (Acme-Hacker-Rank)</w:t>
+              <w:t>UC10 Manage Applications Hacker (Acme-Hacker-Rank)</w:t>
             </w:r>
             <w:r>
               <w:rPr>
@@ -1565,7 +1417,7 @@
                 <w:noProof/>
                 <w:webHidden/>
               </w:rPr>
-              <w:instrText xml:space="preserve"> PAGEREF _Toc8296735 \h </w:instrText>
+              <w:instrText xml:space="preserve"> PAGEREF _Toc8302913 \h </w:instrText>
             </w:r>
             <w:r>
               <w:rPr>
@@ -1585,7 +1437,7 @@
                 <w:noProof/>
                 <w:webHidden/>
               </w:rPr>
-              <w:t>14</w:t>
+              <w:t>10</w:t>
             </w:r>
             <w:r>
               <w:rPr>
@@ -1608,13 +1460,13 @@
               <w:lang w:val="es-ES" w:eastAsia="es-ES"/>
             </w:rPr>
           </w:pPr>
-          <w:hyperlink w:anchor="_Toc8296736" w:history="1">
+          <w:hyperlink w:anchor="_Toc8302914" w:history="1">
             <w:r>
               <w:rPr>
                 <w:rStyle w:val="Hipervnculo"/>
                 <w:noProof/>
               </w:rPr>
-              <w:t>UC23.2 Manage messages (Acme-Hacker-Rank)</w:t>
+              <w:t>UC17.1 Manage Curricula (Acme-Hacker-Rank)</w:t>
             </w:r>
             <w:r>
               <w:rPr>
@@ -1635,7 +1487,7 @@
                 <w:noProof/>
                 <w:webHidden/>
               </w:rPr>
-              <w:instrText xml:space="preserve"> PAGEREF _Toc8296736 \h </w:instrText>
+              <w:instrText xml:space="preserve"> PAGEREF _Toc8302914 \h </w:instrText>
             </w:r>
             <w:r>
               <w:rPr>
@@ -1655,7 +1507,7 @@
                 <w:noProof/>
                 <w:webHidden/>
               </w:rPr>
-              <w:t>15</w:t>
+              <w:t>11</w:t>
             </w:r>
             <w:r>
               <w:rPr>
@@ -1678,13 +1530,13 @@
               <w:lang w:val="es-ES" w:eastAsia="es-ES"/>
             </w:rPr>
           </w:pPr>
-          <w:hyperlink w:anchor="_Toc8296737" w:history="1">
+          <w:hyperlink w:anchor="_Toc8302915" w:history="1">
             <w:r>
               <w:rPr>
                 <w:rStyle w:val="Hipervnculo"/>
                 <w:noProof/>
               </w:rPr>
-              <w:t>UC3 Manage audits (Acme-Rookies)</w:t>
+              <w:t>UC17.2 Manage Finder (Acme-Hacker-Rank)</w:t>
             </w:r>
             <w:r>
               <w:rPr>
@@ -1705,7 +1557,7 @@
                 <w:noProof/>
                 <w:webHidden/>
               </w:rPr>
-              <w:instrText xml:space="preserve"> PAGEREF _Toc8296737 \h </w:instrText>
+              <w:instrText xml:space="preserve"> PAGEREF _Toc8302915 \h </w:instrText>
             </w:r>
             <w:r>
               <w:rPr>
@@ -1725,7 +1577,7 @@
                 <w:noProof/>
                 <w:webHidden/>
               </w:rPr>
-              <w:t>17</w:t>
+              <w:t>15</w:t>
             </w:r>
             <w:r>
               <w:rPr>
@@ -1748,13 +1600,13 @@
               <w:lang w:val="es-ES" w:eastAsia="es-ES"/>
             </w:rPr>
           </w:pPr>
-          <w:hyperlink w:anchor="_Toc8296738" w:history="1">
+          <w:hyperlink w:anchor="_Toc8302916" w:history="1">
             <w:r>
               <w:rPr>
                 <w:rStyle w:val="Hipervnculo"/>
                 <w:noProof/>
               </w:rPr>
-              <w:t>UC4.1 Notify the rebranding (Acme-Rookies)</w:t>
+              <w:t>UC23.2 Manage messages (Acme-Hacker-Rank)</w:t>
             </w:r>
             <w:r>
               <w:rPr>
@@ -1775,7 +1627,7 @@
                 <w:noProof/>
                 <w:webHidden/>
               </w:rPr>
-              <w:instrText xml:space="preserve"> PAGEREF _Toc8296738 \h </w:instrText>
+              <w:instrText xml:space="preserve"> PAGEREF _Toc8302916 \h </w:instrText>
             </w:r>
             <w:r>
               <w:rPr>
@@ -1795,7 +1647,7 @@
                 <w:noProof/>
                 <w:webHidden/>
               </w:rPr>
-              <w:t>19</w:t>
+              <w:t>16</w:t>
             </w:r>
             <w:r>
               <w:rPr>
@@ -1818,13 +1670,13 @@
               <w:lang w:val="es-ES" w:eastAsia="es-ES"/>
             </w:rPr>
           </w:pPr>
-          <w:hyperlink w:anchor="_Toc8296739" w:history="1">
+          <w:hyperlink w:anchor="_Toc8302917" w:history="1">
             <w:r>
               <w:rPr>
                 <w:rStyle w:val="Hipervnculo"/>
                 <w:noProof/>
               </w:rPr>
-              <w:t>UC4.2 Register an auditor (Acme-Rookies)</w:t>
+              <w:t>UC24.1 Broadcast a notification message (Acme-Hacker-Rank)</w:t>
             </w:r>
             <w:r>
               <w:rPr>
@@ -1845,7 +1697,7 @@
                 <w:noProof/>
                 <w:webHidden/>
               </w:rPr>
-              <w:instrText xml:space="preserve"> PAGEREF _Toc8296739 \h </w:instrText>
+              <w:instrText xml:space="preserve"> PAGEREF _Toc8302917 \h </w:instrText>
             </w:r>
             <w:r>
               <w:rPr>
@@ -1865,7 +1717,7 @@
                 <w:noProof/>
                 <w:webHidden/>
               </w:rPr>
-              <w:t>20</w:t>
+              <w:t>18</w:t>
             </w:r>
             <w:r>
               <w:rPr>
@@ -1888,13 +1740,13 @@
               <w:lang w:val="es-ES" w:eastAsia="es-ES"/>
             </w:rPr>
           </w:pPr>
-          <w:hyperlink w:anchor="_Toc8296740" w:history="1">
+          <w:hyperlink w:anchor="_Toc8302918" w:history="1">
             <w:r>
               <w:rPr>
                 <w:rStyle w:val="Hipervnculo"/>
                 <w:noProof/>
               </w:rPr>
-              <w:t>UC4.3 Compute an audit score for every company (Acme-Rookies)</w:t>
+              <w:t>UC24.2 Flag the actors as spammers (Acme-Hacker-Rank)</w:t>
             </w:r>
             <w:r>
               <w:rPr>
@@ -1915,7 +1767,7 @@
                 <w:noProof/>
                 <w:webHidden/>
               </w:rPr>
-              <w:instrText xml:space="preserve"> PAGEREF _Toc8296740 \h </w:instrText>
+              <w:instrText xml:space="preserve"> PAGEREF _Toc8302918 \h </w:instrText>
             </w:r>
             <w:r>
               <w:rPr>
@@ -1935,7 +1787,7 @@
                 <w:noProof/>
                 <w:webHidden/>
               </w:rPr>
-              <w:t>21</w:t>
+              <w:t>19</w:t>
             </w:r>
             <w:r>
               <w:rPr>
@@ -1958,13 +1810,13 @@
               <w:lang w:val="es-ES" w:eastAsia="es-ES"/>
             </w:rPr>
           </w:pPr>
-          <w:hyperlink w:anchor="_Toc8296741" w:history="1">
+          <w:hyperlink w:anchor="_Toc8302919" w:history="1">
             <w:r>
               <w:rPr>
                 <w:rStyle w:val="Hipervnculo"/>
                 <w:noProof/>
               </w:rPr>
-              <w:t>UC9.1 Browse the list of providers (Acme-Rookies)</w:t>
+              <w:t>UC24.3 Ban an actor (Acme-Hacker-Rank)</w:t>
             </w:r>
             <w:r>
               <w:rPr>
@@ -1985,7 +1837,7 @@
                 <w:noProof/>
                 <w:webHidden/>
               </w:rPr>
-              <w:instrText xml:space="preserve"> PAGEREF _Toc8296741 \h </w:instrText>
+              <w:instrText xml:space="preserve"> PAGEREF _Toc8302919 \h </w:instrText>
             </w:r>
             <w:r>
               <w:rPr>
@@ -2005,7 +1857,7 @@
                 <w:noProof/>
                 <w:webHidden/>
               </w:rPr>
-              <w:t>22</w:t>
+              <w:t>20</w:t>
             </w:r>
             <w:r>
               <w:rPr>
@@ -2028,13 +1880,13 @@
               <w:lang w:val="es-ES" w:eastAsia="es-ES"/>
             </w:rPr>
           </w:pPr>
-          <w:hyperlink w:anchor="_Toc8296742" w:history="1">
+          <w:hyperlink w:anchor="_Toc8302920" w:history="1">
             <w:r>
               <w:rPr>
                 <w:rStyle w:val="Hipervnculo"/>
                 <w:noProof/>
               </w:rPr>
-              <w:t>UC9.2 Browse the list of items (Acme-Rookies)</w:t>
+              <w:t>UC24.4 Unban an actor (Acme-Hacker-Rank)</w:t>
             </w:r>
             <w:r>
               <w:rPr>
@@ -2055,7 +1907,7 @@
                 <w:noProof/>
                 <w:webHidden/>
               </w:rPr>
-              <w:instrText xml:space="preserve"> PAGEREF _Toc8296742 \h </w:instrText>
+              <w:instrText xml:space="preserve"> PAGEREF _Toc8302920 \h </w:instrText>
             </w:r>
             <w:r>
               <w:rPr>
@@ -2075,7 +1927,7 @@
                 <w:noProof/>
                 <w:webHidden/>
               </w:rPr>
-              <w:t>23</w:t>
+              <w:t>21</w:t>
             </w:r>
             <w:r>
               <w:rPr>
@@ -2098,13 +1950,27 @@
               <w:lang w:val="es-ES" w:eastAsia="es-ES"/>
             </w:rPr>
           </w:pPr>
-          <w:hyperlink w:anchor="_Toc8296743" w:history="1">
+          <w:hyperlink w:anchor="_Toc8302921" w:history="1">
             <w:r>
               <w:rPr>
                 <w:rStyle w:val="Hipervnculo"/>
                 <w:noProof/>
               </w:rPr>
-              <w:t>UC9.3 Register a provider (Acme-Rookies)</w:t>
+              <w:t>UC3 Manage a</w:t>
+            </w:r>
+            <w:r>
+              <w:rPr>
+                <w:rStyle w:val="Hipervnculo"/>
+                <w:noProof/>
+              </w:rPr>
+              <w:t>u</w:t>
+            </w:r>
+            <w:r>
+              <w:rPr>
+                <w:rStyle w:val="Hipervnculo"/>
+                <w:noProof/>
+              </w:rPr>
+              <w:t>dits (Acme-Rookies)</w:t>
             </w:r>
             <w:r>
               <w:rPr>
@@ -2125,7 +1991,7 @@
                 <w:noProof/>
                 <w:webHidden/>
               </w:rPr>
-              <w:instrText xml:space="preserve"> PAGEREF _Toc8296743 \h </w:instrText>
+              <w:instrText xml:space="preserve"> PAGEREF _Toc8302921 \h </w:instrText>
             </w:r>
             <w:r>
               <w:rPr>
@@ -2145,7 +2011,7 @@
                 <w:noProof/>
                 <w:webHidden/>
               </w:rPr>
-              <w:t>24</w:t>
+              <w:t>22</w:t>
             </w:r>
             <w:r>
               <w:rPr>
@@ -2168,13 +2034,13 @@
               <w:lang w:val="es-ES" w:eastAsia="es-ES"/>
             </w:rPr>
           </w:pPr>
-          <w:hyperlink w:anchor="_Toc8296744" w:history="1">
+          <w:hyperlink w:anchor="_Toc8302922" w:history="1">
             <w:r>
               <w:rPr>
                 <w:rStyle w:val="Hipervnculo"/>
                 <w:noProof/>
               </w:rPr>
-              <w:t>UC10 Manage items (Acme-Rookies)</w:t>
+              <w:t>UC4.1 Notify the rebranding (Acme-Rookies)</w:t>
             </w:r>
             <w:r>
               <w:rPr>
@@ -2195,7 +2061,7 @@
                 <w:noProof/>
                 <w:webHidden/>
               </w:rPr>
-              <w:instrText xml:space="preserve"> PAGEREF _Toc8296744 \h </w:instrText>
+              <w:instrText xml:space="preserve"> PAGEREF _Toc8302922 \h </w:instrText>
             </w:r>
             <w:r>
               <w:rPr>
@@ -2215,7 +2081,7 @@
                 <w:noProof/>
                 <w:webHidden/>
               </w:rPr>
-              <w:t>25</w:t>
+              <w:t>24</w:t>
             </w:r>
             <w:r>
               <w:rPr>
@@ -2238,13 +2104,13 @@
               <w:lang w:val="es-ES" w:eastAsia="es-ES"/>
             </w:rPr>
           </w:pPr>
-          <w:hyperlink w:anchor="_Toc8296745" w:history="1">
+          <w:hyperlink w:anchor="_Toc8302923" w:history="1">
             <w:r>
               <w:rPr>
                 <w:rStyle w:val="Hipervnculo"/>
                 <w:noProof/>
               </w:rPr>
-              <w:t>UC11.1 Administrator’s Dashboard (Acme-Rookies)</w:t>
+              <w:t>UC4.2 Register an auditor (Acme-Rookies)</w:t>
             </w:r>
             <w:r>
               <w:rPr>
@@ -2265,7 +2131,7 @@
                 <w:noProof/>
                 <w:webHidden/>
               </w:rPr>
-              <w:instrText xml:space="preserve"> PAGEREF _Toc8296745 \h </w:instrText>
+              <w:instrText xml:space="preserve"> PAGEREF _Toc8302923 \h </w:instrText>
             </w:r>
             <w:r>
               <w:rPr>
@@ -2285,7 +2151,7 @@
                 <w:noProof/>
                 <w:webHidden/>
               </w:rPr>
-              <w:t>27</w:t>
+              <w:t>25</w:t>
             </w:r>
             <w:r>
               <w:rPr>
@@ -2308,13 +2174,13 @@
               <w:lang w:val="es-ES" w:eastAsia="es-ES"/>
             </w:rPr>
           </w:pPr>
-          <w:hyperlink w:anchor="_Toc8296746" w:history="1">
+          <w:hyperlink w:anchor="_Toc8302924" w:history="1">
             <w:r>
               <w:rPr>
                 <w:rStyle w:val="Hipervnculo"/>
                 <w:noProof/>
               </w:rPr>
-              <w:t>UC13 Manage sponsorships (Acme-Rookies)</w:t>
+              <w:t>UC4.3 Compute an audit score for every company (Acme-Rookies)</w:t>
             </w:r>
             <w:r>
               <w:rPr>
@@ -2335,7 +2201,7 @@
                 <w:noProof/>
                 <w:webHidden/>
               </w:rPr>
-              <w:instrText xml:space="preserve"> PAGEREF _Toc8296746 \h </w:instrText>
+              <w:instrText xml:space="preserve"> PAGEREF _Toc8302924 \h </w:instrText>
             </w:r>
             <w:r>
               <w:rPr>
@@ -2355,7 +2221,497 @@
                 <w:noProof/>
                 <w:webHidden/>
               </w:rPr>
+              <w:t>26</w:t>
+            </w:r>
+            <w:r>
+              <w:rPr>
+                <w:noProof/>
+                <w:webHidden/>
+              </w:rPr>
+              <w:fldChar w:fldCharType="end"/>
+            </w:r>
+          </w:hyperlink>
+        </w:p>
+        <w:p>
+          <w:pPr>
+            <w:pStyle w:val="TDC1"/>
+            <w:tabs>
+              <w:tab w:val="right" w:leader="dot" w:pos="9016"/>
+            </w:tabs>
+            <w:rPr>
+              <w:rFonts w:eastAsiaTheme="minorEastAsia"/>
+              <w:noProof/>
+              <w:lang w:val="es-ES" w:eastAsia="es-ES"/>
+            </w:rPr>
+          </w:pPr>
+          <w:hyperlink w:anchor="_Toc8302925" w:history="1">
+            <w:r>
+              <w:rPr>
+                <w:rStyle w:val="Hipervnculo"/>
+                <w:noProof/>
+              </w:rPr>
+              <w:t>UC9.1 Browse the list of providers (Acme-Rookies)</w:t>
+            </w:r>
+            <w:r>
+              <w:rPr>
+                <w:noProof/>
+                <w:webHidden/>
+              </w:rPr>
+              <w:tab/>
+            </w:r>
+            <w:r>
+              <w:rPr>
+                <w:noProof/>
+                <w:webHidden/>
+              </w:rPr>
+              <w:fldChar w:fldCharType="begin"/>
+            </w:r>
+            <w:r>
+              <w:rPr>
+                <w:noProof/>
+                <w:webHidden/>
+              </w:rPr>
+              <w:instrText xml:space="preserve"> PAGEREF _Toc8302925 \h </w:instrText>
+            </w:r>
+            <w:r>
+              <w:rPr>
+                <w:noProof/>
+                <w:webHidden/>
+              </w:rPr>
+            </w:r>
+            <w:r>
+              <w:rPr>
+                <w:noProof/>
+                <w:webHidden/>
+              </w:rPr>
+              <w:fldChar w:fldCharType="separate"/>
+            </w:r>
+            <w:r>
+              <w:rPr>
+                <w:noProof/>
+                <w:webHidden/>
+              </w:rPr>
+              <w:t>27</w:t>
+            </w:r>
+            <w:r>
+              <w:rPr>
+                <w:noProof/>
+                <w:webHidden/>
+              </w:rPr>
+              <w:fldChar w:fldCharType="end"/>
+            </w:r>
+          </w:hyperlink>
+        </w:p>
+        <w:p>
+          <w:pPr>
+            <w:pStyle w:val="TDC1"/>
+            <w:tabs>
+              <w:tab w:val="right" w:leader="dot" w:pos="9016"/>
+            </w:tabs>
+            <w:rPr>
+              <w:rFonts w:eastAsiaTheme="minorEastAsia"/>
+              <w:noProof/>
+              <w:lang w:val="es-ES" w:eastAsia="es-ES"/>
+            </w:rPr>
+          </w:pPr>
+          <w:hyperlink w:anchor="_Toc8302926" w:history="1">
+            <w:r>
+              <w:rPr>
+                <w:rStyle w:val="Hipervnculo"/>
+                <w:noProof/>
+              </w:rPr>
+              <w:t>UC9.2 Browse the list of items (Acme-Rookies)</w:t>
+            </w:r>
+            <w:r>
+              <w:rPr>
+                <w:noProof/>
+                <w:webHidden/>
+              </w:rPr>
+              <w:tab/>
+            </w:r>
+            <w:r>
+              <w:rPr>
+                <w:noProof/>
+                <w:webHidden/>
+              </w:rPr>
+              <w:fldChar w:fldCharType="begin"/>
+            </w:r>
+            <w:r>
+              <w:rPr>
+                <w:noProof/>
+                <w:webHidden/>
+              </w:rPr>
+              <w:instrText xml:space="preserve"> PAGEREF _Toc8302926 \h </w:instrText>
+            </w:r>
+            <w:r>
+              <w:rPr>
+                <w:noProof/>
+                <w:webHidden/>
+              </w:rPr>
+            </w:r>
+            <w:r>
+              <w:rPr>
+                <w:noProof/>
+                <w:webHidden/>
+              </w:rPr>
+              <w:fldChar w:fldCharType="separate"/>
+            </w:r>
+            <w:r>
+              <w:rPr>
+                <w:noProof/>
+                <w:webHidden/>
+              </w:rPr>
               <w:t>28</w:t>
+            </w:r>
+            <w:r>
+              <w:rPr>
+                <w:noProof/>
+                <w:webHidden/>
+              </w:rPr>
+              <w:fldChar w:fldCharType="end"/>
+            </w:r>
+          </w:hyperlink>
+        </w:p>
+        <w:p>
+          <w:pPr>
+            <w:pStyle w:val="TDC1"/>
+            <w:tabs>
+              <w:tab w:val="right" w:leader="dot" w:pos="9016"/>
+            </w:tabs>
+            <w:rPr>
+              <w:rFonts w:eastAsiaTheme="minorEastAsia"/>
+              <w:noProof/>
+              <w:lang w:val="es-ES" w:eastAsia="es-ES"/>
+            </w:rPr>
+          </w:pPr>
+          <w:hyperlink w:anchor="_Toc8302927" w:history="1">
+            <w:r>
+              <w:rPr>
+                <w:rStyle w:val="Hipervnculo"/>
+                <w:noProof/>
+              </w:rPr>
+              <w:t>UC9.3 Register a provider (Acme-Rookies)</w:t>
+            </w:r>
+            <w:r>
+              <w:rPr>
+                <w:noProof/>
+                <w:webHidden/>
+              </w:rPr>
+              <w:tab/>
+            </w:r>
+            <w:r>
+              <w:rPr>
+                <w:noProof/>
+                <w:webHidden/>
+              </w:rPr>
+              <w:fldChar w:fldCharType="begin"/>
+            </w:r>
+            <w:r>
+              <w:rPr>
+                <w:noProof/>
+                <w:webHidden/>
+              </w:rPr>
+              <w:instrText xml:space="preserve"> PAGEREF _Toc8302927 \h </w:instrText>
+            </w:r>
+            <w:r>
+              <w:rPr>
+                <w:noProof/>
+                <w:webHidden/>
+              </w:rPr>
+            </w:r>
+            <w:r>
+              <w:rPr>
+                <w:noProof/>
+                <w:webHidden/>
+              </w:rPr>
+              <w:fldChar w:fldCharType="separate"/>
+            </w:r>
+            <w:r>
+              <w:rPr>
+                <w:noProof/>
+                <w:webHidden/>
+              </w:rPr>
+              <w:t>29</w:t>
+            </w:r>
+            <w:r>
+              <w:rPr>
+                <w:noProof/>
+                <w:webHidden/>
+              </w:rPr>
+              <w:fldChar w:fldCharType="end"/>
+            </w:r>
+          </w:hyperlink>
+        </w:p>
+        <w:p>
+          <w:pPr>
+            <w:pStyle w:val="TDC1"/>
+            <w:tabs>
+              <w:tab w:val="right" w:leader="dot" w:pos="9016"/>
+            </w:tabs>
+            <w:rPr>
+              <w:rFonts w:eastAsiaTheme="minorEastAsia"/>
+              <w:noProof/>
+              <w:lang w:val="es-ES" w:eastAsia="es-ES"/>
+            </w:rPr>
+          </w:pPr>
+          <w:hyperlink w:anchor="_Toc8302928" w:history="1">
+            <w:r>
+              <w:rPr>
+                <w:rStyle w:val="Hipervnculo"/>
+                <w:noProof/>
+              </w:rPr>
+              <w:t>UC10 Manage items (Acme-Rookies)</w:t>
+            </w:r>
+            <w:r>
+              <w:rPr>
+                <w:noProof/>
+                <w:webHidden/>
+              </w:rPr>
+              <w:tab/>
+            </w:r>
+            <w:r>
+              <w:rPr>
+                <w:noProof/>
+                <w:webHidden/>
+              </w:rPr>
+              <w:fldChar w:fldCharType="begin"/>
+            </w:r>
+            <w:r>
+              <w:rPr>
+                <w:noProof/>
+                <w:webHidden/>
+              </w:rPr>
+              <w:instrText xml:space="preserve"> PAGEREF _Toc8302928 \h </w:instrText>
+            </w:r>
+            <w:r>
+              <w:rPr>
+                <w:noProof/>
+                <w:webHidden/>
+              </w:rPr>
+            </w:r>
+            <w:r>
+              <w:rPr>
+                <w:noProof/>
+                <w:webHidden/>
+              </w:rPr>
+              <w:fldChar w:fldCharType="separate"/>
+            </w:r>
+            <w:r>
+              <w:rPr>
+                <w:noProof/>
+                <w:webHidden/>
+              </w:rPr>
+              <w:t>30</w:t>
+            </w:r>
+            <w:r>
+              <w:rPr>
+                <w:noProof/>
+                <w:webHidden/>
+              </w:rPr>
+              <w:fldChar w:fldCharType="end"/>
+            </w:r>
+          </w:hyperlink>
+        </w:p>
+        <w:p>
+          <w:pPr>
+            <w:pStyle w:val="TDC1"/>
+            <w:tabs>
+              <w:tab w:val="right" w:leader="dot" w:pos="9016"/>
+            </w:tabs>
+            <w:rPr>
+              <w:rFonts w:eastAsiaTheme="minorEastAsia"/>
+              <w:noProof/>
+              <w:lang w:val="es-ES" w:eastAsia="es-ES"/>
+            </w:rPr>
+          </w:pPr>
+          <w:hyperlink w:anchor="_Toc8302929" w:history="1">
+            <w:r>
+              <w:rPr>
+                <w:rStyle w:val="Hipervnculo"/>
+                <w:noProof/>
+              </w:rPr>
+              <w:t>UC11.1 Administrator’s Dashboard (Acme-Rookies)</w:t>
+            </w:r>
+            <w:r>
+              <w:rPr>
+                <w:noProof/>
+                <w:webHidden/>
+              </w:rPr>
+              <w:tab/>
+            </w:r>
+            <w:r>
+              <w:rPr>
+                <w:noProof/>
+                <w:webHidden/>
+              </w:rPr>
+              <w:fldChar w:fldCharType="begin"/>
+            </w:r>
+            <w:r>
+              <w:rPr>
+                <w:noProof/>
+                <w:webHidden/>
+              </w:rPr>
+              <w:instrText xml:space="preserve"> PAGEREF _Toc8302929 \h </w:instrText>
+            </w:r>
+            <w:r>
+              <w:rPr>
+                <w:noProof/>
+                <w:webHidden/>
+              </w:rPr>
+            </w:r>
+            <w:r>
+              <w:rPr>
+                <w:noProof/>
+                <w:webHidden/>
+              </w:rPr>
+              <w:fldChar w:fldCharType="separate"/>
+            </w:r>
+            <w:r>
+              <w:rPr>
+                <w:noProof/>
+                <w:webHidden/>
+              </w:rPr>
+              <w:t>32</w:t>
+            </w:r>
+            <w:r>
+              <w:rPr>
+                <w:noProof/>
+                <w:webHidden/>
+              </w:rPr>
+              <w:fldChar w:fldCharType="end"/>
+            </w:r>
+          </w:hyperlink>
+        </w:p>
+        <w:p>
+          <w:pPr>
+            <w:pStyle w:val="TDC1"/>
+            <w:tabs>
+              <w:tab w:val="right" w:leader="dot" w:pos="9016"/>
+            </w:tabs>
+            <w:rPr>
+              <w:rFonts w:eastAsiaTheme="minorEastAsia"/>
+              <w:noProof/>
+              <w:lang w:val="es-ES" w:eastAsia="es-ES"/>
+            </w:rPr>
+          </w:pPr>
+          <w:hyperlink w:anchor="_Toc8302930" w:history="1">
+            <w:r>
+              <w:rPr>
+                <w:rStyle w:val="Hipervnculo"/>
+                <w:noProof/>
+              </w:rPr>
+              <w:t>UC13 Manage sponsorships (Acme-Rookies)</w:t>
+            </w:r>
+            <w:r>
+              <w:rPr>
+                <w:noProof/>
+                <w:webHidden/>
+              </w:rPr>
+              <w:tab/>
+            </w:r>
+            <w:r>
+              <w:rPr>
+                <w:noProof/>
+                <w:webHidden/>
+              </w:rPr>
+              <w:fldChar w:fldCharType="begin"/>
+            </w:r>
+            <w:r>
+              <w:rPr>
+                <w:noProof/>
+                <w:webHidden/>
+              </w:rPr>
+              <w:instrText xml:space="preserve"> PAGEREF _Toc8302930 \h </w:instrText>
+            </w:r>
+            <w:r>
+              <w:rPr>
+                <w:noProof/>
+                <w:webHidden/>
+              </w:rPr>
+            </w:r>
+            <w:r>
+              <w:rPr>
+                <w:noProof/>
+                <w:webHidden/>
+              </w:rPr>
+              <w:fldChar w:fldCharType="separate"/>
+            </w:r>
+            <w:r>
+              <w:rPr>
+                <w:noProof/>
+                <w:webHidden/>
+              </w:rPr>
+              <w:t>33</w:t>
+            </w:r>
+            <w:r>
+              <w:rPr>
+                <w:noProof/>
+                <w:webHidden/>
+              </w:rPr>
+              <w:fldChar w:fldCharType="end"/>
+            </w:r>
+          </w:hyperlink>
+        </w:p>
+        <w:p>
+          <w:pPr>
+            <w:pStyle w:val="TDC1"/>
+            <w:tabs>
+              <w:tab w:val="right" w:leader="dot" w:pos="9016"/>
+            </w:tabs>
+            <w:rPr>
+              <w:rFonts w:eastAsiaTheme="minorEastAsia"/>
+              <w:noProof/>
+              <w:lang w:val="es-ES" w:eastAsia="es-ES"/>
+            </w:rPr>
+          </w:pPr>
+          <w:hyperlink w:anchor="_Toc8302931" w:history="1">
+            <w:r>
+              <w:rPr>
+                <w:rStyle w:val="Hipervnculo"/>
+                <w:noProof/>
+              </w:rPr>
+              <w:t>UC14.1 Administrator’s Dashboard (Acme-Rookies)</w:t>
+            </w:r>
+            <w:r>
+              <w:rPr>
+                <w:noProof/>
+                <w:webHidden/>
+              </w:rPr>
+              <w:tab/>
+            </w:r>
+            <w:r>
+              <w:rPr>
+                <w:noProof/>
+                <w:webHidden/>
+              </w:rPr>
+              <w:fldChar w:fldCharType="begin"/>
+            </w:r>
+            <w:r>
+              <w:rPr>
+                <w:noProof/>
+                <w:webHidden/>
+              </w:rPr>
+              <w:instrText xml:space="preserve"> PAGEREF _Toc8302931 \h </w:instrText>
+            </w:r>
+            <w:r>
+              <w:rPr>
+                <w:noProof/>
+                <w:webHidden/>
+              </w:rPr>
+            </w:r>
+            <w:r>
+              <w:rPr>
+                <w:noProof/>
+                <w:webHidden/>
+              </w:rPr>
+              <w:fldChar w:fldCharType="separate"/>
+            </w:r>
+            <w:r>
+              <w:rPr>
+                <w:noProof/>
+                <w:webHidden/>
+              </w:rPr>
+              <w:t>35</w:t>
             </w:r>
             <w:r>
               <w:rPr>
@@ -2401,7 +2757,7 @@
       <w:pPr>
         <w:pStyle w:val="Ttulo1"/>
       </w:pPr>
-      <w:bookmarkStart w:id="2" w:name="_Toc8296727"/>
+      <w:bookmarkStart w:id="2" w:name="_Toc8302907"/>
       <w:r>
         <w:lastRenderedPageBreak/>
         <w:t>UC</w:t>
@@ -3015,8 +3371,8 @@
         <w:pStyle w:val="Ttulo1"/>
       </w:pPr>
       <w:bookmarkStart w:id="3" w:name="_Toc8224715"/>
-      <w:bookmarkStart w:id="4" w:name="_Toc8296728"/>
-      <w:bookmarkStart w:id="5" w:name="_Toc8243778"/>
+      <w:bookmarkStart w:id="4" w:name="_Toc8243778"/>
+      <w:bookmarkStart w:id="5" w:name="_Toc8302908"/>
       <w:r>
         <w:lastRenderedPageBreak/>
         <w:t>UC</w:t>
@@ -3031,7 +3387,7 @@
       <w:r>
         <w:t>company (Acme-Hacker-Rank)</w:t>
       </w:r>
-      <w:bookmarkEnd w:id="4"/>
+      <w:bookmarkEnd w:id="5"/>
     </w:p>
     <w:p/>
     <w:p>
@@ -3656,7 +4012,7 @@
       <w:pPr>
         <w:pStyle w:val="Ttulo1"/>
       </w:pPr>
-      <w:bookmarkStart w:id="6" w:name="_Toc8296729"/>
+      <w:bookmarkStart w:id="6" w:name="_Toc8302909"/>
       <w:r>
         <w:lastRenderedPageBreak/>
         <w:t>UC</w:t>
@@ -4140,7 +4496,7 @@
       <w:pPr>
         <w:pStyle w:val="Ttulo1"/>
       </w:pPr>
-      <w:bookmarkStart w:id="7" w:name="_Toc8296730"/>
+      <w:bookmarkStart w:id="7" w:name="_Toc8302910"/>
       <w:r>
         <w:lastRenderedPageBreak/>
         <w:t>UC</w:t>
@@ -4555,7 +4911,7 @@
       <w:pPr>
         <w:pStyle w:val="Ttulo1"/>
       </w:pPr>
-      <w:bookmarkStart w:id="8" w:name="_Toc8296731"/>
+      <w:bookmarkStart w:id="8" w:name="_Toc8302911"/>
       <w:r>
         <w:lastRenderedPageBreak/>
         <w:t>UC</w:t>
@@ -5047,11 +5403,12 @@
         <w:pStyle w:val="Ttulo1"/>
       </w:pPr>
       <w:bookmarkStart w:id="9" w:name="_Toc8224710"/>
-      <w:bookmarkStart w:id="10" w:name="_Toc8296732"/>
+      <w:bookmarkStart w:id="10" w:name="_Toc8302912"/>
       <w:r>
         <w:lastRenderedPageBreak/>
         <w:t>UC9.3 Manage Applications Company (Acme-Hacker-Rank)</w:t>
       </w:r>
+      <w:bookmarkEnd w:id="10"/>
     </w:p>
     <w:p/>
     <w:p>
@@ -5315,7 +5672,7 @@
               <w:rPr>
                 <w:rStyle w:val="Textoennegrita"/>
               </w:rPr>
-              <w:t>1</w:t>
+              <w:t>9.3.1</w:t>
             </w:r>
             <w:r>
               <w:rPr>
@@ -5657,7 +6014,7 @@
               <w:rPr>
                 <w:rStyle w:val="Textoennegrita"/>
               </w:rPr>
-              <w:t>2</w:t>
+              <w:t>9.3.2</w:t>
             </w:r>
             <w:r>
               <w:rPr>
@@ -6024,13 +6381,13 @@
               <w:rPr>
                 <w:rStyle w:val="Textoennegrita"/>
               </w:rPr>
-              <w:t xml:space="preserve"> &lt;#</w:t>
-            </w:r>
-            <w:r>
-              <w:rPr>
-                <w:rStyle w:val="Textoennegrita"/>
-              </w:rPr>
-              <w:t>3</w:t>
+              <w:t xml:space="preserve"> &lt;</w:t>
+            </w:r>
+            <w:r>
+              <w:rPr>
+                <w:rStyle w:val="Textoennegrita"/>
+              </w:rPr>
+              <w:t>#9.3.3</w:t>
             </w:r>
             <w:r>
               <w:rPr>
@@ -6288,15 +6645,7 @@
                 <w:sz w:val="24"/>
                 <w:szCs w:val="24"/>
               </w:rPr>
-              <w:t xml:space="preserve">application </w:t>
-            </w:r>
-            <w:r>
-              <w:rPr>
-                <w:rFonts w:asciiTheme="minorHAnsi" w:hAnsiTheme="minorHAnsi" w:cstheme="minorHAnsi"/>
-                <w:sz w:val="24"/>
-                <w:szCs w:val="24"/>
-              </w:rPr>
-              <w:t>rejected</w:t>
+              <w:t>application rejected</w:t>
             </w:r>
             <w:r>
               <w:rPr>
@@ -6439,6 +6788,7 @@
       <w:pPr>
         <w:pStyle w:val="Ttulo1"/>
       </w:pPr>
+      <w:bookmarkStart w:id="11" w:name="_Toc8302913"/>
       <w:r>
         <w:lastRenderedPageBreak/>
         <w:t>UC1</w:t>
@@ -6462,7 +6812,7 @@
       <w:r>
         <w:t>(Acme-Hacker-Rank)</w:t>
       </w:r>
-      <w:bookmarkEnd w:id="10"/>
+      <w:bookmarkEnd w:id="11"/>
     </w:p>
     <w:p/>
     <w:p>
@@ -6496,23 +6846,7 @@
           <w:sz w:val="24"/>
           <w:szCs w:val="24"/>
         </w:rPr>
-        <w:t xml:space="preserve"> </w:t>
-      </w:r>
-      <w:r>
-        <w:rPr>
-          <w:rFonts w:asciiTheme="minorHAnsi" w:hAnsiTheme="minorHAnsi" w:cstheme="minorHAnsi"/>
-          <w:sz w:val="24"/>
-          <w:szCs w:val="24"/>
-        </w:rPr>
-        <w:t>hacker</w:t>
-      </w:r>
-      <w:r>
-        <w:rPr>
-          <w:rFonts w:asciiTheme="minorHAnsi" w:hAnsiTheme="minorHAnsi" w:cstheme="minorHAnsi"/>
-          <w:sz w:val="24"/>
-          <w:szCs w:val="24"/>
-        </w:rPr>
-        <w:t xml:space="preserve"> </w:t>
+        <w:t xml:space="preserve"> hacker </w:t>
       </w:r>
       <w:r>
         <w:rPr>
@@ -6528,15 +6862,7 @@
           <w:sz w:val="24"/>
           <w:szCs w:val="24"/>
         </w:rPr>
-        <w:t>his/her</w:t>
-      </w:r>
-      <w:r>
-        <w:rPr>
-          <w:rFonts w:asciiTheme="minorHAnsi" w:hAnsiTheme="minorHAnsi" w:cstheme="minorHAnsi"/>
-          <w:sz w:val="24"/>
-          <w:szCs w:val="24"/>
-        </w:rPr>
-        <w:t xml:space="preserve"> applications</w:t>
+        <w:t>his/her applications</w:t>
       </w:r>
       <w:r>
         <w:rPr>
@@ -6780,6 +7106,12 @@
               <w:rPr>
                 <w:rStyle w:val="Textoennegrita"/>
               </w:rPr>
+              <w:t>0.1.1</w:t>
+            </w:r>
+            <w:r>
+              <w:rPr>
+                <w:rStyle w:val="Textoennegrita"/>
+              </w:rPr>
               <w:t xml:space="preserve">&gt; </w:t>
             </w:r>
           </w:p>
@@ -6925,15 +7257,7 @@
                 <w:sz w:val="24"/>
                 <w:szCs w:val="24"/>
               </w:rPr>
-              <w:t>Select whichever you want</w:t>
-            </w:r>
-            <w:r>
-              <w:rPr>
-                <w:rFonts w:asciiTheme="minorHAnsi" w:hAnsiTheme="minorHAnsi" w:cstheme="minorHAnsi"/>
-                <w:sz w:val="24"/>
-                <w:szCs w:val="24"/>
-              </w:rPr>
-              <w:t>’</w:t>
+              <w:t>Select whichever you want’</w:t>
             </w:r>
             <w:r>
               <w:rPr>
@@ -7025,15 +7349,7 @@
                 <w:sz w:val="24"/>
                 <w:szCs w:val="24"/>
               </w:rPr>
-              <w:t>applications</w:t>
-            </w:r>
-            <w:r>
-              <w:rPr>
-                <w:rFonts w:asciiTheme="minorHAnsi" w:hAnsiTheme="minorHAnsi" w:cstheme="minorHAnsi"/>
-                <w:sz w:val="24"/>
-                <w:szCs w:val="24"/>
-              </w:rPr>
-              <w:t>.</w:t>
+              <w:t>applications.</w:t>
             </w:r>
           </w:p>
         </w:tc>
@@ -7202,7 +7518,7 @@
               <w:rPr>
                 <w:rStyle w:val="Textoennegrita"/>
               </w:rPr>
-              <w:t>2</w:t>
+              <w:t>10.1.2</w:t>
             </w:r>
             <w:r>
               <w:rPr>
@@ -7279,23 +7595,7 @@
                 <w:sz w:val="24"/>
                 <w:szCs w:val="24"/>
               </w:rPr>
-              <w:t>Rookie&gt;</w:t>
-            </w:r>
-            <w:r>
-              <w:rPr>
-                <w:rFonts w:asciiTheme="minorHAnsi" w:hAnsiTheme="minorHAnsi" w:cstheme="minorHAnsi"/>
-                <w:sz w:val="24"/>
-                <w:szCs w:val="24"/>
-              </w:rPr>
-              <w:t xml:space="preserve"> </w:t>
-            </w:r>
-            <w:r>
-              <w:rPr>
-                <w:rFonts w:asciiTheme="minorHAnsi" w:hAnsiTheme="minorHAnsi" w:cstheme="minorHAnsi"/>
-                <w:sz w:val="24"/>
-                <w:szCs w:val="24"/>
-              </w:rPr>
-              <w:t>My applications</w:t>
+              <w:t>Rookie&gt; My applications</w:t>
             </w:r>
             <w:r>
               <w:rPr>
@@ -7664,8 +7964,10 @@
               <w:rPr>
                 <w:rStyle w:val="Textoennegrita"/>
               </w:rPr>
-              <w:t>3</w:t>
-            </w:r>
+              <w:t>10.1.3</w:t>
+            </w:r>
+            <w:bookmarkStart w:id="12" w:name="_GoBack"/>
+            <w:bookmarkEnd w:id="12"/>
             <w:r>
               <w:rPr>
                 <w:rStyle w:val="Textoennegrita"/>
@@ -7757,15 +8059,7 @@
                 <w:sz w:val="24"/>
                 <w:szCs w:val="24"/>
               </w:rPr>
-              <w:t xml:space="preserve">any </w:t>
-            </w:r>
-            <w:r>
-              <w:rPr>
-                <w:rFonts w:asciiTheme="minorHAnsi" w:hAnsiTheme="minorHAnsi" w:cstheme="minorHAnsi"/>
-                <w:sz w:val="24"/>
-                <w:szCs w:val="24"/>
-              </w:rPr>
-              <w:t xml:space="preserve">application </w:t>
+              <w:t xml:space="preserve">any application </w:t>
             </w:r>
             <w:r>
               <w:rPr>
@@ -8009,711 +8303,14 @@
         </w:tc>
       </w:tr>
     </w:tbl>
+    <w:p/>
+    <w:bookmarkEnd w:id="4"/>
     <w:p/>
     <w:p>
       <w:pPr>
         <w:pStyle w:val="Ttulo1"/>
       </w:pPr>
-      <w:bookmarkStart w:id="11" w:name="_Toc8296733"/>
-      <w:r>
-        <w:lastRenderedPageBreak/>
-        <w:t>UC14.1 Administrator’s Dashboard (Acme-Rookies)</w:t>
-      </w:r>
-      <w:bookmarkEnd w:id="5"/>
-      <w:bookmarkEnd w:id="11"/>
-    </w:p>
-    <w:p>
-      <w:pPr>
-        <w:pStyle w:val="Subttulo"/>
-      </w:pPr>
-      <w:r>
-        <w:t>Description</w:t>
-      </w:r>
-    </w:p>
-    <w:p>
-      <w:pPr>
-        <w:pStyle w:val="Notes"/>
-        <w:rPr>
-          <w:rFonts w:asciiTheme="minorHAnsi" w:hAnsiTheme="minorHAnsi" w:cstheme="minorHAnsi"/>
-          <w:sz w:val="24"/>
-          <w:szCs w:val="24"/>
-        </w:rPr>
-      </w:pPr>
-      <w:r>
-        <w:rPr>
-          <w:rFonts w:asciiTheme="minorHAnsi" w:hAnsiTheme="minorHAnsi" w:cstheme="minorHAnsi"/>
-          <w:sz w:val="24"/>
-          <w:szCs w:val="24"/>
-        </w:rPr>
-        <w:t>An actor who is authenticated as an administrator must be able to display a dashboard with the following information:</w:t>
-      </w:r>
-    </w:p>
-    <w:p>
-      <w:pPr>
-        <w:pStyle w:val="Subttulo"/>
-        <w:rPr>
-          <w:rFonts w:asciiTheme="minorHAnsi" w:eastAsiaTheme="minorHAnsi" w:hAnsiTheme="minorHAnsi" w:cstheme="minorHAnsi"/>
-          <w:iCs w:val="0"/>
-          <w:color w:val="4A442A" w:themeColor="background2" w:themeShade="40"/>
-          <w:spacing w:val="0"/>
-        </w:rPr>
-      </w:pPr>
-      <w:r>
-        <w:rPr>
-          <w:rFonts w:asciiTheme="minorHAnsi" w:eastAsiaTheme="minorHAnsi" w:hAnsiTheme="minorHAnsi" w:cstheme="minorHAnsi"/>
-          <w:iCs w:val="0"/>
-          <w:color w:val="4A442A" w:themeColor="background2" w:themeShade="40"/>
-          <w:spacing w:val="0"/>
-        </w:rPr>
-        <w:t>· The average, the minimum, the maximum, and the standard deviation of the number of sponsorships per provider.</w:t>
-      </w:r>
-    </w:p>
-    <w:p>
-      <w:pPr>
-        <w:pStyle w:val="Subttulo"/>
-        <w:rPr>
-          <w:rFonts w:asciiTheme="minorHAnsi" w:eastAsiaTheme="minorHAnsi" w:hAnsiTheme="minorHAnsi" w:cstheme="minorHAnsi"/>
-          <w:iCs w:val="0"/>
-          <w:color w:val="4A442A" w:themeColor="background2" w:themeShade="40"/>
-          <w:spacing w:val="0"/>
-        </w:rPr>
-      </w:pPr>
-      <w:r>
-        <w:rPr>
-          <w:rFonts w:asciiTheme="minorHAnsi" w:eastAsiaTheme="minorHAnsi" w:hAnsiTheme="minorHAnsi" w:cstheme="minorHAnsi"/>
-          <w:iCs w:val="0"/>
-          <w:color w:val="4A442A" w:themeColor="background2" w:themeShade="40"/>
-          <w:spacing w:val="0"/>
-        </w:rPr>
-        <w:t>· The average, the minimum, the maximum, and the standard deviation of the number of sponsorships per position.</w:t>
-      </w:r>
-    </w:p>
-    <w:p>
-      <w:pPr>
-        <w:pStyle w:val="Subttulo"/>
-        <w:rPr>
-          <w:rFonts w:asciiTheme="minorHAnsi" w:eastAsiaTheme="minorHAnsi" w:hAnsiTheme="minorHAnsi" w:cstheme="minorHAnsi"/>
-          <w:iCs w:val="0"/>
-          <w:color w:val="4A442A" w:themeColor="background2" w:themeShade="40"/>
-          <w:spacing w:val="0"/>
-        </w:rPr>
-      </w:pPr>
-      <w:r>
-        <w:rPr>
-          <w:rFonts w:asciiTheme="minorHAnsi" w:eastAsiaTheme="minorHAnsi" w:hAnsiTheme="minorHAnsi" w:cstheme="minorHAnsi"/>
-          <w:iCs w:val="0"/>
-          <w:color w:val="4A442A" w:themeColor="background2" w:themeShade="40"/>
-          <w:spacing w:val="0"/>
-        </w:rPr>
-        <w:t xml:space="preserve">· The providers who have </w:t>
-      </w:r>
-      <w:proofErr w:type="gramStart"/>
-      <w:r>
-        <w:rPr>
-          <w:rFonts w:asciiTheme="minorHAnsi" w:eastAsiaTheme="minorHAnsi" w:hAnsiTheme="minorHAnsi" w:cstheme="minorHAnsi"/>
-          <w:iCs w:val="0"/>
-          <w:color w:val="4A442A" w:themeColor="background2" w:themeShade="40"/>
-          <w:spacing w:val="0"/>
-        </w:rPr>
-        <w:t>a number of</w:t>
-      </w:r>
-      <w:proofErr w:type="gramEnd"/>
-      <w:r>
-        <w:rPr>
-          <w:rFonts w:asciiTheme="minorHAnsi" w:eastAsiaTheme="minorHAnsi" w:hAnsiTheme="minorHAnsi" w:cstheme="minorHAnsi"/>
-          <w:iCs w:val="0"/>
-          <w:color w:val="4A442A" w:themeColor="background2" w:themeShade="40"/>
-          <w:spacing w:val="0"/>
-        </w:rPr>
-        <w:t xml:space="preserve"> sponsorships that is at least 10% above the average number of sponsorships per provider.</w:t>
-      </w:r>
-    </w:p>
-    <w:p>
-      <w:pPr>
-        <w:pStyle w:val="Subttulo"/>
-      </w:pPr>
-      <w:r>
-        <w:t>Access</w:t>
-      </w:r>
-    </w:p>
-    <w:p>
-      <w:pPr>
-        <w:pStyle w:val="Notes"/>
-        <w:rPr>
-          <w:rFonts w:asciiTheme="minorHAnsi" w:hAnsiTheme="minorHAnsi" w:cstheme="minorHAnsi"/>
-          <w:sz w:val="24"/>
-          <w:szCs w:val="24"/>
-        </w:rPr>
-      </w:pPr>
-      <w:r>
-        <w:rPr>
-          <w:rFonts w:asciiTheme="minorHAnsi" w:hAnsiTheme="minorHAnsi" w:cstheme="minorHAnsi"/>
-          <w:sz w:val="24"/>
-          <w:szCs w:val="24"/>
-        </w:rPr>
-        <w:t xml:space="preserve">First click on “Login” and fill the log in with the user “admin1” and the password “admin1”. </w:t>
-      </w:r>
-    </w:p>
-    <w:p>
-      <w:pPr>
-        <w:pStyle w:val="Subttulo"/>
-      </w:pPr>
-      <w:r>
-        <w:t>Tests</w:t>
-      </w:r>
-    </w:p>
-    <w:tbl>
-      <w:tblPr>
-        <w:tblStyle w:val="Cuadrculavistosa-nfasis1"/>
-        <w:tblW w:w="0" w:type="auto"/>
-        <w:tblLook w:val="06A0" w:firstRow="1" w:lastRow="0" w:firstColumn="1" w:lastColumn="0" w:noHBand="1" w:noVBand="1"/>
-      </w:tblPr>
-      <w:tblGrid>
-        <w:gridCol w:w="1517"/>
-        <w:gridCol w:w="7509"/>
-      </w:tblGrid>
-      <w:tr>
-        <w:trPr>
-          <w:cnfStyle w:val="100000000000" w:firstRow="1" w:lastRow="0" w:firstColumn="0" w:lastColumn="0" w:oddVBand="0" w:evenVBand="0" w:oddHBand="0" w:evenHBand="0" w:firstRowFirstColumn="0" w:firstRowLastColumn="0" w:lastRowFirstColumn="0" w:lastRowLastColumn="0"/>
-        </w:trPr>
-        <w:tc>
-          <w:tcPr>
-            <w:cnfStyle w:val="001000000100" w:firstRow="0" w:lastRow="0" w:firstColumn="1" w:lastColumn="0" w:oddVBand="0" w:evenVBand="0" w:oddHBand="0" w:evenHBand="0" w:firstRowFirstColumn="1" w:firstRowLastColumn="0" w:lastRowFirstColumn="0" w:lastRowLastColumn="0"/>
-            <w:tcW w:w="9242" w:type="dxa"/>
-            <w:gridSpan w:val="2"/>
-            <w:tcBorders>
-              <w:top w:val="nil"/>
-              <w:left w:val="nil"/>
-              <w:bottom w:val="single" w:sz="4" w:space="0" w:color="FFFFFF" w:themeColor="background1"/>
-              <w:right w:val="nil"/>
-            </w:tcBorders>
-            <w:shd w:val="clear" w:color="auto" w:fill="1F497D" w:themeFill="text2"/>
-            <w:hideMark/>
-          </w:tcPr>
-          <w:p>
-            <w:pPr>
-              <w:rPr>
-                <w:rStyle w:val="Textoennegrita"/>
-              </w:rPr>
-            </w:pPr>
-            <w:r>
-              <w:rPr>
-                <w:rStyle w:val="Textoennegrita"/>
-              </w:rPr>
-              <w:t xml:space="preserve">Test &lt;#14.1&gt; </w:t>
-            </w:r>
-          </w:p>
-        </w:tc>
-      </w:tr>
-      <w:tr>
-        <w:tc>
-          <w:tcPr>
-            <w:cnfStyle w:val="001000000000" w:firstRow="0" w:lastRow="0" w:firstColumn="1" w:lastColumn="0" w:oddVBand="0" w:evenVBand="0" w:oddHBand="0" w:evenHBand="0" w:firstRowFirstColumn="0" w:firstRowLastColumn="0" w:lastRowFirstColumn="0" w:lastRowLastColumn="0"/>
-            <w:tcW w:w="1526" w:type="dxa"/>
-            <w:tcBorders>
-              <w:top w:val="single" w:sz="4" w:space="0" w:color="FFFFFF" w:themeColor="background1"/>
-              <w:left w:val="nil"/>
-              <w:bottom w:val="single" w:sz="4" w:space="0" w:color="FFFFFF" w:themeColor="background1"/>
-              <w:right w:val="nil"/>
-            </w:tcBorders>
-            <w:shd w:val="clear" w:color="auto" w:fill="1F497D" w:themeFill="text2"/>
-            <w:hideMark/>
-          </w:tcPr>
-          <w:p>
-            <w:pPr>
-              <w:rPr>
-                <w:rStyle w:val="Textoennegrita"/>
-              </w:rPr>
-            </w:pPr>
-            <w:r>
-              <w:rPr>
-                <w:rStyle w:val="Textoennegrita"/>
-              </w:rPr>
-              <w:t>Description</w:t>
-            </w:r>
-          </w:p>
-        </w:tc>
-        <w:tc>
-          <w:tcPr>
-            <w:tcW w:w="7716" w:type="dxa"/>
-            <w:tcBorders>
-              <w:top w:val="single" w:sz="4" w:space="0" w:color="FFFFFF" w:themeColor="background1"/>
-              <w:left w:val="nil"/>
-              <w:bottom w:val="single" w:sz="4" w:space="0" w:color="FFFFFF" w:themeColor="background1"/>
-              <w:right w:val="nil"/>
-            </w:tcBorders>
-            <w:hideMark/>
-          </w:tcPr>
-          <w:p>
-            <w:pPr>
-              <w:pStyle w:val="Notes"/>
-              <w:cnfStyle w:val="000000000000" w:firstRow="0" w:lastRow="0" w:firstColumn="0" w:lastColumn="0" w:oddVBand="0" w:evenVBand="0" w:oddHBand="0" w:evenHBand="0" w:firstRowFirstColumn="0" w:firstRowLastColumn="0" w:lastRowFirstColumn="0" w:lastRowLastColumn="0"/>
-              <w:rPr>
-                <w:rFonts w:asciiTheme="minorHAnsi" w:hAnsiTheme="minorHAnsi" w:cstheme="minorHAnsi"/>
-                <w:sz w:val="24"/>
-                <w:szCs w:val="24"/>
-              </w:rPr>
-            </w:pPr>
-            <w:r>
-              <w:rPr>
-                <w:rFonts w:asciiTheme="minorHAnsi" w:hAnsiTheme="minorHAnsi" w:cstheme="minorHAnsi"/>
-                <w:sz w:val="24"/>
-                <w:szCs w:val="24"/>
-              </w:rPr>
-              <w:t>Click on “Administrator &gt; Dashboard”</w:t>
-            </w:r>
-          </w:p>
-        </w:tc>
-      </w:tr>
-      <w:tr>
-        <w:tc>
-          <w:tcPr>
-            <w:cnfStyle w:val="001000000000" w:firstRow="0" w:lastRow="0" w:firstColumn="1" w:lastColumn="0" w:oddVBand="0" w:evenVBand="0" w:oddHBand="0" w:evenHBand="0" w:firstRowFirstColumn="0" w:firstRowLastColumn="0" w:lastRowFirstColumn="0" w:lastRowLastColumn="0"/>
-            <w:tcW w:w="1526" w:type="dxa"/>
-            <w:tcBorders>
-              <w:top w:val="single" w:sz="4" w:space="0" w:color="FFFFFF" w:themeColor="background1"/>
-              <w:left w:val="nil"/>
-              <w:bottom w:val="single" w:sz="4" w:space="0" w:color="FFFFFF" w:themeColor="background1"/>
-              <w:right w:val="nil"/>
-            </w:tcBorders>
-            <w:shd w:val="clear" w:color="auto" w:fill="1F497D" w:themeFill="text2"/>
-            <w:hideMark/>
-          </w:tcPr>
-          <w:p>
-            <w:pPr>
-              <w:rPr>
-                <w:rStyle w:val="Textoennegrita"/>
-              </w:rPr>
-            </w:pPr>
-            <w:r>
-              <w:rPr>
-                <w:rStyle w:val="Textoennegrita"/>
-              </w:rPr>
-              <w:t>Expected</w:t>
-            </w:r>
-          </w:p>
-        </w:tc>
-        <w:tc>
-          <w:tcPr>
-            <w:tcW w:w="7716" w:type="dxa"/>
-            <w:tcBorders>
-              <w:top w:val="single" w:sz="4" w:space="0" w:color="FFFFFF" w:themeColor="background1"/>
-              <w:left w:val="nil"/>
-              <w:bottom w:val="single" w:sz="4" w:space="0" w:color="FFFFFF" w:themeColor="background1"/>
-              <w:right w:val="nil"/>
-            </w:tcBorders>
-            <w:hideMark/>
-          </w:tcPr>
-          <w:p>
-            <w:pPr>
-              <w:pStyle w:val="Notes"/>
-              <w:cnfStyle w:val="000000000000" w:firstRow="0" w:lastRow="0" w:firstColumn="0" w:lastColumn="0" w:oddVBand="0" w:evenVBand="0" w:oddHBand="0" w:evenHBand="0" w:firstRowFirstColumn="0" w:firstRowLastColumn="0" w:lastRowFirstColumn="0" w:lastRowLastColumn="0"/>
-              <w:rPr>
-                <w:rFonts w:asciiTheme="minorHAnsi" w:hAnsiTheme="minorHAnsi" w:cstheme="minorHAnsi"/>
-                <w:sz w:val="24"/>
-                <w:szCs w:val="24"/>
-              </w:rPr>
-            </w:pPr>
-            <w:r>
-              <w:rPr>
-                <w:rFonts w:asciiTheme="minorHAnsi" w:hAnsiTheme="minorHAnsi" w:cstheme="minorHAnsi"/>
-                <w:sz w:val="24"/>
-                <w:szCs w:val="24"/>
-              </w:rPr>
-              <w:t>The system must return the following data:</w:t>
-            </w:r>
-          </w:p>
-          <w:p>
-            <w:pPr>
-              <w:pStyle w:val="Notes"/>
-              <w:cnfStyle w:val="000000000000" w:firstRow="0" w:lastRow="0" w:firstColumn="0" w:lastColumn="0" w:oddVBand="0" w:evenVBand="0" w:oddHBand="0" w:evenHBand="0" w:firstRowFirstColumn="0" w:firstRowLastColumn="0" w:lastRowFirstColumn="0" w:lastRowLastColumn="0"/>
-              <w:rPr>
-                <w:rFonts w:asciiTheme="minorHAnsi" w:hAnsiTheme="minorHAnsi" w:cstheme="minorHAnsi"/>
-                <w:sz w:val="24"/>
-                <w:szCs w:val="24"/>
-              </w:rPr>
-            </w:pPr>
-            <w:r>
-              <w:rPr>
-                <w:rFonts w:asciiTheme="minorHAnsi" w:hAnsiTheme="minorHAnsi" w:cstheme="minorHAnsi"/>
-                <w:b/>
-                <w:sz w:val="24"/>
-                <w:szCs w:val="24"/>
-              </w:rPr>
-              <w:t>Average number of sponsorships per provider</w:t>
-            </w:r>
-            <w:r>
-              <w:rPr>
-                <w:rFonts w:asciiTheme="minorHAnsi" w:hAnsiTheme="minorHAnsi" w:cstheme="minorHAnsi"/>
-                <w:sz w:val="24"/>
-                <w:szCs w:val="24"/>
-              </w:rPr>
-              <w:t xml:space="preserve"> 2.0 </w:t>
-            </w:r>
-          </w:p>
-          <w:p>
-            <w:pPr>
-              <w:pStyle w:val="Notes"/>
-              <w:cnfStyle w:val="000000000000" w:firstRow="0" w:lastRow="0" w:firstColumn="0" w:lastColumn="0" w:oddVBand="0" w:evenVBand="0" w:oddHBand="0" w:evenHBand="0" w:firstRowFirstColumn="0" w:firstRowLastColumn="0" w:lastRowFirstColumn="0" w:lastRowLastColumn="0"/>
-              <w:rPr>
-                <w:rFonts w:asciiTheme="minorHAnsi" w:hAnsiTheme="minorHAnsi" w:cstheme="minorHAnsi"/>
-                <w:sz w:val="24"/>
-                <w:szCs w:val="24"/>
-              </w:rPr>
-            </w:pPr>
-            <w:r>
-              <w:rPr>
-                <w:rFonts w:asciiTheme="minorHAnsi" w:hAnsiTheme="minorHAnsi" w:cstheme="minorHAnsi"/>
-                <w:b/>
-                <w:sz w:val="24"/>
-                <w:szCs w:val="24"/>
-              </w:rPr>
-              <w:t>Minimum number of sponsorships per provider</w:t>
-            </w:r>
-            <w:r>
-              <w:rPr>
-                <w:rFonts w:asciiTheme="minorHAnsi" w:hAnsiTheme="minorHAnsi" w:cstheme="minorHAnsi"/>
-                <w:sz w:val="24"/>
-                <w:szCs w:val="24"/>
-              </w:rPr>
-              <w:t xml:space="preserve"> 1.0 </w:t>
-            </w:r>
-          </w:p>
-          <w:p>
-            <w:pPr>
-              <w:pStyle w:val="Notes"/>
-              <w:cnfStyle w:val="000000000000" w:firstRow="0" w:lastRow="0" w:firstColumn="0" w:lastColumn="0" w:oddVBand="0" w:evenVBand="0" w:oddHBand="0" w:evenHBand="0" w:firstRowFirstColumn="0" w:firstRowLastColumn="0" w:lastRowFirstColumn="0" w:lastRowLastColumn="0"/>
-              <w:rPr>
-                <w:rFonts w:asciiTheme="minorHAnsi" w:hAnsiTheme="minorHAnsi" w:cstheme="minorHAnsi"/>
-                <w:sz w:val="24"/>
-                <w:szCs w:val="24"/>
-              </w:rPr>
-            </w:pPr>
-            <w:r>
-              <w:rPr>
-                <w:rFonts w:asciiTheme="minorHAnsi" w:hAnsiTheme="minorHAnsi" w:cstheme="minorHAnsi"/>
-                <w:b/>
-                <w:sz w:val="24"/>
-                <w:szCs w:val="24"/>
-              </w:rPr>
-              <w:t>Maximum number of sponsorships per provider</w:t>
-            </w:r>
-            <w:r>
-              <w:rPr>
-                <w:rFonts w:asciiTheme="minorHAnsi" w:hAnsiTheme="minorHAnsi" w:cstheme="minorHAnsi"/>
-                <w:sz w:val="24"/>
-                <w:szCs w:val="24"/>
-              </w:rPr>
-              <w:t xml:space="preserve"> 3.0 </w:t>
-            </w:r>
-          </w:p>
-          <w:p>
-            <w:pPr>
-              <w:pStyle w:val="Notes"/>
-              <w:cnfStyle w:val="000000000000" w:firstRow="0" w:lastRow="0" w:firstColumn="0" w:lastColumn="0" w:oddVBand="0" w:evenVBand="0" w:oddHBand="0" w:evenHBand="0" w:firstRowFirstColumn="0" w:firstRowLastColumn="0" w:lastRowFirstColumn="0" w:lastRowLastColumn="0"/>
-              <w:rPr>
-                <w:rFonts w:asciiTheme="minorHAnsi" w:hAnsiTheme="minorHAnsi" w:cstheme="minorHAnsi"/>
-                <w:sz w:val="24"/>
-                <w:szCs w:val="24"/>
-              </w:rPr>
-            </w:pPr>
-            <w:r>
-              <w:rPr>
-                <w:rFonts w:asciiTheme="minorHAnsi" w:hAnsiTheme="minorHAnsi" w:cstheme="minorHAnsi"/>
-                <w:b/>
-                <w:sz w:val="24"/>
-                <w:szCs w:val="24"/>
-              </w:rPr>
-              <w:t>Standard deviation of number of sponsorships per provider</w:t>
-            </w:r>
-            <w:r>
-              <w:rPr>
-                <w:rFonts w:asciiTheme="minorHAnsi" w:hAnsiTheme="minorHAnsi" w:cstheme="minorHAnsi"/>
-                <w:sz w:val="24"/>
-                <w:szCs w:val="24"/>
-              </w:rPr>
-              <w:t xml:space="preserve"> 1.0 </w:t>
-            </w:r>
-          </w:p>
-          <w:p>
-            <w:pPr>
-              <w:pStyle w:val="Notes"/>
-              <w:cnfStyle w:val="000000000000" w:firstRow="0" w:lastRow="0" w:firstColumn="0" w:lastColumn="0" w:oddVBand="0" w:evenVBand="0" w:oddHBand="0" w:evenHBand="0" w:firstRowFirstColumn="0" w:firstRowLastColumn="0" w:lastRowFirstColumn="0" w:lastRowLastColumn="0"/>
-              <w:rPr>
-                <w:rFonts w:asciiTheme="minorHAnsi" w:hAnsiTheme="minorHAnsi" w:cstheme="minorHAnsi"/>
-                <w:sz w:val="24"/>
-                <w:szCs w:val="24"/>
-              </w:rPr>
-            </w:pPr>
-            <w:r>
-              <w:rPr>
-                <w:rFonts w:asciiTheme="minorHAnsi" w:hAnsiTheme="minorHAnsi" w:cstheme="minorHAnsi"/>
-                <w:b/>
-                <w:sz w:val="24"/>
-                <w:szCs w:val="24"/>
-              </w:rPr>
-              <w:t>Average number of sponsorships per position</w:t>
-            </w:r>
-            <w:r>
-              <w:rPr>
-                <w:rFonts w:asciiTheme="minorHAnsi" w:hAnsiTheme="minorHAnsi" w:cstheme="minorHAnsi"/>
-                <w:sz w:val="24"/>
-                <w:szCs w:val="24"/>
-              </w:rPr>
-              <w:t xml:space="preserve"> 1.33333 </w:t>
-            </w:r>
-          </w:p>
-          <w:p>
-            <w:pPr>
-              <w:pStyle w:val="Notes"/>
-              <w:cnfStyle w:val="000000000000" w:firstRow="0" w:lastRow="0" w:firstColumn="0" w:lastColumn="0" w:oddVBand="0" w:evenVBand="0" w:oddHBand="0" w:evenHBand="0" w:firstRowFirstColumn="0" w:firstRowLastColumn="0" w:lastRowFirstColumn="0" w:lastRowLastColumn="0"/>
-              <w:rPr>
-                <w:rFonts w:asciiTheme="minorHAnsi" w:hAnsiTheme="minorHAnsi" w:cstheme="minorHAnsi"/>
-                <w:sz w:val="24"/>
-                <w:szCs w:val="24"/>
-              </w:rPr>
-            </w:pPr>
-            <w:r>
-              <w:rPr>
-                <w:rFonts w:asciiTheme="minorHAnsi" w:hAnsiTheme="minorHAnsi" w:cstheme="minorHAnsi"/>
-                <w:b/>
-                <w:sz w:val="24"/>
-                <w:szCs w:val="24"/>
-              </w:rPr>
-              <w:t>Minimum number of sponsorships per position</w:t>
-            </w:r>
-            <w:r>
-              <w:rPr>
-                <w:rFonts w:asciiTheme="minorHAnsi" w:hAnsiTheme="minorHAnsi" w:cstheme="minorHAnsi"/>
-                <w:sz w:val="24"/>
-                <w:szCs w:val="24"/>
-              </w:rPr>
-              <w:t xml:space="preserve"> 0.0 </w:t>
-            </w:r>
-          </w:p>
-          <w:p>
-            <w:pPr>
-              <w:pStyle w:val="Notes"/>
-              <w:cnfStyle w:val="000000000000" w:firstRow="0" w:lastRow="0" w:firstColumn="0" w:lastColumn="0" w:oddVBand="0" w:evenVBand="0" w:oddHBand="0" w:evenHBand="0" w:firstRowFirstColumn="0" w:firstRowLastColumn="0" w:lastRowFirstColumn="0" w:lastRowLastColumn="0"/>
-              <w:rPr>
-                <w:rFonts w:asciiTheme="minorHAnsi" w:hAnsiTheme="minorHAnsi" w:cstheme="minorHAnsi"/>
-                <w:sz w:val="24"/>
-                <w:szCs w:val="24"/>
-              </w:rPr>
-            </w:pPr>
-            <w:r>
-              <w:rPr>
-                <w:rFonts w:asciiTheme="minorHAnsi" w:hAnsiTheme="minorHAnsi" w:cstheme="minorHAnsi"/>
-                <w:b/>
-                <w:sz w:val="24"/>
-                <w:szCs w:val="24"/>
-              </w:rPr>
-              <w:t>Maximum number of sponsorships per position</w:t>
-            </w:r>
-            <w:r>
-              <w:rPr>
-                <w:rFonts w:asciiTheme="minorHAnsi" w:hAnsiTheme="minorHAnsi" w:cstheme="minorHAnsi"/>
-                <w:sz w:val="24"/>
-                <w:szCs w:val="24"/>
-              </w:rPr>
-              <w:t xml:space="preserve"> 3.0 </w:t>
-            </w:r>
-          </w:p>
-          <w:p>
-            <w:pPr>
-              <w:pStyle w:val="Notes"/>
-              <w:cnfStyle w:val="000000000000" w:firstRow="0" w:lastRow="0" w:firstColumn="0" w:lastColumn="0" w:oddVBand="0" w:evenVBand="0" w:oddHBand="0" w:evenHBand="0" w:firstRowFirstColumn="0" w:firstRowLastColumn="0" w:lastRowFirstColumn="0" w:lastRowLastColumn="0"/>
-              <w:rPr>
-                <w:rFonts w:asciiTheme="minorHAnsi" w:hAnsiTheme="minorHAnsi" w:cstheme="minorHAnsi"/>
-                <w:sz w:val="24"/>
-                <w:szCs w:val="24"/>
-              </w:rPr>
-            </w:pPr>
-            <w:r>
-              <w:rPr>
-                <w:rFonts w:asciiTheme="minorHAnsi" w:hAnsiTheme="minorHAnsi" w:cstheme="minorHAnsi"/>
-                <w:b/>
-                <w:sz w:val="24"/>
-                <w:szCs w:val="24"/>
-              </w:rPr>
-              <w:t>Standard deviation of number of sponsorships per position</w:t>
-            </w:r>
-            <w:r>
-              <w:rPr>
-                <w:rFonts w:asciiTheme="minorHAnsi" w:hAnsiTheme="minorHAnsi" w:cstheme="minorHAnsi"/>
-                <w:sz w:val="24"/>
-                <w:szCs w:val="24"/>
-              </w:rPr>
-              <w:t xml:space="preserve"> 1.24722 </w:t>
-            </w:r>
-          </w:p>
-          <w:p>
-            <w:pPr>
-              <w:pStyle w:val="Notes"/>
-              <w:cnfStyle w:val="000000000000" w:firstRow="0" w:lastRow="0" w:firstColumn="0" w:lastColumn="0" w:oddVBand="0" w:evenVBand="0" w:oddHBand="0" w:evenHBand="0" w:firstRowFirstColumn="0" w:firstRowLastColumn="0" w:lastRowFirstColumn="0" w:lastRowLastColumn="0"/>
-              <w:rPr>
-                <w:rFonts w:asciiTheme="minorHAnsi" w:hAnsiTheme="minorHAnsi" w:cstheme="minorHAnsi"/>
-                <w:b/>
-                <w:sz w:val="24"/>
-                <w:szCs w:val="24"/>
-              </w:rPr>
-            </w:pPr>
-            <w:r>
-              <w:rPr>
-                <w:rFonts w:asciiTheme="minorHAnsi" w:hAnsiTheme="minorHAnsi" w:cstheme="minorHAnsi"/>
-                <w:b/>
-                <w:sz w:val="24"/>
-                <w:szCs w:val="24"/>
-              </w:rPr>
-              <w:t xml:space="preserve">List of providers that have 10% more sponsorships published above average </w:t>
-            </w:r>
-          </w:p>
-          <w:p>
-            <w:pPr>
-              <w:pStyle w:val="Notes"/>
-              <w:cnfStyle w:val="000000000000" w:firstRow="0" w:lastRow="0" w:firstColumn="0" w:lastColumn="0" w:oddVBand="0" w:evenVBand="0" w:oddHBand="0" w:evenHBand="0" w:firstRowFirstColumn="0" w:firstRowLastColumn="0" w:lastRowFirstColumn="0" w:lastRowLastColumn="0"/>
-              <w:rPr>
-                <w:rFonts w:asciiTheme="minorHAnsi" w:hAnsiTheme="minorHAnsi" w:cstheme="minorHAnsi"/>
-                <w:sz w:val="24"/>
-                <w:szCs w:val="24"/>
-              </w:rPr>
-            </w:pPr>
-            <w:r>
-              <w:rPr>
-                <w:rFonts w:asciiTheme="minorHAnsi" w:hAnsiTheme="minorHAnsi" w:cstheme="minorHAnsi"/>
-                <w:sz w:val="24"/>
-                <w:szCs w:val="24"/>
-              </w:rPr>
-              <w:t>- provider1</w:t>
-            </w:r>
-          </w:p>
-        </w:tc>
-      </w:tr>
-      <w:tr>
-        <w:tc>
-          <w:tcPr>
-            <w:cnfStyle w:val="001000000000" w:firstRow="0" w:lastRow="0" w:firstColumn="1" w:lastColumn="0" w:oddVBand="0" w:evenVBand="0" w:oddHBand="0" w:evenHBand="0" w:firstRowFirstColumn="0" w:firstRowLastColumn="0" w:lastRowFirstColumn="0" w:lastRowLastColumn="0"/>
-            <w:tcW w:w="1526" w:type="dxa"/>
-            <w:tcBorders>
-              <w:top w:val="single" w:sz="4" w:space="0" w:color="FFFFFF" w:themeColor="background1"/>
-              <w:left w:val="nil"/>
-              <w:bottom w:val="single" w:sz="4" w:space="0" w:color="FFFFFF" w:themeColor="background1"/>
-              <w:right w:val="nil"/>
-            </w:tcBorders>
-            <w:shd w:val="clear" w:color="auto" w:fill="1F497D" w:themeFill="text2"/>
-            <w:hideMark/>
-          </w:tcPr>
-          <w:p>
-            <w:pPr>
-              <w:rPr>
-                <w:rStyle w:val="Textoennegrita"/>
-              </w:rPr>
-            </w:pPr>
-            <w:r>
-              <w:rPr>
-                <w:rStyle w:val="Textoennegrita"/>
-              </w:rPr>
-              <w:t>Outcome</w:t>
-            </w:r>
-          </w:p>
-        </w:tc>
-        <w:tc>
-          <w:tcPr>
-            <w:tcW w:w="7716" w:type="dxa"/>
-            <w:tcBorders>
-              <w:top w:val="single" w:sz="4" w:space="0" w:color="FFFFFF" w:themeColor="background1"/>
-              <w:left w:val="nil"/>
-              <w:bottom w:val="single" w:sz="4" w:space="0" w:color="FFFFFF" w:themeColor="background1"/>
-              <w:right w:val="nil"/>
-            </w:tcBorders>
-          </w:tcPr>
-          <w:p>
-            <w:pPr>
-              <w:pStyle w:val="Notes"/>
-              <w:cnfStyle w:val="000000000000" w:firstRow="0" w:lastRow="0" w:firstColumn="0" w:lastColumn="0" w:oddVBand="0" w:evenVBand="0" w:oddHBand="0" w:evenHBand="0" w:firstRowFirstColumn="0" w:firstRowLastColumn="0" w:lastRowFirstColumn="0" w:lastRowLastColumn="0"/>
-              <w:rPr>
-                <w:rFonts w:asciiTheme="minorHAnsi" w:hAnsiTheme="minorHAnsi" w:cstheme="minorHAnsi"/>
-                <w:sz w:val="24"/>
-                <w:szCs w:val="24"/>
-              </w:rPr>
-            </w:pPr>
-          </w:p>
-        </w:tc>
-      </w:tr>
-      <w:tr>
-        <w:tc>
-          <w:tcPr>
-            <w:cnfStyle w:val="001000000000" w:firstRow="0" w:lastRow="0" w:firstColumn="1" w:lastColumn="0" w:oddVBand="0" w:evenVBand="0" w:oddHBand="0" w:evenHBand="0" w:firstRowFirstColumn="0" w:firstRowLastColumn="0" w:lastRowFirstColumn="0" w:lastRowLastColumn="0"/>
-            <w:tcW w:w="1526" w:type="dxa"/>
-            <w:tcBorders>
-              <w:top w:val="single" w:sz="4" w:space="0" w:color="FFFFFF" w:themeColor="background1"/>
-              <w:left w:val="nil"/>
-              <w:bottom w:val="nil"/>
-              <w:right w:val="nil"/>
-            </w:tcBorders>
-            <w:shd w:val="clear" w:color="auto" w:fill="1F497D" w:themeFill="text2"/>
-            <w:hideMark/>
-          </w:tcPr>
-          <w:p>
-            <w:pPr>
-              <w:rPr>
-                <w:rStyle w:val="Textoennegrita"/>
-              </w:rPr>
-            </w:pPr>
-            <w:r>
-              <w:rPr>
-                <w:rStyle w:val="Textoennegrita"/>
-              </w:rPr>
-              <w:t>Notes</w:t>
-            </w:r>
-          </w:p>
-        </w:tc>
-        <w:tc>
-          <w:tcPr>
-            <w:tcW w:w="7716" w:type="dxa"/>
-            <w:tcBorders>
-              <w:top w:val="single" w:sz="4" w:space="0" w:color="FFFFFF" w:themeColor="background1"/>
-              <w:left w:val="nil"/>
-              <w:bottom w:val="nil"/>
-              <w:right w:val="nil"/>
-            </w:tcBorders>
-            <w:hideMark/>
-          </w:tcPr>
-          <w:p>
-            <w:pPr>
-              <w:pStyle w:val="Notes"/>
-              <w:cnfStyle w:val="000000000000" w:firstRow="0" w:lastRow="0" w:firstColumn="0" w:lastColumn="0" w:oddVBand="0" w:evenVBand="0" w:oddHBand="0" w:evenHBand="0" w:firstRowFirstColumn="0" w:firstRowLastColumn="0" w:lastRowFirstColumn="0" w:lastRowLastColumn="0"/>
-              <w:rPr>
-                <w:rFonts w:asciiTheme="minorHAnsi" w:hAnsiTheme="minorHAnsi" w:cstheme="minorHAnsi"/>
-                <w:sz w:val="24"/>
-                <w:szCs w:val="24"/>
-              </w:rPr>
-            </w:pPr>
-            <w:r>
-              <w:rPr>
-                <w:rFonts w:asciiTheme="minorHAnsi" w:hAnsiTheme="minorHAnsi" w:cstheme="minorHAnsi"/>
-                <w:sz w:val="24"/>
-                <w:szCs w:val="24"/>
-              </w:rPr>
-              <w:t>None.</w:t>
-            </w:r>
-          </w:p>
-        </w:tc>
-      </w:tr>
-    </w:tbl>
-    <w:p>
-      <w:pPr>
-        <w:pStyle w:val="Ttulo1"/>
-      </w:pPr>
-    </w:p>
-    <w:p/>
-    <w:p/>
-    <w:p/>
-    <w:p>
-      <w:pPr>
-        <w:pStyle w:val="Ttulo1"/>
-      </w:pPr>
-      <w:bookmarkStart w:id="12" w:name="_Toc8296734"/>
+      <w:bookmarkStart w:id="13" w:name="_Toc8302914"/>
       <w:r>
         <w:lastRenderedPageBreak/>
         <w:t>UC</w:t>
@@ -8727,7 +8324,7 @@
       <w:r>
         <w:t xml:space="preserve"> (Acme-Hacker-Rank)</w:t>
       </w:r>
-      <w:bookmarkEnd w:id="12"/>
+      <w:bookmarkEnd w:id="13"/>
     </w:p>
     <w:p>
       <w:pPr>
@@ -13896,12 +13493,12 @@
       <w:pPr>
         <w:pStyle w:val="Ttulo1"/>
       </w:pPr>
-      <w:bookmarkStart w:id="13" w:name="_Toc8296735"/>
+      <w:bookmarkStart w:id="14" w:name="_Toc8302915"/>
       <w:r>
         <w:lastRenderedPageBreak/>
         <w:t>UC17.2 Manage Finder (Acme-Hacker-Rank)</w:t>
       </w:r>
-      <w:bookmarkEnd w:id="13"/>
+      <w:bookmarkEnd w:id="14"/>
     </w:p>
     <w:p>
       <w:pPr>
@@ -14932,14 +14529,14 @@
       <w:pPr>
         <w:pStyle w:val="Ttulo1"/>
       </w:pPr>
-      <w:bookmarkStart w:id="14" w:name="_Toc8296736"/>
+      <w:bookmarkStart w:id="15" w:name="_Toc8302916"/>
       <w:r>
         <w:t>UC23.2 Manage messages</w:t>
       </w:r>
       <w:r>
         <w:t xml:space="preserve"> (Acme-Hacker-Rank)</w:t>
       </w:r>
-      <w:bookmarkEnd w:id="14"/>
+      <w:bookmarkEnd w:id="15"/>
     </w:p>
     <w:p/>
     <w:p>
@@ -16446,7 +16043,6 @@
         </w:tc>
       </w:tr>
     </w:tbl>
-    <w:p/>
     <w:p/>
     <w:p/>
     <w:p/>
@@ -16468,9 +16064,2140 @@
     <w:p>
       <w:pPr>
         <w:pStyle w:val="Ttulo1"/>
+        <w:tabs>
+          <w:tab w:val="center" w:pos="4513"/>
+        </w:tabs>
       </w:pPr>
-      <w:bookmarkStart w:id="15" w:name="_Toc8296737"/>
-      <w:r>
+      <w:bookmarkStart w:id="16" w:name="_Toc8302917"/>
+      <w:r>
+        <w:lastRenderedPageBreak/>
+        <w:t>UC24.1 Broadcast a notification message (Acme-Hacker-Rank)</w:t>
+      </w:r>
+      <w:bookmarkEnd w:id="16"/>
+    </w:p>
+    <w:p/>
+    <w:p>
+      <w:pPr>
+        <w:pStyle w:val="Subttulo"/>
+      </w:pPr>
+      <w:r>
+        <w:t>Description</w:t>
+      </w:r>
+    </w:p>
+    <w:p>
+      <w:pPr>
+        <w:pStyle w:val="Notes"/>
+        <w:rPr>
+          <w:rFonts w:asciiTheme="minorHAnsi" w:hAnsiTheme="minorHAnsi" w:cstheme="minorHAnsi"/>
+          <w:sz w:val="24"/>
+          <w:szCs w:val="24"/>
+        </w:rPr>
+      </w:pPr>
+      <w:r>
+        <w:rPr>
+          <w:rFonts w:asciiTheme="minorHAnsi" w:hAnsiTheme="minorHAnsi" w:cstheme="minorHAnsi"/>
+          <w:sz w:val="24"/>
+          <w:szCs w:val="24"/>
+        </w:rPr>
+        <w:t>An administrator must be able to broadcast a notification message.</w:t>
+      </w:r>
+    </w:p>
+    <w:p>
+      <w:pPr>
+        <w:pStyle w:val="Notes"/>
+      </w:pPr>
+    </w:p>
+    <w:p>
+      <w:pPr>
+        <w:pStyle w:val="Subttulo"/>
+      </w:pPr>
+      <w:r>
+        <w:t>Access</w:t>
+      </w:r>
+    </w:p>
+    <w:p>
+      <w:pPr>
+        <w:pStyle w:val="Notes"/>
+        <w:rPr>
+          <w:rFonts w:asciiTheme="minorHAnsi" w:hAnsiTheme="minorHAnsi" w:cstheme="minorHAnsi"/>
+          <w:sz w:val="24"/>
+          <w:szCs w:val="24"/>
+        </w:rPr>
+      </w:pPr>
+      <w:r>
+        <w:rPr>
+          <w:rFonts w:asciiTheme="minorHAnsi" w:hAnsiTheme="minorHAnsi" w:cstheme="minorHAnsi"/>
+          <w:sz w:val="24"/>
+          <w:szCs w:val="24"/>
+        </w:rPr>
+        <w:t>First click on “Login” and fill the log in with the user “</w:t>
+      </w:r>
+      <w:r>
+        <w:rPr>
+          <w:rFonts w:asciiTheme="minorHAnsi" w:hAnsiTheme="minorHAnsi" w:cstheme="minorHAnsi"/>
+          <w:sz w:val="24"/>
+          <w:szCs w:val="24"/>
+        </w:rPr>
+        <w:t>admin1</w:t>
+      </w:r>
+      <w:r>
+        <w:rPr>
+          <w:rFonts w:asciiTheme="minorHAnsi" w:hAnsiTheme="minorHAnsi" w:cstheme="minorHAnsi"/>
+          <w:sz w:val="24"/>
+          <w:szCs w:val="24"/>
+        </w:rPr>
+        <w:t>” and the password “</w:t>
+      </w:r>
+      <w:r>
+        <w:rPr>
+          <w:rFonts w:asciiTheme="minorHAnsi" w:hAnsiTheme="minorHAnsi" w:cstheme="minorHAnsi"/>
+          <w:sz w:val="24"/>
+          <w:szCs w:val="24"/>
+        </w:rPr>
+        <w:t>admin1</w:t>
+      </w:r>
+      <w:r>
+        <w:rPr>
+          <w:rFonts w:asciiTheme="minorHAnsi" w:hAnsiTheme="minorHAnsi" w:cstheme="minorHAnsi"/>
+          <w:sz w:val="24"/>
+          <w:szCs w:val="24"/>
+        </w:rPr>
+        <w:t>”.</w:t>
+      </w:r>
+    </w:p>
+    <w:p>
+      <w:pPr>
+        <w:pStyle w:val="Notes"/>
+      </w:pPr>
+    </w:p>
+    <w:p>
+      <w:pPr>
+        <w:pStyle w:val="Subttulo"/>
+      </w:pPr>
+      <w:r>
+        <w:t>Tests</w:t>
+      </w:r>
+    </w:p>
+    <w:tbl>
+      <w:tblPr>
+        <w:tblStyle w:val="Cuadrculavistosa-nfasis1"/>
+        <w:tblW w:w="0" w:type="auto"/>
+        <w:tblLook w:val="04A0" w:firstRow="1" w:lastRow="0" w:firstColumn="1" w:lastColumn="0" w:noHBand="0" w:noVBand="1"/>
+      </w:tblPr>
+      <w:tblGrid>
+        <w:gridCol w:w="1517"/>
+        <w:gridCol w:w="7509"/>
+      </w:tblGrid>
+      <w:tr>
+        <w:trPr>
+          <w:cnfStyle w:val="100000000000" w:firstRow="1" w:lastRow="0" w:firstColumn="0" w:lastColumn="0" w:oddVBand="0" w:evenVBand="0" w:oddHBand="0" w:evenHBand="0" w:firstRowFirstColumn="0" w:firstRowLastColumn="0" w:lastRowFirstColumn="0" w:lastRowLastColumn="0"/>
+        </w:trPr>
+        <w:tc>
+          <w:tcPr>
+            <w:cnfStyle w:val="001000000100" w:firstRow="0" w:lastRow="0" w:firstColumn="1" w:lastColumn="0" w:oddVBand="0" w:evenVBand="0" w:oddHBand="0" w:evenHBand="0" w:firstRowFirstColumn="1" w:firstRowLastColumn="0" w:lastRowFirstColumn="0" w:lastRowLastColumn="0"/>
+            <w:tcW w:w="9242" w:type="dxa"/>
+            <w:gridSpan w:val="2"/>
+            <w:tcBorders>
+              <w:top w:val="nil"/>
+              <w:bottom w:val="single" w:sz="4" w:space="0" w:color="FFFFFF" w:themeColor="background1"/>
+            </w:tcBorders>
+            <w:shd w:val="clear" w:color="auto" w:fill="1F497D" w:themeFill="text2"/>
+          </w:tcPr>
+          <w:p>
+            <w:pPr>
+              <w:rPr>
+                <w:rStyle w:val="Textoennegrita"/>
+              </w:rPr>
+            </w:pPr>
+            <w:r>
+              <w:rPr>
+                <w:rStyle w:val="Textoennegrita"/>
+              </w:rPr>
+              <w:t>Test</w:t>
+            </w:r>
+            <w:r>
+              <w:rPr>
+                <w:rStyle w:val="Textoennegrita"/>
+              </w:rPr>
+              <w:t xml:space="preserve"> &lt;#</w:t>
+            </w:r>
+            <w:r>
+              <w:rPr>
+                <w:rStyle w:val="Textoennegrita"/>
+              </w:rPr>
+              <w:t>24.1.1&gt;</w:t>
+            </w:r>
+            <w:r>
+              <w:rPr>
+                <w:rStyle w:val="Textoennegrita"/>
+              </w:rPr>
+              <w:t xml:space="preserve"> </w:t>
+            </w:r>
+          </w:p>
+        </w:tc>
+      </w:tr>
+      <w:tr>
+        <w:trPr>
+          <w:cnfStyle w:val="000000100000" w:firstRow="0" w:lastRow="0" w:firstColumn="0" w:lastColumn="0" w:oddVBand="0" w:evenVBand="0" w:oddHBand="1" w:evenHBand="0" w:firstRowFirstColumn="0" w:firstRowLastColumn="0" w:lastRowFirstColumn="0" w:lastRowLastColumn="0"/>
+        </w:trPr>
+        <w:tc>
+          <w:tcPr>
+            <w:cnfStyle w:val="001000000000" w:firstRow="0" w:lastRow="0" w:firstColumn="1" w:lastColumn="0" w:oddVBand="0" w:evenVBand="0" w:oddHBand="0" w:evenHBand="0" w:firstRowFirstColumn="0" w:firstRowLastColumn="0" w:lastRowFirstColumn="0" w:lastRowLastColumn="0"/>
+            <w:tcW w:w="1526" w:type="dxa"/>
+            <w:tcBorders>
+              <w:top w:val="single" w:sz="4" w:space="0" w:color="FFFFFF" w:themeColor="background1"/>
+              <w:bottom w:val="single" w:sz="4" w:space="0" w:color="FFFFFF" w:themeColor="background1"/>
+            </w:tcBorders>
+            <w:shd w:val="clear" w:color="auto" w:fill="1F497D" w:themeFill="text2"/>
+          </w:tcPr>
+          <w:p>
+            <w:pPr>
+              <w:rPr>
+                <w:rStyle w:val="Textoennegrita"/>
+              </w:rPr>
+            </w:pPr>
+            <w:r>
+              <w:rPr>
+                <w:rStyle w:val="Textoennegrita"/>
+              </w:rPr>
+              <w:t>Description</w:t>
+            </w:r>
+          </w:p>
+        </w:tc>
+        <w:tc>
+          <w:tcPr>
+            <w:tcW w:w="7716" w:type="dxa"/>
+            <w:tcBorders>
+              <w:top w:val="single" w:sz="4" w:space="0" w:color="FFFFFF" w:themeColor="background1"/>
+              <w:bottom w:val="single" w:sz="4" w:space="0" w:color="FFFFFF" w:themeColor="background1"/>
+            </w:tcBorders>
+            <w:shd w:val="clear" w:color="auto" w:fill="DBE5F1" w:themeFill="accent1" w:themeFillTint="33"/>
+          </w:tcPr>
+          <w:p>
+            <w:pPr>
+              <w:pStyle w:val="Notes"/>
+              <w:cnfStyle w:val="000000100000" w:firstRow="0" w:lastRow="0" w:firstColumn="0" w:lastColumn="0" w:oddVBand="0" w:evenVBand="0" w:oddHBand="1" w:evenHBand="0" w:firstRowFirstColumn="0" w:firstRowLastColumn="0" w:lastRowFirstColumn="0" w:lastRowLastColumn="0"/>
+              <w:rPr>
+                <w:rFonts w:asciiTheme="minorHAnsi" w:hAnsiTheme="minorHAnsi" w:cstheme="minorHAnsi"/>
+                <w:sz w:val="24"/>
+                <w:szCs w:val="24"/>
+              </w:rPr>
+            </w:pPr>
+            <w:r>
+              <w:rPr>
+                <w:rFonts w:asciiTheme="minorHAnsi" w:hAnsiTheme="minorHAnsi" w:cstheme="minorHAnsi"/>
+                <w:sz w:val="24"/>
+                <w:szCs w:val="24"/>
+              </w:rPr>
+              <w:t>Click on “Administrator &gt; Broadcast” The form must be filled in with the following data: subject: ‘Test Broadcast’, body: ‘Test Broadcast’. Finally click the “Send” button.</w:t>
+            </w:r>
+          </w:p>
+        </w:tc>
+      </w:tr>
+      <w:tr>
+        <w:tc>
+          <w:tcPr>
+            <w:cnfStyle w:val="001000000000" w:firstRow="0" w:lastRow="0" w:firstColumn="1" w:lastColumn="0" w:oddVBand="0" w:evenVBand="0" w:oddHBand="0" w:evenHBand="0" w:firstRowFirstColumn="0" w:firstRowLastColumn="0" w:lastRowFirstColumn="0" w:lastRowLastColumn="0"/>
+            <w:tcW w:w="1526" w:type="dxa"/>
+            <w:tcBorders>
+              <w:top w:val="single" w:sz="4" w:space="0" w:color="FFFFFF" w:themeColor="background1"/>
+              <w:bottom w:val="single" w:sz="4" w:space="0" w:color="FFFFFF" w:themeColor="background1"/>
+            </w:tcBorders>
+            <w:shd w:val="clear" w:color="auto" w:fill="1F497D" w:themeFill="text2"/>
+          </w:tcPr>
+          <w:p>
+            <w:pPr>
+              <w:rPr>
+                <w:rStyle w:val="Textoennegrita"/>
+              </w:rPr>
+            </w:pPr>
+            <w:r>
+              <w:rPr>
+                <w:rStyle w:val="Textoennegrita"/>
+              </w:rPr>
+              <w:t>Expected</w:t>
+            </w:r>
+          </w:p>
+        </w:tc>
+        <w:tc>
+          <w:tcPr>
+            <w:tcW w:w="7716" w:type="dxa"/>
+            <w:tcBorders>
+              <w:top w:val="single" w:sz="4" w:space="0" w:color="FFFFFF" w:themeColor="background1"/>
+              <w:bottom w:val="single" w:sz="4" w:space="0" w:color="FFFFFF" w:themeColor="background1"/>
+            </w:tcBorders>
+          </w:tcPr>
+          <w:p>
+            <w:pPr>
+              <w:pStyle w:val="Notes"/>
+              <w:cnfStyle w:val="000000000000" w:firstRow="0" w:lastRow="0" w:firstColumn="0" w:lastColumn="0" w:oddVBand="0" w:evenVBand="0" w:oddHBand="0" w:evenHBand="0" w:firstRowFirstColumn="0" w:firstRowLastColumn="0" w:lastRowFirstColumn="0" w:lastRowLastColumn="0"/>
+              <w:rPr>
+                <w:rFonts w:asciiTheme="minorHAnsi" w:hAnsiTheme="minorHAnsi" w:cstheme="minorHAnsi"/>
+                <w:sz w:val="24"/>
+                <w:szCs w:val="24"/>
+              </w:rPr>
+            </w:pPr>
+            <w:r>
+              <w:rPr>
+                <w:rFonts w:asciiTheme="minorHAnsi" w:hAnsiTheme="minorHAnsi" w:cstheme="minorHAnsi"/>
+                <w:sz w:val="24"/>
+                <w:szCs w:val="24"/>
+              </w:rPr>
+              <w:t>The system will redirect you to the admin message list and you’ll see the broadcast message.</w:t>
+            </w:r>
+          </w:p>
+        </w:tc>
+      </w:tr>
+      <w:tr>
+        <w:trPr>
+          <w:cnfStyle w:val="000000100000" w:firstRow="0" w:lastRow="0" w:firstColumn="0" w:lastColumn="0" w:oddVBand="0" w:evenVBand="0" w:oddHBand="1" w:evenHBand="0" w:firstRowFirstColumn="0" w:firstRowLastColumn="0" w:lastRowFirstColumn="0" w:lastRowLastColumn="0"/>
+        </w:trPr>
+        <w:tc>
+          <w:tcPr>
+            <w:cnfStyle w:val="001000000000" w:firstRow="0" w:lastRow="0" w:firstColumn="1" w:lastColumn="0" w:oddVBand="0" w:evenVBand="0" w:oddHBand="0" w:evenHBand="0" w:firstRowFirstColumn="0" w:firstRowLastColumn="0" w:lastRowFirstColumn="0" w:lastRowLastColumn="0"/>
+            <w:tcW w:w="1526" w:type="dxa"/>
+            <w:tcBorders>
+              <w:top w:val="single" w:sz="4" w:space="0" w:color="FFFFFF" w:themeColor="background1"/>
+              <w:bottom w:val="single" w:sz="4" w:space="0" w:color="FFFFFF" w:themeColor="background1"/>
+            </w:tcBorders>
+            <w:shd w:val="clear" w:color="auto" w:fill="1F497D" w:themeFill="text2"/>
+          </w:tcPr>
+          <w:p>
+            <w:pPr>
+              <w:rPr>
+                <w:rStyle w:val="Textoennegrita"/>
+              </w:rPr>
+            </w:pPr>
+            <w:r>
+              <w:rPr>
+                <w:rStyle w:val="Textoennegrita"/>
+              </w:rPr>
+              <w:t>Outcome</w:t>
+            </w:r>
+          </w:p>
+        </w:tc>
+        <w:tc>
+          <w:tcPr>
+            <w:tcW w:w="7716" w:type="dxa"/>
+            <w:tcBorders>
+              <w:top w:val="single" w:sz="4" w:space="0" w:color="FFFFFF" w:themeColor="background1"/>
+              <w:bottom w:val="single" w:sz="4" w:space="0" w:color="FFFFFF" w:themeColor="background1"/>
+            </w:tcBorders>
+            <w:shd w:val="clear" w:color="auto" w:fill="DBE5F1" w:themeFill="accent1" w:themeFillTint="33"/>
+          </w:tcPr>
+          <w:p>
+            <w:pPr>
+              <w:pStyle w:val="Notes"/>
+              <w:cnfStyle w:val="000000100000" w:firstRow="0" w:lastRow="0" w:firstColumn="0" w:lastColumn="0" w:oddVBand="0" w:evenVBand="0" w:oddHBand="1" w:evenHBand="0" w:firstRowFirstColumn="0" w:firstRowLastColumn="0" w:lastRowFirstColumn="0" w:lastRowLastColumn="0"/>
+              <w:rPr>
+                <w:rFonts w:asciiTheme="minorHAnsi" w:hAnsiTheme="minorHAnsi" w:cstheme="minorHAnsi"/>
+                <w:sz w:val="24"/>
+                <w:szCs w:val="24"/>
+              </w:rPr>
+            </w:pPr>
+          </w:p>
+        </w:tc>
+      </w:tr>
+      <w:tr>
+        <w:tc>
+          <w:tcPr>
+            <w:cnfStyle w:val="001000000000" w:firstRow="0" w:lastRow="0" w:firstColumn="1" w:lastColumn="0" w:oddVBand="0" w:evenVBand="0" w:oddHBand="0" w:evenHBand="0" w:firstRowFirstColumn="0" w:firstRowLastColumn="0" w:lastRowFirstColumn="0" w:lastRowLastColumn="0"/>
+            <w:tcW w:w="1526" w:type="dxa"/>
+            <w:tcBorders>
+              <w:top w:val="single" w:sz="4" w:space="0" w:color="FFFFFF" w:themeColor="background1"/>
+              <w:bottom w:val="nil"/>
+            </w:tcBorders>
+            <w:shd w:val="clear" w:color="auto" w:fill="1F497D" w:themeFill="text2"/>
+          </w:tcPr>
+          <w:p>
+            <w:pPr>
+              <w:rPr>
+                <w:rStyle w:val="Textoennegrita"/>
+              </w:rPr>
+            </w:pPr>
+            <w:r>
+              <w:rPr>
+                <w:rStyle w:val="Textoennegrita"/>
+              </w:rPr>
+              <w:t>Notes</w:t>
+            </w:r>
+          </w:p>
+        </w:tc>
+        <w:tc>
+          <w:tcPr>
+            <w:tcW w:w="7716" w:type="dxa"/>
+            <w:tcBorders>
+              <w:top w:val="single" w:sz="4" w:space="0" w:color="FFFFFF" w:themeColor="background1"/>
+              <w:bottom w:val="nil"/>
+            </w:tcBorders>
+          </w:tcPr>
+          <w:p>
+            <w:pPr>
+              <w:pStyle w:val="Notes"/>
+              <w:cnfStyle w:val="000000000000" w:firstRow="0" w:lastRow="0" w:firstColumn="0" w:lastColumn="0" w:oddVBand="0" w:evenVBand="0" w:oddHBand="0" w:evenHBand="0" w:firstRowFirstColumn="0" w:firstRowLastColumn="0" w:lastRowFirstColumn="0" w:lastRowLastColumn="0"/>
+              <w:rPr>
+                <w:rFonts w:asciiTheme="minorHAnsi" w:hAnsiTheme="minorHAnsi" w:cstheme="minorHAnsi"/>
+                <w:sz w:val="24"/>
+                <w:szCs w:val="24"/>
+              </w:rPr>
+            </w:pPr>
+            <w:r>
+              <w:rPr>
+                <w:rFonts w:asciiTheme="minorHAnsi" w:hAnsiTheme="minorHAnsi" w:cstheme="minorHAnsi"/>
+                <w:sz w:val="24"/>
+                <w:szCs w:val="24"/>
+              </w:rPr>
+              <w:t>None</w:t>
+            </w:r>
+          </w:p>
+        </w:tc>
+      </w:tr>
+    </w:tbl>
+    <w:p>
+      <w:pPr>
+        <w:pStyle w:val="Subttulo"/>
+      </w:pPr>
+    </w:p>
+    <w:tbl>
+      <w:tblPr>
+        <w:tblStyle w:val="Cuadrculavistosa-nfasis1"/>
+        <w:tblW w:w="0" w:type="auto"/>
+        <w:tblLook w:val="04A0" w:firstRow="1" w:lastRow="0" w:firstColumn="1" w:lastColumn="0" w:noHBand="0" w:noVBand="1"/>
+      </w:tblPr>
+      <w:tblGrid>
+        <w:gridCol w:w="1517"/>
+        <w:gridCol w:w="7509"/>
+      </w:tblGrid>
+      <w:tr>
+        <w:trPr>
+          <w:cnfStyle w:val="100000000000" w:firstRow="1" w:lastRow="0" w:firstColumn="0" w:lastColumn="0" w:oddVBand="0" w:evenVBand="0" w:oddHBand="0" w:evenHBand="0" w:firstRowFirstColumn="0" w:firstRowLastColumn="0" w:lastRowFirstColumn="0" w:lastRowLastColumn="0"/>
+        </w:trPr>
+        <w:tc>
+          <w:tcPr>
+            <w:cnfStyle w:val="001000000100" w:firstRow="0" w:lastRow="0" w:firstColumn="1" w:lastColumn="0" w:oddVBand="0" w:evenVBand="0" w:oddHBand="0" w:evenHBand="0" w:firstRowFirstColumn="1" w:firstRowLastColumn="0" w:lastRowFirstColumn="0" w:lastRowLastColumn="0"/>
+            <w:tcW w:w="9242" w:type="dxa"/>
+            <w:gridSpan w:val="2"/>
+            <w:tcBorders>
+              <w:top w:val="nil"/>
+              <w:bottom w:val="single" w:sz="4" w:space="0" w:color="FFFFFF" w:themeColor="background1"/>
+            </w:tcBorders>
+            <w:shd w:val="clear" w:color="auto" w:fill="1F497D" w:themeFill="text2"/>
+          </w:tcPr>
+          <w:p>
+            <w:pPr>
+              <w:rPr>
+                <w:rStyle w:val="Textoennegrita"/>
+              </w:rPr>
+            </w:pPr>
+            <w:r>
+              <w:rPr>
+                <w:rStyle w:val="Textoennegrita"/>
+              </w:rPr>
+              <w:t>Test</w:t>
+            </w:r>
+            <w:r>
+              <w:rPr>
+                <w:rStyle w:val="Textoennegrita"/>
+              </w:rPr>
+              <w:t xml:space="preserve"> &lt;#</w:t>
+            </w:r>
+            <w:r>
+              <w:rPr>
+                <w:rStyle w:val="Textoennegrita"/>
+              </w:rPr>
+              <w:t>24.1.2&gt;</w:t>
+            </w:r>
+            <w:r>
+              <w:rPr>
+                <w:rStyle w:val="Textoennegrita"/>
+              </w:rPr>
+              <w:t xml:space="preserve"> </w:t>
+            </w:r>
+          </w:p>
+        </w:tc>
+      </w:tr>
+      <w:tr>
+        <w:trPr>
+          <w:cnfStyle w:val="000000100000" w:firstRow="0" w:lastRow="0" w:firstColumn="0" w:lastColumn="0" w:oddVBand="0" w:evenVBand="0" w:oddHBand="1" w:evenHBand="0" w:firstRowFirstColumn="0" w:firstRowLastColumn="0" w:lastRowFirstColumn="0" w:lastRowLastColumn="0"/>
+        </w:trPr>
+        <w:tc>
+          <w:tcPr>
+            <w:cnfStyle w:val="001000000000" w:firstRow="0" w:lastRow="0" w:firstColumn="1" w:lastColumn="0" w:oddVBand="0" w:evenVBand="0" w:oddHBand="0" w:evenHBand="0" w:firstRowFirstColumn="0" w:firstRowLastColumn="0" w:lastRowFirstColumn="0" w:lastRowLastColumn="0"/>
+            <w:tcW w:w="1526" w:type="dxa"/>
+            <w:tcBorders>
+              <w:top w:val="single" w:sz="4" w:space="0" w:color="FFFFFF" w:themeColor="background1"/>
+              <w:bottom w:val="single" w:sz="4" w:space="0" w:color="FFFFFF" w:themeColor="background1"/>
+            </w:tcBorders>
+            <w:shd w:val="clear" w:color="auto" w:fill="1F497D" w:themeFill="text2"/>
+          </w:tcPr>
+          <w:p>
+            <w:pPr>
+              <w:rPr>
+                <w:rStyle w:val="Textoennegrita"/>
+              </w:rPr>
+            </w:pPr>
+            <w:r>
+              <w:rPr>
+                <w:rStyle w:val="Textoennegrita"/>
+              </w:rPr>
+              <w:t>Description</w:t>
+            </w:r>
+          </w:p>
+        </w:tc>
+        <w:tc>
+          <w:tcPr>
+            <w:tcW w:w="7716" w:type="dxa"/>
+            <w:tcBorders>
+              <w:top w:val="single" w:sz="4" w:space="0" w:color="FFFFFF" w:themeColor="background1"/>
+              <w:bottom w:val="single" w:sz="4" w:space="0" w:color="FFFFFF" w:themeColor="background1"/>
+            </w:tcBorders>
+            <w:shd w:val="clear" w:color="auto" w:fill="DBE5F1" w:themeFill="accent1" w:themeFillTint="33"/>
+          </w:tcPr>
+          <w:p>
+            <w:pPr>
+              <w:pStyle w:val="Notes"/>
+              <w:cnfStyle w:val="000000100000" w:firstRow="0" w:lastRow="0" w:firstColumn="0" w:lastColumn="0" w:oddVBand="0" w:evenVBand="0" w:oddHBand="1" w:evenHBand="0" w:firstRowFirstColumn="0" w:firstRowLastColumn="0" w:lastRowFirstColumn="0" w:lastRowLastColumn="0"/>
+              <w:rPr>
+                <w:rFonts w:asciiTheme="minorHAnsi" w:hAnsiTheme="minorHAnsi" w:cstheme="minorHAnsi"/>
+                <w:sz w:val="24"/>
+                <w:szCs w:val="24"/>
+              </w:rPr>
+            </w:pPr>
+            <w:r>
+              <w:rPr>
+                <w:rFonts w:asciiTheme="minorHAnsi" w:hAnsiTheme="minorHAnsi" w:cstheme="minorHAnsi"/>
+                <w:sz w:val="24"/>
+                <w:szCs w:val="24"/>
+              </w:rPr>
+              <w:t>Click on “Administrator &gt; Broadcast” The form must be filled in with the following data: subject: ‘’, body: ‘’. Finally click the “Send” button.</w:t>
+            </w:r>
+          </w:p>
+        </w:tc>
+      </w:tr>
+      <w:tr>
+        <w:tc>
+          <w:tcPr>
+            <w:cnfStyle w:val="001000000000" w:firstRow="0" w:lastRow="0" w:firstColumn="1" w:lastColumn="0" w:oddVBand="0" w:evenVBand="0" w:oddHBand="0" w:evenHBand="0" w:firstRowFirstColumn="0" w:firstRowLastColumn="0" w:lastRowFirstColumn="0" w:lastRowLastColumn="0"/>
+            <w:tcW w:w="1526" w:type="dxa"/>
+            <w:tcBorders>
+              <w:top w:val="single" w:sz="4" w:space="0" w:color="FFFFFF" w:themeColor="background1"/>
+              <w:bottom w:val="single" w:sz="4" w:space="0" w:color="FFFFFF" w:themeColor="background1"/>
+            </w:tcBorders>
+            <w:shd w:val="clear" w:color="auto" w:fill="1F497D" w:themeFill="text2"/>
+          </w:tcPr>
+          <w:p>
+            <w:pPr>
+              <w:rPr>
+                <w:rStyle w:val="Textoennegrita"/>
+              </w:rPr>
+            </w:pPr>
+            <w:r>
+              <w:rPr>
+                <w:rStyle w:val="Textoennegrita"/>
+              </w:rPr>
+              <w:t>Expected</w:t>
+            </w:r>
+          </w:p>
+        </w:tc>
+        <w:tc>
+          <w:tcPr>
+            <w:tcW w:w="7716" w:type="dxa"/>
+            <w:tcBorders>
+              <w:top w:val="single" w:sz="4" w:space="0" w:color="FFFFFF" w:themeColor="background1"/>
+              <w:bottom w:val="single" w:sz="4" w:space="0" w:color="FFFFFF" w:themeColor="background1"/>
+            </w:tcBorders>
+          </w:tcPr>
+          <w:p>
+            <w:pPr>
+              <w:pStyle w:val="Notes"/>
+              <w:cnfStyle w:val="000000000000" w:firstRow="0" w:lastRow="0" w:firstColumn="0" w:lastColumn="0" w:oddVBand="0" w:evenVBand="0" w:oddHBand="0" w:evenHBand="0" w:firstRowFirstColumn="0" w:firstRowLastColumn="0" w:lastRowFirstColumn="0" w:lastRowLastColumn="0"/>
+              <w:rPr>
+                <w:rFonts w:asciiTheme="minorHAnsi" w:hAnsiTheme="minorHAnsi" w:cstheme="minorHAnsi"/>
+                <w:sz w:val="24"/>
+                <w:szCs w:val="24"/>
+              </w:rPr>
+            </w:pPr>
+            <w:r>
+              <w:rPr>
+                <w:rFonts w:asciiTheme="minorHAnsi" w:hAnsiTheme="minorHAnsi" w:cstheme="minorHAnsi"/>
+                <w:sz w:val="24"/>
+                <w:szCs w:val="24"/>
+              </w:rPr>
+              <w:t>The system will return to the same view showing a “Must not be blank” message next to Subject and Body.</w:t>
+            </w:r>
+          </w:p>
+        </w:tc>
+      </w:tr>
+      <w:tr>
+        <w:trPr>
+          <w:cnfStyle w:val="000000100000" w:firstRow="0" w:lastRow="0" w:firstColumn="0" w:lastColumn="0" w:oddVBand="0" w:evenVBand="0" w:oddHBand="1" w:evenHBand="0" w:firstRowFirstColumn="0" w:firstRowLastColumn="0" w:lastRowFirstColumn="0" w:lastRowLastColumn="0"/>
+        </w:trPr>
+        <w:tc>
+          <w:tcPr>
+            <w:cnfStyle w:val="001000000000" w:firstRow="0" w:lastRow="0" w:firstColumn="1" w:lastColumn="0" w:oddVBand="0" w:evenVBand="0" w:oddHBand="0" w:evenHBand="0" w:firstRowFirstColumn="0" w:firstRowLastColumn="0" w:lastRowFirstColumn="0" w:lastRowLastColumn="0"/>
+            <w:tcW w:w="1526" w:type="dxa"/>
+            <w:tcBorders>
+              <w:top w:val="single" w:sz="4" w:space="0" w:color="FFFFFF" w:themeColor="background1"/>
+              <w:bottom w:val="single" w:sz="4" w:space="0" w:color="FFFFFF" w:themeColor="background1"/>
+            </w:tcBorders>
+            <w:shd w:val="clear" w:color="auto" w:fill="1F497D" w:themeFill="text2"/>
+          </w:tcPr>
+          <w:p>
+            <w:pPr>
+              <w:rPr>
+                <w:rStyle w:val="Textoennegrita"/>
+              </w:rPr>
+            </w:pPr>
+            <w:r>
+              <w:rPr>
+                <w:rStyle w:val="Textoennegrita"/>
+              </w:rPr>
+              <w:t>Outcome</w:t>
+            </w:r>
+          </w:p>
+        </w:tc>
+        <w:tc>
+          <w:tcPr>
+            <w:tcW w:w="7716" w:type="dxa"/>
+            <w:tcBorders>
+              <w:top w:val="single" w:sz="4" w:space="0" w:color="FFFFFF" w:themeColor="background1"/>
+              <w:bottom w:val="single" w:sz="4" w:space="0" w:color="FFFFFF" w:themeColor="background1"/>
+            </w:tcBorders>
+            <w:shd w:val="clear" w:color="auto" w:fill="DBE5F1" w:themeFill="accent1" w:themeFillTint="33"/>
+          </w:tcPr>
+          <w:p>
+            <w:pPr>
+              <w:pStyle w:val="Notes"/>
+              <w:cnfStyle w:val="000000100000" w:firstRow="0" w:lastRow="0" w:firstColumn="0" w:lastColumn="0" w:oddVBand="0" w:evenVBand="0" w:oddHBand="1" w:evenHBand="0" w:firstRowFirstColumn="0" w:firstRowLastColumn="0" w:lastRowFirstColumn="0" w:lastRowLastColumn="0"/>
+              <w:rPr>
+                <w:rFonts w:asciiTheme="minorHAnsi" w:hAnsiTheme="minorHAnsi" w:cstheme="minorHAnsi"/>
+                <w:sz w:val="24"/>
+                <w:szCs w:val="24"/>
+              </w:rPr>
+            </w:pPr>
+          </w:p>
+        </w:tc>
+      </w:tr>
+      <w:tr>
+        <w:tc>
+          <w:tcPr>
+            <w:cnfStyle w:val="001000000000" w:firstRow="0" w:lastRow="0" w:firstColumn="1" w:lastColumn="0" w:oddVBand="0" w:evenVBand="0" w:oddHBand="0" w:evenHBand="0" w:firstRowFirstColumn="0" w:firstRowLastColumn="0" w:lastRowFirstColumn="0" w:lastRowLastColumn="0"/>
+            <w:tcW w:w="1526" w:type="dxa"/>
+            <w:tcBorders>
+              <w:top w:val="single" w:sz="4" w:space="0" w:color="FFFFFF" w:themeColor="background1"/>
+              <w:bottom w:val="nil"/>
+            </w:tcBorders>
+            <w:shd w:val="clear" w:color="auto" w:fill="1F497D" w:themeFill="text2"/>
+          </w:tcPr>
+          <w:p>
+            <w:pPr>
+              <w:rPr>
+                <w:rStyle w:val="Textoennegrita"/>
+              </w:rPr>
+            </w:pPr>
+            <w:r>
+              <w:rPr>
+                <w:rStyle w:val="Textoennegrita"/>
+              </w:rPr>
+              <w:t>Notes</w:t>
+            </w:r>
+          </w:p>
+        </w:tc>
+        <w:tc>
+          <w:tcPr>
+            <w:tcW w:w="7716" w:type="dxa"/>
+            <w:tcBorders>
+              <w:top w:val="single" w:sz="4" w:space="0" w:color="FFFFFF" w:themeColor="background1"/>
+              <w:bottom w:val="nil"/>
+            </w:tcBorders>
+          </w:tcPr>
+          <w:p>
+            <w:pPr>
+              <w:pStyle w:val="Notes"/>
+              <w:cnfStyle w:val="000000000000" w:firstRow="0" w:lastRow="0" w:firstColumn="0" w:lastColumn="0" w:oddVBand="0" w:evenVBand="0" w:oddHBand="0" w:evenHBand="0" w:firstRowFirstColumn="0" w:firstRowLastColumn="0" w:lastRowFirstColumn="0" w:lastRowLastColumn="0"/>
+              <w:rPr>
+                <w:rFonts w:asciiTheme="minorHAnsi" w:hAnsiTheme="minorHAnsi" w:cstheme="minorHAnsi"/>
+                <w:sz w:val="24"/>
+                <w:szCs w:val="24"/>
+              </w:rPr>
+            </w:pPr>
+            <w:r>
+              <w:rPr>
+                <w:rFonts w:asciiTheme="minorHAnsi" w:hAnsiTheme="minorHAnsi" w:cstheme="minorHAnsi"/>
+                <w:sz w:val="24"/>
+                <w:szCs w:val="24"/>
+              </w:rPr>
+              <w:t>None</w:t>
+            </w:r>
+          </w:p>
+        </w:tc>
+      </w:tr>
+    </w:tbl>
+    <w:p>
+      <w:pPr>
+        <w:pStyle w:val="Ttulo1"/>
+      </w:pPr>
+    </w:p>
+    <w:p>
+      <w:pPr>
+        <w:pStyle w:val="Ttulo1"/>
+      </w:pPr>
+    </w:p>
+    <w:p/>
+    <w:p/>
+    <w:p/>
+    <w:p/>
+    <w:p/>
+    <w:p>
+      <w:pPr>
+        <w:pStyle w:val="Ttulo1"/>
+        <w:tabs>
+          <w:tab w:val="center" w:pos="4513"/>
+        </w:tabs>
+      </w:pPr>
+      <w:bookmarkStart w:id="17" w:name="_Toc8302918"/>
+      <w:r>
+        <w:lastRenderedPageBreak/>
+        <w:t>UC24.2 Flag the actors as spammers (Acme-Hacker-Rank)</w:t>
+      </w:r>
+      <w:bookmarkEnd w:id="17"/>
+    </w:p>
+    <w:p/>
+    <w:p>
+      <w:pPr>
+        <w:pStyle w:val="Subttulo"/>
+      </w:pPr>
+      <w:r>
+        <w:t>Description</w:t>
+      </w:r>
+    </w:p>
+    <w:p>
+      <w:pPr>
+        <w:pStyle w:val="Notes"/>
+        <w:rPr>
+          <w:rFonts w:asciiTheme="minorHAnsi" w:hAnsiTheme="minorHAnsi" w:cstheme="minorHAnsi"/>
+          <w:sz w:val="24"/>
+          <w:szCs w:val="24"/>
+        </w:rPr>
+      </w:pPr>
+      <w:r>
+        <w:rPr>
+          <w:rFonts w:asciiTheme="minorHAnsi" w:hAnsiTheme="minorHAnsi" w:cstheme="minorHAnsi"/>
+          <w:sz w:val="24"/>
+          <w:szCs w:val="24"/>
+        </w:rPr>
+        <w:t xml:space="preserve">An administrator must be able to </w:t>
+      </w:r>
+      <w:r>
+        <w:rPr>
+          <w:rFonts w:asciiTheme="minorHAnsi" w:hAnsiTheme="minorHAnsi" w:cstheme="minorHAnsi"/>
+          <w:sz w:val="24"/>
+          <w:szCs w:val="24"/>
+        </w:rPr>
+        <w:t>launch a process that flags the actors as spammers</w:t>
+      </w:r>
+      <w:r>
+        <w:rPr>
+          <w:rFonts w:asciiTheme="minorHAnsi" w:hAnsiTheme="minorHAnsi" w:cstheme="minorHAnsi"/>
+          <w:sz w:val="24"/>
+          <w:szCs w:val="24"/>
+        </w:rPr>
+        <w:t>.</w:t>
+      </w:r>
+    </w:p>
+    <w:p>
+      <w:pPr>
+        <w:pStyle w:val="Notes"/>
+      </w:pPr>
+    </w:p>
+    <w:p>
+      <w:pPr>
+        <w:pStyle w:val="Subttulo"/>
+      </w:pPr>
+      <w:r>
+        <w:t>Access</w:t>
+      </w:r>
+    </w:p>
+    <w:p>
+      <w:pPr>
+        <w:pStyle w:val="Notes"/>
+        <w:rPr>
+          <w:rFonts w:asciiTheme="minorHAnsi" w:hAnsiTheme="minorHAnsi" w:cstheme="minorHAnsi"/>
+          <w:sz w:val="24"/>
+          <w:szCs w:val="24"/>
+        </w:rPr>
+      </w:pPr>
+      <w:r>
+        <w:rPr>
+          <w:rFonts w:asciiTheme="minorHAnsi" w:hAnsiTheme="minorHAnsi" w:cstheme="minorHAnsi"/>
+          <w:sz w:val="24"/>
+          <w:szCs w:val="24"/>
+        </w:rPr>
+        <w:t>First click on “Login” and fill the log in with the user “</w:t>
+      </w:r>
+      <w:r>
+        <w:rPr>
+          <w:rFonts w:asciiTheme="minorHAnsi" w:hAnsiTheme="minorHAnsi" w:cstheme="minorHAnsi"/>
+          <w:sz w:val="24"/>
+          <w:szCs w:val="24"/>
+        </w:rPr>
+        <w:t>admin1</w:t>
+      </w:r>
+      <w:r>
+        <w:rPr>
+          <w:rFonts w:asciiTheme="minorHAnsi" w:hAnsiTheme="minorHAnsi" w:cstheme="minorHAnsi"/>
+          <w:sz w:val="24"/>
+          <w:szCs w:val="24"/>
+        </w:rPr>
+        <w:t>” and the password “</w:t>
+      </w:r>
+      <w:r>
+        <w:rPr>
+          <w:rFonts w:asciiTheme="minorHAnsi" w:hAnsiTheme="minorHAnsi" w:cstheme="minorHAnsi"/>
+          <w:sz w:val="24"/>
+          <w:szCs w:val="24"/>
+        </w:rPr>
+        <w:t>admin1</w:t>
+      </w:r>
+      <w:r>
+        <w:rPr>
+          <w:rFonts w:asciiTheme="minorHAnsi" w:hAnsiTheme="minorHAnsi" w:cstheme="minorHAnsi"/>
+          <w:sz w:val="24"/>
+          <w:szCs w:val="24"/>
+        </w:rPr>
+        <w:t>”.</w:t>
+      </w:r>
+    </w:p>
+    <w:p>
+      <w:pPr>
+        <w:pStyle w:val="Notes"/>
+      </w:pPr>
+    </w:p>
+    <w:p>
+      <w:pPr>
+        <w:pStyle w:val="Subttulo"/>
+      </w:pPr>
+      <w:r>
+        <w:t>Tests</w:t>
+      </w:r>
+    </w:p>
+    <w:tbl>
+      <w:tblPr>
+        <w:tblStyle w:val="Cuadrculavistosa-nfasis1"/>
+        <w:tblW w:w="0" w:type="auto"/>
+        <w:tblLook w:val="04A0" w:firstRow="1" w:lastRow="0" w:firstColumn="1" w:lastColumn="0" w:noHBand="0" w:noVBand="1"/>
+      </w:tblPr>
+      <w:tblGrid>
+        <w:gridCol w:w="1517"/>
+        <w:gridCol w:w="7509"/>
+      </w:tblGrid>
+      <w:tr>
+        <w:trPr>
+          <w:cnfStyle w:val="100000000000" w:firstRow="1" w:lastRow="0" w:firstColumn="0" w:lastColumn="0" w:oddVBand="0" w:evenVBand="0" w:oddHBand="0" w:evenHBand="0" w:firstRowFirstColumn="0" w:firstRowLastColumn="0" w:lastRowFirstColumn="0" w:lastRowLastColumn="0"/>
+        </w:trPr>
+        <w:tc>
+          <w:tcPr>
+            <w:cnfStyle w:val="001000000100" w:firstRow="0" w:lastRow="0" w:firstColumn="1" w:lastColumn="0" w:oddVBand="0" w:evenVBand="0" w:oddHBand="0" w:evenHBand="0" w:firstRowFirstColumn="1" w:firstRowLastColumn="0" w:lastRowFirstColumn="0" w:lastRowLastColumn="0"/>
+            <w:tcW w:w="9242" w:type="dxa"/>
+            <w:gridSpan w:val="2"/>
+            <w:tcBorders>
+              <w:top w:val="nil"/>
+              <w:bottom w:val="single" w:sz="4" w:space="0" w:color="FFFFFF" w:themeColor="background1"/>
+            </w:tcBorders>
+            <w:shd w:val="clear" w:color="auto" w:fill="1F497D" w:themeFill="text2"/>
+          </w:tcPr>
+          <w:p>
+            <w:pPr>
+              <w:rPr>
+                <w:rStyle w:val="Textoennegrita"/>
+              </w:rPr>
+            </w:pPr>
+            <w:r>
+              <w:rPr>
+                <w:rStyle w:val="Textoennegrita"/>
+              </w:rPr>
+              <w:t>Test</w:t>
+            </w:r>
+            <w:r>
+              <w:rPr>
+                <w:rStyle w:val="Textoennegrita"/>
+              </w:rPr>
+              <w:t xml:space="preserve"> &lt;#</w:t>
+            </w:r>
+            <w:r>
+              <w:rPr>
+                <w:rStyle w:val="Textoennegrita"/>
+              </w:rPr>
+              <w:t>24.2&gt;</w:t>
+            </w:r>
+            <w:r>
+              <w:rPr>
+                <w:rStyle w:val="Textoennegrita"/>
+              </w:rPr>
+              <w:t xml:space="preserve"> </w:t>
+            </w:r>
+          </w:p>
+        </w:tc>
+      </w:tr>
+      <w:tr>
+        <w:trPr>
+          <w:cnfStyle w:val="000000100000" w:firstRow="0" w:lastRow="0" w:firstColumn="0" w:lastColumn="0" w:oddVBand="0" w:evenVBand="0" w:oddHBand="1" w:evenHBand="0" w:firstRowFirstColumn="0" w:firstRowLastColumn="0" w:lastRowFirstColumn="0" w:lastRowLastColumn="0"/>
+        </w:trPr>
+        <w:tc>
+          <w:tcPr>
+            <w:cnfStyle w:val="001000000000" w:firstRow="0" w:lastRow="0" w:firstColumn="1" w:lastColumn="0" w:oddVBand="0" w:evenVBand="0" w:oddHBand="0" w:evenHBand="0" w:firstRowFirstColumn="0" w:firstRowLastColumn="0" w:lastRowFirstColumn="0" w:lastRowLastColumn="0"/>
+            <w:tcW w:w="1526" w:type="dxa"/>
+            <w:tcBorders>
+              <w:top w:val="single" w:sz="4" w:space="0" w:color="FFFFFF" w:themeColor="background1"/>
+              <w:bottom w:val="single" w:sz="4" w:space="0" w:color="FFFFFF" w:themeColor="background1"/>
+            </w:tcBorders>
+            <w:shd w:val="clear" w:color="auto" w:fill="1F497D" w:themeFill="text2"/>
+          </w:tcPr>
+          <w:p>
+            <w:pPr>
+              <w:rPr>
+                <w:rStyle w:val="Textoennegrita"/>
+              </w:rPr>
+            </w:pPr>
+            <w:r>
+              <w:rPr>
+                <w:rStyle w:val="Textoennegrita"/>
+              </w:rPr>
+              <w:t>Description</w:t>
+            </w:r>
+          </w:p>
+        </w:tc>
+        <w:tc>
+          <w:tcPr>
+            <w:tcW w:w="7716" w:type="dxa"/>
+            <w:tcBorders>
+              <w:top w:val="single" w:sz="4" w:space="0" w:color="FFFFFF" w:themeColor="background1"/>
+              <w:bottom w:val="single" w:sz="4" w:space="0" w:color="FFFFFF" w:themeColor="background1"/>
+            </w:tcBorders>
+            <w:shd w:val="clear" w:color="auto" w:fill="DBE5F1" w:themeFill="accent1" w:themeFillTint="33"/>
+          </w:tcPr>
+          <w:p>
+            <w:pPr>
+              <w:pStyle w:val="Notes"/>
+              <w:cnfStyle w:val="000000100000" w:firstRow="0" w:lastRow="0" w:firstColumn="0" w:lastColumn="0" w:oddVBand="0" w:evenVBand="0" w:oddHBand="1" w:evenHBand="0" w:firstRowFirstColumn="0" w:firstRowLastColumn="0" w:lastRowFirstColumn="0" w:lastRowLastColumn="0"/>
+              <w:rPr>
+                <w:rFonts w:asciiTheme="minorHAnsi" w:hAnsiTheme="minorHAnsi" w:cstheme="minorHAnsi"/>
+                <w:sz w:val="24"/>
+                <w:szCs w:val="24"/>
+              </w:rPr>
+            </w:pPr>
+            <w:r>
+              <w:rPr>
+                <w:rFonts w:asciiTheme="minorHAnsi" w:hAnsiTheme="minorHAnsi" w:cstheme="minorHAnsi"/>
+                <w:sz w:val="24"/>
+                <w:szCs w:val="24"/>
+              </w:rPr>
+              <w:t xml:space="preserve">Click on “Administrator </w:t>
+            </w:r>
+            <w:r>
+              <w:rPr>
+                <w:rFonts w:asciiTheme="minorHAnsi" w:hAnsiTheme="minorHAnsi" w:cstheme="minorHAnsi"/>
+                <w:sz w:val="24"/>
+                <w:szCs w:val="24"/>
+              </w:rPr>
+              <w:t>&gt; Actor List</w:t>
+            </w:r>
+            <w:r>
+              <w:rPr>
+                <w:rFonts w:asciiTheme="minorHAnsi" w:hAnsiTheme="minorHAnsi" w:cstheme="minorHAnsi"/>
+                <w:sz w:val="24"/>
+                <w:szCs w:val="24"/>
+              </w:rPr>
+              <w:t>”</w:t>
+            </w:r>
+            <w:r>
+              <w:rPr>
+                <w:rFonts w:asciiTheme="minorHAnsi" w:hAnsiTheme="minorHAnsi" w:cstheme="minorHAnsi"/>
+                <w:sz w:val="24"/>
+                <w:szCs w:val="24"/>
+              </w:rPr>
+              <w:t>.</w:t>
+            </w:r>
+            <w:r>
+              <w:rPr>
+                <w:rFonts w:asciiTheme="minorHAnsi" w:hAnsiTheme="minorHAnsi" w:cstheme="minorHAnsi"/>
+                <w:sz w:val="24"/>
+                <w:szCs w:val="24"/>
+              </w:rPr>
+              <w:t xml:space="preserve"> </w:t>
+            </w:r>
+            <w:r>
+              <w:rPr>
+                <w:rFonts w:asciiTheme="minorHAnsi" w:hAnsiTheme="minorHAnsi" w:cstheme="minorHAnsi"/>
+                <w:sz w:val="24"/>
+                <w:szCs w:val="24"/>
+              </w:rPr>
+              <w:t>Finally click on the “Calculate Spam” button.</w:t>
+            </w:r>
+          </w:p>
+        </w:tc>
+      </w:tr>
+      <w:tr>
+        <w:tc>
+          <w:tcPr>
+            <w:cnfStyle w:val="001000000000" w:firstRow="0" w:lastRow="0" w:firstColumn="1" w:lastColumn="0" w:oddVBand="0" w:evenVBand="0" w:oddHBand="0" w:evenHBand="0" w:firstRowFirstColumn="0" w:firstRowLastColumn="0" w:lastRowFirstColumn="0" w:lastRowLastColumn="0"/>
+            <w:tcW w:w="1526" w:type="dxa"/>
+            <w:tcBorders>
+              <w:top w:val="single" w:sz="4" w:space="0" w:color="FFFFFF" w:themeColor="background1"/>
+              <w:bottom w:val="single" w:sz="4" w:space="0" w:color="FFFFFF" w:themeColor="background1"/>
+            </w:tcBorders>
+            <w:shd w:val="clear" w:color="auto" w:fill="1F497D" w:themeFill="text2"/>
+          </w:tcPr>
+          <w:p>
+            <w:pPr>
+              <w:rPr>
+                <w:rStyle w:val="Textoennegrita"/>
+              </w:rPr>
+            </w:pPr>
+            <w:r>
+              <w:rPr>
+                <w:rStyle w:val="Textoennegrita"/>
+              </w:rPr>
+              <w:t>Expected</w:t>
+            </w:r>
+          </w:p>
+        </w:tc>
+        <w:tc>
+          <w:tcPr>
+            <w:tcW w:w="7716" w:type="dxa"/>
+            <w:tcBorders>
+              <w:top w:val="single" w:sz="4" w:space="0" w:color="FFFFFF" w:themeColor="background1"/>
+              <w:bottom w:val="single" w:sz="4" w:space="0" w:color="FFFFFF" w:themeColor="background1"/>
+            </w:tcBorders>
+          </w:tcPr>
+          <w:p>
+            <w:pPr>
+              <w:pStyle w:val="Notes"/>
+              <w:cnfStyle w:val="000000000000" w:firstRow="0" w:lastRow="0" w:firstColumn="0" w:lastColumn="0" w:oddVBand="0" w:evenVBand="0" w:oddHBand="0" w:evenHBand="0" w:firstRowFirstColumn="0" w:firstRowLastColumn="0" w:lastRowFirstColumn="0" w:lastRowLastColumn="0"/>
+              <w:rPr>
+                <w:rFonts w:asciiTheme="minorHAnsi" w:hAnsiTheme="minorHAnsi" w:cstheme="minorHAnsi"/>
+                <w:sz w:val="24"/>
+                <w:szCs w:val="24"/>
+              </w:rPr>
+            </w:pPr>
+            <w:r>
+              <w:rPr>
+                <w:rFonts w:asciiTheme="minorHAnsi" w:hAnsiTheme="minorHAnsi" w:cstheme="minorHAnsi"/>
+                <w:sz w:val="24"/>
+                <w:szCs w:val="24"/>
+              </w:rPr>
+              <w:t>You will stay in the same view and the rookie1 spammer column should be ‘true’</w:t>
+            </w:r>
+          </w:p>
+        </w:tc>
+      </w:tr>
+      <w:tr>
+        <w:trPr>
+          <w:cnfStyle w:val="000000100000" w:firstRow="0" w:lastRow="0" w:firstColumn="0" w:lastColumn="0" w:oddVBand="0" w:evenVBand="0" w:oddHBand="1" w:evenHBand="0" w:firstRowFirstColumn="0" w:firstRowLastColumn="0" w:lastRowFirstColumn="0" w:lastRowLastColumn="0"/>
+        </w:trPr>
+        <w:tc>
+          <w:tcPr>
+            <w:cnfStyle w:val="001000000000" w:firstRow="0" w:lastRow="0" w:firstColumn="1" w:lastColumn="0" w:oddVBand="0" w:evenVBand="0" w:oddHBand="0" w:evenHBand="0" w:firstRowFirstColumn="0" w:firstRowLastColumn="0" w:lastRowFirstColumn="0" w:lastRowLastColumn="0"/>
+            <w:tcW w:w="1526" w:type="dxa"/>
+            <w:tcBorders>
+              <w:top w:val="single" w:sz="4" w:space="0" w:color="FFFFFF" w:themeColor="background1"/>
+              <w:bottom w:val="single" w:sz="4" w:space="0" w:color="FFFFFF" w:themeColor="background1"/>
+            </w:tcBorders>
+            <w:shd w:val="clear" w:color="auto" w:fill="1F497D" w:themeFill="text2"/>
+          </w:tcPr>
+          <w:p>
+            <w:pPr>
+              <w:rPr>
+                <w:rStyle w:val="Textoennegrita"/>
+              </w:rPr>
+            </w:pPr>
+            <w:r>
+              <w:rPr>
+                <w:rStyle w:val="Textoennegrita"/>
+              </w:rPr>
+              <w:t>Outcome</w:t>
+            </w:r>
+          </w:p>
+        </w:tc>
+        <w:tc>
+          <w:tcPr>
+            <w:tcW w:w="7716" w:type="dxa"/>
+            <w:tcBorders>
+              <w:top w:val="single" w:sz="4" w:space="0" w:color="FFFFFF" w:themeColor="background1"/>
+              <w:bottom w:val="single" w:sz="4" w:space="0" w:color="FFFFFF" w:themeColor="background1"/>
+            </w:tcBorders>
+            <w:shd w:val="clear" w:color="auto" w:fill="DBE5F1" w:themeFill="accent1" w:themeFillTint="33"/>
+          </w:tcPr>
+          <w:p>
+            <w:pPr>
+              <w:pStyle w:val="Notes"/>
+              <w:cnfStyle w:val="000000100000" w:firstRow="0" w:lastRow="0" w:firstColumn="0" w:lastColumn="0" w:oddVBand="0" w:evenVBand="0" w:oddHBand="1" w:evenHBand="0" w:firstRowFirstColumn="0" w:firstRowLastColumn="0" w:lastRowFirstColumn="0" w:lastRowLastColumn="0"/>
+              <w:rPr>
+                <w:rFonts w:asciiTheme="minorHAnsi" w:hAnsiTheme="minorHAnsi" w:cstheme="minorHAnsi"/>
+                <w:sz w:val="24"/>
+                <w:szCs w:val="24"/>
+              </w:rPr>
+            </w:pPr>
+          </w:p>
+        </w:tc>
+      </w:tr>
+      <w:tr>
+        <w:tc>
+          <w:tcPr>
+            <w:cnfStyle w:val="001000000000" w:firstRow="0" w:lastRow="0" w:firstColumn="1" w:lastColumn="0" w:oddVBand="0" w:evenVBand="0" w:oddHBand="0" w:evenHBand="0" w:firstRowFirstColumn="0" w:firstRowLastColumn="0" w:lastRowFirstColumn="0" w:lastRowLastColumn="0"/>
+            <w:tcW w:w="1526" w:type="dxa"/>
+            <w:tcBorders>
+              <w:top w:val="single" w:sz="4" w:space="0" w:color="FFFFFF" w:themeColor="background1"/>
+              <w:bottom w:val="nil"/>
+            </w:tcBorders>
+            <w:shd w:val="clear" w:color="auto" w:fill="1F497D" w:themeFill="text2"/>
+          </w:tcPr>
+          <w:p>
+            <w:pPr>
+              <w:rPr>
+                <w:rStyle w:val="Textoennegrita"/>
+              </w:rPr>
+            </w:pPr>
+            <w:r>
+              <w:rPr>
+                <w:rStyle w:val="Textoennegrita"/>
+              </w:rPr>
+              <w:t>Notes</w:t>
+            </w:r>
+          </w:p>
+        </w:tc>
+        <w:tc>
+          <w:tcPr>
+            <w:tcW w:w="7716" w:type="dxa"/>
+            <w:tcBorders>
+              <w:top w:val="single" w:sz="4" w:space="0" w:color="FFFFFF" w:themeColor="background1"/>
+              <w:bottom w:val="nil"/>
+            </w:tcBorders>
+          </w:tcPr>
+          <w:p>
+            <w:pPr>
+              <w:pStyle w:val="Notes"/>
+              <w:cnfStyle w:val="000000000000" w:firstRow="0" w:lastRow="0" w:firstColumn="0" w:lastColumn="0" w:oddVBand="0" w:evenVBand="0" w:oddHBand="0" w:evenHBand="0" w:firstRowFirstColumn="0" w:firstRowLastColumn="0" w:lastRowFirstColumn="0" w:lastRowLastColumn="0"/>
+              <w:rPr>
+                <w:rFonts w:asciiTheme="minorHAnsi" w:hAnsiTheme="minorHAnsi" w:cstheme="minorHAnsi"/>
+                <w:sz w:val="24"/>
+                <w:szCs w:val="24"/>
+              </w:rPr>
+            </w:pPr>
+            <w:r>
+              <w:rPr>
+                <w:rFonts w:asciiTheme="minorHAnsi" w:hAnsiTheme="minorHAnsi" w:cstheme="minorHAnsi"/>
+                <w:sz w:val="24"/>
+                <w:szCs w:val="24"/>
+              </w:rPr>
+              <w:t>None</w:t>
+            </w:r>
+          </w:p>
+        </w:tc>
+      </w:tr>
+    </w:tbl>
+    <w:p/>
+    <w:p/>
+    <w:p/>
+    <w:p/>
+    <w:p/>
+    <w:p/>
+    <w:p/>
+    <w:p/>
+    <w:p/>
+    <w:p/>
+    <w:p/>
+    <w:p/>
+    <w:p/>
+    <w:p/>
+    <w:p>
+      <w:pPr>
+        <w:pStyle w:val="Ttulo1"/>
+        <w:tabs>
+          <w:tab w:val="center" w:pos="4513"/>
+        </w:tabs>
+      </w:pPr>
+      <w:bookmarkStart w:id="18" w:name="_Toc8302919"/>
+      <w:r>
+        <w:lastRenderedPageBreak/>
+        <w:t>UC24.3 Ban an actor (Acme-Hacker-Rank)</w:t>
+      </w:r>
+      <w:bookmarkEnd w:id="18"/>
+    </w:p>
+    <w:p/>
+    <w:p>
+      <w:pPr>
+        <w:pStyle w:val="Subttulo"/>
+      </w:pPr>
+      <w:r>
+        <w:t>Description</w:t>
+      </w:r>
+    </w:p>
+    <w:p>
+      <w:pPr>
+        <w:pStyle w:val="Notes"/>
+        <w:rPr>
+          <w:rFonts w:asciiTheme="minorHAnsi" w:hAnsiTheme="minorHAnsi" w:cstheme="minorHAnsi"/>
+          <w:sz w:val="24"/>
+          <w:szCs w:val="24"/>
+        </w:rPr>
+      </w:pPr>
+      <w:r>
+        <w:rPr>
+          <w:rFonts w:asciiTheme="minorHAnsi" w:hAnsiTheme="minorHAnsi" w:cstheme="minorHAnsi"/>
+          <w:sz w:val="24"/>
+          <w:szCs w:val="24"/>
+        </w:rPr>
+        <w:t xml:space="preserve">An administrator must be able to </w:t>
+      </w:r>
+      <w:r>
+        <w:rPr>
+          <w:rFonts w:asciiTheme="minorHAnsi" w:hAnsiTheme="minorHAnsi" w:cstheme="minorHAnsi"/>
+          <w:sz w:val="24"/>
+          <w:szCs w:val="24"/>
+        </w:rPr>
+        <w:t>ban an actor with the spammer flag</w:t>
+      </w:r>
+      <w:r>
+        <w:rPr>
+          <w:rFonts w:asciiTheme="minorHAnsi" w:hAnsiTheme="minorHAnsi" w:cstheme="minorHAnsi"/>
+          <w:sz w:val="24"/>
+          <w:szCs w:val="24"/>
+        </w:rPr>
+        <w:t>.</w:t>
+      </w:r>
+    </w:p>
+    <w:p>
+      <w:pPr>
+        <w:pStyle w:val="Notes"/>
+      </w:pPr>
+    </w:p>
+    <w:p>
+      <w:pPr>
+        <w:pStyle w:val="Subttulo"/>
+      </w:pPr>
+      <w:r>
+        <w:t>Access</w:t>
+      </w:r>
+    </w:p>
+    <w:p>
+      <w:pPr>
+        <w:pStyle w:val="Notes"/>
+        <w:rPr>
+          <w:rFonts w:asciiTheme="minorHAnsi" w:hAnsiTheme="minorHAnsi" w:cstheme="minorHAnsi"/>
+          <w:sz w:val="24"/>
+          <w:szCs w:val="24"/>
+        </w:rPr>
+      </w:pPr>
+      <w:r>
+        <w:rPr>
+          <w:rFonts w:asciiTheme="minorHAnsi" w:hAnsiTheme="minorHAnsi" w:cstheme="minorHAnsi"/>
+          <w:sz w:val="24"/>
+          <w:szCs w:val="24"/>
+        </w:rPr>
+        <w:t>First click on “Login” and fill the log in with the user “</w:t>
+      </w:r>
+      <w:r>
+        <w:rPr>
+          <w:rFonts w:asciiTheme="minorHAnsi" w:hAnsiTheme="minorHAnsi" w:cstheme="minorHAnsi"/>
+          <w:sz w:val="24"/>
+          <w:szCs w:val="24"/>
+        </w:rPr>
+        <w:t>admin1</w:t>
+      </w:r>
+      <w:r>
+        <w:rPr>
+          <w:rFonts w:asciiTheme="minorHAnsi" w:hAnsiTheme="minorHAnsi" w:cstheme="minorHAnsi"/>
+          <w:sz w:val="24"/>
+          <w:szCs w:val="24"/>
+        </w:rPr>
+        <w:t>” and the password “</w:t>
+      </w:r>
+      <w:r>
+        <w:rPr>
+          <w:rFonts w:asciiTheme="minorHAnsi" w:hAnsiTheme="minorHAnsi" w:cstheme="minorHAnsi"/>
+          <w:sz w:val="24"/>
+          <w:szCs w:val="24"/>
+        </w:rPr>
+        <w:t>admin1</w:t>
+      </w:r>
+      <w:r>
+        <w:rPr>
+          <w:rFonts w:asciiTheme="minorHAnsi" w:hAnsiTheme="minorHAnsi" w:cstheme="minorHAnsi"/>
+          <w:sz w:val="24"/>
+          <w:szCs w:val="24"/>
+        </w:rPr>
+        <w:t>”.</w:t>
+      </w:r>
+    </w:p>
+    <w:p>
+      <w:pPr>
+        <w:pStyle w:val="Notes"/>
+      </w:pPr>
+    </w:p>
+    <w:p>
+      <w:pPr>
+        <w:pStyle w:val="Subttulo"/>
+      </w:pPr>
+      <w:r>
+        <w:t>Tests</w:t>
+      </w:r>
+    </w:p>
+    <w:tbl>
+      <w:tblPr>
+        <w:tblStyle w:val="Cuadrculavistosa-nfasis1"/>
+        <w:tblW w:w="0" w:type="auto"/>
+        <w:tblLook w:val="04A0" w:firstRow="1" w:lastRow="0" w:firstColumn="1" w:lastColumn="0" w:noHBand="0" w:noVBand="1"/>
+      </w:tblPr>
+      <w:tblGrid>
+        <w:gridCol w:w="1517"/>
+        <w:gridCol w:w="7509"/>
+      </w:tblGrid>
+      <w:tr>
+        <w:trPr>
+          <w:cnfStyle w:val="100000000000" w:firstRow="1" w:lastRow="0" w:firstColumn="0" w:lastColumn="0" w:oddVBand="0" w:evenVBand="0" w:oddHBand="0" w:evenHBand="0" w:firstRowFirstColumn="0" w:firstRowLastColumn="0" w:lastRowFirstColumn="0" w:lastRowLastColumn="0"/>
+        </w:trPr>
+        <w:tc>
+          <w:tcPr>
+            <w:cnfStyle w:val="001000000100" w:firstRow="0" w:lastRow="0" w:firstColumn="1" w:lastColumn="0" w:oddVBand="0" w:evenVBand="0" w:oddHBand="0" w:evenHBand="0" w:firstRowFirstColumn="1" w:firstRowLastColumn="0" w:lastRowFirstColumn="0" w:lastRowLastColumn="0"/>
+            <w:tcW w:w="9242" w:type="dxa"/>
+            <w:gridSpan w:val="2"/>
+            <w:tcBorders>
+              <w:top w:val="nil"/>
+              <w:bottom w:val="single" w:sz="4" w:space="0" w:color="FFFFFF" w:themeColor="background1"/>
+            </w:tcBorders>
+            <w:shd w:val="clear" w:color="auto" w:fill="1F497D" w:themeFill="text2"/>
+          </w:tcPr>
+          <w:p>
+            <w:pPr>
+              <w:rPr>
+                <w:rStyle w:val="Textoennegrita"/>
+              </w:rPr>
+            </w:pPr>
+            <w:r>
+              <w:rPr>
+                <w:rStyle w:val="Textoennegrita"/>
+              </w:rPr>
+              <w:t>Test</w:t>
+            </w:r>
+            <w:r>
+              <w:rPr>
+                <w:rStyle w:val="Textoennegrita"/>
+              </w:rPr>
+              <w:t xml:space="preserve"> &lt;#</w:t>
+            </w:r>
+            <w:r>
+              <w:rPr>
+                <w:rStyle w:val="Textoennegrita"/>
+              </w:rPr>
+              <w:t>24.3&gt;</w:t>
+            </w:r>
+            <w:r>
+              <w:rPr>
+                <w:rStyle w:val="Textoennegrita"/>
+              </w:rPr>
+              <w:t xml:space="preserve"> </w:t>
+            </w:r>
+          </w:p>
+        </w:tc>
+      </w:tr>
+      <w:tr>
+        <w:trPr>
+          <w:cnfStyle w:val="000000100000" w:firstRow="0" w:lastRow="0" w:firstColumn="0" w:lastColumn="0" w:oddVBand="0" w:evenVBand="0" w:oddHBand="1" w:evenHBand="0" w:firstRowFirstColumn="0" w:firstRowLastColumn="0" w:lastRowFirstColumn="0" w:lastRowLastColumn="0"/>
+        </w:trPr>
+        <w:tc>
+          <w:tcPr>
+            <w:cnfStyle w:val="001000000000" w:firstRow="0" w:lastRow="0" w:firstColumn="1" w:lastColumn="0" w:oddVBand="0" w:evenVBand="0" w:oddHBand="0" w:evenHBand="0" w:firstRowFirstColumn="0" w:firstRowLastColumn="0" w:lastRowFirstColumn="0" w:lastRowLastColumn="0"/>
+            <w:tcW w:w="1526" w:type="dxa"/>
+            <w:tcBorders>
+              <w:top w:val="single" w:sz="4" w:space="0" w:color="FFFFFF" w:themeColor="background1"/>
+              <w:bottom w:val="single" w:sz="4" w:space="0" w:color="FFFFFF" w:themeColor="background1"/>
+            </w:tcBorders>
+            <w:shd w:val="clear" w:color="auto" w:fill="1F497D" w:themeFill="text2"/>
+          </w:tcPr>
+          <w:p>
+            <w:pPr>
+              <w:rPr>
+                <w:rStyle w:val="Textoennegrita"/>
+              </w:rPr>
+            </w:pPr>
+            <w:r>
+              <w:rPr>
+                <w:rStyle w:val="Textoennegrita"/>
+              </w:rPr>
+              <w:t>Description</w:t>
+            </w:r>
+          </w:p>
+        </w:tc>
+        <w:tc>
+          <w:tcPr>
+            <w:tcW w:w="7716" w:type="dxa"/>
+            <w:tcBorders>
+              <w:top w:val="single" w:sz="4" w:space="0" w:color="FFFFFF" w:themeColor="background1"/>
+              <w:bottom w:val="single" w:sz="4" w:space="0" w:color="FFFFFF" w:themeColor="background1"/>
+            </w:tcBorders>
+            <w:shd w:val="clear" w:color="auto" w:fill="DBE5F1" w:themeFill="accent1" w:themeFillTint="33"/>
+          </w:tcPr>
+          <w:p>
+            <w:pPr>
+              <w:pStyle w:val="Notes"/>
+              <w:cnfStyle w:val="000000100000" w:firstRow="0" w:lastRow="0" w:firstColumn="0" w:lastColumn="0" w:oddVBand="0" w:evenVBand="0" w:oddHBand="1" w:evenHBand="0" w:firstRowFirstColumn="0" w:firstRowLastColumn="0" w:lastRowFirstColumn="0" w:lastRowLastColumn="0"/>
+              <w:rPr>
+                <w:rFonts w:asciiTheme="minorHAnsi" w:hAnsiTheme="minorHAnsi" w:cstheme="minorHAnsi"/>
+                <w:sz w:val="24"/>
+                <w:szCs w:val="24"/>
+              </w:rPr>
+            </w:pPr>
+            <w:r>
+              <w:rPr>
+                <w:rFonts w:asciiTheme="minorHAnsi" w:hAnsiTheme="minorHAnsi" w:cstheme="minorHAnsi"/>
+                <w:sz w:val="24"/>
+                <w:szCs w:val="24"/>
+              </w:rPr>
+              <w:t xml:space="preserve">Click on “Administrator </w:t>
+            </w:r>
+            <w:r>
+              <w:rPr>
+                <w:rFonts w:asciiTheme="minorHAnsi" w:hAnsiTheme="minorHAnsi" w:cstheme="minorHAnsi"/>
+                <w:sz w:val="24"/>
+                <w:szCs w:val="24"/>
+              </w:rPr>
+              <w:t>&gt; Actor List</w:t>
+            </w:r>
+            <w:r>
+              <w:rPr>
+                <w:rFonts w:asciiTheme="minorHAnsi" w:hAnsiTheme="minorHAnsi" w:cstheme="minorHAnsi"/>
+                <w:sz w:val="24"/>
+                <w:szCs w:val="24"/>
+              </w:rPr>
+              <w:t>”</w:t>
+            </w:r>
+            <w:r>
+              <w:rPr>
+                <w:rFonts w:asciiTheme="minorHAnsi" w:hAnsiTheme="minorHAnsi" w:cstheme="minorHAnsi"/>
+                <w:sz w:val="24"/>
+                <w:szCs w:val="24"/>
+              </w:rPr>
+              <w:t>.</w:t>
+            </w:r>
+            <w:r>
+              <w:rPr>
+                <w:rFonts w:asciiTheme="minorHAnsi" w:hAnsiTheme="minorHAnsi" w:cstheme="minorHAnsi"/>
+                <w:sz w:val="24"/>
+                <w:szCs w:val="24"/>
+              </w:rPr>
+              <w:t xml:space="preserve"> </w:t>
+            </w:r>
+            <w:r>
+              <w:rPr>
+                <w:rFonts w:asciiTheme="minorHAnsi" w:hAnsiTheme="minorHAnsi" w:cstheme="minorHAnsi"/>
+                <w:sz w:val="24"/>
+                <w:szCs w:val="24"/>
+              </w:rPr>
+              <w:t xml:space="preserve">Then click on the “Ban” button at ‘rookie1’ row. </w:t>
+            </w:r>
+            <w:proofErr w:type="gramStart"/>
+            <w:r>
+              <w:rPr>
+                <w:rFonts w:asciiTheme="minorHAnsi" w:hAnsiTheme="minorHAnsi" w:cstheme="minorHAnsi"/>
+                <w:sz w:val="24"/>
+                <w:szCs w:val="24"/>
+              </w:rPr>
+              <w:t>Finally</w:t>
+            </w:r>
+            <w:proofErr w:type="gramEnd"/>
+            <w:r>
+              <w:rPr>
+                <w:rFonts w:asciiTheme="minorHAnsi" w:hAnsiTheme="minorHAnsi" w:cstheme="minorHAnsi"/>
+                <w:sz w:val="24"/>
+                <w:szCs w:val="24"/>
+              </w:rPr>
+              <w:t xml:space="preserve"> Logout (My profile &gt; Logout) and try to login with rookie1/rookie1</w:t>
+            </w:r>
+          </w:p>
+        </w:tc>
+      </w:tr>
+      <w:tr>
+        <w:tc>
+          <w:tcPr>
+            <w:cnfStyle w:val="001000000000" w:firstRow="0" w:lastRow="0" w:firstColumn="1" w:lastColumn="0" w:oddVBand="0" w:evenVBand="0" w:oddHBand="0" w:evenHBand="0" w:firstRowFirstColumn="0" w:firstRowLastColumn="0" w:lastRowFirstColumn="0" w:lastRowLastColumn="0"/>
+            <w:tcW w:w="1526" w:type="dxa"/>
+            <w:tcBorders>
+              <w:top w:val="single" w:sz="4" w:space="0" w:color="FFFFFF" w:themeColor="background1"/>
+              <w:bottom w:val="single" w:sz="4" w:space="0" w:color="FFFFFF" w:themeColor="background1"/>
+            </w:tcBorders>
+            <w:shd w:val="clear" w:color="auto" w:fill="1F497D" w:themeFill="text2"/>
+          </w:tcPr>
+          <w:p>
+            <w:pPr>
+              <w:rPr>
+                <w:rStyle w:val="Textoennegrita"/>
+              </w:rPr>
+            </w:pPr>
+            <w:r>
+              <w:rPr>
+                <w:rStyle w:val="Textoennegrita"/>
+              </w:rPr>
+              <w:t>Expected</w:t>
+            </w:r>
+          </w:p>
+        </w:tc>
+        <w:tc>
+          <w:tcPr>
+            <w:tcW w:w="7716" w:type="dxa"/>
+            <w:tcBorders>
+              <w:top w:val="single" w:sz="4" w:space="0" w:color="FFFFFF" w:themeColor="background1"/>
+              <w:bottom w:val="single" w:sz="4" w:space="0" w:color="FFFFFF" w:themeColor="background1"/>
+            </w:tcBorders>
+          </w:tcPr>
+          <w:p>
+            <w:pPr>
+              <w:pStyle w:val="Notes"/>
+              <w:cnfStyle w:val="000000000000" w:firstRow="0" w:lastRow="0" w:firstColumn="0" w:lastColumn="0" w:oddVBand="0" w:evenVBand="0" w:oddHBand="0" w:evenHBand="0" w:firstRowFirstColumn="0" w:firstRowLastColumn="0" w:lastRowFirstColumn="0" w:lastRowLastColumn="0"/>
+              <w:rPr>
+                <w:rFonts w:asciiTheme="minorHAnsi" w:hAnsiTheme="minorHAnsi" w:cstheme="minorHAnsi"/>
+                <w:sz w:val="24"/>
+                <w:szCs w:val="24"/>
+              </w:rPr>
+            </w:pPr>
+            <w:r>
+              <w:rPr>
+                <w:rFonts w:asciiTheme="minorHAnsi" w:hAnsiTheme="minorHAnsi" w:cstheme="minorHAnsi"/>
+                <w:sz w:val="24"/>
+                <w:szCs w:val="24"/>
+              </w:rPr>
+              <w:t>The system will show this message: ‘Your user name or password is wrong!’</w:t>
+            </w:r>
+          </w:p>
+        </w:tc>
+      </w:tr>
+      <w:tr>
+        <w:trPr>
+          <w:cnfStyle w:val="000000100000" w:firstRow="0" w:lastRow="0" w:firstColumn="0" w:lastColumn="0" w:oddVBand="0" w:evenVBand="0" w:oddHBand="1" w:evenHBand="0" w:firstRowFirstColumn="0" w:firstRowLastColumn="0" w:lastRowFirstColumn="0" w:lastRowLastColumn="0"/>
+        </w:trPr>
+        <w:tc>
+          <w:tcPr>
+            <w:cnfStyle w:val="001000000000" w:firstRow="0" w:lastRow="0" w:firstColumn="1" w:lastColumn="0" w:oddVBand="0" w:evenVBand="0" w:oddHBand="0" w:evenHBand="0" w:firstRowFirstColumn="0" w:firstRowLastColumn="0" w:lastRowFirstColumn="0" w:lastRowLastColumn="0"/>
+            <w:tcW w:w="1526" w:type="dxa"/>
+            <w:tcBorders>
+              <w:top w:val="single" w:sz="4" w:space="0" w:color="FFFFFF" w:themeColor="background1"/>
+              <w:bottom w:val="single" w:sz="4" w:space="0" w:color="FFFFFF" w:themeColor="background1"/>
+            </w:tcBorders>
+            <w:shd w:val="clear" w:color="auto" w:fill="1F497D" w:themeFill="text2"/>
+          </w:tcPr>
+          <w:p>
+            <w:pPr>
+              <w:rPr>
+                <w:rStyle w:val="Textoennegrita"/>
+              </w:rPr>
+            </w:pPr>
+            <w:r>
+              <w:rPr>
+                <w:rStyle w:val="Textoennegrita"/>
+              </w:rPr>
+              <w:t>Outcome</w:t>
+            </w:r>
+          </w:p>
+        </w:tc>
+        <w:tc>
+          <w:tcPr>
+            <w:tcW w:w="7716" w:type="dxa"/>
+            <w:tcBorders>
+              <w:top w:val="single" w:sz="4" w:space="0" w:color="FFFFFF" w:themeColor="background1"/>
+              <w:bottom w:val="single" w:sz="4" w:space="0" w:color="FFFFFF" w:themeColor="background1"/>
+            </w:tcBorders>
+            <w:shd w:val="clear" w:color="auto" w:fill="DBE5F1" w:themeFill="accent1" w:themeFillTint="33"/>
+          </w:tcPr>
+          <w:p>
+            <w:pPr>
+              <w:pStyle w:val="Notes"/>
+              <w:cnfStyle w:val="000000100000" w:firstRow="0" w:lastRow="0" w:firstColumn="0" w:lastColumn="0" w:oddVBand="0" w:evenVBand="0" w:oddHBand="1" w:evenHBand="0" w:firstRowFirstColumn="0" w:firstRowLastColumn="0" w:lastRowFirstColumn="0" w:lastRowLastColumn="0"/>
+              <w:rPr>
+                <w:rFonts w:asciiTheme="minorHAnsi" w:hAnsiTheme="minorHAnsi" w:cstheme="minorHAnsi"/>
+                <w:sz w:val="24"/>
+                <w:szCs w:val="24"/>
+              </w:rPr>
+            </w:pPr>
+          </w:p>
+        </w:tc>
+      </w:tr>
+      <w:tr>
+        <w:tc>
+          <w:tcPr>
+            <w:cnfStyle w:val="001000000000" w:firstRow="0" w:lastRow="0" w:firstColumn="1" w:lastColumn="0" w:oddVBand="0" w:evenVBand="0" w:oddHBand="0" w:evenHBand="0" w:firstRowFirstColumn="0" w:firstRowLastColumn="0" w:lastRowFirstColumn="0" w:lastRowLastColumn="0"/>
+            <w:tcW w:w="1526" w:type="dxa"/>
+            <w:tcBorders>
+              <w:top w:val="single" w:sz="4" w:space="0" w:color="FFFFFF" w:themeColor="background1"/>
+              <w:bottom w:val="nil"/>
+            </w:tcBorders>
+            <w:shd w:val="clear" w:color="auto" w:fill="1F497D" w:themeFill="text2"/>
+          </w:tcPr>
+          <w:p>
+            <w:pPr>
+              <w:rPr>
+                <w:rStyle w:val="Textoennegrita"/>
+              </w:rPr>
+            </w:pPr>
+            <w:r>
+              <w:rPr>
+                <w:rStyle w:val="Textoennegrita"/>
+              </w:rPr>
+              <w:t>Notes</w:t>
+            </w:r>
+          </w:p>
+        </w:tc>
+        <w:tc>
+          <w:tcPr>
+            <w:tcW w:w="7716" w:type="dxa"/>
+            <w:tcBorders>
+              <w:top w:val="single" w:sz="4" w:space="0" w:color="FFFFFF" w:themeColor="background1"/>
+              <w:bottom w:val="nil"/>
+            </w:tcBorders>
+          </w:tcPr>
+          <w:p>
+            <w:pPr>
+              <w:pStyle w:val="Notes"/>
+              <w:cnfStyle w:val="000000000000" w:firstRow="0" w:lastRow="0" w:firstColumn="0" w:lastColumn="0" w:oddVBand="0" w:evenVBand="0" w:oddHBand="0" w:evenHBand="0" w:firstRowFirstColumn="0" w:firstRowLastColumn="0" w:lastRowFirstColumn="0" w:lastRowLastColumn="0"/>
+              <w:rPr>
+                <w:rFonts w:asciiTheme="minorHAnsi" w:hAnsiTheme="minorHAnsi" w:cstheme="minorHAnsi"/>
+                <w:sz w:val="24"/>
+                <w:szCs w:val="24"/>
+              </w:rPr>
+            </w:pPr>
+            <w:r>
+              <w:rPr>
+                <w:rFonts w:asciiTheme="minorHAnsi" w:hAnsiTheme="minorHAnsi" w:cstheme="minorHAnsi"/>
+                <w:sz w:val="24"/>
+                <w:szCs w:val="24"/>
+              </w:rPr>
+              <w:t>None</w:t>
+            </w:r>
+          </w:p>
+        </w:tc>
+      </w:tr>
+    </w:tbl>
+    <w:p/>
+    <w:p/>
+    <w:p/>
+    <w:p/>
+    <w:p/>
+    <w:p/>
+    <w:p/>
+    <w:p/>
+    <w:p/>
+    <w:p/>
+    <w:p/>
+    <w:p/>
+    <w:p/>
+    <w:p>
+      <w:pPr>
+        <w:pStyle w:val="Ttulo1"/>
+        <w:tabs>
+          <w:tab w:val="center" w:pos="4513"/>
+        </w:tabs>
+      </w:pPr>
+      <w:bookmarkStart w:id="19" w:name="_Toc8302920"/>
+      <w:r>
+        <w:lastRenderedPageBreak/>
+        <w:t>UC24.4 Unban an actor (Acme-Hacker-Rank)</w:t>
+      </w:r>
+      <w:bookmarkEnd w:id="19"/>
+    </w:p>
+    <w:p/>
+    <w:p>
+      <w:pPr>
+        <w:pStyle w:val="Subttulo"/>
+      </w:pPr>
+      <w:r>
+        <w:t>Description</w:t>
+      </w:r>
+    </w:p>
+    <w:p>
+      <w:pPr>
+        <w:pStyle w:val="Notes"/>
+        <w:rPr>
+          <w:rFonts w:asciiTheme="minorHAnsi" w:hAnsiTheme="minorHAnsi" w:cstheme="minorHAnsi"/>
+          <w:sz w:val="24"/>
+          <w:szCs w:val="24"/>
+        </w:rPr>
+      </w:pPr>
+      <w:r>
+        <w:rPr>
+          <w:rFonts w:asciiTheme="minorHAnsi" w:hAnsiTheme="minorHAnsi" w:cstheme="minorHAnsi"/>
+          <w:sz w:val="24"/>
+          <w:szCs w:val="24"/>
+        </w:rPr>
+        <w:t xml:space="preserve">An administrator must be able to </w:t>
+      </w:r>
+      <w:r>
+        <w:rPr>
+          <w:rFonts w:asciiTheme="minorHAnsi" w:hAnsiTheme="minorHAnsi" w:cstheme="minorHAnsi"/>
+          <w:sz w:val="24"/>
+          <w:szCs w:val="24"/>
+        </w:rPr>
+        <w:t>unban an actor who has been banned</w:t>
+      </w:r>
+      <w:r>
+        <w:rPr>
+          <w:rFonts w:asciiTheme="minorHAnsi" w:hAnsiTheme="minorHAnsi" w:cstheme="minorHAnsi"/>
+          <w:sz w:val="24"/>
+          <w:szCs w:val="24"/>
+        </w:rPr>
+        <w:t>.</w:t>
+      </w:r>
+    </w:p>
+    <w:p>
+      <w:pPr>
+        <w:pStyle w:val="Notes"/>
+      </w:pPr>
+    </w:p>
+    <w:p>
+      <w:pPr>
+        <w:pStyle w:val="Subttulo"/>
+      </w:pPr>
+      <w:r>
+        <w:t>Access</w:t>
+      </w:r>
+    </w:p>
+    <w:p>
+      <w:pPr>
+        <w:pStyle w:val="Notes"/>
+        <w:rPr>
+          <w:rFonts w:asciiTheme="minorHAnsi" w:hAnsiTheme="minorHAnsi" w:cstheme="minorHAnsi"/>
+          <w:sz w:val="24"/>
+          <w:szCs w:val="24"/>
+        </w:rPr>
+      </w:pPr>
+      <w:r>
+        <w:rPr>
+          <w:rFonts w:asciiTheme="minorHAnsi" w:hAnsiTheme="minorHAnsi" w:cstheme="minorHAnsi"/>
+          <w:sz w:val="24"/>
+          <w:szCs w:val="24"/>
+        </w:rPr>
+        <w:t>First click on “Login” and fill the log in with the user “</w:t>
+      </w:r>
+      <w:r>
+        <w:rPr>
+          <w:rFonts w:asciiTheme="minorHAnsi" w:hAnsiTheme="minorHAnsi" w:cstheme="minorHAnsi"/>
+          <w:sz w:val="24"/>
+          <w:szCs w:val="24"/>
+        </w:rPr>
+        <w:t>admin1</w:t>
+      </w:r>
+      <w:r>
+        <w:rPr>
+          <w:rFonts w:asciiTheme="minorHAnsi" w:hAnsiTheme="minorHAnsi" w:cstheme="minorHAnsi"/>
+          <w:sz w:val="24"/>
+          <w:szCs w:val="24"/>
+        </w:rPr>
+        <w:t>” and the password “</w:t>
+      </w:r>
+      <w:r>
+        <w:rPr>
+          <w:rFonts w:asciiTheme="minorHAnsi" w:hAnsiTheme="minorHAnsi" w:cstheme="minorHAnsi"/>
+          <w:sz w:val="24"/>
+          <w:szCs w:val="24"/>
+        </w:rPr>
+        <w:t>admin1</w:t>
+      </w:r>
+      <w:r>
+        <w:rPr>
+          <w:rFonts w:asciiTheme="minorHAnsi" w:hAnsiTheme="minorHAnsi" w:cstheme="minorHAnsi"/>
+          <w:sz w:val="24"/>
+          <w:szCs w:val="24"/>
+        </w:rPr>
+        <w:t>”.</w:t>
+      </w:r>
+    </w:p>
+    <w:p>
+      <w:pPr>
+        <w:pStyle w:val="Notes"/>
+      </w:pPr>
+    </w:p>
+    <w:p>
+      <w:pPr>
+        <w:pStyle w:val="Subttulo"/>
+      </w:pPr>
+      <w:r>
+        <w:t>Tests</w:t>
+      </w:r>
+      <w:r>
+        <w:t xml:space="preserve"> </w:t>
+      </w:r>
+    </w:p>
+    <w:tbl>
+      <w:tblPr>
+        <w:tblStyle w:val="Cuadrculavistosa-nfasis1"/>
+        <w:tblW w:w="0" w:type="auto"/>
+        <w:tblLook w:val="04A0" w:firstRow="1" w:lastRow="0" w:firstColumn="1" w:lastColumn="0" w:noHBand="0" w:noVBand="1"/>
+      </w:tblPr>
+      <w:tblGrid>
+        <w:gridCol w:w="1517"/>
+        <w:gridCol w:w="7509"/>
+      </w:tblGrid>
+      <w:tr>
+        <w:trPr>
+          <w:cnfStyle w:val="100000000000" w:firstRow="1" w:lastRow="0" w:firstColumn="0" w:lastColumn="0" w:oddVBand="0" w:evenVBand="0" w:oddHBand="0" w:evenHBand="0" w:firstRowFirstColumn="0" w:firstRowLastColumn="0" w:lastRowFirstColumn="0" w:lastRowLastColumn="0"/>
+        </w:trPr>
+        <w:tc>
+          <w:tcPr>
+            <w:cnfStyle w:val="001000000100" w:firstRow="0" w:lastRow="0" w:firstColumn="1" w:lastColumn="0" w:oddVBand="0" w:evenVBand="0" w:oddHBand="0" w:evenHBand="0" w:firstRowFirstColumn="1" w:firstRowLastColumn="0" w:lastRowFirstColumn="0" w:lastRowLastColumn="0"/>
+            <w:tcW w:w="9242" w:type="dxa"/>
+            <w:gridSpan w:val="2"/>
+            <w:tcBorders>
+              <w:top w:val="nil"/>
+              <w:bottom w:val="single" w:sz="4" w:space="0" w:color="FFFFFF" w:themeColor="background1"/>
+            </w:tcBorders>
+            <w:shd w:val="clear" w:color="auto" w:fill="1F497D" w:themeFill="text2"/>
+          </w:tcPr>
+          <w:p>
+            <w:pPr>
+              <w:rPr>
+                <w:rStyle w:val="Textoennegrita"/>
+              </w:rPr>
+            </w:pPr>
+            <w:r>
+              <w:rPr>
+                <w:rStyle w:val="Textoennegrita"/>
+              </w:rPr>
+              <w:t>Test</w:t>
+            </w:r>
+            <w:r>
+              <w:rPr>
+                <w:rStyle w:val="Textoennegrita"/>
+              </w:rPr>
+              <w:t xml:space="preserve"> &lt;#</w:t>
+            </w:r>
+            <w:r>
+              <w:rPr>
+                <w:rStyle w:val="Textoennegrita"/>
+              </w:rPr>
+              <w:t>24.4&gt;</w:t>
+            </w:r>
+            <w:r>
+              <w:rPr>
+                <w:rStyle w:val="Textoennegrita"/>
+              </w:rPr>
+              <w:t xml:space="preserve"> </w:t>
+            </w:r>
+          </w:p>
+        </w:tc>
+      </w:tr>
+      <w:tr>
+        <w:trPr>
+          <w:cnfStyle w:val="000000100000" w:firstRow="0" w:lastRow="0" w:firstColumn="0" w:lastColumn="0" w:oddVBand="0" w:evenVBand="0" w:oddHBand="1" w:evenHBand="0" w:firstRowFirstColumn="0" w:firstRowLastColumn="0" w:lastRowFirstColumn="0" w:lastRowLastColumn="0"/>
+        </w:trPr>
+        <w:tc>
+          <w:tcPr>
+            <w:cnfStyle w:val="001000000000" w:firstRow="0" w:lastRow="0" w:firstColumn="1" w:lastColumn="0" w:oddVBand="0" w:evenVBand="0" w:oddHBand="0" w:evenHBand="0" w:firstRowFirstColumn="0" w:firstRowLastColumn="0" w:lastRowFirstColumn="0" w:lastRowLastColumn="0"/>
+            <w:tcW w:w="1526" w:type="dxa"/>
+            <w:tcBorders>
+              <w:top w:val="single" w:sz="4" w:space="0" w:color="FFFFFF" w:themeColor="background1"/>
+              <w:bottom w:val="single" w:sz="4" w:space="0" w:color="FFFFFF" w:themeColor="background1"/>
+            </w:tcBorders>
+            <w:shd w:val="clear" w:color="auto" w:fill="1F497D" w:themeFill="text2"/>
+          </w:tcPr>
+          <w:p>
+            <w:pPr>
+              <w:rPr>
+                <w:rStyle w:val="Textoennegrita"/>
+              </w:rPr>
+            </w:pPr>
+            <w:r>
+              <w:rPr>
+                <w:rStyle w:val="Textoennegrita"/>
+              </w:rPr>
+              <w:t>Description</w:t>
+            </w:r>
+          </w:p>
+        </w:tc>
+        <w:tc>
+          <w:tcPr>
+            <w:tcW w:w="7716" w:type="dxa"/>
+            <w:tcBorders>
+              <w:top w:val="single" w:sz="4" w:space="0" w:color="FFFFFF" w:themeColor="background1"/>
+              <w:bottom w:val="single" w:sz="4" w:space="0" w:color="FFFFFF" w:themeColor="background1"/>
+            </w:tcBorders>
+            <w:shd w:val="clear" w:color="auto" w:fill="DBE5F1" w:themeFill="accent1" w:themeFillTint="33"/>
+          </w:tcPr>
+          <w:p>
+            <w:pPr>
+              <w:pStyle w:val="Notes"/>
+              <w:cnfStyle w:val="000000100000" w:firstRow="0" w:lastRow="0" w:firstColumn="0" w:lastColumn="0" w:oddVBand="0" w:evenVBand="0" w:oddHBand="1" w:evenHBand="0" w:firstRowFirstColumn="0" w:firstRowLastColumn="0" w:lastRowFirstColumn="0" w:lastRowLastColumn="0"/>
+              <w:rPr>
+                <w:rFonts w:asciiTheme="minorHAnsi" w:hAnsiTheme="minorHAnsi" w:cstheme="minorHAnsi"/>
+                <w:sz w:val="24"/>
+                <w:szCs w:val="24"/>
+              </w:rPr>
+            </w:pPr>
+            <w:r>
+              <w:rPr>
+                <w:rFonts w:asciiTheme="minorHAnsi" w:hAnsiTheme="minorHAnsi" w:cstheme="minorHAnsi"/>
+                <w:sz w:val="24"/>
+                <w:szCs w:val="24"/>
+              </w:rPr>
+              <w:t xml:space="preserve">Click on “Administrator </w:t>
+            </w:r>
+            <w:r>
+              <w:rPr>
+                <w:rFonts w:asciiTheme="minorHAnsi" w:hAnsiTheme="minorHAnsi" w:cstheme="minorHAnsi"/>
+                <w:sz w:val="24"/>
+                <w:szCs w:val="24"/>
+              </w:rPr>
+              <w:t>&gt; Actor List</w:t>
+            </w:r>
+            <w:r>
+              <w:rPr>
+                <w:rFonts w:asciiTheme="minorHAnsi" w:hAnsiTheme="minorHAnsi" w:cstheme="minorHAnsi"/>
+                <w:sz w:val="24"/>
+                <w:szCs w:val="24"/>
+              </w:rPr>
+              <w:t>”</w:t>
+            </w:r>
+            <w:r>
+              <w:rPr>
+                <w:rFonts w:asciiTheme="minorHAnsi" w:hAnsiTheme="minorHAnsi" w:cstheme="minorHAnsi"/>
+                <w:sz w:val="24"/>
+                <w:szCs w:val="24"/>
+              </w:rPr>
+              <w:t>.</w:t>
+            </w:r>
+            <w:r>
+              <w:rPr>
+                <w:rFonts w:asciiTheme="minorHAnsi" w:hAnsiTheme="minorHAnsi" w:cstheme="minorHAnsi"/>
+                <w:sz w:val="24"/>
+                <w:szCs w:val="24"/>
+              </w:rPr>
+              <w:t xml:space="preserve"> </w:t>
+            </w:r>
+            <w:r>
+              <w:rPr>
+                <w:rFonts w:asciiTheme="minorHAnsi" w:hAnsiTheme="minorHAnsi" w:cstheme="minorHAnsi"/>
+                <w:sz w:val="24"/>
+                <w:szCs w:val="24"/>
+              </w:rPr>
+              <w:t>Then click on the “U</w:t>
+            </w:r>
+            <w:r>
+              <w:rPr>
+                <w:rFonts w:cstheme="minorHAnsi"/>
+                <w:sz w:val="24"/>
+                <w:szCs w:val="24"/>
+              </w:rPr>
+              <w:t>nban</w:t>
+            </w:r>
+            <w:r>
+              <w:rPr>
+                <w:rFonts w:asciiTheme="minorHAnsi" w:hAnsiTheme="minorHAnsi" w:cstheme="minorHAnsi"/>
+                <w:sz w:val="24"/>
+                <w:szCs w:val="24"/>
+              </w:rPr>
+              <w:t xml:space="preserve">” button at ‘rookie1’ row. </w:t>
+            </w:r>
+            <w:proofErr w:type="gramStart"/>
+            <w:r>
+              <w:rPr>
+                <w:rFonts w:asciiTheme="minorHAnsi" w:hAnsiTheme="minorHAnsi" w:cstheme="minorHAnsi"/>
+                <w:sz w:val="24"/>
+                <w:szCs w:val="24"/>
+              </w:rPr>
+              <w:t>Finally</w:t>
+            </w:r>
+            <w:proofErr w:type="gramEnd"/>
+            <w:r>
+              <w:rPr>
+                <w:rFonts w:asciiTheme="minorHAnsi" w:hAnsiTheme="minorHAnsi" w:cstheme="minorHAnsi"/>
+                <w:sz w:val="24"/>
+                <w:szCs w:val="24"/>
+              </w:rPr>
+              <w:t xml:space="preserve"> Logout (My profile &gt; Logout) and try to login with rookie1/rookie1</w:t>
+            </w:r>
+          </w:p>
+        </w:tc>
+      </w:tr>
+      <w:tr>
+        <w:tc>
+          <w:tcPr>
+            <w:cnfStyle w:val="001000000000" w:firstRow="0" w:lastRow="0" w:firstColumn="1" w:lastColumn="0" w:oddVBand="0" w:evenVBand="0" w:oddHBand="0" w:evenHBand="0" w:firstRowFirstColumn="0" w:firstRowLastColumn="0" w:lastRowFirstColumn="0" w:lastRowLastColumn="0"/>
+            <w:tcW w:w="1526" w:type="dxa"/>
+            <w:tcBorders>
+              <w:top w:val="single" w:sz="4" w:space="0" w:color="FFFFFF" w:themeColor="background1"/>
+              <w:bottom w:val="single" w:sz="4" w:space="0" w:color="FFFFFF" w:themeColor="background1"/>
+            </w:tcBorders>
+            <w:shd w:val="clear" w:color="auto" w:fill="1F497D" w:themeFill="text2"/>
+          </w:tcPr>
+          <w:p>
+            <w:pPr>
+              <w:rPr>
+                <w:rStyle w:val="Textoennegrita"/>
+              </w:rPr>
+            </w:pPr>
+            <w:r>
+              <w:rPr>
+                <w:rStyle w:val="Textoennegrita"/>
+              </w:rPr>
+              <w:t>Expected</w:t>
+            </w:r>
+          </w:p>
+        </w:tc>
+        <w:tc>
+          <w:tcPr>
+            <w:tcW w:w="7716" w:type="dxa"/>
+            <w:tcBorders>
+              <w:top w:val="single" w:sz="4" w:space="0" w:color="FFFFFF" w:themeColor="background1"/>
+              <w:bottom w:val="single" w:sz="4" w:space="0" w:color="FFFFFF" w:themeColor="background1"/>
+            </w:tcBorders>
+          </w:tcPr>
+          <w:p>
+            <w:pPr>
+              <w:pStyle w:val="Notes"/>
+              <w:cnfStyle w:val="000000000000" w:firstRow="0" w:lastRow="0" w:firstColumn="0" w:lastColumn="0" w:oddVBand="0" w:evenVBand="0" w:oddHBand="0" w:evenHBand="0" w:firstRowFirstColumn="0" w:firstRowLastColumn="0" w:lastRowFirstColumn="0" w:lastRowLastColumn="0"/>
+              <w:rPr>
+                <w:rFonts w:asciiTheme="minorHAnsi" w:hAnsiTheme="minorHAnsi" w:cstheme="minorHAnsi"/>
+                <w:sz w:val="24"/>
+                <w:szCs w:val="24"/>
+              </w:rPr>
+            </w:pPr>
+            <w:r>
+              <w:rPr>
+                <w:rFonts w:asciiTheme="minorHAnsi" w:hAnsiTheme="minorHAnsi" w:cstheme="minorHAnsi"/>
+                <w:sz w:val="24"/>
+                <w:szCs w:val="24"/>
+              </w:rPr>
+              <w:t>You will enter to the system successfully.</w:t>
+            </w:r>
+          </w:p>
+        </w:tc>
+      </w:tr>
+      <w:tr>
+        <w:trPr>
+          <w:cnfStyle w:val="000000100000" w:firstRow="0" w:lastRow="0" w:firstColumn="0" w:lastColumn="0" w:oddVBand="0" w:evenVBand="0" w:oddHBand="1" w:evenHBand="0" w:firstRowFirstColumn="0" w:firstRowLastColumn="0" w:lastRowFirstColumn="0" w:lastRowLastColumn="0"/>
+        </w:trPr>
+        <w:tc>
+          <w:tcPr>
+            <w:cnfStyle w:val="001000000000" w:firstRow="0" w:lastRow="0" w:firstColumn="1" w:lastColumn="0" w:oddVBand="0" w:evenVBand="0" w:oddHBand="0" w:evenHBand="0" w:firstRowFirstColumn="0" w:firstRowLastColumn="0" w:lastRowFirstColumn="0" w:lastRowLastColumn="0"/>
+            <w:tcW w:w="1526" w:type="dxa"/>
+            <w:tcBorders>
+              <w:top w:val="single" w:sz="4" w:space="0" w:color="FFFFFF" w:themeColor="background1"/>
+              <w:bottom w:val="single" w:sz="4" w:space="0" w:color="FFFFFF" w:themeColor="background1"/>
+            </w:tcBorders>
+            <w:shd w:val="clear" w:color="auto" w:fill="1F497D" w:themeFill="text2"/>
+          </w:tcPr>
+          <w:p>
+            <w:pPr>
+              <w:rPr>
+                <w:rStyle w:val="Textoennegrita"/>
+              </w:rPr>
+            </w:pPr>
+            <w:r>
+              <w:rPr>
+                <w:rStyle w:val="Textoennegrita"/>
+              </w:rPr>
+              <w:t>Outcome</w:t>
+            </w:r>
+          </w:p>
+        </w:tc>
+        <w:tc>
+          <w:tcPr>
+            <w:tcW w:w="7716" w:type="dxa"/>
+            <w:tcBorders>
+              <w:top w:val="single" w:sz="4" w:space="0" w:color="FFFFFF" w:themeColor="background1"/>
+              <w:bottom w:val="single" w:sz="4" w:space="0" w:color="FFFFFF" w:themeColor="background1"/>
+            </w:tcBorders>
+            <w:shd w:val="clear" w:color="auto" w:fill="DBE5F1" w:themeFill="accent1" w:themeFillTint="33"/>
+          </w:tcPr>
+          <w:p>
+            <w:pPr>
+              <w:pStyle w:val="Notes"/>
+              <w:cnfStyle w:val="000000100000" w:firstRow="0" w:lastRow="0" w:firstColumn="0" w:lastColumn="0" w:oddVBand="0" w:evenVBand="0" w:oddHBand="1" w:evenHBand="0" w:firstRowFirstColumn="0" w:firstRowLastColumn="0" w:lastRowFirstColumn="0" w:lastRowLastColumn="0"/>
+              <w:rPr>
+                <w:rFonts w:asciiTheme="minorHAnsi" w:hAnsiTheme="minorHAnsi" w:cstheme="minorHAnsi"/>
+                <w:sz w:val="24"/>
+                <w:szCs w:val="24"/>
+              </w:rPr>
+            </w:pPr>
+          </w:p>
+        </w:tc>
+      </w:tr>
+      <w:tr>
+        <w:tc>
+          <w:tcPr>
+            <w:cnfStyle w:val="001000000000" w:firstRow="0" w:lastRow="0" w:firstColumn="1" w:lastColumn="0" w:oddVBand="0" w:evenVBand="0" w:oddHBand="0" w:evenHBand="0" w:firstRowFirstColumn="0" w:firstRowLastColumn="0" w:lastRowFirstColumn="0" w:lastRowLastColumn="0"/>
+            <w:tcW w:w="1526" w:type="dxa"/>
+            <w:tcBorders>
+              <w:top w:val="single" w:sz="4" w:space="0" w:color="FFFFFF" w:themeColor="background1"/>
+              <w:bottom w:val="nil"/>
+            </w:tcBorders>
+            <w:shd w:val="clear" w:color="auto" w:fill="1F497D" w:themeFill="text2"/>
+          </w:tcPr>
+          <w:p>
+            <w:pPr>
+              <w:rPr>
+                <w:rStyle w:val="Textoennegrita"/>
+              </w:rPr>
+            </w:pPr>
+            <w:r>
+              <w:rPr>
+                <w:rStyle w:val="Textoennegrita"/>
+              </w:rPr>
+              <w:t>Notes</w:t>
+            </w:r>
+          </w:p>
+        </w:tc>
+        <w:tc>
+          <w:tcPr>
+            <w:tcW w:w="7716" w:type="dxa"/>
+            <w:tcBorders>
+              <w:top w:val="single" w:sz="4" w:space="0" w:color="FFFFFF" w:themeColor="background1"/>
+              <w:bottom w:val="nil"/>
+            </w:tcBorders>
+          </w:tcPr>
+          <w:p>
+            <w:pPr>
+              <w:pStyle w:val="Notes"/>
+              <w:cnfStyle w:val="000000000000" w:firstRow="0" w:lastRow="0" w:firstColumn="0" w:lastColumn="0" w:oddVBand="0" w:evenVBand="0" w:oddHBand="0" w:evenHBand="0" w:firstRowFirstColumn="0" w:firstRowLastColumn="0" w:lastRowFirstColumn="0" w:lastRowLastColumn="0"/>
+              <w:rPr>
+                <w:rFonts w:asciiTheme="minorHAnsi" w:hAnsiTheme="minorHAnsi" w:cstheme="minorHAnsi"/>
+                <w:sz w:val="24"/>
+                <w:szCs w:val="24"/>
+              </w:rPr>
+            </w:pPr>
+            <w:r>
+              <w:rPr>
+                <w:rFonts w:asciiTheme="minorHAnsi" w:hAnsiTheme="minorHAnsi" w:cstheme="minorHAnsi"/>
+                <w:sz w:val="24"/>
+                <w:szCs w:val="24"/>
+              </w:rPr>
+              <w:t>None</w:t>
+            </w:r>
+          </w:p>
+        </w:tc>
+      </w:tr>
+    </w:tbl>
+    <w:p>
+      <w:pPr>
+        <w:pStyle w:val="Subttulo"/>
+      </w:pPr>
+    </w:p>
+    <w:p/>
+    <w:p/>
+    <w:p/>
+    <w:p/>
+    <w:p/>
+    <w:p/>
+    <w:p/>
+    <w:p/>
+    <w:p/>
+    <w:p/>
+    <w:p/>
+    <w:p/>
+    <w:p>
+      <w:pPr>
+        <w:pStyle w:val="Ttulo1"/>
+      </w:pPr>
+      <w:bookmarkStart w:id="20" w:name="_Toc8302921"/>
+      <w:r>
+        <w:lastRenderedPageBreak/>
         <w:t>U</w:t>
       </w:r>
       <w:r>
@@ -16488,7 +18215,7 @@
       <w:r>
         <w:t xml:space="preserve"> (Acme-Rookies)</w:t>
       </w:r>
-      <w:bookmarkEnd w:id="15"/>
+      <w:bookmarkEnd w:id="20"/>
     </w:p>
     <w:p/>
     <w:p>
@@ -17401,6 +19128,7 @@
     <w:p/>
     <w:p/>
     <w:p/>
+    <w:p/>
     <w:tbl>
       <w:tblPr>
         <w:tblStyle w:val="Cuadrculavistosa-nfasis1"/>
@@ -18178,8 +19906,6 @@
               </w:rPr>
               <w:t xml:space="preserve"> notify you that it is an insecure HTML</w:t>
             </w:r>
-            <w:bookmarkStart w:id="16" w:name="_GoBack"/>
-            <w:bookmarkEnd w:id="16"/>
             <w:r>
               <w:rPr>
                 <w:rFonts w:asciiTheme="minorHAnsi" w:hAnsiTheme="minorHAnsi" w:cstheme="minorHAnsi"/>
@@ -18312,7 +20038,7 @@
       <w:pPr>
         <w:pStyle w:val="Ttulo1"/>
       </w:pPr>
-      <w:bookmarkStart w:id="17" w:name="_Toc8296738"/>
+      <w:bookmarkStart w:id="21" w:name="_Toc8302922"/>
       <w:r>
         <w:lastRenderedPageBreak/>
         <w:t>UC</w:t>
@@ -18326,7 +20052,7 @@
       <w:r>
         <w:t xml:space="preserve"> (Acme-Rookies)</w:t>
       </w:r>
-      <w:bookmarkEnd w:id="17"/>
+      <w:bookmarkEnd w:id="21"/>
     </w:p>
     <w:p/>
     <w:p>
@@ -19117,7 +20843,7 @@
       <w:pPr>
         <w:pStyle w:val="Ttulo1"/>
       </w:pPr>
-      <w:bookmarkStart w:id="18" w:name="_Toc8296739"/>
+      <w:bookmarkStart w:id="22" w:name="_Toc8302923"/>
       <w:r>
         <w:t>UC</w:t>
       </w:r>
@@ -19130,7 +20856,7 @@
       <w:r>
         <w:t xml:space="preserve"> (Acme-Rookies)</w:t>
       </w:r>
-      <w:bookmarkEnd w:id="18"/>
+      <w:bookmarkEnd w:id="22"/>
     </w:p>
     <w:p/>
     <w:p>
@@ -19719,7 +21445,7 @@
       <w:pPr>
         <w:pStyle w:val="Ttulo1"/>
       </w:pPr>
-      <w:bookmarkStart w:id="19" w:name="_Toc8296740"/>
+      <w:bookmarkStart w:id="23" w:name="_Toc8302924"/>
       <w:r>
         <w:lastRenderedPageBreak/>
         <w:t>UC</w:t>
@@ -19733,7 +21459,7 @@
       <w:r>
         <w:t xml:space="preserve"> (Acme-Rookies)</w:t>
       </w:r>
-      <w:bookmarkEnd w:id="19"/>
+      <w:bookmarkEnd w:id="23"/>
     </w:p>
     <w:p/>
     <w:p>
@@ -20101,7 +21827,7 @@
       <w:pPr>
         <w:pStyle w:val="Ttulo1"/>
       </w:pPr>
-      <w:bookmarkStart w:id="20" w:name="_Toc8296741"/>
+      <w:bookmarkStart w:id="24" w:name="_Toc8302925"/>
       <w:r>
         <w:lastRenderedPageBreak/>
         <w:t>UC</w:t>
@@ -20115,7 +21841,7 @@
       <w:r>
         <w:t xml:space="preserve"> (Acme-Rookies)</w:t>
       </w:r>
-      <w:bookmarkEnd w:id="20"/>
+      <w:bookmarkEnd w:id="24"/>
     </w:p>
     <w:p/>
     <w:p>
@@ -20499,7 +22225,7 @@
       <w:pPr>
         <w:pStyle w:val="Ttulo1"/>
       </w:pPr>
-      <w:bookmarkStart w:id="21" w:name="_Toc8296742"/>
+      <w:bookmarkStart w:id="25" w:name="_Toc8302926"/>
       <w:r>
         <w:lastRenderedPageBreak/>
         <w:t>UC</w:t>
@@ -20513,7 +22239,7 @@
       <w:r>
         <w:t xml:space="preserve"> (Acme-Rookies)</w:t>
       </w:r>
-      <w:bookmarkEnd w:id="21"/>
+      <w:bookmarkEnd w:id="25"/>
     </w:p>
     <w:p/>
     <w:p>
@@ -20890,7 +22616,7 @@
       <w:pPr>
         <w:pStyle w:val="Ttulo1"/>
       </w:pPr>
-      <w:bookmarkStart w:id="22" w:name="_Toc8296743"/>
+      <w:bookmarkStart w:id="26" w:name="_Toc8302927"/>
       <w:r>
         <w:lastRenderedPageBreak/>
         <w:t>UC</w:t>
@@ -20904,7 +22630,7 @@
       <w:r>
         <w:t xml:space="preserve"> (Acme-Rookies)</w:t>
       </w:r>
-      <w:bookmarkEnd w:id="22"/>
+      <w:bookmarkEnd w:id="26"/>
     </w:p>
     <w:p/>
     <w:p>
@@ -21690,7 +23416,7 @@
       <w:pPr>
         <w:pStyle w:val="Ttulo1"/>
       </w:pPr>
-      <w:bookmarkStart w:id="23" w:name="_Toc8296744"/>
+      <w:bookmarkStart w:id="27" w:name="_Toc8302928"/>
       <w:r>
         <w:lastRenderedPageBreak/>
         <w:t>UC</w:t>
@@ -21704,7 +23430,7 @@
       <w:r>
         <w:t xml:space="preserve"> (Acme-Rookies)</w:t>
       </w:r>
-      <w:bookmarkEnd w:id="23"/>
+      <w:bookmarkEnd w:id="27"/>
     </w:p>
     <w:p/>
     <w:p>
@@ -23438,14 +25164,14 @@
       <w:pPr>
         <w:pStyle w:val="Ttulo1"/>
       </w:pPr>
-      <w:bookmarkStart w:id="24" w:name="_Toc8295804"/>
-      <w:bookmarkStart w:id="25" w:name="_Toc8296745"/>
+      <w:bookmarkStart w:id="28" w:name="_Toc8295804"/>
+      <w:bookmarkStart w:id="29" w:name="_Toc8302929"/>
       <w:r>
         <w:lastRenderedPageBreak/>
         <w:t>UC11.1 Administrator’s Dashboard (Acme-Rookies)</w:t>
       </w:r>
-      <w:bookmarkEnd w:id="24"/>
-      <w:bookmarkEnd w:id="25"/>
+      <w:bookmarkEnd w:id="28"/>
+      <w:bookmarkEnd w:id="29"/>
     </w:p>
     <w:p/>
     <w:p>
@@ -24013,7 +25739,7 @@
       <w:pPr>
         <w:pStyle w:val="Ttulo1"/>
       </w:pPr>
-      <w:bookmarkStart w:id="26" w:name="_Toc8296746"/>
+      <w:bookmarkStart w:id="30" w:name="_Toc8302930"/>
       <w:r>
         <w:lastRenderedPageBreak/>
         <w:t>UC</w:t>
@@ -24033,7 +25759,7 @@
       <w:r>
         <w:t xml:space="preserve"> (Acme-Rookies)</w:t>
       </w:r>
-      <w:bookmarkEnd w:id="26"/>
+      <w:bookmarkEnd w:id="30"/>
     </w:p>
     <w:p/>
     <w:p>
@@ -26026,6 +27752,703 @@
     <w:p/>
     <w:p/>
     <w:p/>
+    <w:p/>
+    <w:p/>
+    <w:p>
+      <w:pPr>
+        <w:pStyle w:val="Ttulo1"/>
+      </w:pPr>
+      <w:bookmarkStart w:id="31" w:name="_Toc8302931"/>
+      <w:r>
+        <w:lastRenderedPageBreak/>
+        <w:t>UC14.1 Administrator’s Dashboard (Acme-Rookies)</w:t>
+      </w:r>
+      <w:bookmarkEnd w:id="31"/>
+    </w:p>
+    <w:p>
+      <w:pPr>
+        <w:pStyle w:val="Subttulo"/>
+      </w:pPr>
+      <w:r>
+        <w:t>Description</w:t>
+      </w:r>
+    </w:p>
+    <w:p>
+      <w:pPr>
+        <w:pStyle w:val="Notes"/>
+        <w:rPr>
+          <w:rFonts w:asciiTheme="minorHAnsi" w:hAnsiTheme="minorHAnsi" w:cstheme="minorHAnsi"/>
+          <w:sz w:val="24"/>
+          <w:szCs w:val="24"/>
+        </w:rPr>
+      </w:pPr>
+      <w:r>
+        <w:rPr>
+          <w:rFonts w:asciiTheme="minorHAnsi" w:hAnsiTheme="minorHAnsi" w:cstheme="minorHAnsi"/>
+          <w:sz w:val="24"/>
+          <w:szCs w:val="24"/>
+        </w:rPr>
+        <w:t>An actor who is authenticated as an administrator must be able to display a dashboard with the following information:</w:t>
+      </w:r>
+    </w:p>
+    <w:p>
+      <w:pPr>
+        <w:pStyle w:val="Subttulo"/>
+        <w:rPr>
+          <w:rFonts w:asciiTheme="minorHAnsi" w:eastAsiaTheme="minorHAnsi" w:hAnsiTheme="minorHAnsi" w:cstheme="minorHAnsi"/>
+          <w:iCs w:val="0"/>
+          <w:color w:val="4A442A" w:themeColor="background2" w:themeShade="40"/>
+          <w:spacing w:val="0"/>
+        </w:rPr>
+      </w:pPr>
+      <w:r>
+        <w:rPr>
+          <w:rFonts w:asciiTheme="minorHAnsi" w:eastAsiaTheme="minorHAnsi" w:hAnsiTheme="minorHAnsi" w:cstheme="minorHAnsi"/>
+          <w:iCs w:val="0"/>
+          <w:color w:val="4A442A" w:themeColor="background2" w:themeShade="40"/>
+          <w:spacing w:val="0"/>
+        </w:rPr>
+        <w:t>· The average, the minimum, the maximum, and the standard deviation of the number of sponsorships per provider.</w:t>
+      </w:r>
+    </w:p>
+    <w:p>
+      <w:pPr>
+        <w:pStyle w:val="Subttulo"/>
+        <w:rPr>
+          <w:rFonts w:asciiTheme="minorHAnsi" w:eastAsiaTheme="minorHAnsi" w:hAnsiTheme="minorHAnsi" w:cstheme="minorHAnsi"/>
+          <w:iCs w:val="0"/>
+          <w:color w:val="4A442A" w:themeColor="background2" w:themeShade="40"/>
+          <w:spacing w:val="0"/>
+        </w:rPr>
+      </w:pPr>
+      <w:r>
+        <w:rPr>
+          <w:rFonts w:asciiTheme="minorHAnsi" w:eastAsiaTheme="minorHAnsi" w:hAnsiTheme="minorHAnsi" w:cstheme="minorHAnsi"/>
+          <w:iCs w:val="0"/>
+          <w:color w:val="4A442A" w:themeColor="background2" w:themeShade="40"/>
+          <w:spacing w:val="0"/>
+        </w:rPr>
+        <w:t>· The average, the minimum, the maximum, and the standard deviation of the number of sponsorships per position.</w:t>
+      </w:r>
+    </w:p>
+    <w:p>
+      <w:pPr>
+        <w:pStyle w:val="Subttulo"/>
+        <w:rPr>
+          <w:rFonts w:asciiTheme="minorHAnsi" w:eastAsiaTheme="minorHAnsi" w:hAnsiTheme="minorHAnsi" w:cstheme="minorHAnsi"/>
+          <w:iCs w:val="0"/>
+          <w:color w:val="4A442A" w:themeColor="background2" w:themeShade="40"/>
+          <w:spacing w:val="0"/>
+        </w:rPr>
+      </w:pPr>
+      <w:r>
+        <w:rPr>
+          <w:rFonts w:asciiTheme="minorHAnsi" w:eastAsiaTheme="minorHAnsi" w:hAnsiTheme="minorHAnsi" w:cstheme="minorHAnsi"/>
+          <w:iCs w:val="0"/>
+          <w:color w:val="4A442A" w:themeColor="background2" w:themeShade="40"/>
+          <w:spacing w:val="0"/>
+        </w:rPr>
+        <w:t xml:space="preserve">· The providers who have </w:t>
+      </w:r>
+      <w:proofErr w:type="gramStart"/>
+      <w:r>
+        <w:rPr>
+          <w:rFonts w:asciiTheme="minorHAnsi" w:eastAsiaTheme="minorHAnsi" w:hAnsiTheme="minorHAnsi" w:cstheme="minorHAnsi"/>
+          <w:iCs w:val="0"/>
+          <w:color w:val="4A442A" w:themeColor="background2" w:themeShade="40"/>
+          <w:spacing w:val="0"/>
+        </w:rPr>
+        <w:t>a number of</w:t>
+      </w:r>
+      <w:proofErr w:type="gramEnd"/>
+      <w:r>
+        <w:rPr>
+          <w:rFonts w:asciiTheme="minorHAnsi" w:eastAsiaTheme="minorHAnsi" w:hAnsiTheme="minorHAnsi" w:cstheme="minorHAnsi"/>
+          <w:iCs w:val="0"/>
+          <w:color w:val="4A442A" w:themeColor="background2" w:themeShade="40"/>
+          <w:spacing w:val="0"/>
+        </w:rPr>
+        <w:t xml:space="preserve"> sponsorships that is at least 10% above the average number of sponsorships per provider.</w:t>
+      </w:r>
+    </w:p>
+    <w:p>
+      <w:pPr>
+        <w:pStyle w:val="Subttulo"/>
+      </w:pPr>
+      <w:r>
+        <w:t>Access</w:t>
+      </w:r>
+    </w:p>
+    <w:p>
+      <w:pPr>
+        <w:pStyle w:val="Notes"/>
+        <w:rPr>
+          <w:rFonts w:asciiTheme="minorHAnsi" w:hAnsiTheme="minorHAnsi" w:cstheme="minorHAnsi"/>
+          <w:sz w:val="24"/>
+          <w:szCs w:val="24"/>
+        </w:rPr>
+      </w:pPr>
+      <w:r>
+        <w:rPr>
+          <w:rFonts w:asciiTheme="minorHAnsi" w:hAnsiTheme="minorHAnsi" w:cstheme="minorHAnsi"/>
+          <w:sz w:val="24"/>
+          <w:szCs w:val="24"/>
+        </w:rPr>
+        <w:t xml:space="preserve">First click on “Login” and fill the log in with the user “admin1” and the password “admin1”. </w:t>
+      </w:r>
+    </w:p>
+    <w:p>
+      <w:pPr>
+        <w:pStyle w:val="Subttulo"/>
+      </w:pPr>
+      <w:r>
+        <w:t>Tests</w:t>
+      </w:r>
+    </w:p>
+    <w:tbl>
+      <w:tblPr>
+        <w:tblStyle w:val="Cuadrculavistosa-nfasis1"/>
+        <w:tblW w:w="0" w:type="auto"/>
+        <w:tblLook w:val="06A0" w:firstRow="1" w:lastRow="0" w:firstColumn="1" w:lastColumn="0" w:noHBand="1" w:noVBand="1"/>
+      </w:tblPr>
+      <w:tblGrid>
+        <w:gridCol w:w="1517"/>
+        <w:gridCol w:w="7509"/>
+      </w:tblGrid>
+      <w:tr>
+        <w:trPr>
+          <w:cnfStyle w:val="100000000000" w:firstRow="1" w:lastRow="0" w:firstColumn="0" w:lastColumn="0" w:oddVBand="0" w:evenVBand="0" w:oddHBand="0" w:evenHBand="0" w:firstRowFirstColumn="0" w:firstRowLastColumn="0" w:lastRowFirstColumn="0" w:lastRowLastColumn="0"/>
+        </w:trPr>
+        <w:tc>
+          <w:tcPr>
+            <w:cnfStyle w:val="001000000100" w:firstRow="0" w:lastRow="0" w:firstColumn="1" w:lastColumn="0" w:oddVBand="0" w:evenVBand="0" w:oddHBand="0" w:evenHBand="0" w:firstRowFirstColumn="1" w:firstRowLastColumn="0" w:lastRowFirstColumn="0" w:lastRowLastColumn="0"/>
+            <w:tcW w:w="9242" w:type="dxa"/>
+            <w:gridSpan w:val="2"/>
+            <w:tcBorders>
+              <w:top w:val="nil"/>
+              <w:left w:val="nil"/>
+              <w:bottom w:val="single" w:sz="4" w:space="0" w:color="FFFFFF" w:themeColor="background1"/>
+              <w:right w:val="nil"/>
+            </w:tcBorders>
+            <w:shd w:val="clear" w:color="auto" w:fill="1F497D" w:themeFill="text2"/>
+            <w:hideMark/>
+          </w:tcPr>
+          <w:p>
+            <w:pPr>
+              <w:rPr>
+                <w:rStyle w:val="Textoennegrita"/>
+              </w:rPr>
+            </w:pPr>
+            <w:r>
+              <w:rPr>
+                <w:rStyle w:val="Textoennegrita"/>
+              </w:rPr>
+              <w:t xml:space="preserve">Test &lt;#14.1&gt; </w:t>
+            </w:r>
+          </w:p>
+        </w:tc>
+      </w:tr>
+      <w:tr>
+        <w:tc>
+          <w:tcPr>
+            <w:cnfStyle w:val="001000000000" w:firstRow="0" w:lastRow="0" w:firstColumn="1" w:lastColumn="0" w:oddVBand="0" w:evenVBand="0" w:oddHBand="0" w:evenHBand="0" w:firstRowFirstColumn="0" w:firstRowLastColumn="0" w:lastRowFirstColumn="0" w:lastRowLastColumn="0"/>
+            <w:tcW w:w="1526" w:type="dxa"/>
+            <w:tcBorders>
+              <w:top w:val="single" w:sz="4" w:space="0" w:color="FFFFFF" w:themeColor="background1"/>
+              <w:left w:val="nil"/>
+              <w:bottom w:val="single" w:sz="4" w:space="0" w:color="FFFFFF" w:themeColor="background1"/>
+              <w:right w:val="nil"/>
+            </w:tcBorders>
+            <w:shd w:val="clear" w:color="auto" w:fill="1F497D" w:themeFill="text2"/>
+            <w:hideMark/>
+          </w:tcPr>
+          <w:p>
+            <w:pPr>
+              <w:rPr>
+                <w:rStyle w:val="Textoennegrita"/>
+              </w:rPr>
+            </w:pPr>
+            <w:r>
+              <w:rPr>
+                <w:rStyle w:val="Textoennegrita"/>
+              </w:rPr>
+              <w:t>Description</w:t>
+            </w:r>
+          </w:p>
+        </w:tc>
+        <w:tc>
+          <w:tcPr>
+            <w:tcW w:w="7716" w:type="dxa"/>
+            <w:tcBorders>
+              <w:top w:val="single" w:sz="4" w:space="0" w:color="FFFFFF" w:themeColor="background1"/>
+              <w:left w:val="nil"/>
+              <w:bottom w:val="single" w:sz="4" w:space="0" w:color="FFFFFF" w:themeColor="background1"/>
+              <w:right w:val="nil"/>
+            </w:tcBorders>
+            <w:hideMark/>
+          </w:tcPr>
+          <w:p>
+            <w:pPr>
+              <w:pStyle w:val="Notes"/>
+              <w:cnfStyle w:val="000000000000" w:firstRow="0" w:lastRow="0" w:firstColumn="0" w:lastColumn="0" w:oddVBand="0" w:evenVBand="0" w:oddHBand="0" w:evenHBand="0" w:firstRowFirstColumn="0" w:firstRowLastColumn="0" w:lastRowFirstColumn="0" w:lastRowLastColumn="0"/>
+              <w:rPr>
+                <w:rFonts w:asciiTheme="minorHAnsi" w:hAnsiTheme="minorHAnsi" w:cstheme="minorHAnsi"/>
+                <w:sz w:val="24"/>
+                <w:szCs w:val="24"/>
+              </w:rPr>
+            </w:pPr>
+            <w:r>
+              <w:rPr>
+                <w:rFonts w:asciiTheme="minorHAnsi" w:hAnsiTheme="minorHAnsi" w:cstheme="minorHAnsi"/>
+                <w:sz w:val="24"/>
+                <w:szCs w:val="24"/>
+              </w:rPr>
+              <w:t>Click on “Administrator &gt; Dashboard”</w:t>
+            </w:r>
+          </w:p>
+        </w:tc>
+      </w:tr>
+      <w:tr>
+        <w:tc>
+          <w:tcPr>
+            <w:cnfStyle w:val="001000000000" w:firstRow="0" w:lastRow="0" w:firstColumn="1" w:lastColumn="0" w:oddVBand="0" w:evenVBand="0" w:oddHBand="0" w:evenHBand="0" w:firstRowFirstColumn="0" w:firstRowLastColumn="0" w:lastRowFirstColumn="0" w:lastRowLastColumn="0"/>
+            <w:tcW w:w="1526" w:type="dxa"/>
+            <w:tcBorders>
+              <w:top w:val="single" w:sz="4" w:space="0" w:color="FFFFFF" w:themeColor="background1"/>
+              <w:left w:val="nil"/>
+              <w:bottom w:val="single" w:sz="4" w:space="0" w:color="FFFFFF" w:themeColor="background1"/>
+              <w:right w:val="nil"/>
+            </w:tcBorders>
+            <w:shd w:val="clear" w:color="auto" w:fill="1F497D" w:themeFill="text2"/>
+            <w:hideMark/>
+          </w:tcPr>
+          <w:p>
+            <w:pPr>
+              <w:rPr>
+                <w:rStyle w:val="Textoennegrita"/>
+              </w:rPr>
+            </w:pPr>
+            <w:r>
+              <w:rPr>
+                <w:rStyle w:val="Textoennegrita"/>
+              </w:rPr>
+              <w:t>Expected</w:t>
+            </w:r>
+          </w:p>
+        </w:tc>
+        <w:tc>
+          <w:tcPr>
+            <w:tcW w:w="7716" w:type="dxa"/>
+            <w:tcBorders>
+              <w:top w:val="single" w:sz="4" w:space="0" w:color="FFFFFF" w:themeColor="background1"/>
+              <w:left w:val="nil"/>
+              <w:bottom w:val="single" w:sz="4" w:space="0" w:color="FFFFFF" w:themeColor="background1"/>
+              <w:right w:val="nil"/>
+            </w:tcBorders>
+            <w:hideMark/>
+          </w:tcPr>
+          <w:p>
+            <w:pPr>
+              <w:pStyle w:val="Notes"/>
+              <w:cnfStyle w:val="000000000000" w:firstRow="0" w:lastRow="0" w:firstColumn="0" w:lastColumn="0" w:oddVBand="0" w:evenVBand="0" w:oddHBand="0" w:evenHBand="0" w:firstRowFirstColumn="0" w:firstRowLastColumn="0" w:lastRowFirstColumn="0" w:lastRowLastColumn="0"/>
+              <w:rPr>
+                <w:rFonts w:asciiTheme="minorHAnsi" w:hAnsiTheme="minorHAnsi" w:cstheme="minorHAnsi"/>
+                <w:sz w:val="24"/>
+                <w:szCs w:val="24"/>
+              </w:rPr>
+            </w:pPr>
+            <w:r>
+              <w:rPr>
+                <w:rFonts w:asciiTheme="minorHAnsi" w:hAnsiTheme="minorHAnsi" w:cstheme="minorHAnsi"/>
+                <w:sz w:val="24"/>
+                <w:szCs w:val="24"/>
+              </w:rPr>
+              <w:t>The system must return the following data:</w:t>
+            </w:r>
+          </w:p>
+          <w:p>
+            <w:pPr>
+              <w:pStyle w:val="Notes"/>
+              <w:cnfStyle w:val="000000000000" w:firstRow="0" w:lastRow="0" w:firstColumn="0" w:lastColumn="0" w:oddVBand="0" w:evenVBand="0" w:oddHBand="0" w:evenHBand="0" w:firstRowFirstColumn="0" w:firstRowLastColumn="0" w:lastRowFirstColumn="0" w:lastRowLastColumn="0"/>
+              <w:rPr>
+                <w:rFonts w:asciiTheme="minorHAnsi" w:hAnsiTheme="minorHAnsi" w:cstheme="minorHAnsi"/>
+                <w:sz w:val="24"/>
+                <w:szCs w:val="24"/>
+              </w:rPr>
+            </w:pPr>
+            <w:r>
+              <w:rPr>
+                <w:rFonts w:asciiTheme="minorHAnsi" w:hAnsiTheme="minorHAnsi" w:cstheme="minorHAnsi"/>
+                <w:b/>
+                <w:sz w:val="24"/>
+                <w:szCs w:val="24"/>
+              </w:rPr>
+              <w:t>Average number of sponsorships per provider</w:t>
+            </w:r>
+            <w:r>
+              <w:rPr>
+                <w:rFonts w:asciiTheme="minorHAnsi" w:hAnsiTheme="minorHAnsi" w:cstheme="minorHAnsi"/>
+                <w:sz w:val="24"/>
+                <w:szCs w:val="24"/>
+              </w:rPr>
+              <w:t xml:space="preserve"> 2.0 </w:t>
+            </w:r>
+          </w:p>
+          <w:p>
+            <w:pPr>
+              <w:pStyle w:val="Notes"/>
+              <w:cnfStyle w:val="000000000000" w:firstRow="0" w:lastRow="0" w:firstColumn="0" w:lastColumn="0" w:oddVBand="0" w:evenVBand="0" w:oddHBand="0" w:evenHBand="0" w:firstRowFirstColumn="0" w:firstRowLastColumn="0" w:lastRowFirstColumn="0" w:lastRowLastColumn="0"/>
+              <w:rPr>
+                <w:rFonts w:asciiTheme="minorHAnsi" w:hAnsiTheme="minorHAnsi" w:cstheme="minorHAnsi"/>
+                <w:sz w:val="24"/>
+                <w:szCs w:val="24"/>
+              </w:rPr>
+            </w:pPr>
+            <w:r>
+              <w:rPr>
+                <w:rFonts w:asciiTheme="minorHAnsi" w:hAnsiTheme="minorHAnsi" w:cstheme="minorHAnsi"/>
+                <w:b/>
+                <w:sz w:val="24"/>
+                <w:szCs w:val="24"/>
+              </w:rPr>
+              <w:t>Minimum number of sponsorships per provider</w:t>
+            </w:r>
+            <w:r>
+              <w:rPr>
+                <w:rFonts w:asciiTheme="minorHAnsi" w:hAnsiTheme="minorHAnsi" w:cstheme="minorHAnsi"/>
+                <w:sz w:val="24"/>
+                <w:szCs w:val="24"/>
+              </w:rPr>
+              <w:t xml:space="preserve"> 1.0 </w:t>
+            </w:r>
+          </w:p>
+          <w:p>
+            <w:pPr>
+              <w:pStyle w:val="Notes"/>
+              <w:cnfStyle w:val="000000000000" w:firstRow="0" w:lastRow="0" w:firstColumn="0" w:lastColumn="0" w:oddVBand="0" w:evenVBand="0" w:oddHBand="0" w:evenHBand="0" w:firstRowFirstColumn="0" w:firstRowLastColumn="0" w:lastRowFirstColumn="0" w:lastRowLastColumn="0"/>
+              <w:rPr>
+                <w:rFonts w:asciiTheme="minorHAnsi" w:hAnsiTheme="minorHAnsi" w:cstheme="minorHAnsi"/>
+                <w:sz w:val="24"/>
+                <w:szCs w:val="24"/>
+              </w:rPr>
+            </w:pPr>
+            <w:r>
+              <w:rPr>
+                <w:rFonts w:asciiTheme="minorHAnsi" w:hAnsiTheme="minorHAnsi" w:cstheme="minorHAnsi"/>
+                <w:b/>
+                <w:sz w:val="24"/>
+                <w:szCs w:val="24"/>
+              </w:rPr>
+              <w:t>Maximum number of sponsorships per provider</w:t>
+            </w:r>
+            <w:r>
+              <w:rPr>
+                <w:rFonts w:asciiTheme="minorHAnsi" w:hAnsiTheme="minorHAnsi" w:cstheme="minorHAnsi"/>
+                <w:sz w:val="24"/>
+                <w:szCs w:val="24"/>
+              </w:rPr>
+              <w:t xml:space="preserve"> 3.0 </w:t>
+            </w:r>
+          </w:p>
+          <w:p>
+            <w:pPr>
+              <w:pStyle w:val="Notes"/>
+              <w:cnfStyle w:val="000000000000" w:firstRow="0" w:lastRow="0" w:firstColumn="0" w:lastColumn="0" w:oddVBand="0" w:evenVBand="0" w:oddHBand="0" w:evenHBand="0" w:firstRowFirstColumn="0" w:firstRowLastColumn="0" w:lastRowFirstColumn="0" w:lastRowLastColumn="0"/>
+              <w:rPr>
+                <w:rFonts w:asciiTheme="minorHAnsi" w:hAnsiTheme="minorHAnsi" w:cstheme="minorHAnsi"/>
+                <w:sz w:val="24"/>
+                <w:szCs w:val="24"/>
+              </w:rPr>
+            </w:pPr>
+            <w:r>
+              <w:rPr>
+                <w:rFonts w:asciiTheme="minorHAnsi" w:hAnsiTheme="minorHAnsi" w:cstheme="minorHAnsi"/>
+                <w:b/>
+                <w:sz w:val="24"/>
+                <w:szCs w:val="24"/>
+              </w:rPr>
+              <w:t>Standard deviation of number of sponsorships per provider</w:t>
+            </w:r>
+            <w:r>
+              <w:rPr>
+                <w:rFonts w:asciiTheme="minorHAnsi" w:hAnsiTheme="minorHAnsi" w:cstheme="minorHAnsi"/>
+                <w:sz w:val="24"/>
+                <w:szCs w:val="24"/>
+              </w:rPr>
+              <w:t xml:space="preserve"> 1.0 </w:t>
+            </w:r>
+          </w:p>
+          <w:p>
+            <w:pPr>
+              <w:pStyle w:val="Notes"/>
+              <w:cnfStyle w:val="000000000000" w:firstRow="0" w:lastRow="0" w:firstColumn="0" w:lastColumn="0" w:oddVBand="0" w:evenVBand="0" w:oddHBand="0" w:evenHBand="0" w:firstRowFirstColumn="0" w:firstRowLastColumn="0" w:lastRowFirstColumn="0" w:lastRowLastColumn="0"/>
+              <w:rPr>
+                <w:rFonts w:asciiTheme="minorHAnsi" w:hAnsiTheme="minorHAnsi" w:cstheme="minorHAnsi"/>
+                <w:sz w:val="24"/>
+                <w:szCs w:val="24"/>
+              </w:rPr>
+            </w:pPr>
+            <w:r>
+              <w:rPr>
+                <w:rFonts w:asciiTheme="minorHAnsi" w:hAnsiTheme="minorHAnsi" w:cstheme="minorHAnsi"/>
+                <w:b/>
+                <w:sz w:val="24"/>
+                <w:szCs w:val="24"/>
+              </w:rPr>
+              <w:t>Average number of sponsorships per position</w:t>
+            </w:r>
+            <w:r>
+              <w:rPr>
+                <w:rFonts w:asciiTheme="minorHAnsi" w:hAnsiTheme="minorHAnsi" w:cstheme="minorHAnsi"/>
+                <w:sz w:val="24"/>
+                <w:szCs w:val="24"/>
+              </w:rPr>
+              <w:t xml:space="preserve"> 1.33333 </w:t>
+            </w:r>
+          </w:p>
+          <w:p>
+            <w:pPr>
+              <w:pStyle w:val="Notes"/>
+              <w:cnfStyle w:val="000000000000" w:firstRow="0" w:lastRow="0" w:firstColumn="0" w:lastColumn="0" w:oddVBand="0" w:evenVBand="0" w:oddHBand="0" w:evenHBand="0" w:firstRowFirstColumn="0" w:firstRowLastColumn="0" w:lastRowFirstColumn="0" w:lastRowLastColumn="0"/>
+              <w:rPr>
+                <w:rFonts w:asciiTheme="minorHAnsi" w:hAnsiTheme="minorHAnsi" w:cstheme="minorHAnsi"/>
+                <w:sz w:val="24"/>
+                <w:szCs w:val="24"/>
+              </w:rPr>
+            </w:pPr>
+            <w:r>
+              <w:rPr>
+                <w:rFonts w:asciiTheme="minorHAnsi" w:hAnsiTheme="minorHAnsi" w:cstheme="minorHAnsi"/>
+                <w:b/>
+                <w:sz w:val="24"/>
+                <w:szCs w:val="24"/>
+              </w:rPr>
+              <w:t>Minimum number of sponsorships per position</w:t>
+            </w:r>
+            <w:r>
+              <w:rPr>
+                <w:rFonts w:asciiTheme="minorHAnsi" w:hAnsiTheme="minorHAnsi" w:cstheme="minorHAnsi"/>
+                <w:sz w:val="24"/>
+                <w:szCs w:val="24"/>
+              </w:rPr>
+              <w:t xml:space="preserve"> 0.0 </w:t>
+            </w:r>
+          </w:p>
+          <w:p>
+            <w:pPr>
+              <w:pStyle w:val="Notes"/>
+              <w:cnfStyle w:val="000000000000" w:firstRow="0" w:lastRow="0" w:firstColumn="0" w:lastColumn="0" w:oddVBand="0" w:evenVBand="0" w:oddHBand="0" w:evenHBand="0" w:firstRowFirstColumn="0" w:firstRowLastColumn="0" w:lastRowFirstColumn="0" w:lastRowLastColumn="0"/>
+              <w:rPr>
+                <w:rFonts w:asciiTheme="minorHAnsi" w:hAnsiTheme="minorHAnsi" w:cstheme="minorHAnsi"/>
+                <w:sz w:val="24"/>
+                <w:szCs w:val="24"/>
+              </w:rPr>
+            </w:pPr>
+            <w:r>
+              <w:rPr>
+                <w:rFonts w:asciiTheme="minorHAnsi" w:hAnsiTheme="minorHAnsi" w:cstheme="minorHAnsi"/>
+                <w:b/>
+                <w:sz w:val="24"/>
+                <w:szCs w:val="24"/>
+              </w:rPr>
+              <w:t>Maximum number of sponsorships per position</w:t>
+            </w:r>
+            <w:r>
+              <w:rPr>
+                <w:rFonts w:asciiTheme="minorHAnsi" w:hAnsiTheme="minorHAnsi" w:cstheme="minorHAnsi"/>
+                <w:sz w:val="24"/>
+                <w:szCs w:val="24"/>
+              </w:rPr>
+              <w:t xml:space="preserve"> 3.0 </w:t>
+            </w:r>
+          </w:p>
+          <w:p>
+            <w:pPr>
+              <w:pStyle w:val="Notes"/>
+              <w:cnfStyle w:val="000000000000" w:firstRow="0" w:lastRow="0" w:firstColumn="0" w:lastColumn="0" w:oddVBand="0" w:evenVBand="0" w:oddHBand="0" w:evenHBand="0" w:firstRowFirstColumn="0" w:firstRowLastColumn="0" w:lastRowFirstColumn="0" w:lastRowLastColumn="0"/>
+              <w:rPr>
+                <w:rFonts w:asciiTheme="minorHAnsi" w:hAnsiTheme="minorHAnsi" w:cstheme="minorHAnsi"/>
+                <w:sz w:val="24"/>
+                <w:szCs w:val="24"/>
+              </w:rPr>
+            </w:pPr>
+            <w:r>
+              <w:rPr>
+                <w:rFonts w:asciiTheme="minorHAnsi" w:hAnsiTheme="minorHAnsi" w:cstheme="minorHAnsi"/>
+                <w:b/>
+                <w:sz w:val="24"/>
+                <w:szCs w:val="24"/>
+              </w:rPr>
+              <w:t>Standard deviation of number of sponsorships per position</w:t>
+            </w:r>
+            <w:r>
+              <w:rPr>
+                <w:rFonts w:asciiTheme="minorHAnsi" w:hAnsiTheme="minorHAnsi" w:cstheme="minorHAnsi"/>
+                <w:sz w:val="24"/>
+                <w:szCs w:val="24"/>
+              </w:rPr>
+              <w:t xml:space="preserve"> 1.24722 </w:t>
+            </w:r>
+          </w:p>
+          <w:p>
+            <w:pPr>
+              <w:pStyle w:val="Notes"/>
+              <w:cnfStyle w:val="000000000000" w:firstRow="0" w:lastRow="0" w:firstColumn="0" w:lastColumn="0" w:oddVBand="0" w:evenVBand="0" w:oddHBand="0" w:evenHBand="0" w:firstRowFirstColumn="0" w:firstRowLastColumn="0" w:lastRowFirstColumn="0" w:lastRowLastColumn="0"/>
+              <w:rPr>
+                <w:rFonts w:asciiTheme="minorHAnsi" w:hAnsiTheme="minorHAnsi" w:cstheme="minorHAnsi"/>
+                <w:b/>
+                <w:sz w:val="24"/>
+                <w:szCs w:val="24"/>
+              </w:rPr>
+            </w:pPr>
+            <w:r>
+              <w:rPr>
+                <w:rFonts w:asciiTheme="minorHAnsi" w:hAnsiTheme="minorHAnsi" w:cstheme="minorHAnsi"/>
+                <w:b/>
+                <w:sz w:val="24"/>
+                <w:szCs w:val="24"/>
+              </w:rPr>
+              <w:t xml:space="preserve">List of providers that have 10% more sponsorships published above average </w:t>
+            </w:r>
+          </w:p>
+          <w:p>
+            <w:pPr>
+              <w:pStyle w:val="Notes"/>
+              <w:cnfStyle w:val="000000000000" w:firstRow="0" w:lastRow="0" w:firstColumn="0" w:lastColumn="0" w:oddVBand="0" w:evenVBand="0" w:oddHBand="0" w:evenHBand="0" w:firstRowFirstColumn="0" w:firstRowLastColumn="0" w:lastRowFirstColumn="0" w:lastRowLastColumn="0"/>
+              <w:rPr>
+                <w:rFonts w:asciiTheme="minorHAnsi" w:hAnsiTheme="minorHAnsi" w:cstheme="minorHAnsi"/>
+                <w:sz w:val="24"/>
+                <w:szCs w:val="24"/>
+              </w:rPr>
+            </w:pPr>
+            <w:r>
+              <w:rPr>
+                <w:rFonts w:asciiTheme="minorHAnsi" w:hAnsiTheme="minorHAnsi" w:cstheme="minorHAnsi"/>
+                <w:sz w:val="24"/>
+                <w:szCs w:val="24"/>
+              </w:rPr>
+              <w:t>- provider1</w:t>
+            </w:r>
+          </w:p>
+        </w:tc>
+      </w:tr>
+      <w:tr>
+        <w:tc>
+          <w:tcPr>
+            <w:cnfStyle w:val="001000000000" w:firstRow="0" w:lastRow="0" w:firstColumn="1" w:lastColumn="0" w:oddVBand="0" w:evenVBand="0" w:oddHBand="0" w:evenHBand="0" w:firstRowFirstColumn="0" w:firstRowLastColumn="0" w:lastRowFirstColumn="0" w:lastRowLastColumn="0"/>
+            <w:tcW w:w="1526" w:type="dxa"/>
+            <w:tcBorders>
+              <w:top w:val="single" w:sz="4" w:space="0" w:color="FFFFFF" w:themeColor="background1"/>
+              <w:left w:val="nil"/>
+              <w:bottom w:val="single" w:sz="4" w:space="0" w:color="FFFFFF" w:themeColor="background1"/>
+              <w:right w:val="nil"/>
+            </w:tcBorders>
+            <w:shd w:val="clear" w:color="auto" w:fill="1F497D" w:themeFill="text2"/>
+            <w:hideMark/>
+          </w:tcPr>
+          <w:p>
+            <w:pPr>
+              <w:rPr>
+                <w:rStyle w:val="Textoennegrita"/>
+              </w:rPr>
+            </w:pPr>
+            <w:r>
+              <w:rPr>
+                <w:rStyle w:val="Textoennegrita"/>
+              </w:rPr>
+              <w:t>Outcome</w:t>
+            </w:r>
+          </w:p>
+        </w:tc>
+        <w:tc>
+          <w:tcPr>
+            <w:tcW w:w="7716" w:type="dxa"/>
+            <w:tcBorders>
+              <w:top w:val="single" w:sz="4" w:space="0" w:color="FFFFFF" w:themeColor="background1"/>
+              <w:left w:val="nil"/>
+              <w:bottom w:val="single" w:sz="4" w:space="0" w:color="FFFFFF" w:themeColor="background1"/>
+              <w:right w:val="nil"/>
+            </w:tcBorders>
+          </w:tcPr>
+          <w:p>
+            <w:pPr>
+              <w:pStyle w:val="Notes"/>
+              <w:cnfStyle w:val="000000000000" w:firstRow="0" w:lastRow="0" w:firstColumn="0" w:lastColumn="0" w:oddVBand="0" w:evenVBand="0" w:oddHBand="0" w:evenHBand="0" w:firstRowFirstColumn="0" w:firstRowLastColumn="0" w:lastRowFirstColumn="0" w:lastRowLastColumn="0"/>
+              <w:rPr>
+                <w:rFonts w:asciiTheme="minorHAnsi" w:hAnsiTheme="minorHAnsi" w:cstheme="minorHAnsi"/>
+                <w:sz w:val="24"/>
+                <w:szCs w:val="24"/>
+              </w:rPr>
+            </w:pPr>
+          </w:p>
+        </w:tc>
+      </w:tr>
+      <w:tr>
+        <w:tc>
+          <w:tcPr>
+            <w:cnfStyle w:val="001000000000" w:firstRow="0" w:lastRow="0" w:firstColumn="1" w:lastColumn="0" w:oddVBand="0" w:evenVBand="0" w:oddHBand="0" w:evenHBand="0" w:firstRowFirstColumn="0" w:firstRowLastColumn="0" w:lastRowFirstColumn="0" w:lastRowLastColumn="0"/>
+            <w:tcW w:w="1526" w:type="dxa"/>
+            <w:tcBorders>
+              <w:top w:val="single" w:sz="4" w:space="0" w:color="FFFFFF" w:themeColor="background1"/>
+              <w:left w:val="nil"/>
+              <w:bottom w:val="nil"/>
+              <w:right w:val="nil"/>
+            </w:tcBorders>
+            <w:shd w:val="clear" w:color="auto" w:fill="1F497D" w:themeFill="text2"/>
+            <w:hideMark/>
+          </w:tcPr>
+          <w:p>
+            <w:pPr>
+              <w:rPr>
+                <w:rStyle w:val="Textoennegrita"/>
+              </w:rPr>
+            </w:pPr>
+            <w:r>
+              <w:rPr>
+                <w:rStyle w:val="Textoennegrita"/>
+              </w:rPr>
+              <w:t>Notes</w:t>
+            </w:r>
+          </w:p>
+        </w:tc>
+        <w:tc>
+          <w:tcPr>
+            <w:tcW w:w="7716" w:type="dxa"/>
+            <w:tcBorders>
+              <w:top w:val="single" w:sz="4" w:space="0" w:color="FFFFFF" w:themeColor="background1"/>
+              <w:left w:val="nil"/>
+              <w:bottom w:val="nil"/>
+              <w:right w:val="nil"/>
+            </w:tcBorders>
+            <w:hideMark/>
+          </w:tcPr>
+          <w:p>
+            <w:pPr>
+              <w:pStyle w:val="Notes"/>
+              <w:cnfStyle w:val="000000000000" w:firstRow="0" w:lastRow="0" w:firstColumn="0" w:lastColumn="0" w:oddVBand="0" w:evenVBand="0" w:oddHBand="0" w:evenHBand="0" w:firstRowFirstColumn="0" w:firstRowLastColumn="0" w:lastRowFirstColumn="0" w:lastRowLastColumn="0"/>
+              <w:rPr>
+                <w:rFonts w:asciiTheme="minorHAnsi" w:hAnsiTheme="minorHAnsi" w:cstheme="minorHAnsi"/>
+                <w:sz w:val="24"/>
+                <w:szCs w:val="24"/>
+              </w:rPr>
+            </w:pPr>
+            <w:r>
+              <w:rPr>
+                <w:rFonts w:asciiTheme="minorHAnsi" w:hAnsiTheme="minorHAnsi" w:cstheme="minorHAnsi"/>
+                <w:sz w:val="24"/>
+                <w:szCs w:val="24"/>
+              </w:rPr>
+              <w:t>None.</w:t>
+            </w:r>
+          </w:p>
+        </w:tc>
+      </w:tr>
+    </w:tbl>
+    <w:p>
+      <w:pPr>
+        <w:pStyle w:val="Ttulo1"/>
+      </w:pPr>
+    </w:p>
     <w:p/>
     <w:p/>
     <w:p>
@@ -28253,7 +30676,7 @@
 </file>
 
 <file path=customXml/itemProps1.xml><?xml version="1.0" encoding="utf-8"?>
-<ds:datastoreItem xmlns:ds="http://schemas.openxmlformats.org/officeDocument/2006/customXml" ds:itemID="{51ED27A9-5362-4CAD-A8C5-57FDB5859331}">
+<ds:datastoreItem xmlns:ds="http://schemas.openxmlformats.org/officeDocument/2006/customXml" ds:itemID="{F7A41F38-640D-47DA-AF05-29107454B0E5}">
   <ds:schemaRefs>
     <ds:schemaRef ds:uri="http://schemas.openxmlformats.org/officeDocument/2006/bibliography"/>
   </ds:schemaRefs>

--- a/Acceptance Test/Acceptance test JUNTOS.docx
+++ b/Acceptance Test/Acceptance test JUNTOS.docx
@@ -920,6 +920,7 @@
           <w:docPartUnique/>
         </w:docPartObj>
       </w:sdtPr>
+      <w:sdtEndPr/>
       <w:sdtContent>
         <w:p>
           <w:pPr>
@@ -1312,21 +1313,7 @@
                 <w:rStyle w:val="Hipervnculo"/>
                 <w:noProof/>
               </w:rPr>
-              <w:t>UC9.3 Manage Applicati</w:t>
-            </w:r>
-            <w:r>
-              <w:rPr>
-                <w:rStyle w:val="Hipervnculo"/>
-                <w:noProof/>
-              </w:rPr>
-              <w:t>o</w:t>
-            </w:r>
-            <w:r>
-              <w:rPr>
-                <w:rStyle w:val="Hipervnculo"/>
-                <w:noProof/>
-              </w:rPr>
-              <w:t>ns Company (Acme-Hacker-Rank)</w:t>
+              <w:t>UC9.3 Manage Applications Company (Acme-Hacker-Rank)</w:t>
             </w:r>
             <w:r>
               <w:rPr>
@@ -1956,21 +1943,7 @@
                 <w:rStyle w:val="Hipervnculo"/>
                 <w:noProof/>
               </w:rPr>
-              <w:t>UC3 Manage a</w:t>
-            </w:r>
-            <w:r>
-              <w:rPr>
-                <w:rStyle w:val="Hipervnculo"/>
-                <w:noProof/>
-              </w:rPr>
-              <w:t>u</w:t>
-            </w:r>
-            <w:r>
-              <w:rPr>
-                <w:rStyle w:val="Hipervnculo"/>
-                <w:noProof/>
-              </w:rPr>
-              <w:t>dits (Acme-Rookies)</w:t>
+              <w:t>UC3 Manage audits (Acme-Rookies)</w:t>
             </w:r>
             <w:r>
               <w:rPr>
@@ -3371,8 +3344,8 @@
         <w:pStyle w:val="Ttulo1"/>
       </w:pPr>
       <w:bookmarkStart w:id="3" w:name="_Toc8224715"/>
-      <w:bookmarkStart w:id="4" w:name="_Toc8243778"/>
-      <w:bookmarkStart w:id="5" w:name="_Toc8302908"/>
+      <w:bookmarkStart w:id="4" w:name="_Toc8302908"/>
+      <w:bookmarkStart w:id="5" w:name="_Toc8243778"/>
       <w:r>
         <w:lastRenderedPageBreak/>
         <w:t>UC</w:t>
@@ -3387,7 +3360,7 @@
       <w:r>
         <w:t>company (Acme-Hacker-Rank)</w:t>
       </w:r>
-      <w:bookmarkEnd w:id="5"/>
+      <w:bookmarkEnd w:id="4"/>
     </w:p>
     <w:p/>
     <w:p>
@@ -5398,12 +5371,1522 @@
         </w:rPr>
       </w:pPr>
     </w:p>
+    <w:p/>
     <w:p>
       <w:pPr>
         <w:pStyle w:val="Ttulo1"/>
       </w:pPr>
-      <w:bookmarkStart w:id="9" w:name="_Toc8224710"/>
+      <w:r>
+        <w:t>UC9.2 Manage problems (Acme-Hacker-Rank)</w:t>
+      </w:r>
+    </w:p>
+    <w:p/>
+    <w:p>
+      <w:pPr>
+        <w:pStyle w:val="Subttulo"/>
+      </w:pPr>
+      <w:r>
+        <w:t>Description</w:t>
+      </w:r>
+    </w:p>
+    <w:p>
+      <w:pPr>
+        <w:pStyle w:val="Notes"/>
+        <w:rPr>
+          <w:rFonts w:asciiTheme="minorHAnsi" w:hAnsiTheme="minorHAnsi" w:cstheme="minorHAnsi"/>
+          <w:sz w:val="24"/>
+          <w:szCs w:val="24"/>
+        </w:rPr>
+      </w:pPr>
+      <w:r>
+        <w:rPr>
+          <w:rFonts w:asciiTheme="minorHAnsi" w:hAnsiTheme="minorHAnsi" w:cstheme="minorHAnsi"/>
+          <w:sz w:val="24"/>
+          <w:szCs w:val="24"/>
+        </w:rPr>
+        <w:t>A company wants to manage his/her problems, so he/she logs in as company, then he/she creates a problem, updates the problem, shows the problem and finally deletes the problem.</w:t>
+      </w:r>
+    </w:p>
+    <w:p>
+      <w:pPr>
+        <w:pStyle w:val="Notes"/>
+      </w:pPr>
+    </w:p>
+    <w:p>
+      <w:pPr>
+        <w:pStyle w:val="Subttulo"/>
+      </w:pPr>
+      <w:r>
+        <w:t>Access</w:t>
+      </w:r>
+    </w:p>
+    <w:p>
+      <w:pPr>
+        <w:pStyle w:val="Notes"/>
+        <w:rPr>
+          <w:rFonts w:asciiTheme="minorHAnsi" w:hAnsiTheme="minorHAnsi" w:cstheme="minorHAnsi"/>
+          <w:sz w:val="24"/>
+          <w:szCs w:val="24"/>
+        </w:rPr>
+      </w:pPr>
+      <w:r>
+        <w:rPr>
+          <w:rFonts w:asciiTheme="minorHAnsi" w:hAnsiTheme="minorHAnsi" w:cstheme="minorHAnsi"/>
+          <w:sz w:val="24"/>
+          <w:szCs w:val="24"/>
+        </w:rPr>
+        <w:t>First click on “Login” and fill the log in with the user “company1” and the password “company1”.</w:t>
+      </w:r>
+    </w:p>
+    <w:p>
+      <w:pPr>
+        <w:pStyle w:val="Notes"/>
+      </w:pPr>
+    </w:p>
+    <w:p>
+      <w:pPr>
+        <w:pStyle w:val="Subttulo"/>
+      </w:pPr>
+      <w:r>
+        <w:t>Tests</w:t>
+      </w:r>
+    </w:p>
+    <w:tbl>
+      <w:tblPr>
+        <w:tblStyle w:val="Cuadrculavistosa-nfasis1"/>
+        <w:tblW w:w="0" w:type="auto"/>
+        <w:tblLook w:val="06A0" w:firstRow="1" w:lastRow="0" w:firstColumn="1" w:lastColumn="0" w:noHBand="1" w:noVBand="1"/>
+      </w:tblPr>
+      <w:tblGrid>
+        <w:gridCol w:w="1515"/>
+        <w:gridCol w:w="7511"/>
+      </w:tblGrid>
+      <w:tr>
+        <w:trPr>
+          <w:cnfStyle w:val="100000000000" w:firstRow="1" w:lastRow="0" w:firstColumn="0" w:lastColumn="0" w:oddVBand="0" w:evenVBand="0" w:oddHBand="0" w:evenHBand="0" w:firstRowFirstColumn="0" w:firstRowLastColumn="0" w:lastRowFirstColumn="0" w:lastRowLastColumn="0"/>
+        </w:trPr>
+        <w:tc>
+          <w:tcPr>
+            <w:cnfStyle w:val="001000000100" w:firstRow="0" w:lastRow="0" w:firstColumn="1" w:lastColumn="0" w:oddVBand="0" w:evenVBand="0" w:oddHBand="0" w:evenHBand="0" w:firstRowFirstColumn="1" w:firstRowLastColumn="0" w:lastRowFirstColumn="0" w:lastRowLastColumn="0"/>
+            <w:tcW w:w="9242" w:type="dxa"/>
+            <w:gridSpan w:val="2"/>
+            <w:tcBorders>
+              <w:top w:val="nil"/>
+              <w:bottom w:val="single" w:sz="4" w:space="0" w:color="FFFFFF" w:themeColor="background1"/>
+            </w:tcBorders>
+            <w:shd w:val="clear" w:color="auto" w:fill="1F497D" w:themeFill="text2"/>
+          </w:tcPr>
+          <w:p>
+            <w:pPr>
+              <w:rPr>
+                <w:rStyle w:val="Textoennegrita"/>
+              </w:rPr>
+            </w:pPr>
+            <w:r>
+              <w:rPr>
+                <w:rStyle w:val="Textoennegrita"/>
+              </w:rPr>
+              <w:t>Test</w:t>
+            </w:r>
+            <w:r>
+              <w:rPr>
+                <w:rStyle w:val="Textoennegrita"/>
+              </w:rPr>
+              <w:t xml:space="preserve"> &lt;#</w:t>
+            </w:r>
+            <w:r>
+              <w:rPr>
+                <w:rStyle w:val="Textoennegrita"/>
+              </w:rPr>
+              <w:t>9.2.1</w:t>
+            </w:r>
+            <w:r>
+              <w:rPr>
+                <w:rStyle w:val="Textoennegrita"/>
+              </w:rPr>
+              <w:t xml:space="preserve">&gt; </w:t>
+            </w:r>
+          </w:p>
+        </w:tc>
+      </w:tr>
+      <w:tr>
+        <w:tc>
+          <w:tcPr>
+            <w:cnfStyle w:val="001000000000" w:firstRow="0" w:lastRow="0" w:firstColumn="1" w:lastColumn="0" w:oddVBand="0" w:evenVBand="0" w:oddHBand="0" w:evenHBand="0" w:firstRowFirstColumn="0" w:firstRowLastColumn="0" w:lastRowFirstColumn="0" w:lastRowLastColumn="0"/>
+            <w:tcW w:w="1526" w:type="dxa"/>
+            <w:tcBorders>
+              <w:top w:val="single" w:sz="4" w:space="0" w:color="FFFFFF" w:themeColor="background1"/>
+              <w:bottom w:val="single" w:sz="4" w:space="0" w:color="FFFFFF" w:themeColor="background1"/>
+            </w:tcBorders>
+            <w:shd w:val="clear" w:color="auto" w:fill="1F497D" w:themeFill="text2"/>
+          </w:tcPr>
+          <w:p>
+            <w:pPr>
+              <w:rPr>
+                <w:rStyle w:val="Textoennegrita"/>
+              </w:rPr>
+            </w:pPr>
+            <w:r>
+              <w:rPr>
+                <w:rStyle w:val="Textoennegrita"/>
+              </w:rPr>
+              <w:t>Description</w:t>
+            </w:r>
+          </w:p>
+        </w:tc>
+        <w:tc>
+          <w:tcPr>
+            <w:tcW w:w="7716" w:type="dxa"/>
+            <w:tcBorders>
+              <w:top w:val="single" w:sz="4" w:space="0" w:color="FFFFFF" w:themeColor="background1"/>
+              <w:bottom w:val="single" w:sz="4" w:space="0" w:color="FFFFFF" w:themeColor="background1"/>
+            </w:tcBorders>
+          </w:tcPr>
+          <w:p>
+            <w:pPr>
+              <w:pStyle w:val="Notes"/>
+              <w:cnfStyle w:val="000000000000" w:firstRow="0" w:lastRow="0" w:firstColumn="0" w:lastColumn="0" w:oddVBand="0" w:evenVBand="0" w:oddHBand="0" w:evenHBand="0" w:firstRowFirstColumn="0" w:firstRowLastColumn="0" w:lastRowFirstColumn="0" w:lastRowLastColumn="0"/>
+              <w:rPr>
+                <w:rFonts w:asciiTheme="minorHAnsi" w:hAnsiTheme="minorHAnsi" w:cstheme="minorHAnsi"/>
+                <w:sz w:val="24"/>
+                <w:szCs w:val="24"/>
+              </w:rPr>
+            </w:pPr>
+            <w:r>
+              <w:rPr>
+                <w:rFonts w:asciiTheme="minorHAnsi" w:hAnsiTheme="minorHAnsi" w:cstheme="minorHAnsi"/>
+                <w:sz w:val="24"/>
+                <w:szCs w:val="24"/>
+              </w:rPr>
+              <w:t xml:space="preserve">Click </w:t>
+            </w:r>
+            <w:proofErr w:type="gramStart"/>
+            <w:r>
+              <w:rPr>
+                <w:rFonts w:asciiTheme="minorHAnsi" w:hAnsiTheme="minorHAnsi" w:cstheme="minorHAnsi"/>
+                <w:sz w:val="24"/>
+                <w:szCs w:val="24"/>
+              </w:rPr>
+              <w:t>on ”Company</w:t>
+            </w:r>
+            <w:proofErr w:type="gramEnd"/>
+            <w:r>
+              <w:rPr>
+                <w:rFonts w:asciiTheme="minorHAnsi" w:hAnsiTheme="minorHAnsi" w:cstheme="minorHAnsi"/>
+                <w:sz w:val="24"/>
+                <w:szCs w:val="24"/>
+              </w:rPr>
+              <w:t xml:space="preserve"> &gt; List of problems”, then click on “Create Problem” button. The form must be filled in with the following data: title: ‘New Problem, statement: ‘New Statement’, hint: ‘Check the attachment’, attachment: ‘https://www.newproblem-attachment.com’, mode: ‘Draft Mode’. Finally click the “Save” button.</w:t>
+            </w:r>
+          </w:p>
+        </w:tc>
+      </w:tr>
+      <w:tr>
+        <w:tc>
+          <w:tcPr>
+            <w:cnfStyle w:val="001000000000" w:firstRow="0" w:lastRow="0" w:firstColumn="1" w:lastColumn="0" w:oddVBand="0" w:evenVBand="0" w:oddHBand="0" w:evenHBand="0" w:firstRowFirstColumn="0" w:firstRowLastColumn="0" w:lastRowFirstColumn="0" w:lastRowLastColumn="0"/>
+            <w:tcW w:w="1526" w:type="dxa"/>
+            <w:tcBorders>
+              <w:top w:val="single" w:sz="4" w:space="0" w:color="FFFFFF" w:themeColor="background1"/>
+              <w:bottom w:val="single" w:sz="4" w:space="0" w:color="FFFFFF" w:themeColor="background1"/>
+            </w:tcBorders>
+            <w:shd w:val="clear" w:color="auto" w:fill="1F497D" w:themeFill="text2"/>
+          </w:tcPr>
+          <w:p>
+            <w:pPr>
+              <w:rPr>
+                <w:rStyle w:val="Textoennegrita"/>
+              </w:rPr>
+            </w:pPr>
+            <w:r>
+              <w:rPr>
+                <w:rStyle w:val="Textoennegrita"/>
+              </w:rPr>
+              <w:t>Expected</w:t>
+            </w:r>
+          </w:p>
+        </w:tc>
+        <w:tc>
+          <w:tcPr>
+            <w:tcW w:w="7716" w:type="dxa"/>
+            <w:tcBorders>
+              <w:top w:val="single" w:sz="4" w:space="0" w:color="FFFFFF" w:themeColor="background1"/>
+              <w:bottom w:val="single" w:sz="4" w:space="0" w:color="FFFFFF" w:themeColor="background1"/>
+            </w:tcBorders>
+          </w:tcPr>
+          <w:p>
+            <w:pPr>
+              <w:pStyle w:val="Notes"/>
+              <w:cnfStyle w:val="000000000000" w:firstRow="0" w:lastRow="0" w:firstColumn="0" w:lastColumn="0" w:oddVBand="0" w:evenVBand="0" w:oddHBand="0" w:evenHBand="0" w:firstRowFirstColumn="0" w:firstRowLastColumn="0" w:lastRowFirstColumn="0" w:lastRowLastColumn="0"/>
+              <w:rPr>
+                <w:rFonts w:asciiTheme="minorHAnsi" w:hAnsiTheme="minorHAnsi" w:cstheme="minorHAnsi"/>
+                <w:sz w:val="24"/>
+                <w:szCs w:val="24"/>
+              </w:rPr>
+            </w:pPr>
+            <w:r>
+              <w:rPr>
+                <w:rFonts w:asciiTheme="minorHAnsi" w:hAnsiTheme="minorHAnsi" w:cstheme="minorHAnsi"/>
+                <w:sz w:val="24"/>
+                <w:szCs w:val="24"/>
+              </w:rPr>
+              <w:t>The system must redirect you to the list of your problems and you will see the new problem on the fourth record.</w:t>
+            </w:r>
+          </w:p>
+        </w:tc>
+      </w:tr>
+      <w:tr>
+        <w:tc>
+          <w:tcPr>
+            <w:cnfStyle w:val="001000000000" w:firstRow="0" w:lastRow="0" w:firstColumn="1" w:lastColumn="0" w:oddVBand="0" w:evenVBand="0" w:oddHBand="0" w:evenHBand="0" w:firstRowFirstColumn="0" w:firstRowLastColumn="0" w:lastRowFirstColumn="0" w:lastRowLastColumn="0"/>
+            <w:tcW w:w="1526" w:type="dxa"/>
+            <w:tcBorders>
+              <w:top w:val="single" w:sz="4" w:space="0" w:color="FFFFFF" w:themeColor="background1"/>
+              <w:bottom w:val="single" w:sz="4" w:space="0" w:color="FFFFFF" w:themeColor="background1"/>
+            </w:tcBorders>
+            <w:shd w:val="clear" w:color="auto" w:fill="1F497D" w:themeFill="text2"/>
+          </w:tcPr>
+          <w:p>
+            <w:pPr>
+              <w:rPr>
+                <w:rStyle w:val="Textoennegrita"/>
+              </w:rPr>
+            </w:pPr>
+            <w:r>
+              <w:rPr>
+                <w:rStyle w:val="Textoennegrita"/>
+              </w:rPr>
+              <w:t>Outcome</w:t>
+            </w:r>
+          </w:p>
+        </w:tc>
+        <w:tc>
+          <w:tcPr>
+            <w:tcW w:w="7716" w:type="dxa"/>
+            <w:tcBorders>
+              <w:top w:val="single" w:sz="4" w:space="0" w:color="FFFFFF" w:themeColor="background1"/>
+              <w:bottom w:val="single" w:sz="4" w:space="0" w:color="FFFFFF" w:themeColor="background1"/>
+            </w:tcBorders>
+          </w:tcPr>
+          <w:p>
+            <w:pPr>
+              <w:pStyle w:val="Notes"/>
+              <w:cnfStyle w:val="000000000000" w:firstRow="0" w:lastRow="0" w:firstColumn="0" w:lastColumn="0" w:oddVBand="0" w:evenVBand="0" w:oddHBand="0" w:evenHBand="0" w:firstRowFirstColumn="0" w:firstRowLastColumn="0" w:lastRowFirstColumn="0" w:lastRowLastColumn="0"/>
+              <w:rPr>
+                <w:rFonts w:asciiTheme="minorHAnsi" w:hAnsiTheme="minorHAnsi" w:cstheme="minorHAnsi"/>
+                <w:sz w:val="24"/>
+                <w:szCs w:val="24"/>
+              </w:rPr>
+            </w:pPr>
+          </w:p>
+        </w:tc>
+      </w:tr>
+      <w:tr>
+        <w:tc>
+          <w:tcPr>
+            <w:cnfStyle w:val="001000000000" w:firstRow="0" w:lastRow="0" w:firstColumn="1" w:lastColumn="0" w:oddVBand="0" w:evenVBand="0" w:oddHBand="0" w:evenHBand="0" w:firstRowFirstColumn="0" w:firstRowLastColumn="0" w:lastRowFirstColumn="0" w:lastRowLastColumn="0"/>
+            <w:tcW w:w="1526" w:type="dxa"/>
+            <w:tcBorders>
+              <w:top w:val="single" w:sz="4" w:space="0" w:color="FFFFFF" w:themeColor="background1"/>
+              <w:bottom w:val="nil"/>
+            </w:tcBorders>
+            <w:shd w:val="clear" w:color="auto" w:fill="1F497D" w:themeFill="text2"/>
+          </w:tcPr>
+          <w:p>
+            <w:pPr>
+              <w:rPr>
+                <w:rStyle w:val="Textoennegrita"/>
+              </w:rPr>
+            </w:pPr>
+            <w:r>
+              <w:rPr>
+                <w:rStyle w:val="Textoennegrita"/>
+              </w:rPr>
+              <w:t>Notes</w:t>
+            </w:r>
+          </w:p>
+        </w:tc>
+        <w:tc>
+          <w:tcPr>
+            <w:tcW w:w="7716" w:type="dxa"/>
+            <w:tcBorders>
+              <w:top w:val="single" w:sz="4" w:space="0" w:color="FFFFFF" w:themeColor="background1"/>
+              <w:bottom w:val="nil"/>
+            </w:tcBorders>
+          </w:tcPr>
+          <w:p>
+            <w:pPr>
+              <w:pStyle w:val="Notes"/>
+              <w:cnfStyle w:val="000000000000" w:firstRow="0" w:lastRow="0" w:firstColumn="0" w:lastColumn="0" w:oddVBand="0" w:evenVBand="0" w:oddHBand="0" w:evenHBand="0" w:firstRowFirstColumn="0" w:firstRowLastColumn="0" w:lastRowFirstColumn="0" w:lastRowLastColumn="0"/>
+              <w:rPr>
+                <w:rFonts w:asciiTheme="minorHAnsi" w:hAnsiTheme="minorHAnsi" w:cstheme="minorHAnsi"/>
+                <w:sz w:val="24"/>
+                <w:szCs w:val="24"/>
+              </w:rPr>
+            </w:pPr>
+            <w:r>
+              <w:rPr>
+                <w:rFonts w:asciiTheme="minorHAnsi" w:hAnsiTheme="minorHAnsi" w:cstheme="minorHAnsi"/>
+                <w:sz w:val="24"/>
+                <w:szCs w:val="24"/>
+              </w:rPr>
+              <w:t>None.</w:t>
+            </w:r>
+          </w:p>
+        </w:tc>
+      </w:tr>
+    </w:tbl>
+    <w:p>
+      <w:pPr>
+        <w:jc w:val="right"/>
+      </w:pPr>
+    </w:p>
+    <w:p>
+      <w:pPr>
+        <w:jc w:val="right"/>
+      </w:pPr>
+    </w:p>
+    <w:p/>
+    <w:tbl>
+      <w:tblPr>
+        <w:tblStyle w:val="Cuadrculavistosa-nfasis1"/>
+        <w:tblW w:w="0" w:type="auto"/>
+        <w:tblLook w:val="06A0" w:firstRow="1" w:lastRow="0" w:firstColumn="1" w:lastColumn="0" w:noHBand="1" w:noVBand="1"/>
+      </w:tblPr>
+      <w:tblGrid>
+        <w:gridCol w:w="1518"/>
+        <w:gridCol w:w="7508"/>
+      </w:tblGrid>
+      <w:tr>
+        <w:trPr>
+          <w:cnfStyle w:val="100000000000" w:firstRow="1" w:lastRow="0" w:firstColumn="0" w:lastColumn="0" w:oddVBand="0" w:evenVBand="0" w:oddHBand="0" w:evenHBand="0" w:firstRowFirstColumn="0" w:firstRowLastColumn="0" w:lastRowFirstColumn="0" w:lastRowLastColumn="0"/>
+        </w:trPr>
+        <w:tc>
+          <w:tcPr>
+            <w:cnfStyle w:val="001000000100" w:firstRow="0" w:lastRow="0" w:firstColumn="1" w:lastColumn="0" w:oddVBand="0" w:evenVBand="0" w:oddHBand="0" w:evenHBand="0" w:firstRowFirstColumn="1" w:firstRowLastColumn="0" w:lastRowFirstColumn="0" w:lastRowLastColumn="0"/>
+            <w:tcW w:w="9242" w:type="dxa"/>
+            <w:gridSpan w:val="2"/>
+            <w:tcBorders>
+              <w:top w:val="nil"/>
+              <w:bottom w:val="single" w:sz="4" w:space="0" w:color="FFFFFF" w:themeColor="background1"/>
+            </w:tcBorders>
+            <w:shd w:val="clear" w:color="auto" w:fill="1F497D" w:themeFill="text2"/>
+          </w:tcPr>
+          <w:p>
+            <w:pPr>
+              <w:rPr>
+                <w:rStyle w:val="Textoennegrita"/>
+              </w:rPr>
+            </w:pPr>
+            <w:r>
+              <w:rPr>
+                <w:rStyle w:val="Textoennegrita"/>
+              </w:rPr>
+              <w:t>Test</w:t>
+            </w:r>
+            <w:r>
+              <w:rPr>
+                <w:rStyle w:val="Textoennegrita"/>
+              </w:rPr>
+              <w:t xml:space="preserve"> &lt;#</w:t>
+            </w:r>
+            <w:r>
+              <w:rPr>
+                <w:rStyle w:val="Textoennegrita"/>
+              </w:rPr>
+              <w:t>9.2.2</w:t>
+            </w:r>
+            <w:r>
+              <w:rPr>
+                <w:rStyle w:val="Textoennegrita"/>
+              </w:rPr>
+              <w:t xml:space="preserve">&gt; </w:t>
+            </w:r>
+          </w:p>
+        </w:tc>
+      </w:tr>
+      <w:tr>
+        <w:tc>
+          <w:tcPr>
+            <w:cnfStyle w:val="001000000000" w:firstRow="0" w:lastRow="0" w:firstColumn="1" w:lastColumn="0" w:oddVBand="0" w:evenVBand="0" w:oddHBand="0" w:evenHBand="0" w:firstRowFirstColumn="0" w:firstRowLastColumn="0" w:lastRowFirstColumn="0" w:lastRowLastColumn="0"/>
+            <w:tcW w:w="1526" w:type="dxa"/>
+            <w:tcBorders>
+              <w:top w:val="single" w:sz="4" w:space="0" w:color="FFFFFF" w:themeColor="background1"/>
+              <w:bottom w:val="single" w:sz="4" w:space="0" w:color="FFFFFF" w:themeColor="background1"/>
+            </w:tcBorders>
+            <w:shd w:val="clear" w:color="auto" w:fill="1F497D" w:themeFill="text2"/>
+          </w:tcPr>
+          <w:p>
+            <w:pPr>
+              <w:rPr>
+                <w:rStyle w:val="Textoennegrita"/>
+              </w:rPr>
+            </w:pPr>
+            <w:r>
+              <w:rPr>
+                <w:rStyle w:val="Textoennegrita"/>
+              </w:rPr>
+              <w:t>Description</w:t>
+            </w:r>
+          </w:p>
+          <w:p>
+            <w:pPr>
+              <w:rPr>
+                <w:rStyle w:val="Textoennegrita"/>
+              </w:rPr>
+            </w:pPr>
+          </w:p>
+          <w:p/>
+        </w:tc>
+        <w:tc>
+          <w:tcPr>
+            <w:tcW w:w="7716" w:type="dxa"/>
+            <w:tcBorders>
+              <w:top w:val="single" w:sz="4" w:space="0" w:color="FFFFFF" w:themeColor="background1"/>
+              <w:bottom w:val="single" w:sz="4" w:space="0" w:color="FFFFFF" w:themeColor="background1"/>
+            </w:tcBorders>
+          </w:tcPr>
+          <w:p>
+            <w:pPr>
+              <w:pStyle w:val="Notes"/>
+              <w:cnfStyle w:val="000000000000" w:firstRow="0" w:lastRow="0" w:firstColumn="0" w:lastColumn="0" w:oddVBand="0" w:evenVBand="0" w:oddHBand="0" w:evenHBand="0" w:firstRowFirstColumn="0" w:firstRowLastColumn="0" w:lastRowFirstColumn="0" w:lastRowLastColumn="0"/>
+              <w:rPr>
+                <w:rFonts w:asciiTheme="minorHAnsi" w:hAnsiTheme="minorHAnsi" w:cstheme="minorHAnsi"/>
+                <w:sz w:val="24"/>
+                <w:szCs w:val="24"/>
+              </w:rPr>
+            </w:pPr>
+            <w:r>
+              <w:rPr>
+                <w:rFonts w:asciiTheme="minorHAnsi" w:hAnsiTheme="minorHAnsi" w:cstheme="minorHAnsi"/>
+                <w:sz w:val="24"/>
+                <w:szCs w:val="24"/>
+              </w:rPr>
+              <w:t>Click on “Company &gt; List of problems”, then on the fourth record click on “Update”. The form must be filled in with the following data: statement: ‘New Problem - Update’. Finally click the “Update” button.</w:t>
+            </w:r>
+          </w:p>
+        </w:tc>
+      </w:tr>
+      <w:tr>
+        <w:tc>
+          <w:tcPr>
+            <w:cnfStyle w:val="001000000000" w:firstRow="0" w:lastRow="0" w:firstColumn="1" w:lastColumn="0" w:oddVBand="0" w:evenVBand="0" w:oddHBand="0" w:evenHBand="0" w:firstRowFirstColumn="0" w:firstRowLastColumn="0" w:lastRowFirstColumn="0" w:lastRowLastColumn="0"/>
+            <w:tcW w:w="1526" w:type="dxa"/>
+            <w:tcBorders>
+              <w:top w:val="single" w:sz="4" w:space="0" w:color="FFFFFF" w:themeColor="background1"/>
+              <w:bottom w:val="single" w:sz="4" w:space="0" w:color="FFFFFF" w:themeColor="background1"/>
+            </w:tcBorders>
+            <w:shd w:val="clear" w:color="auto" w:fill="1F497D" w:themeFill="text2"/>
+          </w:tcPr>
+          <w:p>
+            <w:pPr>
+              <w:rPr>
+                <w:rStyle w:val="Textoennegrita"/>
+              </w:rPr>
+            </w:pPr>
+            <w:r>
+              <w:rPr>
+                <w:rStyle w:val="Textoennegrita"/>
+              </w:rPr>
+              <w:t>Expected</w:t>
+            </w:r>
+          </w:p>
+        </w:tc>
+        <w:tc>
+          <w:tcPr>
+            <w:tcW w:w="7716" w:type="dxa"/>
+            <w:tcBorders>
+              <w:top w:val="single" w:sz="4" w:space="0" w:color="FFFFFF" w:themeColor="background1"/>
+              <w:bottom w:val="single" w:sz="4" w:space="0" w:color="FFFFFF" w:themeColor="background1"/>
+            </w:tcBorders>
+          </w:tcPr>
+          <w:p>
+            <w:pPr>
+              <w:pStyle w:val="Notes"/>
+              <w:cnfStyle w:val="000000000000" w:firstRow="0" w:lastRow="0" w:firstColumn="0" w:lastColumn="0" w:oddVBand="0" w:evenVBand="0" w:oddHBand="0" w:evenHBand="0" w:firstRowFirstColumn="0" w:firstRowLastColumn="0" w:lastRowFirstColumn="0" w:lastRowLastColumn="0"/>
+              <w:rPr>
+                <w:rFonts w:asciiTheme="minorHAnsi" w:hAnsiTheme="minorHAnsi" w:cstheme="minorHAnsi"/>
+                <w:sz w:val="24"/>
+                <w:szCs w:val="24"/>
+              </w:rPr>
+            </w:pPr>
+            <w:r>
+              <w:rPr>
+                <w:rFonts w:asciiTheme="minorHAnsi" w:hAnsiTheme="minorHAnsi" w:cstheme="minorHAnsi"/>
+                <w:sz w:val="24"/>
+                <w:szCs w:val="24"/>
+              </w:rPr>
+              <w:t>The system must redirect you to the list of your problems and you will see the updated problem on the fourth record.</w:t>
+            </w:r>
+          </w:p>
+        </w:tc>
+      </w:tr>
+      <w:tr>
+        <w:tc>
+          <w:tcPr>
+            <w:cnfStyle w:val="001000000000" w:firstRow="0" w:lastRow="0" w:firstColumn="1" w:lastColumn="0" w:oddVBand="0" w:evenVBand="0" w:oddHBand="0" w:evenHBand="0" w:firstRowFirstColumn="0" w:firstRowLastColumn="0" w:lastRowFirstColumn="0" w:lastRowLastColumn="0"/>
+            <w:tcW w:w="1526" w:type="dxa"/>
+            <w:tcBorders>
+              <w:top w:val="single" w:sz="4" w:space="0" w:color="FFFFFF" w:themeColor="background1"/>
+              <w:bottom w:val="single" w:sz="4" w:space="0" w:color="FFFFFF" w:themeColor="background1"/>
+            </w:tcBorders>
+            <w:shd w:val="clear" w:color="auto" w:fill="1F497D" w:themeFill="text2"/>
+          </w:tcPr>
+          <w:p>
+            <w:pPr>
+              <w:rPr>
+                <w:rStyle w:val="Textoennegrita"/>
+              </w:rPr>
+            </w:pPr>
+            <w:r>
+              <w:rPr>
+                <w:rStyle w:val="Textoennegrita"/>
+              </w:rPr>
+              <w:t>Outcome</w:t>
+            </w:r>
+          </w:p>
+        </w:tc>
+        <w:tc>
+          <w:tcPr>
+            <w:tcW w:w="7716" w:type="dxa"/>
+            <w:tcBorders>
+              <w:top w:val="single" w:sz="4" w:space="0" w:color="FFFFFF" w:themeColor="background1"/>
+              <w:bottom w:val="single" w:sz="4" w:space="0" w:color="FFFFFF" w:themeColor="background1"/>
+            </w:tcBorders>
+          </w:tcPr>
+          <w:p>
+            <w:pPr>
+              <w:pStyle w:val="Notes"/>
+              <w:cnfStyle w:val="000000000000" w:firstRow="0" w:lastRow="0" w:firstColumn="0" w:lastColumn="0" w:oddVBand="0" w:evenVBand="0" w:oddHBand="0" w:evenHBand="0" w:firstRowFirstColumn="0" w:firstRowLastColumn="0" w:lastRowFirstColumn="0" w:lastRowLastColumn="0"/>
+              <w:rPr>
+                <w:rFonts w:asciiTheme="minorHAnsi" w:hAnsiTheme="minorHAnsi" w:cstheme="minorHAnsi"/>
+                <w:sz w:val="24"/>
+                <w:szCs w:val="24"/>
+              </w:rPr>
+            </w:pPr>
+          </w:p>
+        </w:tc>
+      </w:tr>
+      <w:tr>
+        <w:tc>
+          <w:tcPr>
+            <w:cnfStyle w:val="001000000000" w:firstRow="0" w:lastRow="0" w:firstColumn="1" w:lastColumn="0" w:oddVBand="0" w:evenVBand="0" w:oddHBand="0" w:evenHBand="0" w:firstRowFirstColumn="0" w:firstRowLastColumn="0" w:lastRowFirstColumn="0" w:lastRowLastColumn="0"/>
+            <w:tcW w:w="1526" w:type="dxa"/>
+            <w:tcBorders>
+              <w:top w:val="single" w:sz="4" w:space="0" w:color="FFFFFF" w:themeColor="background1"/>
+              <w:bottom w:val="nil"/>
+            </w:tcBorders>
+            <w:shd w:val="clear" w:color="auto" w:fill="1F497D" w:themeFill="text2"/>
+          </w:tcPr>
+          <w:p>
+            <w:pPr>
+              <w:rPr>
+                <w:rStyle w:val="Textoennegrita"/>
+              </w:rPr>
+            </w:pPr>
+            <w:r>
+              <w:rPr>
+                <w:rStyle w:val="Textoennegrita"/>
+              </w:rPr>
+              <w:t>Notes</w:t>
+            </w:r>
+          </w:p>
+        </w:tc>
+        <w:tc>
+          <w:tcPr>
+            <w:tcW w:w="7716" w:type="dxa"/>
+            <w:tcBorders>
+              <w:top w:val="single" w:sz="4" w:space="0" w:color="FFFFFF" w:themeColor="background1"/>
+              <w:bottom w:val="nil"/>
+            </w:tcBorders>
+          </w:tcPr>
+          <w:p>
+            <w:pPr>
+              <w:pStyle w:val="Notes"/>
+              <w:cnfStyle w:val="000000000000" w:firstRow="0" w:lastRow="0" w:firstColumn="0" w:lastColumn="0" w:oddVBand="0" w:evenVBand="0" w:oddHBand="0" w:evenHBand="0" w:firstRowFirstColumn="0" w:firstRowLastColumn="0" w:lastRowFirstColumn="0" w:lastRowLastColumn="0"/>
+              <w:rPr>
+                <w:rFonts w:asciiTheme="minorHAnsi" w:hAnsiTheme="minorHAnsi" w:cstheme="minorHAnsi"/>
+                <w:sz w:val="24"/>
+                <w:szCs w:val="24"/>
+              </w:rPr>
+            </w:pPr>
+            <w:r>
+              <w:rPr>
+                <w:rFonts w:asciiTheme="minorHAnsi" w:hAnsiTheme="minorHAnsi" w:cstheme="minorHAnsi"/>
+                <w:sz w:val="24"/>
+                <w:szCs w:val="24"/>
+              </w:rPr>
+              <w:t>None.</w:t>
+            </w:r>
+          </w:p>
+        </w:tc>
+      </w:tr>
+    </w:tbl>
+    <w:p/>
+    <w:p/>
+    <w:tbl>
+      <w:tblPr>
+        <w:tblStyle w:val="Cuadrculavistosa-nfasis1"/>
+        <w:tblW w:w="0" w:type="auto"/>
+        <w:tblLook w:val="06A0" w:firstRow="1" w:lastRow="0" w:firstColumn="1" w:lastColumn="0" w:noHBand="1" w:noVBand="1"/>
+      </w:tblPr>
+      <w:tblGrid>
+        <w:gridCol w:w="1517"/>
+        <w:gridCol w:w="7509"/>
+      </w:tblGrid>
+      <w:tr>
+        <w:trPr>
+          <w:cnfStyle w:val="100000000000" w:firstRow="1" w:lastRow="0" w:firstColumn="0" w:lastColumn="0" w:oddVBand="0" w:evenVBand="0" w:oddHBand="0" w:evenHBand="0" w:firstRowFirstColumn="0" w:firstRowLastColumn="0" w:lastRowFirstColumn="0" w:lastRowLastColumn="0"/>
+        </w:trPr>
+        <w:tc>
+          <w:tcPr>
+            <w:cnfStyle w:val="001000000100" w:firstRow="0" w:lastRow="0" w:firstColumn="1" w:lastColumn="0" w:oddVBand="0" w:evenVBand="0" w:oddHBand="0" w:evenHBand="0" w:firstRowFirstColumn="1" w:firstRowLastColumn="0" w:lastRowFirstColumn="0" w:lastRowLastColumn="0"/>
+            <w:tcW w:w="9242" w:type="dxa"/>
+            <w:gridSpan w:val="2"/>
+            <w:tcBorders>
+              <w:top w:val="nil"/>
+              <w:bottom w:val="single" w:sz="4" w:space="0" w:color="FFFFFF" w:themeColor="background1"/>
+            </w:tcBorders>
+            <w:shd w:val="clear" w:color="auto" w:fill="1F497D" w:themeFill="text2"/>
+          </w:tcPr>
+          <w:p>
+            <w:pPr>
+              <w:rPr>
+                <w:rStyle w:val="Textoennegrita"/>
+              </w:rPr>
+            </w:pPr>
+            <w:r>
+              <w:rPr>
+                <w:rStyle w:val="Textoennegrita"/>
+              </w:rPr>
+              <w:lastRenderedPageBreak/>
+              <w:t>Test</w:t>
+            </w:r>
+            <w:r>
+              <w:rPr>
+                <w:rStyle w:val="Textoennegrita"/>
+              </w:rPr>
+              <w:t xml:space="preserve"> &lt;#</w:t>
+            </w:r>
+            <w:r>
+              <w:rPr>
+                <w:rStyle w:val="Textoennegrita"/>
+              </w:rPr>
+              <w:t>9.2.3</w:t>
+            </w:r>
+            <w:r>
+              <w:rPr>
+                <w:rStyle w:val="Textoennegrita"/>
+              </w:rPr>
+              <w:t xml:space="preserve">&gt; </w:t>
+            </w:r>
+          </w:p>
+        </w:tc>
+      </w:tr>
+      <w:tr>
+        <w:tc>
+          <w:tcPr>
+            <w:cnfStyle w:val="001000000000" w:firstRow="0" w:lastRow="0" w:firstColumn="1" w:lastColumn="0" w:oddVBand="0" w:evenVBand="0" w:oddHBand="0" w:evenHBand="0" w:firstRowFirstColumn="0" w:firstRowLastColumn="0" w:lastRowFirstColumn="0" w:lastRowLastColumn="0"/>
+            <w:tcW w:w="1526" w:type="dxa"/>
+            <w:tcBorders>
+              <w:top w:val="single" w:sz="4" w:space="0" w:color="FFFFFF" w:themeColor="background1"/>
+              <w:bottom w:val="single" w:sz="4" w:space="0" w:color="FFFFFF" w:themeColor="background1"/>
+            </w:tcBorders>
+            <w:shd w:val="clear" w:color="auto" w:fill="1F497D" w:themeFill="text2"/>
+          </w:tcPr>
+          <w:p>
+            <w:pPr>
+              <w:rPr>
+                <w:rStyle w:val="Textoennegrita"/>
+              </w:rPr>
+            </w:pPr>
+            <w:r>
+              <w:rPr>
+                <w:rStyle w:val="Textoennegrita"/>
+              </w:rPr>
+              <w:t>Description</w:t>
+            </w:r>
+          </w:p>
+          <w:p>
+            <w:pPr>
+              <w:rPr>
+                <w:rStyle w:val="Textoennegrita"/>
+              </w:rPr>
+            </w:pPr>
+          </w:p>
+          <w:p/>
+        </w:tc>
+        <w:tc>
+          <w:tcPr>
+            <w:tcW w:w="7716" w:type="dxa"/>
+            <w:tcBorders>
+              <w:top w:val="single" w:sz="4" w:space="0" w:color="FFFFFF" w:themeColor="background1"/>
+              <w:bottom w:val="single" w:sz="4" w:space="0" w:color="FFFFFF" w:themeColor="background1"/>
+            </w:tcBorders>
+          </w:tcPr>
+          <w:p>
+            <w:pPr>
+              <w:pStyle w:val="Notes"/>
+              <w:cnfStyle w:val="000000000000" w:firstRow="0" w:lastRow="0" w:firstColumn="0" w:lastColumn="0" w:oddVBand="0" w:evenVBand="0" w:oddHBand="0" w:evenHBand="0" w:firstRowFirstColumn="0" w:firstRowLastColumn="0" w:lastRowFirstColumn="0" w:lastRowLastColumn="0"/>
+              <w:rPr>
+                <w:rFonts w:asciiTheme="minorHAnsi" w:hAnsiTheme="minorHAnsi" w:cstheme="minorHAnsi"/>
+                <w:sz w:val="24"/>
+                <w:szCs w:val="24"/>
+              </w:rPr>
+            </w:pPr>
+            <w:r>
+              <w:rPr>
+                <w:rFonts w:asciiTheme="minorHAnsi" w:hAnsiTheme="minorHAnsi" w:cstheme="minorHAnsi"/>
+                <w:sz w:val="24"/>
+                <w:szCs w:val="24"/>
+              </w:rPr>
+              <w:t>Click on “Company &gt; List of problems”, then on the fourth record click on “Update”. The form must be filled in with the following data: title: ‘&lt;h1&gt;hello&lt;h1&gt;’. Finally click the “Update” button.</w:t>
+            </w:r>
+          </w:p>
+        </w:tc>
+      </w:tr>
+      <w:tr>
+        <w:tc>
+          <w:tcPr>
+            <w:cnfStyle w:val="001000000000" w:firstRow="0" w:lastRow="0" w:firstColumn="1" w:lastColumn="0" w:oddVBand="0" w:evenVBand="0" w:oddHBand="0" w:evenHBand="0" w:firstRowFirstColumn="0" w:firstRowLastColumn="0" w:lastRowFirstColumn="0" w:lastRowLastColumn="0"/>
+            <w:tcW w:w="1526" w:type="dxa"/>
+            <w:tcBorders>
+              <w:top w:val="single" w:sz="4" w:space="0" w:color="FFFFFF" w:themeColor="background1"/>
+              <w:bottom w:val="single" w:sz="4" w:space="0" w:color="FFFFFF" w:themeColor="background1"/>
+            </w:tcBorders>
+            <w:shd w:val="clear" w:color="auto" w:fill="1F497D" w:themeFill="text2"/>
+          </w:tcPr>
+          <w:p>
+            <w:pPr>
+              <w:rPr>
+                <w:rStyle w:val="Textoennegrita"/>
+              </w:rPr>
+            </w:pPr>
+            <w:r>
+              <w:rPr>
+                <w:rStyle w:val="Textoennegrita"/>
+              </w:rPr>
+              <w:t>Expected</w:t>
+            </w:r>
+          </w:p>
+        </w:tc>
+        <w:tc>
+          <w:tcPr>
+            <w:tcW w:w="7716" w:type="dxa"/>
+            <w:tcBorders>
+              <w:top w:val="single" w:sz="4" w:space="0" w:color="FFFFFF" w:themeColor="background1"/>
+              <w:bottom w:val="single" w:sz="4" w:space="0" w:color="FFFFFF" w:themeColor="background1"/>
+            </w:tcBorders>
+          </w:tcPr>
+          <w:p>
+            <w:pPr>
+              <w:pStyle w:val="Notes"/>
+              <w:cnfStyle w:val="000000000000" w:firstRow="0" w:lastRow="0" w:firstColumn="0" w:lastColumn="0" w:oddVBand="0" w:evenVBand="0" w:oddHBand="0" w:evenHBand="0" w:firstRowFirstColumn="0" w:firstRowLastColumn="0" w:lastRowFirstColumn="0" w:lastRowLastColumn="0"/>
+              <w:rPr>
+                <w:rFonts w:asciiTheme="minorHAnsi" w:hAnsiTheme="minorHAnsi" w:cstheme="minorHAnsi"/>
+                <w:sz w:val="24"/>
+                <w:szCs w:val="24"/>
+              </w:rPr>
+            </w:pPr>
+            <w:r>
+              <w:rPr>
+                <w:rFonts w:asciiTheme="minorHAnsi" w:hAnsiTheme="minorHAnsi" w:cstheme="minorHAnsi"/>
+                <w:sz w:val="24"/>
+                <w:szCs w:val="24"/>
+              </w:rPr>
+              <w:t>The system must redirect you to the same view and show this error ‘Insecure HTML’</w:t>
+            </w:r>
+          </w:p>
+        </w:tc>
+      </w:tr>
+      <w:tr>
+        <w:tc>
+          <w:tcPr>
+            <w:cnfStyle w:val="001000000000" w:firstRow="0" w:lastRow="0" w:firstColumn="1" w:lastColumn="0" w:oddVBand="0" w:evenVBand="0" w:oddHBand="0" w:evenHBand="0" w:firstRowFirstColumn="0" w:firstRowLastColumn="0" w:lastRowFirstColumn="0" w:lastRowLastColumn="0"/>
+            <w:tcW w:w="1526" w:type="dxa"/>
+            <w:tcBorders>
+              <w:top w:val="single" w:sz="4" w:space="0" w:color="FFFFFF" w:themeColor="background1"/>
+              <w:bottom w:val="single" w:sz="4" w:space="0" w:color="FFFFFF" w:themeColor="background1"/>
+            </w:tcBorders>
+            <w:shd w:val="clear" w:color="auto" w:fill="1F497D" w:themeFill="text2"/>
+          </w:tcPr>
+          <w:p>
+            <w:pPr>
+              <w:rPr>
+                <w:rStyle w:val="Textoennegrita"/>
+              </w:rPr>
+            </w:pPr>
+            <w:r>
+              <w:rPr>
+                <w:rStyle w:val="Textoennegrita"/>
+              </w:rPr>
+              <w:t>Outcome</w:t>
+            </w:r>
+          </w:p>
+        </w:tc>
+        <w:tc>
+          <w:tcPr>
+            <w:tcW w:w="7716" w:type="dxa"/>
+            <w:tcBorders>
+              <w:top w:val="single" w:sz="4" w:space="0" w:color="FFFFFF" w:themeColor="background1"/>
+              <w:bottom w:val="single" w:sz="4" w:space="0" w:color="FFFFFF" w:themeColor="background1"/>
+            </w:tcBorders>
+          </w:tcPr>
+          <w:p>
+            <w:pPr>
+              <w:pStyle w:val="Notes"/>
+              <w:cnfStyle w:val="000000000000" w:firstRow="0" w:lastRow="0" w:firstColumn="0" w:lastColumn="0" w:oddVBand="0" w:evenVBand="0" w:oddHBand="0" w:evenHBand="0" w:firstRowFirstColumn="0" w:firstRowLastColumn="0" w:lastRowFirstColumn="0" w:lastRowLastColumn="0"/>
+              <w:rPr>
+                <w:rFonts w:asciiTheme="minorHAnsi" w:hAnsiTheme="minorHAnsi" w:cstheme="minorHAnsi"/>
+                <w:sz w:val="24"/>
+                <w:szCs w:val="24"/>
+              </w:rPr>
+            </w:pPr>
+          </w:p>
+        </w:tc>
+      </w:tr>
+      <w:tr>
+        <w:tc>
+          <w:tcPr>
+            <w:cnfStyle w:val="001000000000" w:firstRow="0" w:lastRow="0" w:firstColumn="1" w:lastColumn="0" w:oddVBand="0" w:evenVBand="0" w:oddHBand="0" w:evenHBand="0" w:firstRowFirstColumn="0" w:firstRowLastColumn="0" w:lastRowFirstColumn="0" w:lastRowLastColumn="0"/>
+            <w:tcW w:w="1526" w:type="dxa"/>
+            <w:tcBorders>
+              <w:top w:val="single" w:sz="4" w:space="0" w:color="FFFFFF" w:themeColor="background1"/>
+              <w:bottom w:val="nil"/>
+            </w:tcBorders>
+            <w:shd w:val="clear" w:color="auto" w:fill="1F497D" w:themeFill="text2"/>
+          </w:tcPr>
+          <w:p>
+            <w:pPr>
+              <w:rPr>
+                <w:rStyle w:val="Textoennegrita"/>
+              </w:rPr>
+            </w:pPr>
+            <w:r>
+              <w:rPr>
+                <w:rStyle w:val="Textoennegrita"/>
+              </w:rPr>
+              <w:t>Notes</w:t>
+            </w:r>
+          </w:p>
+        </w:tc>
+        <w:tc>
+          <w:tcPr>
+            <w:tcW w:w="7716" w:type="dxa"/>
+            <w:tcBorders>
+              <w:top w:val="single" w:sz="4" w:space="0" w:color="FFFFFF" w:themeColor="background1"/>
+              <w:bottom w:val="nil"/>
+            </w:tcBorders>
+          </w:tcPr>
+          <w:p>
+            <w:pPr>
+              <w:pStyle w:val="Notes"/>
+              <w:cnfStyle w:val="000000000000" w:firstRow="0" w:lastRow="0" w:firstColumn="0" w:lastColumn="0" w:oddVBand="0" w:evenVBand="0" w:oddHBand="0" w:evenHBand="0" w:firstRowFirstColumn="0" w:firstRowLastColumn="0" w:lastRowFirstColumn="0" w:lastRowLastColumn="0"/>
+              <w:rPr>
+                <w:rFonts w:asciiTheme="minorHAnsi" w:hAnsiTheme="minorHAnsi" w:cstheme="minorHAnsi"/>
+                <w:sz w:val="24"/>
+                <w:szCs w:val="24"/>
+              </w:rPr>
+            </w:pPr>
+            <w:r>
+              <w:rPr>
+                <w:rFonts w:asciiTheme="minorHAnsi" w:hAnsiTheme="minorHAnsi" w:cstheme="minorHAnsi"/>
+                <w:sz w:val="24"/>
+                <w:szCs w:val="24"/>
+              </w:rPr>
+              <w:t>None.</w:t>
+            </w:r>
+          </w:p>
+        </w:tc>
+      </w:tr>
+    </w:tbl>
+    <w:p/>
+    <w:p/>
+    <w:p/>
+    <w:tbl>
+      <w:tblPr>
+        <w:tblStyle w:val="Cuadrculavistosa-nfasis1"/>
+        <w:tblW w:w="0" w:type="auto"/>
+        <w:tblLook w:val="06A0" w:firstRow="1" w:lastRow="0" w:firstColumn="1" w:lastColumn="0" w:noHBand="1" w:noVBand="1"/>
+      </w:tblPr>
+      <w:tblGrid>
+        <w:gridCol w:w="1518"/>
+        <w:gridCol w:w="7508"/>
+      </w:tblGrid>
+      <w:tr>
+        <w:trPr>
+          <w:cnfStyle w:val="100000000000" w:firstRow="1" w:lastRow="0" w:firstColumn="0" w:lastColumn="0" w:oddVBand="0" w:evenVBand="0" w:oddHBand="0" w:evenHBand="0" w:firstRowFirstColumn="0" w:firstRowLastColumn="0" w:lastRowFirstColumn="0" w:lastRowLastColumn="0"/>
+        </w:trPr>
+        <w:tc>
+          <w:tcPr>
+            <w:cnfStyle w:val="001000000100" w:firstRow="0" w:lastRow="0" w:firstColumn="1" w:lastColumn="0" w:oddVBand="0" w:evenVBand="0" w:oddHBand="0" w:evenHBand="0" w:firstRowFirstColumn="1" w:firstRowLastColumn="0" w:lastRowFirstColumn="0" w:lastRowLastColumn="0"/>
+            <w:tcW w:w="9242" w:type="dxa"/>
+            <w:gridSpan w:val="2"/>
+            <w:tcBorders>
+              <w:top w:val="nil"/>
+              <w:bottom w:val="single" w:sz="4" w:space="0" w:color="FFFFFF" w:themeColor="background1"/>
+            </w:tcBorders>
+            <w:shd w:val="clear" w:color="auto" w:fill="1F497D" w:themeFill="text2"/>
+          </w:tcPr>
+          <w:p>
+            <w:pPr>
+              <w:rPr>
+                <w:rStyle w:val="Textoennegrita"/>
+              </w:rPr>
+            </w:pPr>
+            <w:r>
+              <w:rPr>
+                <w:rStyle w:val="Textoennegrita"/>
+              </w:rPr>
+              <w:t>Test</w:t>
+            </w:r>
+            <w:r>
+              <w:rPr>
+                <w:rStyle w:val="Textoennegrita"/>
+              </w:rPr>
+              <w:t xml:space="preserve"> &lt;#</w:t>
+            </w:r>
+            <w:r>
+              <w:rPr>
+                <w:rStyle w:val="Textoennegrita"/>
+              </w:rPr>
+              <w:t>9.2.4</w:t>
+            </w:r>
+            <w:r>
+              <w:rPr>
+                <w:rStyle w:val="Textoennegrita"/>
+              </w:rPr>
+              <w:t xml:space="preserve">&gt; </w:t>
+            </w:r>
+          </w:p>
+        </w:tc>
+      </w:tr>
+      <w:tr>
+        <w:tc>
+          <w:tcPr>
+            <w:cnfStyle w:val="001000000000" w:firstRow="0" w:lastRow="0" w:firstColumn="1" w:lastColumn="0" w:oddVBand="0" w:evenVBand="0" w:oddHBand="0" w:evenHBand="0" w:firstRowFirstColumn="0" w:firstRowLastColumn="0" w:lastRowFirstColumn="0" w:lastRowLastColumn="0"/>
+            <w:tcW w:w="1526" w:type="dxa"/>
+            <w:tcBorders>
+              <w:top w:val="single" w:sz="4" w:space="0" w:color="FFFFFF" w:themeColor="background1"/>
+              <w:bottom w:val="single" w:sz="4" w:space="0" w:color="FFFFFF" w:themeColor="background1"/>
+            </w:tcBorders>
+            <w:shd w:val="clear" w:color="auto" w:fill="1F497D" w:themeFill="text2"/>
+          </w:tcPr>
+          <w:p>
+            <w:pPr>
+              <w:rPr>
+                <w:rStyle w:val="Textoennegrita"/>
+              </w:rPr>
+            </w:pPr>
+            <w:r>
+              <w:rPr>
+                <w:rStyle w:val="Textoennegrita"/>
+              </w:rPr>
+              <w:t>Description</w:t>
+            </w:r>
+          </w:p>
+          <w:p>
+            <w:pPr>
+              <w:rPr>
+                <w:rStyle w:val="Textoennegrita"/>
+              </w:rPr>
+            </w:pPr>
+          </w:p>
+          <w:p/>
+        </w:tc>
+        <w:tc>
+          <w:tcPr>
+            <w:tcW w:w="7716" w:type="dxa"/>
+            <w:tcBorders>
+              <w:top w:val="single" w:sz="4" w:space="0" w:color="FFFFFF" w:themeColor="background1"/>
+              <w:bottom w:val="single" w:sz="4" w:space="0" w:color="FFFFFF" w:themeColor="background1"/>
+            </w:tcBorders>
+          </w:tcPr>
+          <w:p>
+            <w:pPr>
+              <w:pStyle w:val="Notes"/>
+              <w:cnfStyle w:val="000000000000" w:firstRow="0" w:lastRow="0" w:firstColumn="0" w:lastColumn="0" w:oddVBand="0" w:evenVBand="0" w:oddHBand="0" w:evenHBand="0" w:firstRowFirstColumn="0" w:firstRowLastColumn="0" w:lastRowFirstColumn="0" w:lastRowLastColumn="0"/>
+              <w:rPr>
+                <w:rFonts w:asciiTheme="minorHAnsi" w:hAnsiTheme="minorHAnsi" w:cstheme="minorHAnsi"/>
+                <w:sz w:val="24"/>
+                <w:szCs w:val="24"/>
+              </w:rPr>
+            </w:pPr>
+            <w:r>
+              <w:rPr>
+                <w:rFonts w:asciiTheme="minorHAnsi" w:hAnsiTheme="minorHAnsi" w:cstheme="minorHAnsi"/>
+                <w:sz w:val="24"/>
+                <w:szCs w:val="24"/>
+              </w:rPr>
+              <w:t>Click on “Company &gt; List of problems”, then on the fourth record click on “Show Problem”.</w:t>
+            </w:r>
+          </w:p>
+        </w:tc>
+      </w:tr>
+      <w:tr>
+        <w:tc>
+          <w:tcPr>
+            <w:cnfStyle w:val="001000000000" w:firstRow="0" w:lastRow="0" w:firstColumn="1" w:lastColumn="0" w:oddVBand="0" w:evenVBand="0" w:oddHBand="0" w:evenHBand="0" w:firstRowFirstColumn="0" w:firstRowLastColumn="0" w:lastRowFirstColumn="0" w:lastRowLastColumn="0"/>
+            <w:tcW w:w="1526" w:type="dxa"/>
+            <w:tcBorders>
+              <w:top w:val="single" w:sz="4" w:space="0" w:color="FFFFFF" w:themeColor="background1"/>
+              <w:bottom w:val="single" w:sz="4" w:space="0" w:color="FFFFFF" w:themeColor="background1"/>
+            </w:tcBorders>
+            <w:shd w:val="clear" w:color="auto" w:fill="1F497D" w:themeFill="text2"/>
+          </w:tcPr>
+          <w:p>
+            <w:pPr>
+              <w:rPr>
+                <w:rStyle w:val="Textoennegrita"/>
+              </w:rPr>
+            </w:pPr>
+            <w:r>
+              <w:rPr>
+                <w:rStyle w:val="Textoennegrita"/>
+              </w:rPr>
+              <w:t>Expected</w:t>
+            </w:r>
+          </w:p>
+        </w:tc>
+        <w:tc>
+          <w:tcPr>
+            <w:tcW w:w="7716" w:type="dxa"/>
+            <w:tcBorders>
+              <w:top w:val="single" w:sz="4" w:space="0" w:color="FFFFFF" w:themeColor="background1"/>
+              <w:bottom w:val="single" w:sz="4" w:space="0" w:color="FFFFFF" w:themeColor="background1"/>
+            </w:tcBorders>
+          </w:tcPr>
+          <w:p>
+            <w:pPr>
+              <w:pStyle w:val="Notes"/>
+              <w:cnfStyle w:val="000000000000" w:firstRow="0" w:lastRow="0" w:firstColumn="0" w:lastColumn="0" w:oddVBand="0" w:evenVBand="0" w:oddHBand="0" w:evenHBand="0" w:firstRowFirstColumn="0" w:firstRowLastColumn="0" w:lastRowFirstColumn="0" w:lastRowLastColumn="0"/>
+              <w:rPr>
+                <w:rFonts w:asciiTheme="minorHAnsi" w:hAnsiTheme="minorHAnsi" w:cstheme="minorHAnsi"/>
+                <w:sz w:val="24"/>
+                <w:szCs w:val="24"/>
+              </w:rPr>
+            </w:pPr>
+            <w:r>
+              <w:rPr>
+                <w:rFonts w:asciiTheme="minorHAnsi" w:hAnsiTheme="minorHAnsi" w:cstheme="minorHAnsi"/>
+                <w:sz w:val="24"/>
+                <w:szCs w:val="24"/>
+              </w:rPr>
+              <w:t>The system must redirect you to a view that shows you the problem.</w:t>
+            </w:r>
+          </w:p>
+        </w:tc>
+      </w:tr>
+      <w:tr>
+        <w:tc>
+          <w:tcPr>
+            <w:cnfStyle w:val="001000000000" w:firstRow="0" w:lastRow="0" w:firstColumn="1" w:lastColumn="0" w:oddVBand="0" w:evenVBand="0" w:oddHBand="0" w:evenHBand="0" w:firstRowFirstColumn="0" w:firstRowLastColumn="0" w:lastRowFirstColumn="0" w:lastRowLastColumn="0"/>
+            <w:tcW w:w="1526" w:type="dxa"/>
+            <w:tcBorders>
+              <w:top w:val="single" w:sz="4" w:space="0" w:color="FFFFFF" w:themeColor="background1"/>
+              <w:bottom w:val="single" w:sz="4" w:space="0" w:color="FFFFFF" w:themeColor="background1"/>
+            </w:tcBorders>
+            <w:shd w:val="clear" w:color="auto" w:fill="1F497D" w:themeFill="text2"/>
+          </w:tcPr>
+          <w:p>
+            <w:pPr>
+              <w:rPr>
+                <w:rStyle w:val="Textoennegrita"/>
+              </w:rPr>
+            </w:pPr>
+            <w:r>
+              <w:rPr>
+                <w:rStyle w:val="Textoennegrita"/>
+              </w:rPr>
+              <w:t>Outcome</w:t>
+            </w:r>
+          </w:p>
+        </w:tc>
+        <w:tc>
+          <w:tcPr>
+            <w:tcW w:w="7716" w:type="dxa"/>
+            <w:tcBorders>
+              <w:top w:val="single" w:sz="4" w:space="0" w:color="FFFFFF" w:themeColor="background1"/>
+              <w:bottom w:val="single" w:sz="4" w:space="0" w:color="FFFFFF" w:themeColor="background1"/>
+            </w:tcBorders>
+          </w:tcPr>
+          <w:p>
+            <w:pPr>
+              <w:pStyle w:val="Notes"/>
+              <w:cnfStyle w:val="000000000000" w:firstRow="0" w:lastRow="0" w:firstColumn="0" w:lastColumn="0" w:oddVBand="0" w:evenVBand="0" w:oddHBand="0" w:evenHBand="0" w:firstRowFirstColumn="0" w:firstRowLastColumn="0" w:lastRowFirstColumn="0" w:lastRowLastColumn="0"/>
+              <w:rPr>
+                <w:rFonts w:asciiTheme="minorHAnsi" w:hAnsiTheme="minorHAnsi" w:cstheme="minorHAnsi"/>
+                <w:sz w:val="24"/>
+                <w:szCs w:val="24"/>
+              </w:rPr>
+            </w:pPr>
+          </w:p>
+        </w:tc>
+      </w:tr>
+      <w:tr>
+        <w:tc>
+          <w:tcPr>
+            <w:cnfStyle w:val="001000000000" w:firstRow="0" w:lastRow="0" w:firstColumn="1" w:lastColumn="0" w:oddVBand="0" w:evenVBand="0" w:oddHBand="0" w:evenHBand="0" w:firstRowFirstColumn="0" w:firstRowLastColumn="0" w:lastRowFirstColumn="0" w:lastRowLastColumn="0"/>
+            <w:tcW w:w="1526" w:type="dxa"/>
+            <w:tcBorders>
+              <w:top w:val="single" w:sz="4" w:space="0" w:color="FFFFFF" w:themeColor="background1"/>
+              <w:bottom w:val="nil"/>
+            </w:tcBorders>
+            <w:shd w:val="clear" w:color="auto" w:fill="1F497D" w:themeFill="text2"/>
+          </w:tcPr>
+          <w:p>
+            <w:pPr>
+              <w:rPr>
+                <w:rStyle w:val="Textoennegrita"/>
+              </w:rPr>
+            </w:pPr>
+            <w:r>
+              <w:rPr>
+                <w:rStyle w:val="Textoennegrita"/>
+              </w:rPr>
+              <w:t>Notes</w:t>
+            </w:r>
+          </w:p>
+        </w:tc>
+        <w:tc>
+          <w:tcPr>
+            <w:tcW w:w="7716" w:type="dxa"/>
+            <w:tcBorders>
+              <w:top w:val="single" w:sz="4" w:space="0" w:color="FFFFFF" w:themeColor="background1"/>
+              <w:bottom w:val="nil"/>
+            </w:tcBorders>
+          </w:tcPr>
+          <w:p>
+            <w:pPr>
+              <w:pStyle w:val="Notes"/>
+              <w:cnfStyle w:val="000000000000" w:firstRow="0" w:lastRow="0" w:firstColumn="0" w:lastColumn="0" w:oddVBand="0" w:evenVBand="0" w:oddHBand="0" w:evenHBand="0" w:firstRowFirstColumn="0" w:firstRowLastColumn="0" w:lastRowFirstColumn="0" w:lastRowLastColumn="0"/>
+              <w:rPr>
+                <w:rFonts w:asciiTheme="minorHAnsi" w:hAnsiTheme="minorHAnsi" w:cstheme="minorHAnsi"/>
+                <w:sz w:val="24"/>
+                <w:szCs w:val="24"/>
+              </w:rPr>
+            </w:pPr>
+            <w:r>
+              <w:rPr>
+                <w:rFonts w:asciiTheme="minorHAnsi" w:hAnsiTheme="minorHAnsi" w:cstheme="minorHAnsi"/>
+                <w:sz w:val="24"/>
+                <w:szCs w:val="24"/>
+              </w:rPr>
+              <w:t>None.</w:t>
+            </w:r>
+          </w:p>
+        </w:tc>
+      </w:tr>
+    </w:tbl>
+    <w:p/>
+    <w:p/>
+    <w:p/>
+    <w:tbl>
+      <w:tblPr>
+        <w:tblStyle w:val="Cuadrculavistosa-nfasis1"/>
+        <w:tblW w:w="0" w:type="auto"/>
+        <w:tblLook w:val="06A0" w:firstRow="1" w:lastRow="0" w:firstColumn="1" w:lastColumn="0" w:noHBand="1" w:noVBand="1"/>
+      </w:tblPr>
+      <w:tblGrid>
+        <w:gridCol w:w="1518"/>
+        <w:gridCol w:w="7508"/>
+      </w:tblGrid>
+      <w:tr>
+        <w:trPr>
+          <w:cnfStyle w:val="100000000000" w:firstRow="1" w:lastRow="0" w:firstColumn="0" w:lastColumn="0" w:oddVBand="0" w:evenVBand="0" w:oddHBand="0" w:evenHBand="0" w:firstRowFirstColumn="0" w:firstRowLastColumn="0" w:lastRowFirstColumn="0" w:lastRowLastColumn="0"/>
+        </w:trPr>
+        <w:tc>
+          <w:tcPr>
+            <w:cnfStyle w:val="001000000100" w:firstRow="0" w:lastRow="0" w:firstColumn="1" w:lastColumn="0" w:oddVBand="0" w:evenVBand="0" w:oddHBand="0" w:evenHBand="0" w:firstRowFirstColumn="1" w:firstRowLastColumn="0" w:lastRowFirstColumn="0" w:lastRowLastColumn="0"/>
+            <w:tcW w:w="9242" w:type="dxa"/>
+            <w:gridSpan w:val="2"/>
+            <w:tcBorders>
+              <w:top w:val="nil"/>
+              <w:bottom w:val="single" w:sz="4" w:space="0" w:color="FFFFFF" w:themeColor="background1"/>
+            </w:tcBorders>
+            <w:shd w:val="clear" w:color="auto" w:fill="1F497D" w:themeFill="text2"/>
+          </w:tcPr>
+          <w:p>
+            <w:pPr>
+              <w:rPr>
+                <w:rStyle w:val="Textoennegrita"/>
+              </w:rPr>
+            </w:pPr>
+            <w:r>
+              <w:rPr>
+                <w:rStyle w:val="Textoennegrita"/>
+              </w:rPr>
+              <w:t>Test</w:t>
+            </w:r>
+            <w:r>
+              <w:rPr>
+                <w:rStyle w:val="Textoennegrita"/>
+              </w:rPr>
+              <w:t xml:space="preserve"> &lt;#</w:t>
+            </w:r>
+            <w:r>
+              <w:rPr>
+                <w:rStyle w:val="Textoennegrita"/>
+              </w:rPr>
+              <w:t>9.2.5</w:t>
+            </w:r>
+            <w:r>
+              <w:rPr>
+                <w:rStyle w:val="Textoennegrita"/>
+              </w:rPr>
+              <w:t xml:space="preserve">&gt; </w:t>
+            </w:r>
+          </w:p>
+        </w:tc>
+      </w:tr>
+      <w:tr>
+        <w:tc>
+          <w:tcPr>
+            <w:cnfStyle w:val="001000000000" w:firstRow="0" w:lastRow="0" w:firstColumn="1" w:lastColumn="0" w:oddVBand="0" w:evenVBand="0" w:oddHBand="0" w:evenHBand="0" w:firstRowFirstColumn="0" w:firstRowLastColumn="0" w:lastRowFirstColumn="0" w:lastRowLastColumn="0"/>
+            <w:tcW w:w="1526" w:type="dxa"/>
+            <w:tcBorders>
+              <w:top w:val="single" w:sz="4" w:space="0" w:color="FFFFFF" w:themeColor="background1"/>
+              <w:bottom w:val="single" w:sz="4" w:space="0" w:color="FFFFFF" w:themeColor="background1"/>
+            </w:tcBorders>
+            <w:shd w:val="clear" w:color="auto" w:fill="1F497D" w:themeFill="text2"/>
+          </w:tcPr>
+          <w:p>
+            <w:pPr>
+              <w:rPr>
+                <w:rStyle w:val="Textoennegrita"/>
+              </w:rPr>
+            </w:pPr>
+            <w:r>
+              <w:rPr>
+                <w:rStyle w:val="Textoennegrita"/>
+              </w:rPr>
+              <w:t>Description</w:t>
+            </w:r>
+          </w:p>
+          <w:p>
+            <w:pPr>
+              <w:rPr>
+                <w:rStyle w:val="Textoennegrita"/>
+              </w:rPr>
+            </w:pPr>
+          </w:p>
+          <w:p/>
+        </w:tc>
+        <w:tc>
+          <w:tcPr>
+            <w:tcW w:w="7716" w:type="dxa"/>
+            <w:tcBorders>
+              <w:top w:val="single" w:sz="4" w:space="0" w:color="FFFFFF" w:themeColor="background1"/>
+              <w:bottom w:val="single" w:sz="4" w:space="0" w:color="FFFFFF" w:themeColor="background1"/>
+            </w:tcBorders>
+          </w:tcPr>
+          <w:p>
+            <w:pPr>
+              <w:pStyle w:val="Notes"/>
+              <w:cnfStyle w:val="000000000000" w:firstRow="0" w:lastRow="0" w:firstColumn="0" w:lastColumn="0" w:oddVBand="0" w:evenVBand="0" w:oddHBand="0" w:evenHBand="0" w:firstRowFirstColumn="0" w:firstRowLastColumn="0" w:lastRowFirstColumn="0" w:lastRowLastColumn="0"/>
+              <w:rPr>
+                <w:rFonts w:asciiTheme="minorHAnsi" w:hAnsiTheme="minorHAnsi" w:cstheme="minorHAnsi"/>
+                <w:sz w:val="24"/>
+                <w:szCs w:val="24"/>
+              </w:rPr>
+            </w:pPr>
+            <w:r>
+              <w:rPr>
+                <w:rFonts w:asciiTheme="minorHAnsi" w:hAnsiTheme="minorHAnsi" w:cstheme="minorHAnsi"/>
+                <w:sz w:val="24"/>
+                <w:szCs w:val="24"/>
+              </w:rPr>
+              <w:t xml:space="preserve">Click on “Company &gt; List of problems”, then on the fourth record click on “Show Problem” and finally click on “Delete”. </w:t>
+            </w:r>
+          </w:p>
+        </w:tc>
+      </w:tr>
+      <w:tr>
+        <w:tc>
+          <w:tcPr>
+            <w:cnfStyle w:val="001000000000" w:firstRow="0" w:lastRow="0" w:firstColumn="1" w:lastColumn="0" w:oddVBand="0" w:evenVBand="0" w:oddHBand="0" w:evenHBand="0" w:firstRowFirstColumn="0" w:firstRowLastColumn="0" w:lastRowFirstColumn="0" w:lastRowLastColumn="0"/>
+            <w:tcW w:w="1526" w:type="dxa"/>
+            <w:tcBorders>
+              <w:top w:val="single" w:sz="4" w:space="0" w:color="FFFFFF" w:themeColor="background1"/>
+              <w:bottom w:val="single" w:sz="4" w:space="0" w:color="FFFFFF" w:themeColor="background1"/>
+            </w:tcBorders>
+            <w:shd w:val="clear" w:color="auto" w:fill="1F497D" w:themeFill="text2"/>
+          </w:tcPr>
+          <w:p>
+            <w:pPr>
+              <w:rPr>
+                <w:rStyle w:val="Textoennegrita"/>
+              </w:rPr>
+            </w:pPr>
+            <w:r>
+              <w:rPr>
+                <w:rStyle w:val="Textoennegrita"/>
+              </w:rPr>
+              <w:t>Expected</w:t>
+            </w:r>
+          </w:p>
+        </w:tc>
+        <w:tc>
+          <w:tcPr>
+            <w:tcW w:w="7716" w:type="dxa"/>
+            <w:tcBorders>
+              <w:top w:val="single" w:sz="4" w:space="0" w:color="FFFFFF" w:themeColor="background1"/>
+              <w:bottom w:val="single" w:sz="4" w:space="0" w:color="FFFFFF" w:themeColor="background1"/>
+            </w:tcBorders>
+          </w:tcPr>
+          <w:p>
+            <w:pPr>
+              <w:pStyle w:val="Notes"/>
+              <w:cnfStyle w:val="000000000000" w:firstRow="0" w:lastRow="0" w:firstColumn="0" w:lastColumn="0" w:oddVBand="0" w:evenVBand="0" w:oddHBand="0" w:evenHBand="0" w:firstRowFirstColumn="0" w:firstRowLastColumn="0" w:lastRowFirstColumn="0" w:lastRowLastColumn="0"/>
+              <w:rPr>
+                <w:rFonts w:asciiTheme="minorHAnsi" w:hAnsiTheme="minorHAnsi" w:cstheme="minorHAnsi"/>
+                <w:sz w:val="24"/>
+                <w:szCs w:val="24"/>
+              </w:rPr>
+            </w:pPr>
+            <w:r>
+              <w:rPr>
+                <w:rFonts w:asciiTheme="minorHAnsi" w:hAnsiTheme="minorHAnsi" w:cstheme="minorHAnsi"/>
+                <w:sz w:val="24"/>
+                <w:szCs w:val="24"/>
+              </w:rPr>
+              <w:t>The system must redirect you to the list of your problems and you won’t see the deleted problem.</w:t>
+            </w:r>
+          </w:p>
+        </w:tc>
+      </w:tr>
+      <w:tr>
+        <w:tc>
+          <w:tcPr>
+            <w:cnfStyle w:val="001000000000" w:firstRow="0" w:lastRow="0" w:firstColumn="1" w:lastColumn="0" w:oddVBand="0" w:evenVBand="0" w:oddHBand="0" w:evenHBand="0" w:firstRowFirstColumn="0" w:firstRowLastColumn="0" w:lastRowFirstColumn="0" w:lastRowLastColumn="0"/>
+            <w:tcW w:w="1526" w:type="dxa"/>
+            <w:tcBorders>
+              <w:top w:val="single" w:sz="4" w:space="0" w:color="FFFFFF" w:themeColor="background1"/>
+              <w:bottom w:val="single" w:sz="4" w:space="0" w:color="FFFFFF" w:themeColor="background1"/>
+            </w:tcBorders>
+            <w:shd w:val="clear" w:color="auto" w:fill="1F497D" w:themeFill="text2"/>
+          </w:tcPr>
+          <w:p>
+            <w:pPr>
+              <w:rPr>
+                <w:rStyle w:val="Textoennegrita"/>
+              </w:rPr>
+            </w:pPr>
+            <w:r>
+              <w:rPr>
+                <w:rStyle w:val="Textoennegrita"/>
+              </w:rPr>
+              <w:t>Outcome</w:t>
+            </w:r>
+          </w:p>
+        </w:tc>
+        <w:tc>
+          <w:tcPr>
+            <w:tcW w:w="7716" w:type="dxa"/>
+            <w:tcBorders>
+              <w:top w:val="single" w:sz="4" w:space="0" w:color="FFFFFF" w:themeColor="background1"/>
+              <w:bottom w:val="single" w:sz="4" w:space="0" w:color="FFFFFF" w:themeColor="background1"/>
+            </w:tcBorders>
+          </w:tcPr>
+          <w:p>
+            <w:pPr>
+              <w:pStyle w:val="Notes"/>
+              <w:cnfStyle w:val="000000000000" w:firstRow="0" w:lastRow="0" w:firstColumn="0" w:lastColumn="0" w:oddVBand="0" w:evenVBand="0" w:oddHBand="0" w:evenHBand="0" w:firstRowFirstColumn="0" w:firstRowLastColumn="0" w:lastRowFirstColumn="0" w:lastRowLastColumn="0"/>
+              <w:rPr>
+                <w:rFonts w:asciiTheme="minorHAnsi" w:hAnsiTheme="minorHAnsi" w:cstheme="minorHAnsi"/>
+                <w:sz w:val="24"/>
+                <w:szCs w:val="24"/>
+              </w:rPr>
+            </w:pPr>
+          </w:p>
+        </w:tc>
+      </w:tr>
+      <w:tr>
+        <w:tc>
+          <w:tcPr>
+            <w:cnfStyle w:val="001000000000" w:firstRow="0" w:lastRow="0" w:firstColumn="1" w:lastColumn="0" w:oddVBand="0" w:evenVBand="0" w:oddHBand="0" w:evenHBand="0" w:firstRowFirstColumn="0" w:firstRowLastColumn="0" w:lastRowFirstColumn="0" w:lastRowLastColumn="0"/>
+            <w:tcW w:w="1526" w:type="dxa"/>
+            <w:tcBorders>
+              <w:top w:val="single" w:sz="4" w:space="0" w:color="FFFFFF" w:themeColor="background1"/>
+              <w:bottom w:val="nil"/>
+            </w:tcBorders>
+            <w:shd w:val="clear" w:color="auto" w:fill="1F497D" w:themeFill="text2"/>
+          </w:tcPr>
+          <w:p>
+            <w:pPr>
+              <w:rPr>
+                <w:rStyle w:val="Textoennegrita"/>
+              </w:rPr>
+            </w:pPr>
+            <w:r>
+              <w:rPr>
+                <w:rStyle w:val="Textoennegrita"/>
+              </w:rPr>
+              <w:t>Notes</w:t>
+            </w:r>
+          </w:p>
+        </w:tc>
+        <w:tc>
+          <w:tcPr>
+            <w:tcW w:w="7716" w:type="dxa"/>
+            <w:tcBorders>
+              <w:top w:val="single" w:sz="4" w:space="0" w:color="FFFFFF" w:themeColor="background1"/>
+              <w:bottom w:val="nil"/>
+            </w:tcBorders>
+          </w:tcPr>
+          <w:p>
+            <w:pPr>
+              <w:pStyle w:val="Notes"/>
+              <w:cnfStyle w:val="000000000000" w:firstRow="0" w:lastRow="0" w:firstColumn="0" w:lastColumn="0" w:oddVBand="0" w:evenVBand="0" w:oddHBand="0" w:evenHBand="0" w:firstRowFirstColumn="0" w:firstRowLastColumn="0" w:lastRowFirstColumn="0" w:lastRowLastColumn="0"/>
+              <w:rPr>
+                <w:rFonts w:asciiTheme="minorHAnsi" w:hAnsiTheme="minorHAnsi" w:cstheme="minorHAnsi"/>
+                <w:sz w:val="24"/>
+                <w:szCs w:val="24"/>
+              </w:rPr>
+            </w:pPr>
+            <w:r>
+              <w:rPr>
+                <w:rFonts w:asciiTheme="minorHAnsi" w:hAnsiTheme="minorHAnsi" w:cstheme="minorHAnsi"/>
+                <w:sz w:val="24"/>
+                <w:szCs w:val="24"/>
+              </w:rPr>
+              <w:t>None.</w:t>
+            </w:r>
+          </w:p>
+        </w:tc>
+      </w:tr>
+    </w:tbl>
+    <w:p/>
+    <w:p>
+      <w:pPr>
+        <w:jc w:val="right"/>
+      </w:pPr>
+    </w:p>
+    <w:p/>
+    <w:p/>
+    <w:p/>
+    <w:p>
+      <w:pPr>
+        <w:rPr>
+          <w:lang w:val="es-ES"/>
+        </w:rPr>
+      </w:pPr>
+    </w:p>
+    <w:p>
+      <w:pPr>
+        <w:rPr>
+          <w:lang w:val="es-ES"/>
+        </w:rPr>
+      </w:pPr>
+      <w:bookmarkStart w:id="9" w:name="_GoBack"/>
+      <w:bookmarkEnd w:id="9"/>
+    </w:p>
+    <w:p>
+      <w:pPr>
+        <w:pStyle w:val="Ttulo1"/>
+      </w:pPr>
       <w:bookmarkStart w:id="10" w:name="_Toc8302912"/>
+      <w:bookmarkStart w:id="11" w:name="_Toc8224710"/>
       <w:r>
         <w:lastRenderedPageBreak/>
         <w:t>UC9.3 Manage Applications Company (Acme-Hacker-Rank)</w:t>
@@ -6788,7 +8271,7 @@
       <w:pPr>
         <w:pStyle w:val="Ttulo1"/>
       </w:pPr>
-      <w:bookmarkStart w:id="11" w:name="_Toc8302913"/>
+      <w:bookmarkStart w:id="12" w:name="_Toc8302913"/>
       <w:r>
         <w:lastRenderedPageBreak/>
         <w:t>UC1</w:t>
@@ -6799,7 +8282,7 @@
       <w:r>
         <w:t xml:space="preserve"> </w:t>
       </w:r>
-      <w:bookmarkEnd w:id="9"/>
+      <w:bookmarkEnd w:id="11"/>
       <w:r>
         <w:t xml:space="preserve">Manage Applications </w:t>
       </w:r>
@@ -6812,7 +8295,7 @@
       <w:r>
         <w:t>(Acme-Hacker-Rank)</w:t>
       </w:r>
-      <w:bookmarkEnd w:id="11"/>
+      <w:bookmarkEnd w:id="12"/>
     </w:p>
     <w:p/>
     <w:p>
@@ -7966,8 +9449,6 @@
               </w:rPr>
               <w:t>10.1.3</w:t>
             </w:r>
-            <w:bookmarkStart w:id="12" w:name="_GoBack"/>
-            <w:bookmarkEnd w:id="12"/>
             <w:r>
               <w:rPr>
                 <w:rStyle w:val="Textoennegrita"/>
@@ -8304,7 +9785,7 @@
       </w:tr>
     </w:tbl>
     <w:p/>
-    <w:bookmarkEnd w:id="4"/>
+    <w:bookmarkEnd w:id="5"/>
     <w:p/>
     <w:p>
       <w:pPr>
@@ -30676,7 +32157,7 @@
 </file>
 
 <file path=customXml/itemProps1.xml><?xml version="1.0" encoding="utf-8"?>
-<ds:datastoreItem xmlns:ds="http://schemas.openxmlformats.org/officeDocument/2006/customXml" ds:itemID="{F7A41F38-640D-47DA-AF05-29107454B0E5}">
+<ds:datastoreItem xmlns:ds="http://schemas.openxmlformats.org/officeDocument/2006/customXml" ds:itemID="{BB4CD6FA-54B8-43C9-8DFD-7B3D59122D67}">
   <ds:schemaRefs>
     <ds:schemaRef ds:uri="http://schemas.openxmlformats.org/officeDocument/2006/bibliography"/>
   </ds:schemaRefs>

--- a/Acceptance Test/Acceptance test JUNTOS.docx
+++ b/Acceptance Test/Acceptance test JUNTOS.docx
@@ -6878,20 +6878,18 @@
           <w:lang w:val="es-ES"/>
         </w:rPr>
       </w:pPr>
-      <w:bookmarkStart w:id="9" w:name="_GoBack"/>
-      <w:bookmarkEnd w:id="9"/>
     </w:p>
     <w:p>
       <w:pPr>
         <w:pStyle w:val="Ttulo1"/>
       </w:pPr>
-      <w:bookmarkStart w:id="10" w:name="_Toc8302912"/>
-      <w:bookmarkStart w:id="11" w:name="_Toc8224710"/>
+      <w:bookmarkStart w:id="9" w:name="_Toc8302912"/>
+      <w:bookmarkStart w:id="10" w:name="_Toc8224710"/>
       <w:r>
         <w:lastRenderedPageBreak/>
         <w:t>UC9.3 Manage Applications Company (Acme-Hacker-Rank)</w:t>
       </w:r>
-      <w:bookmarkEnd w:id="10"/>
+      <w:bookmarkEnd w:id="9"/>
     </w:p>
     <w:p/>
     <w:p>
@@ -8271,7 +8269,7 @@
       <w:pPr>
         <w:pStyle w:val="Ttulo1"/>
       </w:pPr>
-      <w:bookmarkStart w:id="12" w:name="_Toc8302913"/>
+      <w:bookmarkStart w:id="11" w:name="_Toc8302913"/>
       <w:r>
         <w:lastRenderedPageBreak/>
         <w:t>UC1</w:t>
@@ -8282,20 +8280,20 @@
       <w:r>
         <w:t xml:space="preserve"> </w:t>
       </w:r>
+      <w:bookmarkEnd w:id="10"/>
+      <w:r>
+        <w:t xml:space="preserve">Manage Applications </w:t>
+      </w:r>
+      <w:r>
+        <w:t>Hacker</w:t>
+      </w:r>
+      <w:r>
+        <w:t xml:space="preserve"> </w:t>
+      </w:r>
+      <w:r>
+        <w:t>(Acme-Hacker-Rank)</w:t>
+      </w:r>
       <w:bookmarkEnd w:id="11"/>
-      <w:r>
-        <w:t xml:space="preserve">Manage Applications </w:t>
-      </w:r>
-      <w:r>
-        <w:t>Hacker</w:t>
-      </w:r>
-      <w:r>
-        <w:t xml:space="preserve"> </w:t>
-      </w:r>
-      <w:r>
-        <w:t>(Acme-Hacker-Rank)</w:t>
-      </w:r>
-      <w:bookmarkEnd w:id="12"/>
     </w:p>
     <w:p/>
     <w:p>
@@ -9791,7 +9789,7 @@
       <w:pPr>
         <w:pStyle w:val="Ttulo1"/>
       </w:pPr>
-      <w:bookmarkStart w:id="13" w:name="_Toc8302914"/>
+      <w:bookmarkStart w:id="12" w:name="_Toc8302914"/>
       <w:r>
         <w:lastRenderedPageBreak/>
         <w:t>UC</w:t>
@@ -9805,7 +9803,7 @@
       <w:r>
         <w:t xml:space="preserve"> (Acme-Hacker-Rank)</w:t>
       </w:r>
-      <w:bookmarkEnd w:id="13"/>
+      <w:bookmarkEnd w:id="12"/>
     </w:p>
     <w:p>
       <w:pPr>
@@ -12320,7 +12318,23 @@
                 <w:sz w:val="24"/>
                 <w:szCs w:val="24"/>
               </w:rPr>
-              <w:t xml:space="preserve"> please create one following test #15.6.</w:t>
+              <w:t xml:space="preserve"> please create one following test #1</w:t>
+            </w:r>
+            <w:r>
+              <w:rPr>
+                <w:rFonts w:asciiTheme="minorHAnsi" w:hAnsiTheme="minorHAnsi" w:cstheme="minorHAnsi"/>
+                <w:sz w:val="24"/>
+                <w:szCs w:val="24"/>
+              </w:rPr>
+              <w:t>7.1</w:t>
+            </w:r>
+            <w:r>
+              <w:rPr>
+                <w:rFonts w:asciiTheme="minorHAnsi" w:hAnsiTheme="minorHAnsi" w:cstheme="minorHAnsi"/>
+                <w:sz w:val="24"/>
+                <w:szCs w:val="24"/>
+              </w:rPr>
+              <w:t>.6.</w:t>
             </w:r>
           </w:p>
         </w:tc>
@@ -12630,7 +12644,23 @@
                 <w:sz w:val="24"/>
                 <w:szCs w:val="24"/>
               </w:rPr>
-              <w:t xml:space="preserve"> please create one following test #15.6.</w:t>
+              <w:t xml:space="preserve"> please create one following test #1</w:t>
+            </w:r>
+            <w:r>
+              <w:rPr>
+                <w:rFonts w:asciiTheme="minorHAnsi" w:hAnsiTheme="minorHAnsi" w:cstheme="minorHAnsi"/>
+                <w:sz w:val="24"/>
+                <w:szCs w:val="24"/>
+              </w:rPr>
+              <w:t>7.1</w:t>
+            </w:r>
+            <w:r>
+              <w:rPr>
+                <w:rFonts w:asciiTheme="minorHAnsi" w:hAnsiTheme="minorHAnsi" w:cstheme="minorHAnsi"/>
+                <w:sz w:val="24"/>
+                <w:szCs w:val="24"/>
+              </w:rPr>
+              <w:t>.6.</w:t>
             </w:r>
           </w:p>
         </w:tc>
@@ -13630,7 +13660,23 @@
                 <w:sz w:val="24"/>
                 <w:szCs w:val="24"/>
               </w:rPr>
-              <w:t xml:space="preserve"> please create one following test #15.10.</w:t>
+              <w:t xml:space="preserve"> please create one following test #1</w:t>
+            </w:r>
+            <w:r>
+              <w:rPr>
+                <w:rFonts w:asciiTheme="minorHAnsi" w:hAnsiTheme="minorHAnsi" w:cstheme="minorHAnsi"/>
+                <w:sz w:val="24"/>
+                <w:szCs w:val="24"/>
+              </w:rPr>
+              <w:t>7.1</w:t>
+            </w:r>
+            <w:r>
+              <w:rPr>
+                <w:rFonts w:asciiTheme="minorHAnsi" w:hAnsiTheme="minorHAnsi" w:cstheme="minorHAnsi"/>
+                <w:sz w:val="24"/>
+                <w:szCs w:val="24"/>
+              </w:rPr>
+              <w:t>.10.</w:t>
             </w:r>
           </w:p>
         </w:tc>
@@ -13989,7 +14035,23 @@
                 <w:sz w:val="24"/>
                 <w:szCs w:val="24"/>
               </w:rPr>
-              <w:t xml:space="preserve"> please create one following test #15.10.</w:t>
+              <w:t xml:space="preserve"> please create one following test #1</w:t>
+            </w:r>
+            <w:r>
+              <w:rPr>
+                <w:rFonts w:asciiTheme="minorHAnsi" w:hAnsiTheme="minorHAnsi" w:cstheme="minorHAnsi"/>
+                <w:sz w:val="24"/>
+                <w:szCs w:val="24"/>
+              </w:rPr>
+              <w:t>7.1</w:t>
+            </w:r>
+            <w:r>
+              <w:rPr>
+                <w:rFonts w:asciiTheme="minorHAnsi" w:hAnsiTheme="minorHAnsi" w:cstheme="minorHAnsi"/>
+                <w:sz w:val="24"/>
+                <w:szCs w:val="24"/>
+              </w:rPr>
+              <w:t>.10.</w:t>
             </w:r>
           </w:p>
         </w:tc>
@@ -14961,7 +15023,25 @@
                 <w:sz w:val="24"/>
                 <w:szCs w:val="24"/>
               </w:rPr>
-              <w:t xml:space="preserve"> please create one following test #15.14.</w:t>
+              <w:t xml:space="preserve"> please create one following test #1</w:t>
+            </w:r>
+            <w:r>
+              <w:rPr>
+                <w:rFonts w:asciiTheme="minorHAnsi" w:hAnsiTheme="minorHAnsi" w:cstheme="minorHAnsi"/>
+                <w:sz w:val="24"/>
+                <w:szCs w:val="24"/>
+              </w:rPr>
+              <w:t>7.1</w:t>
+            </w:r>
+            <w:bookmarkStart w:id="13" w:name="_GoBack"/>
+            <w:bookmarkEnd w:id="13"/>
+            <w:r>
+              <w:rPr>
+                <w:rFonts w:asciiTheme="minorHAnsi" w:hAnsiTheme="minorHAnsi" w:cstheme="minorHAnsi"/>
+                <w:sz w:val="24"/>
+                <w:szCs w:val="24"/>
+              </w:rPr>
+              <w:t>.14.</w:t>
             </w:r>
           </w:p>
         </w:tc>
@@ -32157,7 +32237,7 @@
 </file>
 
 <file path=customXml/itemProps1.xml><?xml version="1.0" encoding="utf-8"?>
-<ds:datastoreItem xmlns:ds="http://schemas.openxmlformats.org/officeDocument/2006/customXml" ds:itemID="{BB4CD6FA-54B8-43C9-8DFD-7B3D59122D67}">
+<ds:datastoreItem xmlns:ds="http://schemas.openxmlformats.org/officeDocument/2006/customXml" ds:itemID="{43E14432-C16A-4723-B02A-556361249DC1}">
   <ds:schemaRefs>
     <ds:schemaRef ds:uri="http://schemas.openxmlformats.org/officeDocument/2006/bibliography"/>
   </ds:schemaRefs>

--- a/Acceptance Test/Acceptance test JUNTOS.docx
+++ b/Acceptance Test/Acceptance test JUNTOS.docx
@@ -957,13 +957,130 @@
           <w:r>
             <w:fldChar w:fldCharType="separate"/>
           </w:r>
-          <w:hyperlink w:anchor="_Toc8302907" w:history="1">
+          <w:bookmarkStart w:id="1" w:name="_GoBack"/>
+          <w:bookmarkEnd w:id="1"/>
+          <w:r>
+            <w:rPr>
+              <w:rStyle w:val="Hipervnculo"/>
+              <w:noProof/>
+            </w:rPr>
+            <w:fldChar w:fldCharType="begin"/>
+          </w:r>
+          <w:r>
+            <w:rPr>
+              <w:rStyle w:val="Hipervnculo"/>
+              <w:noProof/>
+            </w:rPr>
+            <w:instrText xml:space="preserve"> </w:instrText>
+          </w:r>
+          <w:r>
+            <w:rPr>
+              <w:noProof/>
+            </w:rPr>
+            <w:instrText>HYPERLINK \l "_Toc8311663"</w:instrText>
+          </w:r>
+          <w:r>
+            <w:rPr>
+              <w:rStyle w:val="Hipervnculo"/>
+              <w:noProof/>
+            </w:rPr>
+            <w:instrText xml:space="preserve"> </w:instrText>
+          </w:r>
+          <w:r>
+            <w:rPr>
+              <w:rStyle w:val="Hipervnculo"/>
+              <w:noProof/>
+            </w:rPr>
+          </w:r>
+          <w:r>
+            <w:rPr>
+              <w:rStyle w:val="Hipervnculo"/>
+              <w:noProof/>
+            </w:rPr>
+            <w:fldChar w:fldCharType="separate"/>
+          </w:r>
+          <w:r>
+            <w:rPr>
+              <w:rStyle w:val="Hipervnculo"/>
+              <w:noProof/>
+            </w:rPr>
+            <w:t>UC7.1 Register a rookie (Acme-Hacker-Rank)</w:t>
+          </w:r>
+          <w:r>
+            <w:rPr>
+              <w:noProof/>
+              <w:webHidden/>
+            </w:rPr>
+            <w:tab/>
+          </w:r>
+          <w:r>
+            <w:rPr>
+              <w:noProof/>
+              <w:webHidden/>
+            </w:rPr>
+            <w:fldChar w:fldCharType="begin"/>
+          </w:r>
+          <w:r>
+            <w:rPr>
+              <w:noProof/>
+              <w:webHidden/>
+            </w:rPr>
+            <w:instrText xml:space="preserve"> PAGEREF _Toc8311663 \h </w:instrText>
+          </w:r>
+          <w:r>
+            <w:rPr>
+              <w:noProof/>
+              <w:webHidden/>
+            </w:rPr>
+          </w:r>
+          <w:r>
+            <w:rPr>
+              <w:noProof/>
+              <w:webHidden/>
+            </w:rPr>
+            <w:fldChar w:fldCharType="separate"/>
+          </w:r>
+          <w:r>
+            <w:rPr>
+              <w:noProof/>
+              <w:webHidden/>
+            </w:rPr>
+            <w:t>3</w:t>
+          </w:r>
+          <w:r>
+            <w:rPr>
+              <w:noProof/>
+              <w:webHidden/>
+            </w:rPr>
+            <w:fldChar w:fldCharType="end"/>
+          </w:r>
+          <w:r>
+            <w:rPr>
+              <w:rStyle w:val="Hipervnculo"/>
+              <w:noProof/>
+            </w:rPr>
+            <w:fldChar w:fldCharType="end"/>
+          </w:r>
+        </w:p>
+        <w:p>
+          <w:pPr>
+            <w:pStyle w:val="TDC1"/>
+            <w:tabs>
+              <w:tab w:val="right" w:leader="dot" w:pos="9016"/>
+            </w:tabs>
+            <w:rPr>
+              <w:rFonts w:eastAsiaTheme="minorEastAsia"/>
+              <w:noProof/>
+              <w:lang w:val="es-ES" w:eastAsia="es-ES"/>
+            </w:rPr>
+          </w:pPr>
+          <w:hyperlink w:anchor="_Toc8311664" w:history="1">
             <w:r>
               <w:rPr>
                 <w:rStyle w:val="Hipervnculo"/>
                 <w:noProof/>
               </w:rPr>
-              <w:t>UC7.1 Register a rookie (Acme-Hacker-Rank)</w:t>
+              <w:t>UC7.1 Register a company (Acme-Hacker-Rank)</w:t>
             </w:r>
             <w:r>
               <w:rPr>
@@ -984,7 +1101,7 @@
                 <w:noProof/>
                 <w:webHidden/>
               </w:rPr>
-              <w:instrText xml:space="preserve"> PAGEREF _Toc8302907 \h </w:instrText>
+              <w:instrText xml:space="preserve"> PAGEREF _Toc8311664 \h </w:instrText>
             </w:r>
             <w:r>
               <w:rPr>
@@ -1004,7 +1121,7 @@
                 <w:noProof/>
                 <w:webHidden/>
               </w:rPr>
-              <w:t>3</w:t>
+              <w:t>4</w:t>
             </w:r>
             <w:r>
               <w:rPr>
@@ -1027,13 +1144,13 @@
               <w:lang w:val="es-ES" w:eastAsia="es-ES"/>
             </w:rPr>
           </w:pPr>
-          <w:hyperlink w:anchor="_Toc8302908" w:history="1">
+          <w:hyperlink w:anchor="_Toc8311665" w:history="1">
             <w:r>
               <w:rPr>
                 <w:rStyle w:val="Hipervnculo"/>
                 <w:noProof/>
               </w:rPr>
-              <w:t>UC7.1 Register a company (Acme-Hacker-Rank)</w:t>
+              <w:t>UC7.2 List positions available (Acme-Hacker-Rank)</w:t>
             </w:r>
             <w:r>
               <w:rPr>
@@ -1054,7 +1171,7 @@
                 <w:noProof/>
                 <w:webHidden/>
               </w:rPr>
-              <w:instrText xml:space="preserve"> PAGEREF _Toc8302908 \h </w:instrText>
+              <w:instrText xml:space="preserve"> PAGEREF _Toc8311665 \h </w:instrText>
             </w:r>
             <w:r>
               <w:rPr>
@@ -1074,7 +1191,7 @@
                 <w:noProof/>
                 <w:webHidden/>
               </w:rPr>
-              <w:t>4</w:t>
+              <w:t>5</w:t>
             </w:r>
             <w:r>
               <w:rPr>
@@ -1097,7 +1214,7 @@
               <w:lang w:val="es-ES" w:eastAsia="es-ES"/>
             </w:rPr>
           </w:pPr>
-          <w:hyperlink w:anchor="_Toc8302909" w:history="1">
+          <w:hyperlink w:anchor="_Toc8311666" w:history="1">
             <w:r>
               <w:rPr>
                 <w:rStyle w:val="Hipervnculo"/>
@@ -1124,7 +1241,7 @@
                 <w:noProof/>
                 <w:webHidden/>
               </w:rPr>
-              <w:instrText xml:space="preserve"> PAGEREF _Toc8302909 \h </w:instrText>
+              <w:instrText xml:space="preserve"> PAGEREF _Toc8311666 \h </w:instrText>
             </w:r>
             <w:r>
               <w:rPr>
@@ -1144,7 +1261,7 @@
                 <w:noProof/>
                 <w:webHidden/>
               </w:rPr>
-              <w:t>5</w:t>
+              <w:t>6</w:t>
             </w:r>
             <w:r>
               <w:rPr>
@@ -1167,7 +1284,7 @@
               <w:lang w:val="es-ES" w:eastAsia="es-ES"/>
             </w:rPr>
           </w:pPr>
-          <w:hyperlink w:anchor="_Toc8302910" w:history="1">
+          <w:hyperlink w:anchor="_Toc8311667" w:history="1">
             <w:r>
               <w:rPr>
                 <w:rStyle w:val="Hipervnculo"/>
@@ -1194,7 +1311,7 @@
                 <w:noProof/>
                 <w:webHidden/>
               </w:rPr>
-              <w:instrText xml:space="preserve"> PAGEREF _Toc8302910 \h </w:instrText>
+              <w:instrText xml:space="preserve"> PAGEREF _Toc8311667 \h </w:instrText>
             </w:r>
             <w:r>
               <w:rPr>
@@ -1214,7 +1331,7 @@
                 <w:noProof/>
                 <w:webHidden/>
               </w:rPr>
-              <w:t>6</w:t>
+              <w:t>7</w:t>
             </w:r>
             <w:r>
               <w:rPr>
@@ -1237,7 +1354,7 @@
               <w:lang w:val="es-ES" w:eastAsia="es-ES"/>
             </w:rPr>
           </w:pPr>
-          <w:hyperlink w:anchor="_Toc8302911" w:history="1">
+          <w:hyperlink w:anchor="_Toc8311668" w:history="1">
             <w:r>
               <w:rPr>
                 <w:rStyle w:val="Hipervnculo"/>
@@ -1264,7 +1381,7 @@
                 <w:noProof/>
                 <w:webHidden/>
               </w:rPr>
-              <w:instrText xml:space="preserve"> PAGEREF _Toc8302911 \h </w:instrText>
+              <w:instrText xml:space="preserve"> PAGEREF _Toc8311668 \h </w:instrText>
             </w:r>
             <w:r>
               <w:rPr>
@@ -1284,7 +1401,7 @@
                 <w:noProof/>
                 <w:webHidden/>
               </w:rPr>
-              <w:t>7</w:t>
+              <w:t>8</w:t>
             </w:r>
             <w:r>
               <w:rPr>
@@ -1307,13 +1424,13 @@
               <w:lang w:val="es-ES" w:eastAsia="es-ES"/>
             </w:rPr>
           </w:pPr>
-          <w:hyperlink w:anchor="_Toc8302912" w:history="1">
+          <w:hyperlink w:anchor="_Toc8311669" w:history="1">
             <w:r>
               <w:rPr>
                 <w:rStyle w:val="Hipervnculo"/>
                 <w:noProof/>
               </w:rPr>
-              <w:t>UC9.3 Manage Applications Company (Acme-Hacker-Rank)</w:t>
+              <w:t>UC9.1 Manage positions (Acme-Hacker-Rank)</w:t>
             </w:r>
             <w:r>
               <w:rPr>
@@ -1334,7 +1451,7 @@
                 <w:noProof/>
                 <w:webHidden/>
               </w:rPr>
-              <w:instrText xml:space="preserve"> PAGEREF _Toc8302912 \h </w:instrText>
+              <w:instrText xml:space="preserve"> PAGEREF _Toc8311669 \h </w:instrText>
             </w:r>
             <w:r>
               <w:rPr>
@@ -1354,7 +1471,7 @@
                 <w:noProof/>
                 <w:webHidden/>
               </w:rPr>
-              <w:t>8</w:t>
+              <w:t>9</w:t>
             </w:r>
             <w:r>
               <w:rPr>
@@ -1377,13 +1494,13 @@
               <w:lang w:val="es-ES" w:eastAsia="es-ES"/>
             </w:rPr>
           </w:pPr>
-          <w:hyperlink w:anchor="_Toc8302913" w:history="1">
+          <w:hyperlink w:anchor="_Toc8311670" w:history="1">
             <w:r>
               <w:rPr>
                 <w:rStyle w:val="Hipervnculo"/>
                 <w:noProof/>
               </w:rPr>
-              <w:t>UC10 Manage Applications Hacker (Acme-Hacker-Rank)</w:t>
+              <w:t>UC9.2 Manage problems (Acme-Hacker-Rank)</w:t>
             </w:r>
             <w:r>
               <w:rPr>
@@ -1404,7 +1521,7 @@
                 <w:noProof/>
                 <w:webHidden/>
               </w:rPr>
-              <w:instrText xml:space="preserve"> PAGEREF _Toc8302913 \h </w:instrText>
+              <w:instrText xml:space="preserve"> PAGEREF _Toc8311670 \h </w:instrText>
             </w:r>
             <w:r>
               <w:rPr>
@@ -1424,7 +1541,7 @@
                 <w:noProof/>
                 <w:webHidden/>
               </w:rPr>
-              <w:t>10</w:t>
+              <w:t>12</w:t>
             </w:r>
             <w:r>
               <w:rPr>
@@ -1447,13 +1564,13 @@
               <w:lang w:val="es-ES" w:eastAsia="es-ES"/>
             </w:rPr>
           </w:pPr>
-          <w:hyperlink w:anchor="_Toc8302914" w:history="1">
+          <w:hyperlink w:anchor="_Toc8311671" w:history="1">
             <w:r>
               <w:rPr>
                 <w:rStyle w:val="Hipervnculo"/>
                 <w:noProof/>
               </w:rPr>
-              <w:t>UC17.1 Manage Curricula (Acme-Hacker-Rank)</w:t>
+              <w:t>UC9.3 Manage Applications Company (Acme-Hacker-Rank)</w:t>
             </w:r>
             <w:r>
               <w:rPr>
@@ -1474,7 +1591,7 @@
                 <w:noProof/>
                 <w:webHidden/>
               </w:rPr>
-              <w:instrText xml:space="preserve"> PAGEREF _Toc8302914 \h </w:instrText>
+              <w:instrText xml:space="preserve"> PAGEREF _Toc8311671 \h </w:instrText>
             </w:r>
             <w:r>
               <w:rPr>
@@ -1494,7 +1611,7 @@
                 <w:noProof/>
                 <w:webHidden/>
               </w:rPr>
-              <w:t>11</w:t>
+              <w:t>14</w:t>
             </w:r>
             <w:r>
               <w:rPr>
@@ -1517,13 +1634,13 @@
               <w:lang w:val="es-ES" w:eastAsia="es-ES"/>
             </w:rPr>
           </w:pPr>
-          <w:hyperlink w:anchor="_Toc8302915" w:history="1">
+          <w:hyperlink w:anchor="_Toc8311672" w:history="1">
             <w:r>
               <w:rPr>
                 <w:rStyle w:val="Hipervnculo"/>
                 <w:noProof/>
               </w:rPr>
-              <w:t>UC17.2 Manage Finder (Acme-Hacker-Rank)</w:t>
+              <w:t>UC10 Manage Applications Hacker (Acme-Hacker-Rank)</w:t>
             </w:r>
             <w:r>
               <w:rPr>
@@ -1544,7 +1661,7 @@
                 <w:noProof/>
                 <w:webHidden/>
               </w:rPr>
-              <w:instrText xml:space="preserve"> PAGEREF _Toc8302915 \h </w:instrText>
+              <w:instrText xml:space="preserve"> PAGEREF _Toc8311672 \h </w:instrText>
             </w:r>
             <w:r>
               <w:rPr>
@@ -1564,7 +1681,7 @@
                 <w:noProof/>
                 <w:webHidden/>
               </w:rPr>
-              <w:t>15</w:t>
+              <w:t>16</w:t>
             </w:r>
             <w:r>
               <w:rPr>
@@ -1587,13 +1704,13 @@
               <w:lang w:val="es-ES" w:eastAsia="es-ES"/>
             </w:rPr>
           </w:pPr>
-          <w:hyperlink w:anchor="_Toc8302916" w:history="1">
+          <w:hyperlink w:anchor="_Toc8311673" w:history="1">
             <w:r>
               <w:rPr>
                 <w:rStyle w:val="Hipervnculo"/>
                 <w:noProof/>
               </w:rPr>
-              <w:t>UC23.2 Manage messages (Acme-Hacker-Rank)</w:t>
+              <w:t>UC17.1 Manage Curricula (Acme-Hacker-Rank)</w:t>
             </w:r>
             <w:r>
               <w:rPr>
@@ -1614,7 +1731,7 @@
                 <w:noProof/>
                 <w:webHidden/>
               </w:rPr>
-              <w:instrText xml:space="preserve"> PAGEREF _Toc8302916 \h </w:instrText>
+              <w:instrText xml:space="preserve"> PAGEREF _Toc8311673 \h </w:instrText>
             </w:r>
             <w:r>
               <w:rPr>
@@ -1634,7 +1751,7 @@
                 <w:noProof/>
                 <w:webHidden/>
               </w:rPr>
-              <w:t>16</w:t>
+              <w:t>17</w:t>
             </w:r>
             <w:r>
               <w:rPr>
@@ -1657,13 +1774,13 @@
               <w:lang w:val="es-ES" w:eastAsia="es-ES"/>
             </w:rPr>
           </w:pPr>
-          <w:hyperlink w:anchor="_Toc8302917" w:history="1">
+          <w:hyperlink w:anchor="_Toc8311674" w:history="1">
             <w:r>
               <w:rPr>
                 <w:rStyle w:val="Hipervnculo"/>
                 <w:noProof/>
               </w:rPr>
-              <w:t>UC24.1 Broadcast a notification message (Acme-Hacker-Rank)</w:t>
+              <w:t>UC17.2 Manage Finder (Acme-Hacker-Rank)</w:t>
             </w:r>
             <w:r>
               <w:rPr>
@@ -1684,7 +1801,7 @@
                 <w:noProof/>
                 <w:webHidden/>
               </w:rPr>
-              <w:instrText xml:space="preserve"> PAGEREF _Toc8302917 \h </w:instrText>
+              <w:instrText xml:space="preserve"> PAGEREF _Toc8311674 \h </w:instrText>
             </w:r>
             <w:r>
               <w:rPr>
@@ -1704,7 +1821,7 @@
                 <w:noProof/>
                 <w:webHidden/>
               </w:rPr>
-              <w:t>18</w:t>
+              <w:t>21</w:t>
             </w:r>
             <w:r>
               <w:rPr>
@@ -1727,13 +1844,13 @@
               <w:lang w:val="es-ES" w:eastAsia="es-ES"/>
             </w:rPr>
           </w:pPr>
-          <w:hyperlink w:anchor="_Toc8302918" w:history="1">
+          <w:hyperlink w:anchor="_Toc8311675" w:history="1">
             <w:r>
               <w:rPr>
                 <w:rStyle w:val="Hipervnculo"/>
                 <w:noProof/>
               </w:rPr>
-              <w:t>UC24.2 Flag the actors as spammers (Acme-Hacker-Rank)</w:t>
+              <w:t>UC23.1 Manage social profiles (Acme-Hacker-Rank)</w:t>
             </w:r>
             <w:r>
               <w:rPr>
@@ -1754,7 +1871,7 @@
                 <w:noProof/>
                 <w:webHidden/>
               </w:rPr>
-              <w:instrText xml:space="preserve"> PAGEREF _Toc8302918 \h </w:instrText>
+              <w:instrText xml:space="preserve"> PAGEREF _Toc8311675 \h </w:instrText>
             </w:r>
             <w:r>
               <w:rPr>
@@ -1774,7 +1891,7 @@
                 <w:noProof/>
                 <w:webHidden/>
               </w:rPr>
-              <w:t>19</w:t>
+              <w:t>22</w:t>
             </w:r>
             <w:r>
               <w:rPr>
@@ -1797,13 +1914,13 @@
               <w:lang w:val="es-ES" w:eastAsia="es-ES"/>
             </w:rPr>
           </w:pPr>
-          <w:hyperlink w:anchor="_Toc8302919" w:history="1">
+          <w:hyperlink w:anchor="_Toc8311676" w:history="1">
             <w:r>
               <w:rPr>
                 <w:rStyle w:val="Hipervnculo"/>
                 <w:noProof/>
               </w:rPr>
-              <w:t>UC24.3 Ban an actor (Acme-Hacker-Rank)</w:t>
+              <w:t>UC23.2 Manage messages (Acme-Hacker-Rank)</w:t>
             </w:r>
             <w:r>
               <w:rPr>
@@ -1824,7 +1941,7 @@
                 <w:noProof/>
                 <w:webHidden/>
               </w:rPr>
-              <w:instrText xml:space="preserve"> PAGEREF _Toc8302919 \h </w:instrText>
+              <w:instrText xml:space="preserve"> PAGEREF _Toc8311676 \h </w:instrText>
             </w:r>
             <w:r>
               <w:rPr>
@@ -1844,7 +1961,7 @@
                 <w:noProof/>
                 <w:webHidden/>
               </w:rPr>
-              <w:t>20</w:t>
+              <w:t>24</w:t>
             </w:r>
             <w:r>
               <w:rPr>
@@ -1867,13 +1984,13 @@
               <w:lang w:val="es-ES" w:eastAsia="es-ES"/>
             </w:rPr>
           </w:pPr>
-          <w:hyperlink w:anchor="_Toc8302920" w:history="1">
+          <w:hyperlink w:anchor="_Toc8311677" w:history="1">
             <w:r>
               <w:rPr>
                 <w:rStyle w:val="Hipervnculo"/>
                 <w:noProof/>
               </w:rPr>
-              <w:t>UC24.4 Unban an actor (Acme-Hacker-Rank)</w:t>
+              <w:t>UC24.1 Broadcast a notification message (Acme-Hacker-Rank)</w:t>
             </w:r>
             <w:r>
               <w:rPr>
@@ -1894,7 +2011,7 @@
                 <w:noProof/>
                 <w:webHidden/>
               </w:rPr>
-              <w:instrText xml:space="preserve"> PAGEREF _Toc8302920 \h </w:instrText>
+              <w:instrText xml:space="preserve"> PAGEREF _Toc8311677 \h </w:instrText>
             </w:r>
             <w:r>
               <w:rPr>
@@ -1914,7 +2031,7 @@
                 <w:noProof/>
                 <w:webHidden/>
               </w:rPr>
-              <w:t>21</w:t>
+              <w:t>26</w:t>
             </w:r>
             <w:r>
               <w:rPr>
@@ -1937,13 +2054,13 @@
               <w:lang w:val="es-ES" w:eastAsia="es-ES"/>
             </w:rPr>
           </w:pPr>
-          <w:hyperlink w:anchor="_Toc8302921" w:history="1">
+          <w:hyperlink w:anchor="_Toc8311678" w:history="1">
             <w:r>
               <w:rPr>
                 <w:rStyle w:val="Hipervnculo"/>
                 <w:noProof/>
               </w:rPr>
-              <w:t>UC3 Manage audits (Acme-Rookies)</w:t>
+              <w:t>UC24.2 Flag the actors as spammers (Acme-Hacker-Rank)</w:t>
             </w:r>
             <w:r>
               <w:rPr>
@@ -1964,7 +2081,7 @@
                 <w:noProof/>
                 <w:webHidden/>
               </w:rPr>
-              <w:instrText xml:space="preserve"> PAGEREF _Toc8302921 \h </w:instrText>
+              <w:instrText xml:space="preserve"> PAGEREF _Toc8311678 \h </w:instrText>
             </w:r>
             <w:r>
               <w:rPr>
@@ -1984,7 +2101,7 @@
                 <w:noProof/>
                 <w:webHidden/>
               </w:rPr>
-              <w:t>22</w:t>
+              <w:t>27</w:t>
             </w:r>
             <w:r>
               <w:rPr>
@@ -2007,13 +2124,13 @@
               <w:lang w:val="es-ES" w:eastAsia="es-ES"/>
             </w:rPr>
           </w:pPr>
-          <w:hyperlink w:anchor="_Toc8302922" w:history="1">
+          <w:hyperlink w:anchor="_Toc8311679" w:history="1">
             <w:r>
               <w:rPr>
                 <w:rStyle w:val="Hipervnculo"/>
                 <w:noProof/>
               </w:rPr>
-              <w:t>UC4.1 Notify the rebranding (Acme-Rookies)</w:t>
+              <w:t>UC24.3 Ban an actor (Acme-Hacker-Rank)</w:t>
             </w:r>
             <w:r>
               <w:rPr>
@@ -2034,7 +2151,7 @@
                 <w:noProof/>
                 <w:webHidden/>
               </w:rPr>
-              <w:instrText xml:space="preserve"> PAGEREF _Toc8302922 \h </w:instrText>
+              <w:instrText xml:space="preserve"> PAGEREF _Toc8311679 \h </w:instrText>
             </w:r>
             <w:r>
               <w:rPr>
@@ -2054,7 +2171,7 @@
                 <w:noProof/>
                 <w:webHidden/>
               </w:rPr>
-              <w:t>24</w:t>
+              <w:t>28</w:t>
             </w:r>
             <w:r>
               <w:rPr>
@@ -2077,13 +2194,13 @@
               <w:lang w:val="es-ES" w:eastAsia="es-ES"/>
             </w:rPr>
           </w:pPr>
-          <w:hyperlink w:anchor="_Toc8302923" w:history="1">
+          <w:hyperlink w:anchor="_Toc8311680" w:history="1">
             <w:r>
               <w:rPr>
                 <w:rStyle w:val="Hipervnculo"/>
                 <w:noProof/>
               </w:rPr>
-              <w:t>UC4.2 Register an auditor (Acme-Rookies)</w:t>
+              <w:t>UC24.4 Unban an actor (Acme-Hacker-Rank)</w:t>
             </w:r>
             <w:r>
               <w:rPr>
@@ -2104,7 +2221,7 @@
                 <w:noProof/>
                 <w:webHidden/>
               </w:rPr>
-              <w:instrText xml:space="preserve"> PAGEREF _Toc8302923 \h </w:instrText>
+              <w:instrText xml:space="preserve"> PAGEREF _Toc8311680 \h </w:instrText>
             </w:r>
             <w:r>
               <w:rPr>
@@ -2124,7 +2241,7 @@
                 <w:noProof/>
                 <w:webHidden/>
               </w:rPr>
-              <w:t>25</w:t>
+              <w:t>29</w:t>
             </w:r>
             <w:r>
               <w:rPr>
@@ -2147,13 +2264,13 @@
               <w:lang w:val="es-ES" w:eastAsia="es-ES"/>
             </w:rPr>
           </w:pPr>
-          <w:hyperlink w:anchor="_Toc8302924" w:history="1">
+          <w:hyperlink w:anchor="_Toc8311681" w:history="1">
             <w:r>
               <w:rPr>
                 <w:rStyle w:val="Hipervnculo"/>
                 <w:noProof/>
               </w:rPr>
-              <w:t>UC4.3 Compute an audit score for every company (Acme-Rookies)</w:t>
+              <w:t>UC3 Manage audits (Acme-Rookies)</w:t>
             </w:r>
             <w:r>
               <w:rPr>
@@ -2174,7 +2291,7 @@
                 <w:noProof/>
                 <w:webHidden/>
               </w:rPr>
-              <w:instrText xml:space="preserve"> PAGEREF _Toc8302924 \h </w:instrText>
+              <w:instrText xml:space="preserve"> PAGEREF _Toc8311681 \h </w:instrText>
             </w:r>
             <w:r>
               <w:rPr>
@@ -2194,7 +2311,7 @@
                 <w:noProof/>
                 <w:webHidden/>
               </w:rPr>
-              <w:t>26</w:t>
+              <w:t>30</w:t>
             </w:r>
             <w:r>
               <w:rPr>
@@ -2217,13 +2334,13 @@
               <w:lang w:val="es-ES" w:eastAsia="es-ES"/>
             </w:rPr>
           </w:pPr>
-          <w:hyperlink w:anchor="_Toc8302925" w:history="1">
+          <w:hyperlink w:anchor="_Toc8311682" w:history="1">
             <w:r>
               <w:rPr>
                 <w:rStyle w:val="Hipervnculo"/>
                 <w:noProof/>
               </w:rPr>
-              <w:t>UC9.1 Browse the list of providers (Acme-Rookies)</w:t>
+              <w:t>UC4.1 Notify the rebranding (Acme-Rookies)</w:t>
             </w:r>
             <w:r>
               <w:rPr>
@@ -2244,7 +2361,7 @@
                 <w:noProof/>
                 <w:webHidden/>
               </w:rPr>
-              <w:instrText xml:space="preserve"> PAGEREF _Toc8302925 \h </w:instrText>
+              <w:instrText xml:space="preserve"> PAGEREF _Toc8311682 \h </w:instrText>
             </w:r>
             <w:r>
               <w:rPr>
@@ -2264,7 +2381,7 @@
                 <w:noProof/>
                 <w:webHidden/>
               </w:rPr>
-              <w:t>27</w:t>
+              <w:t>32</w:t>
             </w:r>
             <w:r>
               <w:rPr>
@@ -2287,13 +2404,13 @@
               <w:lang w:val="es-ES" w:eastAsia="es-ES"/>
             </w:rPr>
           </w:pPr>
-          <w:hyperlink w:anchor="_Toc8302926" w:history="1">
+          <w:hyperlink w:anchor="_Toc8311683" w:history="1">
             <w:r>
               <w:rPr>
                 <w:rStyle w:val="Hipervnculo"/>
                 <w:noProof/>
               </w:rPr>
-              <w:t>UC9.2 Browse the list of items (Acme-Rookies)</w:t>
+              <w:t>UC4.2 Register an auditor (Acme-Rookies)</w:t>
             </w:r>
             <w:r>
               <w:rPr>
@@ -2314,7 +2431,7 @@
                 <w:noProof/>
                 <w:webHidden/>
               </w:rPr>
-              <w:instrText xml:space="preserve"> PAGEREF _Toc8302926 \h </w:instrText>
+              <w:instrText xml:space="preserve"> PAGEREF _Toc8311683 \h </w:instrText>
             </w:r>
             <w:r>
               <w:rPr>
@@ -2334,7 +2451,7 @@
                 <w:noProof/>
                 <w:webHidden/>
               </w:rPr>
-              <w:t>28</w:t>
+              <w:t>33</w:t>
             </w:r>
             <w:r>
               <w:rPr>
@@ -2357,13 +2474,13 @@
               <w:lang w:val="es-ES" w:eastAsia="es-ES"/>
             </w:rPr>
           </w:pPr>
-          <w:hyperlink w:anchor="_Toc8302927" w:history="1">
+          <w:hyperlink w:anchor="_Toc8311684" w:history="1">
             <w:r>
               <w:rPr>
                 <w:rStyle w:val="Hipervnculo"/>
                 <w:noProof/>
               </w:rPr>
-              <w:t>UC9.3 Register a provider (Acme-Rookies)</w:t>
+              <w:t>UC4.3 Compute an audit score for every company (Acme-Rookies)</w:t>
             </w:r>
             <w:r>
               <w:rPr>
@@ -2384,7 +2501,7 @@
                 <w:noProof/>
                 <w:webHidden/>
               </w:rPr>
-              <w:instrText xml:space="preserve"> PAGEREF _Toc8302927 \h </w:instrText>
+              <w:instrText xml:space="preserve"> PAGEREF _Toc8311684 \h </w:instrText>
             </w:r>
             <w:r>
               <w:rPr>
@@ -2404,7 +2521,7 @@
                 <w:noProof/>
                 <w:webHidden/>
               </w:rPr>
-              <w:t>29</w:t>
+              <w:t>34</w:t>
             </w:r>
             <w:r>
               <w:rPr>
@@ -2427,13 +2544,13 @@
               <w:lang w:val="es-ES" w:eastAsia="es-ES"/>
             </w:rPr>
           </w:pPr>
-          <w:hyperlink w:anchor="_Toc8302928" w:history="1">
+          <w:hyperlink w:anchor="_Toc8311685" w:history="1">
             <w:r>
               <w:rPr>
                 <w:rStyle w:val="Hipervnculo"/>
                 <w:noProof/>
               </w:rPr>
-              <w:t>UC10 Manage items (Acme-Rookies)</w:t>
+              <w:t>UC9.1 Browse the list of providers (Acme-Rookies)</w:t>
             </w:r>
             <w:r>
               <w:rPr>
@@ -2454,7 +2571,7 @@
                 <w:noProof/>
                 <w:webHidden/>
               </w:rPr>
-              <w:instrText xml:space="preserve"> PAGEREF _Toc8302928 \h </w:instrText>
+              <w:instrText xml:space="preserve"> PAGEREF _Toc8311685 \h </w:instrText>
             </w:r>
             <w:r>
               <w:rPr>
@@ -2474,7 +2591,7 @@
                 <w:noProof/>
                 <w:webHidden/>
               </w:rPr>
-              <w:t>30</w:t>
+              <w:t>35</w:t>
             </w:r>
             <w:r>
               <w:rPr>
@@ -2497,13 +2614,13 @@
               <w:lang w:val="es-ES" w:eastAsia="es-ES"/>
             </w:rPr>
           </w:pPr>
-          <w:hyperlink w:anchor="_Toc8302929" w:history="1">
+          <w:hyperlink w:anchor="_Toc8311686" w:history="1">
             <w:r>
               <w:rPr>
                 <w:rStyle w:val="Hipervnculo"/>
                 <w:noProof/>
               </w:rPr>
-              <w:t>UC11.1 Administrator’s Dashboard (Acme-Rookies)</w:t>
+              <w:t>UC9.2 Browse the list of items (Acme-Rookies)</w:t>
             </w:r>
             <w:r>
               <w:rPr>
@@ -2524,7 +2641,7 @@
                 <w:noProof/>
                 <w:webHidden/>
               </w:rPr>
-              <w:instrText xml:space="preserve"> PAGEREF _Toc8302929 \h </w:instrText>
+              <w:instrText xml:space="preserve"> PAGEREF _Toc8311686 \h </w:instrText>
             </w:r>
             <w:r>
               <w:rPr>
@@ -2544,7 +2661,7 @@
                 <w:noProof/>
                 <w:webHidden/>
               </w:rPr>
-              <w:t>32</w:t>
+              <w:t>36</w:t>
             </w:r>
             <w:r>
               <w:rPr>
@@ -2567,13 +2684,13 @@
               <w:lang w:val="es-ES" w:eastAsia="es-ES"/>
             </w:rPr>
           </w:pPr>
-          <w:hyperlink w:anchor="_Toc8302930" w:history="1">
+          <w:hyperlink w:anchor="_Toc8311687" w:history="1">
             <w:r>
               <w:rPr>
                 <w:rStyle w:val="Hipervnculo"/>
                 <w:noProof/>
               </w:rPr>
-              <w:t>UC13 Manage sponsorships (Acme-Rookies)</w:t>
+              <w:t>UC9.3 Register a provider (Acme-Rookies)</w:t>
             </w:r>
             <w:r>
               <w:rPr>
@@ -2594,7 +2711,7 @@
                 <w:noProof/>
                 <w:webHidden/>
               </w:rPr>
-              <w:instrText xml:space="preserve"> PAGEREF _Toc8302930 \h </w:instrText>
+              <w:instrText xml:space="preserve"> PAGEREF _Toc8311687 \h </w:instrText>
             </w:r>
             <w:r>
               <w:rPr>
@@ -2614,7 +2731,7 @@
                 <w:noProof/>
                 <w:webHidden/>
               </w:rPr>
-              <w:t>33</w:t>
+              <w:t>37</w:t>
             </w:r>
             <w:r>
               <w:rPr>
@@ -2637,13 +2754,13 @@
               <w:lang w:val="es-ES" w:eastAsia="es-ES"/>
             </w:rPr>
           </w:pPr>
-          <w:hyperlink w:anchor="_Toc8302931" w:history="1">
+          <w:hyperlink w:anchor="_Toc8311688" w:history="1">
             <w:r>
               <w:rPr>
                 <w:rStyle w:val="Hipervnculo"/>
                 <w:noProof/>
               </w:rPr>
-              <w:t>UC14.1 Administrator’s Dashboard (Acme-Rookies)</w:t>
+              <w:t>UC10 Manage items (Acme-Rookies)</w:t>
             </w:r>
             <w:r>
               <w:rPr>
@@ -2664,7 +2781,7 @@
                 <w:noProof/>
                 <w:webHidden/>
               </w:rPr>
-              <w:instrText xml:space="preserve"> PAGEREF _Toc8302931 \h </w:instrText>
+              <w:instrText xml:space="preserve"> PAGEREF _Toc8311688 \h </w:instrText>
             </w:r>
             <w:r>
               <w:rPr>
@@ -2684,7 +2801,217 @@
                 <w:noProof/>
                 <w:webHidden/>
               </w:rPr>
-              <w:t>35</w:t>
+              <w:t>38</w:t>
+            </w:r>
+            <w:r>
+              <w:rPr>
+                <w:noProof/>
+                <w:webHidden/>
+              </w:rPr>
+              <w:fldChar w:fldCharType="end"/>
+            </w:r>
+          </w:hyperlink>
+        </w:p>
+        <w:p>
+          <w:pPr>
+            <w:pStyle w:val="TDC1"/>
+            <w:tabs>
+              <w:tab w:val="right" w:leader="dot" w:pos="9016"/>
+            </w:tabs>
+            <w:rPr>
+              <w:rFonts w:eastAsiaTheme="minorEastAsia"/>
+              <w:noProof/>
+              <w:lang w:val="es-ES" w:eastAsia="es-ES"/>
+            </w:rPr>
+          </w:pPr>
+          <w:hyperlink w:anchor="_Toc8311689" w:history="1">
+            <w:r>
+              <w:rPr>
+                <w:rStyle w:val="Hipervnculo"/>
+                <w:noProof/>
+              </w:rPr>
+              <w:t>UC11.1 Administrator’s Dashboard (Acme-Rookies)</w:t>
+            </w:r>
+            <w:r>
+              <w:rPr>
+                <w:noProof/>
+                <w:webHidden/>
+              </w:rPr>
+              <w:tab/>
+            </w:r>
+            <w:r>
+              <w:rPr>
+                <w:noProof/>
+                <w:webHidden/>
+              </w:rPr>
+              <w:fldChar w:fldCharType="begin"/>
+            </w:r>
+            <w:r>
+              <w:rPr>
+                <w:noProof/>
+                <w:webHidden/>
+              </w:rPr>
+              <w:instrText xml:space="preserve"> PAGEREF _Toc8311689 \h </w:instrText>
+            </w:r>
+            <w:r>
+              <w:rPr>
+                <w:noProof/>
+                <w:webHidden/>
+              </w:rPr>
+            </w:r>
+            <w:r>
+              <w:rPr>
+                <w:noProof/>
+                <w:webHidden/>
+              </w:rPr>
+              <w:fldChar w:fldCharType="separate"/>
+            </w:r>
+            <w:r>
+              <w:rPr>
+                <w:noProof/>
+                <w:webHidden/>
+              </w:rPr>
+              <w:t>40</w:t>
+            </w:r>
+            <w:r>
+              <w:rPr>
+                <w:noProof/>
+                <w:webHidden/>
+              </w:rPr>
+              <w:fldChar w:fldCharType="end"/>
+            </w:r>
+          </w:hyperlink>
+        </w:p>
+        <w:p>
+          <w:pPr>
+            <w:pStyle w:val="TDC1"/>
+            <w:tabs>
+              <w:tab w:val="right" w:leader="dot" w:pos="9016"/>
+            </w:tabs>
+            <w:rPr>
+              <w:rFonts w:eastAsiaTheme="minorEastAsia"/>
+              <w:noProof/>
+              <w:lang w:val="es-ES" w:eastAsia="es-ES"/>
+            </w:rPr>
+          </w:pPr>
+          <w:hyperlink w:anchor="_Toc8311690" w:history="1">
+            <w:r>
+              <w:rPr>
+                <w:rStyle w:val="Hipervnculo"/>
+                <w:noProof/>
+              </w:rPr>
+              <w:t>UC13 Manage sponsorships (Acme-Rookies)</w:t>
+            </w:r>
+            <w:r>
+              <w:rPr>
+                <w:noProof/>
+                <w:webHidden/>
+              </w:rPr>
+              <w:tab/>
+            </w:r>
+            <w:r>
+              <w:rPr>
+                <w:noProof/>
+                <w:webHidden/>
+              </w:rPr>
+              <w:fldChar w:fldCharType="begin"/>
+            </w:r>
+            <w:r>
+              <w:rPr>
+                <w:noProof/>
+                <w:webHidden/>
+              </w:rPr>
+              <w:instrText xml:space="preserve"> PAGEREF _Toc8311690 \h </w:instrText>
+            </w:r>
+            <w:r>
+              <w:rPr>
+                <w:noProof/>
+                <w:webHidden/>
+              </w:rPr>
+            </w:r>
+            <w:r>
+              <w:rPr>
+                <w:noProof/>
+                <w:webHidden/>
+              </w:rPr>
+              <w:fldChar w:fldCharType="separate"/>
+            </w:r>
+            <w:r>
+              <w:rPr>
+                <w:noProof/>
+                <w:webHidden/>
+              </w:rPr>
+              <w:t>41</w:t>
+            </w:r>
+            <w:r>
+              <w:rPr>
+                <w:noProof/>
+                <w:webHidden/>
+              </w:rPr>
+              <w:fldChar w:fldCharType="end"/>
+            </w:r>
+          </w:hyperlink>
+        </w:p>
+        <w:p>
+          <w:pPr>
+            <w:pStyle w:val="TDC1"/>
+            <w:tabs>
+              <w:tab w:val="right" w:leader="dot" w:pos="9016"/>
+            </w:tabs>
+            <w:rPr>
+              <w:rFonts w:eastAsiaTheme="minorEastAsia"/>
+              <w:noProof/>
+              <w:lang w:val="es-ES" w:eastAsia="es-ES"/>
+            </w:rPr>
+          </w:pPr>
+          <w:hyperlink w:anchor="_Toc8311691" w:history="1">
+            <w:r>
+              <w:rPr>
+                <w:rStyle w:val="Hipervnculo"/>
+                <w:noProof/>
+              </w:rPr>
+              <w:t>UC14.1 Administrator’s Dashboard (Acme-Rookies)</w:t>
+            </w:r>
+            <w:r>
+              <w:rPr>
+                <w:noProof/>
+                <w:webHidden/>
+              </w:rPr>
+              <w:tab/>
+            </w:r>
+            <w:r>
+              <w:rPr>
+                <w:noProof/>
+                <w:webHidden/>
+              </w:rPr>
+              <w:fldChar w:fldCharType="begin"/>
+            </w:r>
+            <w:r>
+              <w:rPr>
+                <w:noProof/>
+                <w:webHidden/>
+              </w:rPr>
+              <w:instrText xml:space="preserve"> PAGEREF _Toc8311691 \h </w:instrText>
+            </w:r>
+            <w:r>
+              <w:rPr>
+                <w:noProof/>
+                <w:webHidden/>
+              </w:rPr>
+            </w:r>
+            <w:r>
+              <w:rPr>
+                <w:noProof/>
+                <w:webHidden/>
+              </w:rPr>
+              <w:fldChar w:fldCharType="separate"/>
+            </w:r>
+            <w:r>
+              <w:rPr>
+                <w:noProof/>
+                <w:webHidden/>
+              </w:rPr>
+              <w:t>43</w:t>
             </w:r>
             <w:r>
               <w:rPr>
@@ -2723,14 +3050,14 @@
       <w:r>
         <w:br w:type="page"/>
       </w:r>
-      <w:bookmarkStart w:id="1" w:name="_Toc8243777"/>
+      <w:bookmarkStart w:id="2" w:name="_Toc8243777"/>
       <w:bookmarkEnd w:id="0"/>
     </w:p>
     <w:p>
       <w:pPr>
         <w:pStyle w:val="Ttulo1"/>
       </w:pPr>
-      <w:bookmarkStart w:id="2" w:name="_Toc8302907"/>
+      <w:bookmarkStart w:id="3" w:name="_Toc8311663"/>
       <w:r>
         <w:lastRenderedPageBreak/>
         <w:t>UC</w:t>
@@ -2741,7 +3068,7 @@
       <w:r>
         <w:t xml:space="preserve"> Register a rookie (Acme-Hacker-Rank)</w:t>
       </w:r>
-      <w:bookmarkEnd w:id="2"/>
+      <w:bookmarkEnd w:id="3"/>
     </w:p>
     <w:p/>
     <w:p>
@@ -3316,7 +3643,7 @@
     <w:p/>
     <w:p/>
     <w:p/>
-    <w:bookmarkEnd w:id="1"/>
+    <w:bookmarkEnd w:id="2"/>
     <w:p>
       <w:pPr>
         <w:pStyle w:val="Ttulo1"/>
@@ -3343,9 +3670,9 @@
       <w:pPr>
         <w:pStyle w:val="Ttulo1"/>
       </w:pPr>
-      <w:bookmarkStart w:id="3" w:name="_Toc8224715"/>
-      <w:bookmarkStart w:id="4" w:name="_Toc8302908"/>
+      <w:bookmarkStart w:id="4" w:name="_Toc8224715"/>
       <w:bookmarkStart w:id="5" w:name="_Toc8243778"/>
+      <w:bookmarkStart w:id="6" w:name="_Toc8311664"/>
       <w:r>
         <w:lastRenderedPageBreak/>
         <w:t>UC</w:t>
@@ -3356,11 +3683,11 @@
       <w:r>
         <w:t xml:space="preserve"> Register a </w:t>
       </w:r>
-      <w:bookmarkEnd w:id="3"/>
+      <w:bookmarkEnd w:id="4"/>
       <w:r>
         <w:t>company (Acme-Hacker-Rank)</w:t>
       </w:r>
-      <w:bookmarkEnd w:id="4"/>
+      <w:bookmarkEnd w:id="6"/>
     </w:p>
     <w:p/>
     <w:p>
@@ -3983,9 +4310,779 @@
     </w:p>
     <w:p>
       <w:pPr>
+        <w:rPr>
+          <w:lang w:val="es-ES"/>
+        </w:rPr>
+      </w:pPr>
+    </w:p>
+    <w:p>
+      <w:pPr>
         <w:pStyle w:val="Ttulo1"/>
       </w:pPr>
-      <w:bookmarkStart w:id="6" w:name="_Toc8302909"/>
+      <w:bookmarkStart w:id="7" w:name="_Toc8307828"/>
+      <w:bookmarkStart w:id="8" w:name="_Toc8311665"/>
+      <w:r>
+        <w:lastRenderedPageBreak/>
+        <w:t>UC7.2 List positions available (Acme-Hacker-Rank)</w:t>
+      </w:r>
+      <w:bookmarkEnd w:id="7"/>
+      <w:bookmarkEnd w:id="8"/>
+    </w:p>
+    <w:p/>
+    <w:p>
+      <w:pPr>
+        <w:pStyle w:val="Subttulo"/>
+      </w:pPr>
+      <w:r>
+        <w:t>Description</w:t>
+      </w:r>
+    </w:p>
+    <w:p>
+      <w:pPr>
+        <w:pStyle w:val="Notes"/>
+        <w:rPr>
+          <w:rFonts w:asciiTheme="minorHAnsi" w:hAnsiTheme="minorHAnsi" w:cstheme="minorHAnsi"/>
+          <w:sz w:val="24"/>
+          <w:szCs w:val="24"/>
+        </w:rPr>
+      </w:pPr>
+      <w:r>
+        <w:rPr>
+          <w:rFonts w:asciiTheme="minorHAnsi" w:hAnsiTheme="minorHAnsi" w:cstheme="minorHAnsi"/>
+          <w:sz w:val="24"/>
+          <w:szCs w:val="24"/>
+        </w:rPr>
+        <w:t xml:space="preserve">A non-authenticated actor wants to </w:t>
+      </w:r>
+      <w:r>
+        <w:rPr>
+          <w:rFonts w:asciiTheme="minorHAnsi" w:hAnsiTheme="minorHAnsi" w:cstheme="minorHAnsi"/>
+          <w:sz w:val="24"/>
+          <w:szCs w:val="24"/>
+        </w:rPr>
+        <w:t>list the positions available and navigate to corresponding company</w:t>
+      </w:r>
+      <w:r>
+        <w:rPr>
+          <w:rFonts w:asciiTheme="minorHAnsi" w:hAnsiTheme="minorHAnsi" w:cstheme="minorHAnsi"/>
+          <w:sz w:val="24"/>
+          <w:szCs w:val="24"/>
+        </w:rPr>
+        <w:t>.</w:t>
+      </w:r>
+      <w:r>
+        <w:rPr>
+          <w:rFonts w:asciiTheme="minorHAnsi" w:hAnsiTheme="minorHAnsi" w:cstheme="minorHAnsi"/>
+          <w:sz w:val="24"/>
+          <w:szCs w:val="24"/>
+        </w:rPr>
+        <w:t xml:space="preserve"> </w:t>
+      </w:r>
+    </w:p>
+    <w:p>
+      <w:pPr>
+        <w:pStyle w:val="Notes"/>
+      </w:pPr>
+    </w:p>
+    <w:p>
+      <w:pPr>
+        <w:pStyle w:val="Subttulo"/>
+      </w:pPr>
+      <w:r>
+        <w:t>Access</w:t>
+      </w:r>
+    </w:p>
+    <w:p>
+      <w:pPr>
+        <w:pStyle w:val="Notes"/>
+        <w:rPr>
+          <w:rFonts w:asciiTheme="minorHAnsi" w:hAnsiTheme="minorHAnsi" w:cstheme="minorHAnsi"/>
+          <w:sz w:val="24"/>
+          <w:szCs w:val="24"/>
+        </w:rPr>
+      </w:pPr>
+      <w:r>
+        <w:rPr>
+          <w:rFonts w:asciiTheme="minorHAnsi" w:hAnsiTheme="minorHAnsi" w:cstheme="minorHAnsi"/>
+          <w:sz w:val="24"/>
+          <w:szCs w:val="24"/>
+        </w:rPr>
+        <w:t>Non access required.</w:t>
+      </w:r>
+    </w:p>
+    <w:p>
+      <w:pPr>
+        <w:pStyle w:val="Notes"/>
+      </w:pPr>
+    </w:p>
+    <w:p>
+      <w:pPr>
+        <w:pStyle w:val="Subttulo"/>
+      </w:pPr>
+      <w:r>
+        <w:t>Tests</w:t>
+      </w:r>
+    </w:p>
+    <w:tbl>
+      <w:tblPr>
+        <w:tblStyle w:val="Cuadrculavistosa-nfasis1"/>
+        <w:tblW w:w="0" w:type="auto"/>
+        <w:tblLook w:val="04A0" w:firstRow="1" w:lastRow="0" w:firstColumn="1" w:lastColumn="0" w:noHBand="0" w:noVBand="1"/>
+      </w:tblPr>
+      <w:tblGrid>
+        <w:gridCol w:w="1518"/>
+        <w:gridCol w:w="7508"/>
+      </w:tblGrid>
+      <w:tr>
+        <w:trPr>
+          <w:cnfStyle w:val="100000000000" w:firstRow="1" w:lastRow="0" w:firstColumn="0" w:lastColumn="0" w:oddVBand="0" w:evenVBand="0" w:oddHBand="0" w:evenHBand="0" w:firstRowFirstColumn="0" w:firstRowLastColumn="0" w:lastRowFirstColumn="0" w:lastRowLastColumn="0"/>
+        </w:trPr>
+        <w:tc>
+          <w:tcPr>
+            <w:cnfStyle w:val="001000000100" w:firstRow="0" w:lastRow="0" w:firstColumn="1" w:lastColumn="0" w:oddVBand="0" w:evenVBand="0" w:oddHBand="0" w:evenHBand="0" w:firstRowFirstColumn="1" w:firstRowLastColumn="0" w:lastRowFirstColumn="0" w:lastRowLastColumn="0"/>
+            <w:tcW w:w="9242" w:type="dxa"/>
+            <w:gridSpan w:val="2"/>
+            <w:tcBorders>
+              <w:top w:val="nil"/>
+              <w:left w:val="nil"/>
+              <w:bottom w:val="single" w:sz="4" w:space="0" w:color="FFFFFF" w:themeColor="background1"/>
+              <w:right w:val="nil"/>
+            </w:tcBorders>
+            <w:shd w:val="clear" w:color="auto" w:fill="1F497D" w:themeFill="text2"/>
+            <w:hideMark/>
+          </w:tcPr>
+          <w:p>
+            <w:pPr>
+              <w:rPr>
+                <w:rStyle w:val="Textoennegrita"/>
+              </w:rPr>
+            </w:pPr>
+            <w:r>
+              <w:rPr>
+                <w:rStyle w:val="Textoennegrita"/>
+              </w:rPr>
+              <w:t xml:space="preserve">Test &lt;#7.2.1&gt; </w:t>
+            </w:r>
+          </w:p>
+        </w:tc>
+      </w:tr>
+      <w:tr>
+        <w:trPr>
+          <w:cnfStyle w:val="000000100000" w:firstRow="0" w:lastRow="0" w:firstColumn="0" w:lastColumn="0" w:oddVBand="0" w:evenVBand="0" w:oddHBand="1" w:evenHBand="0" w:firstRowFirstColumn="0" w:firstRowLastColumn="0" w:lastRowFirstColumn="0" w:lastRowLastColumn="0"/>
+        </w:trPr>
+        <w:tc>
+          <w:tcPr>
+            <w:cnfStyle w:val="001000000000" w:firstRow="0" w:lastRow="0" w:firstColumn="1" w:lastColumn="0" w:oddVBand="0" w:evenVBand="0" w:oddHBand="0" w:evenHBand="0" w:firstRowFirstColumn="0" w:firstRowLastColumn="0" w:lastRowFirstColumn="0" w:lastRowLastColumn="0"/>
+            <w:tcW w:w="1526" w:type="dxa"/>
+            <w:tcBorders>
+              <w:top w:val="single" w:sz="4" w:space="0" w:color="FFFFFF" w:themeColor="background1"/>
+              <w:left w:val="nil"/>
+              <w:bottom w:val="single" w:sz="4" w:space="0" w:color="FFFFFF" w:themeColor="background1"/>
+              <w:right w:val="nil"/>
+            </w:tcBorders>
+            <w:shd w:val="clear" w:color="auto" w:fill="1F497D" w:themeFill="text2"/>
+            <w:hideMark/>
+          </w:tcPr>
+          <w:p>
+            <w:pPr>
+              <w:rPr>
+                <w:rStyle w:val="Textoennegrita"/>
+              </w:rPr>
+            </w:pPr>
+            <w:r>
+              <w:rPr>
+                <w:rStyle w:val="Textoennegrita"/>
+              </w:rPr>
+              <w:t>Description</w:t>
+            </w:r>
+          </w:p>
+        </w:tc>
+        <w:tc>
+          <w:tcPr>
+            <w:tcW w:w="7716" w:type="dxa"/>
+            <w:tcBorders>
+              <w:top w:val="single" w:sz="4" w:space="0" w:color="FFFFFF" w:themeColor="background1"/>
+              <w:left w:val="nil"/>
+              <w:bottom w:val="single" w:sz="4" w:space="0" w:color="FFFFFF" w:themeColor="background1"/>
+              <w:right w:val="nil"/>
+            </w:tcBorders>
+            <w:hideMark/>
+          </w:tcPr>
+          <w:p>
+            <w:pPr>
+              <w:pStyle w:val="Notes"/>
+              <w:cnfStyle w:val="000000100000" w:firstRow="0" w:lastRow="0" w:firstColumn="0" w:lastColumn="0" w:oddVBand="0" w:evenVBand="0" w:oddHBand="1" w:evenHBand="0" w:firstRowFirstColumn="0" w:firstRowLastColumn="0" w:lastRowFirstColumn="0" w:lastRowLastColumn="0"/>
+              <w:rPr>
+                <w:rFonts w:asciiTheme="minorHAnsi" w:hAnsiTheme="minorHAnsi" w:cstheme="minorHAnsi"/>
+                <w:sz w:val="24"/>
+                <w:szCs w:val="24"/>
+              </w:rPr>
+            </w:pPr>
+            <w:r>
+              <w:rPr>
+                <w:rFonts w:asciiTheme="minorHAnsi" w:hAnsiTheme="minorHAnsi" w:cstheme="minorHAnsi"/>
+                <w:sz w:val="24"/>
+                <w:szCs w:val="24"/>
+              </w:rPr>
+              <w:t>Click on “</w:t>
+            </w:r>
+            <w:r>
+              <w:rPr>
+                <w:rFonts w:asciiTheme="minorHAnsi" w:hAnsiTheme="minorHAnsi" w:cstheme="minorHAnsi"/>
+                <w:sz w:val="24"/>
+                <w:szCs w:val="24"/>
+              </w:rPr>
+              <w:t>Positions Available.</w:t>
+            </w:r>
+          </w:p>
+        </w:tc>
+      </w:tr>
+      <w:tr>
+        <w:tc>
+          <w:tcPr>
+            <w:cnfStyle w:val="001000000000" w:firstRow="0" w:lastRow="0" w:firstColumn="1" w:lastColumn="0" w:oddVBand="0" w:evenVBand="0" w:oddHBand="0" w:evenHBand="0" w:firstRowFirstColumn="0" w:firstRowLastColumn="0" w:lastRowFirstColumn="0" w:lastRowLastColumn="0"/>
+            <w:tcW w:w="1526" w:type="dxa"/>
+            <w:tcBorders>
+              <w:top w:val="single" w:sz="4" w:space="0" w:color="FFFFFF" w:themeColor="background1"/>
+              <w:left w:val="nil"/>
+              <w:bottom w:val="single" w:sz="4" w:space="0" w:color="FFFFFF" w:themeColor="background1"/>
+              <w:right w:val="nil"/>
+            </w:tcBorders>
+            <w:shd w:val="clear" w:color="auto" w:fill="1F497D" w:themeFill="text2"/>
+            <w:hideMark/>
+          </w:tcPr>
+          <w:p>
+            <w:pPr>
+              <w:rPr>
+                <w:rStyle w:val="Textoennegrita"/>
+              </w:rPr>
+            </w:pPr>
+            <w:r>
+              <w:rPr>
+                <w:rStyle w:val="Textoennegrita"/>
+              </w:rPr>
+              <w:t>Expected</w:t>
+            </w:r>
+          </w:p>
+        </w:tc>
+        <w:tc>
+          <w:tcPr>
+            <w:tcW w:w="7716" w:type="dxa"/>
+            <w:tcBorders>
+              <w:top w:val="single" w:sz="4" w:space="0" w:color="FFFFFF" w:themeColor="background1"/>
+              <w:left w:val="nil"/>
+              <w:bottom w:val="single" w:sz="4" w:space="0" w:color="FFFFFF" w:themeColor="background1"/>
+              <w:right w:val="nil"/>
+            </w:tcBorders>
+            <w:hideMark/>
+          </w:tcPr>
+          <w:p>
+            <w:pPr>
+              <w:pStyle w:val="Notes"/>
+              <w:cnfStyle w:val="000000000000" w:firstRow="0" w:lastRow="0" w:firstColumn="0" w:lastColumn="0" w:oddVBand="0" w:evenVBand="0" w:oddHBand="0" w:evenHBand="0" w:firstRowFirstColumn="0" w:firstRowLastColumn="0" w:lastRowFirstColumn="0" w:lastRowLastColumn="0"/>
+              <w:rPr>
+                <w:rFonts w:asciiTheme="minorHAnsi" w:hAnsiTheme="minorHAnsi" w:cstheme="minorHAnsi"/>
+                <w:sz w:val="24"/>
+                <w:szCs w:val="24"/>
+              </w:rPr>
+            </w:pPr>
+            <w:r>
+              <w:rPr>
+                <w:rFonts w:asciiTheme="minorHAnsi" w:hAnsiTheme="minorHAnsi" w:cstheme="minorHAnsi"/>
+                <w:sz w:val="24"/>
+                <w:szCs w:val="24"/>
+              </w:rPr>
+              <w:t xml:space="preserve">The system returns the list of positions available. </w:t>
+            </w:r>
+          </w:p>
+        </w:tc>
+      </w:tr>
+      <w:tr>
+        <w:trPr>
+          <w:cnfStyle w:val="000000100000" w:firstRow="0" w:lastRow="0" w:firstColumn="0" w:lastColumn="0" w:oddVBand="0" w:evenVBand="0" w:oddHBand="1" w:evenHBand="0" w:firstRowFirstColumn="0" w:firstRowLastColumn="0" w:lastRowFirstColumn="0" w:lastRowLastColumn="0"/>
+        </w:trPr>
+        <w:tc>
+          <w:tcPr>
+            <w:cnfStyle w:val="001000000000" w:firstRow="0" w:lastRow="0" w:firstColumn="1" w:lastColumn="0" w:oddVBand="0" w:evenVBand="0" w:oddHBand="0" w:evenHBand="0" w:firstRowFirstColumn="0" w:firstRowLastColumn="0" w:lastRowFirstColumn="0" w:lastRowLastColumn="0"/>
+            <w:tcW w:w="1526" w:type="dxa"/>
+            <w:tcBorders>
+              <w:top w:val="single" w:sz="4" w:space="0" w:color="FFFFFF" w:themeColor="background1"/>
+              <w:left w:val="nil"/>
+              <w:bottom w:val="single" w:sz="4" w:space="0" w:color="FFFFFF" w:themeColor="background1"/>
+              <w:right w:val="nil"/>
+            </w:tcBorders>
+            <w:shd w:val="clear" w:color="auto" w:fill="1F497D" w:themeFill="text2"/>
+            <w:hideMark/>
+          </w:tcPr>
+          <w:p>
+            <w:pPr>
+              <w:rPr>
+                <w:rStyle w:val="Textoennegrita"/>
+              </w:rPr>
+            </w:pPr>
+            <w:r>
+              <w:rPr>
+                <w:rStyle w:val="Textoennegrita"/>
+              </w:rPr>
+              <w:t>Outcome</w:t>
+            </w:r>
+          </w:p>
+        </w:tc>
+        <w:tc>
+          <w:tcPr>
+            <w:tcW w:w="7716" w:type="dxa"/>
+            <w:tcBorders>
+              <w:top w:val="single" w:sz="4" w:space="0" w:color="FFFFFF" w:themeColor="background1"/>
+              <w:left w:val="nil"/>
+              <w:bottom w:val="single" w:sz="4" w:space="0" w:color="FFFFFF" w:themeColor="background1"/>
+              <w:right w:val="nil"/>
+            </w:tcBorders>
+          </w:tcPr>
+          <w:p>
+            <w:pPr>
+              <w:pStyle w:val="Notes"/>
+              <w:cnfStyle w:val="000000100000" w:firstRow="0" w:lastRow="0" w:firstColumn="0" w:lastColumn="0" w:oddVBand="0" w:evenVBand="0" w:oddHBand="1" w:evenHBand="0" w:firstRowFirstColumn="0" w:firstRowLastColumn="0" w:lastRowFirstColumn="0" w:lastRowLastColumn="0"/>
+              <w:rPr>
+                <w:rFonts w:asciiTheme="minorHAnsi" w:hAnsiTheme="minorHAnsi" w:cstheme="minorHAnsi"/>
+                <w:sz w:val="24"/>
+                <w:szCs w:val="24"/>
+              </w:rPr>
+            </w:pPr>
+          </w:p>
+        </w:tc>
+      </w:tr>
+      <w:tr>
+        <w:tc>
+          <w:tcPr>
+            <w:cnfStyle w:val="001000000000" w:firstRow="0" w:lastRow="0" w:firstColumn="1" w:lastColumn="0" w:oddVBand="0" w:evenVBand="0" w:oddHBand="0" w:evenHBand="0" w:firstRowFirstColumn="0" w:firstRowLastColumn="0" w:lastRowFirstColumn="0" w:lastRowLastColumn="0"/>
+            <w:tcW w:w="1526" w:type="dxa"/>
+            <w:tcBorders>
+              <w:top w:val="single" w:sz="4" w:space="0" w:color="FFFFFF" w:themeColor="background1"/>
+              <w:left w:val="nil"/>
+              <w:bottom w:val="nil"/>
+              <w:right w:val="nil"/>
+            </w:tcBorders>
+            <w:shd w:val="clear" w:color="auto" w:fill="1F497D" w:themeFill="text2"/>
+            <w:hideMark/>
+          </w:tcPr>
+          <w:p>
+            <w:pPr>
+              <w:rPr>
+                <w:rStyle w:val="Textoennegrita"/>
+              </w:rPr>
+            </w:pPr>
+            <w:r>
+              <w:rPr>
+                <w:rStyle w:val="Textoennegrita"/>
+              </w:rPr>
+              <w:t>Notes</w:t>
+            </w:r>
+          </w:p>
+        </w:tc>
+        <w:tc>
+          <w:tcPr>
+            <w:tcW w:w="7716" w:type="dxa"/>
+            <w:tcBorders>
+              <w:top w:val="single" w:sz="4" w:space="0" w:color="FFFFFF" w:themeColor="background1"/>
+              <w:left w:val="nil"/>
+              <w:bottom w:val="nil"/>
+              <w:right w:val="nil"/>
+            </w:tcBorders>
+            <w:hideMark/>
+          </w:tcPr>
+          <w:p>
+            <w:pPr>
+              <w:pStyle w:val="Notes"/>
+              <w:cnfStyle w:val="000000000000" w:firstRow="0" w:lastRow="0" w:firstColumn="0" w:lastColumn="0" w:oddVBand="0" w:evenVBand="0" w:oddHBand="0" w:evenHBand="0" w:firstRowFirstColumn="0" w:firstRowLastColumn="0" w:lastRowFirstColumn="0" w:lastRowLastColumn="0"/>
+              <w:rPr>
+                <w:rFonts w:asciiTheme="minorHAnsi" w:hAnsiTheme="minorHAnsi" w:cstheme="minorHAnsi"/>
+                <w:sz w:val="24"/>
+                <w:szCs w:val="24"/>
+              </w:rPr>
+            </w:pPr>
+            <w:r>
+              <w:rPr>
+                <w:rFonts w:asciiTheme="minorHAnsi" w:hAnsiTheme="minorHAnsi" w:cstheme="minorHAnsi"/>
+                <w:sz w:val="24"/>
+                <w:szCs w:val="24"/>
+              </w:rPr>
+              <w:t>None</w:t>
+            </w:r>
+          </w:p>
+        </w:tc>
+      </w:tr>
+    </w:tbl>
+    <w:p>
+      <w:pPr>
+        <w:rPr>
+          <w:lang w:val="es-ES"/>
+        </w:rPr>
+      </w:pPr>
+    </w:p>
+    <w:tbl>
+      <w:tblPr>
+        <w:tblStyle w:val="Cuadrculavistosa-nfasis1"/>
+        <w:tblW w:w="0" w:type="auto"/>
+        <w:tblLook w:val="04A0" w:firstRow="1" w:lastRow="0" w:firstColumn="1" w:lastColumn="0" w:noHBand="0" w:noVBand="1"/>
+      </w:tblPr>
+      <w:tblGrid>
+        <w:gridCol w:w="1517"/>
+        <w:gridCol w:w="7509"/>
+      </w:tblGrid>
+      <w:tr>
+        <w:trPr>
+          <w:cnfStyle w:val="100000000000" w:firstRow="1" w:lastRow="0" w:firstColumn="0" w:lastColumn="0" w:oddVBand="0" w:evenVBand="0" w:oddHBand="0" w:evenHBand="0" w:firstRowFirstColumn="0" w:firstRowLastColumn="0" w:lastRowFirstColumn="0" w:lastRowLastColumn="0"/>
+        </w:trPr>
+        <w:tc>
+          <w:tcPr>
+            <w:cnfStyle w:val="001000000100" w:firstRow="0" w:lastRow="0" w:firstColumn="1" w:lastColumn="0" w:oddVBand="0" w:evenVBand="0" w:oddHBand="0" w:evenHBand="0" w:firstRowFirstColumn="1" w:firstRowLastColumn="0" w:lastRowFirstColumn="0" w:lastRowLastColumn="0"/>
+            <w:tcW w:w="9242" w:type="dxa"/>
+            <w:gridSpan w:val="2"/>
+            <w:tcBorders>
+              <w:top w:val="nil"/>
+              <w:left w:val="nil"/>
+              <w:bottom w:val="single" w:sz="4" w:space="0" w:color="FFFFFF" w:themeColor="background1"/>
+              <w:right w:val="nil"/>
+            </w:tcBorders>
+            <w:shd w:val="clear" w:color="auto" w:fill="1F497D" w:themeFill="text2"/>
+            <w:hideMark/>
+          </w:tcPr>
+          <w:p>
+            <w:pPr>
+              <w:rPr>
+                <w:rStyle w:val="Textoennegrita"/>
+              </w:rPr>
+            </w:pPr>
+            <w:r>
+              <w:rPr>
+                <w:rStyle w:val="Textoennegrita"/>
+              </w:rPr>
+              <w:t xml:space="preserve">Test &lt;#7.2.2&gt; </w:t>
+            </w:r>
+          </w:p>
+        </w:tc>
+      </w:tr>
+      <w:tr>
+        <w:trPr>
+          <w:cnfStyle w:val="000000100000" w:firstRow="0" w:lastRow="0" w:firstColumn="0" w:lastColumn="0" w:oddVBand="0" w:evenVBand="0" w:oddHBand="1" w:evenHBand="0" w:firstRowFirstColumn="0" w:firstRowLastColumn="0" w:lastRowFirstColumn="0" w:lastRowLastColumn="0"/>
+        </w:trPr>
+        <w:tc>
+          <w:tcPr>
+            <w:cnfStyle w:val="001000000000" w:firstRow="0" w:lastRow="0" w:firstColumn="1" w:lastColumn="0" w:oddVBand="0" w:evenVBand="0" w:oddHBand="0" w:evenHBand="0" w:firstRowFirstColumn="0" w:firstRowLastColumn="0" w:lastRowFirstColumn="0" w:lastRowLastColumn="0"/>
+            <w:tcW w:w="1526" w:type="dxa"/>
+            <w:tcBorders>
+              <w:top w:val="single" w:sz="4" w:space="0" w:color="FFFFFF" w:themeColor="background1"/>
+              <w:left w:val="nil"/>
+              <w:bottom w:val="single" w:sz="4" w:space="0" w:color="FFFFFF" w:themeColor="background1"/>
+              <w:right w:val="nil"/>
+            </w:tcBorders>
+            <w:shd w:val="clear" w:color="auto" w:fill="1F497D" w:themeFill="text2"/>
+            <w:hideMark/>
+          </w:tcPr>
+          <w:p>
+            <w:pPr>
+              <w:rPr>
+                <w:rStyle w:val="Textoennegrita"/>
+              </w:rPr>
+            </w:pPr>
+            <w:r>
+              <w:rPr>
+                <w:rStyle w:val="Textoennegrita"/>
+              </w:rPr>
+              <w:t>Description</w:t>
+            </w:r>
+          </w:p>
+        </w:tc>
+        <w:tc>
+          <w:tcPr>
+            <w:tcW w:w="7716" w:type="dxa"/>
+            <w:tcBorders>
+              <w:top w:val="single" w:sz="4" w:space="0" w:color="FFFFFF" w:themeColor="background1"/>
+              <w:left w:val="nil"/>
+              <w:bottom w:val="single" w:sz="4" w:space="0" w:color="FFFFFF" w:themeColor="background1"/>
+              <w:right w:val="nil"/>
+            </w:tcBorders>
+            <w:hideMark/>
+          </w:tcPr>
+          <w:p>
+            <w:pPr>
+              <w:pStyle w:val="Notes"/>
+              <w:cnfStyle w:val="000000100000" w:firstRow="0" w:lastRow="0" w:firstColumn="0" w:lastColumn="0" w:oddVBand="0" w:evenVBand="0" w:oddHBand="1" w:evenHBand="0" w:firstRowFirstColumn="0" w:firstRowLastColumn="0" w:lastRowFirstColumn="0" w:lastRowLastColumn="0"/>
+              <w:rPr>
+                <w:rFonts w:asciiTheme="minorHAnsi" w:hAnsiTheme="minorHAnsi" w:cstheme="minorHAnsi"/>
+                <w:sz w:val="24"/>
+                <w:szCs w:val="24"/>
+              </w:rPr>
+            </w:pPr>
+            <w:r>
+              <w:rPr>
+                <w:rFonts w:asciiTheme="minorHAnsi" w:hAnsiTheme="minorHAnsi" w:cstheme="minorHAnsi"/>
+                <w:sz w:val="24"/>
+                <w:szCs w:val="24"/>
+              </w:rPr>
+              <w:t>Click on “</w:t>
+            </w:r>
+            <w:r>
+              <w:rPr>
+                <w:rFonts w:asciiTheme="minorHAnsi" w:hAnsiTheme="minorHAnsi" w:cstheme="minorHAnsi"/>
+                <w:sz w:val="24"/>
+                <w:szCs w:val="24"/>
+              </w:rPr>
+              <w:t>Positions Available, then click on “Company”.</w:t>
+            </w:r>
+          </w:p>
+        </w:tc>
+      </w:tr>
+      <w:tr>
+        <w:tc>
+          <w:tcPr>
+            <w:cnfStyle w:val="001000000000" w:firstRow="0" w:lastRow="0" w:firstColumn="1" w:lastColumn="0" w:oddVBand="0" w:evenVBand="0" w:oddHBand="0" w:evenHBand="0" w:firstRowFirstColumn="0" w:firstRowLastColumn="0" w:lastRowFirstColumn="0" w:lastRowLastColumn="0"/>
+            <w:tcW w:w="1526" w:type="dxa"/>
+            <w:tcBorders>
+              <w:top w:val="single" w:sz="4" w:space="0" w:color="FFFFFF" w:themeColor="background1"/>
+              <w:left w:val="nil"/>
+              <w:bottom w:val="single" w:sz="4" w:space="0" w:color="FFFFFF" w:themeColor="background1"/>
+              <w:right w:val="nil"/>
+            </w:tcBorders>
+            <w:shd w:val="clear" w:color="auto" w:fill="1F497D" w:themeFill="text2"/>
+            <w:hideMark/>
+          </w:tcPr>
+          <w:p>
+            <w:pPr>
+              <w:rPr>
+                <w:rStyle w:val="Textoennegrita"/>
+              </w:rPr>
+            </w:pPr>
+            <w:r>
+              <w:rPr>
+                <w:rStyle w:val="Textoennegrita"/>
+              </w:rPr>
+              <w:t>Expected</w:t>
+            </w:r>
+          </w:p>
+        </w:tc>
+        <w:tc>
+          <w:tcPr>
+            <w:tcW w:w="7716" w:type="dxa"/>
+            <w:tcBorders>
+              <w:top w:val="single" w:sz="4" w:space="0" w:color="FFFFFF" w:themeColor="background1"/>
+              <w:left w:val="nil"/>
+              <w:bottom w:val="single" w:sz="4" w:space="0" w:color="FFFFFF" w:themeColor="background1"/>
+              <w:right w:val="nil"/>
+            </w:tcBorders>
+            <w:hideMark/>
+          </w:tcPr>
+          <w:p>
+            <w:pPr>
+              <w:pStyle w:val="Notes"/>
+              <w:cnfStyle w:val="000000000000" w:firstRow="0" w:lastRow="0" w:firstColumn="0" w:lastColumn="0" w:oddVBand="0" w:evenVBand="0" w:oddHBand="0" w:evenHBand="0" w:firstRowFirstColumn="0" w:firstRowLastColumn="0" w:lastRowFirstColumn="0" w:lastRowLastColumn="0"/>
+              <w:rPr>
+                <w:rFonts w:asciiTheme="minorHAnsi" w:hAnsiTheme="minorHAnsi" w:cstheme="minorHAnsi"/>
+                <w:sz w:val="24"/>
+                <w:szCs w:val="24"/>
+              </w:rPr>
+            </w:pPr>
+            <w:r>
+              <w:rPr>
+                <w:rFonts w:asciiTheme="minorHAnsi" w:hAnsiTheme="minorHAnsi" w:cstheme="minorHAnsi"/>
+                <w:sz w:val="24"/>
+                <w:szCs w:val="24"/>
+              </w:rPr>
+              <w:t xml:space="preserve">You are redirected to the profile of the company you clicked on. </w:t>
+            </w:r>
+          </w:p>
+        </w:tc>
+      </w:tr>
+      <w:tr>
+        <w:trPr>
+          <w:cnfStyle w:val="000000100000" w:firstRow="0" w:lastRow="0" w:firstColumn="0" w:lastColumn="0" w:oddVBand="0" w:evenVBand="0" w:oddHBand="1" w:evenHBand="0" w:firstRowFirstColumn="0" w:firstRowLastColumn="0" w:lastRowFirstColumn="0" w:lastRowLastColumn="0"/>
+        </w:trPr>
+        <w:tc>
+          <w:tcPr>
+            <w:cnfStyle w:val="001000000000" w:firstRow="0" w:lastRow="0" w:firstColumn="1" w:lastColumn="0" w:oddVBand="0" w:evenVBand="0" w:oddHBand="0" w:evenHBand="0" w:firstRowFirstColumn="0" w:firstRowLastColumn="0" w:lastRowFirstColumn="0" w:lastRowLastColumn="0"/>
+            <w:tcW w:w="1526" w:type="dxa"/>
+            <w:tcBorders>
+              <w:top w:val="single" w:sz="4" w:space="0" w:color="FFFFFF" w:themeColor="background1"/>
+              <w:left w:val="nil"/>
+              <w:bottom w:val="single" w:sz="4" w:space="0" w:color="FFFFFF" w:themeColor="background1"/>
+              <w:right w:val="nil"/>
+            </w:tcBorders>
+            <w:shd w:val="clear" w:color="auto" w:fill="1F497D" w:themeFill="text2"/>
+            <w:hideMark/>
+          </w:tcPr>
+          <w:p>
+            <w:pPr>
+              <w:rPr>
+                <w:rStyle w:val="Textoennegrita"/>
+              </w:rPr>
+            </w:pPr>
+            <w:r>
+              <w:rPr>
+                <w:rStyle w:val="Textoennegrita"/>
+              </w:rPr>
+              <w:t>Outcome</w:t>
+            </w:r>
+          </w:p>
+        </w:tc>
+        <w:tc>
+          <w:tcPr>
+            <w:tcW w:w="7716" w:type="dxa"/>
+            <w:tcBorders>
+              <w:top w:val="single" w:sz="4" w:space="0" w:color="FFFFFF" w:themeColor="background1"/>
+              <w:left w:val="nil"/>
+              <w:bottom w:val="single" w:sz="4" w:space="0" w:color="FFFFFF" w:themeColor="background1"/>
+              <w:right w:val="nil"/>
+            </w:tcBorders>
+          </w:tcPr>
+          <w:p>
+            <w:pPr>
+              <w:pStyle w:val="Notes"/>
+              <w:cnfStyle w:val="000000100000" w:firstRow="0" w:lastRow="0" w:firstColumn="0" w:lastColumn="0" w:oddVBand="0" w:evenVBand="0" w:oddHBand="1" w:evenHBand="0" w:firstRowFirstColumn="0" w:firstRowLastColumn="0" w:lastRowFirstColumn="0" w:lastRowLastColumn="0"/>
+              <w:rPr>
+                <w:rFonts w:asciiTheme="minorHAnsi" w:hAnsiTheme="minorHAnsi" w:cstheme="minorHAnsi"/>
+                <w:sz w:val="24"/>
+                <w:szCs w:val="24"/>
+              </w:rPr>
+            </w:pPr>
+          </w:p>
+        </w:tc>
+      </w:tr>
+      <w:tr>
+        <w:tc>
+          <w:tcPr>
+            <w:cnfStyle w:val="001000000000" w:firstRow="0" w:lastRow="0" w:firstColumn="1" w:lastColumn="0" w:oddVBand="0" w:evenVBand="0" w:oddHBand="0" w:evenHBand="0" w:firstRowFirstColumn="0" w:firstRowLastColumn="0" w:lastRowFirstColumn="0" w:lastRowLastColumn="0"/>
+            <w:tcW w:w="1526" w:type="dxa"/>
+            <w:tcBorders>
+              <w:top w:val="single" w:sz="4" w:space="0" w:color="FFFFFF" w:themeColor="background1"/>
+              <w:left w:val="nil"/>
+              <w:bottom w:val="nil"/>
+              <w:right w:val="nil"/>
+            </w:tcBorders>
+            <w:shd w:val="clear" w:color="auto" w:fill="1F497D" w:themeFill="text2"/>
+            <w:hideMark/>
+          </w:tcPr>
+          <w:p>
+            <w:pPr>
+              <w:rPr>
+                <w:rStyle w:val="Textoennegrita"/>
+              </w:rPr>
+            </w:pPr>
+            <w:r>
+              <w:rPr>
+                <w:rStyle w:val="Textoennegrita"/>
+              </w:rPr>
+              <w:t>Notes</w:t>
+            </w:r>
+          </w:p>
+        </w:tc>
+        <w:tc>
+          <w:tcPr>
+            <w:tcW w:w="7716" w:type="dxa"/>
+            <w:tcBorders>
+              <w:top w:val="single" w:sz="4" w:space="0" w:color="FFFFFF" w:themeColor="background1"/>
+              <w:left w:val="nil"/>
+              <w:bottom w:val="nil"/>
+              <w:right w:val="nil"/>
+            </w:tcBorders>
+            <w:hideMark/>
+          </w:tcPr>
+          <w:p>
+            <w:pPr>
+              <w:pStyle w:val="Notes"/>
+              <w:cnfStyle w:val="000000000000" w:firstRow="0" w:lastRow="0" w:firstColumn="0" w:lastColumn="0" w:oddVBand="0" w:evenVBand="0" w:oddHBand="0" w:evenHBand="0" w:firstRowFirstColumn="0" w:firstRowLastColumn="0" w:lastRowFirstColumn="0" w:lastRowLastColumn="0"/>
+              <w:rPr>
+                <w:rFonts w:asciiTheme="minorHAnsi" w:hAnsiTheme="minorHAnsi" w:cstheme="minorHAnsi"/>
+                <w:sz w:val="24"/>
+                <w:szCs w:val="24"/>
+              </w:rPr>
+            </w:pPr>
+            <w:r>
+              <w:rPr>
+                <w:rFonts w:asciiTheme="minorHAnsi" w:hAnsiTheme="minorHAnsi" w:cstheme="minorHAnsi"/>
+                <w:sz w:val="24"/>
+                <w:szCs w:val="24"/>
+              </w:rPr>
+              <w:t>None</w:t>
+            </w:r>
+          </w:p>
+        </w:tc>
+      </w:tr>
+    </w:tbl>
+    <w:p>
+      <w:pPr>
+        <w:rPr>
+          <w:lang w:val="es-ES"/>
+        </w:rPr>
+      </w:pPr>
+    </w:p>
+    <w:p>
+      <w:pPr>
+        <w:rPr>
+          <w:lang w:val="es-ES"/>
+        </w:rPr>
+      </w:pPr>
+    </w:p>
+    <w:p>
+      <w:pPr>
+        <w:rPr>
+          <w:lang w:val="es-ES"/>
+        </w:rPr>
+      </w:pPr>
+    </w:p>
+    <w:p>
+      <w:pPr>
+        <w:rPr>
+          <w:lang w:val="es-ES"/>
+        </w:rPr>
+      </w:pPr>
+    </w:p>
+    <w:p>
+      <w:pPr>
+        <w:rPr>
+          <w:lang w:val="es-ES"/>
+        </w:rPr>
+      </w:pPr>
+    </w:p>
+    <w:p>
+      <w:pPr>
+        <w:rPr>
+          <w:lang w:val="es-ES"/>
+        </w:rPr>
+      </w:pPr>
+    </w:p>
+    <w:p>
+      <w:pPr>
+        <w:rPr>
+          <w:lang w:val="es-ES"/>
+        </w:rPr>
+      </w:pPr>
+    </w:p>
+    <w:p>
+      <w:pPr>
+        <w:rPr>
+          <w:lang w:val="es-ES"/>
+        </w:rPr>
+      </w:pPr>
+    </w:p>
+    <w:p>
+      <w:pPr>
+        <w:rPr>
+          <w:lang w:val="es-ES"/>
+        </w:rPr>
+      </w:pPr>
+    </w:p>
+    <w:p>
+      <w:pPr>
+        <w:rPr>
+          <w:lang w:val="es-ES"/>
+        </w:rPr>
+      </w:pPr>
+    </w:p>
+    <w:p>
+      <w:pPr>
+        <w:pStyle w:val="Ttulo1"/>
+      </w:pPr>
+      <w:bookmarkStart w:id="9" w:name="_Toc8311666"/>
       <w:r>
         <w:lastRenderedPageBreak/>
         <w:t>UC</w:t>
@@ -3996,7 +5093,7 @@
       <w:r>
         <w:t xml:space="preserve"> Edit personal data administrator (Acme-Hacker-Rank)</w:t>
       </w:r>
-      <w:bookmarkEnd w:id="6"/>
+      <w:bookmarkEnd w:id="9"/>
     </w:p>
     <w:p/>
     <w:p>
@@ -4469,7 +5566,7 @@
       <w:pPr>
         <w:pStyle w:val="Ttulo1"/>
       </w:pPr>
-      <w:bookmarkStart w:id="7" w:name="_Toc8302910"/>
+      <w:bookmarkStart w:id="10" w:name="_Toc8311667"/>
       <w:r>
         <w:lastRenderedPageBreak/>
         <w:t>UC</w:t>
@@ -4480,7 +5577,7 @@
       <w:r>
         <w:t xml:space="preserve"> Edit personal data rookie (Acme-Hacker-Rank)</w:t>
       </w:r>
-      <w:bookmarkEnd w:id="7"/>
+      <w:bookmarkEnd w:id="10"/>
     </w:p>
     <w:p/>
     <w:p>
@@ -4884,7 +5981,7 @@
       <w:pPr>
         <w:pStyle w:val="Ttulo1"/>
       </w:pPr>
-      <w:bookmarkStart w:id="8" w:name="_Toc8302911"/>
+      <w:bookmarkStart w:id="11" w:name="_Toc8311668"/>
       <w:r>
         <w:lastRenderedPageBreak/>
         <w:t>UC</w:t>
@@ -4895,7 +5992,7 @@
       <w:r>
         <w:t xml:space="preserve"> Edit personal data company (Acme-Hacker-Rank)</w:t>
       </w:r>
-      <w:bookmarkEnd w:id="8"/>
+      <w:bookmarkEnd w:id="11"/>
     </w:p>
     <w:p/>
     <w:p>
@@ -5371,14 +6468,3286 @@
         </w:rPr>
       </w:pPr>
     </w:p>
+    <w:p>
+      <w:pPr>
+        <w:pStyle w:val="Ttulo1"/>
+      </w:pPr>
+      <w:bookmarkStart w:id="12" w:name="_Toc8307829"/>
+      <w:bookmarkStart w:id="13" w:name="_Toc8311669"/>
+      <w:r>
+        <w:lastRenderedPageBreak/>
+        <w:t>UC9.1 Manage positions (Acme-Hacker-Rank)</w:t>
+      </w:r>
+      <w:bookmarkEnd w:id="12"/>
+      <w:bookmarkEnd w:id="13"/>
+    </w:p>
+    <w:p/>
+    <w:p>
+      <w:pPr>
+        <w:pStyle w:val="Subttulo"/>
+      </w:pPr>
+      <w:r>
+        <w:t>Description</w:t>
+      </w:r>
+    </w:p>
+    <w:p>
+      <w:pPr>
+        <w:pStyle w:val="Notes"/>
+      </w:pPr>
+      <w:r>
+        <w:rPr>
+          <w:rFonts w:asciiTheme="minorHAnsi" w:hAnsiTheme="minorHAnsi" w:cstheme="minorHAnsi"/>
+          <w:sz w:val="24"/>
+          <w:szCs w:val="24"/>
+        </w:rPr>
+        <w:t>A</w:t>
+      </w:r>
+      <w:r>
+        <w:rPr>
+          <w:rFonts w:asciiTheme="minorHAnsi" w:hAnsiTheme="minorHAnsi" w:cstheme="minorHAnsi"/>
+          <w:sz w:val="24"/>
+          <w:szCs w:val="24"/>
+        </w:rPr>
+        <w:t>n</w:t>
+      </w:r>
+      <w:r>
+        <w:rPr>
+          <w:rFonts w:asciiTheme="minorHAnsi" w:hAnsiTheme="minorHAnsi" w:cstheme="minorHAnsi"/>
+          <w:sz w:val="24"/>
+          <w:szCs w:val="24"/>
+        </w:rPr>
+        <w:t xml:space="preserve"> </w:t>
+      </w:r>
+      <w:r>
+        <w:rPr>
+          <w:rFonts w:asciiTheme="minorHAnsi" w:hAnsiTheme="minorHAnsi" w:cstheme="minorHAnsi"/>
+          <w:sz w:val="24"/>
+          <w:szCs w:val="24"/>
+        </w:rPr>
+        <w:t xml:space="preserve">actor </w:t>
+      </w:r>
+      <w:r>
+        <w:rPr>
+          <w:rFonts w:asciiTheme="minorHAnsi" w:hAnsiTheme="minorHAnsi" w:cstheme="minorHAnsi"/>
+          <w:sz w:val="24"/>
+          <w:szCs w:val="24"/>
+        </w:rPr>
+        <w:t xml:space="preserve">authenticated </w:t>
+      </w:r>
+      <w:r>
+        <w:rPr>
+          <w:rFonts w:asciiTheme="minorHAnsi" w:hAnsiTheme="minorHAnsi" w:cstheme="minorHAnsi"/>
+          <w:sz w:val="24"/>
+          <w:szCs w:val="24"/>
+        </w:rPr>
+        <w:t xml:space="preserve">as company, </w:t>
+      </w:r>
+      <w:r>
+        <w:rPr>
+          <w:rFonts w:asciiTheme="minorHAnsi" w:hAnsiTheme="minorHAnsi" w:cstheme="minorHAnsi"/>
+          <w:sz w:val="24"/>
+          <w:szCs w:val="24"/>
+        </w:rPr>
+        <w:t xml:space="preserve">wants </w:t>
+      </w:r>
+      <w:r>
+        <w:rPr>
+          <w:rFonts w:asciiTheme="minorHAnsi" w:hAnsiTheme="minorHAnsi" w:cstheme="minorHAnsi"/>
+          <w:sz w:val="24"/>
+          <w:szCs w:val="24"/>
+        </w:rPr>
+        <w:t>to manage their positions, which includes listing, showing, creating, updating and deleting them</w:t>
+      </w:r>
+      <w:r>
+        <w:t xml:space="preserve">. </w:t>
+      </w:r>
+    </w:p>
+    <w:p>
+      <w:pPr>
+        <w:pStyle w:val="Subttulo"/>
+      </w:pPr>
+      <w:r>
+        <w:t>Access</w:t>
+      </w:r>
+    </w:p>
+    <w:p>
+      <w:pPr>
+        <w:pStyle w:val="Notes"/>
+        <w:rPr>
+          <w:rFonts w:asciiTheme="minorHAnsi" w:hAnsiTheme="minorHAnsi" w:cstheme="minorHAnsi"/>
+          <w:sz w:val="24"/>
+          <w:szCs w:val="24"/>
+        </w:rPr>
+      </w:pPr>
+      <w:r>
+        <w:rPr>
+          <w:rFonts w:asciiTheme="minorHAnsi" w:hAnsiTheme="minorHAnsi" w:cstheme="minorHAnsi"/>
+          <w:sz w:val="24"/>
+          <w:szCs w:val="24"/>
+        </w:rPr>
+        <w:t>First click on “Login” and fill the log in with the user “</w:t>
+      </w:r>
+      <w:r>
+        <w:rPr>
+          <w:rFonts w:asciiTheme="minorHAnsi" w:hAnsiTheme="minorHAnsi" w:cstheme="minorHAnsi"/>
+          <w:sz w:val="24"/>
+          <w:szCs w:val="24"/>
+        </w:rPr>
+        <w:t>company</w:t>
+      </w:r>
+      <w:r>
+        <w:rPr>
+          <w:rFonts w:asciiTheme="minorHAnsi" w:hAnsiTheme="minorHAnsi" w:cstheme="minorHAnsi"/>
+          <w:sz w:val="24"/>
+          <w:szCs w:val="24"/>
+        </w:rPr>
+        <w:t>1” and the password “</w:t>
+      </w:r>
+      <w:r>
+        <w:rPr>
+          <w:rFonts w:asciiTheme="minorHAnsi" w:hAnsiTheme="minorHAnsi" w:cstheme="minorHAnsi"/>
+          <w:sz w:val="24"/>
+          <w:szCs w:val="24"/>
+        </w:rPr>
+        <w:t>company</w:t>
+      </w:r>
+      <w:r>
+        <w:rPr>
+          <w:rFonts w:asciiTheme="minorHAnsi" w:hAnsiTheme="minorHAnsi" w:cstheme="minorHAnsi"/>
+          <w:sz w:val="24"/>
+          <w:szCs w:val="24"/>
+        </w:rPr>
+        <w:t>1”.</w:t>
+      </w:r>
+    </w:p>
+    <w:p>
+      <w:pPr>
+        <w:pStyle w:val="Notes"/>
+      </w:pPr>
+    </w:p>
+    <w:p>
+      <w:pPr>
+        <w:pStyle w:val="Subttulo"/>
+      </w:pPr>
+      <w:r>
+        <w:t>Tests</w:t>
+      </w:r>
+    </w:p>
+    <w:tbl>
+      <w:tblPr>
+        <w:tblStyle w:val="Cuadrculavistosa-nfasis1"/>
+        <w:tblW w:w="0" w:type="auto"/>
+        <w:tblLook w:val="04A0" w:firstRow="1" w:lastRow="0" w:firstColumn="1" w:lastColumn="0" w:noHBand="0" w:noVBand="1"/>
+      </w:tblPr>
+      <w:tblGrid>
+        <w:gridCol w:w="1517"/>
+        <w:gridCol w:w="7509"/>
+      </w:tblGrid>
+      <w:tr>
+        <w:trPr>
+          <w:cnfStyle w:val="100000000000" w:firstRow="1" w:lastRow="0" w:firstColumn="0" w:lastColumn="0" w:oddVBand="0" w:evenVBand="0" w:oddHBand="0" w:evenHBand="0" w:firstRowFirstColumn="0" w:firstRowLastColumn="0" w:lastRowFirstColumn="0" w:lastRowLastColumn="0"/>
+        </w:trPr>
+        <w:tc>
+          <w:tcPr>
+            <w:cnfStyle w:val="001000000100" w:firstRow="0" w:lastRow="0" w:firstColumn="1" w:lastColumn="0" w:oddVBand="0" w:evenVBand="0" w:oddHBand="0" w:evenHBand="0" w:firstRowFirstColumn="1" w:firstRowLastColumn="0" w:lastRowFirstColumn="0" w:lastRowLastColumn="0"/>
+            <w:tcW w:w="9242" w:type="dxa"/>
+            <w:gridSpan w:val="2"/>
+            <w:tcBorders>
+              <w:top w:val="nil"/>
+              <w:left w:val="nil"/>
+              <w:bottom w:val="single" w:sz="4" w:space="0" w:color="FFFFFF" w:themeColor="background1"/>
+              <w:right w:val="nil"/>
+            </w:tcBorders>
+            <w:shd w:val="clear" w:color="auto" w:fill="1F497D" w:themeFill="text2"/>
+            <w:hideMark/>
+          </w:tcPr>
+          <w:p>
+            <w:pPr>
+              <w:rPr>
+                <w:rStyle w:val="Textoennegrita"/>
+              </w:rPr>
+            </w:pPr>
+            <w:r>
+              <w:rPr>
+                <w:rStyle w:val="Textoennegrita"/>
+              </w:rPr>
+              <w:t xml:space="preserve">Test &lt;#9.1.1&gt; </w:t>
+            </w:r>
+          </w:p>
+        </w:tc>
+      </w:tr>
+      <w:tr>
+        <w:trPr>
+          <w:cnfStyle w:val="000000100000" w:firstRow="0" w:lastRow="0" w:firstColumn="0" w:lastColumn="0" w:oddVBand="0" w:evenVBand="0" w:oddHBand="1" w:evenHBand="0" w:firstRowFirstColumn="0" w:firstRowLastColumn="0" w:lastRowFirstColumn="0" w:lastRowLastColumn="0"/>
+        </w:trPr>
+        <w:tc>
+          <w:tcPr>
+            <w:cnfStyle w:val="001000000000" w:firstRow="0" w:lastRow="0" w:firstColumn="1" w:lastColumn="0" w:oddVBand="0" w:evenVBand="0" w:oddHBand="0" w:evenHBand="0" w:firstRowFirstColumn="0" w:firstRowLastColumn="0" w:lastRowFirstColumn="0" w:lastRowLastColumn="0"/>
+            <w:tcW w:w="1526" w:type="dxa"/>
+            <w:tcBorders>
+              <w:top w:val="single" w:sz="4" w:space="0" w:color="FFFFFF" w:themeColor="background1"/>
+              <w:left w:val="nil"/>
+              <w:bottom w:val="single" w:sz="4" w:space="0" w:color="FFFFFF" w:themeColor="background1"/>
+              <w:right w:val="nil"/>
+            </w:tcBorders>
+            <w:shd w:val="clear" w:color="auto" w:fill="1F497D" w:themeFill="text2"/>
+            <w:hideMark/>
+          </w:tcPr>
+          <w:p>
+            <w:pPr>
+              <w:rPr>
+                <w:rStyle w:val="Textoennegrita"/>
+              </w:rPr>
+            </w:pPr>
+            <w:r>
+              <w:rPr>
+                <w:rStyle w:val="Textoennegrita"/>
+              </w:rPr>
+              <w:t>Description</w:t>
+            </w:r>
+          </w:p>
+        </w:tc>
+        <w:tc>
+          <w:tcPr>
+            <w:tcW w:w="7716" w:type="dxa"/>
+            <w:tcBorders>
+              <w:top w:val="single" w:sz="4" w:space="0" w:color="FFFFFF" w:themeColor="background1"/>
+              <w:left w:val="nil"/>
+              <w:bottom w:val="single" w:sz="4" w:space="0" w:color="FFFFFF" w:themeColor="background1"/>
+              <w:right w:val="nil"/>
+            </w:tcBorders>
+            <w:hideMark/>
+          </w:tcPr>
+          <w:p>
+            <w:pPr>
+              <w:pStyle w:val="Notes"/>
+              <w:cnfStyle w:val="000000100000" w:firstRow="0" w:lastRow="0" w:firstColumn="0" w:lastColumn="0" w:oddVBand="0" w:evenVBand="0" w:oddHBand="1" w:evenHBand="0" w:firstRowFirstColumn="0" w:firstRowLastColumn="0" w:lastRowFirstColumn="0" w:lastRowLastColumn="0"/>
+              <w:rPr>
+                <w:rFonts w:asciiTheme="minorHAnsi" w:hAnsiTheme="minorHAnsi" w:cstheme="minorHAnsi"/>
+                <w:sz w:val="24"/>
+                <w:szCs w:val="24"/>
+              </w:rPr>
+            </w:pPr>
+            <w:r>
+              <w:rPr>
+                <w:rFonts w:asciiTheme="minorHAnsi" w:hAnsiTheme="minorHAnsi" w:cstheme="minorHAnsi"/>
+                <w:sz w:val="24"/>
+                <w:szCs w:val="24"/>
+              </w:rPr>
+              <w:t>Click on “Company &gt; List of positions”.</w:t>
+            </w:r>
+          </w:p>
+        </w:tc>
+      </w:tr>
+      <w:tr>
+        <w:tc>
+          <w:tcPr>
+            <w:cnfStyle w:val="001000000000" w:firstRow="0" w:lastRow="0" w:firstColumn="1" w:lastColumn="0" w:oddVBand="0" w:evenVBand="0" w:oddHBand="0" w:evenHBand="0" w:firstRowFirstColumn="0" w:firstRowLastColumn="0" w:lastRowFirstColumn="0" w:lastRowLastColumn="0"/>
+            <w:tcW w:w="1526" w:type="dxa"/>
+            <w:tcBorders>
+              <w:top w:val="single" w:sz="4" w:space="0" w:color="FFFFFF" w:themeColor="background1"/>
+              <w:left w:val="nil"/>
+              <w:bottom w:val="single" w:sz="4" w:space="0" w:color="FFFFFF" w:themeColor="background1"/>
+              <w:right w:val="nil"/>
+            </w:tcBorders>
+            <w:shd w:val="clear" w:color="auto" w:fill="1F497D" w:themeFill="text2"/>
+            <w:hideMark/>
+          </w:tcPr>
+          <w:p>
+            <w:pPr>
+              <w:rPr>
+                <w:rStyle w:val="Textoennegrita"/>
+              </w:rPr>
+            </w:pPr>
+            <w:r>
+              <w:rPr>
+                <w:rStyle w:val="Textoennegrita"/>
+              </w:rPr>
+              <w:t>Expected</w:t>
+            </w:r>
+          </w:p>
+        </w:tc>
+        <w:tc>
+          <w:tcPr>
+            <w:tcW w:w="7716" w:type="dxa"/>
+            <w:tcBorders>
+              <w:top w:val="single" w:sz="4" w:space="0" w:color="FFFFFF" w:themeColor="background1"/>
+              <w:left w:val="nil"/>
+              <w:bottom w:val="single" w:sz="4" w:space="0" w:color="FFFFFF" w:themeColor="background1"/>
+              <w:right w:val="nil"/>
+            </w:tcBorders>
+            <w:hideMark/>
+          </w:tcPr>
+          <w:p>
+            <w:pPr>
+              <w:pStyle w:val="Notes"/>
+              <w:cnfStyle w:val="000000000000" w:firstRow="0" w:lastRow="0" w:firstColumn="0" w:lastColumn="0" w:oddVBand="0" w:evenVBand="0" w:oddHBand="0" w:evenHBand="0" w:firstRowFirstColumn="0" w:firstRowLastColumn="0" w:lastRowFirstColumn="0" w:lastRowLastColumn="0"/>
+              <w:rPr>
+                <w:rFonts w:asciiTheme="minorHAnsi" w:hAnsiTheme="minorHAnsi" w:cstheme="minorHAnsi"/>
+                <w:sz w:val="24"/>
+                <w:szCs w:val="24"/>
+              </w:rPr>
+            </w:pPr>
+            <w:r>
+              <w:rPr>
+                <w:rFonts w:asciiTheme="minorHAnsi" w:hAnsiTheme="minorHAnsi" w:cstheme="minorHAnsi"/>
+                <w:sz w:val="24"/>
+                <w:szCs w:val="24"/>
+              </w:rPr>
+              <w:t xml:space="preserve">The system returns the list of positions corresponding to company1. </w:t>
+            </w:r>
+          </w:p>
+        </w:tc>
+      </w:tr>
+      <w:tr>
+        <w:trPr>
+          <w:cnfStyle w:val="000000100000" w:firstRow="0" w:lastRow="0" w:firstColumn="0" w:lastColumn="0" w:oddVBand="0" w:evenVBand="0" w:oddHBand="1" w:evenHBand="0" w:firstRowFirstColumn="0" w:firstRowLastColumn="0" w:lastRowFirstColumn="0" w:lastRowLastColumn="0"/>
+        </w:trPr>
+        <w:tc>
+          <w:tcPr>
+            <w:cnfStyle w:val="001000000000" w:firstRow="0" w:lastRow="0" w:firstColumn="1" w:lastColumn="0" w:oddVBand="0" w:evenVBand="0" w:oddHBand="0" w:evenHBand="0" w:firstRowFirstColumn="0" w:firstRowLastColumn="0" w:lastRowFirstColumn="0" w:lastRowLastColumn="0"/>
+            <w:tcW w:w="1526" w:type="dxa"/>
+            <w:tcBorders>
+              <w:top w:val="single" w:sz="4" w:space="0" w:color="FFFFFF" w:themeColor="background1"/>
+              <w:left w:val="nil"/>
+              <w:bottom w:val="single" w:sz="4" w:space="0" w:color="FFFFFF" w:themeColor="background1"/>
+              <w:right w:val="nil"/>
+            </w:tcBorders>
+            <w:shd w:val="clear" w:color="auto" w:fill="1F497D" w:themeFill="text2"/>
+            <w:hideMark/>
+          </w:tcPr>
+          <w:p>
+            <w:pPr>
+              <w:rPr>
+                <w:rStyle w:val="Textoennegrita"/>
+              </w:rPr>
+            </w:pPr>
+            <w:r>
+              <w:rPr>
+                <w:rStyle w:val="Textoennegrita"/>
+              </w:rPr>
+              <w:t>Outcome</w:t>
+            </w:r>
+          </w:p>
+        </w:tc>
+        <w:tc>
+          <w:tcPr>
+            <w:tcW w:w="7716" w:type="dxa"/>
+            <w:tcBorders>
+              <w:top w:val="single" w:sz="4" w:space="0" w:color="FFFFFF" w:themeColor="background1"/>
+              <w:left w:val="nil"/>
+              <w:bottom w:val="single" w:sz="4" w:space="0" w:color="FFFFFF" w:themeColor="background1"/>
+              <w:right w:val="nil"/>
+            </w:tcBorders>
+          </w:tcPr>
+          <w:p>
+            <w:pPr>
+              <w:pStyle w:val="Notes"/>
+              <w:cnfStyle w:val="000000100000" w:firstRow="0" w:lastRow="0" w:firstColumn="0" w:lastColumn="0" w:oddVBand="0" w:evenVBand="0" w:oddHBand="1" w:evenHBand="0" w:firstRowFirstColumn="0" w:firstRowLastColumn="0" w:lastRowFirstColumn="0" w:lastRowLastColumn="0"/>
+              <w:rPr>
+                <w:rFonts w:asciiTheme="minorHAnsi" w:hAnsiTheme="minorHAnsi" w:cstheme="minorHAnsi"/>
+                <w:sz w:val="24"/>
+                <w:szCs w:val="24"/>
+              </w:rPr>
+            </w:pPr>
+          </w:p>
+        </w:tc>
+      </w:tr>
+      <w:tr>
+        <w:tc>
+          <w:tcPr>
+            <w:cnfStyle w:val="001000000000" w:firstRow="0" w:lastRow="0" w:firstColumn="1" w:lastColumn="0" w:oddVBand="0" w:evenVBand="0" w:oddHBand="0" w:evenHBand="0" w:firstRowFirstColumn="0" w:firstRowLastColumn="0" w:lastRowFirstColumn="0" w:lastRowLastColumn="0"/>
+            <w:tcW w:w="1526" w:type="dxa"/>
+            <w:tcBorders>
+              <w:top w:val="single" w:sz="4" w:space="0" w:color="FFFFFF" w:themeColor="background1"/>
+              <w:left w:val="nil"/>
+              <w:bottom w:val="nil"/>
+              <w:right w:val="nil"/>
+            </w:tcBorders>
+            <w:shd w:val="clear" w:color="auto" w:fill="1F497D" w:themeFill="text2"/>
+            <w:hideMark/>
+          </w:tcPr>
+          <w:p>
+            <w:pPr>
+              <w:rPr>
+                <w:rStyle w:val="Textoennegrita"/>
+              </w:rPr>
+            </w:pPr>
+            <w:r>
+              <w:rPr>
+                <w:rStyle w:val="Textoennegrita"/>
+              </w:rPr>
+              <w:t>Notes</w:t>
+            </w:r>
+          </w:p>
+        </w:tc>
+        <w:tc>
+          <w:tcPr>
+            <w:tcW w:w="7716" w:type="dxa"/>
+            <w:tcBorders>
+              <w:top w:val="single" w:sz="4" w:space="0" w:color="FFFFFF" w:themeColor="background1"/>
+              <w:left w:val="nil"/>
+              <w:bottom w:val="nil"/>
+              <w:right w:val="nil"/>
+            </w:tcBorders>
+            <w:hideMark/>
+          </w:tcPr>
+          <w:p>
+            <w:pPr>
+              <w:pStyle w:val="Notes"/>
+              <w:cnfStyle w:val="000000000000" w:firstRow="0" w:lastRow="0" w:firstColumn="0" w:lastColumn="0" w:oddVBand="0" w:evenVBand="0" w:oddHBand="0" w:evenHBand="0" w:firstRowFirstColumn="0" w:firstRowLastColumn="0" w:lastRowFirstColumn="0" w:lastRowLastColumn="0"/>
+              <w:rPr>
+                <w:rFonts w:asciiTheme="minorHAnsi" w:hAnsiTheme="minorHAnsi" w:cstheme="minorHAnsi"/>
+                <w:sz w:val="24"/>
+                <w:szCs w:val="24"/>
+              </w:rPr>
+            </w:pPr>
+            <w:r>
+              <w:rPr>
+                <w:rFonts w:asciiTheme="minorHAnsi" w:hAnsiTheme="minorHAnsi" w:cstheme="minorHAnsi"/>
+                <w:sz w:val="24"/>
+                <w:szCs w:val="24"/>
+              </w:rPr>
+              <w:t>None</w:t>
+            </w:r>
+          </w:p>
+        </w:tc>
+      </w:tr>
+    </w:tbl>
+    <w:p>
+      <w:pPr>
+        <w:rPr>
+          <w:lang w:val="es-ES"/>
+        </w:rPr>
+      </w:pPr>
+    </w:p>
+    <w:tbl>
+      <w:tblPr>
+        <w:tblStyle w:val="Cuadrculavistosa-nfasis1"/>
+        <w:tblW w:w="0" w:type="auto"/>
+        <w:tblLook w:val="04A0" w:firstRow="1" w:lastRow="0" w:firstColumn="1" w:lastColumn="0" w:noHBand="0" w:noVBand="1"/>
+      </w:tblPr>
+      <w:tblGrid>
+        <w:gridCol w:w="1518"/>
+        <w:gridCol w:w="7508"/>
+      </w:tblGrid>
+      <w:tr>
+        <w:trPr>
+          <w:cnfStyle w:val="100000000000" w:firstRow="1" w:lastRow="0" w:firstColumn="0" w:lastColumn="0" w:oddVBand="0" w:evenVBand="0" w:oddHBand="0" w:evenHBand="0" w:firstRowFirstColumn="0" w:firstRowLastColumn="0" w:lastRowFirstColumn="0" w:lastRowLastColumn="0"/>
+        </w:trPr>
+        <w:tc>
+          <w:tcPr>
+            <w:cnfStyle w:val="001000000100" w:firstRow="0" w:lastRow="0" w:firstColumn="1" w:lastColumn="0" w:oddVBand="0" w:evenVBand="0" w:oddHBand="0" w:evenHBand="0" w:firstRowFirstColumn="1" w:firstRowLastColumn="0" w:lastRowFirstColumn="0" w:lastRowLastColumn="0"/>
+            <w:tcW w:w="9242" w:type="dxa"/>
+            <w:gridSpan w:val="2"/>
+            <w:tcBorders>
+              <w:top w:val="nil"/>
+              <w:left w:val="nil"/>
+              <w:bottom w:val="single" w:sz="4" w:space="0" w:color="FFFFFF" w:themeColor="background1"/>
+              <w:right w:val="nil"/>
+            </w:tcBorders>
+            <w:shd w:val="clear" w:color="auto" w:fill="1F497D" w:themeFill="text2"/>
+            <w:hideMark/>
+          </w:tcPr>
+          <w:p>
+            <w:pPr>
+              <w:rPr>
+                <w:rStyle w:val="Textoennegrita"/>
+              </w:rPr>
+            </w:pPr>
+            <w:r>
+              <w:rPr>
+                <w:rStyle w:val="Textoennegrita"/>
+              </w:rPr>
+              <w:t xml:space="preserve">Test &lt;#9.1.2&gt; </w:t>
+            </w:r>
+          </w:p>
+        </w:tc>
+      </w:tr>
+      <w:tr>
+        <w:trPr>
+          <w:cnfStyle w:val="000000100000" w:firstRow="0" w:lastRow="0" w:firstColumn="0" w:lastColumn="0" w:oddVBand="0" w:evenVBand="0" w:oddHBand="1" w:evenHBand="0" w:firstRowFirstColumn="0" w:firstRowLastColumn="0" w:lastRowFirstColumn="0" w:lastRowLastColumn="0"/>
+        </w:trPr>
+        <w:tc>
+          <w:tcPr>
+            <w:cnfStyle w:val="001000000000" w:firstRow="0" w:lastRow="0" w:firstColumn="1" w:lastColumn="0" w:oddVBand="0" w:evenVBand="0" w:oddHBand="0" w:evenHBand="0" w:firstRowFirstColumn="0" w:firstRowLastColumn="0" w:lastRowFirstColumn="0" w:lastRowLastColumn="0"/>
+            <w:tcW w:w="1526" w:type="dxa"/>
+            <w:tcBorders>
+              <w:top w:val="single" w:sz="4" w:space="0" w:color="FFFFFF" w:themeColor="background1"/>
+              <w:left w:val="nil"/>
+              <w:bottom w:val="single" w:sz="4" w:space="0" w:color="FFFFFF" w:themeColor="background1"/>
+              <w:right w:val="nil"/>
+            </w:tcBorders>
+            <w:shd w:val="clear" w:color="auto" w:fill="1F497D" w:themeFill="text2"/>
+            <w:hideMark/>
+          </w:tcPr>
+          <w:p>
+            <w:pPr>
+              <w:rPr>
+                <w:rStyle w:val="Textoennegrita"/>
+              </w:rPr>
+            </w:pPr>
+            <w:r>
+              <w:rPr>
+                <w:rStyle w:val="Textoennegrita"/>
+              </w:rPr>
+              <w:t>Description</w:t>
+            </w:r>
+          </w:p>
+        </w:tc>
+        <w:tc>
+          <w:tcPr>
+            <w:tcW w:w="7716" w:type="dxa"/>
+            <w:tcBorders>
+              <w:top w:val="single" w:sz="4" w:space="0" w:color="FFFFFF" w:themeColor="background1"/>
+              <w:left w:val="nil"/>
+              <w:bottom w:val="single" w:sz="4" w:space="0" w:color="FFFFFF" w:themeColor="background1"/>
+              <w:right w:val="nil"/>
+            </w:tcBorders>
+            <w:hideMark/>
+          </w:tcPr>
+          <w:p>
+            <w:pPr>
+              <w:pStyle w:val="Notes"/>
+              <w:cnfStyle w:val="000000100000" w:firstRow="0" w:lastRow="0" w:firstColumn="0" w:lastColumn="0" w:oddVBand="0" w:evenVBand="0" w:oddHBand="1" w:evenHBand="0" w:firstRowFirstColumn="0" w:firstRowLastColumn="0" w:lastRowFirstColumn="0" w:lastRowLastColumn="0"/>
+              <w:rPr>
+                <w:rFonts w:asciiTheme="minorHAnsi" w:hAnsiTheme="minorHAnsi" w:cstheme="minorHAnsi"/>
+                <w:sz w:val="24"/>
+                <w:szCs w:val="24"/>
+              </w:rPr>
+            </w:pPr>
+            <w:r>
+              <w:rPr>
+                <w:rFonts w:asciiTheme="minorHAnsi" w:hAnsiTheme="minorHAnsi" w:cstheme="minorHAnsi"/>
+                <w:sz w:val="24"/>
+                <w:szCs w:val="24"/>
+              </w:rPr>
+              <w:t>Click on “Company &gt; List of positions”. Then click on “Show”</w:t>
+            </w:r>
+          </w:p>
+        </w:tc>
+      </w:tr>
+      <w:tr>
+        <w:tc>
+          <w:tcPr>
+            <w:cnfStyle w:val="001000000000" w:firstRow="0" w:lastRow="0" w:firstColumn="1" w:lastColumn="0" w:oddVBand="0" w:evenVBand="0" w:oddHBand="0" w:evenHBand="0" w:firstRowFirstColumn="0" w:firstRowLastColumn="0" w:lastRowFirstColumn="0" w:lastRowLastColumn="0"/>
+            <w:tcW w:w="1526" w:type="dxa"/>
+            <w:tcBorders>
+              <w:top w:val="single" w:sz="4" w:space="0" w:color="FFFFFF" w:themeColor="background1"/>
+              <w:left w:val="nil"/>
+              <w:bottom w:val="single" w:sz="4" w:space="0" w:color="FFFFFF" w:themeColor="background1"/>
+              <w:right w:val="nil"/>
+            </w:tcBorders>
+            <w:shd w:val="clear" w:color="auto" w:fill="1F497D" w:themeFill="text2"/>
+            <w:hideMark/>
+          </w:tcPr>
+          <w:p>
+            <w:pPr>
+              <w:rPr>
+                <w:rStyle w:val="Textoennegrita"/>
+              </w:rPr>
+            </w:pPr>
+            <w:r>
+              <w:rPr>
+                <w:rStyle w:val="Textoennegrita"/>
+              </w:rPr>
+              <w:t>Expected</w:t>
+            </w:r>
+          </w:p>
+        </w:tc>
+        <w:tc>
+          <w:tcPr>
+            <w:tcW w:w="7716" w:type="dxa"/>
+            <w:tcBorders>
+              <w:top w:val="single" w:sz="4" w:space="0" w:color="FFFFFF" w:themeColor="background1"/>
+              <w:left w:val="nil"/>
+              <w:bottom w:val="single" w:sz="4" w:space="0" w:color="FFFFFF" w:themeColor="background1"/>
+              <w:right w:val="nil"/>
+            </w:tcBorders>
+            <w:hideMark/>
+          </w:tcPr>
+          <w:p>
+            <w:pPr>
+              <w:pStyle w:val="Notes"/>
+              <w:cnfStyle w:val="000000000000" w:firstRow="0" w:lastRow="0" w:firstColumn="0" w:lastColumn="0" w:oddVBand="0" w:evenVBand="0" w:oddHBand="0" w:evenHBand="0" w:firstRowFirstColumn="0" w:firstRowLastColumn="0" w:lastRowFirstColumn="0" w:lastRowLastColumn="0"/>
+              <w:rPr>
+                <w:rFonts w:asciiTheme="minorHAnsi" w:hAnsiTheme="minorHAnsi" w:cstheme="minorHAnsi"/>
+                <w:sz w:val="24"/>
+                <w:szCs w:val="24"/>
+              </w:rPr>
+            </w:pPr>
+            <w:r>
+              <w:rPr>
+                <w:rFonts w:asciiTheme="minorHAnsi" w:hAnsiTheme="minorHAnsi" w:cstheme="minorHAnsi"/>
+                <w:sz w:val="24"/>
+                <w:szCs w:val="24"/>
+              </w:rPr>
+              <w:t xml:space="preserve">You are redirected to the show of the position you clicked on. </w:t>
+            </w:r>
+          </w:p>
+        </w:tc>
+      </w:tr>
+      <w:tr>
+        <w:trPr>
+          <w:cnfStyle w:val="000000100000" w:firstRow="0" w:lastRow="0" w:firstColumn="0" w:lastColumn="0" w:oddVBand="0" w:evenVBand="0" w:oddHBand="1" w:evenHBand="0" w:firstRowFirstColumn="0" w:firstRowLastColumn="0" w:lastRowFirstColumn="0" w:lastRowLastColumn="0"/>
+        </w:trPr>
+        <w:tc>
+          <w:tcPr>
+            <w:cnfStyle w:val="001000000000" w:firstRow="0" w:lastRow="0" w:firstColumn="1" w:lastColumn="0" w:oddVBand="0" w:evenVBand="0" w:oddHBand="0" w:evenHBand="0" w:firstRowFirstColumn="0" w:firstRowLastColumn="0" w:lastRowFirstColumn="0" w:lastRowLastColumn="0"/>
+            <w:tcW w:w="1526" w:type="dxa"/>
+            <w:tcBorders>
+              <w:top w:val="single" w:sz="4" w:space="0" w:color="FFFFFF" w:themeColor="background1"/>
+              <w:left w:val="nil"/>
+              <w:bottom w:val="single" w:sz="4" w:space="0" w:color="FFFFFF" w:themeColor="background1"/>
+              <w:right w:val="nil"/>
+            </w:tcBorders>
+            <w:shd w:val="clear" w:color="auto" w:fill="1F497D" w:themeFill="text2"/>
+            <w:hideMark/>
+          </w:tcPr>
+          <w:p>
+            <w:pPr>
+              <w:rPr>
+                <w:rStyle w:val="Textoennegrita"/>
+              </w:rPr>
+            </w:pPr>
+            <w:r>
+              <w:rPr>
+                <w:rStyle w:val="Textoennegrita"/>
+              </w:rPr>
+              <w:t>Outcome</w:t>
+            </w:r>
+          </w:p>
+        </w:tc>
+        <w:tc>
+          <w:tcPr>
+            <w:tcW w:w="7716" w:type="dxa"/>
+            <w:tcBorders>
+              <w:top w:val="single" w:sz="4" w:space="0" w:color="FFFFFF" w:themeColor="background1"/>
+              <w:left w:val="nil"/>
+              <w:bottom w:val="single" w:sz="4" w:space="0" w:color="FFFFFF" w:themeColor="background1"/>
+              <w:right w:val="nil"/>
+            </w:tcBorders>
+          </w:tcPr>
+          <w:p>
+            <w:pPr>
+              <w:pStyle w:val="Notes"/>
+              <w:cnfStyle w:val="000000100000" w:firstRow="0" w:lastRow="0" w:firstColumn="0" w:lastColumn="0" w:oddVBand="0" w:evenVBand="0" w:oddHBand="1" w:evenHBand="0" w:firstRowFirstColumn="0" w:firstRowLastColumn="0" w:lastRowFirstColumn="0" w:lastRowLastColumn="0"/>
+              <w:rPr>
+                <w:rFonts w:asciiTheme="minorHAnsi" w:hAnsiTheme="minorHAnsi" w:cstheme="minorHAnsi"/>
+                <w:sz w:val="24"/>
+                <w:szCs w:val="24"/>
+              </w:rPr>
+            </w:pPr>
+          </w:p>
+        </w:tc>
+      </w:tr>
+      <w:tr>
+        <w:tc>
+          <w:tcPr>
+            <w:cnfStyle w:val="001000000000" w:firstRow="0" w:lastRow="0" w:firstColumn="1" w:lastColumn="0" w:oddVBand="0" w:evenVBand="0" w:oddHBand="0" w:evenHBand="0" w:firstRowFirstColumn="0" w:firstRowLastColumn="0" w:lastRowFirstColumn="0" w:lastRowLastColumn="0"/>
+            <w:tcW w:w="1526" w:type="dxa"/>
+            <w:tcBorders>
+              <w:top w:val="single" w:sz="4" w:space="0" w:color="FFFFFF" w:themeColor="background1"/>
+              <w:left w:val="nil"/>
+              <w:bottom w:val="nil"/>
+              <w:right w:val="nil"/>
+            </w:tcBorders>
+            <w:shd w:val="clear" w:color="auto" w:fill="1F497D" w:themeFill="text2"/>
+            <w:hideMark/>
+          </w:tcPr>
+          <w:p>
+            <w:pPr>
+              <w:rPr>
+                <w:rStyle w:val="Textoennegrita"/>
+              </w:rPr>
+            </w:pPr>
+            <w:r>
+              <w:rPr>
+                <w:rStyle w:val="Textoennegrita"/>
+              </w:rPr>
+              <w:t>Notes</w:t>
+            </w:r>
+          </w:p>
+        </w:tc>
+        <w:tc>
+          <w:tcPr>
+            <w:tcW w:w="7716" w:type="dxa"/>
+            <w:tcBorders>
+              <w:top w:val="single" w:sz="4" w:space="0" w:color="FFFFFF" w:themeColor="background1"/>
+              <w:left w:val="nil"/>
+              <w:bottom w:val="nil"/>
+              <w:right w:val="nil"/>
+            </w:tcBorders>
+            <w:hideMark/>
+          </w:tcPr>
+          <w:p>
+            <w:pPr>
+              <w:pStyle w:val="Notes"/>
+              <w:cnfStyle w:val="000000000000" w:firstRow="0" w:lastRow="0" w:firstColumn="0" w:lastColumn="0" w:oddVBand="0" w:evenVBand="0" w:oddHBand="0" w:evenHBand="0" w:firstRowFirstColumn="0" w:firstRowLastColumn="0" w:lastRowFirstColumn="0" w:lastRowLastColumn="0"/>
+              <w:rPr>
+                <w:rFonts w:asciiTheme="minorHAnsi" w:hAnsiTheme="minorHAnsi" w:cstheme="minorHAnsi"/>
+                <w:sz w:val="24"/>
+                <w:szCs w:val="24"/>
+              </w:rPr>
+            </w:pPr>
+            <w:r>
+              <w:rPr>
+                <w:rFonts w:asciiTheme="minorHAnsi" w:hAnsiTheme="minorHAnsi" w:cstheme="minorHAnsi"/>
+                <w:sz w:val="24"/>
+                <w:szCs w:val="24"/>
+              </w:rPr>
+              <w:t>None</w:t>
+            </w:r>
+          </w:p>
+        </w:tc>
+      </w:tr>
+    </w:tbl>
+    <w:p>
+      <w:pPr>
+        <w:rPr>
+          <w:lang w:val="es-ES"/>
+        </w:rPr>
+      </w:pPr>
+    </w:p>
+    <w:tbl>
+      <w:tblPr>
+        <w:tblStyle w:val="Cuadrculavistosa-nfasis1"/>
+        <w:tblW w:w="0" w:type="auto"/>
+        <w:tblLook w:val="04A0" w:firstRow="1" w:lastRow="0" w:firstColumn="1" w:lastColumn="0" w:noHBand="0" w:noVBand="1"/>
+      </w:tblPr>
+      <w:tblGrid>
+        <w:gridCol w:w="1522"/>
+        <w:gridCol w:w="7504"/>
+      </w:tblGrid>
+      <w:tr>
+        <w:trPr>
+          <w:cnfStyle w:val="100000000000" w:firstRow="1" w:lastRow="0" w:firstColumn="0" w:lastColumn="0" w:oddVBand="0" w:evenVBand="0" w:oddHBand="0" w:evenHBand="0" w:firstRowFirstColumn="0" w:firstRowLastColumn="0" w:lastRowFirstColumn="0" w:lastRowLastColumn="0"/>
+        </w:trPr>
+        <w:tc>
+          <w:tcPr>
+            <w:cnfStyle w:val="001000000100" w:firstRow="0" w:lastRow="0" w:firstColumn="1" w:lastColumn="0" w:oddVBand="0" w:evenVBand="0" w:oddHBand="0" w:evenHBand="0" w:firstRowFirstColumn="1" w:firstRowLastColumn="0" w:lastRowFirstColumn="0" w:lastRowLastColumn="0"/>
+            <w:tcW w:w="9242" w:type="dxa"/>
+            <w:gridSpan w:val="2"/>
+            <w:tcBorders>
+              <w:top w:val="nil"/>
+              <w:left w:val="nil"/>
+              <w:bottom w:val="single" w:sz="4" w:space="0" w:color="FFFFFF" w:themeColor="background1"/>
+              <w:right w:val="nil"/>
+            </w:tcBorders>
+            <w:shd w:val="clear" w:color="auto" w:fill="1F497D" w:themeFill="text2"/>
+            <w:hideMark/>
+          </w:tcPr>
+          <w:p>
+            <w:pPr>
+              <w:rPr>
+                <w:rStyle w:val="Textoennegrita"/>
+              </w:rPr>
+            </w:pPr>
+            <w:r>
+              <w:rPr>
+                <w:rStyle w:val="Textoennegrita"/>
+              </w:rPr>
+              <w:t xml:space="preserve">Test &lt;#9.1.3&gt; </w:t>
+            </w:r>
+          </w:p>
+        </w:tc>
+      </w:tr>
+      <w:tr>
+        <w:trPr>
+          <w:cnfStyle w:val="000000100000" w:firstRow="0" w:lastRow="0" w:firstColumn="0" w:lastColumn="0" w:oddVBand="0" w:evenVBand="0" w:oddHBand="1" w:evenHBand="0" w:firstRowFirstColumn="0" w:firstRowLastColumn="0" w:lastRowFirstColumn="0" w:lastRowLastColumn="0"/>
+        </w:trPr>
+        <w:tc>
+          <w:tcPr>
+            <w:cnfStyle w:val="001000000000" w:firstRow="0" w:lastRow="0" w:firstColumn="1" w:lastColumn="0" w:oddVBand="0" w:evenVBand="0" w:oddHBand="0" w:evenHBand="0" w:firstRowFirstColumn="0" w:firstRowLastColumn="0" w:lastRowFirstColumn="0" w:lastRowLastColumn="0"/>
+            <w:tcW w:w="1526" w:type="dxa"/>
+            <w:tcBorders>
+              <w:top w:val="single" w:sz="4" w:space="0" w:color="FFFFFF" w:themeColor="background1"/>
+              <w:left w:val="nil"/>
+              <w:bottom w:val="single" w:sz="4" w:space="0" w:color="FFFFFF" w:themeColor="background1"/>
+              <w:right w:val="nil"/>
+            </w:tcBorders>
+            <w:shd w:val="clear" w:color="auto" w:fill="1F497D" w:themeFill="text2"/>
+            <w:hideMark/>
+          </w:tcPr>
+          <w:p>
+            <w:pPr>
+              <w:rPr>
+                <w:rStyle w:val="Textoennegrita"/>
+                <w:rFonts w:ascii="Comic Sans MS" w:hAnsi="Comic Sans MS"/>
+              </w:rPr>
+            </w:pPr>
+            <w:r>
+              <w:rPr>
+                <w:rStyle w:val="Textoennegrita"/>
+                <w:rFonts w:ascii="Comic Sans MS" w:hAnsi="Comic Sans MS"/>
+              </w:rPr>
+              <w:t>Description</w:t>
+            </w:r>
+          </w:p>
+        </w:tc>
+        <w:tc>
+          <w:tcPr>
+            <w:tcW w:w="7716" w:type="dxa"/>
+            <w:tcBorders>
+              <w:top w:val="single" w:sz="4" w:space="0" w:color="FFFFFF" w:themeColor="background1"/>
+              <w:left w:val="nil"/>
+              <w:bottom w:val="single" w:sz="4" w:space="0" w:color="FFFFFF" w:themeColor="background1"/>
+              <w:right w:val="nil"/>
+            </w:tcBorders>
+            <w:hideMark/>
+          </w:tcPr>
+          <w:p>
+            <w:pPr>
+              <w:pStyle w:val="Notes"/>
+              <w:cnfStyle w:val="000000100000" w:firstRow="0" w:lastRow="0" w:firstColumn="0" w:lastColumn="0" w:oddVBand="0" w:evenVBand="0" w:oddHBand="1" w:evenHBand="0" w:firstRowFirstColumn="0" w:firstRowLastColumn="0" w:lastRowFirstColumn="0" w:lastRowLastColumn="0"/>
+              <w:rPr>
+                <w:rFonts w:asciiTheme="minorHAnsi" w:hAnsiTheme="minorHAnsi" w:cstheme="minorHAnsi"/>
+                <w:sz w:val="24"/>
+                <w:szCs w:val="24"/>
+              </w:rPr>
+            </w:pPr>
+            <w:r>
+              <w:rPr>
+                <w:rFonts w:asciiTheme="minorHAnsi" w:hAnsiTheme="minorHAnsi" w:cstheme="minorHAnsi"/>
+                <w:sz w:val="24"/>
+                <w:szCs w:val="24"/>
+              </w:rPr>
+              <w:t>Click on “Company &gt; List of positions”. Then click on “Create “.  The form must be filled in with the following data: Title: ‘</w:t>
+            </w:r>
+            <w:proofErr w:type="spellStart"/>
+            <w:r>
+              <w:rPr>
+                <w:rFonts w:asciiTheme="minorHAnsi" w:hAnsiTheme="minorHAnsi" w:cstheme="minorHAnsi"/>
+                <w:sz w:val="24"/>
+                <w:szCs w:val="24"/>
+              </w:rPr>
+              <w:t>prueba</w:t>
+            </w:r>
+            <w:proofErr w:type="spellEnd"/>
+            <w:r>
+              <w:rPr>
+                <w:rFonts w:asciiTheme="minorHAnsi" w:hAnsiTheme="minorHAnsi" w:cstheme="minorHAnsi"/>
+                <w:sz w:val="24"/>
+                <w:szCs w:val="24"/>
+              </w:rPr>
+              <w:t xml:space="preserve">’, </w:t>
+            </w:r>
+            <w:proofErr w:type="spellStart"/>
+            <w:r>
+              <w:rPr>
+                <w:rFonts w:asciiTheme="minorHAnsi" w:hAnsiTheme="minorHAnsi" w:cstheme="minorHAnsi"/>
+                <w:sz w:val="24"/>
+                <w:szCs w:val="24"/>
+              </w:rPr>
+              <w:t>Drescription</w:t>
+            </w:r>
+            <w:proofErr w:type="spellEnd"/>
+            <w:r>
+              <w:rPr>
+                <w:rFonts w:asciiTheme="minorHAnsi" w:hAnsiTheme="minorHAnsi" w:cstheme="minorHAnsi"/>
+                <w:sz w:val="24"/>
+                <w:szCs w:val="24"/>
+              </w:rPr>
+              <w:t>: ‘</w:t>
+            </w:r>
+            <w:proofErr w:type="spellStart"/>
+            <w:r>
+              <w:rPr>
+                <w:rFonts w:asciiTheme="minorHAnsi" w:hAnsiTheme="minorHAnsi" w:cstheme="minorHAnsi"/>
+                <w:sz w:val="24"/>
+                <w:szCs w:val="24"/>
+              </w:rPr>
+              <w:t>prueba</w:t>
+            </w:r>
+            <w:proofErr w:type="spellEnd"/>
+            <w:r>
+              <w:rPr>
+                <w:rFonts w:asciiTheme="minorHAnsi" w:hAnsiTheme="minorHAnsi" w:cstheme="minorHAnsi"/>
+                <w:sz w:val="24"/>
+                <w:szCs w:val="24"/>
+              </w:rPr>
+              <w:t>’, Deadline: ‘02/02/2020’, Profile: ‘</w:t>
+            </w:r>
+            <w:proofErr w:type="spellStart"/>
+            <w:r>
+              <w:rPr>
+                <w:rFonts w:asciiTheme="minorHAnsi" w:hAnsiTheme="minorHAnsi" w:cstheme="minorHAnsi"/>
+                <w:sz w:val="24"/>
+                <w:szCs w:val="24"/>
+              </w:rPr>
+              <w:t>prueba</w:t>
+            </w:r>
+            <w:proofErr w:type="spellEnd"/>
+            <w:r>
+              <w:rPr>
+                <w:rFonts w:asciiTheme="minorHAnsi" w:hAnsiTheme="minorHAnsi" w:cstheme="minorHAnsi"/>
+                <w:sz w:val="24"/>
+                <w:szCs w:val="24"/>
+              </w:rPr>
+              <w:t xml:space="preserve">’. Then click on “Save as Draft”. </w:t>
+            </w:r>
+          </w:p>
+        </w:tc>
+      </w:tr>
+      <w:tr>
+        <w:tc>
+          <w:tcPr>
+            <w:cnfStyle w:val="001000000000" w:firstRow="0" w:lastRow="0" w:firstColumn="1" w:lastColumn="0" w:oddVBand="0" w:evenVBand="0" w:oddHBand="0" w:evenHBand="0" w:firstRowFirstColumn="0" w:firstRowLastColumn="0" w:lastRowFirstColumn="0" w:lastRowLastColumn="0"/>
+            <w:tcW w:w="1526" w:type="dxa"/>
+            <w:tcBorders>
+              <w:top w:val="single" w:sz="4" w:space="0" w:color="FFFFFF" w:themeColor="background1"/>
+              <w:left w:val="nil"/>
+              <w:bottom w:val="single" w:sz="4" w:space="0" w:color="FFFFFF" w:themeColor="background1"/>
+              <w:right w:val="nil"/>
+            </w:tcBorders>
+            <w:shd w:val="clear" w:color="auto" w:fill="1F497D" w:themeFill="text2"/>
+            <w:hideMark/>
+          </w:tcPr>
+          <w:p>
+            <w:pPr>
+              <w:rPr>
+                <w:rStyle w:val="Textoennegrita"/>
+              </w:rPr>
+            </w:pPr>
+            <w:r>
+              <w:rPr>
+                <w:rStyle w:val="Textoennegrita"/>
+              </w:rPr>
+              <w:t>Expected</w:t>
+            </w:r>
+          </w:p>
+        </w:tc>
+        <w:tc>
+          <w:tcPr>
+            <w:tcW w:w="7716" w:type="dxa"/>
+            <w:tcBorders>
+              <w:top w:val="single" w:sz="4" w:space="0" w:color="FFFFFF" w:themeColor="background1"/>
+              <w:left w:val="nil"/>
+              <w:bottom w:val="single" w:sz="4" w:space="0" w:color="FFFFFF" w:themeColor="background1"/>
+              <w:right w:val="nil"/>
+            </w:tcBorders>
+            <w:hideMark/>
+          </w:tcPr>
+          <w:p>
+            <w:pPr>
+              <w:pStyle w:val="Notes"/>
+              <w:cnfStyle w:val="000000000000" w:firstRow="0" w:lastRow="0" w:firstColumn="0" w:lastColumn="0" w:oddVBand="0" w:evenVBand="0" w:oddHBand="0" w:evenHBand="0" w:firstRowFirstColumn="0" w:firstRowLastColumn="0" w:lastRowFirstColumn="0" w:lastRowLastColumn="0"/>
+              <w:rPr>
+                <w:rFonts w:asciiTheme="minorHAnsi" w:hAnsiTheme="minorHAnsi" w:cstheme="minorHAnsi"/>
+                <w:sz w:val="24"/>
+                <w:szCs w:val="24"/>
+              </w:rPr>
+            </w:pPr>
+            <w:r>
+              <w:rPr>
+                <w:rFonts w:asciiTheme="minorHAnsi" w:hAnsiTheme="minorHAnsi" w:cstheme="minorHAnsi"/>
+                <w:sz w:val="24"/>
+                <w:szCs w:val="24"/>
+              </w:rPr>
+              <w:t xml:space="preserve">You are redirected to the list of your positions where you can see that the new position was created properly in draft mode. </w:t>
+            </w:r>
+          </w:p>
+        </w:tc>
+      </w:tr>
+      <w:tr>
+        <w:trPr>
+          <w:cnfStyle w:val="000000100000" w:firstRow="0" w:lastRow="0" w:firstColumn="0" w:lastColumn="0" w:oddVBand="0" w:evenVBand="0" w:oddHBand="1" w:evenHBand="0" w:firstRowFirstColumn="0" w:firstRowLastColumn="0" w:lastRowFirstColumn="0" w:lastRowLastColumn="0"/>
+        </w:trPr>
+        <w:tc>
+          <w:tcPr>
+            <w:cnfStyle w:val="001000000000" w:firstRow="0" w:lastRow="0" w:firstColumn="1" w:lastColumn="0" w:oddVBand="0" w:evenVBand="0" w:oddHBand="0" w:evenHBand="0" w:firstRowFirstColumn="0" w:firstRowLastColumn="0" w:lastRowFirstColumn="0" w:lastRowLastColumn="0"/>
+            <w:tcW w:w="1526" w:type="dxa"/>
+            <w:tcBorders>
+              <w:top w:val="single" w:sz="4" w:space="0" w:color="FFFFFF" w:themeColor="background1"/>
+              <w:left w:val="nil"/>
+              <w:bottom w:val="single" w:sz="4" w:space="0" w:color="FFFFFF" w:themeColor="background1"/>
+              <w:right w:val="nil"/>
+            </w:tcBorders>
+            <w:shd w:val="clear" w:color="auto" w:fill="1F497D" w:themeFill="text2"/>
+            <w:hideMark/>
+          </w:tcPr>
+          <w:p>
+            <w:pPr>
+              <w:rPr>
+                <w:rStyle w:val="Textoennegrita"/>
+              </w:rPr>
+            </w:pPr>
+            <w:r>
+              <w:rPr>
+                <w:rStyle w:val="Textoennegrita"/>
+              </w:rPr>
+              <w:t>Outcome</w:t>
+            </w:r>
+          </w:p>
+        </w:tc>
+        <w:tc>
+          <w:tcPr>
+            <w:tcW w:w="7716" w:type="dxa"/>
+            <w:tcBorders>
+              <w:top w:val="single" w:sz="4" w:space="0" w:color="FFFFFF" w:themeColor="background1"/>
+              <w:left w:val="nil"/>
+              <w:bottom w:val="single" w:sz="4" w:space="0" w:color="FFFFFF" w:themeColor="background1"/>
+              <w:right w:val="nil"/>
+            </w:tcBorders>
+          </w:tcPr>
+          <w:p>
+            <w:pPr>
+              <w:pStyle w:val="Notes"/>
+              <w:cnfStyle w:val="000000100000" w:firstRow="0" w:lastRow="0" w:firstColumn="0" w:lastColumn="0" w:oddVBand="0" w:evenVBand="0" w:oddHBand="1" w:evenHBand="0" w:firstRowFirstColumn="0" w:firstRowLastColumn="0" w:lastRowFirstColumn="0" w:lastRowLastColumn="0"/>
+              <w:rPr>
+                <w:rFonts w:asciiTheme="minorHAnsi" w:hAnsiTheme="minorHAnsi" w:cstheme="minorHAnsi"/>
+                <w:sz w:val="24"/>
+                <w:szCs w:val="24"/>
+              </w:rPr>
+            </w:pPr>
+          </w:p>
+        </w:tc>
+      </w:tr>
+      <w:tr>
+        <w:tc>
+          <w:tcPr>
+            <w:cnfStyle w:val="001000000000" w:firstRow="0" w:lastRow="0" w:firstColumn="1" w:lastColumn="0" w:oddVBand="0" w:evenVBand="0" w:oddHBand="0" w:evenHBand="0" w:firstRowFirstColumn="0" w:firstRowLastColumn="0" w:lastRowFirstColumn="0" w:lastRowLastColumn="0"/>
+            <w:tcW w:w="1526" w:type="dxa"/>
+            <w:tcBorders>
+              <w:top w:val="single" w:sz="4" w:space="0" w:color="FFFFFF" w:themeColor="background1"/>
+              <w:left w:val="nil"/>
+              <w:bottom w:val="nil"/>
+              <w:right w:val="nil"/>
+            </w:tcBorders>
+            <w:shd w:val="clear" w:color="auto" w:fill="1F497D" w:themeFill="text2"/>
+            <w:hideMark/>
+          </w:tcPr>
+          <w:p>
+            <w:pPr>
+              <w:rPr>
+                <w:rStyle w:val="Textoennegrita"/>
+              </w:rPr>
+            </w:pPr>
+            <w:r>
+              <w:rPr>
+                <w:rStyle w:val="Textoennegrita"/>
+              </w:rPr>
+              <w:t>Notes</w:t>
+            </w:r>
+          </w:p>
+        </w:tc>
+        <w:tc>
+          <w:tcPr>
+            <w:tcW w:w="7716" w:type="dxa"/>
+            <w:tcBorders>
+              <w:top w:val="single" w:sz="4" w:space="0" w:color="FFFFFF" w:themeColor="background1"/>
+              <w:left w:val="nil"/>
+              <w:bottom w:val="nil"/>
+              <w:right w:val="nil"/>
+            </w:tcBorders>
+            <w:hideMark/>
+          </w:tcPr>
+          <w:p>
+            <w:pPr>
+              <w:pStyle w:val="Notes"/>
+              <w:cnfStyle w:val="000000000000" w:firstRow="0" w:lastRow="0" w:firstColumn="0" w:lastColumn="0" w:oddVBand="0" w:evenVBand="0" w:oddHBand="0" w:evenHBand="0" w:firstRowFirstColumn="0" w:firstRowLastColumn="0" w:lastRowFirstColumn="0" w:lastRowLastColumn="0"/>
+              <w:rPr>
+                <w:rFonts w:asciiTheme="minorHAnsi" w:hAnsiTheme="minorHAnsi" w:cstheme="minorHAnsi"/>
+                <w:sz w:val="24"/>
+                <w:szCs w:val="24"/>
+              </w:rPr>
+            </w:pPr>
+            <w:r>
+              <w:rPr>
+                <w:rFonts w:asciiTheme="minorHAnsi" w:hAnsiTheme="minorHAnsi" w:cstheme="minorHAnsi"/>
+                <w:sz w:val="24"/>
+                <w:szCs w:val="24"/>
+              </w:rPr>
+              <w:t>None</w:t>
+            </w:r>
+          </w:p>
+        </w:tc>
+      </w:tr>
+    </w:tbl>
+    <w:p>
+      <w:pPr>
+        <w:rPr>
+          <w:lang w:val="es-ES"/>
+        </w:rPr>
+      </w:pPr>
+    </w:p>
+    <w:p>
+      <w:pPr>
+        <w:rPr>
+          <w:lang w:val="es-ES"/>
+        </w:rPr>
+      </w:pPr>
+    </w:p>
+    <w:p>
+      <w:pPr>
+        <w:rPr>
+          <w:lang w:val="es-ES"/>
+        </w:rPr>
+      </w:pPr>
+    </w:p>
+    <w:p>
+      <w:pPr>
+        <w:rPr>
+          <w:lang w:val="es-ES"/>
+        </w:rPr>
+      </w:pPr>
+    </w:p>
+    <w:p>
+      <w:pPr>
+        <w:rPr>
+          <w:lang w:val="es-ES"/>
+        </w:rPr>
+      </w:pPr>
+    </w:p>
+    <w:tbl>
+      <w:tblPr>
+        <w:tblStyle w:val="Cuadrculavistosa-nfasis1"/>
+        <w:tblW w:w="0" w:type="auto"/>
+        <w:tblLook w:val="04A0" w:firstRow="1" w:lastRow="0" w:firstColumn="1" w:lastColumn="0" w:noHBand="0" w:noVBand="1"/>
+      </w:tblPr>
+      <w:tblGrid>
+        <w:gridCol w:w="1517"/>
+        <w:gridCol w:w="7509"/>
+      </w:tblGrid>
+      <w:tr>
+        <w:trPr>
+          <w:cnfStyle w:val="100000000000" w:firstRow="1" w:lastRow="0" w:firstColumn="0" w:lastColumn="0" w:oddVBand="0" w:evenVBand="0" w:oddHBand="0" w:evenHBand="0" w:firstRowFirstColumn="0" w:firstRowLastColumn="0" w:lastRowFirstColumn="0" w:lastRowLastColumn="0"/>
+        </w:trPr>
+        <w:tc>
+          <w:tcPr>
+            <w:cnfStyle w:val="001000000100" w:firstRow="0" w:lastRow="0" w:firstColumn="1" w:lastColumn="0" w:oddVBand="0" w:evenVBand="0" w:oddHBand="0" w:evenHBand="0" w:firstRowFirstColumn="1" w:firstRowLastColumn="0" w:lastRowFirstColumn="0" w:lastRowLastColumn="0"/>
+            <w:tcW w:w="9242" w:type="dxa"/>
+            <w:gridSpan w:val="2"/>
+            <w:tcBorders>
+              <w:top w:val="nil"/>
+              <w:left w:val="nil"/>
+              <w:bottom w:val="single" w:sz="4" w:space="0" w:color="FFFFFF" w:themeColor="background1"/>
+              <w:right w:val="nil"/>
+            </w:tcBorders>
+            <w:shd w:val="clear" w:color="auto" w:fill="1F497D" w:themeFill="text2"/>
+            <w:hideMark/>
+          </w:tcPr>
+          <w:p>
+            <w:pPr>
+              <w:rPr>
+                <w:rStyle w:val="Textoennegrita"/>
+              </w:rPr>
+            </w:pPr>
+            <w:r>
+              <w:rPr>
+                <w:rStyle w:val="Textoennegrita"/>
+              </w:rPr>
+              <w:lastRenderedPageBreak/>
+              <w:t xml:space="preserve">Test &lt;#9.1.4&gt; </w:t>
+            </w:r>
+          </w:p>
+        </w:tc>
+      </w:tr>
+      <w:tr>
+        <w:trPr>
+          <w:cnfStyle w:val="000000100000" w:firstRow="0" w:lastRow="0" w:firstColumn="0" w:lastColumn="0" w:oddVBand="0" w:evenVBand="0" w:oddHBand="1" w:evenHBand="0" w:firstRowFirstColumn="0" w:firstRowLastColumn="0" w:lastRowFirstColumn="0" w:lastRowLastColumn="0"/>
+        </w:trPr>
+        <w:tc>
+          <w:tcPr>
+            <w:cnfStyle w:val="001000000000" w:firstRow="0" w:lastRow="0" w:firstColumn="1" w:lastColumn="0" w:oddVBand="0" w:evenVBand="0" w:oddHBand="0" w:evenHBand="0" w:firstRowFirstColumn="0" w:firstRowLastColumn="0" w:lastRowFirstColumn="0" w:lastRowLastColumn="0"/>
+            <w:tcW w:w="1526" w:type="dxa"/>
+            <w:tcBorders>
+              <w:top w:val="single" w:sz="4" w:space="0" w:color="FFFFFF" w:themeColor="background1"/>
+              <w:left w:val="nil"/>
+              <w:bottom w:val="single" w:sz="4" w:space="0" w:color="FFFFFF" w:themeColor="background1"/>
+              <w:right w:val="nil"/>
+            </w:tcBorders>
+            <w:shd w:val="clear" w:color="auto" w:fill="1F497D" w:themeFill="text2"/>
+            <w:hideMark/>
+          </w:tcPr>
+          <w:p>
+            <w:pPr>
+              <w:rPr>
+                <w:rStyle w:val="Textoennegrita"/>
+              </w:rPr>
+            </w:pPr>
+            <w:r>
+              <w:rPr>
+                <w:rStyle w:val="Textoennegrita"/>
+              </w:rPr>
+              <w:t>Description</w:t>
+            </w:r>
+          </w:p>
+        </w:tc>
+        <w:tc>
+          <w:tcPr>
+            <w:tcW w:w="7716" w:type="dxa"/>
+            <w:tcBorders>
+              <w:top w:val="single" w:sz="4" w:space="0" w:color="FFFFFF" w:themeColor="background1"/>
+              <w:left w:val="nil"/>
+              <w:bottom w:val="single" w:sz="4" w:space="0" w:color="FFFFFF" w:themeColor="background1"/>
+              <w:right w:val="nil"/>
+            </w:tcBorders>
+            <w:hideMark/>
+          </w:tcPr>
+          <w:p>
+            <w:pPr>
+              <w:pStyle w:val="Notes"/>
+              <w:cnfStyle w:val="000000100000" w:firstRow="0" w:lastRow="0" w:firstColumn="0" w:lastColumn="0" w:oddVBand="0" w:evenVBand="0" w:oddHBand="1" w:evenHBand="0" w:firstRowFirstColumn="0" w:firstRowLastColumn="0" w:lastRowFirstColumn="0" w:lastRowLastColumn="0"/>
+              <w:rPr>
+                <w:rFonts w:asciiTheme="minorHAnsi" w:hAnsiTheme="minorHAnsi" w:cstheme="minorHAnsi"/>
+                <w:sz w:val="24"/>
+                <w:szCs w:val="24"/>
+              </w:rPr>
+            </w:pPr>
+            <w:r>
+              <w:rPr>
+                <w:rFonts w:asciiTheme="minorHAnsi" w:hAnsiTheme="minorHAnsi" w:cstheme="minorHAnsi"/>
+                <w:sz w:val="24"/>
+                <w:szCs w:val="24"/>
+              </w:rPr>
+              <w:t>Click on “Company &gt; List of positions”. Then click on “Create “.  The form must be filled in with the following data: Title: ‘</w:t>
+            </w:r>
+            <w:proofErr w:type="spellStart"/>
+            <w:r>
+              <w:rPr>
+                <w:rFonts w:asciiTheme="minorHAnsi" w:hAnsiTheme="minorHAnsi" w:cstheme="minorHAnsi"/>
+                <w:sz w:val="24"/>
+                <w:szCs w:val="24"/>
+              </w:rPr>
+              <w:t>prueba</w:t>
+            </w:r>
+            <w:proofErr w:type="spellEnd"/>
+            <w:r>
+              <w:rPr>
+                <w:rFonts w:asciiTheme="minorHAnsi" w:hAnsiTheme="minorHAnsi" w:cstheme="minorHAnsi"/>
+                <w:sz w:val="24"/>
+                <w:szCs w:val="24"/>
+              </w:rPr>
+              <w:t xml:space="preserve">’, </w:t>
+            </w:r>
+            <w:proofErr w:type="spellStart"/>
+            <w:r>
+              <w:rPr>
+                <w:rFonts w:asciiTheme="minorHAnsi" w:hAnsiTheme="minorHAnsi" w:cstheme="minorHAnsi"/>
+                <w:sz w:val="24"/>
+                <w:szCs w:val="24"/>
+              </w:rPr>
+              <w:t>Drescription</w:t>
+            </w:r>
+            <w:proofErr w:type="spellEnd"/>
+            <w:r>
+              <w:rPr>
+                <w:rFonts w:asciiTheme="minorHAnsi" w:hAnsiTheme="minorHAnsi" w:cstheme="minorHAnsi"/>
+                <w:sz w:val="24"/>
+                <w:szCs w:val="24"/>
+              </w:rPr>
+              <w:t>: ‘</w:t>
+            </w:r>
+            <w:proofErr w:type="spellStart"/>
+            <w:r>
+              <w:rPr>
+                <w:rFonts w:asciiTheme="minorHAnsi" w:hAnsiTheme="minorHAnsi" w:cstheme="minorHAnsi"/>
+                <w:sz w:val="24"/>
+                <w:szCs w:val="24"/>
+              </w:rPr>
+              <w:t>prueba</w:t>
+            </w:r>
+            <w:proofErr w:type="spellEnd"/>
+            <w:r>
+              <w:rPr>
+                <w:rFonts w:asciiTheme="minorHAnsi" w:hAnsiTheme="minorHAnsi" w:cstheme="minorHAnsi"/>
+                <w:sz w:val="24"/>
+                <w:szCs w:val="24"/>
+              </w:rPr>
+              <w:t xml:space="preserve">’, Deadline: ‘02/02/2020’. Then click on “Save as Draft”. </w:t>
+            </w:r>
+          </w:p>
+        </w:tc>
+      </w:tr>
+      <w:tr>
+        <w:tc>
+          <w:tcPr>
+            <w:cnfStyle w:val="001000000000" w:firstRow="0" w:lastRow="0" w:firstColumn="1" w:lastColumn="0" w:oddVBand="0" w:evenVBand="0" w:oddHBand="0" w:evenHBand="0" w:firstRowFirstColumn="0" w:firstRowLastColumn="0" w:lastRowFirstColumn="0" w:lastRowLastColumn="0"/>
+            <w:tcW w:w="1526" w:type="dxa"/>
+            <w:tcBorders>
+              <w:top w:val="single" w:sz="4" w:space="0" w:color="FFFFFF" w:themeColor="background1"/>
+              <w:left w:val="nil"/>
+              <w:bottom w:val="single" w:sz="4" w:space="0" w:color="FFFFFF" w:themeColor="background1"/>
+              <w:right w:val="nil"/>
+            </w:tcBorders>
+            <w:shd w:val="clear" w:color="auto" w:fill="1F497D" w:themeFill="text2"/>
+            <w:hideMark/>
+          </w:tcPr>
+          <w:p>
+            <w:pPr>
+              <w:rPr>
+                <w:rStyle w:val="Textoennegrita"/>
+              </w:rPr>
+            </w:pPr>
+            <w:r>
+              <w:rPr>
+                <w:rStyle w:val="Textoennegrita"/>
+              </w:rPr>
+              <w:t>Expected</w:t>
+            </w:r>
+          </w:p>
+        </w:tc>
+        <w:tc>
+          <w:tcPr>
+            <w:tcW w:w="7716" w:type="dxa"/>
+            <w:tcBorders>
+              <w:top w:val="single" w:sz="4" w:space="0" w:color="FFFFFF" w:themeColor="background1"/>
+              <w:left w:val="nil"/>
+              <w:bottom w:val="single" w:sz="4" w:space="0" w:color="FFFFFF" w:themeColor="background1"/>
+              <w:right w:val="nil"/>
+            </w:tcBorders>
+            <w:hideMark/>
+          </w:tcPr>
+          <w:p>
+            <w:pPr>
+              <w:pStyle w:val="Notes"/>
+              <w:cnfStyle w:val="000000000000" w:firstRow="0" w:lastRow="0" w:firstColumn="0" w:lastColumn="0" w:oddVBand="0" w:evenVBand="0" w:oddHBand="0" w:evenHBand="0" w:firstRowFirstColumn="0" w:firstRowLastColumn="0" w:lastRowFirstColumn="0" w:lastRowLastColumn="0"/>
+              <w:rPr>
+                <w:rFonts w:asciiTheme="minorHAnsi" w:hAnsiTheme="minorHAnsi" w:cstheme="minorHAnsi"/>
+                <w:sz w:val="24"/>
+                <w:szCs w:val="24"/>
+              </w:rPr>
+            </w:pPr>
+            <w:r>
+              <w:rPr>
+                <w:rFonts w:asciiTheme="minorHAnsi" w:hAnsiTheme="minorHAnsi" w:cstheme="minorHAnsi"/>
+                <w:sz w:val="24"/>
+                <w:szCs w:val="24"/>
+              </w:rPr>
+              <w:t>The system must return the form with error ‘Must not be blank’ on field Profile.</w:t>
+            </w:r>
+          </w:p>
+        </w:tc>
+      </w:tr>
+      <w:tr>
+        <w:trPr>
+          <w:cnfStyle w:val="000000100000" w:firstRow="0" w:lastRow="0" w:firstColumn="0" w:lastColumn="0" w:oddVBand="0" w:evenVBand="0" w:oddHBand="1" w:evenHBand="0" w:firstRowFirstColumn="0" w:firstRowLastColumn="0" w:lastRowFirstColumn="0" w:lastRowLastColumn="0"/>
+        </w:trPr>
+        <w:tc>
+          <w:tcPr>
+            <w:cnfStyle w:val="001000000000" w:firstRow="0" w:lastRow="0" w:firstColumn="1" w:lastColumn="0" w:oddVBand="0" w:evenVBand="0" w:oddHBand="0" w:evenHBand="0" w:firstRowFirstColumn="0" w:firstRowLastColumn="0" w:lastRowFirstColumn="0" w:lastRowLastColumn="0"/>
+            <w:tcW w:w="1526" w:type="dxa"/>
+            <w:tcBorders>
+              <w:top w:val="single" w:sz="4" w:space="0" w:color="FFFFFF" w:themeColor="background1"/>
+              <w:left w:val="nil"/>
+              <w:bottom w:val="single" w:sz="4" w:space="0" w:color="FFFFFF" w:themeColor="background1"/>
+              <w:right w:val="nil"/>
+            </w:tcBorders>
+            <w:shd w:val="clear" w:color="auto" w:fill="1F497D" w:themeFill="text2"/>
+            <w:hideMark/>
+          </w:tcPr>
+          <w:p>
+            <w:pPr>
+              <w:rPr>
+                <w:rStyle w:val="Textoennegrita"/>
+              </w:rPr>
+            </w:pPr>
+            <w:r>
+              <w:rPr>
+                <w:rStyle w:val="Textoennegrita"/>
+              </w:rPr>
+              <w:t>Outcome</w:t>
+            </w:r>
+          </w:p>
+        </w:tc>
+        <w:tc>
+          <w:tcPr>
+            <w:tcW w:w="7716" w:type="dxa"/>
+            <w:tcBorders>
+              <w:top w:val="single" w:sz="4" w:space="0" w:color="FFFFFF" w:themeColor="background1"/>
+              <w:left w:val="nil"/>
+              <w:bottom w:val="single" w:sz="4" w:space="0" w:color="FFFFFF" w:themeColor="background1"/>
+              <w:right w:val="nil"/>
+            </w:tcBorders>
+          </w:tcPr>
+          <w:p>
+            <w:pPr>
+              <w:pStyle w:val="Notes"/>
+              <w:cnfStyle w:val="000000100000" w:firstRow="0" w:lastRow="0" w:firstColumn="0" w:lastColumn="0" w:oddVBand="0" w:evenVBand="0" w:oddHBand="1" w:evenHBand="0" w:firstRowFirstColumn="0" w:firstRowLastColumn="0" w:lastRowFirstColumn="0" w:lastRowLastColumn="0"/>
+              <w:rPr>
+                <w:rFonts w:asciiTheme="minorHAnsi" w:hAnsiTheme="minorHAnsi" w:cstheme="minorHAnsi"/>
+                <w:sz w:val="24"/>
+                <w:szCs w:val="24"/>
+              </w:rPr>
+            </w:pPr>
+          </w:p>
+        </w:tc>
+      </w:tr>
+      <w:tr>
+        <w:tc>
+          <w:tcPr>
+            <w:cnfStyle w:val="001000000000" w:firstRow="0" w:lastRow="0" w:firstColumn="1" w:lastColumn="0" w:oddVBand="0" w:evenVBand="0" w:oddHBand="0" w:evenHBand="0" w:firstRowFirstColumn="0" w:firstRowLastColumn="0" w:lastRowFirstColumn="0" w:lastRowLastColumn="0"/>
+            <w:tcW w:w="1526" w:type="dxa"/>
+            <w:tcBorders>
+              <w:top w:val="single" w:sz="4" w:space="0" w:color="FFFFFF" w:themeColor="background1"/>
+              <w:left w:val="nil"/>
+              <w:bottom w:val="nil"/>
+              <w:right w:val="nil"/>
+            </w:tcBorders>
+            <w:shd w:val="clear" w:color="auto" w:fill="1F497D" w:themeFill="text2"/>
+            <w:hideMark/>
+          </w:tcPr>
+          <w:p>
+            <w:pPr>
+              <w:rPr>
+                <w:rStyle w:val="Textoennegrita"/>
+              </w:rPr>
+            </w:pPr>
+            <w:r>
+              <w:rPr>
+                <w:rStyle w:val="Textoennegrita"/>
+              </w:rPr>
+              <w:t>Notes</w:t>
+            </w:r>
+          </w:p>
+        </w:tc>
+        <w:tc>
+          <w:tcPr>
+            <w:tcW w:w="7716" w:type="dxa"/>
+            <w:tcBorders>
+              <w:top w:val="single" w:sz="4" w:space="0" w:color="FFFFFF" w:themeColor="background1"/>
+              <w:left w:val="nil"/>
+              <w:bottom w:val="nil"/>
+              <w:right w:val="nil"/>
+            </w:tcBorders>
+            <w:hideMark/>
+          </w:tcPr>
+          <w:p>
+            <w:pPr>
+              <w:pStyle w:val="Notes"/>
+              <w:cnfStyle w:val="000000000000" w:firstRow="0" w:lastRow="0" w:firstColumn="0" w:lastColumn="0" w:oddVBand="0" w:evenVBand="0" w:oddHBand="0" w:evenHBand="0" w:firstRowFirstColumn="0" w:firstRowLastColumn="0" w:lastRowFirstColumn="0" w:lastRowLastColumn="0"/>
+              <w:rPr>
+                <w:rFonts w:asciiTheme="minorHAnsi" w:hAnsiTheme="minorHAnsi" w:cstheme="minorHAnsi"/>
+                <w:sz w:val="24"/>
+                <w:szCs w:val="24"/>
+              </w:rPr>
+            </w:pPr>
+            <w:r>
+              <w:rPr>
+                <w:rFonts w:asciiTheme="minorHAnsi" w:hAnsiTheme="minorHAnsi" w:cstheme="minorHAnsi"/>
+                <w:sz w:val="24"/>
+                <w:szCs w:val="24"/>
+              </w:rPr>
+              <w:t>None</w:t>
+            </w:r>
+          </w:p>
+        </w:tc>
+      </w:tr>
+    </w:tbl>
+    <w:p>
+      <w:pPr>
+        <w:rPr>
+          <w:lang w:val="es-ES"/>
+        </w:rPr>
+      </w:pPr>
+    </w:p>
+    <w:tbl>
+      <w:tblPr>
+        <w:tblStyle w:val="Cuadrculavistosa-nfasis1"/>
+        <w:tblW w:w="0" w:type="auto"/>
+        <w:tblLook w:val="04A0" w:firstRow="1" w:lastRow="0" w:firstColumn="1" w:lastColumn="0" w:noHBand="0" w:noVBand="1"/>
+      </w:tblPr>
+      <w:tblGrid>
+        <w:gridCol w:w="1517"/>
+        <w:gridCol w:w="7509"/>
+      </w:tblGrid>
+      <w:tr>
+        <w:trPr>
+          <w:cnfStyle w:val="100000000000" w:firstRow="1" w:lastRow="0" w:firstColumn="0" w:lastColumn="0" w:oddVBand="0" w:evenVBand="0" w:oddHBand="0" w:evenHBand="0" w:firstRowFirstColumn="0" w:firstRowLastColumn="0" w:lastRowFirstColumn="0" w:lastRowLastColumn="0"/>
+        </w:trPr>
+        <w:tc>
+          <w:tcPr>
+            <w:cnfStyle w:val="001000000100" w:firstRow="0" w:lastRow="0" w:firstColumn="1" w:lastColumn="0" w:oddVBand="0" w:evenVBand="0" w:oddHBand="0" w:evenHBand="0" w:firstRowFirstColumn="1" w:firstRowLastColumn="0" w:lastRowFirstColumn="0" w:lastRowLastColumn="0"/>
+            <w:tcW w:w="9242" w:type="dxa"/>
+            <w:gridSpan w:val="2"/>
+            <w:tcBorders>
+              <w:top w:val="nil"/>
+              <w:left w:val="nil"/>
+              <w:bottom w:val="single" w:sz="4" w:space="0" w:color="FFFFFF" w:themeColor="background1"/>
+              <w:right w:val="nil"/>
+            </w:tcBorders>
+            <w:shd w:val="clear" w:color="auto" w:fill="1F497D" w:themeFill="text2"/>
+            <w:hideMark/>
+          </w:tcPr>
+          <w:p>
+            <w:pPr>
+              <w:rPr>
+                <w:rStyle w:val="Textoennegrita"/>
+              </w:rPr>
+            </w:pPr>
+            <w:r>
+              <w:rPr>
+                <w:rStyle w:val="Textoennegrita"/>
+              </w:rPr>
+              <w:t xml:space="preserve">Test &lt;#9.1.5&gt; </w:t>
+            </w:r>
+          </w:p>
+        </w:tc>
+      </w:tr>
+      <w:tr>
+        <w:trPr>
+          <w:cnfStyle w:val="000000100000" w:firstRow="0" w:lastRow="0" w:firstColumn="0" w:lastColumn="0" w:oddVBand="0" w:evenVBand="0" w:oddHBand="1" w:evenHBand="0" w:firstRowFirstColumn="0" w:firstRowLastColumn="0" w:lastRowFirstColumn="0" w:lastRowLastColumn="0"/>
+        </w:trPr>
+        <w:tc>
+          <w:tcPr>
+            <w:cnfStyle w:val="001000000000" w:firstRow="0" w:lastRow="0" w:firstColumn="1" w:lastColumn="0" w:oddVBand="0" w:evenVBand="0" w:oddHBand="0" w:evenHBand="0" w:firstRowFirstColumn="0" w:firstRowLastColumn="0" w:lastRowFirstColumn="0" w:lastRowLastColumn="0"/>
+            <w:tcW w:w="1526" w:type="dxa"/>
+            <w:tcBorders>
+              <w:top w:val="single" w:sz="4" w:space="0" w:color="FFFFFF" w:themeColor="background1"/>
+              <w:left w:val="nil"/>
+              <w:bottom w:val="single" w:sz="4" w:space="0" w:color="FFFFFF" w:themeColor="background1"/>
+              <w:right w:val="nil"/>
+            </w:tcBorders>
+            <w:shd w:val="clear" w:color="auto" w:fill="1F497D" w:themeFill="text2"/>
+            <w:hideMark/>
+          </w:tcPr>
+          <w:p>
+            <w:pPr>
+              <w:rPr>
+                <w:rStyle w:val="Textoennegrita"/>
+              </w:rPr>
+            </w:pPr>
+            <w:r>
+              <w:rPr>
+                <w:rStyle w:val="Textoennegrita"/>
+              </w:rPr>
+              <w:t>Description</w:t>
+            </w:r>
+          </w:p>
+        </w:tc>
+        <w:tc>
+          <w:tcPr>
+            <w:tcW w:w="7716" w:type="dxa"/>
+            <w:tcBorders>
+              <w:top w:val="single" w:sz="4" w:space="0" w:color="FFFFFF" w:themeColor="background1"/>
+              <w:left w:val="nil"/>
+              <w:bottom w:val="single" w:sz="4" w:space="0" w:color="FFFFFF" w:themeColor="background1"/>
+              <w:right w:val="nil"/>
+            </w:tcBorders>
+            <w:hideMark/>
+          </w:tcPr>
+          <w:p>
+            <w:pPr>
+              <w:pStyle w:val="Notes"/>
+              <w:cnfStyle w:val="000000100000" w:firstRow="0" w:lastRow="0" w:firstColumn="0" w:lastColumn="0" w:oddVBand="0" w:evenVBand="0" w:oddHBand="1" w:evenHBand="0" w:firstRowFirstColumn="0" w:firstRowLastColumn="0" w:lastRowFirstColumn="0" w:lastRowLastColumn="0"/>
+              <w:rPr>
+                <w:rFonts w:asciiTheme="minorHAnsi" w:hAnsiTheme="minorHAnsi" w:cstheme="minorHAnsi"/>
+                <w:sz w:val="24"/>
+                <w:szCs w:val="24"/>
+              </w:rPr>
+            </w:pPr>
+            <w:r>
+              <w:rPr>
+                <w:rFonts w:asciiTheme="minorHAnsi" w:hAnsiTheme="minorHAnsi" w:cstheme="minorHAnsi"/>
+                <w:sz w:val="24"/>
+                <w:szCs w:val="24"/>
+              </w:rPr>
+              <w:t xml:space="preserve">Click on “Company &gt; List of positions”. Then click on “Create “.  The form must be filled in with the following data: Title: ‘prueba2’, </w:t>
+            </w:r>
+            <w:proofErr w:type="spellStart"/>
+            <w:r>
+              <w:rPr>
+                <w:rFonts w:asciiTheme="minorHAnsi" w:hAnsiTheme="minorHAnsi" w:cstheme="minorHAnsi"/>
+                <w:sz w:val="24"/>
+                <w:szCs w:val="24"/>
+              </w:rPr>
+              <w:t>Drescription</w:t>
+            </w:r>
+            <w:proofErr w:type="spellEnd"/>
+            <w:r>
+              <w:rPr>
+                <w:rFonts w:asciiTheme="minorHAnsi" w:hAnsiTheme="minorHAnsi" w:cstheme="minorHAnsi"/>
+                <w:sz w:val="24"/>
+                <w:szCs w:val="24"/>
+              </w:rPr>
+              <w:t xml:space="preserve">: ‘prueba2’, Deadline: ‘02/02/2020’, Profile: ‘prueba2’ and select 3 problems. Then click on “Save and publish”. </w:t>
+            </w:r>
+          </w:p>
+        </w:tc>
+      </w:tr>
+      <w:tr>
+        <w:tc>
+          <w:tcPr>
+            <w:cnfStyle w:val="001000000000" w:firstRow="0" w:lastRow="0" w:firstColumn="1" w:lastColumn="0" w:oddVBand="0" w:evenVBand="0" w:oddHBand="0" w:evenHBand="0" w:firstRowFirstColumn="0" w:firstRowLastColumn="0" w:lastRowFirstColumn="0" w:lastRowLastColumn="0"/>
+            <w:tcW w:w="1526" w:type="dxa"/>
+            <w:tcBorders>
+              <w:top w:val="single" w:sz="4" w:space="0" w:color="FFFFFF" w:themeColor="background1"/>
+              <w:left w:val="nil"/>
+              <w:bottom w:val="single" w:sz="4" w:space="0" w:color="FFFFFF" w:themeColor="background1"/>
+              <w:right w:val="nil"/>
+            </w:tcBorders>
+            <w:shd w:val="clear" w:color="auto" w:fill="1F497D" w:themeFill="text2"/>
+            <w:hideMark/>
+          </w:tcPr>
+          <w:p>
+            <w:pPr>
+              <w:rPr>
+                <w:rStyle w:val="Textoennegrita"/>
+              </w:rPr>
+            </w:pPr>
+            <w:r>
+              <w:rPr>
+                <w:rStyle w:val="Textoennegrita"/>
+              </w:rPr>
+              <w:t>Expected</w:t>
+            </w:r>
+          </w:p>
+        </w:tc>
+        <w:tc>
+          <w:tcPr>
+            <w:tcW w:w="7716" w:type="dxa"/>
+            <w:tcBorders>
+              <w:top w:val="single" w:sz="4" w:space="0" w:color="FFFFFF" w:themeColor="background1"/>
+              <w:left w:val="nil"/>
+              <w:bottom w:val="single" w:sz="4" w:space="0" w:color="FFFFFF" w:themeColor="background1"/>
+              <w:right w:val="nil"/>
+            </w:tcBorders>
+            <w:hideMark/>
+          </w:tcPr>
+          <w:p>
+            <w:pPr>
+              <w:pStyle w:val="Notes"/>
+              <w:cnfStyle w:val="000000000000" w:firstRow="0" w:lastRow="0" w:firstColumn="0" w:lastColumn="0" w:oddVBand="0" w:evenVBand="0" w:oddHBand="0" w:evenHBand="0" w:firstRowFirstColumn="0" w:firstRowLastColumn="0" w:lastRowFirstColumn="0" w:lastRowLastColumn="0"/>
+              <w:rPr>
+                <w:rFonts w:asciiTheme="minorHAnsi" w:hAnsiTheme="minorHAnsi" w:cstheme="minorHAnsi"/>
+                <w:sz w:val="24"/>
+                <w:szCs w:val="24"/>
+              </w:rPr>
+            </w:pPr>
+            <w:r>
+              <w:rPr>
+                <w:rFonts w:asciiTheme="minorHAnsi" w:hAnsiTheme="minorHAnsi" w:cstheme="minorHAnsi"/>
+                <w:sz w:val="24"/>
+                <w:szCs w:val="24"/>
+              </w:rPr>
+              <w:t>You are redirected to the list of your positions where you can see that the new position was created properly in final mode.</w:t>
+            </w:r>
+          </w:p>
+        </w:tc>
+      </w:tr>
+      <w:tr>
+        <w:trPr>
+          <w:cnfStyle w:val="000000100000" w:firstRow="0" w:lastRow="0" w:firstColumn="0" w:lastColumn="0" w:oddVBand="0" w:evenVBand="0" w:oddHBand="1" w:evenHBand="0" w:firstRowFirstColumn="0" w:firstRowLastColumn="0" w:lastRowFirstColumn="0" w:lastRowLastColumn="0"/>
+        </w:trPr>
+        <w:tc>
+          <w:tcPr>
+            <w:cnfStyle w:val="001000000000" w:firstRow="0" w:lastRow="0" w:firstColumn="1" w:lastColumn="0" w:oddVBand="0" w:evenVBand="0" w:oddHBand="0" w:evenHBand="0" w:firstRowFirstColumn="0" w:firstRowLastColumn="0" w:lastRowFirstColumn="0" w:lastRowLastColumn="0"/>
+            <w:tcW w:w="1526" w:type="dxa"/>
+            <w:tcBorders>
+              <w:top w:val="single" w:sz="4" w:space="0" w:color="FFFFFF" w:themeColor="background1"/>
+              <w:left w:val="nil"/>
+              <w:bottom w:val="single" w:sz="4" w:space="0" w:color="FFFFFF" w:themeColor="background1"/>
+              <w:right w:val="nil"/>
+            </w:tcBorders>
+            <w:shd w:val="clear" w:color="auto" w:fill="1F497D" w:themeFill="text2"/>
+            <w:hideMark/>
+          </w:tcPr>
+          <w:p>
+            <w:pPr>
+              <w:rPr>
+                <w:rStyle w:val="Textoennegrita"/>
+              </w:rPr>
+            </w:pPr>
+            <w:r>
+              <w:rPr>
+                <w:rStyle w:val="Textoennegrita"/>
+              </w:rPr>
+              <w:t>Outcome</w:t>
+            </w:r>
+          </w:p>
+        </w:tc>
+        <w:tc>
+          <w:tcPr>
+            <w:tcW w:w="7716" w:type="dxa"/>
+            <w:tcBorders>
+              <w:top w:val="single" w:sz="4" w:space="0" w:color="FFFFFF" w:themeColor="background1"/>
+              <w:left w:val="nil"/>
+              <w:bottom w:val="single" w:sz="4" w:space="0" w:color="FFFFFF" w:themeColor="background1"/>
+              <w:right w:val="nil"/>
+            </w:tcBorders>
+          </w:tcPr>
+          <w:p>
+            <w:pPr>
+              <w:pStyle w:val="Notes"/>
+              <w:cnfStyle w:val="000000100000" w:firstRow="0" w:lastRow="0" w:firstColumn="0" w:lastColumn="0" w:oddVBand="0" w:evenVBand="0" w:oddHBand="1" w:evenHBand="0" w:firstRowFirstColumn="0" w:firstRowLastColumn="0" w:lastRowFirstColumn="0" w:lastRowLastColumn="0"/>
+              <w:rPr>
+                <w:rFonts w:asciiTheme="minorHAnsi" w:hAnsiTheme="minorHAnsi" w:cstheme="minorHAnsi"/>
+                <w:sz w:val="24"/>
+                <w:szCs w:val="24"/>
+              </w:rPr>
+            </w:pPr>
+          </w:p>
+        </w:tc>
+      </w:tr>
+      <w:tr>
+        <w:tc>
+          <w:tcPr>
+            <w:cnfStyle w:val="001000000000" w:firstRow="0" w:lastRow="0" w:firstColumn="1" w:lastColumn="0" w:oddVBand="0" w:evenVBand="0" w:oddHBand="0" w:evenHBand="0" w:firstRowFirstColumn="0" w:firstRowLastColumn="0" w:lastRowFirstColumn="0" w:lastRowLastColumn="0"/>
+            <w:tcW w:w="1526" w:type="dxa"/>
+            <w:tcBorders>
+              <w:top w:val="single" w:sz="4" w:space="0" w:color="FFFFFF" w:themeColor="background1"/>
+              <w:left w:val="nil"/>
+              <w:bottom w:val="nil"/>
+              <w:right w:val="nil"/>
+            </w:tcBorders>
+            <w:shd w:val="clear" w:color="auto" w:fill="1F497D" w:themeFill="text2"/>
+            <w:hideMark/>
+          </w:tcPr>
+          <w:p>
+            <w:pPr>
+              <w:rPr>
+                <w:rStyle w:val="Textoennegrita"/>
+              </w:rPr>
+            </w:pPr>
+            <w:r>
+              <w:rPr>
+                <w:rStyle w:val="Textoennegrita"/>
+              </w:rPr>
+              <w:t>Notes</w:t>
+            </w:r>
+          </w:p>
+        </w:tc>
+        <w:tc>
+          <w:tcPr>
+            <w:tcW w:w="7716" w:type="dxa"/>
+            <w:tcBorders>
+              <w:top w:val="single" w:sz="4" w:space="0" w:color="FFFFFF" w:themeColor="background1"/>
+              <w:left w:val="nil"/>
+              <w:bottom w:val="nil"/>
+              <w:right w:val="nil"/>
+            </w:tcBorders>
+            <w:hideMark/>
+          </w:tcPr>
+          <w:p>
+            <w:pPr>
+              <w:pStyle w:val="Notes"/>
+              <w:cnfStyle w:val="000000000000" w:firstRow="0" w:lastRow="0" w:firstColumn="0" w:lastColumn="0" w:oddVBand="0" w:evenVBand="0" w:oddHBand="0" w:evenHBand="0" w:firstRowFirstColumn="0" w:firstRowLastColumn="0" w:lastRowFirstColumn="0" w:lastRowLastColumn="0"/>
+              <w:rPr>
+                <w:rFonts w:asciiTheme="minorHAnsi" w:hAnsiTheme="minorHAnsi" w:cstheme="minorHAnsi"/>
+                <w:sz w:val="24"/>
+                <w:szCs w:val="24"/>
+              </w:rPr>
+            </w:pPr>
+            <w:r>
+              <w:rPr>
+                <w:rFonts w:asciiTheme="minorHAnsi" w:hAnsiTheme="minorHAnsi" w:cstheme="minorHAnsi"/>
+                <w:sz w:val="24"/>
+                <w:szCs w:val="24"/>
+              </w:rPr>
+              <w:t>None</w:t>
+            </w:r>
+          </w:p>
+        </w:tc>
+      </w:tr>
+    </w:tbl>
+    <w:p>
+      <w:pPr>
+        <w:rPr>
+          <w:lang w:val="es-ES"/>
+        </w:rPr>
+      </w:pPr>
+    </w:p>
+    <w:p>
+      <w:pPr>
+        <w:rPr>
+          <w:lang w:val="es-ES"/>
+        </w:rPr>
+      </w:pPr>
+    </w:p>
+    <w:tbl>
+      <w:tblPr>
+        <w:tblStyle w:val="Cuadrculavistosa-nfasis1"/>
+        <w:tblW w:w="0" w:type="auto"/>
+        <w:tblLook w:val="04A0" w:firstRow="1" w:lastRow="0" w:firstColumn="1" w:lastColumn="0" w:noHBand="0" w:noVBand="1"/>
+      </w:tblPr>
+      <w:tblGrid>
+        <w:gridCol w:w="1517"/>
+        <w:gridCol w:w="7509"/>
+      </w:tblGrid>
+      <w:tr>
+        <w:trPr>
+          <w:cnfStyle w:val="100000000000" w:firstRow="1" w:lastRow="0" w:firstColumn="0" w:lastColumn="0" w:oddVBand="0" w:evenVBand="0" w:oddHBand="0" w:evenHBand="0" w:firstRowFirstColumn="0" w:firstRowLastColumn="0" w:lastRowFirstColumn="0" w:lastRowLastColumn="0"/>
+        </w:trPr>
+        <w:tc>
+          <w:tcPr>
+            <w:cnfStyle w:val="001000000100" w:firstRow="0" w:lastRow="0" w:firstColumn="1" w:lastColumn="0" w:oddVBand="0" w:evenVBand="0" w:oddHBand="0" w:evenHBand="0" w:firstRowFirstColumn="1" w:firstRowLastColumn="0" w:lastRowFirstColumn="0" w:lastRowLastColumn="0"/>
+            <w:tcW w:w="9242" w:type="dxa"/>
+            <w:gridSpan w:val="2"/>
+            <w:tcBorders>
+              <w:top w:val="nil"/>
+              <w:left w:val="nil"/>
+              <w:bottom w:val="single" w:sz="4" w:space="0" w:color="FFFFFF" w:themeColor="background1"/>
+              <w:right w:val="nil"/>
+            </w:tcBorders>
+            <w:shd w:val="clear" w:color="auto" w:fill="1F497D" w:themeFill="text2"/>
+            <w:hideMark/>
+          </w:tcPr>
+          <w:p>
+            <w:pPr>
+              <w:rPr>
+                <w:rStyle w:val="Textoennegrita"/>
+              </w:rPr>
+            </w:pPr>
+            <w:r>
+              <w:rPr>
+                <w:rStyle w:val="Textoennegrita"/>
+              </w:rPr>
+              <w:t xml:space="preserve">Test &lt;#9.1.6&gt; </w:t>
+            </w:r>
+          </w:p>
+        </w:tc>
+      </w:tr>
+      <w:tr>
+        <w:trPr>
+          <w:cnfStyle w:val="000000100000" w:firstRow="0" w:lastRow="0" w:firstColumn="0" w:lastColumn="0" w:oddVBand="0" w:evenVBand="0" w:oddHBand="1" w:evenHBand="0" w:firstRowFirstColumn="0" w:firstRowLastColumn="0" w:lastRowFirstColumn="0" w:lastRowLastColumn="0"/>
+        </w:trPr>
+        <w:tc>
+          <w:tcPr>
+            <w:cnfStyle w:val="001000000000" w:firstRow="0" w:lastRow="0" w:firstColumn="1" w:lastColumn="0" w:oddVBand="0" w:evenVBand="0" w:oddHBand="0" w:evenHBand="0" w:firstRowFirstColumn="0" w:firstRowLastColumn="0" w:lastRowFirstColumn="0" w:lastRowLastColumn="0"/>
+            <w:tcW w:w="1526" w:type="dxa"/>
+            <w:tcBorders>
+              <w:top w:val="single" w:sz="4" w:space="0" w:color="FFFFFF" w:themeColor="background1"/>
+              <w:left w:val="nil"/>
+              <w:bottom w:val="single" w:sz="4" w:space="0" w:color="FFFFFF" w:themeColor="background1"/>
+              <w:right w:val="nil"/>
+            </w:tcBorders>
+            <w:shd w:val="clear" w:color="auto" w:fill="1F497D" w:themeFill="text2"/>
+            <w:hideMark/>
+          </w:tcPr>
+          <w:p>
+            <w:pPr>
+              <w:rPr>
+                <w:rStyle w:val="Textoennegrita"/>
+              </w:rPr>
+            </w:pPr>
+            <w:r>
+              <w:rPr>
+                <w:rStyle w:val="Textoennegrita"/>
+              </w:rPr>
+              <w:t>Description</w:t>
+            </w:r>
+          </w:p>
+        </w:tc>
+        <w:tc>
+          <w:tcPr>
+            <w:tcW w:w="7716" w:type="dxa"/>
+            <w:tcBorders>
+              <w:top w:val="single" w:sz="4" w:space="0" w:color="FFFFFF" w:themeColor="background1"/>
+              <w:left w:val="nil"/>
+              <w:bottom w:val="single" w:sz="4" w:space="0" w:color="FFFFFF" w:themeColor="background1"/>
+              <w:right w:val="nil"/>
+            </w:tcBorders>
+            <w:hideMark/>
+          </w:tcPr>
+          <w:p>
+            <w:pPr>
+              <w:pStyle w:val="Notes"/>
+              <w:cnfStyle w:val="000000100000" w:firstRow="0" w:lastRow="0" w:firstColumn="0" w:lastColumn="0" w:oddVBand="0" w:evenVBand="0" w:oddHBand="1" w:evenHBand="0" w:firstRowFirstColumn="0" w:firstRowLastColumn="0" w:lastRowFirstColumn="0" w:lastRowLastColumn="0"/>
+              <w:rPr>
+                <w:rFonts w:asciiTheme="minorHAnsi" w:hAnsiTheme="minorHAnsi" w:cstheme="minorHAnsi"/>
+                <w:sz w:val="24"/>
+                <w:szCs w:val="24"/>
+              </w:rPr>
+            </w:pPr>
+            <w:r>
+              <w:rPr>
+                <w:rFonts w:asciiTheme="minorHAnsi" w:hAnsiTheme="minorHAnsi" w:cstheme="minorHAnsi"/>
+                <w:sz w:val="24"/>
+                <w:szCs w:val="24"/>
+              </w:rPr>
+              <w:t xml:space="preserve">Click on “Company &gt; List of positions”. Then click on “Cancel” of any of positions in final mode. </w:t>
+            </w:r>
+          </w:p>
+        </w:tc>
+      </w:tr>
+      <w:tr>
+        <w:tc>
+          <w:tcPr>
+            <w:cnfStyle w:val="001000000000" w:firstRow="0" w:lastRow="0" w:firstColumn="1" w:lastColumn="0" w:oddVBand="0" w:evenVBand="0" w:oddHBand="0" w:evenHBand="0" w:firstRowFirstColumn="0" w:firstRowLastColumn="0" w:lastRowFirstColumn="0" w:lastRowLastColumn="0"/>
+            <w:tcW w:w="1526" w:type="dxa"/>
+            <w:tcBorders>
+              <w:top w:val="single" w:sz="4" w:space="0" w:color="FFFFFF" w:themeColor="background1"/>
+              <w:left w:val="nil"/>
+              <w:bottom w:val="single" w:sz="4" w:space="0" w:color="FFFFFF" w:themeColor="background1"/>
+              <w:right w:val="nil"/>
+            </w:tcBorders>
+            <w:shd w:val="clear" w:color="auto" w:fill="1F497D" w:themeFill="text2"/>
+            <w:hideMark/>
+          </w:tcPr>
+          <w:p>
+            <w:pPr>
+              <w:rPr>
+                <w:rStyle w:val="Textoennegrita"/>
+              </w:rPr>
+            </w:pPr>
+            <w:r>
+              <w:rPr>
+                <w:rStyle w:val="Textoennegrita"/>
+              </w:rPr>
+              <w:t>Expected</w:t>
+            </w:r>
+          </w:p>
+        </w:tc>
+        <w:tc>
+          <w:tcPr>
+            <w:tcW w:w="7716" w:type="dxa"/>
+            <w:tcBorders>
+              <w:top w:val="single" w:sz="4" w:space="0" w:color="FFFFFF" w:themeColor="background1"/>
+              <w:left w:val="nil"/>
+              <w:bottom w:val="single" w:sz="4" w:space="0" w:color="FFFFFF" w:themeColor="background1"/>
+              <w:right w:val="nil"/>
+            </w:tcBorders>
+            <w:hideMark/>
+          </w:tcPr>
+          <w:p>
+            <w:pPr>
+              <w:pStyle w:val="Notes"/>
+              <w:cnfStyle w:val="000000000000" w:firstRow="0" w:lastRow="0" w:firstColumn="0" w:lastColumn="0" w:oddVBand="0" w:evenVBand="0" w:oddHBand="0" w:evenHBand="0" w:firstRowFirstColumn="0" w:firstRowLastColumn="0" w:lastRowFirstColumn="0" w:lastRowLastColumn="0"/>
+              <w:rPr>
+                <w:rFonts w:asciiTheme="minorHAnsi" w:hAnsiTheme="minorHAnsi" w:cstheme="minorHAnsi"/>
+                <w:sz w:val="24"/>
+                <w:szCs w:val="24"/>
+              </w:rPr>
+            </w:pPr>
+            <w:r>
+              <w:rPr>
+                <w:rFonts w:asciiTheme="minorHAnsi" w:hAnsiTheme="minorHAnsi" w:cstheme="minorHAnsi"/>
+                <w:sz w:val="24"/>
+                <w:szCs w:val="24"/>
+              </w:rPr>
+              <w:t>You are redirected to the list of your positions where you can see that the corresponding position was cancel.</w:t>
+            </w:r>
+          </w:p>
+        </w:tc>
+      </w:tr>
+      <w:tr>
+        <w:trPr>
+          <w:cnfStyle w:val="000000100000" w:firstRow="0" w:lastRow="0" w:firstColumn="0" w:lastColumn="0" w:oddVBand="0" w:evenVBand="0" w:oddHBand="1" w:evenHBand="0" w:firstRowFirstColumn="0" w:firstRowLastColumn="0" w:lastRowFirstColumn="0" w:lastRowLastColumn="0"/>
+        </w:trPr>
+        <w:tc>
+          <w:tcPr>
+            <w:cnfStyle w:val="001000000000" w:firstRow="0" w:lastRow="0" w:firstColumn="1" w:lastColumn="0" w:oddVBand="0" w:evenVBand="0" w:oddHBand="0" w:evenHBand="0" w:firstRowFirstColumn="0" w:firstRowLastColumn="0" w:lastRowFirstColumn="0" w:lastRowLastColumn="0"/>
+            <w:tcW w:w="1526" w:type="dxa"/>
+            <w:tcBorders>
+              <w:top w:val="single" w:sz="4" w:space="0" w:color="FFFFFF" w:themeColor="background1"/>
+              <w:left w:val="nil"/>
+              <w:bottom w:val="single" w:sz="4" w:space="0" w:color="FFFFFF" w:themeColor="background1"/>
+              <w:right w:val="nil"/>
+            </w:tcBorders>
+            <w:shd w:val="clear" w:color="auto" w:fill="1F497D" w:themeFill="text2"/>
+            <w:hideMark/>
+          </w:tcPr>
+          <w:p>
+            <w:pPr>
+              <w:rPr>
+                <w:rStyle w:val="Textoennegrita"/>
+              </w:rPr>
+            </w:pPr>
+            <w:r>
+              <w:rPr>
+                <w:rStyle w:val="Textoennegrita"/>
+              </w:rPr>
+              <w:t>Outcome</w:t>
+            </w:r>
+          </w:p>
+        </w:tc>
+        <w:tc>
+          <w:tcPr>
+            <w:tcW w:w="7716" w:type="dxa"/>
+            <w:tcBorders>
+              <w:top w:val="single" w:sz="4" w:space="0" w:color="FFFFFF" w:themeColor="background1"/>
+              <w:left w:val="nil"/>
+              <w:bottom w:val="single" w:sz="4" w:space="0" w:color="FFFFFF" w:themeColor="background1"/>
+              <w:right w:val="nil"/>
+            </w:tcBorders>
+          </w:tcPr>
+          <w:p>
+            <w:pPr>
+              <w:pStyle w:val="Notes"/>
+              <w:cnfStyle w:val="000000100000" w:firstRow="0" w:lastRow="0" w:firstColumn="0" w:lastColumn="0" w:oddVBand="0" w:evenVBand="0" w:oddHBand="1" w:evenHBand="0" w:firstRowFirstColumn="0" w:firstRowLastColumn="0" w:lastRowFirstColumn="0" w:lastRowLastColumn="0"/>
+              <w:rPr>
+                <w:rFonts w:asciiTheme="minorHAnsi" w:hAnsiTheme="minorHAnsi" w:cstheme="minorHAnsi"/>
+                <w:sz w:val="24"/>
+                <w:szCs w:val="24"/>
+              </w:rPr>
+            </w:pPr>
+          </w:p>
+        </w:tc>
+      </w:tr>
+      <w:tr>
+        <w:tc>
+          <w:tcPr>
+            <w:cnfStyle w:val="001000000000" w:firstRow="0" w:lastRow="0" w:firstColumn="1" w:lastColumn="0" w:oddVBand="0" w:evenVBand="0" w:oddHBand="0" w:evenHBand="0" w:firstRowFirstColumn="0" w:firstRowLastColumn="0" w:lastRowFirstColumn="0" w:lastRowLastColumn="0"/>
+            <w:tcW w:w="1526" w:type="dxa"/>
+            <w:tcBorders>
+              <w:top w:val="single" w:sz="4" w:space="0" w:color="FFFFFF" w:themeColor="background1"/>
+              <w:left w:val="nil"/>
+              <w:bottom w:val="nil"/>
+              <w:right w:val="nil"/>
+            </w:tcBorders>
+            <w:shd w:val="clear" w:color="auto" w:fill="1F497D" w:themeFill="text2"/>
+            <w:hideMark/>
+          </w:tcPr>
+          <w:p>
+            <w:pPr>
+              <w:rPr>
+                <w:rStyle w:val="Textoennegrita"/>
+              </w:rPr>
+            </w:pPr>
+            <w:r>
+              <w:rPr>
+                <w:rStyle w:val="Textoennegrita"/>
+              </w:rPr>
+              <w:t>Notes</w:t>
+            </w:r>
+          </w:p>
+        </w:tc>
+        <w:tc>
+          <w:tcPr>
+            <w:tcW w:w="7716" w:type="dxa"/>
+            <w:tcBorders>
+              <w:top w:val="single" w:sz="4" w:space="0" w:color="FFFFFF" w:themeColor="background1"/>
+              <w:left w:val="nil"/>
+              <w:bottom w:val="nil"/>
+              <w:right w:val="nil"/>
+            </w:tcBorders>
+            <w:hideMark/>
+          </w:tcPr>
+          <w:p>
+            <w:pPr>
+              <w:pStyle w:val="Notes"/>
+              <w:cnfStyle w:val="000000000000" w:firstRow="0" w:lastRow="0" w:firstColumn="0" w:lastColumn="0" w:oddVBand="0" w:evenVBand="0" w:oddHBand="0" w:evenHBand="0" w:firstRowFirstColumn="0" w:firstRowLastColumn="0" w:lastRowFirstColumn="0" w:lastRowLastColumn="0"/>
+              <w:rPr>
+                <w:rFonts w:asciiTheme="minorHAnsi" w:hAnsiTheme="minorHAnsi" w:cstheme="minorHAnsi"/>
+                <w:sz w:val="24"/>
+                <w:szCs w:val="24"/>
+              </w:rPr>
+            </w:pPr>
+            <w:r>
+              <w:rPr>
+                <w:rFonts w:asciiTheme="minorHAnsi" w:hAnsiTheme="minorHAnsi" w:cstheme="minorHAnsi"/>
+                <w:sz w:val="24"/>
+                <w:szCs w:val="24"/>
+              </w:rPr>
+              <w:t>If you have no Position in final mode to cancel, please create one following test #9.1.5</w:t>
+            </w:r>
+          </w:p>
+        </w:tc>
+      </w:tr>
+    </w:tbl>
+    <w:p>
+      <w:pPr>
+        <w:rPr>
+          <w:lang w:val="es-ES"/>
+        </w:rPr>
+      </w:pPr>
+    </w:p>
+    <w:p>
+      <w:pPr>
+        <w:rPr>
+          <w:lang w:val="es-ES"/>
+        </w:rPr>
+      </w:pPr>
+    </w:p>
+    <w:tbl>
+      <w:tblPr>
+        <w:tblStyle w:val="Cuadrculavistosa-nfasis1"/>
+        <w:tblW w:w="0" w:type="auto"/>
+        <w:tblLook w:val="04A0" w:firstRow="1" w:lastRow="0" w:firstColumn="1" w:lastColumn="0" w:noHBand="0" w:noVBand="1"/>
+      </w:tblPr>
+      <w:tblGrid>
+        <w:gridCol w:w="1517"/>
+        <w:gridCol w:w="7509"/>
+      </w:tblGrid>
+      <w:tr>
+        <w:trPr>
+          <w:cnfStyle w:val="100000000000" w:firstRow="1" w:lastRow="0" w:firstColumn="0" w:lastColumn="0" w:oddVBand="0" w:evenVBand="0" w:oddHBand="0" w:evenHBand="0" w:firstRowFirstColumn="0" w:firstRowLastColumn="0" w:lastRowFirstColumn="0" w:lastRowLastColumn="0"/>
+        </w:trPr>
+        <w:tc>
+          <w:tcPr>
+            <w:cnfStyle w:val="001000000100" w:firstRow="0" w:lastRow="0" w:firstColumn="1" w:lastColumn="0" w:oddVBand="0" w:evenVBand="0" w:oddHBand="0" w:evenHBand="0" w:firstRowFirstColumn="1" w:firstRowLastColumn="0" w:lastRowFirstColumn="0" w:lastRowLastColumn="0"/>
+            <w:tcW w:w="9242" w:type="dxa"/>
+            <w:gridSpan w:val="2"/>
+            <w:tcBorders>
+              <w:top w:val="nil"/>
+              <w:left w:val="nil"/>
+              <w:bottom w:val="single" w:sz="4" w:space="0" w:color="FFFFFF" w:themeColor="background1"/>
+              <w:right w:val="nil"/>
+            </w:tcBorders>
+            <w:shd w:val="clear" w:color="auto" w:fill="1F497D" w:themeFill="text2"/>
+            <w:hideMark/>
+          </w:tcPr>
+          <w:p>
+            <w:pPr>
+              <w:rPr>
+                <w:rStyle w:val="Textoennegrita"/>
+              </w:rPr>
+            </w:pPr>
+            <w:r>
+              <w:rPr>
+                <w:rStyle w:val="Textoennegrita"/>
+              </w:rPr>
+              <w:t xml:space="preserve">Test &lt;#9.1.7&gt; </w:t>
+            </w:r>
+          </w:p>
+        </w:tc>
+      </w:tr>
+      <w:tr>
+        <w:trPr>
+          <w:cnfStyle w:val="000000100000" w:firstRow="0" w:lastRow="0" w:firstColumn="0" w:lastColumn="0" w:oddVBand="0" w:evenVBand="0" w:oddHBand="1" w:evenHBand="0" w:firstRowFirstColumn="0" w:firstRowLastColumn="0" w:lastRowFirstColumn="0" w:lastRowLastColumn="0"/>
+        </w:trPr>
+        <w:tc>
+          <w:tcPr>
+            <w:cnfStyle w:val="001000000000" w:firstRow="0" w:lastRow="0" w:firstColumn="1" w:lastColumn="0" w:oddVBand="0" w:evenVBand="0" w:oddHBand="0" w:evenHBand="0" w:firstRowFirstColumn="0" w:firstRowLastColumn="0" w:lastRowFirstColumn="0" w:lastRowLastColumn="0"/>
+            <w:tcW w:w="1526" w:type="dxa"/>
+            <w:tcBorders>
+              <w:top w:val="single" w:sz="4" w:space="0" w:color="FFFFFF" w:themeColor="background1"/>
+              <w:left w:val="nil"/>
+              <w:bottom w:val="single" w:sz="4" w:space="0" w:color="FFFFFF" w:themeColor="background1"/>
+              <w:right w:val="nil"/>
+            </w:tcBorders>
+            <w:shd w:val="clear" w:color="auto" w:fill="1F497D" w:themeFill="text2"/>
+            <w:hideMark/>
+          </w:tcPr>
+          <w:p>
+            <w:pPr>
+              <w:rPr>
+                <w:rStyle w:val="Textoennegrita"/>
+              </w:rPr>
+            </w:pPr>
+            <w:r>
+              <w:rPr>
+                <w:rStyle w:val="Textoennegrita"/>
+              </w:rPr>
+              <w:t>Description</w:t>
+            </w:r>
+          </w:p>
+        </w:tc>
+        <w:tc>
+          <w:tcPr>
+            <w:tcW w:w="7716" w:type="dxa"/>
+            <w:tcBorders>
+              <w:top w:val="single" w:sz="4" w:space="0" w:color="FFFFFF" w:themeColor="background1"/>
+              <w:left w:val="nil"/>
+              <w:bottom w:val="single" w:sz="4" w:space="0" w:color="FFFFFF" w:themeColor="background1"/>
+              <w:right w:val="nil"/>
+            </w:tcBorders>
+            <w:hideMark/>
+          </w:tcPr>
+          <w:p>
+            <w:pPr>
+              <w:pStyle w:val="Notes"/>
+              <w:cnfStyle w:val="000000100000" w:firstRow="0" w:lastRow="0" w:firstColumn="0" w:lastColumn="0" w:oddVBand="0" w:evenVBand="0" w:oddHBand="1" w:evenHBand="0" w:firstRowFirstColumn="0" w:firstRowLastColumn="0" w:lastRowFirstColumn="0" w:lastRowLastColumn="0"/>
+              <w:rPr>
+                <w:rFonts w:asciiTheme="minorHAnsi" w:hAnsiTheme="minorHAnsi" w:cstheme="minorHAnsi"/>
+                <w:sz w:val="24"/>
+                <w:szCs w:val="24"/>
+              </w:rPr>
+            </w:pPr>
+            <w:r>
+              <w:rPr>
+                <w:rFonts w:asciiTheme="minorHAnsi" w:hAnsiTheme="minorHAnsi" w:cstheme="minorHAnsi"/>
+                <w:sz w:val="24"/>
+                <w:szCs w:val="24"/>
+              </w:rPr>
+              <w:t xml:space="preserve">Click on “Company &gt; List of positions”. Then click on “Delete” of any of positions in draft mode. </w:t>
+            </w:r>
+          </w:p>
+        </w:tc>
+      </w:tr>
+      <w:tr>
+        <w:tc>
+          <w:tcPr>
+            <w:cnfStyle w:val="001000000000" w:firstRow="0" w:lastRow="0" w:firstColumn="1" w:lastColumn="0" w:oddVBand="0" w:evenVBand="0" w:oddHBand="0" w:evenHBand="0" w:firstRowFirstColumn="0" w:firstRowLastColumn="0" w:lastRowFirstColumn="0" w:lastRowLastColumn="0"/>
+            <w:tcW w:w="1526" w:type="dxa"/>
+            <w:tcBorders>
+              <w:top w:val="single" w:sz="4" w:space="0" w:color="FFFFFF" w:themeColor="background1"/>
+              <w:left w:val="nil"/>
+              <w:bottom w:val="single" w:sz="4" w:space="0" w:color="FFFFFF" w:themeColor="background1"/>
+              <w:right w:val="nil"/>
+            </w:tcBorders>
+            <w:shd w:val="clear" w:color="auto" w:fill="1F497D" w:themeFill="text2"/>
+            <w:hideMark/>
+          </w:tcPr>
+          <w:p>
+            <w:pPr>
+              <w:rPr>
+                <w:rStyle w:val="Textoennegrita"/>
+              </w:rPr>
+            </w:pPr>
+            <w:r>
+              <w:rPr>
+                <w:rStyle w:val="Textoennegrita"/>
+              </w:rPr>
+              <w:t>Expected</w:t>
+            </w:r>
+          </w:p>
+        </w:tc>
+        <w:tc>
+          <w:tcPr>
+            <w:tcW w:w="7716" w:type="dxa"/>
+            <w:tcBorders>
+              <w:top w:val="single" w:sz="4" w:space="0" w:color="FFFFFF" w:themeColor="background1"/>
+              <w:left w:val="nil"/>
+              <w:bottom w:val="single" w:sz="4" w:space="0" w:color="FFFFFF" w:themeColor="background1"/>
+              <w:right w:val="nil"/>
+            </w:tcBorders>
+            <w:hideMark/>
+          </w:tcPr>
+          <w:p>
+            <w:pPr>
+              <w:pStyle w:val="Notes"/>
+              <w:cnfStyle w:val="000000000000" w:firstRow="0" w:lastRow="0" w:firstColumn="0" w:lastColumn="0" w:oddVBand="0" w:evenVBand="0" w:oddHBand="0" w:evenHBand="0" w:firstRowFirstColumn="0" w:firstRowLastColumn="0" w:lastRowFirstColumn="0" w:lastRowLastColumn="0"/>
+              <w:rPr>
+                <w:rFonts w:asciiTheme="minorHAnsi" w:hAnsiTheme="minorHAnsi" w:cstheme="minorHAnsi"/>
+                <w:sz w:val="24"/>
+                <w:szCs w:val="24"/>
+              </w:rPr>
+            </w:pPr>
+            <w:r>
+              <w:rPr>
+                <w:rFonts w:asciiTheme="minorHAnsi" w:hAnsiTheme="minorHAnsi" w:cstheme="minorHAnsi"/>
+                <w:sz w:val="24"/>
+                <w:szCs w:val="24"/>
+              </w:rPr>
+              <w:t>You are redirected to the list of your positions where you can see that the corresponding position was delete.</w:t>
+            </w:r>
+          </w:p>
+        </w:tc>
+      </w:tr>
+      <w:tr>
+        <w:trPr>
+          <w:cnfStyle w:val="000000100000" w:firstRow="0" w:lastRow="0" w:firstColumn="0" w:lastColumn="0" w:oddVBand="0" w:evenVBand="0" w:oddHBand="1" w:evenHBand="0" w:firstRowFirstColumn="0" w:firstRowLastColumn="0" w:lastRowFirstColumn="0" w:lastRowLastColumn="0"/>
+        </w:trPr>
+        <w:tc>
+          <w:tcPr>
+            <w:cnfStyle w:val="001000000000" w:firstRow="0" w:lastRow="0" w:firstColumn="1" w:lastColumn="0" w:oddVBand="0" w:evenVBand="0" w:oddHBand="0" w:evenHBand="0" w:firstRowFirstColumn="0" w:firstRowLastColumn="0" w:lastRowFirstColumn="0" w:lastRowLastColumn="0"/>
+            <w:tcW w:w="1526" w:type="dxa"/>
+            <w:tcBorders>
+              <w:top w:val="single" w:sz="4" w:space="0" w:color="FFFFFF" w:themeColor="background1"/>
+              <w:left w:val="nil"/>
+              <w:bottom w:val="single" w:sz="4" w:space="0" w:color="FFFFFF" w:themeColor="background1"/>
+              <w:right w:val="nil"/>
+            </w:tcBorders>
+            <w:shd w:val="clear" w:color="auto" w:fill="1F497D" w:themeFill="text2"/>
+            <w:hideMark/>
+          </w:tcPr>
+          <w:p>
+            <w:pPr>
+              <w:rPr>
+                <w:rStyle w:val="Textoennegrita"/>
+              </w:rPr>
+            </w:pPr>
+            <w:r>
+              <w:rPr>
+                <w:rStyle w:val="Textoennegrita"/>
+              </w:rPr>
+              <w:t>Outcome</w:t>
+            </w:r>
+          </w:p>
+        </w:tc>
+        <w:tc>
+          <w:tcPr>
+            <w:tcW w:w="7716" w:type="dxa"/>
+            <w:tcBorders>
+              <w:top w:val="single" w:sz="4" w:space="0" w:color="FFFFFF" w:themeColor="background1"/>
+              <w:left w:val="nil"/>
+              <w:bottom w:val="single" w:sz="4" w:space="0" w:color="FFFFFF" w:themeColor="background1"/>
+              <w:right w:val="nil"/>
+            </w:tcBorders>
+          </w:tcPr>
+          <w:p>
+            <w:pPr>
+              <w:pStyle w:val="Notes"/>
+              <w:cnfStyle w:val="000000100000" w:firstRow="0" w:lastRow="0" w:firstColumn="0" w:lastColumn="0" w:oddVBand="0" w:evenVBand="0" w:oddHBand="1" w:evenHBand="0" w:firstRowFirstColumn="0" w:firstRowLastColumn="0" w:lastRowFirstColumn="0" w:lastRowLastColumn="0"/>
+              <w:rPr>
+                <w:rFonts w:asciiTheme="minorHAnsi" w:hAnsiTheme="minorHAnsi" w:cstheme="minorHAnsi"/>
+                <w:sz w:val="24"/>
+                <w:szCs w:val="24"/>
+              </w:rPr>
+            </w:pPr>
+          </w:p>
+        </w:tc>
+      </w:tr>
+      <w:tr>
+        <w:tc>
+          <w:tcPr>
+            <w:cnfStyle w:val="001000000000" w:firstRow="0" w:lastRow="0" w:firstColumn="1" w:lastColumn="0" w:oddVBand="0" w:evenVBand="0" w:oddHBand="0" w:evenHBand="0" w:firstRowFirstColumn="0" w:firstRowLastColumn="0" w:lastRowFirstColumn="0" w:lastRowLastColumn="0"/>
+            <w:tcW w:w="1526" w:type="dxa"/>
+            <w:tcBorders>
+              <w:top w:val="single" w:sz="4" w:space="0" w:color="FFFFFF" w:themeColor="background1"/>
+              <w:left w:val="nil"/>
+              <w:bottom w:val="nil"/>
+              <w:right w:val="nil"/>
+            </w:tcBorders>
+            <w:shd w:val="clear" w:color="auto" w:fill="1F497D" w:themeFill="text2"/>
+            <w:hideMark/>
+          </w:tcPr>
+          <w:p>
+            <w:pPr>
+              <w:rPr>
+                <w:rStyle w:val="Textoennegrita"/>
+              </w:rPr>
+            </w:pPr>
+            <w:r>
+              <w:rPr>
+                <w:rStyle w:val="Textoennegrita"/>
+              </w:rPr>
+              <w:t>Notes</w:t>
+            </w:r>
+          </w:p>
+        </w:tc>
+        <w:tc>
+          <w:tcPr>
+            <w:tcW w:w="7716" w:type="dxa"/>
+            <w:tcBorders>
+              <w:top w:val="single" w:sz="4" w:space="0" w:color="FFFFFF" w:themeColor="background1"/>
+              <w:left w:val="nil"/>
+              <w:bottom w:val="nil"/>
+              <w:right w:val="nil"/>
+            </w:tcBorders>
+            <w:hideMark/>
+          </w:tcPr>
+          <w:p>
+            <w:pPr>
+              <w:pStyle w:val="Notes"/>
+              <w:cnfStyle w:val="000000000000" w:firstRow="0" w:lastRow="0" w:firstColumn="0" w:lastColumn="0" w:oddVBand="0" w:evenVBand="0" w:oddHBand="0" w:evenHBand="0" w:firstRowFirstColumn="0" w:firstRowLastColumn="0" w:lastRowFirstColumn="0" w:lastRowLastColumn="0"/>
+              <w:rPr>
+                <w:rFonts w:asciiTheme="minorHAnsi" w:hAnsiTheme="minorHAnsi" w:cstheme="minorHAnsi"/>
+                <w:sz w:val="24"/>
+                <w:szCs w:val="24"/>
+              </w:rPr>
+            </w:pPr>
+            <w:r>
+              <w:rPr>
+                <w:rFonts w:asciiTheme="minorHAnsi" w:hAnsiTheme="minorHAnsi" w:cstheme="minorHAnsi"/>
+                <w:sz w:val="24"/>
+                <w:szCs w:val="24"/>
+              </w:rPr>
+              <w:t>If you have no Position in draft mode to delete, please create one following test #9.1.3</w:t>
+            </w:r>
+          </w:p>
+        </w:tc>
+      </w:tr>
+    </w:tbl>
+    <w:p>
+      <w:pPr>
+        <w:rPr>
+          <w:lang w:val="es-ES"/>
+        </w:rPr>
+      </w:pPr>
+    </w:p>
+    <w:p>
+      <w:pPr>
+        <w:rPr>
+          <w:lang w:val="es-ES"/>
+        </w:rPr>
+      </w:pPr>
+    </w:p>
+    <w:p>
+      <w:pPr>
+        <w:rPr>
+          <w:lang w:val="es-ES"/>
+        </w:rPr>
+      </w:pPr>
+    </w:p>
+    <w:p>
+      <w:pPr>
+        <w:rPr>
+          <w:lang w:val="es-ES"/>
+        </w:rPr>
+      </w:pPr>
+    </w:p>
+    <w:tbl>
+      <w:tblPr>
+        <w:tblStyle w:val="Cuadrculavistosa-nfasis1"/>
+        <w:tblW w:w="0" w:type="auto"/>
+        <w:tblLook w:val="04A0" w:firstRow="1" w:lastRow="0" w:firstColumn="1" w:lastColumn="0" w:noHBand="0" w:noVBand="1"/>
+      </w:tblPr>
+      <w:tblGrid>
+        <w:gridCol w:w="1517"/>
+        <w:gridCol w:w="7509"/>
+      </w:tblGrid>
+      <w:tr>
+        <w:trPr>
+          <w:cnfStyle w:val="100000000000" w:firstRow="1" w:lastRow="0" w:firstColumn="0" w:lastColumn="0" w:oddVBand="0" w:evenVBand="0" w:oddHBand="0" w:evenHBand="0" w:firstRowFirstColumn="0" w:firstRowLastColumn="0" w:lastRowFirstColumn="0" w:lastRowLastColumn="0"/>
+        </w:trPr>
+        <w:tc>
+          <w:tcPr>
+            <w:cnfStyle w:val="001000000100" w:firstRow="0" w:lastRow="0" w:firstColumn="1" w:lastColumn="0" w:oddVBand="0" w:evenVBand="0" w:oddHBand="0" w:evenHBand="0" w:firstRowFirstColumn="1" w:firstRowLastColumn="0" w:lastRowFirstColumn="0" w:lastRowLastColumn="0"/>
+            <w:tcW w:w="9242" w:type="dxa"/>
+            <w:gridSpan w:val="2"/>
+            <w:tcBorders>
+              <w:top w:val="nil"/>
+              <w:left w:val="nil"/>
+              <w:bottom w:val="single" w:sz="4" w:space="0" w:color="FFFFFF" w:themeColor="background1"/>
+              <w:right w:val="nil"/>
+            </w:tcBorders>
+            <w:shd w:val="clear" w:color="auto" w:fill="1F497D" w:themeFill="text2"/>
+            <w:hideMark/>
+          </w:tcPr>
+          <w:p>
+            <w:pPr>
+              <w:rPr>
+                <w:rStyle w:val="Textoennegrita"/>
+              </w:rPr>
+            </w:pPr>
+            <w:r>
+              <w:rPr>
+                <w:rStyle w:val="Textoennegrita"/>
+              </w:rPr>
+              <w:t xml:space="preserve">Test &lt;#9.1.8&gt; </w:t>
+            </w:r>
+          </w:p>
+        </w:tc>
+      </w:tr>
+      <w:tr>
+        <w:trPr>
+          <w:cnfStyle w:val="000000100000" w:firstRow="0" w:lastRow="0" w:firstColumn="0" w:lastColumn="0" w:oddVBand="0" w:evenVBand="0" w:oddHBand="1" w:evenHBand="0" w:firstRowFirstColumn="0" w:firstRowLastColumn="0" w:lastRowFirstColumn="0" w:lastRowLastColumn="0"/>
+        </w:trPr>
+        <w:tc>
+          <w:tcPr>
+            <w:cnfStyle w:val="001000000000" w:firstRow="0" w:lastRow="0" w:firstColumn="1" w:lastColumn="0" w:oddVBand="0" w:evenVBand="0" w:oddHBand="0" w:evenHBand="0" w:firstRowFirstColumn="0" w:firstRowLastColumn="0" w:lastRowFirstColumn="0" w:lastRowLastColumn="0"/>
+            <w:tcW w:w="1526" w:type="dxa"/>
+            <w:tcBorders>
+              <w:top w:val="single" w:sz="4" w:space="0" w:color="FFFFFF" w:themeColor="background1"/>
+              <w:left w:val="nil"/>
+              <w:bottom w:val="single" w:sz="4" w:space="0" w:color="FFFFFF" w:themeColor="background1"/>
+              <w:right w:val="nil"/>
+            </w:tcBorders>
+            <w:shd w:val="clear" w:color="auto" w:fill="1F497D" w:themeFill="text2"/>
+            <w:hideMark/>
+          </w:tcPr>
+          <w:p>
+            <w:pPr>
+              <w:rPr>
+                <w:rStyle w:val="Textoennegrita"/>
+              </w:rPr>
+            </w:pPr>
+            <w:r>
+              <w:rPr>
+                <w:rStyle w:val="Textoennegrita"/>
+              </w:rPr>
+              <w:t>Description</w:t>
+            </w:r>
+          </w:p>
+        </w:tc>
+        <w:tc>
+          <w:tcPr>
+            <w:tcW w:w="7716" w:type="dxa"/>
+            <w:tcBorders>
+              <w:top w:val="single" w:sz="4" w:space="0" w:color="FFFFFF" w:themeColor="background1"/>
+              <w:left w:val="nil"/>
+              <w:bottom w:val="single" w:sz="4" w:space="0" w:color="FFFFFF" w:themeColor="background1"/>
+              <w:right w:val="nil"/>
+            </w:tcBorders>
+            <w:hideMark/>
+          </w:tcPr>
+          <w:p>
+            <w:pPr>
+              <w:pStyle w:val="Notes"/>
+              <w:cnfStyle w:val="000000100000" w:firstRow="0" w:lastRow="0" w:firstColumn="0" w:lastColumn="0" w:oddVBand="0" w:evenVBand="0" w:oddHBand="1" w:evenHBand="0" w:firstRowFirstColumn="0" w:firstRowLastColumn="0" w:lastRowFirstColumn="0" w:lastRowLastColumn="0"/>
+              <w:rPr>
+                <w:rFonts w:asciiTheme="minorHAnsi" w:hAnsiTheme="minorHAnsi" w:cstheme="minorHAnsi"/>
+                <w:sz w:val="24"/>
+                <w:szCs w:val="24"/>
+              </w:rPr>
+            </w:pPr>
+            <w:r>
+              <w:rPr>
+                <w:rFonts w:asciiTheme="minorHAnsi" w:hAnsiTheme="minorHAnsi" w:cstheme="minorHAnsi"/>
+                <w:sz w:val="24"/>
+                <w:szCs w:val="24"/>
+              </w:rPr>
+              <w:t>Click on “Company &gt; List of positions”. Then click on “Edit” of any of positions in draft mode. Change the field Title to ‘</w:t>
+            </w:r>
+            <w:proofErr w:type="spellStart"/>
+            <w:r>
+              <w:rPr>
+                <w:rFonts w:asciiTheme="minorHAnsi" w:hAnsiTheme="minorHAnsi" w:cstheme="minorHAnsi"/>
+                <w:sz w:val="24"/>
+                <w:szCs w:val="24"/>
+              </w:rPr>
+              <w:t>pruebaEdit</w:t>
+            </w:r>
+            <w:proofErr w:type="spellEnd"/>
+            <w:r>
+              <w:rPr>
+                <w:rFonts w:asciiTheme="minorHAnsi" w:hAnsiTheme="minorHAnsi" w:cstheme="minorHAnsi"/>
+                <w:sz w:val="24"/>
+                <w:szCs w:val="24"/>
+              </w:rPr>
+              <w:t xml:space="preserve">’ and click on save as draft. </w:t>
+            </w:r>
+          </w:p>
+        </w:tc>
+      </w:tr>
+      <w:tr>
+        <w:tc>
+          <w:tcPr>
+            <w:cnfStyle w:val="001000000000" w:firstRow="0" w:lastRow="0" w:firstColumn="1" w:lastColumn="0" w:oddVBand="0" w:evenVBand="0" w:oddHBand="0" w:evenHBand="0" w:firstRowFirstColumn="0" w:firstRowLastColumn="0" w:lastRowFirstColumn="0" w:lastRowLastColumn="0"/>
+            <w:tcW w:w="1526" w:type="dxa"/>
+            <w:tcBorders>
+              <w:top w:val="single" w:sz="4" w:space="0" w:color="FFFFFF" w:themeColor="background1"/>
+              <w:left w:val="nil"/>
+              <w:bottom w:val="single" w:sz="4" w:space="0" w:color="FFFFFF" w:themeColor="background1"/>
+              <w:right w:val="nil"/>
+            </w:tcBorders>
+            <w:shd w:val="clear" w:color="auto" w:fill="1F497D" w:themeFill="text2"/>
+            <w:hideMark/>
+          </w:tcPr>
+          <w:p>
+            <w:pPr>
+              <w:rPr>
+                <w:rStyle w:val="Textoennegrita"/>
+              </w:rPr>
+            </w:pPr>
+            <w:r>
+              <w:rPr>
+                <w:rStyle w:val="Textoennegrita"/>
+              </w:rPr>
+              <w:t>Expected</w:t>
+            </w:r>
+          </w:p>
+        </w:tc>
+        <w:tc>
+          <w:tcPr>
+            <w:tcW w:w="7716" w:type="dxa"/>
+            <w:tcBorders>
+              <w:top w:val="single" w:sz="4" w:space="0" w:color="FFFFFF" w:themeColor="background1"/>
+              <w:left w:val="nil"/>
+              <w:bottom w:val="single" w:sz="4" w:space="0" w:color="FFFFFF" w:themeColor="background1"/>
+              <w:right w:val="nil"/>
+            </w:tcBorders>
+            <w:hideMark/>
+          </w:tcPr>
+          <w:p>
+            <w:pPr>
+              <w:pStyle w:val="Notes"/>
+              <w:cnfStyle w:val="000000000000" w:firstRow="0" w:lastRow="0" w:firstColumn="0" w:lastColumn="0" w:oddVBand="0" w:evenVBand="0" w:oddHBand="0" w:evenHBand="0" w:firstRowFirstColumn="0" w:firstRowLastColumn="0" w:lastRowFirstColumn="0" w:lastRowLastColumn="0"/>
+              <w:rPr>
+                <w:rFonts w:asciiTheme="minorHAnsi" w:hAnsiTheme="minorHAnsi" w:cstheme="minorHAnsi"/>
+                <w:sz w:val="24"/>
+                <w:szCs w:val="24"/>
+              </w:rPr>
+            </w:pPr>
+            <w:r>
+              <w:rPr>
+                <w:rFonts w:asciiTheme="minorHAnsi" w:hAnsiTheme="minorHAnsi" w:cstheme="minorHAnsi"/>
+                <w:sz w:val="24"/>
+                <w:szCs w:val="24"/>
+              </w:rPr>
+              <w:t>You are redirected to the list of your positions where you can see that the corresponding position was edit and save in draft mode.</w:t>
+            </w:r>
+          </w:p>
+        </w:tc>
+      </w:tr>
+      <w:tr>
+        <w:trPr>
+          <w:cnfStyle w:val="000000100000" w:firstRow="0" w:lastRow="0" w:firstColumn="0" w:lastColumn="0" w:oddVBand="0" w:evenVBand="0" w:oddHBand="1" w:evenHBand="0" w:firstRowFirstColumn="0" w:firstRowLastColumn="0" w:lastRowFirstColumn="0" w:lastRowLastColumn="0"/>
+        </w:trPr>
+        <w:tc>
+          <w:tcPr>
+            <w:cnfStyle w:val="001000000000" w:firstRow="0" w:lastRow="0" w:firstColumn="1" w:lastColumn="0" w:oddVBand="0" w:evenVBand="0" w:oddHBand="0" w:evenHBand="0" w:firstRowFirstColumn="0" w:firstRowLastColumn="0" w:lastRowFirstColumn="0" w:lastRowLastColumn="0"/>
+            <w:tcW w:w="1526" w:type="dxa"/>
+            <w:tcBorders>
+              <w:top w:val="single" w:sz="4" w:space="0" w:color="FFFFFF" w:themeColor="background1"/>
+              <w:left w:val="nil"/>
+              <w:bottom w:val="single" w:sz="4" w:space="0" w:color="FFFFFF" w:themeColor="background1"/>
+              <w:right w:val="nil"/>
+            </w:tcBorders>
+            <w:shd w:val="clear" w:color="auto" w:fill="1F497D" w:themeFill="text2"/>
+            <w:hideMark/>
+          </w:tcPr>
+          <w:p>
+            <w:pPr>
+              <w:rPr>
+                <w:rStyle w:val="Textoennegrita"/>
+              </w:rPr>
+            </w:pPr>
+            <w:r>
+              <w:rPr>
+                <w:rStyle w:val="Textoennegrita"/>
+              </w:rPr>
+              <w:t>Outcome</w:t>
+            </w:r>
+          </w:p>
+        </w:tc>
+        <w:tc>
+          <w:tcPr>
+            <w:tcW w:w="7716" w:type="dxa"/>
+            <w:tcBorders>
+              <w:top w:val="single" w:sz="4" w:space="0" w:color="FFFFFF" w:themeColor="background1"/>
+              <w:left w:val="nil"/>
+              <w:bottom w:val="single" w:sz="4" w:space="0" w:color="FFFFFF" w:themeColor="background1"/>
+              <w:right w:val="nil"/>
+            </w:tcBorders>
+          </w:tcPr>
+          <w:p>
+            <w:pPr>
+              <w:pStyle w:val="Notes"/>
+              <w:cnfStyle w:val="000000100000" w:firstRow="0" w:lastRow="0" w:firstColumn="0" w:lastColumn="0" w:oddVBand="0" w:evenVBand="0" w:oddHBand="1" w:evenHBand="0" w:firstRowFirstColumn="0" w:firstRowLastColumn="0" w:lastRowFirstColumn="0" w:lastRowLastColumn="0"/>
+              <w:rPr>
+                <w:rFonts w:asciiTheme="minorHAnsi" w:hAnsiTheme="minorHAnsi" w:cstheme="minorHAnsi"/>
+                <w:sz w:val="24"/>
+                <w:szCs w:val="24"/>
+              </w:rPr>
+            </w:pPr>
+          </w:p>
+        </w:tc>
+      </w:tr>
+      <w:tr>
+        <w:tc>
+          <w:tcPr>
+            <w:cnfStyle w:val="001000000000" w:firstRow="0" w:lastRow="0" w:firstColumn="1" w:lastColumn="0" w:oddVBand="0" w:evenVBand="0" w:oddHBand="0" w:evenHBand="0" w:firstRowFirstColumn="0" w:firstRowLastColumn="0" w:lastRowFirstColumn="0" w:lastRowLastColumn="0"/>
+            <w:tcW w:w="1526" w:type="dxa"/>
+            <w:tcBorders>
+              <w:top w:val="single" w:sz="4" w:space="0" w:color="FFFFFF" w:themeColor="background1"/>
+              <w:left w:val="nil"/>
+              <w:bottom w:val="nil"/>
+              <w:right w:val="nil"/>
+            </w:tcBorders>
+            <w:shd w:val="clear" w:color="auto" w:fill="1F497D" w:themeFill="text2"/>
+            <w:hideMark/>
+          </w:tcPr>
+          <w:p>
+            <w:pPr>
+              <w:rPr>
+                <w:rStyle w:val="Textoennegrita"/>
+              </w:rPr>
+            </w:pPr>
+            <w:r>
+              <w:rPr>
+                <w:rStyle w:val="Textoennegrita"/>
+              </w:rPr>
+              <w:t>Notes</w:t>
+            </w:r>
+          </w:p>
+        </w:tc>
+        <w:tc>
+          <w:tcPr>
+            <w:tcW w:w="7716" w:type="dxa"/>
+            <w:tcBorders>
+              <w:top w:val="single" w:sz="4" w:space="0" w:color="FFFFFF" w:themeColor="background1"/>
+              <w:left w:val="nil"/>
+              <w:bottom w:val="nil"/>
+              <w:right w:val="nil"/>
+            </w:tcBorders>
+            <w:hideMark/>
+          </w:tcPr>
+          <w:p>
+            <w:pPr>
+              <w:pStyle w:val="Notes"/>
+              <w:cnfStyle w:val="000000000000" w:firstRow="0" w:lastRow="0" w:firstColumn="0" w:lastColumn="0" w:oddVBand="0" w:evenVBand="0" w:oddHBand="0" w:evenHBand="0" w:firstRowFirstColumn="0" w:firstRowLastColumn="0" w:lastRowFirstColumn="0" w:lastRowLastColumn="0"/>
+              <w:rPr>
+                <w:rFonts w:asciiTheme="minorHAnsi" w:hAnsiTheme="minorHAnsi" w:cstheme="minorHAnsi"/>
+                <w:sz w:val="24"/>
+                <w:szCs w:val="24"/>
+              </w:rPr>
+            </w:pPr>
+          </w:p>
+        </w:tc>
+      </w:tr>
+    </w:tbl>
+    <w:p>
+      <w:pPr>
+        <w:rPr>
+          <w:lang w:val="es-ES"/>
+        </w:rPr>
+      </w:pPr>
+    </w:p>
+    <w:tbl>
+      <w:tblPr>
+        <w:tblStyle w:val="Cuadrculavistosa-nfasis1"/>
+        <w:tblW w:w="0" w:type="auto"/>
+        <w:tblLook w:val="04A0" w:firstRow="1" w:lastRow="0" w:firstColumn="1" w:lastColumn="0" w:noHBand="0" w:noVBand="1"/>
+      </w:tblPr>
+      <w:tblGrid>
+        <w:gridCol w:w="1518"/>
+        <w:gridCol w:w="7508"/>
+      </w:tblGrid>
+      <w:tr>
+        <w:trPr>
+          <w:cnfStyle w:val="100000000000" w:firstRow="1" w:lastRow="0" w:firstColumn="0" w:lastColumn="0" w:oddVBand="0" w:evenVBand="0" w:oddHBand="0" w:evenHBand="0" w:firstRowFirstColumn="0" w:firstRowLastColumn="0" w:lastRowFirstColumn="0" w:lastRowLastColumn="0"/>
+        </w:trPr>
+        <w:tc>
+          <w:tcPr>
+            <w:cnfStyle w:val="001000000100" w:firstRow="0" w:lastRow="0" w:firstColumn="1" w:lastColumn="0" w:oddVBand="0" w:evenVBand="0" w:oddHBand="0" w:evenHBand="0" w:firstRowFirstColumn="1" w:firstRowLastColumn="0" w:lastRowFirstColumn="0" w:lastRowLastColumn="0"/>
+            <w:tcW w:w="9242" w:type="dxa"/>
+            <w:gridSpan w:val="2"/>
+            <w:tcBorders>
+              <w:top w:val="nil"/>
+              <w:left w:val="nil"/>
+              <w:bottom w:val="single" w:sz="4" w:space="0" w:color="FFFFFF" w:themeColor="background1"/>
+              <w:right w:val="nil"/>
+            </w:tcBorders>
+            <w:shd w:val="clear" w:color="auto" w:fill="1F497D" w:themeFill="text2"/>
+            <w:hideMark/>
+          </w:tcPr>
+          <w:p>
+            <w:pPr>
+              <w:rPr>
+                <w:rStyle w:val="Textoennegrita"/>
+              </w:rPr>
+            </w:pPr>
+            <w:r>
+              <w:rPr>
+                <w:rStyle w:val="Textoennegrita"/>
+              </w:rPr>
+              <w:t xml:space="preserve">Test &lt;#9.1.9&gt; </w:t>
+            </w:r>
+          </w:p>
+        </w:tc>
+      </w:tr>
+      <w:tr>
+        <w:trPr>
+          <w:cnfStyle w:val="000000100000" w:firstRow="0" w:lastRow="0" w:firstColumn="0" w:lastColumn="0" w:oddVBand="0" w:evenVBand="0" w:oddHBand="1" w:evenHBand="0" w:firstRowFirstColumn="0" w:firstRowLastColumn="0" w:lastRowFirstColumn="0" w:lastRowLastColumn="0"/>
+        </w:trPr>
+        <w:tc>
+          <w:tcPr>
+            <w:cnfStyle w:val="001000000000" w:firstRow="0" w:lastRow="0" w:firstColumn="1" w:lastColumn="0" w:oddVBand="0" w:evenVBand="0" w:oddHBand="0" w:evenHBand="0" w:firstRowFirstColumn="0" w:firstRowLastColumn="0" w:lastRowFirstColumn="0" w:lastRowLastColumn="0"/>
+            <w:tcW w:w="1526" w:type="dxa"/>
+            <w:tcBorders>
+              <w:top w:val="single" w:sz="4" w:space="0" w:color="FFFFFF" w:themeColor="background1"/>
+              <w:left w:val="nil"/>
+              <w:bottom w:val="single" w:sz="4" w:space="0" w:color="FFFFFF" w:themeColor="background1"/>
+              <w:right w:val="nil"/>
+            </w:tcBorders>
+            <w:shd w:val="clear" w:color="auto" w:fill="1F497D" w:themeFill="text2"/>
+            <w:hideMark/>
+          </w:tcPr>
+          <w:p>
+            <w:pPr>
+              <w:rPr>
+                <w:rStyle w:val="Textoennegrita"/>
+              </w:rPr>
+            </w:pPr>
+            <w:r>
+              <w:rPr>
+                <w:rStyle w:val="Textoennegrita"/>
+              </w:rPr>
+              <w:t>Description</w:t>
+            </w:r>
+          </w:p>
+        </w:tc>
+        <w:tc>
+          <w:tcPr>
+            <w:tcW w:w="7716" w:type="dxa"/>
+            <w:tcBorders>
+              <w:top w:val="single" w:sz="4" w:space="0" w:color="FFFFFF" w:themeColor="background1"/>
+              <w:left w:val="nil"/>
+              <w:bottom w:val="single" w:sz="4" w:space="0" w:color="FFFFFF" w:themeColor="background1"/>
+              <w:right w:val="nil"/>
+            </w:tcBorders>
+            <w:hideMark/>
+          </w:tcPr>
+          <w:p>
+            <w:pPr>
+              <w:pStyle w:val="Notes"/>
+              <w:cnfStyle w:val="000000100000" w:firstRow="0" w:lastRow="0" w:firstColumn="0" w:lastColumn="0" w:oddVBand="0" w:evenVBand="0" w:oddHBand="1" w:evenHBand="0" w:firstRowFirstColumn="0" w:firstRowLastColumn="0" w:lastRowFirstColumn="0" w:lastRowLastColumn="0"/>
+              <w:rPr>
+                <w:rFonts w:asciiTheme="minorHAnsi" w:hAnsiTheme="minorHAnsi" w:cstheme="minorHAnsi"/>
+                <w:sz w:val="24"/>
+                <w:szCs w:val="24"/>
+              </w:rPr>
+            </w:pPr>
+            <w:r>
+              <w:rPr>
+                <w:rFonts w:asciiTheme="minorHAnsi" w:hAnsiTheme="minorHAnsi" w:cstheme="minorHAnsi"/>
+                <w:sz w:val="24"/>
+                <w:szCs w:val="24"/>
+              </w:rPr>
+              <w:t xml:space="preserve">Click on “Company &gt; List of positions”. Then click on “Edit” of second position and click on “Save and publish”.  </w:t>
+            </w:r>
+          </w:p>
+        </w:tc>
+      </w:tr>
+      <w:tr>
+        <w:tc>
+          <w:tcPr>
+            <w:cnfStyle w:val="001000000000" w:firstRow="0" w:lastRow="0" w:firstColumn="1" w:lastColumn="0" w:oddVBand="0" w:evenVBand="0" w:oddHBand="0" w:evenHBand="0" w:firstRowFirstColumn="0" w:firstRowLastColumn="0" w:lastRowFirstColumn="0" w:lastRowLastColumn="0"/>
+            <w:tcW w:w="1526" w:type="dxa"/>
+            <w:tcBorders>
+              <w:top w:val="single" w:sz="4" w:space="0" w:color="FFFFFF" w:themeColor="background1"/>
+              <w:left w:val="nil"/>
+              <w:bottom w:val="single" w:sz="4" w:space="0" w:color="FFFFFF" w:themeColor="background1"/>
+              <w:right w:val="nil"/>
+            </w:tcBorders>
+            <w:shd w:val="clear" w:color="auto" w:fill="1F497D" w:themeFill="text2"/>
+            <w:hideMark/>
+          </w:tcPr>
+          <w:p>
+            <w:pPr>
+              <w:rPr>
+                <w:rStyle w:val="Textoennegrita"/>
+              </w:rPr>
+            </w:pPr>
+            <w:r>
+              <w:rPr>
+                <w:rStyle w:val="Textoennegrita"/>
+              </w:rPr>
+              <w:t>Expected</w:t>
+            </w:r>
+          </w:p>
+        </w:tc>
+        <w:tc>
+          <w:tcPr>
+            <w:tcW w:w="7716" w:type="dxa"/>
+            <w:tcBorders>
+              <w:top w:val="single" w:sz="4" w:space="0" w:color="FFFFFF" w:themeColor="background1"/>
+              <w:left w:val="nil"/>
+              <w:bottom w:val="single" w:sz="4" w:space="0" w:color="FFFFFF" w:themeColor="background1"/>
+              <w:right w:val="nil"/>
+            </w:tcBorders>
+            <w:hideMark/>
+          </w:tcPr>
+          <w:p>
+            <w:pPr>
+              <w:pStyle w:val="Notes"/>
+              <w:cnfStyle w:val="000000000000" w:firstRow="0" w:lastRow="0" w:firstColumn="0" w:lastColumn="0" w:oddVBand="0" w:evenVBand="0" w:oddHBand="0" w:evenHBand="0" w:firstRowFirstColumn="0" w:firstRowLastColumn="0" w:lastRowFirstColumn="0" w:lastRowLastColumn="0"/>
+              <w:rPr>
+                <w:rFonts w:asciiTheme="minorHAnsi" w:hAnsiTheme="minorHAnsi" w:cstheme="minorHAnsi"/>
+                <w:sz w:val="24"/>
+                <w:szCs w:val="24"/>
+              </w:rPr>
+            </w:pPr>
+            <w:r>
+              <w:rPr>
+                <w:rFonts w:asciiTheme="minorHAnsi" w:hAnsiTheme="minorHAnsi" w:cstheme="minorHAnsi"/>
+                <w:sz w:val="24"/>
+                <w:szCs w:val="24"/>
+              </w:rPr>
+              <w:t>The system must return the form with error ‘Cannot commit this operation’.</w:t>
+            </w:r>
+          </w:p>
+        </w:tc>
+      </w:tr>
+      <w:tr>
+        <w:trPr>
+          <w:cnfStyle w:val="000000100000" w:firstRow="0" w:lastRow="0" w:firstColumn="0" w:lastColumn="0" w:oddVBand="0" w:evenVBand="0" w:oddHBand="1" w:evenHBand="0" w:firstRowFirstColumn="0" w:firstRowLastColumn="0" w:lastRowFirstColumn="0" w:lastRowLastColumn="0"/>
+        </w:trPr>
+        <w:tc>
+          <w:tcPr>
+            <w:cnfStyle w:val="001000000000" w:firstRow="0" w:lastRow="0" w:firstColumn="1" w:lastColumn="0" w:oddVBand="0" w:evenVBand="0" w:oddHBand="0" w:evenHBand="0" w:firstRowFirstColumn="0" w:firstRowLastColumn="0" w:lastRowFirstColumn="0" w:lastRowLastColumn="0"/>
+            <w:tcW w:w="1526" w:type="dxa"/>
+            <w:tcBorders>
+              <w:top w:val="single" w:sz="4" w:space="0" w:color="FFFFFF" w:themeColor="background1"/>
+              <w:left w:val="nil"/>
+              <w:bottom w:val="single" w:sz="4" w:space="0" w:color="FFFFFF" w:themeColor="background1"/>
+              <w:right w:val="nil"/>
+            </w:tcBorders>
+            <w:shd w:val="clear" w:color="auto" w:fill="1F497D" w:themeFill="text2"/>
+            <w:hideMark/>
+          </w:tcPr>
+          <w:p>
+            <w:pPr>
+              <w:rPr>
+                <w:rStyle w:val="Textoennegrita"/>
+              </w:rPr>
+            </w:pPr>
+            <w:r>
+              <w:rPr>
+                <w:rStyle w:val="Textoennegrita"/>
+              </w:rPr>
+              <w:t>Outcome</w:t>
+            </w:r>
+          </w:p>
+        </w:tc>
+        <w:tc>
+          <w:tcPr>
+            <w:tcW w:w="7716" w:type="dxa"/>
+            <w:tcBorders>
+              <w:top w:val="single" w:sz="4" w:space="0" w:color="FFFFFF" w:themeColor="background1"/>
+              <w:left w:val="nil"/>
+              <w:bottom w:val="single" w:sz="4" w:space="0" w:color="FFFFFF" w:themeColor="background1"/>
+              <w:right w:val="nil"/>
+            </w:tcBorders>
+          </w:tcPr>
+          <w:p>
+            <w:pPr>
+              <w:pStyle w:val="Notes"/>
+              <w:cnfStyle w:val="000000100000" w:firstRow="0" w:lastRow="0" w:firstColumn="0" w:lastColumn="0" w:oddVBand="0" w:evenVBand="0" w:oddHBand="1" w:evenHBand="0" w:firstRowFirstColumn="0" w:firstRowLastColumn="0" w:lastRowFirstColumn="0" w:lastRowLastColumn="0"/>
+              <w:rPr>
+                <w:rFonts w:asciiTheme="minorHAnsi" w:hAnsiTheme="minorHAnsi" w:cstheme="minorHAnsi"/>
+                <w:sz w:val="24"/>
+                <w:szCs w:val="24"/>
+              </w:rPr>
+            </w:pPr>
+          </w:p>
+        </w:tc>
+      </w:tr>
+      <w:tr>
+        <w:tc>
+          <w:tcPr>
+            <w:cnfStyle w:val="001000000000" w:firstRow="0" w:lastRow="0" w:firstColumn="1" w:lastColumn="0" w:oddVBand="0" w:evenVBand="0" w:oddHBand="0" w:evenHBand="0" w:firstRowFirstColumn="0" w:firstRowLastColumn="0" w:lastRowFirstColumn="0" w:lastRowLastColumn="0"/>
+            <w:tcW w:w="1526" w:type="dxa"/>
+            <w:tcBorders>
+              <w:top w:val="single" w:sz="4" w:space="0" w:color="FFFFFF" w:themeColor="background1"/>
+              <w:left w:val="nil"/>
+              <w:bottom w:val="nil"/>
+              <w:right w:val="nil"/>
+            </w:tcBorders>
+            <w:shd w:val="clear" w:color="auto" w:fill="1F497D" w:themeFill="text2"/>
+            <w:hideMark/>
+          </w:tcPr>
+          <w:p>
+            <w:pPr>
+              <w:rPr>
+                <w:rStyle w:val="Textoennegrita"/>
+              </w:rPr>
+            </w:pPr>
+            <w:r>
+              <w:rPr>
+                <w:rStyle w:val="Textoennegrita"/>
+              </w:rPr>
+              <w:t>Notes</w:t>
+            </w:r>
+          </w:p>
+        </w:tc>
+        <w:tc>
+          <w:tcPr>
+            <w:tcW w:w="7716" w:type="dxa"/>
+            <w:tcBorders>
+              <w:top w:val="single" w:sz="4" w:space="0" w:color="FFFFFF" w:themeColor="background1"/>
+              <w:left w:val="nil"/>
+              <w:bottom w:val="nil"/>
+              <w:right w:val="nil"/>
+            </w:tcBorders>
+            <w:hideMark/>
+          </w:tcPr>
+          <w:p>
+            <w:pPr>
+              <w:pStyle w:val="Notes"/>
+              <w:cnfStyle w:val="000000000000" w:firstRow="0" w:lastRow="0" w:firstColumn="0" w:lastColumn="0" w:oddVBand="0" w:evenVBand="0" w:oddHBand="0" w:evenHBand="0" w:firstRowFirstColumn="0" w:firstRowLastColumn="0" w:lastRowFirstColumn="0" w:lastRowLastColumn="0"/>
+              <w:rPr>
+                <w:rFonts w:asciiTheme="minorHAnsi" w:hAnsiTheme="minorHAnsi" w:cstheme="minorHAnsi"/>
+                <w:sz w:val="24"/>
+                <w:szCs w:val="24"/>
+              </w:rPr>
+            </w:pPr>
+          </w:p>
+        </w:tc>
+      </w:tr>
+    </w:tbl>
+    <w:p>
+      <w:pPr>
+        <w:rPr>
+          <w:lang w:val="es-ES"/>
+        </w:rPr>
+      </w:pPr>
+    </w:p>
+    <w:tbl>
+      <w:tblPr>
+        <w:tblStyle w:val="Cuadrculavistosa-nfasis1"/>
+        <w:tblW w:w="0" w:type="auto"/>
+        <w:tblLook w:val="04A0" w:firstRow="1" w:lastRow="0" w:firstColumn="1" w:lastColumn="0" w:noHBand="0" w:noVBand="1"/>
+      </w:tblPr>
+      <w:tblGrid>
+        <w:gridCol w:w="1517"/>
+        <w:gridCol w:w="7509"/>
+      </w:tblGrid>
+      <w:tr>
+        <w:trPr>
+          <w:cnfStyle w:val="100000000000" w:firstRow="1" w:lastRow="0" w:firstColumn="0" w:lastColumn="0" w:oddVBand="0" w:evenVBand="0" w:oddHBand="0" w:evenHBand="0" w:firstRowFirstColumn="0" w:firstRowLastColumn="0" w:lastRowFirstColumn="0" w:lastRowLastColumn="0"/>
+        </w:trPr>
+        <w:tc>
+          <w:tcPr>
+            <w:cnfStyle w:val="001000000100" w:firstRow="0" w:lastRow="0" w:firstColumn="1" w:lastColumn="0" w:oddVBand="0" w:evenVBand="0" w:oddHBand="0" w:evenHBand="0" w:firstRowFirstColumn="1" w:firstRowLastColumn="0" w:lastRowFirstColumn="0" w:lastRowLastColumn="0"/>
+            <w:tcW w:w="9242" w:type="dxa"/>
+            <w:gridSpan w:val="2"/>
+            <w:tcBorders>
+              <w:top w:val="nil"/>
+              <w:left w:val="nil"/>
+              <w:bottom w:val="single" w:sz="4" w:space="0" w:color="FFFFFF" w:themeColor="background1"/>
+              <w:right w:val="nil"/>
+            </w:tcBorders>
+            <w:shd w:val="clear" w:color="auto" w:fill="1F497D" w:themeFill="text2"/>
+            <w:hideMark/>
+          </w:tcPr>
+          <w:p>
+            <w:pPr>
+              <w:rPr>
+                <w:rStyle w:val="Textoennegrita"/>
+              </w:rPr>
+            </w:pPr>
+            <w:r>
+              <w:rPr>
+                <w:rStyle w:val="Textoennegrita"/>
+              </w:rPr>
+              <w:t xml:space="preserve">Test &lt;#9.1.10&gt; </w:t>
+            </w:r>
+          </w:p>
+        </w:tc>
+      </w:tr>
+      <w:tr>
+        <w:trPr>
+          <w:cnfStyle w:val="000000100000" w:firstRow="0" w:lastRow="0" w:firstColumn="0" w:lastColumn="0" w:oddVBand="0" w:evenVBand="0" w:oddHBand="1" w:evenHBand="0" w:firstRowFirstColumn="0" w:firstRowLastColumn="0" w:lastRowFirstColumn="0" w:lastRowLastColumn="0"/>
+        </w:trPr>
+        <w:tc>
+          <w:tcPr>
+            <w:cnfStyle w:val="001000000000" w:firstRow="0" w:lastRow="0" w:firstColumn="1" w:lastColumn="0" w:oddVBand="0" w:evenVBand="0" w:oddHBand="0" w:evenHBand="0" w:firstRowFirstColumn="0" w:firstRowLastColumn="0" w:lastRowFirstColumn="0" w:lastRowLastColumn="0"/>
+            <w:tcW w:w="1526" w:type="dxa"/>
+            <w:tcBorders>
+              <w:top w:val="single" w:sz="4" w:space="0" w:color="FFFFFF" w:themeColor="background1"/>
+              <w:left w:val="nil"/>
+              <w:bottom w:val="single" w:sz="4" w:space="0" w:color="FFFFFF" w:themeColor="background1"/>
+              <w:right w:val="nil"/>
+            </w:tcBorders>
+            <w:shd w:val="clear" w:color="auto" w:fill="1F497D" w:themeFill="text2"/>
+            <w:hideMark/>
+          </w:tcPr>
+          <w:p>
+            <w:pPr>
+              <w:rPr>
+                <w:rStyle w:val="Textoennegrita"/>
+              </w:rPr>
+            </w:pPr>
+            <w:r>
+              <w:rPr>
+                <w:rStyle w:val="Textoennegrita"/>
+              </w:rPr>
+              <w:t>Description</w:t>
+            </w:r>
+          </w:p>
+        </w:tc>
+        <w:tc>
+          <w:tcPr>
+            <w:tcW w:w="7716" w:type="dxa"/>
+            <w:tcBorders>
+              <w:top w:val="single" w:sz="4" w:space="0" w:color="FFFFFF" w:themeColor="background1"/>
+              <w:left w:val="nil"/>
+              <w:bottom w:val="single" w:sz="4" w:space="0" w:color="FFFFFF" w:themeColor="background1"/>
+              <w:right w:val="nil"/>
+            </w:tcBorders>
+            <w:hideMark/>
+          </w:tcPr>
+          <w:p>
+            <w:pPr>
+              <w:pStyle w:val="Notes"/>
+              <w:cnfStyle w:val="000000100000" w:firstRow="0" w:lastRow="0" w:firstColumn="0" w:lastColumn="0" w:oddVBand="0" w:evenVBand="0" w:oddHBand="1" w:evenHBand="0" w:firstRowFirstColumn="0" w:firstRowLastColumn="0" w:lastRowFirstColumn="0" w:lastRowLastColumn="0"/>
+              <w:rPr>
+                <w:rFonts w:asciiTheme="minorHAnsi" w:hAnsiTheme="minorHAnsi" w:cstheme="minorHAnsi"/>
+                <w:sz w:val="24"/>
+                <w:szCs w:val="24"/>
+              </w:rPr>
+            </w:pPr>
+            <w:r>
+              <w:rPr>
+                <w:rFonts w:asciiTheme="minorHAnsi" w:hAnsiTheme="minorHAnsi" w:cstheme="minorHAnsi"/>
+                <w:sz w:val="24"/>
+                <w:szCs w:val="24"/>
+              </w:rPr>
+              <w:t xml:space="preserve">Click on “Company &gt; List of positions”. Then click on “Edit” of second position. Select one more problem (3 in total) and click on “Save and publish”.  </w:t>
+            </w:r>
+          </w:p>
+        </w:tc>
+      </w:tr>
+      <w:tr>
+        <w:tc>
+          <w:tcPr>
+            <w:cnfStyle w:val="001000000000" w:firstRow="0" w:lastRow="0" w:firstColumn="1" w:lastColumn="0" w:oddVBand="0" w:evenVBand="0" w:oddHBand="0" w:evenHBand="0" w:firstRowFirstColumn="0" w:firstRowLastColumn="0" w:lastRowFirstColumn="0" w:lastRowLastColumn="0"/>
+            <w:tcW w:w="1526" w:type="dxa"/>
+            <w:tcBorders>
+              <w:top w:val="single" w:sz="4" w:space="0" w:color="FFFFFF" w:themeColor="background1"/>
+              <w:left w:val="nil"/>
+              <w:bottom w:val="single" w:sz="4" w:space="0" w:color="FFFFFF" w:themeColor="background1"/>
+              <w:right w:val="nil"/>
+            </w:tcBorders>
+            <w:shd w:val="clear" w:color="auto" w:fill="1F497D" w:themeFill="text2"/>
+            <w:hideMark/>
+          </w:tcPr>
+          <w:p>
+            <w:pPr>
+              <w:rPr>
+                <w:rStyle w:val="Textoennegrita"/>
+              </w:rPr>
+            </w:pPr>
+            <w:r>
+              <w:rPr>
+                <w:rStyle w:val="Textoennegrita"/>
+              </w:rPr>
+              <w:t>Expected</w:t>
+            </w:r>
+          </w:p>
+        </w:tc>
+        <w:tc>
+          <w:tcPr>
+            <w:tcW w:w="7716" w:type="dxa"/>
+            <w:tcBorders>
+              <w:top w:val="single" w:sz="4" w:space="0" w:color="FFFFFF" w:themeColor="background1"/>
+              <w:left w:val="nil"/>
+              <w:bottom w:val="single" w:sz="4" w:space="0" w:color="FFFFFF" w:themeColor="background1"/>
+              <w:right w:val="nil"/>
+            </w:tcBorders>
+            <w:hideMark/>
+          </w:tcPr>
+          <w:p>
+            <w:pPr>
+              <w:pStyle w:val="Notes"/>
+              <w:cnfStyle w:val="000000000000" w:firstRow="0" w:lastRow="0" w:firstColumn="0" w:lastColumn="0" w:oddVBand="0" w:evenVBand="0" w:oddHBand="0" w:evenHBand="0" w:firstRowFirstColumn="0" w:firstRowLastColumn="0" w:lastRowFirstColumn="0" w:lastRowLastColumn="0"/>
+              <w:rPr>
+                <w:rFonts w:asciiTheme="minorHAnsi" w:hAnsiTheme="minorHAnsi" w:cstheme="minorHAnsi"/>
+                <w:sz w:val="24"/>
+                <w:szCs w:val="24"/>
+              </w:rPr>
+            </w:pPr>
+            <w:r>
+              <w:rPr>
+                <w:rFonts w:asciiTheme="minorHAnsi" w:hAnsiTheme="minorHAnsi" w:cstheme="minorHAnsi"/>
+                <w:sz w:val="24"/>
+                <w:szCs w:val="24"/>
+              </w:rPr>
+              <w:t>You are redirected to the list of your positions where you can see that the corresponding position was edit and change to final mode.</w:t>
+            </w:r>
+          </w:p>
+        </w:tc>
+      </w:tr>
+      <w:tr>
+        <w:trPr>
+          <w:cnfStyle w:val="000000100000" w:firstRow="0" w:lastRow="0" w:firstColumn="0" w:lastColumn="0" w:oddVBand="0" w:evenVBand="0" w:oddHBand="1" w:evenHBand="0" w:firstRowFirstColumn="0" w:firstRowLastColumn="0" w:lastRowFirstColumn="0" w:lastRowLastColumn="0"/>
+        </w:trPr>
+        <w:tc>
+          <w:tcPr>
+            <w:cnfStyle w:val="001000000000" w:firstRow="0" w:lastRow="0" w:firstColumn="1" w:lastColumn="0" w:oddVBand="0" w:evenVBand="0" w:oddHBand="0" w:evenHBand="0" w:firstRowFirstColumn="0" w:firstRowLastColumn="0" w:lastRowFirstColumn="0" w:lastRowLastColumn="0"/>
+            <w:tcW w:w="1526" w:type="dxa"/>
+            <w:tcBorders>
+              <w:top w:val="single" w:sz="4" w:space="0" w:color="FFFFFF" w:themeColor="background1"/>
+              <w:left w:val="nil"/>
+              <w:bottom w:val="single" w:sz="4" w:space="0" w:color="FFFFFF" w:themeColor="background1"/>
+              <w:right w:val="nil"/>
+            </w:tcBorders>
+            <w:shd w:val="clear" w:color="auto" w:fill="1F497D" w:themeFill="text2"/>
+            <w:hideMark/>
+          </w:tcPr>
+          <w:p>
+            <w:pPr>
+              <w:rPr>
+                <w:rStyle w:val="Textoennegrita"/>
+              </w:rPr>
+            </w:pPr>
+            <w:r>
+              <w:rPr>
+                <w:rStyle w:val="Textoennegrita"/>
+              </w:rPr>
+              <w:t>Outcome</w:t>
+            </w:r>
+          </w:p>
+        </w:tc>
+        <w:tc>
+          <w:tcPr>
+            <w:tcW w:w="7716" w:type="dxa"/>
+            <w:tcBorders>
+              <w:top w:val="single" w:sz="4" w:space="0" w:color="FFFFFF" w:themeColor="background1"/>
+              <w:left w:val="nil"/>
+              <w:bottom w:val="single" w:sz="4" w:space="0" w:color="FFFFFF" w:themeColor="background1"/>
+              <w:right w:val="nil"/>
+            </w:tcBorders>
+          </w:tcPr>
+          <w:p>
+            <w:pPr>
+              <w:pStyle w:val="Notes"/>
+              <w:cnfStyle w:val="000000100000" w:firstRow="0" w:lastRow="0" w:firstColumn="0" w:lastColumn="0" w:oddVBand="0" w:evenVBand="0" w:oddHBand="1" w:evenHBand="0" w:firstRowFirstColumn="0" w:firstRowLastColumn="0" w:lastRowFirstColumn="0" w:lastRowLastColumn="0"/>
+              <w:rPr>
+                <w:rFonts w:asciiTheme="minorHAnsi" w:hAnsiTheme="minorHAnsi" w:cstheme="minorHAnsi"/>
+                <w:sz w:val="24"/>
+                <w:szCs w:val="24"/>
+              </w:rPr>
+            </w:pPr>
+          </w:p>
+        </w:tc>
+      </w:tr>
+      <w:tr>
+        <w:tc>
+          <w:tcPr>
+            <w:cnfStyle w:val="001000000000" w:firstRow="0" w:lastRow="0" w:firstColumn="1" w:lastColumn="0" w:oddVBand="0" w:evenVBand="0" w:oddHBand="0" w:evenHBand="0" w:firstRowFirstColumn="0" w:firstRowLastColumn="0" w:lastRowFirstColumn="0" w:lastRowLastColumn="0"/>
+            <w:tcW w:w="1526" w:type="dxa"/>
+            <w:tcBorders>
+              <w:top w:val="single" w:sz="4" w:space="0" w:color="FFFFFF" w:themeColor="background1"/>
+              <w:left w:val="nil"/>
+              <w:bottom w:val="nil"/>
+              <w:right w:val="nil"/>
+            </w:tcBorders>
+            <w:shd w:val="clear" w:color="auto" w:fill="1F497D" w:themeFill="text2"/>
+            <w:hideMark/>
+          </w:tcPr>
+          <w:p>
+            <w:pPr>
+              <w:rPr>
+                <w:rStyle w:val="Textoennegrita"/>
+              </w:rPr>
+            </w:pPr>
+            <w:r>
+              <w:rPr>
+                <w:rStyle w:val="Textoennegrita"/>
+              </w:rPr>
+              <w:t>Notes</w:t>
+            </w:r>
+          </w:p>
+        </w:tc>
+        <w:tc>
+          <w:tcPr>
+            <w:tcW w:w="7716" w:type="dxa"/>
+            <w:tcBorders>
+              <w:top w:val="single" w:sz="4" w:space="0" w:color="FFFFFF" w:themeColor="background1"/>
+              <w:left w:val="nil"/>
+              <w:bottom w:val="nil"/>
+              <w:right w:val="nil"/>
+            </w:tcBorders>
+            <w:hideMark/>
+          </w:tcPr>
+          <w:p>
+            <w:pPr>
+              <w:pStyle w:val="Notes"/>
+              <w:cnfStyle w:val="000000000000" w:firstRow="0" w:lastRow="0" w:firstColumn="0" w:lastColumn="0" w:oddVBand="0" w:evenVBand="0" w:oddHBand="0" w:evenHBand="0" w:firstRowFirstColumn="0" w:firstRowLastColumn="0" w:lastRowFirstColumn="0" w:lastRowLastColumn="0"/>
+              <w:rPr>
+                <w:rFonts w:asciiTheme="minorHAnsi" w:hAnsiTheme="minorHAnsi" w:cstheme="minorHAnsi"/>
+                <w:sz w:val="24"/>
+                <w:szCs w:val="24"/>
+              </w:rPr>
+            </w:pPr>
+          </w:p>
+        </w:tc>
+      </w:tr>
+    </w:tbl>
+    <w:p>
+      <w:pPr>
+        <w:rPr>
+          <w:lang w:val="es-ES"/>
+        </w:rPr>
+      </w:pPr>
+    </w:p>
+    <w:p>
+      <w:pPr>
+        <w:rPr>
+          <w:lang w:val="es-ES"/>
+        </w:rPr>
+      </w:pPr>
+    </w:p>
+    <w:p>
+      <w:pPr>
+        <w:rPr>
+          <w:lang w:val="es-ES"/>
+        </w:rPr>
+      </w:pPr>
+    </w:p>
+    <w:p/>
+    <w:p/>
+    <w:p/>
+    <w:p/>
+    <w:p/>
+    <w:p/>
     <w:p/>
     <w:p>
       <w:pPr>
         <w:pStyle w:val="Ttulo1"/>
       </w:pPr>
+      <w:bookmarkStart w:id="14" w:name="_Toc8311670"/>
       <w:r>
+        <w:lastRenderedPageBreak/>
         <w:t>UC9.2 Manage problems (Acme-Hacker-Rank)</w:t>
       </w:r>
+      <w:bookmarkEnd w:id="14"/>
     </w:p>
     <w:p/>
     <w:p>
@@ -5558,25 +9927,7 @@
                 <w:sz w:val="24"/>
                 <w:szCs w:val="24"/>
               </w:rPr>
-              <w:t xml:space="preserve">Click </w:t>
-            </w:r>
-            <w:proofErr w:type="gramStart"/>
-            <w:r>
-              <w:rPr>
-                <w:rFonts w:asciiTheme="minorHAnsi" w:hAnsiTheme="minorHAnsi" w:cstheme="minorHAnsi"/>
-                <w:sz w:val="24"/>
-                <w:szCs w:val="24"/>
-              </w:rPr>
-              <w:t>on ”Company</w:t>
-            </w:r>
-            <w:proofErr w:type="gramEnd"/>
-            <w:r>
-              <w:rPr>
-                <w:rFonts w:asciiTheme="minorHAnsi" w:hAnsiTheme="minorHAnsi" w:cstheme="minorHAnsi"/>
-                <w:sz w:val="24"/>
-                <w:szCs w:val="24"/>
-              </w:rPr>
-              <w:t xml:space="preserve"> &gt; List of problems”, then click on “Create Problem” button. The form must be filled in with the following data: title: ‘New Problem, statement: ‘New Statement’, hint: ‘Check the attachment’, attachment: ‘https://www.newproblem-attachment.com’, mode: ‘Draft Mode’. Finally click the “Save” button.</w:t>
+              <w:t>Click on ”Company &gt; List of problems”, then click on “Create Problem” button. The form must be filled in with the following data: title: ‘New Problem, statement: ‘New Statement’, hint: ‘Check the attachment’, attachment: ‘https://www.newproblem-attachment.com’, mode: ‘Draft Mode’. Finally click the “Save” button.</w:t>
             </w:r>
           </w:p>
         </w:tc>
@@ -6022,6 +10373,8 @@
         </w:tc>
       </w:tr>
     </w:tbl>
+    <w:p/>
+    <w:p/>
     <w:p/>
     <w:p/>
     <w:tbl>
@@ -6883,13 +11236,13 @@
       <w:pPr>
         <w:pStyle w:val="Ttulo1"/>
       </w:pPr>
-      <w:bookmarkStart w:id="9" w:name="_Toc8302912"/>
-      <w:bookmarkStart w:id="10" w:name="_Toc8224710"/>
+      <w:bookmarkStart w:id="15" w:name="_Toc8224710"/>
+      <w:bookmarkStart w:id="16" w:name="_Toc8311671"/>
       <w:r>
         <w:lastRenderedPageBreak/>
         <w:t>UC9.3 Manage Applications Company (Acme-Hacker-Rank)</w:t>
       </w:r>
-      <w:bookmarkEnd w:id="9"/>
+      <w:bookmarkEnd w:id="16"/>
     </w:p>
     <w:p/>
     <w:p>
@@ -8269,7 +12622,7 @@
       <w:pPr>
         <w:pStyle w:val="Ttulo1"/>
       </w:pPr>
-      <w:bookmarkStart w:id="11" w:name="_Toc8302913"/>
+      <w:bookmarkStart w:id="17" w:name="_Toc8311672"/>
       <w:r>
         <w:lastRenderedPageBreak/>
         <w:t>UC1</w:t>
@@ -8280,7 +12633,7 @@
       <w:r>
         <w:t xml:space="preserve"> </w:t>
       </w:r>
-      <w:bookmarkEnd w:id="10"/>
+      <w:bookmarkEnd w:id="15"/>
       <w:r>
         <w:t xml:space="preserve">Manage Applications </w:t>
       </w:r>
@@ -8293,7 +12646,7 @@
       <w:r>
         <w:t>(Acme-Hacker-Rank)</w:t>
       </w:r>
-      <w:bookmarkEnd w:id="11"/>
+      <w:bookmarkEnd w:id="17"/>
     </w:p>
     <w:p/>
     <w:p>
@@ -8712,18 +13065,8 @@
                 <w:sz w:val="24"/>
                 <w:szCs w:val="24"/>
               </w:rPr>
-              <w:t xml:space="preserve">Select a </w:t>
-            </w:r>
-            <w:proofErr w:type="gramStart"/>
-            <w:r>
-              <w:rPr>
-                <w:rFonts w:asciiTheme="minorHAnsi" w:hAnsiTheme="minorHAnsi" w:cstheme="minorHAnsi"/>
-                <w:sz w:val="24"/>
-                <w:szCs w:val="24"/>
-              </w:rPr>
-              <w:t>curricula</w:t>
-            </w:r>
-            <w:proofErr w:type="gramEnd"/>
+              <w:t>Select a curricula</w:t>
+            </w:r>
             <w:r>
               <w:rPr>
                 <w:rFonts w:asciiTheme="minorHAnsi" w:hAnsiTheme="minorHAnsi" w:cstheme="minorHAnsi"/>
@@ -9789,7 +14132,7 @@
       <w:pPr>
         <w:pStyle w:val="Ttulo1"/>
       </w:pPr>
-      <w:bookmarkStart w:id="12" w:name="_Toc8302914"/>
+      <w:bookmarkStart w:id="18" w:name="_Toc8311673"/>
       <w:r>
         <w:lastRenderedPageBreak/>
         <w:t>UC</w:t>
@@ -9803,7 +14146,7 @@
       <w:r>
         <w:t xml:space="preserve"> (Acme-Hacker-Rank)</w:t>
       </w:r>
-      <w:bookmarkEnd w:id="12"/>
+      <w:bookmarkEnd w:id="18"/>
     </w:p>
     <w:p>
       <w:pPr>
@@ -10009,25 +14352,7 @@
                 <w:sz w:val="24"/>
                 <w:szCs w:val="24"/>
               </w:rPr>
-              <w:t xml:space="preserve">Click on “Create a new one”. The form must be filled with the following data: Name: </w:t>
-            </w:r>
-            <w:proofErr w:type="gramStart"/>
-            <w:r>
-              <w:rPr>
-                <w:rFonts w:asciiTheme="minorHAnsi" w:hAnsiTheme="minorHAnsi" w:cstheme="minorHAnsi"/>
-                <w:sz w:val="24"/>
-                <w:szCs w:val="24"/>
-              </w:rPr>
-              <w:t>‘ ’</w:t>
-            </w:r>
-            <w:proofErr w:type="gramEnd"/>
-            <w:r>
-              <w:rPr>
-                <w:rFonts w:asciiTheme="minorHAnsi" w:hAnsiTheme="minorHAnsi" w:cstheme="minorHAnsi"/>
-                <w:sz w:val="24"/>
-                <w:szCs w:val="24"/>
-              </w:rPr>
-              <w:t>, Statement: ‘</w:t>
+              <w:t>Click on “Create a new one”. The form must be filled with the following data: Name: ‘ ’, Statement: ‘</w:t>
             </w:r>
             <w:proofErr w:type="spellStart"/>
             <w:r>
@@ -10559,25 +14884,7 @@
                 <w:sz w:val="24"/>
                 <w:szCs w:val="24"/>
               </w:rPr>
-              <w:t xml:space="preserve">You are redirected to the list of your curriculums where you can see that the new curricula </w:t>
-            </w:r>
-            <w:proofErr w:type="gramStart"/>
-            <w:r>
-              <w:rPr>
-                <w:rFonts w:asciiTheme="minorHAnsi" w:hAnsiTheme="minorHAnsi" w:cstheme="minorHAnsi"/>
-                <w:sz w:val="24"/>
-                <w:szCs w:val="24"/>
-              </w:rPr>
-              <w:t>was</w:t>
-            </w:r>
-            <w:proofErr w:type="gramEnd"/>
-            <w:r>
-              <w:rPr>
-                <w:rFonts w:asciiTheme="minorHAnsi" w:hAnsiTheme="minorHAnsi" w:cstheme="minorHAnsi"/>
-                <w:sz w:val="24"/>
-                <w:szCs w:val="24"/>
-              </w:rPr>
-              <w:t xml:space="preserve"> created properly.</w:t>
+              <w:t>You are redirected to the list of your curriculums where you can see that the new curricula was created properly.</w:t>
             </w:r>
           </w:p>
         </w:tc>
@@ -11825,25 +16132,7 @@
                 <w:sz w:val="24"/>
                 <w:szCs w:val="24"/>
               </w:rPr>
-              <w:t xml:space="preserve">’, Mark: ‘A’, Start Date: ‘10/10/2010’, End Date: </w:t>
-            </w:r>
-            <w:proofErr w:type="gramStart"/>
-            <w:r>
-              <w:rPr>
-                <w:rFonts w:asciiTheme="minorHAnsi" w:hAnsiTheme="minorHAnsi" w:cstheme="minorHAnsi"/>
-                <w:sz w:val="24"/>
-                <w:szCs w:val="24"/>
-              </w:rPr>
-              <w:t>‘ ’</w:t>
-            </w:r>
-            <w:proofErr w:type="gramEnd"/>
-            <w:r>
-              <w:rPr>
-                <w:rFonts w:asciiTheme="minorHAnsi" w:hAnsiTheme="minorHAnsi" w:cstheme="minorHAnsi"/>
-                <w:sz w:val="24"/>
-                <w:szCs w:val="24"/>
-              </w:rPr>
-              <w:t>.</w:t>
+              <w:t>’, Mark: ‘A’, Start Date: ‘10/10/2010’, End Date: ‘ ’.</w:t>
             </w:r>
             <w:r>
               <w:rPr>
@@ -12302,16 +16591,14 @@
               </w:rPr>
               <w:t xml:space="preserve">If you have no Educational Data to </w:t>
             </w:r>
-            <w:proofErr w:type="gramStart"/>
-            <w:r>
-              <w:rPr>
-                <w:rFonts w:asciiTheme="minorHAnsi" w:hAnsiTheme="minorHAnsi" w:cstheme="minorHAnsi"/>
-                <w:sz w:val="24"/>
-                <w:szCs w:val="24"/>
-              </w:rPr>
-              <w:t>edit</w:t>
-            </w:r>
-            <w:proofErr w:type="gramEnd"/>
+            <w:r>
+              <w:rPr>
+                <w:rFonts w:asciiTheme="minorHAnsi" w:hAnsiTheme="minorHAnsi" w:cstheme="minorHAnsi"/>
+                <w:sz w:val="24"/>
+                <w:szCs w:val="24"/>
+              </w:rPr>
+              <w:t>edit,</w:t>
+            </w:r>
             <w:r>
               <w:rPr>
                 <w:rFonts w:asciiTheme="minorHAnsi" w:hAnsiTheme="minorHAnsi" w:cstheme="minorHAnsi"/>
@@ -12628,16 +16915,14 @@
               </w:rPr>
               <w:t xml:space="preserve">If you have no Educational Data to </w:t>
             </w:r>
-            <w:proofErr w:type="gramStart"/>
-            <w:r>
-              <w:rPr>
-                <w:rFonts w:asciiTheme="minorHAnsi" w:hAnsiTheme="minorHAnsi" w:cstheme="minorHAnsi"/>
-                <w:sz w:val="24"/>
-                <w:szCs w:val="24"/>
-              </w:rPr>
-              <w:t>delete</w:t>
-            </w:r>
-            <w:proofErr w:type="gramEnd"/>
+            <w:r>
+              <w:rPr>
+                <w:rFonts w:asciiTheme="minorHAnsi" w:hAnsiTheme="minorHAnsi" w:cstheme="minorHAnsi"/>
+                <w:sz w:val="24"/>
+                <w:szCs w:val="24"/>
+              </w:rPr>
+              <w:t>delete,</w:t>
+            </w:r>
             <w:r>
               <w:rPr>
                 <w:rFonts w:asciiTheme="minorHAnsi" w:hAnsiTheme="minorHAnsi" w:cstheme="minorHAnsi"/>
@@ -13178,25 +17463,7 @@
                 <w:sz w:val="24"/>
                 <w:szCs w:val="24"/>
               </w:rPr>
-              <w:t xml:space="preserve">’, Start Date: ‘10/10/2010’, End Date: </w:t>
-            </w:r>
-            <w:proofErr w:type="gramStart"/>
-            <w:r>
-              <w:rPr>
-                <w:rFonts w:asciiTheme="minorHAnsi" w:hAnsiTheme="minorHAnsi" w:cstheme="minorHAnsi"/>
-                <w:sz w:val="24"/>
-                <w:szCs w:val="24"/>
-              </w:rPr>
-              <w:t>‘  ’</w:t>
-            </w:r>
-            <w:proofErr w:type="gramEnd"/>
-            <w:r>
-              <w:rPr>
-                <w:rFonts w:asciiTheme="minorHAnsi" w:hAnsiTheme="minorHAnsi" w:cstheme="minorHAnsi"/>
-                <w:sz w:val="24"/>
-                <w:szCs w:val="24"/>
-              </w:rPr>
-              <w:t xml:space="preserve">. </w:t>
+              <w:t xml:space="preserve">’, Start Date: ‘10/10/2010’, End Date: ‘  ’. </w:t>
             </w:r>
           </w:p>
         </w:tc>
@@ -13644,16 +17911,14 @@
               </w:rPr>
               <w:t xml:space="preserve">If you have no Position Data to </w:t>
             </w:r>
-            <w:proofErr w:type="gramStart"/>
-            <w:r>
-              <w:rPr>
-                <w:rFonts w:asciiTheme="minorHAnsi" w:hAnsiTheme="minorHAnsi" w:cstheme="minorHAnsi"/>
-                <w:sz w:val="24"/>
-                <w:szCs w:val="24"/>
-              </w:rPr>
-              <w:t>edit</w:t>
-            </w:r>
-            <w:proofErr w:type="gramEnd"/>
+            <w:r>
+              <w:rPr>
+                <w:rFonts w:asciiTheme="minorHAnsi" w:hAnsiTheme="minorHAnsi" w:cstheme="minorHAnsi"/>
+                <w:sz w:val="24"/>
+                <w:szCs w:val="24"/>
+              </w:rPr>
+              <w:t>edit,</w:t>
+            </w:r>
             <w:r>
               <w:rPr>
                 <w:rFonts w:asciiTheme="minorHAnsi" w:hAnsiTheme="minorHAnsi" w:cstheme="minorHAnsi"/>
@@ -14019,16 +18284,14 @@
               </w:rPr>
               <w:t xml:space="preserve">If you have no Position Data to </w:t>
             </w:r>
-            <w:proofErr w:type="gramStart"/>
-            <w:r>
-              <w:rPr>
-                <w:rFonts w:asciiTheme="minorHAnsi" w:hAnsiTheme="minorHAnsi" w:cstheme="minorHAnsi"/>
-                <w:sz w:val="24"/>
-                <w:szCs w:val="24"/>
-              </w:rPr>
-              <w:t>delete</w:t>
-            </w:r>
-            <w:proofErr w:type="gramEnd"/>
+            <w:r>
+              <w:rPr>
+                <w:rFonts w:asciiTheme="minorHAnsi" w:hAnsiTheme="minorHAnsi" w:cstheme="minorHAnsi"/>
+                <w:sz w:val="24"/>
+                <w:szCs w:val="24"/>
+              </w:rPr>
+              <w:t>delete,</w:t>
+            </w:r>
             <w:r>
               <w:rPr>
                 <w:rFonts w:asciiTheme="minorHAnsi" w:hAnsiTheme="minorHAnsi" w:cstheme="minorHAnsi"/>
@@ -14561,16 +18824,14 @@
               </w:rPr>
               <w:t xml:space="preserve">You are redirected to the list of your curriculums. If you click show on the curricula you just </w:t>
             </w:r>
-            <w:proofErr w:type="gramStart"/>
-            <w:r>
-              <w:rPr>
-                <w:rFonts w:asciiTheme="minorHAnsi" w:hAnsiTheme="minorHAnsi" w:cstheme="minorHAnsi"/>
-                <w:sz w:val="24"/>
-                <w:szCs w:val="24"/>
-              </w:rPr>
-              <w:t>edited</w:t>
-            </w:r>
-            <w:proofErr w:type="gramEnd"/>
+            <w:r>
+              <w:rPr>
+                <w:rFonts w:asciiTheme="minorHAnsi" w:hAnsiTheme="minorHAnsi" w:cstheme="minorHAnsi"/>
+                <w:sz w:val="24"/>
+                <w:szCs w:val="24"/>
+              </w:rPr>
+              <w:t>edited,</w:t>
+            </w:r>
             <w:r>
               <w:rPr>
                 <w:rFonts w:asciiTheme="minorHAnsi" w:hAnsiTheme="minorHAnsi" w:cstheme="minorHAnsi"/>
@@ -14885,16 +19146,14 @@
               </w:rPr>
               <w:t xml:space="preserve">You are redirected to the list of your curriculums. If you click show on the curricula you just </w:t>
             </w:r>
-            <w:proofErr w:type="gramStart"/>
-            <w:r>
-              <w:rPr>
-                <w:rFonts w:asciiTheme="minorHAnsi" w:hAnsiTheme="minorHAnsi" w:cstheme="minorHAnsi"/>
-                <w:sz w:val="24"/>
-                <w:szCs w:val="24"/>
-              </w:rPr>
-              <w:t>edited</w:t>
-            </w:r>
-            <w:proofErr w:type="gramEnd"/>
+            <w:r>
+              <w:rPr>
+                <w:rFonts w:asciiTheme="minorHAnsi" w:hAnsiTheme="minorHAnsi" w:cstheme="minorHAnsi"/>
+                <w:sz w:val="24"/>
+                <w:szCs w:val="24"/>
+              </w:rPr>
+              <w:t>edited,</w:t>
+            </w:r>
             <w:r>
               <w:rPr>
                 <w:rFonts w:asciiTheme="minorHAnsi" w:hAnsiTheme="minorHAnsi" w:cstheme="minorHAnsi"/>
@@ -15007,16 +19266,14 @@
               </w:rPr>
               <w:t xml:space="preserve">If you have no Miscellaneous Data to </w:t>
             </w:r>
-            <w:proofErr w:type="gramStart"/>
-            <w:r>
-              <w:rPr>
-                <w:rFonts w:asciiTheme="minorHAnsi" w:hAnsiTheme="minorHAnsi" w:cstheme="minorHAnsi"/>
-                <w:sz w:val="24"/>
-                <w:szCs w:val="24"/>
-              </w:rPr>
-              <w:t>edit</w:t>
-            </w:r>
-            <w:proofErr w:type="gramEnd"/>
+            <w:r>
+              <w:rPr>
+                <w:rFonts w:asciiTheme="minorHAnsi" w:hAnsiTheme="minorHAnsi" w:cstheme="minorHAnsi"/>
+                <w:sz w:val="24"/>
+                <w:szCs w:val="24"/>
+              </w:rPr>
+              <w:t>edit,</w:t>
+            </w:r>
             <w:r>
               <w:rPr>
                 <w:rFonts w:asciiTheme="minorHAnsi" w:hAnsiTheme="minorHAnsi" w:cstheme="minorHAnsi"/>
@@ -15033,8 +19290,6 @@
               </w:rPr>
               <w:t>7.1</w:t>
             </w:r>
-            <w:bookmarkStart w:id="13" w:name="_GoBack"/>
-            <w:bookmarkEnd w:id="13"/>
             <w:r>
               <w:rPr>
                 <w:rFonts w:asciiTheme="minorHAnsi" w:hAnsiTheme="minorHAnsi" w:cstheme="minorHAnsi"/>
@@ -15054,12 +19309,12 @@
       <w:pPr>
         <w:pStyle w:val="Ttulo1"/>
       </w:pPr>
-      <w:bookmarkStart w:id="14" w:name="_Toc8302915"/>
+      <w:bookmarkStart w:id="19" w:name="_Toc8311674"/>
       <w:r>
         <w:lastRenderedPageBreak/>
         <w:t>UC17.2 Manage Finder (Acme-Hacker-Rank)</w:t>
       </w:r>
-      <w:bookmarkEnd w:id="14"/>
+      <w:bookmarkEnd w:id="19"/>
     </w:p>
     <w:p>
       <w:pPr>
@@ -15223,25 +19478,7 @@
                 <w:sz w:val="24"/>
                 <w:szCs w:val="24"/>
               </w:rPr>
-              <w:t xml:space="preserve">Click on “Make a new search”. The form must be filled with the following data: Keyword: ‘Developer’, Deadline: </w:t>
-            </w:r>
-            <w:proofErr w:type="gramStart"/>
-            <w:r>
-              <w:rPr>
-                <w:rFonts w:asciiTheme="minorHAnsi" w:hAnsiTheme="minorHAnsi" w:cstheme="minorHAnsi"/>
-                <w:sz w:val="24"/>
-                <w:szCs w:val="24"/>
-              </w:rPr>
-              <w:t>‘ ’</w:t>
-            </w:r>
-            <w:proofErr w:type="gramEnd"/>
-            <w:r>
-              <w:rPr>
-                <w:rFonts w:asciiTheme="minorHAnsi" w:hAnsiTheme="minorHAnsi" w:cstheme="minorHAnsi"/>
-                <w:sz w:val="24"/>
-                <w:szCs w:val="24"/>
-              </w:rPr>
-              <w:t>, Maximum</w:t>
+              <w:t>Click on “Make a new search”. The form must be filled with the following data: Keyword: ‘Developer’, Deadline: ‘ ’, Maximum</w:t>
             </w:r>
           </w:p>
           <w:p>
@@ -15250,15 +19487,7 @@
               <w:cnfStyle w:val="000000100000" w:firstRow="0" w:lastRow="0" w:firstColumn="0" w:lastColumn="0" w:oddVBand="0" w:evenVBand="0" w:oddHBand="1" w:evenHBand="0" w:firstRowFirstColumn="0" w:firstRowLastColumn="0" w:lastRowFirstColumn="0" w:lastRowLastColumn="0"/>
             </w:pPr>
             <w:r>
-              <w:t xml:space="preserve">Deadline: </w:t>
-            </w:r>
-            <w:proofErr w:type="gramStart"/>
-            <w:r>
-              <w:t>‘ ‘</w:t>
-            </w:r>
-            <w:proofErr w:type="gramEnd"/>
-            <w:r>
-              <w:t>, Minimum Salary: ‘ ‘.</w:t>
+              <w:t>Deadline: ‘ ‘, Minimum Salary: ‘ ‘.</w:t>
             </w:r>
           </w:p>
         </w:tc>
@@ -15540,25 +19769,7 @@
                 <w:sz w:val="24"/>
                 <w:szCs w:val="24"/>
               </w:rPr>
-              <w:t xml:space="preserve">Click on “Make a new search”. The form must be filled with the following data: Keyword: ‘1234567890’, Deadline: </w:t>
-            </w:r>
-            <w:proofErr w:type="gramStart"/>
-            <w:r>
-              <w:rPr>
-                <w:rFonts w:asciiTheme="minorHAnsi" w:hAnsiTheme="minorHAnsi" w:cstheme="minorHAnsi"/>
-                <w:sz w:val="24"/>
-                <w:szCs w:val="24"/>
-              </w:rPr>
-              <w:t>‘ ’</w:t>
-            </w:r>
-            <w:proofErr w:type="gramEnd"/>
-            <w:r>
-              <w:rPr>
-                <w:rFonts w:asciiTheme="minorHAnsi" w:hAnsiTheme="minorHAnsi" w:cstheme="minorHAnsi"/>
-                <w:sz w:val="24"/>
-                <w:szCs w:val="24"/>
-              </w:rPr>
-              <w:t>, Maximum</w:t>
+              <w:t>Click on “Make a new search”. The form must be filled with the following data: Keyword: ‘1234567890’, Deadline: ‘ ’, Maximum</w:t>
             </w:r>
           </w:p>
           <w:p>
@@ -15577,25 +19788,7 @@
                 <w:sz w:val="24"/>
                 <w:szCs w:val="24"/>
               </w:rPr>
-              <w:t xml:space="preserve">Deadline: </w:t>
-            </w:r>
-            <w:proofErr w:type="gramStart"/>
-            <w:r>
-              <w:rPr>
-                <w:rFonts w:asciiTheme="minorHAnsi" w:hAnsiTheme="minorHAnsi" w:cstheme="minorHAnsi"/>
-                <w:sz w:val="24"/>
-                <w:szCs w:val="24"/>
-              </w:rPr>
-              <w:t>‘ ‘</w:t>
-            </w:r>
-            <w:proofErr w:type="gramEnd"/>
-            <w:r>
-              <w:rPr>
-                <w:rFonts w:asciiTheme="minorHAnsi" w:hAnsiTheme="minorHAnsi" w:cstheme="minorHAnsi"/>
-                <w:sz w:val="24"/>
-                <w:szCs w:val="24"/>
-              </w:rPr>
-              <w:t>, Minimum Salary: ‘ ‘.</w:t>
+              <w:t>Deadline: ‘ ‘, Minimum Salary: ‘ ‘.</w:t>
             </w:r>
           </w:p>
         </w:tc>
@@ -16080,24 +20273,1732 @@
       <w:pPr>
         <w:pStyle w:val="Ttulo1"/>
       </w:pPr>
+      <w:bookmarkStart w:id="20" w:name="_Toc8307830"/>
+    </w:p>
+    <w:p/>
+    <w:p>
+      <w:pPr>
+        <w:pStyle w:val="Ttulo1"/>
+      </w:pPr>
+      <w:bookmarkStart w:id="21" w:name="_Toc8311675"/>
+      <w:r>
+        <w:lastRenderedPageBreak/>
+        <w:t>UC23.1 Manage social profiles (Acme-Hacker-Rank)</w:t>
+      </w:r>
+      <w:bookmarkEnd w:id="20"/>
+      <w:bookmarkEnd w:id="21"/>
+    </w:p>
+    <w:p/>
+    <w:p>
+      <w:pPr>
+        <w:pStyle w:val="Subttulo"/>
+      </w:pPr>
+      <w:r>
+        <w:t>Description</w:t>
+      </w:r>
+    </w:p>
+    <w:p>
+      <w:pPr>
+        <w:pStyle w:val="Notes"/>
+      </w:pPr>
+      <w:r>
+        <w:rPr>
+          <w:rFonts w:asciiTheme="minorHAnsi" w:hAnsiTheme="minorHAnsi" w:cstheme="minorHAnsi"/>
+          <w:sz w:val="24"/>
+          <w:szCs w:val="24"/>
+        </w:rPr>
+        <w:t>A</w:t>
+      </w:r>
+      <w:r>
+        <w:rPr>
+          <w:rFonts w:asciiTheme="minorHAnsi" w:hAnsiTheme="minorHAnsi" w:cstheme="minorHAnsi"/>
+          <w:sz w:val="24"/>
+          <w:szCs w:val="24"/>
+        </w:rPr>
+        <w:t>n</w:t>
+      </w:r>
+      <w:r>
+        <w:rPr>
+          <w:rFonts w:asciiTheme="minorHAnsi" w:hAnsiTheme="minorHAnsi" w:cstheme="minorHAnsi"/>
+          <w:sz w:val="24"/>
+          <w:szCs w:val="24"/>
+        </w:rPr>
+        <w:t xml:space="preserve"> </w:t>
+      </w:r>
+      <w:r>
+        <w:rPr>
+          <w:rFonts w:asciiTheme="minorHAnsi" w:hAnsiTheme="minorHAnsi" w:cstheme="minorHAnsi"/>
+          <w:sz w:val="24"/>
+          <w:szCs w:val="24"/>
+        </w:rPr>
+        <w:t xml:space="preserve">actor </w:t>
+      </w:r>
+      <w:r>
+        <w:rPr>
+          <w:rFonts w:asciiTheme="minorHAnsi" w:hAnsiTheme="minorHAnsi" w:cstheme="minorHAnsi"/>
+          <w:sz w:val="24"/>
+          <w:szCs w:val="24"/>
+        </w:rPr>
+        <w:t>authenticated</w:t>
+      </w:r>
+      <w:r>
+        <w:rPr>
+          <w:rFonts w:asciiTheme="minorHAnsi" w:hAnsiTheme="minorHAnsi" w:cstheme="minorHAnsi"/>
+          <w:sz w:val="24"/>
+          <w:szCs w:val="24"/>
+        </w:rPr>
+        <w:t xml:space="preserve">, </w:t>
+      </w:r>
+      <w:r>
+        <w:rPr>
+          <w:rFonts w:asciiTheme="minorHAnsi" w:hAnsiTheme="minorHAnsi" w:cstheme="minorHAnsi"/>
+          <w:sz w:val="24"/>
+          <w:szCs w:val="24"/>
+        </w:rPr>
+        <w:t xml:space="preserve">wants </w:t>
+      </w:r>
+      <w:r>
+        <w:rPr>
+          <w:rFonts w:asciiTheme="minorHAnsi" w:hAnsiTheme="minorHAnsi" w:cstheme="minorHAnsi"/>
+          <w:sz w:val="24"/>
+          <w:szCs w:val="24"/>
+        </w:rPr>
+        <w:t>to manage their social profiles, which includes listing, showing, creating, updating and deleting them</w:t>
+      </w:r>
+      <w:r>
+        <w:t xml:space="preserve">. </w:t>
+      </w:r>
+    </w:p>
+    <w:p>
+      <w:pPr>
+        <w:pStyle w:val="Subttulo"/>
+      </w:pPr>
+      <w:r>
+        <w:t>Access</w:t>
+      </w:r>
+    </w:p>
+    <w:p>
+      <w:pPr>
+        <w:pStyle w:val="Notes"/>
+        <w:rPr>
+          <w:rFonts w:asciiTheme="minorHAnsi" w:hAnsiTheme="minorHAnsi" w:cstheme="minorHAnsi"/>
+          <w:sz w:val="24"/>
+          <w:szCs w:val="24"/>
+        </w:rPr>
+      </w:pPr>
+      <w:r>
+        <w:rPr>
+          <w:rFonts w:asciiTheme="minorHAnsi" w:hAnsiTheme="minorHAnsi" w:cstheme="minorHAnsi"/>
+          <w:sz w:val="24"/>
+          <w:szCs w:val="24"/>
+        </w:rPr>
+        <w:t>First click on “Login” and fill the log in with the user “</w:t>
+      </w:r>
+      <w:r>
+        <w:rPr>
+          <w:rFonts w:asciiTheme="minorHAnsi" w:hAnsiTheme="minorHAnsi" w:cstheme="minorHAnsi"/>
+          <w:sz w:val="24"/>
+          <w:szCs w:val="24"/>
+        </w:rPr>
+        <w:t>company</w:t>
+      </w:r>
+      <w:r>
+        <w:rPr>
+          <w:rFonts w:asciiTheme="minorHAnsi" w:hAnsiTheme="minorHAnsi" w:cstheme="minorHAnsi"/>
+          <w:sz w:val="24"/>
+          <w:szCs w:val="24"/>
+        </w:rPr>
+        <w:t>1” and the password “</w:t>
+      </w:r>
+      <w:r>
+        <w:rPr>
+          <w:rFonts w:asciiTheme="minorHAnsi" w:hAnsiTheme="minorHAnsi" w:cstheme="minorHAnsi"/>
+          <w:sz w:val="24"/>
+          <w:szCs w:val="24"/>
+        </w:rPr>
+        <w:t>company</w:t>
+      </w:r>
+      <w:r>
+        <w:rPr>
+          <w:rFonts w:asciiTheme="minorHAnsi" w:hAnsiTheme="minorHAnsi" w:cstheme="minorHAnsi"/>
+          <w:sz w:val="24"/>
+          <w:szCs w:val="24"/>
+        </w:rPr>
+        <w:t>1”.</w:t>
+      </w:r>
+    </w:p>
+    <w:p>
+      <w:pPr>
+        <w:pStyle w:val="Notes"/>
+      </w:pPr>
+    </w:p>
+    <w:p>
+      <w:pPr>
+        <w:pStyle w:val="Subttulo"/>
+      </w:pPr>
+      <w:r>
+        <w:t>Tests</w:t>
+      </w:r>
+    </w:p>
+    <w:tbl>
+      <w:tblPr>
+        <w:tblStyle w:val="Cuadrculavistosa-nfasis1"/>
+        <w:tblW w:w="0" w:type="auto"/>
+        <w:tblLook w:val="04A0" w:firstRow="1" w:lastRow="0" w:firstColumn="1" w:lastColumn="0" w:noHBand="0" w:noVBand="1"/>
+      </w:tblPr>
+      <w:tblGrid>
+        <w:gridCol w:w="1517"/>
+        <w:gridCol w:w="7509"/>
+      </w:tblGrid>
+      <w:tr>
+        <w:trPr>
+          <w:cnfStyle w:val="100000000000" w:firstRow="1" w:lastRow="0" w:firstColumn="0" w:lastColumn="0" w:oddVBand="0" w:evenVBand="0" w:oddHBand="0" w:evenHBand="0" w:firstRowFirstColumn="0" w:firstRowLastColumn="0" w:lastRowFirstColumn="0" w:lastRowLastColumn="0"/>
+        </w:trPr>
+        <w:tc>
+          <w:tcPr>
+            <w:cnfStyle w:val="001000000100" w:firstRow="0" w:lastRow="0" w:firstColumn="1" w:lastColumn="0" w:oddVBand="0" w:evenVBand="0" w:oddHBand="0" w:evenHBand="0" w:firstRowFirstColumn="1" w:firstRowLastColumn="0" w:lastRowFirstColumn="0" w:lastRowLastColumn="0"/>
+            <w:tcW w:w="9242" w:type="dxa"/>
+            <w:gridSpan w:val="2"/>
+            <w:tcBorders>
+              <w:top w:val="nil"/>
+              <w:left w:val="nil"/>
+              <w:bottom w:val="single" w:sz="4" w:space="0" w:color="FFFFFF" w:themeColor="background1"/>
+              <w:right w:val="nil"/>
+            </w:tcBorders>
+            <w:shd w:val="clear" w:color="auto" w:fill="1F497D" w:themeFill="text2"/>
+            <w:hideMark/>
+          </w:tcPr>
+          <w:p>
+            <w:pPr>
+              <w:rPr>
+                <w:rStyle w:val="Textoennegrita"/>
+              </w:rPr>
+            </w:pPr>
+            <w:r>
+              <w:rPr>
+                <w:rStyle w:val="Textoennegrita"/>
+              </w:rPr>
+              <w:t xml:space="preserve">Test &lt;#23.1.1&gt; </w:t>
+            </w:r>
+          </w:p>
+        </w:tc>
+      </w:tr>
+      <w:tr>
+        <w:trPr>
+          <w:cnfStyle w:val="000000100000" w:firstRow="0" w:lastRow="0" w:firstColumn="0" w:lastColumn="0" w:oddVBand="0" w:evenVBand="0" w:oddHBand="1" w:evenHBand="0" w:firstRowFirstColumn="0" w:firstRowLastColumn="0" w:lastRowFirstColumn="0" w:lastRowLastColumn="0"/>
+        </w:trPr>
+        <w:tc>
+          <w:tcPr>
+            <w:cnfStyle w:val="001000000000" w:firstRow="0" w:lastRow="0" w:firstColumn="1" w:lastColumn="0" w:oddVBand="0" w:evenVBand="0" w:oddHBand="0" w:evenHBand="0" w:firstRowFirstColumn="0" w:firstRowLastColumn="0" w:lastRowFirstColumn="0" w:lastRowLastColumn="0"/>
+            <w:tcW w:w="1526" w:type="dxa"/>
+            <w:tcBorders>
+              <w:top w:val="single" w:sz="4" w:space="0" w:color="FFFFFF" w:themeColor="background1"/>
+              <w:left w:val="nil"/>
+              <w:bottom w:val="single" w:sz="4" w:space="0" w:color="FFFFFF" w:themeColor="background1"/>
+              <w:right w:val="nil"/>
+            </w:tcBorders>
+            <w:shd w:val="clear" w:color="auto" w:fill="1F497D" w:themeFill="text2"/>
+            <w:hideMark/>
+          </w:tcPr>
+          <w:p>
+            <w:pPr>
+              <w:rPr>
+                <w:rStyle w:val="Textoennegrita"/>
+              </w:rPr>
+            </w:pPr>
+            <w:r>
+              <w:rPr>
+                <w:rStyle w:val="Textoennegrita"/>
+              </w:rPr>
+              <w:t>Description</w:t>
+            </w:r>
+          </w:p>
+        </w:tc>
+        <w:tc>
+          <w:tcPr>
+            <w:tcW w:w="7716" w:type="dxa"/>
+            <w:tcBorders>
+              <w:top w:val="single" w:sz="4" w:space="0" w:color="FFFFFF" w:themeColor="background1"/>
+              <w:left w:val="nil"/>
+              <w:bottom w:val="single" w:sz="4" w:space="0" w:color="FFFFFF" w:themeColor="background1"/>
+              <w:right w:val="nil"/>
+            </w:tcBorders>
+            <w:hideMark/>
+          </w:tcPr>
+          <w:p>
+            <w:pPr>
+              <w:pStyle w:val="Notes"/>
+              <w:cnfStyle w:val="000000100000" w:firstRow="0" w:lastRow="0" w:firstColumn="0" w:lastColumn="0" w:oddVBand="0" w:evenVBand="0" w:oddHBand="1" w:evenHBand="0" w:firstRowFirstColumn="0" w:firstRowLastColumn="0" w:lastRowFirstColumn="0" w:lastRowLastColumn="0"/>
+              <w:rPr>
+                <w:rFonts w:asciiTheme="minorHAnsi" w:hAnsiTheme="minorHAnsi" w:cstheme="minorHAnsi"/>
+                <w:sz w:val="24"/>
+                <w:szCs w:val="24"/>
+              </w:rPr>
+            </w:pPr>
+            <w:r>
+              <w:rPr>
+                <w:rFonts w:asciiTheme="minorHAnsi" w:hAnsiTheme="minorHAnsi" w:cstheme="minorHAnsi"/>
+                <w:sz w:val="24"/>
+                <w:szCs w:val="24"/>
+              </w:rPr>
+              <w:t>Click on “Profile &gt; My profile”. Click on “Social profiles”</w:t>
+            </w:r>
+          </w:p>
+        </w:tc>
+      </w:tr>
+      <w:tr>
+        <w:tc>
+          <w:tcPr>
+            <w:cnfStyle w:val="001000000000" w:firstRow="0" w:lastRow="0" w:firstColumn="1" w:lastColumn="0" w:oddVBand="0" w:evenVBand="0" w:oddHBand="0" w:evenHBand="0" w:firstRowFirstColumn="0" w:firstRowLastColumn="0" w:lastRowFirstColumn="0" w:lastRowLastColumn="0"/>
+            <w:tcW w:w="1526" w:type="dxa"/>
+            <w:tcBorders>
+              <w:top w:val="single" w:sz="4" w:space="0" w:color="FFFFFF" w:themeColor="background1"/>
+              <w:left w:val="nil"/>
+              <w:bottom w:val="single" w:sz="4" w:space="0" w:color="FFFFFF" w:themeColor="background1"/>
+              <w:right w:val="nil"/>
+            </w:tcBorders>
+            <w:shd w:val="clear" w:color="auto" w:fill="1F497D" w:themeFill="text2"/>
+            <w:hideMark/>
+          </w:tcPr>
+          <w:p>
+            <w:pPr>
+              <w:rPr>
+                <w:rStyle w:val="Textoennegrita"/>
+              </w:rPr>
+            </w:pPr>
+            <w:r>
+              <w:rPr>
+                <w:rStyle w:val="Textoennegrita"/>
+              </w:rPr>
+              <w:t>Expected</w:t>
+            </w:r>
+          </w:p>
+        </w:tc>
+        <w:tc>
+          <w:tcPr>
+            <w:tcW w:w="7716" w:type="dxa"/>
+            <w:tcBorders>
+              <w:top w:val="single" w:sz="4" w:space="0" w:color="FFFFFF" w:themeColor="background1"/>
+              <w:left w:val="nil"/>
+              <w:bottom w:val="single" w:sz="4" w:space="0" w:color="FFFFFF" w:themeColor="background1"/>
+              <w:right w:val="nil"/>
+            </w:tcBorders>
+            <w:hideMark/>
+          </w:tcPr>
+          <w:p>
+            <w:pPr>
+              <w:pStyle w:val="Notes"/>
+              <w:cnfStyle w:val="000000000000" w:firstRow="0" w:lastRow="0" w:firstColumn="0" w:lastColumn="0" w:oddVBand="0" w:evenVBand="0" w:oddHBand="0" w:evenHBand="0" w:firstRowFirstColumn="0" w:firstRowLastColumn="0" w:lastRowFirstColumn="0" w:lastRowLastColumn="0"/>
+              <w:rPr>
+                <w:rFonts w:asciiTheme="minorHAnsi" w:hAnsiTheme="minorHAnsi" w:cstheme="minorHAnsi"/>
+                <w:sz w:val="24"/>
+                <w:szCs w:val="24"/>
+              </w:rPr>
+            </w:pPr>
+            <w:r>
+              <w:rPr>
+                <w:rFonts w:asciiTheme="minorHAnsi" w:hAnsiTheme="minorHAnsi" w:cstheme="minorHAnsi"/>
+                <w:sz w:val="24"/>
+                <w:szCs w:val="24"/>
+              </w:rPr>
+              <w:t xml:space="preserve">The system returns the list of social profiles corresponding to company1. </w:t>
+            </w:r>
+          </w:p>
+        </w:tc>
+      </w:tr>
+      <w:tr>
+        <w:trPr>
+          <w:cnfStyle w:val="000000100000" w:firstRow="0" w:lastRow="0" w:firstColumn="0" w:lastColumn="0" w:oddVBand="0" w:evenVBand="0" w:oddHBand="1" w:evenHBand="0" w:firstRowFirstColumn="0" w:firstRowLastColumn="0" w:lastRowFirstColumn="0" w:lastRowLastColumn="0"/>
+        </w:trPr>
+        <w:tc>
+          <w:tcPr>
+            <w:cnfStyle w:val="001000000000" w:firstRow="0" w:lastRow="0" w:firstColumn="1" w:lastColumn="0" w:oddVBand="0" w:evenVBand="0" w:oddHBand="0" w:evenHBand="0" w:firstRowFirstColumn="0" w:firstRowLastColumn="0" w:lastRowFirstColumn="0" w:lastRowLastColumn="0"/>
+            <w:tcW w:w="1526" w:type="dxa"/>
+            <w:tcBorders>
+              <w:top w:val="single" w:sz="4" w:space="0" w:color="FFFFFF" w:themeColor="background1"/>
+              <w:left w:val="nil"/>
+              <w:bottom w:val="single" w:sz="4" w:space="0" w:color="FFFFFF" w:themeColor="background1"/>
+              <w:right w:val="nil"/>
+            </w:tcBorders>
+            <w:shd w:val="clear" w:color="auto" w:fill="1F497D" w:themeFill="text2"/>
+            <w:hideMark/>
+          </w:tcPr>
+          <w:p>
+            <w:pPr>
+              <w:rPr>
+                <w:rStyle w:val="Textoennegrita"/>
+              </w:rPr>
+            </w:pPr>
+            <w:r>
+              <w:rPr>
+                <w:rStyle w:val="Textoennegrita"/>
+              </w:rPr>
+              <w:t>Outcome</w:t>
+            </w:r>
+          </w:p>
+        </w:tc>
+        <w:tc>
+          <w:tcPr>
+            <w:tcW w:w="7716" w:type="dxa"/>
+            <w:tcBorders>
+              <w:top w:val="single" w:sz="4" w:space="0" w:color="FFFFFF" w:themeColor="background1"/>
+              <w:left w:val="nil"/>
+              <w:bottom w:val="single" w:sz="4" w:space="0" w:color="FFFFFF" w:themeColor="background1"/>
+              <w:right w:val="nil"/>
+            </w:tcBorders>
+          </w:tcPr>
+          <w:p>
+            <w:pPr>
+              <w:pStyle w:val="Notes"/>
+              <w:cnfStyle w:val="000000100000" w:firstRow="0" w:lastRow="0" w:firstColumn="0" w:lastColumn="0" w:oddVBand="0" w:evenVBand="0" w:oddHBand="1" w:evenHBand="0" w:firstRowFirstColumn="0" w:firstRowLastColumn="0" w:lastRowFirstColumn="0" w:lastRowLastColumn="0"/>
+              <w:rPr>
+                <w:rFonts w:asciiTheme="minorHAnsi" w:hAnsiTheme="minorHAnsi" w:cstheme="minorHAnsi"/>
+                <w:sz w:val="24"/>
+                <w:szCs w:val="24"/>
+              </w:rPr>
+            </w:pPr>
+          </w:p>
+        </w:tc>
+      </w:tr>
+      <w:tr>
+        <w:tc>
+          <w:tcPr>
+            <w:cnfStyle w:val="001000000000" w:firstRow="0" w:lastRow="0" w:firstColumn="1" w:lastColumn="0" w:oddVBand="0" w:evenVBand="0" w:oddHBand="0" w:evenHBand="0" w:firstRowFirstColumn="0" w:firstRowLastColumn="0" w:lastRowFirstColumn="0" w:lastRowLastColumn="0"/>
+            <w:tcW w:w="1526" w:type="dxa"/>
+            <w:tcBorders>
+              <w:top w:val="single" w:sz="4" w:space="0" w:color="FFFFFF" w:themeColor="background1"/>
+              <w:left w:val="nil"/>
+              <w:bottom w:val="nil"/>
+              <w:right w:val="nil"/>
+            </w:tcBorders>
+            <w:shd w:val="clear" w:color="auto" w:fill="1F497D" w:themeFill="text2"/>
+            <w:hideMark/>
+          </w:tcPr>
+          <w:p>
+            <w:pPr>
+              <w:rPr>
+                <w:rStyle w:val="Textoennegrita"/>
+              </w:rPr>
+            </w:pPr>
+            <w:r>
+              <w:rPr>
+                <w:rStyle w:val="Textoennegrita"/>
+              </w:rPr>
+              <w:t>Notes</w:t>
+            </w:r>
+          </w:p>
+        </w:tc>
+        <w:tc>
+          <w:tcPr>
+            <w:tcW w:w="7716" w:type="dxa"/>
+            <w:tcBorders>
+              <w:top w:val="single" w:sz="4" w:space="0" w:color="FFFFFF" w:themeColor="background1"/>
+              <w:left w:val="nil"/>
+              <w:bottom w:val="nil"/>
+              <w:right w:val="nil"/>
+            </w:tcBorders>
+            <w:hideMark/>
+          </w:tcPr>
+          <w:p>
+            <w:pPr>
+              <w:pStyle w:val="Notes"/>
+              <w:cnfStyle w:val="000000000000" w:firstRow="0" w:lastRow="0" w:firstColumn="0" w:lastColumn="0" w:oddVBand="0" w:evenVBand="0" w:oddHBand="0" w:evenHBand="0" w:firstRowFirstColumn="0" w:firstRowLastColumn="0" w:lastRowFirstColumn="0" w:lastRowLastColumn="0"/>
+              <w:rPr>
+                <w:rFonts w:asciiTheme="minorHAnsi" w:hAnsiTheme="minorHAnsi" w:cstheme="minorHAnsi"/>
+                <w:sz w:val="24"/>
+                <w:szCs w:val="24"/>
+              </w:rPr>
+            </w:pPr>
+            <w:r>
+              <w:rPr>
+                <w:rFonts w:asciiTheme="minorHAnsi" w:hAnsiTheme="minorHAnsi" w:cstheme="minorHAnsi"/>
+                <w:sz w:val="24"/>
+                <w:szCs w:val="24"/>
+              </w:rPr>
+              <w:t>None</w:t>
+            </w:r>
+          </w:p>
+        </w:tc>
+      </w:tr>
+    </w:tbl>
+    <w:p>
+      <w:pPr>
+        <w:rPr>
+          <w:lang w:val="es-ES"/>
+        </w:rPr>
+      </w:pPr>
+    </w:p>
+    <w:tbl>
+      <w:tblPr>
+        <w:tblStyle w:val="Cuadrculavistosa-nfasis1"/>
+        <w:tblW w:w="0" w:type="auto"/>
+        <w:tblLook w:val="04A0" w:firstRow="1" w:lastRow="0" w:firstColumn="1" w:lastColumn="0" w:noHBand="0" w:noVBand="1"/>
+      </w:tblPr>
+      <w:tblGrid>
+        <w:gridCol w:w="1515"/>
+        <w:gridCol w:w="7511"/>
+      </w:tblGrid>
+      <w:tr>
+        <w:trPr>
+          <w:cnfStyle w:val="100000000000" w:firstRow="1" w:lastRow="0" w:firstColumn="0" w:lastColumn="0" w:oddVBand="0" w:evenVBand="0" w:oddHBand="0" w:evenHBand="0" w:firstRowFirstColumn="0" w:firstRowLastColumn="0" w:lastRowFirstColumn="0" w:lastRowLastColumn="0"/>
+        </w:trPr>
+        <w:tc>
+          <w:tcPr>
+            <w:cnfStyle w:val="001000000100" w:firstRow="0" w:lastRow="0" w:firstColumn="1" w:lastColumn="0" w:oddVBand="0" w:evenVBand="0" w:oddHBand="0" w:evenHBand="0" w:firstRowFirstColumn="1" w:firstRowLastColumn="0" w:lastRowFirstColumn="0" w:lastRowLastColumn="0"/>
+            <w:tcW w:w="9242" w:type="dxa"/>
+            <w:gridSpan w:val="2"/>
+            <w:tcBorders>
+              <w:top w:val="nil"/>
+              <w:left w:val="nil"/>
+              <w:bottom w:val="single" w:sz="4" w:space="0" w:color="FFFFFF" w:themeColor="background1"/>
+              <w:right w:val="nil"/>
+            </w:tcBorders>
+            <w:shd w:val="clear" w:color="auto" w:fill="1F497D" w:themeFill="text2"/>
+            <w:hideMark/>
+          </w:tcPr>
+          <w:p>
+            <w:pPr>
+              <w:rPr>
+                <w:rStyle w:val="Textoennegrita"/>
+              </w:rPr>
+            </w:pPr>
+            <w:r>
+              <w:rPr>
+                <w:rStyle w:val="Textoennegrita"/>
+              </w:rPr>
+              <w:t xml:space="preserve">Test &lt;#23.1.2&gt; </w:t>
+            </w:r>
+          </w:p>
+        </w:tc>
+      </w:tr>
+      <w:tr>
+        <w:trPr>
+          <w:cnfStyle w:val="000000100000" w:firstRow="0" w:lastRow="0" w:firstColumn="0" w:lastColumn="0" w:oddVBand="0" w:evenVBand="0" w:oddHBand="1" w:evenHBand="0" w:firstRowFirstColumn="0" w:firstRowLastColumn="0" w:lastRowFirstColumn="0" w:lastRowLastColumn="0"/>
+        </w:trPr>
+        <w:tc>
+          <w:tcPr>
+            <w:cnfStyle w:val="001000000000" w:firstRow="0" w:lastRow="0" w:firstColumn="1" w:lastColumn="0" w:oddVBand="0" w:evenVBand="0" w:oddHBand="0" w:evenHBand="0" w:firstRowFirstColumn="0" w:firstRowLastColumn="0" w:lastRowFirstColumn="0" w:lastRowLastColumn="0"/>
+            <w:tcW w:w="1526" w:type="dxa"/>
+            <w:tcBorders>
+              <w:top w:val="single" w:sz="4" w:space="0" w:color="FFFFFF" w:themeColor="background1"/>
+              <w:left w:val="nil"/>
+              <w:bottom w:val="single" w:sz="4" w:space="0" w:color="FFFFFF" w:themeColor="background1"/>
+              <w:right w:val="nil"/>
+            </w:tcBorders>
+            <w:shd w:val="clear" w:color="auto" w:fill="1F497D" w:themeFill="text2"/>
+            <w:hideMark/>
+          </w:tcPr>
+          <w:p>
+            <w:pPr>
+              <w:rPr>
+                <w:rStyle w:val="Textoennegrita"/>
+              </w:rPr>
+            </w:pPr>
+            <w:r>
+              <w:rPr>
+                <w:rStyle w:val="Textoennegrita"/>
+              </w:rPr>
+              <w:t>Description</w:t>
+            </w:r>
+          </w:p>
+        </w:tc>
+        <w:tc>
+          <w:tcPr>
+            <w:tcW w:w="7716" w:type="dxa"/>
+            <w:tcBorders>
+              <w:top w:val="single" w:sz="4" w:space="0" w:color="FFFFFF" w:themeColor="background1"/>
+              <w:left w:val="nil"/>
+              <w:bottom w:val="single" w:sz="4" w:space="0" w:color="FFFFFF" w:themeColor="background1"/>
+              <w:right w:val="nil"/>
+            </w:tcBorders>
+            <w:hideMark/>
+          </w:tcPr>
+          <w:p>
+            <w:pPr>
+              <w:pStyle w:val="Notes"/>
+              <w:cnfStyle w:val="000000100000" w:firstRow="0" w:lastRow="0" w:firstColumn="0" w:lastColumn="0" w:oddVBand="0" w:evenVBand="0" w:oddHBand="1" w:evenHBand="0" w:firstRowFirstColumn="0" w:firstRowLastColumn="0" w:lastRowFirstColumn="0" w:lastRowLastColumn="0"/>
+              <w:rPr>
+                <w:rFonts w:asciiTheme="minorHAnsi" w:hAnsiTheme="minorHAnsi" w:cstheme="minorHAnsi"/>
+                <w:sz w:val="24"/>
+                <w:szCs w:val="24"/>
+              </w:rPr>
+            </w:pPr>
+            <w:r>
+              <w:rPr>
+                <w:rFonts w:asciiTheme="minorHAnsi" w:hAnsiTheme="minorHAnsi" w:cstheme="minorHAnsi"/>
+                <w:sz w:val="24"/>
+                <w:szCs w:val="24"/>
+              </w:rPr>
+              <w:t>Click on “Profile &gt; My profile”. Click on “Social profiles” and click on “Create a new one”. The form must be filled in with the following data: Nick: ’</w:t>
+            </w:r>
+            <w:proofErr w:type="spellStart"/>
+            <w:r>
+              <w:rPr>
+                <w:rFonts w:asciiTheme="minorHAnsi" w:hAnsiTheme="minorHAnsi" w:cstheme="minorHAnsi"/>
+                <w:sz w:val="24"/>
+                <w:szCs w:val="24"/>
+              </w:rPr>
+              <w:t>prueba</w:t>
+            </w:r>
+            <w:proofErr w:type="spellEnd"/>
+            <w:r>
+              <w:rPr>
+                <w:rFonts w:asciiTheme="minorHAnsi" w:hAnsiTheme="minorHAnsi" w:cstheme="minorHAnsi"/>
+                <w:sz w:val="24"/>
+                <w:szCs w:val="24"/>
+              </w:rPr>
+              <w:t>’, Name of the social network: ‘</w:t>
+            </w:r>
+            <w:proofErr w:type="spellStart"/>
+            <w:r>
+              <w:rPr>
+                <w:rFonts w:asciiTheme="minorHAnsi" w:hAnsiTheme="minorHAnsi" w:cstheme="minorHAnsi"/>
+                <w:sz w:val="24"/>
+                <w:szCs w:val="24"/>
+              </w:rPr>
+              <w:t>prueba</w:t>
+            </w:r>
+            <w:proofErr w:type="spellEnd"/>
+            <w:r>
+              <w:rPr>
+                <w:rFonts w:asciiTheme="minorHAnsi" w:hAnsiTheme="minorHAnsi" w:cstheme="minorHAnsi"/>
+                <w:sz w:val="24"/>
+                <w:szCs w:val="24"/>
+              </w:rPr>
+              <w:t xml:space="preserve">’, Profile link: http://www.prueba.com. Click on “Save”. </w:t>
+            </w:r>
+          </w:p>
+        </w:tc>
+      </w:tr>
+      <w:tr>
+        <w:tc>
+          <w:tcPr>
+            <w:cnfStyle w:val="001000000000" w:firstRow="0" w:lastRow="0" w:firstColumn="1" w:lastColumn="0" w:oddVBand="0" w:evenVBand="0" w:oddHBand="0" w:evenHBand="0" w:firstRowFirstColumn="0" w:firstRowLastColumn="0" w:lastRowFirstColumn="0" w:lastRowLastColumn="0"/>
+            <w:tcW w:w="1526" w:type="dxa"/>
+            <w:tcBorders>
+              <w:top w:val="single" w:sz="4" w:space="0" w:color="FFFFFF" w:themeColor="background1"/>
+              <w:left w:val="nil"/>
+              <w:bottom w:val="single" w:sz="4" w:space="0" w:color="FFFFFF" w:themeColor="background1"/>
+              <w:right w:val="nil"/>
+            </w:tcBorders>
+            <w:shd w:val="clear" w:color="auto" w:fill="1F497D" w:themeFill="text2"/>
+            <w:hideMark/>
+          </w:tcPr>
+          <w:p>
+            <w:pPr>
+              <w:rPr>
+                <w:rStyle w:val="Textoennegrita"/>
+              </w:rPr>
+            </w:pPr>
+            <w:r>
+              <w:rPr>
+                <w:rStyle w:val="Textoennegrita"/>
+              </w:rPr>
+              <w:t>Expected</w:t>
+            </w:r>
+          </w:p>
+        </w:tc>
+        <w:tc>
+          <w:tcPr>
+            <w:tcW w:w="7716" w:type="dxa"/>
+            <w:tcBorders>
+              <w:top w:val="single" w:sz="4" w:space="0" w:color="FFFFFF" w:themeColor="background1"/>
+              <w:left w:val="nil"/>
+              <w:bottom w:val="single" w:sz="4" w:space="0" w:color="FFFFFF" w:themeColor="background1"/>
+              <w:right w:val="nil"/>
+            </w:tcBorders>
+            <w:hideMark/>
+          </w:tcPr>
+          <w:p>
+            <w:pPr>
+              <w:pStyle w:val="Notes"/>
+              <w:cnfStyle w:val="000000000000" w:firstRow="0" w:lastRow="0" w:firstColumn="0" w:lastColumn="0" w:oddVBand="0" w:evenVBand="0" w:oddHBand="0" w:evenHBand="0" w:firstRowFirstColumn="0" w:firstRowLastColumn="0" w:lastRowFirstColumn="0" w:lastRowLastColumn="0"/>
+              <w:rPr>
+                <w:rFonts w:asciiTheme="minorHAnsi" w:hAnsiTheme="minorHAnsi" w:cstheme="minorHAnsi"/>
+                <w:sz w:val="24"/>
+                <w:szCs w:val="24"/>
+              </w:rPr>
+            </w:pPr>
+            <w:r>
+              <w:rPr>
+                <w:rFonts w:asciiTheme="minorHAnsi" w:hAnsiTheme="minorHAnsi" w:cstheme="minorHAnsi"/>
+                <w:sz w:val="24"/>
+                <w:szCs w:val="24"/>
+              </w:rPr>
+              <w:t xml:space="preserve">You are redirected to the list of your social profiles where you can see that the new social profile was created properly. </w:t>
+            </w:r>
+          </w:p>
+        </w:tc>
+      </w:tr>
+      <w:tr>
+        <w:trPr>
+          <w:cnfStyle w:val="000000100000" w:firstRow="0" w:lastRow="0" w:firstColumn="0" w:lastColumn="0" w:oddVBand="0" w:evenVBand="0" w:oddHBand="1" w:evenHBand="0" w:firstRowFirstColumn="0" w:firstRowLastColumn="0" w:lastRowFirstColumn="0" w:lastRowLastColumn="0"/>
+        </w:trPr>
+        <w:tc>
+          <w:tcPr>
+            <w:cnfStyle w:val="001000000000" w:firstRow="0" w:lastRow="0" w:firstColumn="1" w:lastColumn="0" w:oddVBand="0" w:evenVBand="0" w:oddHBand="0" w:evenHBand="0" w:firstRowFirstColumn="0" w:firstRowLastColumn="0" w:lastRowFirstColumn="0" w:lastRowLastColumn="0"/>
+            <w:tcW w:w="1526" w:type="dxa"/>
+            <w:tcBorders>
+              <w:top w:val="single" w:sz="4" w:space="0" w:color="FFFFFF" w:themeColor="background1"/>
+              <w:left w:val="nil"/>
+              <w:bottom w:val="single" w:sz="4" w:space="0" w:color="FFFFFF" w:themeColor="background1"/>
+              <w:right w:val="nil"/>
+            </w:tcBorders>
+            <w:shd w:val="clear" w:color="auto" w:fill="1F497D" w:themeFill="text2"/>
+            <w:hideMark/>
+          </w:tcPr>
+          <w:p>
+            <w:pPr>
+              <w:rPr>
+                <w:rStyle w:val="Textoennegrita"/>
+              </w:rPr>
+            </w:pPr>
+            <w:r>
+              <w:rPr>
+                <w:rStyle w:val="Textoennegrita"/>
+              </w:rPr>
+              <w:t>Outcome</w:t>
+            </w:r>
+          </w:p>
+        </w:tc>
+        <w:tc>
+          <w:tcPr>
+            <w:tcW w:w="7716" w:type="dxa"/>
+            <w:tcBorders>
+              <w:top w:val="single" w:sz="4" w:space="0" w:color="FFFFFF" w:themeColor="background1"/>
+              <w:left w:val="nil"/>
+              <w:bottom w:val="single" w:sz="4" w:space="0" w:color="FFFFFF" w:themeColor="background1"/>
+              <w:right w:val="nil"/>
+            </w:tcBorders>
+          </w:tcPr>
+          <w:p>
+            <w:pPr>
+              <w:pStyle w:val="Notes"/>
+              <w:cnfStyle w:val="000000100000" w:firstRow="0" w:lastRow="0" w:firstColumn="0" w:lastColumn="0" w:oddVBand="0" w:evenVBand="0" w:oddHBand="1" w:evenHBand="0" w:firstRowFirstColumn="0" w:firstRowLastColumn="0" w:lastRowFirstColumn="0" w:lastRowLastColumn="0"/>
+              <w:rPr>
+                <w:rFonts w:asciiTheme="minorHAnsi" w:hAnsiTheme="minorHAnsi" w:cstheme="minorHAnsi"/>
+                <w:sz w:val="24"/>
+                <w:szCs w:val="24"/>
+              </w:rPr>
+            </w:pPr>
+          </w:p>
+        </w:tc>
+      </w:tr>
+      <w:tr>
+        <w:tc>
+          <w:tcPr>
+            <w:cnfStyle w:val="001000000000" w:firstRow="0" w:lastRow="0" w:firstColumn="1" w:lastColumn="0" w:oddVBand="0" w:evenVBand="0" w:oddHBand="0" w:evenHBand="0" w:firstRowFirstColumn="0" w:firstRowLastColumn="0" w:lastRowFirstColumn="0" w:lastRowLastColumn="0"/>
+            <w:tcW w:w="1526" w:type="dxa"/>
+            <w:tcBorders>
+              <w:top w:val="single" w:sz="4" w:space="0" w:color="FFFFFF" w:themeColor="background1"/>
+              <w:left w:val="nil"/>
+              <w:bottom w:val="nil"/>
+              <w:right w:val="nil"/>
+            </w:tcBorders>
+            <w:shd w:val="clear" w:color="auto" w:fill="1F497D" w:themeFill="text2"/>
+            <w:hideMark/>
+          </w:tcPr>
+          <w:p>
+            <w:pPr>
+              <w:rPr>
+                <w:rStyle w:val="Textoennegrita"/>
+              </w:rPr>
+            </w:pPr>
+            <w:r>
+              <w:rPr>
+                <w:rStyle w:val="Textoennegrita"/>
+              </w:rPr>
+              <w:t>Notes</w:t>
+            </w:r>
+          </w:p>
+        </w:tc>
+        <w:tc>
+          <w:tcPr>
+            <w:tcW w:w="7716" w:type="dxa"/>
+            <w:tcBorders>
+              <w:top w:val="single" w:sz="4" w:space="0" w:color="FFFFFF" w:themeColor="background1"/>
+              <w:left w:val="nil"/>
+              <w:bottom w:val="nil"/>
+              <w:right w:val="nil"/>
+            </w:tcBorders>
+            <w:hideMark/>
+          </w:tcPr>
+          <w:p>
+            <w:pPr>
+              <w:pStyle w:val="Notes"/>
+              <w:cnfStyle w:val="000000000000" w:firstRow="0" w:lastRow="0" w:firstColumn="0" w:lastColumn="0" w:oddVBand="0" w:evenVBand="0" w:oddHBand="0" w:evenHBand="0" w:firstRowFirstColumn="0" w:firstRowLastColumn="0" w:lastRowFirstColumn="0" w:lastRowLastColumn="0"/>
+              <w:rPr>
+                <w:rFonts w:asciiTheme="minorHAnsi" w:hAnsiTheme="minorHAnsi" w:cstheme="minorHAnsi"/>
+                <w:sz w:val="24"/>
+                <w:szCs w:val="24"/>
+              </w:rPr>
+            </w:pPr>
+            <w:r>
+              <w:rPr>
+                <w:rFonts w:asciiTheme="minorHAnsi" w:hAnsiTheme="minorHAnsi" w:cstheme="minorHAnsi"/>
+                <w:sz w:val="24"/>
+                <w:szCs w:val="24"/>
+              </w:rPr>
+              <w:t>None</w:t>
+            </w:r>
+          </w:p>
+        </w:tc>
+      </w:tr>
+    </w:tbl>
+    <w:p>
+      <w:pPr>
+        <w:rPr>
+          <w:lang w:val="es-ES"/>
+        </w:rPr>
+      </w:pPr>
+    </w:p>
+    <w:p>
+      <w:pPr>
+        <w:rPr>
+          <w:lang w:val="es-ES"/>
+        </w:rPr>
+      </w:pPr>
+    </w:p>
+    <w:p>
+      <w:pPr>
+        <w:rPr>
+          <w:lang w:val="es-ES"/>
+        </w:rPr>
+      </w:pPr>
+    </w:p>
+    <w:tbl>
+      <w:tblPr>
+        <w:tblStyle w:val="Cuadrculavistosa-nfasis1"/>
+        <w:tblW w:w="0" w:type="auto"/>
+        <w:tblLook w:val="04A0" w:firstRow="1" w:lastRow="0" w:firstColumn="1" w:lastColumn="0" w:noHBand="0" w:noVBand="1"/>
+      </w:tblPr>
+      <w:tblGrid>
+        <w:gridCol w:w="1518"/>
+        <w:gridCol w:w="7508"/>
+      </w:tblGrid>
+      <w:tr>
+        <w:trPr>
+          <w:cnfStyle w:val="100000000000" w:firstRow="1" w:lastRow="0" w:firstColumn="0" w:lastColumn="0" w:oddVBand="0" w:evenVBand="0" w:oddHBand="0" w:evenHBand="0" w:firstRowFirstColumn="0" w:firstRowLastColumn="0" w:lastRowFirstColumn="0" w:lastRowLastColumn="0"/>
+        </w:trPr>
+        <w:tc>
+          <w:tcPr>
+            <w:cnfStyle w:val="001000000100" w:firstRow="0" w:lastRow="0" w:firstColumn="1" w:lastColumn="0" w:oddVBand="0" w:evenVBand="0" w:oddHBand="0" w:evenHBand="0" w:firstRowFirstColumn="1" w:firstRowLastColumn="0" w:lastRowFirstColumn="0" w:lastRowLastColumn="0"/>
+            <w:tcW w:w="9242" w:type="dxa"/>
+            <w:gridSpan w:val="2"/>
+            <w:tcBorders>
+              <w:top w:val="nil"/>
+              <w:left w:val="nil"/>
+              <w:bottom w:val="single" w:sz="4" w:space="0" w:color="FFFFFF" w:themeColor="background1"/>
+              <w:right w:val="nil"/>
+            </w:tcBorders>
+            <w:shd w:val="clear" w:color="auto" w:fill="1F497D" w:themeFill="text2"/>
+            <w:hideMark/>
+          </w:tcPr>
+          <w:p>
+            <w:pPr>
+              <w:rPr>
+                <w:rStyle w:val="Textoennegrita"/>
+              </w:rPr>
+            </w:pPr>
+            <w:r>
+              <w:rPr>
+                <w:rStyle w:val="Textoennegrita"/>
+              </w:rPr>
+              <w:t xml:space="preserve">Test &lt;#23.1.3&gt; </w:t>
+            </w:r>
+          </w:p>
+        </w:tc>
+      </w:tr>
+      <w:tr>
+        <w:trPr>
+          <w:cnfStyle w:val="000000100000" w:firstRow="0" w:lastRow="0" w:firstColumn="0" w:lastColumn="0" w:oddVBand="0" w:evenVBand="0" w:oddHBand="1" w:evenHBand="0" w:firstRowFirstColumn="0" w:firstRowLastColumn="0" w:lastRowFirstColumn="0" w:lastRowLastColumn="0"/>
+        </w:trPr>
+        <w:tc>
+          <w:tcPr>
+            <w:cnfStyle w:val="001000000000" w:firstRow="0" w:lastRow="0" w:firstColumn="1" w:lastColumn="0" w:oddVBand="0" w:evenVBand="0" w:oddHBand="0" w:evenHBand="0" w:firstRowFirstColumn="0" w:firstRowLastColumn="0" w:lastRowFirstColumn="0" w:lastRowLastColumn="0"/>
+            <w:tcW w:w="1526" w:type="dxa"/>
+            <w:tcBorders>
+              <w:top w:val="single" w:sz="4" w:space="0" w:color="FFFFFF" w:themeColor="background1"/>
+              <w:left w:val="nil"/>
+              <w:bottom w:val="single" w:sz="4" w:space="0" w:color="FFFFFF" w:themeColor="background1"/>
+              <w:right w:val="nil"/>
+            </w:tcBorders>
+            <w:shd w:val="clear" w:color="auto" w:fill="1F497D" w:themeFill="text2"/>
+            <w:hideMark/>
+          </w:tcPr>
+          <w:p>
+            <w:pPr>
+              <w:rPr>
+                <w:rStyle w:val="Textoennegrita"/>
+              </w:rPr>
+            </w:pPr>
+            <w:r>
+              <w:rPr>
+                <w:rStyle w:val="Textoennegrita"/>
+              </w:rPr>
+              <w:t>Description</w:t>
+            </w:r>
+          </w:p>
+        </w:tc>
+        <w:tc>
+          <w:tcPr>
+            <w:tcW w:w="7716" w:type="dxa"/>
+            <w:tcBorders>
+              <w:top w:val="single" w:sz="4" w:space="0" w:color="FFFFFF" w:themeColor="background1"/>
+              <w:left w:val="nil"/>
+              <w:bottom w:val="single" w:sz="4" w:space="0" w:color="FFFFFF" w:themeColor="background1"/>
+              <w:right w:val="nil"/>
+            </w:tcBorders>
+            <w:hideMark/>
+          </w:tcPr>
+          <w:p>
+            <w:pPr>
+              <w:pStyle w:val="Notes"/>
+              <w:cnfStyle w:val="000000100000" w:firstRow="0" w:lastRow="0" w:firstColumn="0" w:lastColumn="0" w:oddVBand="0" w:evenVBand="0" w:oddHBand="1" w:evenHBand="0" w:firstRowFirstColumn="0" w:firstRowLastColumn="0" w:lastRowFirstColumn="0" w:lastRowLastColumn="0"/>
+              <w:rPr>
+                <w:rFonts w:asciiTheme="minorHAnsi" w:hAnsiTheme="minorHAnsi" w:cstheme="minorHAnsi"/>
+                <w:sz w:val="24"/>
+                <w:szCs w:val="24"/>
+              </w:rPr>
+            </w:pPr>
+            <w:r>
+              <w:rPr>
+                <w:rFonts w:asciiTheme="minorHAnsi" w:hAnsiTheme="minorHAnsi" w:cstheme="minorHAnsi"/>
+                <w:sz w:val="24"/>
+                <w:szCs w:val="24"/>
+              </w:rPr>
+              <w:t xml:space="preserve">Click on “Profile &gt; My profile”. Click on “Social profiles” and click on “Create a new one”. Click on “Save”. </w:t>
+            </w:r>
+          </w:p>
+        </w:tc>
+      </w:tr>
+      <w:tr>
+        <w:tc>
+          <w:tcPr>
+            <w:cnfStyle w:val="001000000000" w:firstRow="0" w:lastRow="0" w:firstColumn="1" w:lastColumn="0" w:oddVBand="0" w:evenVBand="0" w:oddHBand="0" w:evenHBand="0" w:firstRowFirstColumn="0" w:firstRowLastColumn="0" w:lastRowFirstColumn="0" w:lastRowLastColumn="0"/>
+            <w:tcW w:w="1526" w:type="dxa"/>
+            <w:tcBorders>
+              <w:top w:val="single" w:sz="4" w:space="0" w:color="FFFFFF" w:themeColor="background1"/>
+              <w:left w:val="nil"/>
+              <w:bottom w:val="single" w:sz="4" w:space="0" w:color="FFFFFF" w:themeColor="background1"/>
+              <w:right w:val="nil"/>
+            </w:tcBorders>
+            <w:shd w:val="clear" w:color="auto" w:fill="1F497D" w:themeFill="text2"/>
+            <w:hideMark/>
+          </w:tcPr>
+          <w:p>
+            <w:pPr>
+              <w:rPr>
+                <w:rStyle w:val="Textoennegrita"/>
+              </w:rPr>
+            </w:pPr>
+            <w:r>
+              <w:rPr>
+                <w:rStyle w:val="Textoennegrita"/>
+              </w:rPr>
+              <w:t>Expected</w:t>
+            </w:r>
+          </w:p>
+        </w:tc>
+        <w:tc>
+          <w:tcPr>
+            <w:tcW w:w="7716" w:type="dxa"/>
+            <w:tcBorders>
+              <w:top w:val="single" w:sz="4" w:space="0" w:color="FFFFFF" w:themeColor="background1"/>
+              <w:left w:val="nil"/>
+              <w:bottom w:val="single" w:sz="4" w:space="0" w:color="FFFFFF" w:themeColor="background1"/>
+              <w:right w:val="nil"/>
+            </w:tcBorders>
+            <w:hideMark/>
+          </w:tcPr>
+          <w:p>
+            <w:pPr>
+              <w:pStyle w:val="Notes"/>
+              <w:cnfStyle w:val="000000000000" w:firstRow="0" w:lastRow="0" w:firstColumn="0" w:lastColumn="0" w:oddVBand="0" w:evenVBand="0" w:oddHBand="0" w:evenHBand="0" w:firstRowFirstColumn="0" w:firstRowLastColumn="0" w:lastRowFirstColumn="0" w:lastRowLastColumn="0"/>
+              <w:rPr>
+                <w:rFonts w:asciiTheme="minorHAnsi" w:hAnsiTheme="minorHAnsi" w:cstheme="minorHAnsi"/>
+                <w:sz w:val="24"/>
+                <w:szCs w:val="24"/>
+              </w:rPr>
+            </w:pPr>
+            <w:r>
+              <w:rPr>
+                <w:rFonts w:asciiTheme="minorHAnsi" w:hAnsiTheme="minorHAnsi" w:cstheme="minorHAnsi"/>
+                <w:sz w:val="24"/>
+                <w:szCs w:val="24"/>
+              </w:rPr>
+              <w:t>The system must return the form with error ‘Must not be blank’ in all fields’.</w:t>
+            </w:r>
+          </w:p>
+        </w:tc>
+      </w:tr>
+      <w:tr>
+        <w:trPr>
+          <w:cnfStyle w:val="000000100000" w:firstRow="0" w:lastRow="0" w:firstColumn="0" w:lastColumn="0" w:oddVBand="0" w:evenVBand="0" w:oddHBand="1" w:evenHBand="0" w:firstRowFirstColumn="0" w:firstRowLastColumn="0" w:lastRowFirstColumn="0" w:lastRowLastColumn="0"/>
+        </w:trPr>
+        <w:tc>
+          <w:tcPr>
+            <w:cnfStyle w:val="001000000000" w:firstRow="0" w:lastRow="0" w:firstColumn="1" w:lastColumn="0" w:oddVBand="0" w:evenVBand="0" w:oddHBand="0" w:evenHBand="0" w:firstRowFirstColumn="0" w:firstRowLastColumn="0" w:lastRowFirstColumn="0" w:lastRowLastColumn="0"/>
+            <w:tcW w:w="1526" w:type="dxa"/>
+            <w:tcBorders>
+              <w:top w:val="single" w:sz="4" w:space="0" w:color="FFFFFF" w:themeColor="background1"/>
+              <w:left w:val="nil"/>
+              <w:bottom w:val="single" w:sz="4" w:space="0" w:color="FFFFFF" w:themeColor="background1"/>
+              <w:right w:val="nil"/>
+            </w:tcBorders>
+            <w:shd w:val="clear" w:color="auto" w:fill="1F497D" w:themeFill="text2"/>
+            <w:hideMark/>
+          </w:tcPr>
+          <w:p>
+            <w:pPr>
+              <w:rPr>
+                <w:rStyle w:val="Textoennegrita"/>
+              </w:rPr>
+            </w:pPr>
+            <w:r>
+              <w:rPr>
+                <w:rStyle w:val="Textoennegrita"/>
+              </w:rPr>
+              <w:t>Outcome</w:t>
+            </w:r>
+          </w:p>
+        </w:tc>
+        <w:tc>
+          <w:tcPr>
+            <w:tcW w:w="7716" w:type="dxa"/>
+            <w:tcBorders>
+              <w:top w:val="single" w:sz="4" w:space="0" w:color="FFFFFF" w:themeColor="background1"/>
+              <w:left w:val="nil"/>
+              <w:bottom w:val="single" w:sz="4" w:space="0" w:color="FFFFFF" w:themeColor="background1"/>
+              <w:right w:val="nil"/>
+            </w:tcBorders>
+          </w:tcPr>
+          <w:p>
+            <w:pPr>
+              <w:pStyle w:val="Notes"/>
+              <w:cnfStyle w:val="000000100000" w:firstRow="0" w:lastRow="0" w:firstColumn="0" w:lastColumn="0" w:oddVBand="0" w:evenVBand="0" w:oddHBand="1" w:evenHBand="0" w:firstRowFirstColumn="0" w:firstRowLastColumn="0" w:lastRowFirstColumn="0" w:lastRowLastColumn="0"/>
+              <w:rPr>
+                <w:rFonts w:asciiTheme="minorHAnsi" w:hAnsiTheme="minorHAnsi" w:cstheme="minorHAnsi"/>
+                <w:sz w:val="24"/>
+                <w:szCs w:val="24"/>
+              </w:rPr>
+            </w:pPr>
+          </w:p>
+        </w:tc>
+      </w:tr>
+      <w:tr>
+        <w:tc>
+          <w:tcPr>
+            <w:cnfStyle w:val="001000000000" w:firstRow="0" w:lastRow="0" w:firstColumn="1" w:lastColumn="0" w:oddVBand="0" w:evenVBand="0" w:oddHBand="0" w:evenHBand="0" w:firstRowFirstColumn="0" w:firstRowLastColumn="0" w:lastRowFirstColumn="0" w:lastRowLastColumn="0"/>
+            <w:tcW w:w="1526" w:type="dxa"/>
+            <w:tcBorders>
+              <w:top w:val="single" w:sz="4" w:space="0" w:color="FFFFFF" w:themeColor="background1"/>
+              <w:left w:val="nil"/>
+              <w:bottom w:val="nil"/>
+              <w:right w:val="nil"/>
+            </w:tcBorders>
+            <w:shd w:val="clear" w:color="auto" w:fill="1F497D" w:themeFill="text2"/>
+            <w:hideMark/>
+          </w:tcPr>
+          <w:p>
+            <w:pPr>
+              <w:rPr>
+                <w:rStyle w:val="Textoennegrita"/>
+              </w:rPr>
+            </w:pPr>
+            <w:r>
+              <w:rPr>
+                <w:rStyle w:val="Textoennegrita"/>
+              </w:rPr>
+              <w:t>Notes</w:t>
+            </w:r>
+          </w:p>
+        </w:tc>
+        <w:tc>
+          <w:tcPr>
+            <w:tcW w:w="7716" w:type="dxa"/>
+            <w:tcBorders>
+              <w:top w:val="single" w:sz="4" w:space="0" w:color="FFFFFF" w:themeColor="background1"/>
+              <w:left w:val="nil"/>
+              <w:bottom w:val="nil"/>
+              <w:right w:val="nil"/>
+            </w:tcBorders>
+            <w:hideMark/>
+          </w:tcPr>
+          <w:p>
+            <w:pPr>
+              <w:pStyle w:val="Notes"/>
+              <w:cnfStyle w:val="000000000000" w:firstRow="0" w:lastRow="0" w:firstColumn="0" w:lastColumn="0" w:oddVBand="0" w:evenVBand="0" w:oddHBand="0" w:evenHBand="0" w:firstRowFirstColumn="0" w:firstRowLastColumn="0" w:lastRowFirstColumn="0" w:lastRowLastColumn="0"/>
+              <w:rPr>
+                <w:rFonts w:asciiTheme="minorHAnsi" w:hAnsiTheme="minorHAnsi" w:cstheme="minorHAnsi"/>
+                <w:sz w:val="24"/>
+                <w:szCs w:val="24"/>
+              </w:rPr>
+            </w:pPr>
+            <w:r>
+              <w:rPr>
+                <w:rFonts w:asciiTheme="minorHAnsi" w:hAnsiTheme="minorHAnsi" w:cstheme="minorHAnsi"/>
+                <w:sz w:val="24"/>
+                <w:szCs w:val="24"/>
+              </w:rPr>
+              <w:t>None</w:t>
+            </w:r>
+          </w:p>
+        </w:tc>
+      </w:tr>
+    </w:tbl>
+    <w:p>
+      <w:pPr>
+        <w:rPr>
+          <w:lang w:val="es-ES"/>
+        </w:rPr>
+      </w:pPr>
+    </w:p>
+    <w:p>
+      <w:pPr>
+        <w:rPr>
+          <w:lang w:val="es-ES"/>
+        </w:rPr>
+      </w:pPr>
+    </w:p>
+    <w:p>
+      <w:pPr>
+        <w:rPr>
+          <w:lang w:val="es-ES"/>
+        </w:rPr>
+      </w:pPr>
+    </w:p>
+    <w:tbl>
+      <w:tblPr>
+        <w:tblStyle w:val="Cuadrculavistosa-nfasis1"/>
+        <w:tblW w:w="0" w:type="auto"/>
+        <w:tblLook w:val="04A0" w:firstRow="1" w:lastRow="0" w:firstColumn="1" w:lastColumn="0" w:noHBand="0" w:noVBand="1"/>
+      </w:tblPr>
+      <w:tblGrid>
+        <w:gridCol w:w="1517"/>
+        <w:gridCol w:w="7509"/>
+      </w:tblGrid>
+      <w:tr>
+        <w:trPr>
+          <w:cnfStyle w:val="100000000000" w:firstRow="1" w:lastRow="0" w:firstColumn="0" w:lastColumn="0" w:oddVBand="0" w:evenVBand="0" w:oddHBand="0" w:evenHBand="0" w:firstRowFirstColumn="0" w:firstRowLastColumn="0" w:lastRowFirstColumn="0" w:lastRowLastColumn="0"/>
+        </w:trPr>
+        <w:tc>
+          <w:tcPr>
+            <w:cnfStyle w:val="001000000100" w:firstRow="0" w:lastRow="0" w:firstColumn="1" w:lastColumn="0" w:oddVBand="0" w:evenVBand="0" w:oddHBand="0" w:evenHBand="0" w:firstRowFirstColumn="1" w:firstRowLastColumn="0" w:lastRowFirstColumn="0" w:lastRowLastColumn="0"/>
+            <w:tcW w:w="9242" w:type="dxa"/>
+            <w:gridSpan w:val="2"/>
+            <w:tcBorders>
+              <w:top w:val="nil"/>
+              <w:left w:val="nil"/>
+              <w:bottom w:val="single" w:sz="4" w:space="0" w:color="FFFFFF" w:themeColor="background1"/>
+              <w:right w:val="nil"/>
+            </w:tcBorders>
+            <w:shd w:val="clear" w:color="auto" w:fill="1F497D" w:themeFill="text2"/>
+            <w:hideMark/>
+          </w:tcPr>
+          <w:p>
+            <w:pPr>
+              <w:rPr>
+                <w:rStyle w:val="Textoennegrita"/>
+              </w:rPr>
+            </w:pPr>
+            <w:r>
+              <w:rPr>
+                <w:rStyle w:val="Textoennegrita"/>
+              </w:rPr>
+              <w:t xml:space="preserve">Test &lt;#23.1.4&gt; </w:t>
+            </w:r>
+          </w:p>
+        </w:tc>
+      </w:tr>
+      <w:tr>
+        <w:trPr>
+          <w:cnfStyle w:val="000000100000" w:firstRow="0" w:lastRow="0" w:firstColumn="0" w:lastColumn="0" w:oddVBand="0" w:evenVBand="0" w:oddHBand="1" w:evenHBand="0" w:firstRowFirstColumn="0" w:firstRowLastColumn="0" w:lastRowFirstColumn="0" w:lastRowLastColumn="0"/>
+        </w:trPr>
+        <w:tc>
+          <w:tcPr>
+            <w:cnfStyle w:val="001000000000" w:firstRow="0" w:lastRow="0" w:firstColumn="1" w:lastColumn="0" w:oddVBand="0" w:evenVBand="0" w:oddHBand="0" w:evenHBand="0" w:firstRowFirstColumn="0" w:firstRowLastColumn="0" w:lastRowFirstColumn="0" w:lastRowLastColumn="0"/>
+            <w:tcW w:w="1526" w:type="dxa"/>
+            <w:tcBorders>
+              <w:top w:val="single" w:sz="4" w:space="0" w:color="FFFFFF" w:themeColor="background1"/>
+              <w:left w:val="nil"/>
+              <w:bottom w:val="single" w:sz="4" w:space="0" w:color="FFFFFF" w:themeColor="background1"/>
+              <w:right w:val="nil"/>
+            </w:tcBorders>
+            <w:shd w:val="clear" w:color="auto" w:fill="1F497D" w:themeFill="text2"/>
+            <w:hideMark/>
+          </w:tcPr>
+          <w:p>
+            <w:pPr>
+              <w:rPr>
+                <w:rStyle w:val="Textoennegrita"/>
+              </w:rPr>
+            </w:pPr>
+            <w:r>
+              <w:rPr>
+                <w:rStyle w:val="Textoennegrita"/>
+              </w:rPr>
+              <w:t>Description</w:t>
+            </w:r>
+          </w:p>
+        </w:tc>
+        <w:tc>
+          <w:tcPr>
+            <w:tcW w:w="7716" w:type="dxa"/>
+            <w:tcBorders>
+              <w:top w:val="single" w:sz="4" w:space="0" w:color="FFFFFF" w:themeColor="background1"/>
+              <w:left w:val="nil"/>
+              <w:bottom w:val="single" w:sz="4" w:space="0" w:color="FFFFFF" w:themeColor="background1"/>
+              <w:right w:val="nil"/>
+            </w:tcBorders>
+            <w:hideMark/>
+          </w:tcPr>
+          <w:p>
+            <w:pPr>
+              <w:pStyle w:val="Notes"/>
+              <w:cnfStyle w:val="000000100000" w:firstRow="0" w:lastRow="0" w:firstColumn="0" w:lastColumn="0" w:oddVBand="0" w:evenVBand="0" w:oddHBand="1" w:evenHBand="0" w:firstRowFirstColumn="0" w:firstRowLastColumn="0" w:lastRowFirstColumn="0" w:lastRowLastColumn="0"/>
+              <w:rPr>
+                <w:rFonts w:asciiTheme="minorHAnsi" w:hAnsiTheme="minorHAnsi" w:cstheme="minorHAnsi"/>
+                <w:sz w:val="24"/>
+                <w:szCs w:val="24"/>
+              </w:rPr>
+            </w:pPr>
+            <w:r>
+              <w:rPr>
+                <w:rFonts w:asciiTheme="minorHAnsi" w:hAnsiTheme="minorHAnsi" w:cstheme="minorHAnsi"/>
+                <w:sz w:val="24"/>
+                <w:szCs w:val="24"/>
+              </w:rPr>
+              <w:t>Click on “Profile &gt; My profile”. Click on “Social profiles” and click on “Edit” of any social profile. Change field Nick to ‘</w:t>
+            </w:r>
+            <w:proofErr w:type="spellStart"/>
+            <w:r>
+              <w:rPr>
+                <w:rFonts w:asciiTheme="minorHAnsi" w:hAnsiTheme="minorHAnsi" w:cstheme="minorHAnsi"/>
+                <w:sz w:val="24"/>
+                <w:szCs w:val="24"/>
+              </w:rPr>
+              <w:t>pruebaEdit</w:t>
+            </w:r>
+            <w:proofErr w:type="spellEnd"/>
+            <w:r>
+              <w:rPr>
+                <w:rFonts w:asciiTheme="minorHAnsi" w:hAnsiTheme="minorHAnsi" w:cstheme="minorHAnsi"/>
+                <w:sz w:val="24"/>
+                <w:szCs w:val="24"/>
+              </w:rPr>
+              <w:t xml:space="preserve">’ and click on “Save”. </w:t>
+            </w:r>
+          </w:p>
+        </w:tc>
+      </w:tr>
+      <w:tr>
+        <w:tc>
+          <w:tcPr>
+            <w:cnfStyle w:val="001000000000" w:firstRow="0" w:lastRow="0" w:firstColumn="1" w:lastColumn="0" w:oddVBand="0" w:evenVBand="0" w:oddHBand="0" w:evenHBand="0" w:firstRowFirstColumn="0" w:firstRowLastColumn="0" w:lastRowFirstColumn="0" w:lastRowLastColumn="0"/>
+            <w:tcW w:w="1526" w:type="dxa"/>
+            <w:tcBorders>
+              <w:top w:val="single" w:sz="4" w:space="0" w:color="FFFFFF" w:themeColor="background1"/>
+              <w:left w:val="nil"/>
+              <w:bottom w:val="single" w:sz="4" w:space="0" w:color="FFFFFF" w:themeColor="background1"/>
+              <w:right w:val="nil"/>
+            </w:tcBorders>
+            <w:shd w:val="clear" w:color="auto" w:fill="1F497D" w:themeFill="text2"/>
+            <w:hideMark/>
+          </w:tcPr>
+          <w:p>
+            <w:pPr>
+              <w:rPr>
+                <w:rStyle w:val="Textoennegrita"/>
+              </w:rPr>
+            </w:pPr>
+            <w:r>
+              <w:rPr>
+                <w:rStyle w:val="Textoennegrita"/>
+              </w:rPr>
+              <w:t>Expected</w:t>
+            </w:r>
+          </w:p>
+        </w:tc>
+        <w:tc>
+          <w:tcPr>
+            <w:tcW w:w="7716" w:type="dxa"/>
+            <w:tcBorders>
+              <w:top w:val="single" w:sz="4" w:space="0" w:color="FFFFFF" w:themeColor="background1"/>
+              <w:left w:val="nil"/>
+              <w:bottom w:val="single" w:sz="4" w:space="0" w:color="FFFFFF" w:themeColor="background1"/>
+              <w:right w:val="nil"/>
+            </w:tcBorders>
+            <w:hideMark/>
+          </w:tcPr>
+          <w:p>
+            <w:pPr>
+              <w:pStyle w:val="Notes"/>
+              <w:cnfStyle w:val="000000000000" w:firstRow="0" w:lastRow="0" w:firstColumn="0" w:lastColumn="0" w:oddVBand="0" w:evenVBand="0" w:oddHBand="0" w:evenHBand="0" w:firstRowFirstColumn="0" w:firstRowLastColumn="0" w:lastRowFirstColumn="0" w:lastRowLastColumn="0"/>
+              <w:rPr>
+                <w:rFonts w:asciiTheme="minorHAnsi" w:hAnsiTheme="minorHAnsi" w:cstheme="minorHAnsi"/>
+                <w:sz w:val="24"/>
+                <w:szCs w:val="24"/>
+              </w:rPr>
+            </w:pPr>
+            <w:r>
+              <w:rPr>
+                <w:rFonts w:asciiTheme="minorHAnsi" w:hAnsiTheme="minorHAnsi" w:cstheme="minorHAnsi"/>
+                <w:sz w:val="24"/>
+                <w:szCs w:val="24"/>
+              </w:rPr>
+              <w:t>You are redirected to the list of your social profiles where you can see that the corresponding social profile was edited properly.</w:t>
+            </w:r>
+          </w:p>
+        </w:tc>
+      </w:tr>
+      <w:tr>
+        <w:trPr>
+          <w:cnfStyle w:val="000000100000" w:firstRow="0" w:lastRow="0" w:firstColumn="0" w:lastColumn="0" w:oddVBand="0" w:evenVBand="0" w:oddHBand="1" w:evenHBand="0" w:firstRowFirstColumn="0" w:firstRowLastColumn="0" w:lastRowFirstColumn="0" w:lastRowLastColumn="0"/>
+        </w:trPr>
+        <w:tc>
+          <w:tcPr>
+            <w:cnfStyle w:val="001000000000" w:firstRow="0" w:lastRow="0" w:firstColumn="1" w:lastColumn="0" w:oddVBand="0" w:evenVBand="0" w:oddHBand="0" w:evenHBand="0" w:firstRowFirstColumn="0" w:firstRowLastColumn="0" w:lastRowFirstColumn="0" w:lastRowLastColumn="0"/>
+            <w:tcW w:w="1526" w:type="dxa"/>
+            <w:tcBorders>
+              <w:top w:val="single" w:sz="4" w:space="0" w:color="FFFFFF" w:themeColor="background1"/>
+              <w:left w:val="nil"/>
+              <w:bottom w:val="single" w:sz="4" w:space="0" w:color="FFFFFF" w:themeColor="background1"/>
+              <w:right w:val="nil"/>
+            </w:tcBorders>
+            <w:shd w:val="clear" w:color="auto" w:fill="1F497D" w:themeFill="text2"/>
+            <w:hideMark/>
+          </w:tcPr>
+          <w:p>
+            <w:pPr>
+              <w:rPr>
+                <w:rStyle w:val="Textoennegrita"/>
+              </w:rPr>
+            </w:pPr>
+            <w:r>
+              <w:rPr>
+                <w:rStyle w:val="Textoennegrita"/>
+              </w:rPr>
+              <w:t>Outcome</w:t>
+            </w:r>
+          </w:p>
+        </w:tc>
+        <w:tc>
+          <w:tcPr>
+            <w:tcW w:w="7716" w:type="dxa"/>
+            <w:tcBorders>
+              <w:top w:val="single" w:sz="4" w:space="0" w:color="FFFFFF" w:themeColor="background1"/>
+              <w:left w:val="nil"/>
+              <w:bottom w:val="single" w:sz="4" w:space="0" w:color="FFFFFF" w:themeColor="background1"/>
+              <w:right w:val="nil"/>
+            </w:tcBorders>
+          </w:tcPr>
+          <w:p>
+            <w:pPr>
+              <w:pStyle w:val="Notes"/>
+              <w:cnfStyle w:val="000000100000" w:firstRow="0" w:lastRow="0" w:firstColumn="0" w:lastColumn="0" w:oddVBand="0" w:evenVBand="0" w:oddHBand="1" w:evenHBand="0" w:firstRowFirstColumn="0" w:firstRowLastColumn="0" w:lastRowFirstColumn="0" w:lastRowLastColumn="0"/>
+              <w:rPr>
+                <w:rFonts w:asciiTheme="minorHAnsi" w:hAnsiTheme="minorHAnsi" w:cstheme="minorHAnsi"/>
+                <w:sz w:val="24"/>
+                <w:szCs w:val="24"/>
+              </w:rPr>
+            </w:pPr>
+          </w:p>
+        </w:tc>
+      </w:tr>
+      <w:tr>
+        <w:tc>
+          <w:tcPr>
+            <w:cnfStyle w:val="001000000000" w:firstRow="0" w:lastRow="0" w:firstColumn="1" w:lastColumn="0" w:oddVBand="0" w:evenVBand="0" w:oddHBand="0" w:evenHBand="0" w:firstRowFirstColumn="0" w:firstRowLastColumn="0" w:lastRowFirstColumn="0" w:lastRowLastColumn="0"/>
+            <w:tcW w:w="1526" w:type="dxa"/>
+            <w:tcBorders>
+              <w:top w:val="single" w:sz="4" w:space="0" w:color="FFFFFF" w:themeColor="background1"/>
+              <w:left w:val="nil"/>
+              <w:bottom w:val="nil"/>
+              <w:right w:val="nil"/>
+            </w:tcBorders>
+            <w:shd w:val="clear" w:color="auto" w:fill="1F497D" w:themeFill="text2"/>
+            <w:hideMark/>
+          </w:tcPr>
+          <w:p>
+            <w:pPr>
+              <w:rPr>
+                <w:rStyle w:val="Textoennegrita"/>
+              </w:rPr>
+            </w:pPr>
+            <w:r>
+              <w:rPr>
+                <w:rStyle w:val="Textoennegrita"/>
+              </w:rPr>
+              <w:t>Notes</w:t>
+            </w:r>
+          </w:p>
+        </w:tc>
+        <w:tc>
+          <w:tcPr>
+            <w:tcW w:w="7716" w:type="dxa"/>
+            <w:tcBorders>
+              <w:top w:val="single" w:sz="4" w:space="0" w:color="FFFFFF" w:themeColor="background1"/>
+              <w:left w:val="nil"/>
+              <w:bottom w:val="nil"/>
+              <w:right w:val="nil"/>
+            </w:tcBorders>
+            <w:hideMark/>
+          </w:tcPr>
+          <w:p>
+            <w:pPr>
+              <w:pStyle w:val="Notes"/>
+              <w:cnfStyle w:val="000000000000" w:firstRow="0" w:lastRow="0" w:firstColumn="0" w:lastColumn="0" w:oddVBand="0" w:evenVBand="0" w:oddHBand="0" w:evenHBand="0" w:firstRowFirstColumn="0" w:firstRowLastColumn="0" w:lastRowFirstColumn="0" w:lastRowLastColumn="0"/>
+              <w:rPr>
+                <w:rFonts w:asciiTheme="minorHAnsi" w:hAnsiTheme="minorHAnsi" w:cstheme="minorHAnsi"/>
+                <w:sz w:val="24"/>
+                <w:szCs w:val="24"/>
+              </w:rPr>
+            </w:pPr>
+            <w:r>
+              <w:rPr>
+                <w:rFonts w:asciiTheme="minorHAnsi" w:hAnsiTheme="minorHAnsi" w:cstheme="minorHAnsi"/>
+                <w:sz w:val="24"/>
+                <w:szCs w:val="24"/>
+              </w:rPr>
+              <w:t>If you have no Social Profile to edit, please create one following test #23.1.2</w:t>
+            </w:r>
+          </w:p>
+        </w:tc>
+      </w:tr>
+    </w:tbl>
+    <w:p>
+      <w:pPr>
+        <w:rPr>
+          <w:lang w:val="es-ES"/>
+        </w:rPr>
+      </w:pPr>
+    </w:p>
+    <w:p>
+      <w:pPr>
+        <w:rPr>
+          <w:lang w:val="es-ES"/>
+        </w:rPr>
+      </w:pPr>
+    </w:p>
+    <w:tbl>
+      <w:tblPr>
+        <w:tblStyle w:val="Cuadrculavistosa-nfasis1"/>
+        <w:tblW w:w="0" w:type="auto"/>
+        <w:tblLook w:val="04A0" w:firstRow="1" w:lastRow="0" w:firstColumn="1" w:lastColumn="0" w:noHBand="0" w:noVBand="1"/>
+      </w:tblPr>
+      <w:tblGrid>
+        <w:gridCol w:w="1517"/>
+        <w:gridCol w:w="7509"/>
+      </w:tblGrid>
+      <w:tr>
+        <w:trPr>
+          <w:cnfStyle w:val="100000000000" w:firstRow="1" w:lastRow="0" w:firstColumn="0" w:lastColumn="0" w:oddVBand="0" w:evenVBand="0" w:oddHBand="0" w:evenHBand="0" w:firstRowFirstColumn="0" w:firstRowLastColumn="0" w:lastRowFirstColumn="0" w:lastRowLastColumn="0"/>
+        </w:trPr>
+        <w:tc>
+          <w:tcPr>
+            <w:cnfStyle w:val="001000000100" w:firstRow="0" w:lastRow="0" w:firstColumn="1" w:lastColumn="0" w:oddVBand="0" w:evenVBand="0" w:oddHBand="0" w:evenHBand="0" w:firstRowFirstColumn="1" w:firstRowLastColumn="0" w:lastRowFirstColumn="0" w:lastRowLastColumn="0"/>
+            <w:tcW w:w="9242" w:type="dxa"/>
+            <w:gridSpan w:val="2"/>
+            <w:tcBorders>
+              <w:top w:val="nil"/>
+              <w:left w:val="nil"/>
+              <w:bottom w:val="single" w:sz="4" w:space="0" w:color="FFFFFF" w:themeColor="background1"/>
+              <w:right w:val="nil"/>
+            </w:tcBorders>
+            <w:shd w:val="clear" w:color="auto" w:fill="1F497D" w:themeFill="text2"/>
+            <w:hideMark/>
+          </w:tcPr>
+          <w:p>
+            <w:pPr>
+              <w:rPr>
+                <w:rStyle w:val="Textoennegrita"/>
+              </w:rPr>
+            </w:pPr>
+            <w:r>
+              <w:rPr>
+                <w:rStyle w:val="Textoennegrita"/>
+              </w:rPr>
+              <w:t xml:space="preserve">Test &lt;#23.1.5&gt; </w:t>
+            </w:r>
+          </w:p>
+        </w:tc>
+      </w:tr>
+      <w:tr>
+        <w:trPr>
+          <w:cnfStyle w:val="000000100000" w:firstRow="0" w:lastRow="0" w:firstColumn="0" w:lastColumn="0" w:oddVBand="0" w:evenVBand="0" w:oddHBand="1" w:evenHBand="0" w:firstRowFirstColumn="0" w:firstRowLastColumn="0" w:lastRowFirstColumn="0" w:lastRowLastColumn="0"/>
+        </w:trPr>
+        <w:tc>
+          <w:tcPr>
+            <w:cnfStyle w:val="001000000000" w:firstRow="0" w:lastRow="0" w:firstColumn="1" w:lastColumn="0" w:oddVBand="0" w:evenVBand="0" w:oddHBand="0" w:evenHBand="0" w:firstRowFirstColumn="0" w:firstRowLastColumn="0" w:lastRowFirstColumn="0" w:lastRowLastColumn="0"/>
+            <w:tcW w:w="1526" w:type="dxa"/>
+            <w:tcBorders>
+              <w:top w:val="single" w:sz="4" w:space="0" w:color="FFFFFF" w:themeColor="background1"/>
+              <w:left w:val="nil"/>
+              <w:bottom w:val="single" w:sz="4" w:space="0" w:color="FFFFFF" w:themeColor="background1"/>
+              <w:right w:val="nil"/>
+            </w:tcBorders>
+            <w:shd w:val="clear" w:color="auto" w:fill="1F497D" w:themeFill="text2"/>
+            <w:hideMark/>
+          </w:tcPr>
+          <w:p>
+            <w:pPr>
+              <w:rPr>
+                <w:rStyle w:val="Textoennegrita"/>
+              </w:rPr>
+            </w:pPr>
+            <w:r>
+              <w:rPr>
+                <w:rStyle w:val="Textoennegrita"/>
+              </w:rPr>
+              <w:t>Description</w:t>
+            </w:r>
+          </w:p>
+        </w:tc>
+        <w:tc>
+          <w:tcPr>
+            <w:tcW w:w="7716" w:type="dxa"/>
+            <w:tcBorders>
+              <w:top w:val="single" w:sz="4" w:space="0" w:color="FFFFFF" w:themeColor="background1"/>
+              <w:left w:val="nil"/>
+              <w:bottom w:val="single" w:sz="4" w:space="0" w:color="FFFFFF" w:themeColor="background1"/>
+              <w:right w:val="nil"/>
+            </w:tcBorders>
+            <w:hideMark/>
+          </w:tcPr>
+          <w:p>
+            <w:pPr>
+              <w:pStyle w:val="Notes"/>
+              <w:cnfStyle w:val="000000100000" w:firstRow="0" w:lastRow="0" w:firstColumn="0" w:lastColumn="0" w:oddVBand="0" w:evenVBand="0" w:oddHBand="1" w:evenHBand="0" w:firstRowFirstColumn="0" w:firstRowLastColumn="0" w:lastRowFirstColumn="0" w:lastRowLastColumn="0"/>
+              <w:rPr>
+                <w:rFonts w:asciiTheme="minorHAnsi" w:hAnsiTheme="minorHAnsi" w:cstheme="minorHAnsi"/>
+                <w:sz w:val="24"/>
+                <w:szCs w:val="24"/>
+              </w:rPr>
+            </w:pPr>
+            <w:r>
+              <w:rPr>
+                <w:rFonts w:asciiTheme="minorHAnsi" w:hAnsiTheme="minorHAnsi" w:cstheme="minorHAnsi"/>
+                <w:sz w:val="24"/>
+                <w:szCs w:val="24"/>
+              </w:rPr>
+              <w:t xml:space="preserve">Click on “Profile &gt; My profile”. Click on “Social profiles” and click on “Edit” of any social profile. Click on “Delete”. </w:t>
+            </w:r>
+          </w:p>
+        </w:tc>
+      </w:tr>
+      <w:tr>
+        <w:tc>
+          <w:tcPr>
+            <w:cnfStyle w:val="001000000000" w:firstRow="0" w:lastRow="0" w:firstColumn="1" w:lastColumn="0" w:oddVBand="0" w:evenVBand="0" w:oddHBand="0" w:evenHBand="0" w:firstRowFirstColumn="0" w:firstRowLastColumn="0" w:lastRowFirstColumn="0" w:lastRowLastColumn="0"/>
+            <w:tcW w:w="1526" w:type="dxa"/>
+            <w:tcBorders>
+              <w:top w:val="single" w:sz="4" w:space="0" w:color="FFFFFF" w:themeColor="background1"/>
+              <w:left w:val="nil"/>
+              <w:bottom w:val="single" w:sz="4" w:space="0" w:color="FFFFFF" w:themeColor="background1"/>
+              <w:right w:val="nil"/>
+            </w:tcBorders>
+            <w:shd w:val="clear" w:color="auto" w:fill="1F497D" w:themeFill="text2"/>
+            <w:hideMark/>
+          </w:tcPr>
+          <w:p>
+            <w:pPr>
+              <w:rPr>
+                <w:rStyle w:val="Textoennegrita"/>
+              </w:rPr>
+            </w:pPr>
+            <w:r>
+              <w:rPr>
+                <w:rStyle w:val="Textoennegrita"/>
+              </w:rPr>
+              <w:t>Expected</w:t>
+            </w:r>
+          </w:p>
+        </w:tc>
+        <w:tc>
+          <w:tcPr>
+            <w:tcW w:w="7716" w:type="dxa"/>
+            <w:tcBorders>
+              <w:top w:val="single" w:sz="4" w:space="0" w:color="FFFFFF" w:themeColor="background1"/>
+              <w:left w:val="nil"/>
+              <w:bottom w:val="single" w:sz="4" w:space="0" w:color="FFFFFF" w:themeColor="background1"/>
+              <w:right w:val="nil"/>
+            </w:tcBorders>
+            <w:hideMark/>
+          </w:tcPr>
+          <w:p>
+            <w:pPr>
+              <w:pStyle w:val="Notes"/>
+              <w:cnfStyle w:val="000000000000" w:firstRow="0" w:lastRow="0" w:firstColumn="0" w:lastColumn="0" w:oddVBand="0" w:evenVBand="0" w:oddHBand="0" w:evenHBand="0" w:firstRowFirstColumn="0" w:firstRowLastColumn="0" w:lastRowFirstColumn="0" w:lastRowLastColumn="0"/>
+              <w:rPr>
+                <w:rFonts w:asciiTheme="minorHAnsi" w:hAnsiTheme="minorHAnsi" w:cstheme="minorHAnsi"/>
+                <w:sz w:val="24"/>
+                <w:szCs w:val="24"/>
+              </w:rPr>
+            </w:pPr>
+            <w:r>
+              <w:rPr>
+                <w:rFonts w:asciiTheme="minorHAnsi" w:hAnsiTheme="minorHAnsi" w:cstheme="minorHAnsi"/>
+                <w:sz w:val="24"/>
+                <w:szCs w:val="24"/>
+              </w:rPr>
+              <w:t>You are redirected to the list of your social profiles where you can see that the corresponding social profile was deleted properly.</w:t>
+            </w:r>
+          </w:p>
+        </w:tc>
+      </w:tr>
+      <w:tr>
+        <w:trPr>
+          <w:cnfStyle w:val="000000100000" w:firstRow="0" w:lastRow="0" w:firstColumn="0" w:lastColumn="0" w:oddVBand="0" w:evenVBand="0" w:oddHBand="1" w:evenHBand="0" w:firstRowFirstColumn="0" w:firstRowLastColumn="0" w:lastRowFirstColumn="0" w:lastRowLastColumn="0"/>
+        </w:trPr>
+        <w:tc>
+          <w:tcPr>
+            <w:cnfStyle w:val="001000000000" w:firstRow="0" w:lastRow="0" w:firstColumn="1" w:lastColumn="0" w:oddVBand="0" w:evenVBand="0" w:oddHBand="0" w:evenHBand="0" w:firstRowFirstColumn="0" w:firstRowLastColumn="0" w:lastRowFirstColumn="0" w:lastRowLastColumn="0"/>
+            <w:tcW w:w="1526" w:type="dxa"/>
+            <w:tcBorders>
+              <w:top w:val="single" w:sz="4" w:space="0" w:color="FFFFFF" w:themeColor="background1"/>
+              <w:left w:val="nil"/>
+              <w:bottom w:val="single" w:sz="4" w:space="0" w:color="FFFFFF" w:themeColor="background1"/>
+              <w:right w:val="nil"/>
+            </w:tcBorders>
+            <w:shd w:val="clear" w:color="auto" w:fill="1F497D" w:themeFill="text2"/>
+            <w:hideMark/>
+          </w:tcPr>
+          <w:p>
+            <w:pPr>
+              <w:rPr>
+                <w:rStyle w:val="Textoennegrita"/>
+              </w:rPr>
+            </w:pPr>
+            <w:r>
+              <w:rPr>
+                <w:rStyle w:val="Textoennegrita"/>
+              </w:rPr>
+              <w:t>Outcome</w:t>
+            </w:r>
+          </w:p>
+        </w:tc>
+        <w:tc>
+          <w:tcPr>
+            <w:tcW w:w="7716" w:type="dxa"/>
+            <w:tcBorders>
+              <w:top w:val="single" w:sz="4" w:space="0" w:color="FFFFFF" w:themeColor="background1"/>
+              <w:left w:val="nil"/>
+              <w:bottom w:val="single" w:sz="4" w:space="0" w:color="FFFFFF" w:themeColor="background1"/>
+              <w:right w:val="nil"/>
+            </w:tcBorders>
+          </w:tcPr>
+          <w:p>
+            <w:pPr>
+              <w:pStyle w:val="Notes"/>
+              <w:cnfStyle w:val="000000100000" w:firstRow="0" w:lastRow="0" w:firstColumn="0" w:lastColumn="0" w:oddVBand="0" w:evenVBand="0" w:oddHBand="1" w:evenHBand="0" w:firstRowFirstColumn="0" w:firstRowLastColumn="0" w:lastRowFirstColumn="0" w:lastRowLastColumn="0"/>
+              <w:rPr>
+                <w:rFonts w:asciiTheme="minorHAnsi" w:hAnsiTheme="minorHAnsi" w:cstheme="minorHAnsi"/>
+                <w:sz w:val="24"/>
+                <w:szCs w:val="24"/>
+              </w:rPr>
+            </w:pPr>
+          </w:p>
+        </w:tc>
+      </w:tr>
+      <w:tr>
+        <w:tc>
+          <w:tcPr>
+            <w:cnfStyle w:val="001000000000" w:firstRow="0" w:lastRow="0" w:firstColumn="1" w:lastColumn="0" w:oddVBand="0" w:evenVBand="0" w:oddHBand="0" w:evenHBand="0" w:firstRowFirstColumn="0" w:firstRowLastColumn="0" w:lastRowFirstColumn="0" w:lastRowLastColumn="0"/>
+            <w:tcW w:w="1526" w:type="dxa"/>
+            <w:tcBorders>
+              <w:top w:val="single" w:sz="4" w:space="0" w:color="FFFFFF" w:themeColor="background1"/>
+              <w:left w:val="nil"/>
+              <w:bottom w:val="nil"/>
+              <w:right w:val="nil"/>
+            </w:tcBorders>
+            <w:shd w:val="clear" w:color="auto" w:fill="1F497D" w:themeFill="text2"/>
+            <w:hideMark/>
+          </w:tcPr>
+          <w:p>
+            <w:pPr>
+              <w:rPr>
+                <w:rStyle w:val="Textoennegrita"/>
+              </w:rPr>
+            </w:pPr>
+            <w:r>
+              <w:rPr>
+                <w:rStyle w:val="Textoennegrita"/>
+              </w:rPr>
+              <w:t>Notes</w:t>
+            </w:r>
+          </w:p>
+        </w:tc>
+        <w:tc>
+          <w:tcPr>
+            <w:tcW w:w="7716" w:type="dxa"/>
+            <w:tcBorders>
+              <w:top w:val="single" w:sz="4" w:space="0" w:color="FFFFFF" w:themeColor="background1"/>
+              <w:left w:val="nil"/>
+              <w:bottom w:val="nil"/>
+              <w:right w:val="nil"/>
+            </w:tcBorders>
+            <w:hideMark/>
+          </w:tcPr>
+          <w:p>
+            <w:pPr>
+              <w:pStyle w:val="Notes"/>
+              <w:cnfStyle w:val="000000000000" w:firstRow="0" w:lastRow="0" w:firstColumn="0" w:lastColumn="0" w:oddVBand="0" w:evenVBand="0" w:oddHBand="0" w:evenHBand="0" w:firstRowFirstColumn="0" w:firstRowLastColumn="0" w:lastRowFirstColumn="0" w:lastRowLastColumn="0"/>
+              <w:rPr>
+                <w:rFonts w:asciiTheme="minorHAnsi" w:hAnsiTheme="minorHAnsi" w:cstheme="minorHAnsi"/>
+                <w:sz w:val="24"/>
+                <w:szCs w:val="24"/>
+              </w:rPr>
+            </w:pPr>
+            <w:r>
+              <w:rPr>
+                <w:rFonts w:asciiTheme="minorHAnsi" w:hAnsiTheme="minorHAnsi" w:cstheme="minorHAnsi"/>
+                <w:sz w:val="24"/>
+                <w:szCs w:val="24"/>
+              </w:rPr>
+              <w:t>If you have no Social Profile to delete, please create one following test #23.1.2</w:t>
+            </w:r>
+          </w:p>
+        </w:tc>
+      </w:tr>
+    </w:tbl>
+    <w:p>
+      <w:pPr>
+        <w:rPr>
+          <w:lang w:val="es-ES"/>
+        </w:rPr>
+      </w:pPr>
     </w:p>
     <w:p>
       <w:pPr>
         <w:pStyle w:val="Ttulo1"/>
       </w:pPr>
     </w:p>
+    <w:p/>
+    <w:p/>
+    <w:p/>
+    <w:p/>
+    <w:p/>
+    <w:p/>
+    <w:p/>
+    <w:p/>
+    <w:p/>
+    <w:p/>
+    <w:p/>
+    <w:p/>
     <w:p>
       <w:pPr>
         <w:pStyle w:val="Ttulo1"/>
       </w:pPr>
-      <w:bookmarkStart w:id="15" w:name="_Toc8302916"/>
+      <w:bookmarkStart w:id="22" w:name="_Toc8311676"/>
       <w:r>
+        <w:lastRenderedPageBreak/>
         <w:t>UC23.2 Manage messages</w:t>
       </w:r>
       <w:r>
         <w:t xml:space="preserve"> (Acme-Hacker-Rank)</w:t>
       </w:r>
-      <w:bookmarkEnd w:id="15"/>
+      <w:bookmarkEnd w:id="22"/>
     </w:p>
     <w:p/>
     <w:p>
@@ -16712,6 +22613,7 @@
       </w:tr>
     </w:tbl>
     <w:p/>
+    <w:p/>
     <w:tbl>
       <w:tblPr>
         <w:tblStyle w:val="Cuadrculavistosa-nfasis1"/>
@@ -16919,25 +22821,7 @@
                 <w:sz w:val="24"/>
                 <w:szCs w:val="24"/>
               </w:rPr>
-              <w:t xml:space="preserve">You are redirected to the list of your </w:t>
-            </w:r>
-            <w:proofErr w:type="gramStart"/>
-            <w:r>
-              <w:rPr>
-                <w:rFonts w:asciiTheme="minorHAnsi" w:hAnsiTheme="minorHAnsi" w:cstheme="minorHAnsi"/>
-                <w:sz w:val="24"/>
-                <w:szCs w:val="24"/>
-              </w:rPr>
-              <w:t>messages,</w:t>
-            </w:r>
-            <w:proofErr w:type="gramEnd"/>
-            <w:r>
-              <w:rPr>
-                <w:rFonts w:asciiTheme="minorHAnsi" w:hAnsiTheme="minorHAnsi" w:cstheme="minorHAnsi"/>
-                <w:sz w:val="24"/>
-                <w:szCs w:val="24"/>
-              </w:rPr>
-              <w:t xml:space="preserve"> you can see the message you just send.</w:t>
+              <w:t>You are redirected to the list of your messages, you can see the message you just send.</w:t>
             </w:r>
           </w:p>
         </w:tc>
@@ -17047,6 +22931,9 @@
         </w:tc>
       </w:tr>
     </w:tbl>
+    <w:p/>
+    <w:p/>
+    <w:p/>
     <w:p/>
     <w:p/>
     <w:p/>
@@ -17086,7 +22973,6 @@
               <w:rPr>
                 <w:rStyle w:val="Textoennegrita"/>
               </w:rPr>
-              <w:lastRenderedPageBreak/>
               <w:t>Test</w:t>
             </w:r>
             <w:r>
@@ -17629,12 +23515,11 @@
           <w:tab w:val="center" w:pos="4513"/>
         </w:tabs>
       </w:pPr>
-      <w:bookmarkStart w:id="16" w:name="_Toc8302917"/>
+      <w:bookmarkStart w:id="23" w:name="_Toc8311677"/>
       <w:r>
-        <w:lastRenderedPageBreak/>
         <w:t>UC24.1 Broadcast a notification message (Acme-Hacker-Rank)</w:t>
       </w:r>
-      <w:bookmarkEnd w:id="16"/>
+      <w:bookmarkEnd w:id="23"/>
     </w:p>
     <w:p/>
     <w:p>
@@ -18308,7 +24193,6 @@
     <w:p/>
     <w:p/>
     <w:p/>
-    <w:p/>
     <w:p>
       <w:pPr>
         <w:pStyle w:val="Ttulo1"/>
@@ -18316,12 +24200,12 @@
           <w:tab w:val="center" w:pos="4513"/>
         </w:tabs>
       </w:pPr>
-      <w:bookmarkStart w:id="17" w:name="_Toc8302918"/>
+      <w:bookmarkStart w:id="24" w:name="_Toc8311678"/>
       <w:r>
         <w:lastRenderedPageBreak/>
         <w:t>UC24.2 Flag the actors as spammers (Acme-Hacker-Rank)</w:t>
       </w:r>
-      <w:bookmarkEnd w:id="17"/>
+      <w:bookmarkEnd w:id="24"/>
     </w:p>
     <w:p/>
     <w:p>
@@ -18778,12 +24662,12 @@
           <w:tab w:val="center" w:pos="4513"/>
         </w:tabs>
       </w:pPr>
-      <w:bookmarkStart w:id="18" w:name="_Toc8302919"/>
+      <w:bookmarkStart w:id="25" w:name="_Toc8311679"/>
       <w:r>
         <w:lastRenderedPageBreak/>
         <w:t>UC24.3 Ban an actor (Acme-Hacker-Rank)</w:t>
       </w:r>
-      <w:bookmarkEnd w:id="18"/>
+      <w:bookmarkEnd w:id="25"/>
     </w:p>
     <w:p/>
     <w:p>
@@ -19057,16 +24941,14 @@
               </w:rPr>
               <w:t xml:space="preserve">Then click on the “Ban” button at ‘rookie1’ row. </w:t>
             </w:r>
-            <w:proofErr w:type="gramStart"/>
-            <w:r>
-              <w:rPr>
-                <w:rFonts w:asciiTheme="minorHAnsi" w:hAnsiTheme="minorHAnsi" w:cstheme="minorHAnsi"/>
-                <w:sz w:val="24"/>
-                <w:szCs w:val="24"/>
-              </w:rPr>
-              <w:t>Finally</w:t>
-            </w:r>
-            <w:proofErr w:type="gramEnd"/>
+            <w:r>
+              <w:rPr>
+                <w:rFonts w:asciiTheme="minorHAnsi" w:hAnsiTheme="minorHAnsi" w:cstheme="minorHAnsi"/>
+                <w:sz w:val="24"/>
+                <w:szCs w:val="24"/>
+              </w:rPr>
+              <w:t>Finally,</w:t>
+            </w:r>
             <w:r>
               <w:rPr>
                 <w:rFonts w:asciiTheme="minorHAnsi" w:hAnsiTheme="minorHAnsi" w:cstheme="minorHAnsi"/>
@@ -19257,12 +25139,12 @@
           <w:tab w:val="center" w:pos="4513"/>
         </w:tabs>
       </w:pPr>
-      <w:bookmarkStart w:id="19" w:name="_Toc8302920"/>
+      <w:bookmarkStart w:id="26" w:name="_Toc8311680"/>
       <w:r>
         <w:lastRenderedPageBreak/>
         <w:t>UC24.4 Unban an actor (Acme-Hacker-Rank)</w:t>
       </w:r>
-      <w:bookmarkEnd w:id="19"/>
+      <w:bookmarkEnd w:id="26"/>
     </w:p>
     <w:p/>
     <w:p>
@@ -19555,16 +25437,14 @@
               </w:rPr>
               <w:t xml:space="preserve">” button at ‘rookie1’ row. </w:t>
             </w:r>
-            <w:proofErr w:type="gramStart"/>
-            <w:r>
-              <w:rPr>
-                <w:rFonts w:asciiTheme="minorHAnsi" w:hAnsiTheme="minorHAnsi" w:cstheme="minorHAnsi"/>
-                <w:sz w:val="24"/>
-                <w:szCs w:val="24"/>
-              </w:rPr>
-              <w:t>Finally</w:t>
-            </w:r>
-            <w:proofErr w:type="gramEnd"/>
+            <w:r>
+              <w:rPr>
+                <w:rFonts w:asciiTheme="minorHAnsi" w:hAnsiTheme="minorHAnsi" w:cstheme="minorHAnsi"/>
+                <w:sz w:val="24"/>
+                <w:szCs w:val="24"/>
+              </w:rPr>
+              <w:t>Finally,</w:t>
+            </w:r>
             <w:r>
               <w:rPr>
                 <w:rFonts w:asciiTheme="minorHAnsi" w:hAnsiTheme="minorHAnsi" w:cstheme="minorHAnsi"/>
@@ -19756,7 +25636,7 @@
       <w:pPr>
         <w:pStyle w:val="Ttulo1"/>
       </w:pPr>
-      <w:bookmarkStart w:id="20" w:name="_Toc8302921"/>
+      <w:bookmarkStart w:id="27" w:name="_Toc8311681"/>
       <w:r>
         <w:lastRenderedPageBreak/>
         <w:t>U</w:t>
@@ -19776,7 +25656,7 @@
       <w:r>
         <w:t xml:space="preserve"> (Acme-Rookies)</w:t>
       </w:r>
-      <w:bookmarkEnd w:id="20"/>
+      <w:bookmarkEnd w:id="27"/>
     </w:p>
     <w:p/>
     <w:p>
@@ -21377,25 +27257,7 @@
                 <w:sz w:val="24"/>
                 <w:szCs w:val="24"/>
               </w:rPr>
-              <w:t>&lt;script&gt;alert(‘hello</w:t>
-            </w:r>
-            <w:proofErr w:type="gramStart"/>
-            <w:r>
-              <w:rPr>
-                <w:rFonts w:asciiTheme="minorHAnsi" w:hAnsiTheme="minorHAnsi" w:cstheme="minorHAnsi"/>
-                <w:sz w:val="24"/>
-                <w:szCs w:val="24"/>
-              </w:rPr>
-              <w:t>’)&lt;</w:t>
-            </w:r>
-            <w:proofErr w:type="gramEnd"/>
-            <w:r>
-              <w:rPr>
-                <w:rFonts w:asciiTheme="minorHAnsi" w:hAnsiTheme="minorHAnsi" w:cstheme="minorHAnsi"/>
-                <w:sz w:val="24"/>
-                <w:szCs w:val="24"/>
-              </w:rPr>
-              <w:t>/script&gt;</w:t>
+              <w:t>&lt;script&gt;alert(‘hello’)&lt;/script&gt;</w:t>
             </w:r>
             <w:r>
               <w:rPr>
@@ -21599,7 +27461,7 @@
       <w:pPr>
         <w:pStyle w:val="Ttulo1"/>
       </w:pPr>
-      <w:bookmarkStart w:id="21" w:name="_Toc8302922"/>
+      <w:bookmarkStart w:id="28" w:name="_Toc8311682"/>
       <w:r>
         <w:lastRenderedPageBreak/>
         <w:t>UC</w:t>
@@ -21613,7 +27475,7 @@
       <w:r>
         <w:t xml:space="preserve"> (Acme-Rookies)</w:t>
       </w:r>
-      <w:bookmarkEnd w:id="21"/>
+      <w:bookmarkEnd w:id="28"/>
     </w:p>
     <w:p/>
     <w:p>
@@ -22404,7 +28266,7 @@
       <w:pPr>
         <w:pStyle w:val="Ttulo1"/>
       </w:pPr>
-      <w:bookmarkStart w:id="22" w:name="_Toc8302923"/>
+      <w:bookmarkStart w:id="29" w:name="_Toc8311683"/>
       <w:r>
         <w:t>UC</w:t>
       </w:r>
@@ -22417,7 +28279,7 @@
       <w:r>
         <w:t xml:space="preserve"> (Acme-Rookies)</w:t>
       </w:r>
-      <w:bookmarkEnd w:id="22"/>
+      <w:bookmarkEnd w:id="29"/>
     </w:p>
     <w:p/>
     <w:p>
@@ -23006,7 +28868,7 @@
       <w:pPr>
         <w:pStyle w:val="Ttulo1"/>
       </w:pPr>
-      <w:bookmarkStart w:id="23" w:name="_Toc8302924"/>
+      <w:bookmarkStart w:id="30" w:name="_Toc8311684"/>
       <w:r>
         <w:lastRenderedPageBreak/>
         <w:t>UC</w:t>
@@ -23020,7 +28882,7 @@
       <w:r>
         <w:t xml:space="preserve"> (Acme-Rookies)</w:t>
       </w:r>
-      <w:bookmarkEnd w:id="23"/>
+      <w:bookmarkEnd w:id="30"/>
     </w:p>
     <w:p/>
     <w:p>
@@ -23388,7 +29250,7 @@
       <w:pPr>
         <w:pStyle w:val="Ttulo1"/>
       </w:pPr>
-      <w:bookmarkStart w:id="24" w:name="_Toc8302925"/>
+      <w:bookmarkStart w:id="31" w:name="_Toc8311685"/>
       <w:r>
         <w:lastRenderedPageBreak/>
         <w:t>UC</w:t>
@@ -23402,7 +29264,7 @@
       <w:r>
         <w:t xml:space="preserve"> (Acme-Rookies)</w:t>
       </w:r>
-      <w:bookmarkEnd w:id="24"/>
+      <w:bookmarkEnd w:id="31"/>
     </w:p>
     <w:p/>
     <w:p>
@@ -23786,7 +29648,7 @@
       <w:pPr>
         <w:pStyle w:val="Ttulo1"/>
       </w:pPr>
-      <w:bookmarkStart w:id="25" w:name="_Toc8302926"/>
+      <w:bookmarkStart w:id="32" w:name="_Toc8311686"/>
       <w:r>
         <w:lastRenderedPageBreak/>
         <w:t>UC</w:t>
@@ -23800,7 +29662,7 @@
       <w:r>
         <w:t xml:space="preserve"> (Acme-Rookies)</w:t>
       </w:r>
-      <w:bookmarkEnd w:id="25"/>
+      <w:bookmarkEnd w:id="32"/>
     </w:p>
     <w:p/>
     <w:p>
@@ -24177,7 +30039,7 @@
       <w:pPr>
         <w:pStyle w:val="Ttulo1"/>
       </w:pPr>
-      <w:bookmarkStart w:id="26" w:name="_Toc8302927"/>
+      <w:bookmarkStart w:id="33" w:name="_Toc8311687"/>
       <w:r>
         <w:lastRenderedPageBreak/>
         <w:t>UC</w:t>
@@ -24191,7 +30053,7 @@
       <w:r>
         <w:t xml:space="preserve"> (Acme-Rookies)</w:t>
       </w:r>
-      <w:bookmarkEnd w:id="26"/>
+      <w:bookmarkEnd w:id="33"/>
     </w:p>
     <w:p/>
     <w:p>
@@ -24977,7 +30839,7 @@
       <w:pPr>
         <w:pStyle w:val="Ttulo1"/>
       </w:pPr>
-      <w:bookmarkStart w:id="27" w:name="_Toc8302928"/>
+      <w:bookmarkStart w:id="34" w:name="_Toc8311688"/>
       <w:r>
         <w:lastRenderedPageBreak/>
         <w:t>UC</w:t>
@@ -24991,7 +30853,7 @@
       <w:r>
         <w:t xml:space="preserve"> (Acme-Rookies)</w:t>
       </w:r>
-      <w:bookmarkEnd w:id="27"/>
+      <w:bookmarkEnd w:id="34"/>
     </w:p>
     <w:p/>
     <w:p>
@@ -25171,25 +31033,7 @@
                 <w:sz w:val="24"/>
                 <w:szCs w:val="24"/>
               </w:rPr>
-              <w:t xml:space="preserve">Click </w:t>
-            </w:r>
-            <w:proofErr w:type="gramStart"/>
-            <w:r>
-              <w:rPr>
-                <w:rFonts w:asciiTheme="minorHAnsi" w:hAnsiTheme="minorHAnsi" w:cstheme="minorHAnsi"/>
-                <w:sz w:val="24"/>
-                <w:szCs w:val="24"/>
-              </w:rPr>
-              <w:t>on ”Provider</w:t>
-            </w:r>
-            <w:proofErr w:type="gramEnd"/>
-            <w:r>
-              <w:rPr>
-                <w:rFonts w:asciiTheme="minorHAnsi" w:hAnsiTheme="minorHAnsi" w:cstheme="minorHAnsi"/>
-                <w:sz w:val="24"/>
-                <w:szCs w:val="24"/>
-              </w:rPr>
-              <w:t xml:space="preserve"> &gt; Items”, then click on “Create Item” button. The form must be filled in with the following data: name: ‘New Item’, description: ‘New Item Description’, links: ‘https://www.newitem-link.com’, pictures: ‘https://www.newitem-picture.com’. Finally click the “Save” button.</w:t>
+              <w:t>Click on ”Provider &gt; Items”, then click on “Create Item” button. The form must be filled in with the following data: name: ‘New Item’, description: ‘New Item Description’, links: ‘https://www.newitem-link.com’, pictures: ‘https://www.newitem-picture.com’. Finally click the “Save” button.</w:t>
             </w:r>
           </w:p>
         </w:tc>
@@ -26725,14 +32569,14 @@
       <w:pPr>
         <w:pStyle w:val="Ttulo1"/>
       </w:pPr>
-      <w:bookmarkStart w:id="28" w:name="_Toc8295804"/>
-      <w:bookmarkStart w:id="29" w:name="_Toc8302929"/>
+      <w:bookmarkStart w:id="35" w:name="_Toc8295804"/>
+      <w:bookmarkStart w:id="36" w:name="_Toc8311689"/>
       <w:r>
         <w:lastRenderedPageBreak/>
         <w:t>UC11.1 Administrator’s Dashboard (Acme-Rookies)</w:t>
       </w:r>
-      <w:bookmarkEnd w:id="28"/>
-      <w:bookmarkEnd w:id="29"/>
+      <w:bookmarkEnd w:id="35"/>
+      <w:bookmarkEnd w:id="36"/>
     </w:p>
     <w:p/>
     <w:p>
@@ -27300,7 +33144,7 @@
       <w:pPr>
         <w:pStyle w:val="Ttulo1"/>
       </w:pPr>
-      <w:bookmarkStart w:id="30" w:name="_Toc8302930"/>
+      <w:bookmarkStart w:id="37" w:name="_Toc8311690"/>
       <w:r>
         <w:lastRenderedPageBreak/>
         <w:t>UC</w:t>
@@ -27320,7 +33164,7 @@
       <w:r>
         <w:t xml:space="preserve"> (Acme-Rookies)</w:t>
       </w:r>
-      <w:bookmarkEnd w:id="30"/>
+      <w:bookmarkEnd w:id="37"/>
     </w:p>
     <w:p/>
     <w:p>
@@ -27596,25 +33440,7 @@
                 <w:sz w:val="24"/>
                 <w:szCs w:val="24"/>
               </w:rPr>
-              <w:t xml:space="preserve">Click </w:t>
-            </w:r>
-            <w:proofErr w:type="gramStart"/>
-            <w:r>
-              <w:rPr>
-                <w:rFonts w:asciiTheme="minorHAnsi" w:hAnsiTheme="minorHAnsi" w:cstheme="minorHAnsi"/>
-                <w:sz w:val="24"/>
-                <w:szCs w:val="24"/>
-              </w:rPr>
-              <w:t>on ”Provider</w:t>
-            </w:r>
-            <w:proofErr w:type="gramEnd"/>
-            <w:r>
-              <w:rPr>
-                <w:rFonts w:asciiTheme="minorHAnsi" w:hAnsiTheme="minorHAnsi" w:cstheme="minorHAnsi"/>
-                <w:sz w:val="24"/>
-                <w:szCs w:val="24"/>
-              </w:rPr>
-              <w:t xml:space="preserve"> &gt; </w:t>
+              <w:t xml:space="preserve">Click on ”Provider &gt; </w:t>
             </w:r>
             <w:r>
               <w:rPr>
@@ -29319,12 +35145,12 @@
       <w:pPr>
         <w:pStyle w:val="Ttulo1"/>
       </w:pPr>
-      <w:bookmarkStart w:id="31" w:name="_Toc8302931"/>
+      <w:bookmarkStart w:id="38" w:name="_Toc8311691"/>
       <w:r>
         <w:lastRenderedPageBreak/>
         <w:t>UC14.1 Administrator’s Dashboard (Acme-Rookies)</w:t>
       </w:r>
-      <w:bookmarkEnd w:id="31"/>
+      <w:bookmarkEnd w:id="38"/>
     </w:p>
     <w:p>
       <w:pPr>
@@ -32237,7 +38063,7 @@
 </file>
 
 <file path=customXml/itemProps1.xml><?xml version="1.0" encoding="utf-8"?>
-<ds:datastoreItem xmlns:ds="http://schemas.openxmlformats.org/officeDocument/2006/customXml" ds:itemID="{43E14432-C16A-4723-B02A-556361249DC1}">
+<ds:datastoreItem xmlns:ds="http://schemas.openxmlformats.org/officeDocument/2006/customXml" ds:itemID="{8F03E5A5-7AFD-4503-BB10-7E01B5B9AAC1}">
   <ds:schemaRefs>
     <ds:schemaRef ds:uri="http://schemas.openxmlformats.org/officeDocument/2006/bibliography"/>
   </ds:schemaRefs>
